--- a/Docs/Инструкция АРМ.docx
+++ b/Docs/Инструкция АРМ.docx
@@ -478,7 +478,13 @@
         <w:t>открывается</w:t>
       </w:r>
       <w:r>
-        <w:t>, если в системе ещё нет авторизованного пользователя. Для продолжения необходимо нажать на кн</w:t>
+        <w:t>, если в системе ещё нет авторизованного пользователя</w:t>
+      </w:r>
+      <w:r>
+        <w:t xml:space="preserve"> (по умолчанию вход автоматически производится на пользователя «Оператор»)</w:t>
+      </w:r>
+      <w:r>
+        <w:t>. Для продолжения необходимо нажать на кн</w:t>
       </w:r>
       <w:r>
         <w:t>опку авторизации пользователя (</w:t>
@@ -590,18 +596,13 @@
       </w:r>
     </w:p>
     <w:p>
-      <w:pPr>
+      <w:r>
+        <w:t>В этом окне выбираем пользователя из выпадающего списка, вводим пароль (стандартный пароль 12345678) и нажимаем кнопку «Вход» или клавишу «</w:t>
+      </w:r>
+      <w:r>
         <w:rPr>
           <w:lang w:val="en-US"/>
         </w:rPr>
-      </w:pPr>
-      <w:r>
-        <w:t>В этом окне выбираем пользователя из выпадающего списка, вводим пароль (стандартный пароль 12345678) и нажимаем кнопку «Вход» или клавишу «</w:t>
-      </w:r>
-      <w:r>
-        <w:rPr>
-          <w:lang w:val="en-US"/>
-        </w:rPr>
         <w:t>Enter</w:t>
       </w:r>
       <w:r>
@@ -634,8 +635,6 @@
       <w:r>
         <w:t>.</w:t>
       </w:r>
-      <w:bookmarkStart w:id="0" w:name="_GoBack"/>
-      <w:bookmarkEnd w:id="0"/>
     </w:p>
     <w:p>
       <w:pPr>
@@ -706,10 +705,10 @@
           <w:lang w:eastAsia="ru-RU"/>
         </w:rPr>
         <w:drawing>
-          <wp:inline distT="0" distB="0" distL="0" distR="0" wp14:anchorId="444A3FA0" wp14:editId="3A14284B">
-            <wp:extent cx="6188568" cy="3481070"/>
+          <wp:inline distT="0" distB="0" distL="0" distR="0" wp14:anchorId="3ABF96D9" wp14:editId="7BF199F2">
+            <wp:extent cx="6188710" cy="3481070"/>
             <wp:effectExtent l="0" t="0" r="0" b="0"/>
-            <wp:docPr id="6" name="Рисунок 6"/>
+            <wp:docPr id="94" name="Рисунок 94"/>
             <wp:cNvGraphicFramePr>
               <a:graphicFrameLocks xmlns:a="http://schemas.openxmlformats.org/drawingml/2006/main" noChangeAspect="1"/>
             </wp:cNvGraphicFramePr>
@@ -717,17 +716,11 @@
               <a:graphicData uri="http://schemas.openxmlformats.org/drawingml/2006/picture">
                 <pic:pic xmlns:pic="http://schemas.openxmlformats.org/drawingml/2006/picture">
                   <pic:nvPicPr>
-                    <pic:cNvPr id="6" name="Рисунок 6"/>
+                    <pic:cNvPr id="1" name=""/>
                     <pic:cNvPicPr/>
                   </pic:nvPicPr>
                   <pic:blipFill>
-                    <a:blip r:embed="rId8" cstate="print">
-                      <a:extLst>
-                        <a:ext uri="{28A0092B-C50C-407E-A947-70E740481C1C}">
-                          <a14:useLocalDpi xmlns:a14="http://schemas.microsoft.com/office/drawing/2010/main" val="0"/>
-                        </a:ext>
-                      </a:extLst>
-                    </a:blip>
+                    <a:blip r:embed="rId8"/>
                     <a:stretch>
                       <a:fillRect/>
                     </a:stretch>
@@ -735,7 +728,7 @@
                   <pic:spPr>
                     <a:xfrm>
                       <a:off x="0" y="0"/>
-                      <a:ext cx="6188568" cy="3481070"/>
+                      <a:ext cx="6188710" cy="3481070"/>
                     </a:xfrm>
                     <a:prstGeom prst="rect">
                       <a:avLst/>
@@ -1660,13 +1653,26 @@
         </w:rPr>
       </w:pPr>
       <w:r>
-        <w:t>Данная часть панели кнопок служит для переключения экранов рабочей области (рис. 7).</w:t>
+        <w:t>Верхняя и нижняя</w:t>
+      </w:r>
+      <w:r>
+        <w:t xml:space="preserve"> част</w:t>
+      </w:r>
+      <w:r>
+        <w:t>и</w:t>
+      </w:r>
+      <w:r>
+        <w:t xml:space="preserve"> панели кнопок служит для переключения экранов рабочей области (рис. 7).</w:t>
       </w:r>
     </w:p>
     <w:p>
       <w:pPr>
         <w:pStyle w:val="a5"/>
         <w:keepNext/>
+        <w:rPr>
+          <w:noProof/>
+          <w:lang w:eastAsia="ru-RU"/>
+        </w:rPr>
       </w:pPr>
       <w:r>
         <w:rPr>
@@ -1674,115 +1680,10 @@
           <w:lang w:eastAsia="ru-RU"/>
         </w:rPr>
         <w:drawing>
-          <wp:inline distT="0" distB="0" distL="0" distR="0" wp14:anchorId="5B621263" wp14:editId="7F6EA5DC">
-            <wp:extent cx="1953180" cy="5096322"/>
-            <wp:effectExtent l="0" t="0" r="9525" b="0"/>
-            <wp:docPr id="17" name="Рисунок 17"/>
-            <wp:cNvGraphicFramePr>
-              <a:graphicFrameLocks xmlns:a="http://schemas.openxmlformats.org/drawingml/2006/main" noChangeAspect="1"/>
-            </wp:cNvGraphicFramePr>
-            <a:graphic xmlns:a="http://schemas.openxmlformats.org/drawingml/2006/main">
-              <a:graphicData uri="http://schemas.openxmlformats.org/drawingml/2006/picture">
-                <pic:pic xmlns:pic="http://schemas.openxmlformats.org/drawingml/2006/picture">
-                  <pic:nvPicPr>
-                    <pic:cNvPr id="17" name="Рисунок 17"/>
-                    <pic:cNvPicPr/>
-                  </pic:nvPicPr>
-                  <pic:blipFill>
-                    <a:blip r:embed="rId12">
-                      <a:extLst>
-                        <a:ext uri="{28A0092B-C50C-407E-A947-70E740481C1C}">
-                          <a14:useLocalDpi xmlns:a14="http://schemas.microsoft.com/office/drawing/2010/main" val="0"/>
-                        </a:ext>
-                      </a:extLst>
-                    </a:blip>
-                    <a:stretch>
-                      <a:fillRect/>
-                    </a:stretch>
-                  </pic:blipFill>
-                  <pic:spPr>
-                    <a:xfrm>
-                      <a:off x="0" y="0"/>
-                      <a:ext cx="1953180" cy="5096322"/>
-                    </a:xfrm>
-                    <a:prstGeom prst="rect">
-                      <a:avLst/>
-                    </a:prstGeom>
-                  </pic:spPr>
-                </pic:pic>
-              </a:graphicData>
-            </a:graphic>
-          </wp:inline>
-        </w:drawing>
-      </w:r>
-    </w:p>
-    <w:p>
-      <w:pPr>
-        <w:pStyle w:val="a4"/>
-        <w:spacing w:after="120"/>
-        <w:rPr>
-          <w:noProof/>
-        </w:rPr>
-      </w:pPr>
-      <w:r>
-        <w:t xml:space="preserve">Рис. </w:t>
-      </w:r>
-      <w:r>
-        <w:rPr>
-          <w:noProof/>
-        </w:rPr>
-        <w:fldChar w:fldCharType="begin"/>
-      </w:r>
-      <w:r>
-        <w:rPr>
-          <w:noProof/>
-        </w:rPr>
-        <w:instrText xml:space="preserve"> SEQ Рис. \* ARABIC </w:instrText>
-      </w:r>
-      <w:r>
-        <w:rPr>
-          <w:noProof/>
-        </w:rPr>
-        <w:fldChar w:fldCharType="separate"/>
-      </w:r>
-      <w:r>
-        <w:rPr>
-          <w:noProof/>
-        </w:rPr>
-        <w:t>7</w:t>
-      </w:r>
-      <w:r>
-        <w:rPr>
-          <w:noProof/>
-        </w:rPr>
-        <w:fldChar w:fldCharType="end"/>
-      </w:r>
-    </w:p>
-    <w:p>
-      <w:pPr>
-        <w:spacing w:after="120"/>
-      </w:pPr>
-      <w:r>
-        <w:t>Данная часть панели кнопок содержит сервисные функции, настройки и доступна только пользователям «Администратор» и «Разработчик» (рис. 8).</w:t>
-      </w:r>
-    </w:p>
-    <w:p>
-      <w:pPr>
-        <w:pStyle w:val="a5"/>
-        <w:rPr>
-          <w:sz w:val="2"/>
-        </w:rPr>
-      </w:pPr>
-      <w:r>
-        <w:rPr>
-          <w:noProof/>
-          <w:lang w:eastAsia="ru-RU"/>
-        </w:rPr>
-        <w:drawing>
-          <wp:inline distT="0" distB="0" distL="0" distR="0" wp14:anchorId="38CD2BFE" wp14:editId="1CFDADD4">
-            <wp:extent cx="1692323" cy="2376513"/>
+          <wp:inline distT="0" distB="0" distL="0" distR="0" wp14:anchorId="469CE26B" wp14:editId="29294D36">
+            <wp:extent cx="2082258" cy="2044460"/>
             <wp:effectExtent l="0" t="0" r="0" b="0"/>
-            <wp:docPr id="3" name="Рисунок 3"/>
+            <wp:docPr id="95" name="Рисунок 95"/>
             <wp:cNvGraphicFramePr>
               <a:graphicFrameLocks xmlns:a="http://schemas.openxmlformats.org/drawingml/2006/main" noChangeAspect="1"/>
             </wp:cNvGraphicFramePr>
@@ -1794,14 +1695,14 @@
                     <pic:cNvPicPr/>
                   </pic:nvPicPr>
                   <pic:blipFill rotWithShape="1">
-                    <a:blip r:embed="rId13"/>
-                    <a:srcRect r="1080"/>
+                    <a:blip r:embed="rId12"/>
+                    <a:srcRect l="89488" t="10909" b="70742"/>
                     <a:stretch/>
                   </pic:blipFill>
                   <pic:spPr bwMode="auto">
                     <a:xfrm>
                       <a:off x="0" y="0"/>
-                      <a:ext cx="1752643" cy="2461220"/>
+                      <a:ext cx="2109774" cy="2071476"/>
                     </a:xfrm>
                     <a:prstGeom prst="rect">
                       <a:avLst/>
@@ -1825,88 +1726,12 @@
     <w:p>
       <w:pPr>
         <w:pStyle w:val="a5"/>
-      </w:pPr>
-      <w:r>
-        <w:t xml:space="preserve">Рис. </w:t>
-      </w:r>
-      <w:r>
-        <w:rPr>
-          <w:noProof/>
-        </w:rPr>
-        <w:fldChar w:fldCharType="begin"/>
-      </w:r>
-      <w:r>
-        <w:rPr>
-          <w:noProof/>
-        </w:rPr>
-        <w:instrText xml:space="preserve"> SEQ Рис. \* ARABIC </w:instrText>
-      </w:r>
-      <w:r>
-        <w:rPr>
-          <w:noProof/>
-        </w:rPr>
-        <w:fldChar w:fldCharType="separate"/>
-      </w:r>
-      <w:r>
-        <w:rPr>
-          <w:noProof/>
-        </w:rPr>
-        <w:t>8</w:t>
-      </w:r>
-      <w:r>
-        <w:rPr>
-          <w:noProof/>
-        </w:rPr>
-        <w:fldChar w:fldCharType="end"/>
-      </w:r>
-    </w:p>
-    <w:p>
-      <w:r>
-        <w:lastRenderedPageBreak/>
-        <w:t xml:space="preserve">Кнопка «Ручное управление вентиляторами» открывает окно </w:t>
-      </w:r>
-      <w:r>
-        <w:t xml:space="preserve">ручного </w:t>
-      </w:r>
-      <w:r>
-        <w:t>управления вентиляторами, газовыми заслонками</w:t>
-      </w:r>
-      <w:r>
-        <w:t xml:space="preserve"> и шиберами воздуховода горелок (рис. 9)</w:t>
-      </w:r>
-      <w:r>
-        <w:t xml:space="preserve">. Данная функция доступна только до пуска котла </w:t>
-      </w:r>
-      <w:r>
-        <w:t>и, если</w:t>
-      </w:r>
-      <w:r>
-        <w:t xml:space="preserve"> </w:t>
-      </w:r>
-      <w:r>
-        <w:t>переключатель «Мест/АРМ» на шкафу управления котлом</w:t>
-      </w:r>
-      <w:r>
-        <w:t xml:space="preserve"> (</w:t>
-      </w:r>
-      <w:r>
-        <w:t>далее ШУК</w:t>
-      </w:r>
-      <w:r>
-        <w:t>)</w:t>
-      </w:r>
-      <w:r>
-        <w:t xml:space="preserve"> находится в положении «АРМ»</w:t>
-      </w:r>
-      <w:r>
-        <w:t>.</w:t>
-      </w:r>
-      <w:r>
-        <w:t xml:space="preserve"> </w:t>
-      </w:r>
-      <w:r>
-        <w:t>Для включения/отключения механизма необходимо нажать на соответствующую ячейку таблицы.</w:t>
-      </w:r>
+        <w:keepNext/>
+        <w:rPr>
+          <w:noProof/>
+          <w:lang w:eastAsia="ru-RU"/>
+        </w:rPr>
+      </w:pPr>
     </w:p>
     <w:p>
       <w:pPr>
@@ -1919,10 +1744,10 @@
           <w:lang w:eastAsia="ru-RU"/>
         </w:rPr>
         <w:drawing>
-          <wp:inline distT="0" distB="0" distL="0" distR="0" wp14:anchorId="4FADA054" wp14:editId="1DAB85CF">
-            <wp:extent cx="3782954" cy="2877713"/>
+          <wp:inline distT="0" distB="0" distL="0" distR="0" wp14:anchorId="4ECC476D" wp14:editId="1FEFB94A">
+            <wp:extent cx="2053087" cy="2432494"/>
             <wp:effectExtent l="0" t="0" r="0" b="0"/>
-            <wp:docPr id="4" name="Рисунок 4"/>
+            <wp:docPr id="97" name="Рисунок 97"/>
             <wp:cNvGraphicFramePr>
               <a:graphicFrameLocks xmlns:a="http://schemas.openxmlformats.org/drawingml/2006/main" noChangeAspect="1"/>
             </wp:cNvGraphicFramePr>
@@ -1930,17 +1755,242 @@
               <a:graphicData uri="http://schemas.openxmlformats.org/drawingml/2006/picture">
                 <pic:pic xmlns:pic="http://schemas.openxmlformats.org/drawingml/2006/picture">
                   <pic:nvPicPr>
-                    <pic:cNvPr id="4" name="ManFanCtrl.png"/>
+                    <pic:cNvPr id="1" name=""/>
+                    <pic:cNvPicPr/>
+                  </pic:nvPicPr>
+                  <pic:blipFill rotWithShape="1">
+                    <a:blip r:embed="rId12"/>
+                    <a:srcRect l="89488" t="77858" b="1"/>
+                    <a:stretch/>
+                  </pic:blipFill>
+                  <pic:spPr bwMode="auto">
+                    <a:xfrm>
+                      <a:off x="0" y="0"/>
+                      <a:ext cx="2093711" cy="2480625"/>
+                    </a:xfrm>
+                    <a:prstGeom prst="rect">
+                      <a:avLst/>
+                    </a:prstGeom>
+                    <a:ln>
+                      <a:noFill/>
+                    </a:ln>
+                    <a:extLst>
+                      <a:ext uri="{53640926-AAD7-44D8-BBD7-CCE9431645EC}">
+                        <a14:shadowObscured xmlns:a14="http://schemas.microsoft.com/office/drawing/2010/main"/>
+                      </a:ext>
+                    </a:extLst>
+                  </pic:spPr>
+                </pic:pic>
+              </a:graphicData>
+            </a:graphic>
+          </wp:inline>
+        </w:drawing>
+      </w:r>
+    </w:p>
+    <w:p>
+      <w:pPr>
+        <w:pStyle w:val="a4"/>
+        <w:spacing w:after="120"/>
+        <w:rPr>
+          <w:noProof/>
+        </w:rPr>
+      </w:pPr>
+      <w:r>
+        <w:t xml:space="preserve">Рис. </w:t>
+      </w:r>
+      <w:r>
+        <w:rPr>
+          <w:noProof/>
+        </w:rPr>
+        <w:fldChar w:fldCharType="begin"/>
+      </w:r>
+      <w:r>
+        <w:rPr>
+          <w:noProof/>
+        </w:rPr>
+        <w:instrText xml:space="preserve"> SEQ Рис. \* ARABIC </w:instrText>
+      </w:r>
+      <w:r>
+        <w:rPr>
+          <w:noProof/>
+        </w:rPr>
+        <w:fldChar w:fldCharType="separate"/>
+      </w:r>
+      <w:r>
+        <w:rPr>
+          <w:noProof/>
+        </w:rPr>
+        <w:t>7</w:t>
+      </w:r>
+      <w:r>
+        <w:rPr>
+          <w:noProof/>
+        </w:rPr>
+        <w:fldChar w:fldCharType="end"/>
+      </w:r>
+    </w:p>
+    <w:p>
+      <w:pPr>
+        <w:spacing w:after="120"/>
+      </w:pPr>
+      <w:r>
+        <w:t>Средняя</w:t>
+      </w:r>
+      <w:r>
+        <w:t xml:space="preserve"> часть панели кнопок содержит сервисные функции, настройки и доступна только пользователям «Администратор» и «Разработчик» (рис. 8).</w:t>
+      </w:r>
+    </w:p>
+    <w:p>
+      <w:pPr>
+        <w:pStyle w:val="a5"/>
+        <w:rPr>
+          <w:sz w:val="2"/>
+        </w:rPr>
+      </w:pPr>
+      <w:r>
+        <w:rPr>
+          <w:noProof/>
+          <w:lang w:eastAsia="ru-RU"/>
+        </w:rPr>
+        <w:drawing>
+          <wp:inline distT="0" distB="0" distL="0" distR="0" wp14:anchorId="7458899E" wp14:editId="6C35CEA4">
+            <wp:extent cx="2113723" cy="2605177"/>
+            <wp:effectExtent l="0" t="0" r="0" b="0"/>
+            <wp:docPr id="96" name="Рисунок 96"/>
+            <wp:cNvGraphicFramePr>
+              <a:graphicFrameLocks xmlns:a="http://schemas.openxmlformats.org/drawingml/2006/main" noChangeAspect="1"/>
+            </wp:cNvGraphicFramePr>
+            <a:graphic xmlns:a="http://schemas.openxmlformats.org/drawingml/2006/main">
+              <a:graphicData uri="http://schemas.openxmlformats.org/drawingml/2006/picture">
+                <pic:pic xmlns:pic="http://schemas.openxmlformats.org/drawingml/2006/picture">
+                  <pic:nvPicPr>
+                    <pic:cNvPr id="1" name=""/>
+                    <pic:cNvPicPr/>
+                  </pic:nvPicPr>
+                  <pic:blipFill rotWithShape="1">
+                    <a:blip r:embed="rId12"/>
+                    <a:srcRect l="89488" t="42675" b="34292"/>
+                    <a:stretch/>
+                  </pic:blipFill>
+                  <pic:spPr bwMode="auto">
+                    <a:xfrm>
+                      <a:off x="0" y="0"/>
+                      <a:ext cx="2178528" cy="2685049"/>
+                    </a:xfrm>
+                    <a:prstGeom prst="rect">
+                      <a:avLst/>
+                    </a:prstGeom>
+                    <a:ln>
+                      <a:noFill/>
+                    </a:ln>
+                    <a:extLst>
+                      <a:ext uri="{53640926-AAD7-44D8-BBD7-CCE9431645EC}">
+                        <a14:shadowObscured xmlns:a14="http://schemas.microsoft.com/office/drawing/2010/main"/>
+                      </a:ext>
+                    </a:extLst>
+                  </pic:spPr>
+                </pic:pic>
+              </a:graphicData>
+            </a:graphic>
+          </wp:inline>
+        </w:drawing>
+      </w:r>
+    </w:p>
+    <w:p>
+      <w:pPr>
+        <w:pStyle w:val="a5"/>
+      </w:pPr>
+      <w:r>
+        <w:t xml:space="preserve">Рис. </w:t>
+      </w:r>
+      <w:r>
+        <w:rPr>
+          <w:noProof/>
+        </w:rPr>
+        <w:fldChar w:fldCharType="begin"/>
+      </w:r>
+      <w:r>
+        <w:rPr>
+          <w:noProof/>
+        </w:rPr>
+        <w:instrText xml:space="preserve"> SEQ Рис. \* ARABIC </w:instrText>
+      </w:r>
+      <w:r>
+        <w:rPr>
+          <w:noProof/>
+        </w:rPr>
+        <w:fldChar w:fldCharType="separate"/>
+      </w:r>
+      <w:r>
+        <w:rPr>
+          <w:noProof/>
+        </w:rPr>
+        <w:t>8</w:t>
+      </w:r>
+      <w:r>
+        <w:rPr>
+          <w:noProof/>
+        </w:rPr>
+        <w:fldChar w:fldCharType="end"/>
+      </w:r>
+    </w:p>
+    <w:p>
+      <w:r>
+        <w:lastRenderedPageBreak/>
+        <w:t xml:space="preserve">Кнопка «Ручное управление вентиляторами» открывает окно </w:t>
+      </w:r>
+      <w:r>
+        <w:t xml:space="preserve">ручного </w:t>
+      </w:r>
+      <w:r>
+        <w:t>управления вентиляторами, газовыми заслонками</w:t>
+      </w:r>
+      <w:r>
+        <w:t>, вентилями резервного топлива</w:t>
+      </w:r>
+      <w:r>
+        <w:t xml:space="preserve"> и шиберами воздуховода горелок (рис. 9)</w:t>
+      </w:r>
+      <w:r>
+        <w:t>. Данная функция доступна только до пуска котла</w:t>
+      </w:r>
+      <w:r>
+        <w:t>.</w:t>
+      </w:r>
+      <w:r>
+        <w:t xml:space="preserve"> </w:t>
+      </w:r>
+      <w:r>
+        <w:t>Для включения/отключения механизма необходимо нажать на соответствующую ячейку таблицы.</w:t>
+      </w:r>
+    </w:p>
+    <w:p>
+      <w:pPr>
+        <w:pStyle w:val="a5"/>
+        <w:keepNext/>
+      </w:pPr>
+      <w:r>
+        <w:rPr>
+          <w:noProof/>
+          <w:lang w:eastAsia="ru-RU"/>
+        </w:rPr>
+        <w:drawing>
+          <wp:inline distT="0" distB="0" distL="0" distR="0" wp14:anchorId="2D37AF94" wp14:editId="224D9F8B">
+            <wp:extent cx="4718650" cy="3295291"/>
+            <wp:effectExtent l="0" t="0" r="0" b="0"/>
+            <wp:docPr id="98" name="Рисунок 98"/>
+            <wp:cNvGraphicFramePr>
+              <a:graphicFrameLocks xmlns:a="http://schemas.openxmlformats.org/drawingml/2006/main" noChangeAspect="1"/>
+            </wp:cNvGraphicFramePr>
+            <a:graphic xmlns:a="http://schemas.openxmlformats.org/drawingml/2006/main">
+              <a:graphicData uri="http://schemas.openxmlformats.org/drawingml/2006/picture">
+                <pic:pic xmlns:pic="http://schemas.openxmlformats.org/drawingml/2006/picture">
+                  <pic:nvPicPr>
+                    <pic:cNvPr id="1" name=""/>
                     <pic:cNvPicPr/>
                   </pic:nvPicPr>
                   <pic:blipFill>
-                    <a:blip r:embed="rId14">
-                      <a:extLst>
-                        <a:ext uri="{28A0092B-C50C-407E-A947-70E740481C1C}">
-                          <a14:useLocalDpi xmlns:a14="http://schemas.microsoft.com/office/drawing/2010/main" val="0"/>
-                        </a:ext>
-                      </a:extLst>
-                    </a:blip>
+                    <a:blip r:embed="rId13"/>
                     <a:stretch>
                       <a:fillRect/>
                     </a:stretch>
@@ -1948,7 +1998,7 @@
                   <pic:spPr>
                     <a:xfrm>
                       <a:off x="0" y="0"/>
-                      <a:ext cx="3782954" cy="2877713"/>
+                      <a:ext cx="4739644" cy="3309952"/>
                     </a:xfrm>
                     <a:prstGeom prst="rect">
                       <a:avLst/>
@@ -2006,22 +2056,10 @@
     </w:p>
     <w:p>
       <w:r>
-        <w:t xml:space="preserve">Кнопка </w:t>
-      </w:r>
-      <w:r>
-        <w:t>«Проверка защит» включает/отключает режим проверки защит. В поле под кнопкой есть возможность изменить время работы данного режима.</w:t>
-      </w:r>
-      <w:r>
-        <w:t xml:space="preserve"> После включения </w:t>
-      </w:r>
-      <w:r>
-        <w:t>этого</w:t>
-      </w:r>
-      <w:r>
-        <w:t xml:space="preserve"> режима</w:t>
-      </w:r>
-      <w:r>
-        <w:t xml:space="preserve"> при нажатии левой кнопкой мыши на датчик, по параметру которого имеется защита, откроется всплывающее окно для его проверки (рис. 10). </w:t>
+        <w:t>П</w:t>
+      </w:r>
+      <w:r>
+        <w:t xml:space="preserve">ри нажатии левой кнопкой мыши на датчик, по параметру которого имеется защита, откроется всплывающее окно для его проверки (рис. 10). </w:t>
       </w:r>
       <w:r>
         <w:t>Кнопки «ВКЛ»/ «ОТКЛ» включают/ отключают защиту по данному параметру. Если защита отключена, поля слева и справа от параметра становятся редактируемыми и определяют нижнюю и верхнюю уставки соответственно.</w:t>
@@ -2033,7 +2071,10 @@
         <w:t xml:space="preserve"> или закрытии окна</w:t>
       </w:r>
       <w:r>
-        <w:t xml:space="preserve"> уставки возвращаются в исходное состояние.</w:t>
+        <w:t xml:space="preserve">, </w:t>
+      </w:r>
+      <w:r>
+        <w:t>уставки возвращаются в исходное состояние.</w:t>
       </w:r>
     </w:p>
     <w:p>
@@ -2062,7 +2103,7 @@
                     <pic:cNvPicPr/>
                   </pic:nvPicPr>
                   <pic:blipFill>
-                    <a:blip r:embed="rId15">
+                    <a:blip r:embed="rId14">
                       <a:extLst>
                         <a:ext uri="{28A0092B-C50C-407E-A947-70E740481C1C}">
                           <a14:useLocalDpi xmlns:a14="http://schemas.microsoft.com/office/drawing/2010/main" val="0"/>
@@ -2138,18 +2179,11 @@
         <w:t xml:space="preserve"> всплывающего окна модуля дискретных выходов </w:t>
       </w:r>
       <w:r>
-        <w:t>на экране диагностики ПТК. Данная функция включается максимум на 10 минут, а также может быть выключена кнопкой аварийного останова котла.</w:t>
-      </w:r>
-      <w:r>
-        <w:t xml:space="preserve"> </w:t>
-      </w:r>
-      <w:r>
-        <w:t>При включении под кнопкой появляется таймер до отключения этой функции.</w:t>
-      </w:r>
-    </w:p>
-    <w:p>
-      <w:r>
-        <w:lastRenderedPageBreak/>
+        <w:t>на экране диагностики ПТК.</w:t>
+      </w:r>
+    </w:p>
+    <w:p>
+      <w:r>
         <w:t>Кнопка «</w:t>
       </w:r>
       <w:r>
@@ -2239,10 +2273,10 @@
           <w:lang w:eastAsia="ru-RU"/>
         </w:rPr>
         <w:drawing>
-          <wp:inline distT="0" distB="0" distL="0" distR="0" wp14:anchorId="235A6020" wp14:editId="64B028C9">
+          <wp:inline distT="0" distB="0" distL="0" distR="0" wp14:anchorId="2B1CB4C3" wp14:editId="5B7A6E3C">
             <wp:extent cx="6188710" cy="3481070"/>
-            <wp:effectExtent l="0" t="0" r="2540" b="5080"/>
-            <wp:docPr id="19" name="Рисунок 19"/>
+            <wp:effectExtent l="0" t="0" r="0" b="0"/>
+            <wp:docPr id="69" name="Рисунок 69"/>
             <wp:cNvGraphicFramePr>
               <a:graphicFrameLocks xmlns:a="http://schemas.openxmlformats.org/drawingml/2006/main" noChangeAspect="1"/>
             </wp:cNvGraphicFramePr>
@@ -2250,17 +2284,11 @@
               <a:graphicData uri="http://schemas.openxmlformats.org/drawingml/2006/picture">
                 <pic:pic xmlns:pic="http://schemas.openxmlformats.org/drawingml/2006/picture">
                   <pic:nvPicPr>
-                    <pic:cNvPr id="19" name="Рисунок 19"/>
+                    <pic:cNvPr id="1" name=""/>
                     <pic:cNvPicPr/>
                   </pic:nvPicPr>
                   <pic:blipFill>
-                    <a:blip r:embed="rId16" cstate="print">
-                      <a:extLst>
-                        <a:ext uri="{28A0092B-C50C-407E-A947-70E740481C1C}">
-                          <a14:useLocalDpi xmlns:a14="http://schemas.microsoft.com/office/drawing/2010/main" val="0"/>
-                        </a:ext>
-                      </a:extLst>
-                    </a:blip>
+                    <a:blip r:embed="rId15"/>
                     <a:stretch>
                       <a:fillRect/>
                     </a:stretch>
@@ -2329,19 +2357,31 @@
         <w:t xml:space="preserve">На данном экране отображается </w:t>
       </w:r>
       <w:r>
-        <w:t>в каком состоянии находится каждый ПЛК (активный или резервный), а также при нажатии на модуль выводится информация</w:t>
+        <w:t>состояни</w:t>
+      </w:r>
+      <w:r>
+        <w:t>е</w:t>
+      </w:r>
+      <w:r>
+        <w:t xml:space="preserve"> ПЛК, а при нажатии на </w:t>
+      </w:r>
+      <w:r>
+        <w:t xml:space="preserve">какой-либо </w:t>
+      </w:r>
+      <w:r>
+        <w:t>модуль выводится информация</w:t>
       </w:r>
       <w:r>
         <w:t xml:space="preserve"> во всплывающем окне</w:t>
       </w:r>
       <w:r>
-        <w:t xml:space="preserve"> о каналах </w:t>
-      </w:r>
-      <w:r>
-        <w:t xml:space="preserve">этого модуля </w:t>
-      </w:r>
-      <w:r>
-        <w:t xml:space="preserve">(рис. </w:t>
+        <w:t xml:space="preserve"> о </w:t>
+      </w:r>
+      <w:r>
+        <w:t xml:space="preserve">его </w:t>
+      </w:r>
+      <w:r>
+        <w:t xml:space="preserve">каналах (рис. </w:t>
       </w:r>
       <w:r>
         <w:t>12, 13</w:t>
@@ -2361,10 +2401,10 @@
           <w:lang w:eastAsia="ru-RU"/>
         </w:rPr>
         <w:drawing>
-          <wp:inline distT="0" distB="0" distL="0" distR="0" wp14:anchorId="02E15247" wp14:editId="6A2D1625">
-            <wp:extent cx="5387324" cy="2854519"/>
-            <wp:effectExtent l="0" t="0" r="4445" b="3175"/>
-            <wp:docPr id="22" name="Рисунок 22"/>
+          <wp:inline distT="0" distB="0" distL="0" distR="0" wp14:anchorId="0F4463EA" wp14:editId="6CD5AF24">
+            <wp:extent cx="6188710" cy="2701925"/>
+            <wp:effectExtent l="0" t="0" r="0" b="0"/>
+            <wp:docPr id="72" name="Рисунок 72"/>
             <wp:cNvGraphicFramePr>
               <a:graphicFrameLocks xmlns:a="http://schemas.openxmlformats.org/drawingml/2006/main" noChangeAspect="1"/>
             </wp:cNvGraphicFramePr>
@@ -2372,17 +2412,11 @@
               <a:graphicData uri="http://schemas.openxmlformats.org/drawingml/2006/picture">
                 <pic:pic xmlns:pic="http://schemas.openxmlformats.org/drawingml/2006/picture">
                   <pic:nvPicPr>
-                    <pic:cNvPr id="22" name="Рисунок 22"/>
+                    <pic:cNvPr id="1" name=""/>
                     <pic:cNvPicPr/>
                   </pic:nvPicPr>
                   <pic:blipFill>
-                    <a:blip r:embed="rId17">
-                      <a:extLst>
-                        <a:ext uri="{28A0092B-C50C-407E-A947-70E740481C1C}">
-                          <a14:useLocalDpi xmlns:a14="http://schemas.microsoft.com/office/drawing/2010/main" val="0"/>
-                        </a:ext>
-                      </a:extLst>
-                    </a:blip>
+                    <a:blip r:embed="rId16"/>
                     <a:stretch>
                       <a:fillRect/>
                     </a:stretch>
@@ -2390,7 +2424,7 @@
                   <pic:spPr>
                     <a:xfrm>
                       <a:off x="0" y="0"/>
-                      <a:ext cx="5417037" cy="2870263"/>
+                      <a:ext cx="6188710" cy="2701925"/>
                     </a:xfrm>
                     <a:prstGeom prst="rect">
                       <a:avLst/>
@@ -2453,10 +2487,10 @@
         </w:rPr>
         <w:lastRenderedPageBreak/>
         <w:drawing>
-          <wp:inline distT="0" distB="0" distL="0" distR="0" wp14:anchorId="0078C0B1" wp14:editId="2DCEA53B">
-            <wp:extent cx="4966330" cy="4570080"/>
+          <wp:inline distT="0" distB="0" distL="0" distR="0" wp14:anchorId="63AC4D74" wp14:editId="4D6BB006">
+            <wp:extent cx="6188710" cy="5071745"/>
             <wp:effectExtent l="0" t="0" r="0" b="0"/>
-            <wp:docPr id="23" name="Рисунок 23"/>
+            <wp:docPr id="73" name="Рисунок 73"/>
             <wp:cNvGraphicFramePr>
               <a:graphicFrameLocks xmlns:a="http://schemas.openxmlformats.org/drawingml/2006/main" noChangeAspect="1"/>
             </wp:cNvGraphicFramePr>
@@ -2464,17 +2498,11 @@
               <a:graphicData uri="http://schemas.openxmlformats.org/drawingml/2006/picture">
                 <pic:pic xmlns:pic="http://schemas.openxmlformats.org/drawingml/2006/picture">
                   <pic:nvPicPr>
-                    <pic:cNvPr id="23" name="Рисунок 23"/>
+                    <pic:cNvPr id="1" name=""/>
                     <pic:cNvPicPr/>
                   </pic:nvPicPr>
                   <pic:blipFill>
-                    <a:blip r:embed="rId18">
-                      <a:extLst>
-                        <a:ext uri="{28A0092B-C50C-407E-A947-70E740481C1C}">
-                          <a14:useLocalDpi xmlns:a14="http://schemas.microsoft.com/office/drawing/2010/main" val="0"/>
-                        </a:ext>
-                      </a:extLst>
-                    </a:blip>
+                    <a:blip r:embed="rId17"/>
                     <a:stretch>
                       <a:fillRect/>
                     </a:stretch>
@@ -2482,7 +2510,7 @@
                   <pic:spPr>
                     <a:xfrm>
                       <a:off x="0" y="0"/>
-                      <a:ext cx="4966330" cy="4570080"/>
+                      <a:ext cx="6188710" cy="5071745"/>
                     </a:xfrm>
                     <a:prstGeom prst="rect">
                       <a:avLst/>
@@ -2611,10 +2639,10 @@
         <w:t>Общая мнемосхема</w:t>
       </w:r>
       <w:r>
-        <w:t xml:space="preserve"> по газу</w:t>
-      </w:r>
-      <w:r>
-        <w:t xml:space="preserve"> (рис. 1</w:t>
+        <w:t xml:space="preserve"> </w:t>
+      </w:r>
+      <w:r>
+        <w:t>(рис. 1</w:t>
       </w:r>
       <w:r>
         <w:t>4</w:t>
@@ -2631,10 +2659,10 @@
       <w:r>
         <w:rPr>
           <w:noProof/>
-          <w:lang w:eastAsia="ru-RU"/>
-        </w:rPr>
-        <w:pict w14:anchorId="420B58B2">
-          <v:shape id="_x0000_s1073" type="#_x0000_t32" style="position:absolute;left:0;text-align:left;margin-left:35pt;margin-top:214pt;width:13.65pt;height:9.15pt;flip:x y;z-index:251699200" o:connectortype="straight" strokecolor="white [3212]">
+          <w:color w:val="FFFFFF" w:themeColor="background1"/>
+        </w:rPr>
+        <w:pict w14:anchorId="29DFEF40">
+          <v:shape id="_x0000_s1040" type="#_x0000_t32" style="position:absolute;left:0;text-align:left;margin-left:40.8pt;margin-top:174.8pt;width:181.05pt;height:24.85pt;flip:x;z-index:251675648" o:connectortype="straight" strokecolor="white [3212]">
             <v:stroke endarrow="block"/>
           </v:shape>
         </w:pict>
@@ -2642,22 +2670,45 @@
       <w:r>
         <w:rPr>
           <w:noProof/>
-          <w:lang w:eastAsia="ru-RU"/>
+          <w:color w:val="FFFFFF" w:themeColor="background1"/>
+        </w:rPr>
+        <w:pict w14:anchorId="0DEC4B58">
+          <v:shape id="_x0000_s1041" type="#_x0000_t32" style="position:absolute;left:0;text-align:left;margin-left:239.95pt;margin-top:157pt;width:149.1pt;height:11.85pt;flip:y;z-index:251676672" o:connectortype="straight" strokecolor="white [3212]">
+            <v:stroke endarrow="block"/>
+          </v:shape>
+        </w:pict>
+      </w:r>
+      <w:r>
+        <w:rPr>
+          <w:noProof/>
+          <w:color w:val="FFFFFF" w:themeColor="background1"/>
+          <w:lang w:eastAsia="ru-RU"/>
+        </w:rPr>
+        <w:pict w14:anchorId="0DEC4B58">
+          <v:shape id="_x0000_s1078" type="#_x0000_t32" style="position:absolute;left:0;text-align:left;margin-left:241.7pt;margin-top:175.2pt;width:149.1pt;height:29.3pt;z-index:251700224" o:connectortype="straight" strokecolor="white [3212]">
+            <v:stroke endarrow="block"/>
+          </v:shape>
+        </w:pict>
+      </w:r>
+      <w:r>
+        <w:rPr>
+          <w:noProof/>
+          <w:color w:val="FFFFFF" w:themeColor="background1"/>
         </w:rPr>
         <w:pict w14:anchorId="752B38DA">
-          <v:oval id="_x0000_s1072" style="position:absolute;left:0;text-align:left;margin-left:46.45pt;margin-top:220.15pt;width:19.85pt;height:19.85pt;z-index:251698176;visibility:visible;mso-position-horizontal-relative:margin;mso-width-relative:margin;mso-height-relative:margin;v-text-anchor:middle" fillcolor="black [3213]" strokecolor="white [3212]" strokeweight="1pt">
+          <v:oval id="_x0000_s1038" style="position:absolute;left:0;text-align:left;margin-left:221.85pt;margin-top:163.65pt;width:19.85pt;height:19.85pt;z-index:251674624;visibility:visible;mso-position-horizontal-relative:margin;mso-width-relative:margin;mso-height-relative:margin;v-text-anchor:middle" fillcolor="black [3213]" strokecolor="white [3212]" strokeweight="1pt">
             <v:stroke joinstyle="miter"/>
-            <v:textbox style="mso-next-textbox:#_x0000_s1072">
+            <v:textbox>
               <w:txbxContent>
                 <w:p>
                   <w:pPr>
                     <w:spacing w:before="100" w:beforeAutospacing="1" w:after="100" w:afterAutospacing="1" w:line="170" w:lineRule="exact"/>
                     <w:ind w:left="-14" w:firstLine="0"/>
-                    <w:jc w:val="center"/>
                     <w:rPr>
                       <w:color w:val="FFFFFF" w:themeColor="background1"/>
                       <w:sz w:val="18"/>
                       <w:szCs w:val="18"/>
+                      <w:lang w:val="en-US"/>
                     </w:rPr>
                   </w:pPr>
                   <w:r>
@@ -2665,8 +2716,9 @@
                       <w:color w:val="FFFFFF" w:themeColor="background1"/>
                       <w:sz w:val="20"/>
                       <w:szCs w:val="20"/>
+                      <w:lang w:val="en-US"/>
                     </w:rPr>
-                    <w:t>5</w:t>
+                    <w:t>2</w:t>
                   </w:r>
                 </w:p>
               </w:txbxContent>
@@ -2678,9 +2730,20 @@
       <w:r>
         <w:rPr>
           <w:noProof/>
+          <w:color w:val="FFFFFF" w:themeColor="background1"/>
+          <w:lang w:eastAsia="ru-RU"/>
+        </w:rPr>
+        <w:pict w14:anchorId="43F0CF6E">
+          <v:shape id="_x0000_s1085" type="#_x0000_t32" style="position:absolute;left:0;text-align:left;margin-left:176.3pt;margin-top:238.5pt;width:192.6pt;height:.55pt;flip:y;z-index:251707392" o:connectortype="straight" strokecolor="white [3212]"/>
+        </w:pict>
+      </w:r>
+      <w:r>
+        <w:rPr>
+          <w:noProof/>
+          <w:color w:val="FFFFFF" w:themeColor="background1"/>
         </w:rPr>
         <w:pict w14:anchorId="420B58B2">
-          <v:shape id="_x0000_s1067" type="#_x0000_t32" style="position:absolute;left:0;text-align:left;margin-left:60.6pt;margin-top:81.95pt;width:162.45pt;height:92.7pt;flip:x y;z-index:251697152" o:connectortype="straight" strokecolor="white [3212]">
+          <v:shape id="_x0000_s1065" type="#_x0000_t32" style="position:absolute;left:0;text-align:left;margin-left:368.65pt;margin-top:238.5pt;width:22.85pt;height:8.85pt;z-index:251695104" o:connectortype="straight" strokecolor="white [3212]">
             <v:stroke endarrow="block"/>
           </v:shape>
         </w:pict>
@@ -2689,9 +2752,10 @@
         <w:rPr>
           <w:noProof/>
           <w:color w:val="FFFFFF" w:themeColor="background1"/>
+          <w:lang w:eastAsia="ru-RU"/>
         </w:rPr>
         <w:pict w14:anchorId="420B58B2">
-          <v:shape id="_x0000_s1066" type="#_x0000_t32" style="position:absolute;left:0;text-align:left;margin-left:64.35pt;margin-top:179.45pt;width:156.7pt;height:3.25pt;flip:x y;z-index:251696128" o:connectortype="straight" strokecolor="white [3212]">
+          <v:shape id="_x0000_s1081" type="#_x0000_t32" style="position:absolute;left:0;text-align:left;margin-left:368.1pt;margin-top:233.95pt;width:23.4pt;height:4.55pt;flip:y;z-index:251703296" o:connectortype="straight" strokecolor="white [3212]">
             <v:stroke endarrow="block"/>
           </v:shape>
         </w:pict>
@@ -2699,10 +2763,19 @@
       <w:r>
         <w:rPr>
           <w:noProof/>
-          <w:color w:val="FFFFFF" w:themeColor="background1"/>
+          <w:lang w:eastAsia="ru-RU"/>
+        </w:rPr>
+        <w:pict w14:anchorId="564F754E">
+          <v:shape id="_x0000_s1084" type="#_x0000_t32" style="position:absolute;left:0;text-align:left;margin-left:161.7pt;margin-top:85.95pt;width:4.85pt;height:143.7pt;z-index:251706368" o:connectortype="straight" strokecolor="white [3212]"/>
+        </w:pict>
+      </w:r>
+      <w:r>
+        <w:rPr>
+          <w:noProof/>
+          <w:lang w:eastAsia="ru-RU"/>
         </w:rPr>
         <w:pict w14:anchorId="420B58B2">
-          <v:shape id="_x0000_s1065" type="#_x0000_t32" style="position:absolute;left:0;text-align:left;margin-left:241.25pt;margin-top:179.45pt;width:152.9pt;height:3.95pt;flip:y;z-index:251695104" o:connectortype="straight" strokecolor="white [3212]">
+          <v:shape id="_x0000_s1083" type="#_x0000_t32" style="position:absolute;left:0;text-align:left;margin-left:161.7pt;margin-top:72.7pt;width:29.05pt;height:13.65pt;flip:y;z-index:251705344" o:connectortype="straight" strokecolor="white [3212]">
             <v:stroke endarrow="block"/>
           </v:shape>
         </w:pict>
@@ -2710,10 +2783,42 @@
       <w:r>
         <w:rPr>
           <w:noProof/>
+        </w:rPr>
+        <w:pict w14:anchorId="420B58B2">
+          <v:shape id="_x0000_s1067" type="#_x0000_t32" style="position:absolute;left:0;text-align:left;margin-left:130.4pt;margin-top:71.9pt;width:31pt;height:14.45pt;flip:x y;z-index:251697152" o:connectortype="straight" strokecolor="white [3212]">
+            <v:stroke endarrow="block"/>
+          </v:shape>
+        </w:pict>
+      </w:r>
+      <w:r>
+        <w:rPr>
+          <w:noProof/>
+          <w:lang w:eastAsia="ru-RU"/>
+        </w:rPr>
+        <w:pict w14:anchorId="420B58B2">
+          <v:shape id="_x0000_s1082" type="#_x0000_t32" style="position:absolute;left:0;text-align:left;margin-left:159.9pt;margin-top:71pt;width:1.8pt;height:15.75pt;flip:x y;z-index:251704320" o:connectortype="straight" strokecolor="white [3212]">
+            <v:stroke endarrow="block"/>
+          </v:shape>
+        </w:pict>
+      </w:r>
+      <w:r>
+        <w:rPr>
+          <w:noProof/>
           <w:color w:val="FFFFFF" w:themeColor="background1"/>
         </w:rPr>
+        <w:pict w14:anchorId="420B58B2">
+          <v:shape id="_x0000_s1066" type="#_x0000_t32" style="position:absolute;left:0;text-align:left;margin-left:32.55pt;margin-top:241.75pt;width:123.9pt;height:4.85pt;flip:x;z-index:251696128" o:connectortype="straight" strokecolor="white [3212]">
+            <v:stroke endarrow="block"/>
+          </v:shape>
+        </w:pict>
+      </w:r>
+      <w:r>
+        <w:rPr>
+          <w:noProof/>
+          <w:color w:val="FFFFFF" w:themeColor="background1"/>
+        </w:rPr>
         <w:pict w14:anchorId="752B38DA">
-          <v:oval id="_x0000_s1064" style="position:absolute;left:0;text-align:left;margin-left:221.4pt;margin-top:172.25pt;width:19.85pt;height:19.85pt;z-index:251694080;visibility:visible;mso-position-horizontal-relative:margin;mso-width-relative:margin;mso-height-relative:margin;v-text-anchor:middle" fillcolor="black [3213]" strokecolor="white [3212]" strokeweight="1pt">
+          <v:oval id="_x0000_s1064" style="position:absolute;left:0;text-align:left;margin-left:156.45pt;margin-top:229.65pt;width:19.85pt;height:19.85pt;z-index:251694080;visibility:visible;mso-position-horizontal-relative:margin;mso-width-relative:margin;mso-height-relative:margin;v-text-anchor:middle" fillcolor="black [3213]" strokecolor="white [3212]" strokeweight="1pt">
             <v:stroke joinstyle="miter"/>
             <v:textbox style="mso-next-textbox:#_x0000_s1064">
               <w:txbxContent>
@@ -2747,9 +2852,10 @@
         <w:rPr>
           <w:noProof/>
           <w:color w:val="FFFFFF" w:themeColor="background1"/>
+          <w:lang w:eastAsia="ru-RU"/>
         </w:rPr>
         <w:pict w14:anchorId="420B58B2">
-          <v:shape id="_x0000_s1043" type="#_x0000_t32" style="position:absolute;left:0;text-align:left;margin-left:350pt;margin-top:152.05pt;width:27.65pt;height:11.35pt;z-index:251678720" o:connectortype="straight" strokecolor="white [3212]">
+          <v:shape id="_x0000_s1079" type="#_x0000_t32" style="position:absolute;left:0;text-align:left;margin-left:219pt;margin-top:75.95pt;width:66.15pt;height:32.7pt;flip:x y;z-index:251701248" o:connectortype="straight" strokecolor="white [3212]">
             <v:stroke endarrow="block"/>
           </v:shape>
         </w:pict>
@@ -2758,9 +2864,32 @@
         <w:rPr>
           <w:noProof/>
           <w:color w:val="FFFFFF" w:themeColor="background1"/>
+          <w:lang w:eastAsia="ru-RU"/>
+        </w:rPr>
+        <w:pict w14:anchorId="420B58B2">
+          <v:shape id="_x0000_s1080" type="#_x0000_t32" style="position:absolute;left:0;text-align:left;margin-left:243.75pt;margin-top:76.45pt;width:43.2pt;height:27.35pt;flip:x y;z-index:251702272" o:connectortype="straight" strokecolor="white [3212]">
+            <v:stroke endarrow="block"/>
+          </v:shape>
+        </w:pict>
+      </w:r>
+      <w:r>
+        <w:rPr>
+          <w:noProof/>
+          <w:color w:val="FFFFFF" w:themeColor="background1"/>
+        </w:rPr>
+        <w:pict w14:anchorId="420B58B2">
+          <v:shape id="_x0000_s1043" type="#_x0000_t32" style="position:absolute;left:0;text-align:left;margin-left:301.85pt;margin-top:118.1pt;width:71.75pt;height:73.15pt;z-index:251678720" o:connectortype="straight" strokecolor="white [3212]">
+            <v:stroke endarrow="block"/>
+          </v:shape>
+        </w:pict>
+      </w:r>
+      <w:r>
+        <w:rPr>
+          <w:noProof/>
+          <w:color w:val="FFFFFF" w:themeColor="background1"/>
         </w:rPr>
         <w:pict w14:anchorId="752B38DA">
-          <v:oval id="_x0000_s1042" style="position:absolute;left:0;text-align:left;margin-left:332.1pt;margin-top:136.05pt;width:19.85pt;height:19.85pt;z-index:251677696;visibility:visible;mso-position-horizontal-relative:margin;mso-width-relative:margin;mso-height-relative:margin;v-text-anchor:middle" fillcolor="black [3213]" strokecolor="white [3212]" strokeweight="1pt">
+          <v:oval id="_x0000_s1042" style="position:absolute;left:0;text-align:left;margin-left:285.75pt;margin-top:100.7pt;width:19.85pt;height:19.85pt;z-index:251677696;visibility:visible;mso-position-horizontal-relative:margin;mso-width-relative:margin;mso-height-relative:margin;v-text-anchor:middle" fillcolor="black [3213]" strokecolor="white [3212]" strokeweight="1pt">
             <v:stroke joinstyle="miter"/>
             <v:textbox style="mso-next-textbox:#_x0000_s1042">
               <w:txbxContent>
@@ -2798,44 +2927,7 @@
           <w:color w:val="FFFFFF" w:themeColor="background1"/>
         </w:rPr>
         <w:pict w14:anchorId="752B38DA">
-          <v:oval id="_x0000_s1038" style="position:absolute;left:0;text-align:left;margin-left:223.9pt;margin-top:138.95pt;width:19.85pt;height:19.85pt;z-index:251674624;visibility:visible;mso-position-horizontal-relative:margin;mso-width-relative:margin;mso-height-relative:margin;v-text-anchor:middle" fillcolor="black [3213]" strokecolor="white [3212]" strokeweight="1pt">
-            <v:stroke joinstyle="miter"/>
-            <v:textbox>
-              <w:txbxContent>
-                <w:p>
-                  <w:pPr>
-                    <w:spacing w:before="100" w:beforeAutospacing="1" w:after="100" w:afterAutospacing="1" w:line="170" w:lineRule="exact"/>
-                    <w:ind w:left="-14" w:firstLine="0"/>
-                    <w:rPr>
-                      <w:color w:val="FFFFFF" w:themeColor="background1"/>
-                      <w:sz w:val="18"/>
-                      <w:szCs w:val="18"/>
-                      <w:lang w:val="en-US"/>
-                    </w:rPr>
-                  </w:pPr>
-                  <w:r>
-                    <w:rPr>
-                      <w:color w:val="FFFFFF" w:themeColor="background1"/>
-                      <w:sz w:val="20"/>
-                      <w:szCs w:val="20"/>
-                      <w:lang w:val="en-US"/>
-                    </w:rPr>
-                    <w:t>2</w:t>
-                  </w:r>
-                </w:p>
-              </w:txbxContent>
-            </v:textbox>
-            <w10:wrap anchorx="margin"/>
-          </v:oval>
-        </w:pict>
-      </w:r>
-      <w:r>
-        <w:rPr>
-          <w:noProof/>
-          <w:color w:val="FFFFFF" w:themeColor="background1"/>
-        </w:rPr>
-        <w:pict w14:anchorId="752B38DA">
-          <v:oval id="_x0000_s1036" style="position:absolute;left:0;text-align:left;margin-left:340.9pt;margin-top:40.45pt;width:19.85pt;height:19.85pt;z-index:251672576;visibility:visible;mso-position-horizontal-relative:margin;mso-width-relative:margin;mso-height-relative:margin;v-text-anchor:middle" fillcolor="black [3213]" strokecolor="white [3212]" strokeweight="1pt">
+          <v:oval id="_x0000_s1036" style="position:absolute;left:0;text-align:left;margin-left:291.45pt;margin-top:42.95pt;width:19.85pt;height:19.85pt;z-index:251672576;visibility:visible;mso-position-horizontal-relative:margin;mso-width-relative:margin;mso-height-relative:margin;v-text-anchor:middle" fillcolor="black [3213]" strokecolor="white [3212]" strokeweight="1pt">
             <v:stroke joinstyle="miter"/>
             <v:textbox>
               <w:txbxContent>
@@ -2871,19 +2963,8 @@
           <w:noProof/>
           <w:color w:val="FFFFFF" w:themeColor="background1"/>
         </w:rPr>
-        <w:pict w14:anchorId="0DEC4B58">
-          <v:shape id="_x0000_s1041" type="#_x0000_t32" style="position:absolute;left:0;text-align:left;margin-left:244.6pt;margin-top:115.5pt;width:147.4pt;height:32.4pt;flip:y;z-index:251676672" o:connectortype="straight" strokecolor="white [3212]">
-            <v:stroke endarrow="block"/>
-          </v:shape>
-        </w:pict>
-      </w:r>
-      <w:r>
-        <w:rPr>
-          <w:noProof/>
-          <w:color w:val="FFFFFF" w:themeColor="background1"/>
-        </w:rPr>
         <w:pict w14:anchorId="0D319C1A">
-          <v:shape id="_x0000_s1037" type="#_x0000_t32" style="position:absolute;left:0;text-align:left;margin-left:372.65pt;margin-top:44.75pt;width:22.7pt;height:3.6pt;flip:x y;z-index:251673600;visibility:visible;mso-position-horizontal-relative:left-margin-area;mso-width-relative:margin;mso-height-relative:margin" strokecolor="white [3212]" strokeweight=".5pt">
+          <v:shape id="_x0000_s1037" type="#_x0000_t32" style="position:absolute;left:0;text-align:left;margin-left:323.2pt;margin-top:47.25pt;width:22.7pt;height:3.6pt;flip:x y;z-index:251673600;visibility:visible;mso-position-horizontal-relative:left-margin-area;mso-width-relative:margin;mso-height-relative:margin" strokecolor="white [3212]" strokeweight=".5pt">
             <v:stroke endarrow="block" joinstyle="miter"/>
             <w10:wrap anchorx="margin"/>
           </v:shape>
@@ -2892,24 +2973,13 @@
       <w:r>
         <w:rPr>
           <w:noProof/>
-          <w:color w:val="FFFFFF" w:themeColor="background1"/>
-        </w:rPr>
-        <w:pict w14:anchorId="29DFEF40">
-          <v:shape id="_x0000_s1040" type="#_x0000_t32" style="position:absolute;left:0;text-align:left;margin-left:63.75pt;margin-top:122.35pt;width:160.15pt;height:25.25pt;flip:x y;z-index:251675648" o:connectortype="straight" strokecolor="white [3212]">
-            <v:stroke endarrow="block"/>
-          </v:shape>
-        </w:pict>
-      </w:r>
-      <w:r>
-        <w:rPr>
-          <w:noProof/>
           <w:lang w:eastAsia="ru-RU"/>
         </w:rPr>
         <w:drawing>
-          <wp:inline distT="0" distB="0" distL="0" distR="0" wp14:anchorId="384C5D24" wp14:editId="1A6A9D8F">
-            <wp:extent cx="5813596" cy="3270147"/>
+          <wp:inline distT="0" distB="0" distL="0" distR="0" wp14:anchorId="310C8647" wp14:editId="59A6A01B">
+            <wp:extent cx="6188710" cy="3481070"/>
             <wp:effectExtent l="0" t="0" r="0" b="0"/>
-            <wp:docPr id="24" name="Рисунок 24"/>
+            <wp:docPr id="18" name="Рисунок 18"/>
             <wp:cNvGraphicFramePr>
               <a:graphicFrameLocks xmlns:a="http://schemas.openxmlformats.org/drawingml/2006/main" noChangeAspect="1"/>
             </wp:cNvGraphicFramePr>
@@ -2917,17 +2987,11 @@
               <a:graphicData uri="http://schemas.openxmlformats.org/drawingml/2006/picture">
                 <pic:pic xmlns:pic="http://schemas.openxmlformats.org/drawingml/2006/picture">
                   <pic:nvPicPr>
-                    <pic:cNvPr id="24" name="Рисунок 24"/>
+                    <pic:cNvPr id="1" name=""/>
                     <pic:cNvPicPr/>
                   </pic:nvPicPr>
                   <pic:blipFill>
-                    <a:blip r:embed="rId8" cstate="print">
-                      <a:extLst>
-                        <a:ext uri="{28A0092B-C50C-407E-A947-70E740481C1C}">
-                          <a14:useLocalDpi xmlns:a14="http://schemas.microsoft.com/office/drawing/2010/main" val="0"/>
-                        </a:ext>
-                      </a:extLst>
-                    </a:blip>
+                    <a:blip r:embed="rId8"/>
                     <a:stretch>
                       <a:fillRect/>
                     </a:stretch>
@@ -2935,7 +2999,7 @@
                   <pic:spPr>
                     <a:xfrm>
                       <a:off x="0" y="0"/>
-                      <a:ext cx="5813596" cy="3270147"/>
+                      <a:ext cx="6188710" cy="3481070"/>
                     </a:xfrm>
                     <a:prstGeom prst="rect">
                       <a:avLst/>
@@ -2991,63 +3055,69 @@
         <w:t>Открывается</w:t>
       </w:r>
       <w:r>
-        <w:t xml:space="preserve"> кнопкой «Общая мнемосхема. ГАЗ».</w:t>
-      </w:r>
-    </w:p>
-    <w:p>
-      <w:r>
-        <w:t xml:space="preserve">На этой мнемосхеме отображены параметры при работе </w:t>
-      </w:r>
-      <w:r>
-        <w:t>на газе</w:t>
+        <w:t xml:space="preserve"> кнопкой «Общая мнемосхема».</w:t>
+      </w:r>
+    </w:p>
+    <w:p>
+      <w:r>
+        <w:t xml:space="preserve">На этой мнемосхеме отображены </w:t>
+      </w:r>
+      <w:r>
+        <w:t>все параметры котла</w:t>
       </w:r>
       <w:r>
         <w:t>.</w:t>
       </w:r>
       <w:r>
-        <w:t xml:space="preserve"> При наведении курсора на какой-либо элемент, появится подсказка с названием элемента, а если это аналоговый датчик, то и его единицы измерения. По умолчанию давление газа, воды и дизельного топлива измеряется в кгс/см</w:t>
+        <w:t xml:space="preserve"> При наведении курсора на какой-либо элемент, появится подсказка с названием элемента, а если это аналоговый датчик, то и его единицы измерения. По умолчанию давление газа</w:t>
+      </w:r>
+      <w:r>
+        <w:t xml:space="preserve"> и воздуха измеряется в кПа</w:t>
+      </w:r>
+      <w:r>
+        <w:t>,</w:t>
+      </w:r>
+      <w:r>
+        <w:t xml:space="preserve"> а</w:t>
+      </w:r>
+      <w:r>
+        <w:t xml:space="preserve"> воды и дизельного топлива в </w:t>
+      </w:r>
+      <w:r>
+        <w:t xml:space="preserve">МПа </w:t>
+      </w:r>
+      <w:r>
+        <w:t>и обозначаются буквой «Р»;</w:t>
+      </w:r>
+      <w:r>
+        <w:t xml:space="preserve"> разрежение в </w:t>
+      </w:r>
+      <w:r>
+        <w:t>Па</w:t>
+      </w:r>
+      <w:r>
+        <w:t xml:space="preserve"> и обозначаются буквой «Р»;</w:t>
+      </w:r>
+      <w:r>
+        <w:t xml:space="preserve"> температура в </w:t>
+      </w:r>
+      <w:r>
+        <w:t>°C</w:t>
+      </w:r>
+      <w:r>
+        <w:t xml:space="preserve"> и обозначается буквой «Т»;</w:t>
+      </w:r>
+      <w:r>
+        <w:t xml:space="preserve"> расход газа в м</w:t>
       </w:r>
       <w:r>
         <w:rPr>
           <w:vertAlign w:val="superscript"/>
         </w:rPr>
-        <w:t>2</w:t>
-      </w:r>
-      <w:r>
-        <w:rPr>
-          <w:vertAlign w:val="superscript"/>
-        </w:rPr>
-        <w:t xml:space="preserve"> </w:t>
-      </w:r>
-      <w:r>
-        <w:t>и обозначаются буквой «Р»;</w:t>
-      </w:r>
-      <w:r>
-        <w:t xml:space="preserve"> давление воздуха и разрежение в мм водного столба</w:t>
-      </w:r>
-      <w:r>
-        <w:t xml:space="preserve"> и обозначаются буквой «Р»;</w:t>
-      </w:r>
-      <w:r>
-        <w:t xml:space="preserve"> температура в </w:t>
-      </w:r>
-      <w:r>
-        <w:t>°C</w:t>
-      </w:r>
-      <w:r>
-        <w:t xml:space="preserve"> и обозначается буквой «Т»;</w:t>
-      </w:r>
-      <w:r>
-        <w:t xml:space="preserve"> расход газа в м</w:t>
-      </w:r>
-      <w:r>
-        <w:rPr>
-          <w:vertAlign w:val="superscript"/>
-        </w:rPr>
         <w:t>3</w:t>
       </w:r>
       <w:r>
-        <w:t>/час, расход дизельного топлива в кг/час, расход воды в т/час</w:t>
+        <w:t>/ч, расход дизельного топлива в кг/час, расход воды в т/час</w:t>
       </w:r>
       <w:r>
         <w:t xml:space="preserve"> и обозначаются буквой «</w:t>
@@ -3064,7 +3134,13 @@
     </w:p>
     <w:p>
       <w:r>
-        <w:t>Для розжига растопочных горелок котла необходимо открыть</w:t>
+        <w:t xml:space="preserve">Для </w:t>
+      </w:r>
+      <w:r>
+        <w:t>пуска</w:t>
+      </w:r>
+      <w:r>
+        <w:t xml:space="preserve"> котла необходимо открыть</w:t>
       </w:r>
       <w:r>
         <w:t xml:space="preserve"> всплывающ</w:t>
@@ -3117,10 +3193,190 @@
           <w:lang w:eastAsia="ru-RU"/>
         </w:rPr>
         <w:drawing>
-          <wp:inline distT="0" distB="0" distL="0" distR="0" wp14:anchorId="1213C6DD" wp14:editId="1BC0B50C">
-            <wp:extent cx="2876550" cy="2352675"/>
-            <wp:effectExtent l="0" t="0" r="0" b="9525"/>
-            <wp:docPr id="27" name="Рисунок 27"/>
+          <wp:inline distT="0" distB="0" distL="0" distR="0" wp14:anchorId="123126B2" wp14:editId="02A62647">
+            <wp:extent cx="2876550" cy="2019300"/>
+            <wp:effectExtent l="0" t="0" r="0" b="0"/>
+            <wp:docPr id="99" name="Рисунок 99"/>
+            <wp:cNvGraphicFramePr>
+              <a:graphicFrameLocks xmlns:a="http://schemas.openxmlformats.org/drawingml/2006/main" noChangeAspect="1"/>
+            </wp:cNvGraphicFramePr>
+            <a:graphic xmlns:a="http://schemas.openxmlformats.org/drawingml/2006/main">
+              <a:graphicData uri="http://schemas.openxmlformats.org/drawingml/2006/picture">
+                <pic:pic xmlns:pic="http://schemas.openxmlformats.org/drawingml/2006/picture">
+                  <pic:nvPicPr>
+                    <pic:cNvPr id="1" name=""/>
+                    <pic:cNvPicPr/>
+                  </pic:nvPicPr>
+                  <pic:blipFill>
+                    <a:blip r:embed="rId18"/>
+                    <a:stretch>
+                      <a:fillRect/>
+                    </a:stretch>
+                  </pic:blipFill>
+                  <pic:spPr>
+                    <a:xfrm>
+                      <a:off x="0" y="0"/>
+                      <a:ext cx="2876550" cy="2019300"/>
+                    </a:xfrm>
+                    <a:prstGeom prst="rect">
+                      <a:avLst/>
+                    </a:prstGeom>
+                  </pic:spPr>
+                </pic:pic>
+              </a:graphicData>
+            </a:graphic>
+          </wp:inline>
+        </w:drawing>
+      </w:r>
+    </w:p>
+    <w:p>
+      <w:pPr>
+        <w:pStyle w:val="a4"/>
+        <w:rPr>
+          <w:noProof/>
+        </w:rPr>
+      </w:pPr>
+      <w:r>
+        <w:t xml:space="preserve">Рис. </w:t>
+      </w:r>
+      <w:r>
+        <w:rPr>
+          <w:noProof/>
+        </w:rPr>
+        <w:fldChar w:fldCharType="begin"/>
+      </w:r>
+      <w:r>
+        <w:rPr>
+          <w:noProof/>
+        </w:rPr>
+        <w:instrText xml:space="preserve"> SEQ Рис. \* ARABIC </w:instrText>
+      </w:r>
+      <w:r>
+        <w:rPr>
+          <w:noProof/>
+        </w:rPr>
+        <w:fldChar w:fldCharType="separate"/>
+      </w:r>
+      <w:r>
+        <w:rPr>
+          <w:noProof/>
+        </w:rPr>
+        <w:t>15</w:t>
+      </w:r>
+      <w:r>
+        <w:rPr>
+          <w:noProof/>
+        </w:rPr>
+        <w:fldChar w:fldCharType="end"/>
+      </w:r>
+    </w:p>
+    <w:p>
+      <w:r>
+        <w:t xml:space="preserve">Перед пуском котла необходимо определиться с типом топлива, типом розжига и, при автоматическом типе розжига, очередь розжига растопочных горелок. </w:t>
+      </w:r>
+      <w:r>
+        <w:t xml:space="preserve">После </w:t>
+      </w:r>
+      <w:r>
+        <w:t>пуска котла</w:t>
+      </w:r>
+      <w:r>
+        <w:t xml:space="preserve"> начинается процесс вентиляции. </w:t>
+      </w:r>
+      <w:r>
+        <w:t>Т</w:t>
+      </w:r>
+      <w:r>
+        <w:t xml:space="preserve">екущий этап </w:t>
+      </w:r>
+      <w:r>
+        <w:t>процесс</w:t>
+      </w:r>
+      <w:r>
+        <w:t>а</w:t>
+      </w:r>
+      <w:r>
+        <w:t xml:space="preserve"> </w:t>
+      </w:r>
+      <w:r>
+        <w:t>будет отображаться в поле «Шаги вентиляции»</w:t>
+      </w:r>
+      <w:r>
+        <w:t xml:space="preserve">. </w:t>
+      </w:r>
+      <w:r>
+        <w:t xml:space="preserve">При </w:t>
+      </w:r>
+      <w:r>
+        <w:lastRenderedPageBreak/>
+        <w:t xml:space="preserve">удачном завершении </w:t>
+      </w:r>
+      <w:r>
+        <w:t xml:space="preserve">вентиляции </w:t>
+      </w:r>
+      <w:r>
+        <w:t xml:space="preserve">необходимо взять анализ из топки котла, а затем удерживать кнопку «СБРОС» для продолжения. </w:t>
+      </w:r>
+      <w:r>
+        <w:t xml:space="preserve">После </w:t>
+      </w:r>
+      <w:r>
+        <w:t>этого</w:t>
+      </w:r>
+      <w:r>
+        <w:t xml:space="preserve"> начнётся процесс проверки герметичности </w:t>
+      </w:r>
+      <w:r>
+        <w:t xml:space="preserve">групп </w:t>
+      </w:r>
+      <w:r>
+        <w:t xml:space="preserve">горелок. Если при проверке герметичности появляется сообщение о негерметичности какой-либо </w:t>
+      </w:r>
+      <w:r>
+        <w:t>группы</w:t>
+      </w:r>
+      <w:r>
+        <w:t>, можно перезапустить этот процесс нажатием на кнопку «</w:t>
+      </w:r>
+      <w:r>
+        <w:t>Проверка герметичности</w:t>
+      </w:r>
+      <w:r>
+        <w:t>»</w:t>
+      </w:r>
+      <w:r>
+        <w:t xml:space="preserve"> в центре общей мнемосхемы. После завершения проверки герметичности можно приступать к растопке горелок. </w:t>
+      </w:r>
+      <w:r>
+        <w:t xml:space="preserve">Если был выбран автоматический тип розжига, горелки начнут разжигаться в выбранном ранее порядке, иначе необходимо зайти на экран растопочной группы и разжечь растопочную горелку. </w:t>
+      </w:r>
+      <w:r>
+        <w:t>Если одна из растопочных горелок не разожглась, необходимо зайти на экран растопочной группы этой горелки, остановить её и разжечь после всех остальных.</w:t>
+      </w:r>
+    </w:p>
+    <w:p>
+      <w:r>
+        <w:t>При нажатии на кнопку «ФГУ розжига» правой кнопкой мыши откроется всплывающее окно с шагами</w:t>
+      </w:r>
+      <w:r>
+        <w:t xml:space="preserve"> вентиляции топки (рис. 16).</w:t>
+      </w:r>
+    </w:p>
+    <w:p>
+      <w:pPr>
+        <w:pStyle w:val="a5"/>
+        <w:keepNext/>
+      </w:pPr>
+      <w:r>
+        <w:rPr>
+          <w:noProof/>
+          <w:lang w:eastAsia="ru-RU"/>
+        </w:rPr>
+        <w:drawing>
+          <wp:inline distT="0" distB="0" distL="0" distR="0" wp14:anchorId="466F4EA7" wp14:editId="37293383">
+            <wp:extent cx="3829050" cy="2590800"/>
+            <wp:effectExtent l="0" t="0" r="0" b="0"/>
+            <wp:docPr id="100" name="Рисунок 100"/>
             <wp:cNvGraphicFramePr>
               <a:graphicFrameLocks xmlns:a="http://schemas.openxmlformats.org/drawingml/2006/main" noChangeAspect="1"/>
             </wp:cNvGraphicFramePr>
@@ -3140,7 +3396,7 @@
                   <pic:spPr>
                     <a:xfrm>
                       <a:off x="0" y="0"/>
-                      <a:ext cx="2876550" cy="2352675"/>
+                      <a:ext cx="3829050" cy="2590800"/>
                     </a:xfrm>
                     <a:prstGeom prst="rect">
                       <a:avLst/>
@@ -3156,9 +3412,6 @@
     <w:p>
       <w:pPr>
         <w:pStyle w:val="a4"/>
-        <w:rPr>
-          <w:noProof/>
-        </w:rPr>
       </w:pPr>
       <w:r>
         <w:t xml:space="preserve">Рис. </w:t>
@@ -3185,7 +3438,7 @@
         <w:rPr>
           <w:noProof/>
         </w:rPr>
-        <w:t>15</w:t>
+        <w:t>16</w:t>
       </w:r>
       <w:r>
         <w:rPr>
@@ -3196,196 +3449,25 @@
     </w:p>
     <w:p>
       <w:r>
-        <w:t>После перевода переключателя «</w:t>
-      </w:r>
-      <w:r>
-        <w:t>Стоп/Пуск котла</w:t>
-      </w:r>
-      <w:r>
-        <w:t>»</w:t>
-      </w:r>
-      <w:r>
-        <w:t xml:space="preserve"> на </w:t>
-      </w:r>
-      <w:r>
-        <w:t>ШУК</w:t>
-      </w:r>
-      <w:r>
-        <w:t xml:space="preserve"> в положение «Пуск», начинается процесс вентиляции</w:t>
-      </w:r>
-      <w:r>
-        <w:t xml:space="preserve"> и </w:t>
-      </w:r>
-      <w:r>
-        <w:t>продувки газом</w:t>
-      </w:r>
-      <w:r>
-        <w:t xml:space="preserve">. </w:t>
-      </w:r>
-      <w:r>
-        <w:t>Т</w:t>
-      </w:r>
-      <w:r>
-        <w:t xml:space="preserve">екущий этап </w:t>
-      </w:r>
-      <w:r>
-        <w:t xml:space="preserve">этих </w:t>
-      </w:r>
-      <w:r>
-        <w:t>процесс</w:t>
-      </w:r>
-      <w:r>
-        <w:t>ов</w:t>
-      </w:r>
-      <w:r>
-        <w:t xml:space="preserve"> </w:t>
-      </w:r>
-      <w:r>
-        <w:t>будет отображаться в поле «Шаги вентиляции»</w:t>
-      </w:r>
-      <w:r>
-        <w:t xml:space="preserve"> и «Шаги опрессовки»</w:t>
-      </w:r>
-      <w:r>
-        <w:t xml:space="preserve">. После завершения продувки и проверки задвижки газа </w:t>
-      </w:r>
-      <w:r>
-        <w:lastRenderedPageBreak/>
-        <w:t xml:space="preserve">начнётся процесс проверки герметичности горелок. Если при проверке герметичности появляется сообщение о </w:t>
-      </w:r>
-      <w:proofErr w:type="spellStart"/>
-      <w:r>
-        <w:t>негерметичности</w:t>
-      </w:r>
-      <w:proofErr w:type="spellEnd"/>
-      <w:r>
-        <w:t xml:space="preserve"> какой-либо горелки, можно перезапустить этот процесс нажатием на кнопку «ОПРЕССОВКА».  При удачном завершении </w:t>
-      </w:r>
-      <w:r>
-        <w:t>всех</w:t>
-      </w:r>
-      <w:r>
-        <w:t xml:space="preserve"> процессов</w:t>
-      </w:r>
-      <w:r>
-        <w:t xml:space="preserve"> необходимо</w:t>
-      </w:r>
-      <w:r>
-        <w:t xml:space="preserve"> взять анализ</w:t>
-      </w:r>
-      <w:r>
-        <w:t xml:space="preserve"> из</w:t>
-      </w:r>
-      <w:r>
-        <w:t xml:space="preserve"> топки котла, а затем удерживать</w:t>
-      </w:r>
-      <w:r>
-        <w:t xml:space="preserve"> </w:t>
-      </w:r>
-      <w:r>
-        <w:t>кнопку «СБРОС»</w:t>
-      </w:r>
-      <w:r>
-        <w:t xml:space="preserve"> для продолжения</w:t>
-      </w:r>
-      <w:r>
-        <w:t>. После</w:t>
-      </w:r>
-      <w:r>
-        <w:t xml:space="preserve"> </w:t>
-      </w:r>
-      <w:r>
-        <w:t>этого</w:t>
-      </w:r>
-      <w:r>
-        <w:t xml:space="preserve"> кнопки «СБРОС» и «ОПРЕССОВКА» изменятся на «СТОП» и «ПУСК»</w:t>
-      </w:r>
-      <w:r>
-        <w:t>. Кнопка «СТОП»</w:t>
-      </w:r>
-      <w:r>
-        <w:t xml:space="preserve"> </w:t>
-      </w:r>
-      <w:r>
-        <w:t>останавливае</w:t>
-      </w:r>
-      <w:r>
-        <w:t>т все горелки</w:t>
-      </w:r>
-      <w:r>
-        <w:t>, а</w:t>
-      </w:r>
-      <w:r>
-        <w:t xml:space="preserve"> </w:t>
-      </w:r>
-      <w:r>
-        <w:t xml:space="preserve">кнопка «ПУСК» </w:t>
-      </w:r>
-      <w:r>
-        <w:t>запуска</w:t>
-      </w:r>
-      <w:r>
-        <w:t>е</w:t>
-      </w:r>
-      <w:r>
-        <w:t>т розжиг растопочных горелок в порядке</w:t>
-      </w:r>
-      <w:r>
-        <w:t>, выбранном из выпадающего списка «Очередь розжига»</w:t>
-      </w:r>
-      <w:r>
-        <w:t>. Розжиг горелок с АРМ возможен</w:t>
-      </w:r>
-      <w:r>
-        <w:t>,</w:t>
-      </w:r>
-      <w:r>
-        <w:t xml:space="preserve"> только если переключатель «Мест./</w:t>
-      </w:r>
-      <w:proofErr w:type="spellStart"/>
-      <w:r>
-        <w:t>Арм</w:t>
-      </w:r>
-      <w:proofErr w:type="spellEnd"/>
-      <w:r>
-        <w:t>.» на ШУК переведён в положение «</w:t>
-      </w:r>
-      <w:proofErr w:type="spellStart"/>
-      <w:r>
-        <w:t>Арм</w:t>
-      </w:r>
-      <w:proofErr w:type="spellEnd"/>
-      <w:r>
-        <w:t>.»</w:t>
-      </w:r>
-      <w:r>
-        <w:t>.</w:t>
-      </w:r>
-      <w:r>
-        <w:t xml:space="preserve"> При изменении положения этого переключателя все разожжённые горелки останав</w:t>
-      </w:r>
-      <w:r>
-        <w:t>л</w:t>
-      </w:r>
-      <w:r>
-        <w:t>иваются.</w:t>
-      </w:r>
-      <w:r>
-        <w:t xml:space="preserve"> Если одна из растопочных горелок не разожглась, необходимо зайти на экран растопочной группы этой горелки, остановить её и разжечь после всех остальных.</w:t>
-      </w:r>
-    </w:p>
-    <w:p>
-      <w:r>
-        <w:t>При нажатии на кнопку «ФГУ розжига» правой кнопкой мыши откроется всплывающее окно с шагами</w:t>
-      </w:r>
-      <w:r>
-        <w:t xml:space="preserve"> </w:t>
-      </w:r>
-      <w:r>
-        <w:t>опрессовки</w:t>
-      </w:r>
-      <w:r>
-        <w:t xml:space="preserve"> и вентиляции топки (рис. 16).</w:t>
+        <w:t xml:space="preserve">При нажатии левой кнопки мыши </w:t>
+      </w:r>
+      <w:r>
+        <w:t>на регулирующую заслонку (рис. 1</w:t>
+      </w:r>
+      <w:r>
+        <w:t>4</w:t>
+      </w:r>
+      <w:r>
+        <w:t xml:space="preserve">, поз. 2) </w:t>
+      </w:r>
+      <w:r>
+        <w:t>откроется всплывающее окно с виртуальным блоком управления этой заслонки (рис. 1</w:t>
+      </w:r>
+      <w:r>
+        <w:t>7</w:t>
+      </w:r>
+      <w:r>
+        <w:t>).</w:t>
       </w:r>
     </w:p>
     <w:p>
@@ -3399,10 +3481,10 @@
           <w:lang w:eastAsia="ru-RU"/>
         </w:rPr>
         <w:drawing>
-          <wp:inline distT="0" distB="0" distL="0" distR="0" wp14:anchorId="309C2EB6" wp14:editId="0389C172">
-            <wp:extent cx="6188710" cy="2072640"/>
-            <wp:effectExtent l="0" t="0" r="0" b="0"/>
-            <wp:docPr id="32" name="Рисунок 32"/>
+          <wp:inline distT="0" distB="0" distL="0" distR="0" wp14:anchorId="70B67EF6" wp14:editId="243187EC">
+            <wp:extent cx="2209800" cy="2371725"/>
+            <wp:effectExtent l="0" t="0" r="0" b="9525"/>
+            <wp:docPr id="86" name="Рисунок 86"/>
             <wp:cNvGraphicFramePr>
               <a:graphicFrameLocks xmlns:a="http://schemas.openxmlformats.org/drawingml/2006/main" noChangeAspect="1"/>
             </wp:cNvGraphicFramePr>
@@ -3410,17 +3492,11 @@
               <a:graphicData uri="http://schemas.openxmlformats.org/drawingml/2006/picture">
                 <pic:pic xmlns:pic="http://schemas.openxmlformats.org/drawingml/2006/picture">
                   <pic:nvPicPr>
-                    <pic:cNvPr id="32" name="PreparationSteps.png"/>
+                    <pic:cNvPr id="1" name=""/>
                     <pic:cNvPicPr/>
                   </pic:nvPicPr>
                   <pic:blipFill>
-                    <a:blip r:embed="rId20">
-                      <a:extLst>
-                        <a:ext uri="{28A0092B-C50C-407E-A947-70E740481C1C}">
-                          <a14:useLocalDpi xmlns:a14="http://schemas.microsoft.com/office/drawing/2010/main" val="0"/>
-                        </a:ext>
-                      </a:extLst>
-                    </a:blip>
+                    <a:blip r:embed="rId20"/>
                     <a:stretch>
                       <a:fillRect/>
                     </a:stretch>
@@ -3428,121 +3504,7 @@
                   <pic:spPr>
                     <a:xfrm>
                       <a:off x="0" y="0"/>
-                      <a:ext cx="6188710" cy="2072640"/>
-                    </a:xfrm>
-                    <a:prstGeom prst="rect">
-                      <a:avLst/>
-                    </a:prstGeom>
-                  </pic:spPr>
-                </pic:pic>
-              </a:graphicData>
-            </a:graphic>
-          </wp:inline>
-        </w:drawing>
-      </w:r>
-    </w:p>
-    <w:p>
-      <w:pPr>
-        <w:pStyle w:val="a4"/>
-      </w:pPr>
-      <w:r>
-        <w:t xml:space="preserve">Рис. </w:t>
-      </w:r>
-      <w:r>
-        <w:rPr>
-          <w:noProof/>
-        </w:rPr>
-        <w:fldChar w:fldCharType="begin"/>
-      </w:r>
-      <w:r>
-        <w:rPr>
-          <w:noProof/>
-        </w:rPr>
-        <w:instrText xml:space="preserve"> SEQ Рис. \* ARABIC </w:instrText>
-      </w:r>
-      <w:r>
-        <w:rPr>
-          <w:noProof/>
-        </w:rPr>
-        <w:fldChar w:fldCharType="separate"/>
-      </w:r>
-      <w:r>
-        <w:rPr>
-          <w:noProof/>
-        </w:rPr>
-        <w:t>16</w:t>
-      </w:r>
-      <w:r>
-        <w:rPr>
-          <w:noProof/>
-        </w:rPr>
-        <w:fldChar w:fldCharType="end"/>
-      </w:r>
-    </w:p>
-    <w:p>
-      <w:r>
-        <w:t xml:space="preserve">При нажатии левой кнопки мыши </w:t>
-      </w:r>
-      <w:r>
-        <w:t>на регулирующую заслонку (рис. 1</w:t>
-      </w:r>
-      <w:r>
-        <w:t>4</w:t>
-      </w:r>
-      <w:r>
-        <w:t xml:space="preserve">, поз. 2) </w:t>
-      </w:r>
-      <w:r>
-        <w:t>откроется всплывающее окно с виртуальным блоком управления этой заслонки (рис. 1</w:t>
-      </w:r>
-      <w:r>
-        <w:t>7</w:t>
-      </w:r>
-      <w:r>
-        <w:t>).</w:t>
-      </w:r>
-    </w:p>
-    <w:p>
-      <w:pPr>
-        <w:pStyle w:val="a5"/>
-        <w:keepNext/>
-      </w:pPr>
-      <w:r>
-        <w:rPr>
-          <w:noProof/>
-          <w:lang w:eastAsia="ru-RU"/>
-        </w:rPr>
-        <w:drawing>
-          <wp:inline distT="0" distB="0" distL="0" distR="0" wp14:anchorId="46A97084" wp14:editId="04194F4F">
-            <wp:extent cx="2210108" cy="2372056"/>
-            <wp:effectExtent l="0" t="0" r="0" b="0"/>
-            <wp:docPr id="10" name="Рисунок 10"/>
-            <wp:cNvGraphicFramePr>
-              <a:graphicFrameLocks xmlns:a="http://schemas.openxmlformats.org/drawingml/2006/main" noChangeAspect="1"/>
-            </wp:cNvGraphicFramePr>
-            <a:graphic xmlns:a="http://schemas.openxmlformats.org/drawingml/2006/main">
-              <a:graphicData uri="http://schemas.openxmlformats.org/drawingml/2006/picture">
-                <pic:pic xmlns:pic="http://schemas.openxmlformats.org/drawingml/2006/picture">
-                  <pic:nvPicPr>
-                    <pic:cNvPr id="10" name="Рисунок 10"/>
-                    <pic:cNvPicPr/>
-                  </pic:nvPicPr>
-                  <pic:blipFill>
-                    <a:blip r:embed="rId21">
-                      <a:extLst>
-                        <a:ext uri="{28A0092B-C50C-407E-A947-70E740481C1C}">
-                          <a14:useLocalDpi xmlns:a14="http://schemas.microsoft.com/office/drawing/2010/main" val="0"/>
-                        </a:ext>
-                      </a:extLst>
-                    </a:blip>
-                    <a:stretch>
-                      <a:fillRect/>
-                    </a:stretch>
-                  </pic:blipFill>
-                  <pic:spPr>
-                    <a:xfrm>
-                      <a:off x="0" y="0"/>
-                      <a:ext cx="2210108" cy="2372056"/>
+                      <a:ext cx="2209800" cy="2371725"/>
                     </a:xfrm>
                     <a:prstGeom prst="rect">
                       <a:avLst/>
@@ -3659,7 +3621,7 @@
                     <pic:cNvPicPr/>
                   </pic:nvPicPr>
                   <pic:blipFill>
-                    <a:blip r:embed="rId22">
+                    <a:blip r:embed="rId21">
                       <a:extLst>
                         <a:ext uri="{28A0092B-C50C-407E-A947-70E740481C1C}">
                           <a14:useLocalDpi xmlns:a14="http://schemas.microsoft.com/office/drawing/2010/main" val="0"/>
@@ -3797,7 +3759,7 @@
                     <pic:cNvPicPr/>
                   </pic:nvPicPr>
                   <pic:blipFill>
-                    <a:blip r:embed="rId23">
+                    <a:blip r:embed="rId22">
                       <a:extLst>
                         <a:ext uri="{28A0092B-C50C-407E-A947-70E740481C1C}">
                           <a14:useLocalDpi xmlns:a14="http://schemas.microsoft.com/office/drawing/2010/main" val="0"/>
@@ -3879,7 +3841,7 @@
         <w:t>датчик</w:t>
       </w:r>
       <w:r>
-        <w:t>и теплоносителя на выходе из котла (рис. 1</w:t>
+        <w:t>и (рис. 1</w:t>
       </w:r>
       <w:r>
         <w:t>4</w:t>
@@ -3953,10 +3915,10 @@
           <w:lang w:eastAsia="ru-RU"/>
         </w:rPr>
         <w:drawing>
-          <wp:inline distT="0" distB="0" distL="0" distR="0" wp14:anchorId="2A497FE6" wp14:editId="7FF9FE99">
-            <wp:extent cx="1924319" cy="2876951"/>
+          <wp:inline distT="0" distB="0" distL="0" distR="0" wp14:anchorId="130DE612" wp14:editId="173FF1B2">
+            <wp:extent cx="1924050" cy="2876550"/>
             <wp:effectExtent l="0" t="0" r="0" b="0"/>
-            <wp:docPr id="14" name="Рисунок 14"/>
+            <wp:docPr id="85" name="Рисунок 85"/>
             <wp:cNvGraphicFramePr>
               <a:graphicFrameLocks xmlns:a="http://schemas.openxmlformats.org/drawingml/2006/main" noChangeAspect="1"/>
             </wp:cNvGraphicFramePr>
@@ -3964,17 +3926,11 @@
               <a:graphicData uri="http://schemas.openxmlformats.org/drawingml/2006/picture">
                 <pic:pic xmlns:pic="http://schemas.openxmlformats.org/drawingml/2006/picture">
                   <pic:nvPicPr>
-                    <pic:cNvPr id="14" name="Рисунок 14"/>
+                    <pic:cNvPr id="1" name=""/>
                     <pic:cNvPicPr/>
                   </pic:nvPicPr>
                   <pic:blipFill>
-                    <a:blip r:embed="rId24">
-                      <a:extLst>
-                        <a:ext uri="{28A0092B-C50C-407E-A947-70E740481C1C}">
-                          <a14:useLocalDpi xmlns:a14="http://schemas.microsoft.com/office/drawing/2010/main" val="0"/>
-                        </a:ext>
-                      </a:extLst>
-                    </a:blip>
+                    <a:blip r:embed="rId23"/>
                     <a:stretch>
                       <a:fillRect/>
                     </a:stretch>
@@ -3982,7 +3938,7 @@
                   <pic:spPr>
                     <a:xfrm>
                       <a:off x="0" y="0"/>
-                      <a:ext cx="1924319" cy="2876951"/>
+                      <a:ext cx="1924050" cy="2876550"/>
                     </a:xfrm>
                     <a:prstGeom prst="rect">
                       <a:avLst/>
@@ -4047,7 +4003,22 @@
         <w:t>Для исключения одного из датчиков из работы</w:t>
       </w:r>
       <w:r>
-        <w:t>, необходимо нажать кнопку «ОТКЛ» напротив соответствующего входа. Нажав на кнопк</w:t>
+        <w:t>, необходимо нажать кнопку «ОТКЛ» напротив соответствующего входа.</w:t>
+      </w:r>
+      <w:r>
+        <w:t xml:space="preserve"> Настройка «Допустимая разница» определяет максимальну</w:t>
+      </w:r>
+      <w:r>
+        <w:t>ю разницу в показаниях датчиков. При достижении этой разницы будет включена сигнализация</w:t>
+      </w:r>
+      <w:r>
+        <w:t>.</w:t>
+      </w:r>
+      <w:r>
+        <w:t xml:space="preserve"> </w:t>
+      </w:r>
+      <w:r>
+        <w:t>Нажав на кнопк</w:t>
       </w:r>
       <w:r>
         <w:t>у с изображением графика (рис. 20</w:t>
@@ -4126,7 +4097,7 @@
                     <pic:cNvPicPr/>
                   </pic:nvPicPr>
                   <pic:blipFill>
-                    <a:blip r:embed="rId25">
+                    <a:blip r:embed="rId24">
                       <a:extLst>
                         <a:ext uri="{28A0092B-C50C-407E-A947-70E740481C1C}">
                           <a14:useLocalDpi xmlns:a14="http://schemas.microsoft.com/office/drawing/2010/main" val="0"/>
@@ -4196,25 +4167,23 @@
     </w:p>
     <w:p>
       <w:r>
-        <w:t xml:space="preserve">Слева на мнемосхеме находится </w:t>
-      </w:r>
-      <w:r>
-        <w:t xml:space="preserve">таблица с </w:t>
-      </w:r>
-      <w:r>
-        <w:t>последовательность</w:t>
-      </w:r>
-      <w:r>
-        <w:t>ю</w:t>
-      </w:r>
-      <w:r>
-        <w:t xml:space="preserve"> розжига горелок (рис. 14, поз. 5).</w:t>
-      </w:r>
-      <w:r>
-        <w:t xml:space="preserve"> Ячейка первого столбца указывает сколько горелок находится в работе и подсвечивается зеленым. Ячейки второго столбца указывают рекомендуемую последовательность розжига горелок. Первые четыре горелки (растопочные) заполняются в последовательности, в которой были разожжены. </w:t>
-      </w:r>
-      <w:r>
-        <w:t>Для рабочих горелок уже заполнена рекомендуемая последовательность, но её можно изменить, кликнув на ячейку и изменив номер горелки. Таблица является только вспомогательной и никак не влияет на работу котла и грелок.</w:t>
+        <w:t>Над кнопками «</w:t>
+      </w:r>
+      <w:proofErr w:type="spellStart"/>
+      <w:r>
+        <w:t>Закр</w:t>
+      </w:r>
+      <w:proofErr w:type="spellEnd"/>
+      <w:r>
+        <w:t>» и «</w:t>
+      </w:r>
+      <w:proofErr w:type="spellStart"/>
+      <w:r>
+        <w:t>Откр</w:t>
+      </w:r>
+      <w:proofErr w:type="spellEnd"/>
+      <w:r>
+        <w:t>» есть индикатор, который показывает в какую сторону сейчас идёт задвижка (открытие или закрытие).</w:t>
       </w:r>
     </w:p>
     <w:p>
@@ -4236,16 +4205,19 @@
       </w:pPr>
       <w:r>
         <w:lastRenderedPageBreak/>
-        <w:t xml:space="preserve">Общая мнемосхема по дизельному топливу (рис. </w:t>
-      </w:r>
-      <w:r>
-        <w:t>22</w:t>
-      </w:r>
-      <w:r>
-        <w:t>)</w:t>
-      </w:r>
-      <w:r>
-        <w:t>:</w:t>
+        <w:t>Защиты и настройки котла</w:t>
+      </w:r>
+      <w:r>
+        <w:t xml:space="preserve"> (рис. </w:t>
+      </w:r>
+      <w:r>
+        <w:t>2</w:t>
+      </w:r>
+      <w:r>
+        <w:t>2</w:t>
+      </w:r>
+      <w:r>
+        <w:t>):</w:t>
       </w:r>
     </w:p>
     <w:p>
@@ -4259,144 +4231,10 @@
           <w:lang w:eastAsia="ru-RU"/>
         </w:rPr>
         <w:drawing>
-          <wp:inline distT="0" distB="0" distL="0" distR="0" wp14:anchorId="6054C25E" wp14:editId="43AE7BAB">
-            <wp:extent cx="6188568" cy="3481070"/>
-            <wp:effectExtent l="0" t="0" r="0" b="0"/>
-            <wp:docPr id="16" name="Рисунок 16"/>
-            <wp:cNvGraphicFramePr>
-              <a:graphicFrameLocks xmlns:a="http://schemas.openxmlformats.org/drawingml/2006/main" noChangeAspect="1"/>
-            </wp:cNvGraphicFramePr>
-            <a:graphic xmlns:a="http://schemas.openxmlformats.org/drawingml/2006/main">
-              <a:graphicData uri="http://schemas.openxmlformats.org/drawingml/2006/picture">
-                <pic:pic xmlns:pic="http://schemas.openxmlformats.org/drawingml/2006/picture">
-                  <pic:nvPicPr>
-                    <pic:cNvPr id="16" name="Рисунок 16"/>
-                    <pic:cNvPicPr/>
-                  </pic:nvPicPr>
-                  <pic:blipFill>
-                    <a:blip r:embed="rId26" cstate="print">
-                      <a:extLst>
-                        <a:ext uri="{28A0092B-C50C-407E-A947-70E740481C1C}">
-                          <a14:useLocalDpi xmlns:a14="http://schemas.microsoft.com/office/drawing/2010/main" val="0"/>
-                        </a:ext>
-                      </a:extLst>
-                    </a:blip>
-                    <a:stretch>
-                      <a:fillRect/>
-                    </a:stretch>
-                  </pic:blipFill>
-                  <pic:spPr>
-                    <a:xfrm>
-                      <a:off x="0" y="0"/>
-                      <a:ext cx="6188568" cy="3481070"/>
-                    </a:xfrm>
-                    <a:prstGeom prst="rect">
-                      <a:avLst/>
-                    </a:prstGeom>
-                  </pic:spPr>
-                </pic:pic>
-              </a:graphicData>
-            </a:graphic>
-          </wp:inline>
-        </w:drawing>
-      </w:r>
-    </w:p>
-    <w:p>
-      <w:pPr>
-        <w:pStyle w:val="a4"/>
-      </w:pPr>
-      <w:r>
-        <w:t xml:space="preserve">Рис. </w:t>
-      </w:r>
-      <w:r>
-        <w:rPr>
-          <w:noProof/>
-        </w:rPr>
-        <w:fldChar w:fldCharType="begin"/>
-      </w:r>
-      <w:r>
-        <w:rPr>
-          <w:noProof/>
-        </w:rPr>
-        <w:instrText xml:space="preserve"> SEQ Рис. \* ARABIC </w:instrText>
-      </w:r>
-      <w:r>
-        <w:rPr>
-          <w:noProof/>
-        </w:rPr>
-        <w:fldChar w:fldCharType="separate"/>
-      </w:r>
-      <w:r>
-        <w:rPr>
-          <w:noProof/>
-        </w:rPr>
-        <w:t>22</w:t>
-      </w:r>
-      <w:r>
-        <w:rPr>
-          <w:noProof/>
-        </w:rPr>
-        <w:fldChar w:fldCharType="end"/>
-      </w:r>
-    </w:p>
-    <w:p>
-      <w:r>
-        <w:t>Вызывается кнопкой «Общая мнемосхема. ДИЗЕЛЬНОЕ ТОПЛИВО».</w:t>
-      </w:r>
-    </w:p>
-    <w:p>
-      <w:r>
-        <w:t xml:space="preserve">На этой мнемосхеме отображены параметры при работе на дизельном топливе. Структура </w:t>
-      </w:r>
-      <w:r>
-        <w:t xml:space="preserve">этого </w:t>
-      </w:r>
-      <w:r>
-        <w:t>экрана аналоги</w:t>
-      </w:r>
-      <w:r>
-        <w:t>чна структуре экрана с мнемосхемой по газу.</w:t>
-      </w:r>
-    </w:p>
-    <w:p>
-      <w:pPr>
-        <w:pStyle w:val="a3"/>
-        <w:numPr>
-          <w:ilvl w:val="2"/>
-          <w:numId w:val="1"/>
-        </w:numPr>
-      </w:pPr>
-      <w:r>
-        <w:t>Защиты и настройки котла</w:t>
-      </w:r>
-      <w:r>
-        <w:t xml:space="preserve"> (рис. </w:t>
-      </w:r>
-      <w:r>
-        <w:t>2</w:t>
-      </w:r>
-      <w:r>
-        <w:t>3</w:t>
-      </w:r>
-      <w:r>
-        <w:t>):</w:t>
-      </w:r>
-    </w:p>
-    <w:p>
-      <w:pPr>
-        <w:pStyle w:val="a5"/>
-        <w:keepNext/>
-      </w:pPr>
-      <w:r>
-        <w:rPr>
-          <w:noProof/>
-          <w:lang w:eastAsia="ru-RU"/>
-        </w:rPr>
-        <w:drawing>
-          <wp:inline distT="0" distB="0" distL="0" distR="0" wp14:anchorId="0A13B160" wp14:editId="497BA16C">
+          <wp:inline distT="0" distB="0" distL="0" distR="0" wp14:anchorId="6035CFC0" wp14:editId="2FDAE9B6">
             <wp:extent cx="6188710" cy="3481070"/>
             <wp:effectExtent l="0" t="0" r="0" b="0"/>
-            <wp:docPr id="2" name="Рисунок 2"/>
+            <wp:docPr id="89" name="Рисунок 89"/>
             <wp:cNvGraphicFramePr>
               <a:graphicFrameLocks xmlns:a="http://schemas.openxmlformats.org/drawingml/2006/main" noChangeAspect="1"/>
             </wp:cNvGraphicFramePr>
@@ -4408,7 +4246,7 @@
                     <pic:cNvPicPr/>
                   </pic:nvPicPr>
                   <pic:blipFill>
-                    <a:blip r:embed="rId27"/>
+                    <a:blip r:embed="rId25"/>
                     <a:stretch>
                       <a:fillRect/>
                     </a:stretch>
@@ -4458,7 +4296,7 @@
         <w:rPr>
           <w:noProof/>
         </w:rPr>
-        <w:t>23</w:t>
+        <w:t>22</w:t>
       </w:r>
       <w:r>
         <w:rPr>
@@ -4469,12 +4307,16 @@
     </w:p>
     <w:p>
       <w:r>
-        <w:lastRenderedPageBreak/>
         <w:t xml:space="preserve">Открывается кнопкой «Защиты и настройки котла». </w:t>
       </w:r>
       <w:r>
         <w:t>На этом экране отображаются все уставки защит, таймеры срабатывания сигнализации и настройки времени для различных процессов. Изменения значений доступно только для пользователей «Разработчик» и «Администратор».</w:t>
       </w:r>
+      <w:r>
+        <w:t xml:space="preserve"> Для отключения ТЗ необходимо нажать на кнопку «Срабатывание» в столбце «Накладка». Текст этой кнопки изменится на «Сигнал», а цвет станет жёлтым.</w:t>
+      </w:r>
+      <w:bookmarkStart w:id="0" w:name="_GoBack"/>
+      <w:bookmarkEnd w:id="0"/>
     </w:p>
     <w:p>
       <w:pPr>
@@ -4526,10 +4368,7 @@
         <w:t>2</w:t>
       </w:r>
       <w:r>
-        <w:rPr>
-          <w:lang w:val="en-US"/>
-        </w:rPr>
-        <w:t>4</w:t>
+        <w:t>3</w:t>
       </w:r>
       <w:r>
         <w:t>):</w:t>
@@ -4750,7 +4589,7 @@
                     <pic:cNvPicPr/>
                   </pic:nvPicPr>
                   <pic:blipFill>
-                    <a:blip r:embed="rId28">
+                    <a:blip r:embed="rId26">
                       <a:extLst>
                         <a:ext uri="{28A0092B-C50C-407E-A947-70E740481C1C}">
                           <a14:useLocalDpi xmlns:a14="http://schemas.microsoft.com/office/drawing/2010/main" val="0"/>
@@ -4806,7 +4645,7 @@
         <w:rPr>
           <w:noProof/>
         </w:rPr>
-        <w:t>24</w:t>
+        <w:t>23</w:t>
       </w:r>
       <w:r>
         <w:rPr>
@@ -4817,6 +4656,7 @@
     </w:p>
     <w:p>
       <w:r>
+        <w:lastRenderedPageBreak/>
         <w:t>Окно открывает при нажатии на кнопку «Графики» с правой панели кнопок основного окна, окна параметров регулятор</w:t>
       </w:r>
       <w:r>
@@ -4854,7 +4694,7 @@
         <w:t>2</w:t>
       </w:r>
       <w:r>
-        <w:t>4</w:t>
+        <w:t>3</w:t>
       </w:r>
       <w:r>
         <w:t>, поз. 1);</w:t>
@@ -4888,10 +4728,7 @@
         <w:t xml:space="preserve">(рис. </w:t>
       </w:r>
       <w:r>
-        <w:t>2</w:t>
-      </w:r>
-      <w:r>
-        <w:t>4</w:t>
+        <w:t>23</w:t>
       </w:r>
       <w:r>
         <w:t>, поз 2);</w:t>
@@ -4922,10 +4759,7 @@
         <w:t xml:space="preserve">(рис. </w:t>
       </w:r>
       <w:r>
-        <w:t>2</w:t>
-      </w:r>
-      <w:r>
-        <w:t>4</w:t>
+        <w:t>23</w:t>
       </w:r>
       <w:r>
         <w:t>, поз. 3);</w:t>
@@ -4956,10 +4790,7 @@
         <w:t xml:space="preserve">(рис. </w:t>
       </w:r>
       <w:r>
-        <w:t>2</w:t>
-      </w:r>
-      <w:r>
-        <w:t>4</w:t>
+        <w:t>23</w:t>
       </w:r>
       <w:r>
         <w:t>, поз. 4).</w:t>
@@ -5005,10 +4836,7 @@
         <w:t xml:space="preserve">. </w:t>
       </w:r>
       <w:r>
-        <w:t>2</w:t>
-      </w:r>
-      <w:r>
-        <w:t>5</w:t>
+        <w:t>24</w:t>
       </w:r>
       <w:r>
         <w:rPr>
@@ -5045,7 +4873,7 @@
                     </pic:cNvPicPr>
                   </pic:nvPicPr>
                   <pic:blipFill>
-                    <a:blip r:embed="rId29">
+                    <a:blip r:embed="rId27">
                       <a:clrChange>
                         <a:clrFrom>
                           <a:srgbClr val="FFFFFF"/>
@@ -5116,7 +4944,7 @@
         <w:rPr>
           <w:noProof/>
         </w:rPr>
-        <w:t>25</w:t>
+        <w:t>24</w:t>
       </w:r>
       <w:r>
         <w:rPr>
@@ -5151,7 +4979,6 @@
         </w:numPr>
       </w:pPr>
       <w:r>
-        <w:lastRenderedPageBreak/>
         <w:t>Кнопки панели инструментов</w:t>
       </w:r>
     </w:p>
@@ -5185,7 +5012,7 @@
                     </pic:cNvPicPr>
                   </pic:nvPicPr>
                   <pic:blipFill>
-                    <a:blip r:embed="rId30">
+                    <a:blip r:embed="rId28">
                       <a:extLst>
                         <a:ext uri="{28A0092B-C50C-407E-A947-70E740481C1C}">
                           <a14:useLocalDpi xmlns:a14="http://schemas.microsoft.com/office/drawing/2010/main" val="0"/>
@@ -5278,7 +5105,7 @@
                     </pic:cNvPicPr>
                   </pic:nvPicPr>
                   <pic:blipFill>
-                    <a:blip r:embed="rId31">
+                    <a:blip r:embed="rId29">
                       <a:extLst>
                         <a:ext uri="{28A0092B-C50C-407E-A947-70E740481C1C}">
                           <a14:useLocalDpi xmlns:a14="http://schemas.microsoft.com/office/drawing/2010/main" val="0"/>
@@ -5332,7 +5159,10 @@
         <w:t xml:space="preserve"> (рис. </w:t>
       </w:r>
       <w:r>
-        <w:t>26)</w:t>
+        <w:t>25</w:t>
+      </w:r>
+      <w:r>
+        <w:t>)</w:t>
       </w:r>
       <w:r>
         <w:t xml:space="preserve"> на панели инструментов</w:t>
@@ -5341,10 +5171,7 @@
         <w:t xml:space="preserve"> нажав на кнопку «Запрос» (рис. </w:t>
       </w:r>
       <w:r>
-        <w:t>2</w:t>
-      </w:r>
-      <w:r>
-        <w:t>7</w:t>
+        <w:t>26</w:t>
       </w:r>
       <w:r>
         <w:t>, поз. 1)</w:t>
@@ -5369,6 +5196,7 @@
           <w:noProof/>
           <w:lang w:eastAsia="ru-RU"/>
         </w:rPr>
+        <w:lastRenderedPageBreak/>
         <w:drawing>
           <wp:inline distT="0" distB="0" distL="0" distR="0" wp14:anchorId="349F3AF4" wp14:editId="5BA57835">
             <wp:extent cx="2914650" cy="1333500"/>
@@ -5385,7 +5213,7 @@
                     <pic:cNvPicPr/>
                   </pic:nvPicPr>
                   <pic:blipFill>
-                    <a:blip r:embed="rId32"/>
+                    <a:blip r:embed="rId30"/>
                     <a:stretch>
                       <a:fillRect/>
                     </a:stretch>
@@ -5435,7 +5263,7 @@
         <w:rPr>
           <w:noProof/>
         </w:rPr>
-        <w:t>26</w:t>
+        <w:t>25</w:t>
       </w:r>
       <w:r>
         <w:rPr>
@@ -5515,7 +5343,7 @@
                     <pic:cNvPicPr/>
                   </pic:nvPicPr>
                   <pic:blipFill>
-                    <a:blip r:embed="rId33">
+                    <a:blip r:embed="rId31">
                       <a:extLst>
                         <a:ext uri="{28A0092B-C50C-407E-A947-70E740481C1C}">
                           <a14:useLocalDpi xmlns:a14="http://schemas.microsoft.com/office/drawing/2010/main" val="0"/>
@@ -5571,7 +5399,7 @@
         <w:rPr>
           <w:noProof/>
         </w:rPr>
-        <w:t>27</w:t>
+        <w:t>26</w:t>
       </w:r>
       <w:r>
         <w:rPr>
@@ -5613,7 +5441,7 @@
                     </pic:cNvPicPr>
                   </pic:nvPicPr>
                   <pic:blipFill>
-                    <a:blip r:embed="rId34">
+                    <a:blip r:embed="rId32">
                       <a:extLst>
                         <a:ext uri="{28A0092B-C50C-407E-A947-70E740481C1C}">
                           <a14:useLocalDpi xmlns:a14="http://schemas.microsoft.com/office/drawing/2010/main" val="0"/>
@@ -5697,7 +5525,7 @@
                     </pic:cNvPicPr>
                   </pic:nvPicPr>
                   <pic:blipFill>
-                    <a:blip r:embed="rId35">
+                    <a:blip r:embed="rId33">
                       <a:extLst>
                         <a:ext uri="{28A0092B-C50C-407E-A947-70E740481C1C}">
                           <a14:useLocalDpi xmlns:a14="http://schemas.microsoft.com/office/drawing/2010/main" val="0"/>
@@ -5753,7 +5581,6 @@
     </w:p>
     <w:p>
       <w:r>
-        <w:lastRenderedPageBreak/>
         <w:t xml:space="preserve">Для восстановления исходного масштаба графика дважды щелкните по трендовому полю </w:t>
       </w:r>
       <w:r>
@@ -5785,7 +5612,7 @@
                     </pic:cNvPicPr>
                   </pic:nvPicPr>
                   <pic:blipFill>
-                    <a:blip r:embed="rId36">
+                    <a:blip r:embed="rId34">
                       <a:extLst>
                         <a:ext uri="{28A0092B-C50C-407E-A947-70E740481C1C}">
                           <a14:useLocalDpi xmlns:a14="http://schemas.microsoft.com/office/drawing/2010/main" val="0"/>
@@ -5839,10 +5666,10 @@
         <w:t>Вертикальные реперы – линии, используемые для просмотра точных значений сигналов на графике в определенные моменты времени</w:t>
       </w:r>
       <w:r>
-        <w:t xml:space="preserve"> (рис. 2</w:t>
-      </w:r>
-      <w:r>
-        <w:t>4</w:t>
+        <w:t xml:space="preserve"> (рис. </w:t>
+      </w:r>
+      <w:r>
+        <w:t>23</w:t>
       </w:r>
       <w:r>
         <w:t>, поз. 5)</w:t>
@@ -5885,7 +5712,7 @@
                     </pic:cNvPicPr>
                   </pic:nvPicPr>
                   <pic:blipFill>
-                    <a:blip r:embed="rId37">
+                    <a:blip r:embed="rId35">
                       <a:extLst>
                         <a:ext uri="{28A0092B-C50C-407E-A947-70E740481C1C}">
                           <a14:useLocalDpi xmlns:a14="http://schemas.microsoft.com/office/drawing/2010/main" val="0"/>
@@ -5968,6 +5795,7 @@
     </w:p>
     <w:p>
       <w:r>
+        <w:lastRenderedPageBreak/>
         <w:t xml:space="preserve">Перемещение репера по трендовому полю позволяет просматривать значения сигнала в каждой точке графика в выносках реперов и в столбцах легенды Значение, Время, Качество. Чтобы перемещать репер по трендовому полю, наведите курсор на репер, при этом курсор принимает вид двунаправленной стрелки </w:t>
       </w:r>
       <w:r>
@@ -5993,7 +5821,7 @@
                     </pic:cNvPicPr>
                   </pic:nvPicPr>
                   <pic:blipFill>
-                    <a:blip r:embed="rId38">
+                    <a:blip r:embed="rId36">
                       <a:extLst>
                         <a:ext uri="{28A0092B-C50C-407E-A947-70E740481C1C}">
                           <a14:useLocalDpi xmlns:a14="http://schemas.microsoft.com/office/drawing/2010/main" val="0"/>
@@ -6081,7 +5909,7 @@
                     </pic:cNvPicPr>
                   </pic:nvPicPr>
                   <pic:blipFill>
-                    <a:blip r:embed="rId39">
+                    <a:blip r:embed="rId37">
                       <a:extLst>
                         <a:ext uri="{28A0092B-C50C-407E-A947-70E740481C1C}">
                           <a14:useLocalDpi xmlns:a14="http://schemas.microsoft.com/office/drawing/2010/main" val="0"/>
@@ -6178,7 +6006,7 @@
                     </pic:cNvPicPr>
                   </pic:nvPicPr>
                   <pic:blipFill>
-                    <a:blip r:embed="rId39">
+                    <a:blip r:embed="rId37">
                       <a:extLst>
                         <a:ext uri="{28A0092B-C50C-407E-A947-70E740481C1C}">
                           <a14:useLocalDpi xmlns:a14="http://schemas.microsoft.com/office/drawing/2010/main" val="0"/>
@@ -6251,10 +6079,7 @@
         <w:t xml:space="preserve">» (рис. </w:t>
       </w:r>
       <w:r>
-        <w:t>2</w:t>
-      </w:r>
-      <w:r>
-        <w:t>8</w:t>
+        <w:t>27</w:t>
       </w:r>
       <w:r>
         <w:t>)</w:t>
@@ -6294,7 +6119,7 @@
                     </pic:cNvPicPr>
                   </pic:nvPicPr>
                   <pic:blipFill>
-                    <a:blip r:embed="rId40">
+                    <a:blip r:embed="rId38">
                       <a:extLst>
                         <a:ext uri="{28A0092B-C50C-407E-A947-70E740481C1C}">
                           <a14:useLocalDpi xmlns:a14="http://schemas.microsoft.com/office/drawing/2010/main" val="0"/>
@@ -6358,7 +6183,7 @@
         <w:rPr>
           <w:noProof/>
         </w:rPr>
-        <w:t>28</w:t>
+        <w:t>27</w:t>
       </w:r>
       <w:r>
         <w:rPr>
@@ -6394,7 +6219,7 @@
                     </pic:cNvPicPr>
                   </pic:nvPicPr>
                   <pic:blipFill>
-                    <a:blip r:embed="rId41">
+                    <a:blip r:embed="rId39">
                       <a:extLst>
                         <a:ext uri="{28A0092B-C50C-407E-A947-70E740481C1C}">
                           <a14:useLocalDpi xmlns:a14="http://schemas.microsoft.com/office/drawing/2010/main" val="0"/>
@@ -6466,7 +6291,7 @@
                     </pic:cNvPicPr>
                   </pic:nvPicPr>
                   <pic:blipFill>
-                    <a:blip r:embed="rId42">
+                    <a:blip r:embed="rId40">
                       <a:extLst>
                         <a:ext uri="{28A0092B-C50C-407E-A947-70E740481C1C}">
                           <a14:useLocalDpi xmlns:a14="http://schemas.microsoft.com/office/drawing/2010/main" val="0"/>
@@ -6580,7 +6405,7 @@
                     </pic:cNvPicPr>
                   </pic:nvPicPr>
                   <pic:blipFill>
-                    <a:blip r:embed="rId43">
+                    <a:blip r:embed="rId41">
                       <a:extLst>
                         <a:ext uri="{28A0092B-C50C-407E-A947-70E740481C1C}">
                           <a14:useLocalDpi xmlns:a14="http://schemas.microsoft.com/office/drawing/2010/main" val="0"/>
@@ -6664,7 +6489,7 @@
                     </pic:cNvPicPr>
                   </pic:nvPicPr>
                   <pic:blipFill>
-                    <a:blip r:embed="rId43">
+                    <a:blip r:embed="rId41">
                       <a:extLst>
                         <a:ext uri="{28A0092B-C50C-407E-A947-70E740481C1C}">
                           <a14:useLocalDpi xmlns:a14="http://schemas.microsoft.com/office/drawing/2010/main" val="0"/>
@@ -6762,13 +6587,7 @@
         <w:rPr>
           <w:lang w:eastAsia="ru-RU"/>
         </w:rPr>
-        <w:t>2</w:t>
-      </w:r>
-      <w:r>
-        <w:rPr>
-          <w:lang w:eastAsia="ru-RU"/>
-        </w:rPr>
-        <w:t>9</w:t>
+        <w:t>28</w:t>
       </w:r>
       <w:r>
         <w:rPr>
@@ -6811,7 +6630,7 @@
                     </pic:cNvPicPr>
                   </pic:nvPicPr>
                   <pic:blipFill>
-                    <a:blip r:embed="rId44">
+                    <a:blip r:embed="rId42">
                       <a:extLst>
                         <a:ext uri="{28A0092B-C50C-407E-A947-70E740481C1C}">
                           <a14:useLocalDpi xmlns:a14="http://schemas.microsoft.com/office/drawing/2010/main" val="0"/>
@@ -6875,7 +6694,7 @@
         <w:rPr>
           <w:noProof/>
         </w:rPr>
-        <w:t>29</w:t>
+        <w:t>28</w:t>
       </w:r>
       <w:r>
         <w:rPr>
@@ -6995,7 +6814,7 @@
         <w:rPr>
           <w:lang w:eastAsia="ru-RU"/>
         </w:rPr>
-        <w:t>30</w:t>
+        <w:t>29</w:t>
       </w:r>
       <w:r>
         <w:rPr>
@@ -7038,7 +6857,7 @@
                     </pic:cNvPicPr>
                   </pic:nvPicPr>
                   <pic:blipFill>
-                    <a:blip r:embed="rId45">
+                    <a:blip r:embed="rId43">
                       <a:extLst>
                         <a:ext uri="{28A0092B-C50C-407E-A947-70E740481C1C}">
                           <a14:useLocalDpi xmlns:a14="http://schemas.microsoft.com/office/drawing/2010/main" val="0"/>
@@ -7102,7 +6921,7 @@
         <w:rPr>
           <w:noProof/>
         </w:rPr>
-        <w:t>30</w:t>
+        <w:t>29</w:t>
       </w:r>
       <w:r>
         <w:rPr>
@@ -7257,13 +7076,7 @@
         <w:rPr>
           <w:lang w:eastAsia="ru-RU"/>
         </w:rPr>
-        <w:t>3</w:t>
-      </w:r>
-      <w:r>
-        <w:rPr>
-          <w:lang w:eastAsia="ru-RU"/>
-        </w:rPr>
-        <w:t>1</w:t>
+        <w:t>30</w:t>
       </w:r>
       <w:r>
         <w:rPr>
@@ -7312,7 +7125,7 @@
                     </pic:cNvPicPr>
                   </pic:nvPicPr>
                   <pic:blipFill>
-                    <a:blip r:embed="rId46">
+                    <a:blip r:embed="rId44">
                       <a:extLst>
                         <a:ext uri="{28A0092B-C50C-407E-A947-70E740481C1C}">
                           <a14:useLocalDpi xmlns:a14="http://schemas.microsoft.com/office/drawing/2010/main" val="0"/>
@@ -7373,7 +7186,7 @@
         <w:rPr>
           <w:noProof/>
         </w:rPr>
-        <w:t>31</w:t>
+        <w:t>30</w:t>
       </w:r>
       <w:r>
         <w:rPr>
@@ -7425,15 +7238,9 @@
       </w:r>
       <w:r>
         <w:rPr>
-          <w:lang w:val="en-US" w:eastAsia="ru-RU"/>
-        </w:rPr>
-        <w:t>3</w:t>
-      </w:r>
-      <w:r>
-        <w:rPr>
-          <w:lang w:eastAsia="ru-RU"/>
-        </w:rPr>
-        <w:t>2</w:t>
+          <w:lang w:eastAsia="ru-RU"/>
+        </w:rPr>
+        <w:t>31</w:t>
       </w:r>
       <w:r>
         <w:rPr>
@@ -7484,7 +7291,7 @@
                     </pic:cNvPicPr>
                   </pic:nvPicPr>
                   <pic:blipFill>
-                    <a:blip r:embed="rId47">
+                    <a:blip r:embed="rId45">
                       <a:extLst>
                         <a:ext uri="{28A0092B-C50C-407E-A947-70E740481C1C}">
                           <a14:useLocalDpi xmlns:a14="http://schemas.microsoft.com/office/drawing/2010/main" val="0"/>
@@ -7545,57 +7352,57 @@
         <w:rPr>
           <w:noProof/>
         </w:rPr>
+        <w:t>31</w:t>
+      </w:r>
+      <w:r>
+        <w:rPr>
+          <w:noProof/>
+        </w:rPr>
+        <w:fldChar w:fldCharType="end"/>
+      </w:r>
+    </w:p>
+    <w:p>
+      <w:pPr>
+        <w:rPr>
+          <w:lang w:eastAsia="ru-RU"/>
+        </w:rPr>
+      </w:pPr>
+    </w:p>
+    <w:p>
+      <w:pPr>
+        <w:rPr>
+          <w:lang w:eastAsia="ru-RU"/>
+        </w:rPr>
+      </w:pPr>
+      <w:r>
+        <w:rPr>
+          <w:lang w:eastAsia="ru-RU"/>
+        </w:rPr>
+        <w:t>Масштабирование графиков возможно по оси значений, по оси времени, а также по двум осям одновременно.</w:t>
+      </w:r>
+      <w:r>
+        <w:rPr>
+          <w:lang w:eastAsia="ru-RU"/>
+        </w:rPr>
+        <w:t xml:space="preserve"> </w:t>
+      </w:r>
+      <w:r>
+        <w:rPr>
+          <w:lang w:eastAsia="ru-RU"/>
+        </w:rPr>
+        <w:t>Шкала времени условно разделена на левую, среднюю и правую части, а шкала значений – на нижнюю, среднюю и верхнюю части</w:t>
+      </w:r>
+      <w:r>
+        <w:rPr>
+          <w:lang w:eastAsia="ru-RU"/>
+        </w:rPr>
+        <w:t xml:space="preserve"> (рис. </w:t>
+      </w:r>
+      <w:r>
+        <w:rPr>
+          <w:lang w:eastAsia="ru-RU"/>
+        </w:rPr>
         <w:t>32</w:t>
-      </w:r>
-      <w:r>
-        <w:rPr>
-          <w:noProof/>
-        </w:rPr>
-        <w:fldChar w:fldCharType="end"/>
-      </w:r>
-    </w:p>
-    <w:p>
-      <w:pPr>
-        <w:rPr>
-          <w:lang w:eastAsia="ru-RU"/>
-        </w:rPr>
-      </w:pPr>
-    </w:p>
-    <w:p>
-      <w:pPr>
-        <w:rPr>
-          <w:lang w:eastAsia="ru-RU"/>
-        </w:rPr>
-      </w:pPr>
-      <w:r>
-        <w:rPr>
-          <w:lang w:eastAsia="ru-RU"/>
-        </w:rPr>
-        <w:t>Масштабирование графиков возможно по оси значений, по оси времени, а также по двум осям одновременно.</w:t>
-      </w:r>
-      <w:r>
-        <w:rPr>
-          <w:lang w:eastAsia="ru-RU"/>
-        </w:rPr>
-        <w:t xml:space="preserve"> </w:t>
-      </w:r>
-      <w:r>
-        <w:rPr>
-          <w:lang w:eastAsia="ru-RU"/>
-        </w:rPr>
-        <w:t>Шкала времени условно разделена на левую, среднюю и правую части, а шкала значений – на нижнюю, среднюю и верхнюю части</w:t>
-      </w:r>
-      <w:r>
-        <w:rPr>
-          <w:lang w:eastAsia="ru-RU"/>
-        </w:rPr>
-        <w:t xml:space="preserve"> (рис. 3</w:t>
-      </w:r>
-      <w:r>
-        <w:rPr>
-          <w:lang w:eastAsia="ru-RU"/>
-        </w:rPr>
-        <w:t>3</w:t>
       </w:r>
       <w:r>
         <w:rPr>
@@ -7644,7 +7451,7 @@
                     </pic:cNvPicPr>
                   </pic:nvPicPr>
                   <pic:blipFill>
-                    <a:blip r:embed="rId48">
+                    <a:blip r:embed="rId46">
                       <a:extLst>
                         <a:ext uri="{28A0092B-C50C-407E-A947-70E740481C1C}">
                           <a14:useLocalDpi xmlns:a14="http://schemas.microsoft.com/office/drawing/2010/main" val="0"/>
@@ -7712,7 +7519,7 @@
         <w:rPr>
           <w:noProof/>
         </w:rPr>
-        <w:t>33</w:t>
+        <w:t>32</w:t>
       </w:r>
       <w:r>
         <w:rPr>
@@ -7786,7 +7593,7 @@
                     </pic:cNvPicPr>
                   </pic:nvPicPr>
                   <pic:blipFill>
-                    <a:blip r:embed="rId49">
+                    <a:blip r:embed="rId47">
                       <a:extLst>
                         <a:ext uri="{28A0092B-C50C-407E-A947-70E740481C1C}">
                           <a14:useLocalDpi xmlns:a14="http://schemas.microsoft.com/office/drawing/2010/main" val="0"/>
@@ -7913,7 +7720,7 @@
                     </pic:cNvPicPr>
                   </pic:nvPicPr>
                   <pic:blipFill>
-                    <a:blip r:embed="rId50">
+                    <a:blip r:embed="rId48">
                       <a:extLst>
                         <a:ext uri="{28A0092B-C50C-407E-A947-70E740481C1C}">
                           <a14:useLocalDpi xmlns:a14="http://schemas.microsoft.com/office/drawing/2010/main" val="0"/>
@@ -8221,7 +8028,7 @@
                     <pic:cNvPicPr/>
                   </pic:nvPicPr>
                   <pic:blipFill>
-                    <a:blip r:embed="rId51"/>
+                    <a:blip r:embed="rId49"/>
                     <a:stretch>
                       <a:fillRect/>
                     </a:stretch>
@@ -8271,7 +8078,7 @@
         <w:rPr>
           <w:noProof/>
         </w:rPr>
-        <w:t>34</w:t>
+        <w:t>33</w:t>
       </w:r>
       <w:r>
         <w:rPr>
@@ -8289,10 +8096,10 @@
         </w:numPr>
       </w:pPr>
       <w:r>
-        <w:t>Растопочные группы (рис. 3</w:t>
-      </w:r>
-      <w:r>
-        <w:t>5</w:t>
+        <w:t xml:space="preserve">Растопочные группы (рис. </w:t>
+      </w:r>
+      <w:r>
+        <w:t>34</w:t>
       </w:r>
       <w:r>
         <w:t>):</w:t>
@@ -8309,10 +8116,10 @@
           <w:lang w:eastAsia="ru-RU"/>
         </w:rPr>
         <w:drawing>
-          <wp:inline distT="0" distB="0" distL="0" distR="0" wp14:anchorId="17501D6A" wp14:editId="0530D324">
-            <wp:extent cx="6188710" cy="3481070"/>
-            <wp:effectExtent l="0" t="0" r="0" b="0"/>
-            <wp:docPr id="68" name="Рисунок 68"/>
+          <wp:inline distT="0" distB="0" distL="0" distR="0" wp14:anchorId="2C54E651" wp14:editId="50148A37">
+            <wp:extent cx="5940425" cy="3341413"/>
+            <wp:effectExtent l="0" t="0" r="3175" b="0"/>
+            <wp:docPr id="93" name="Рисунок 93"/>
             <wp:cNvGraphicFramePr>
               <a:graphicFrameLocks xmlns:a="http://schemas.openxmlformats.org/drawingml/2006/main" noChangeAspect="1"/>
             </wp:cNvGraphicFramePr>
@@ -8320,17 +8127,11 @@
               <a:graphicData uri="http://schemas.openxmlformats.org/drawingml/2006/picture">
                 <pic:pic xmlns:pic="http://schemas.openxmlformats.org/drawingml/2006/picture">
                   <pic:nvPicPr>
-                    <pic:cNvPr id="68" name="Рисунок 68"/>
+                    <pic:cNvPr id="1" name=""/>
                     <pic:cNvPicPr/>
                   </pic:nvPicPr>
                   <pic:blipFill>
-                    <a:blip r:embed="rId52" cstate="print">
-                      <a:extLst>
-                        <a:ext uri="{28A0092B-C50C-407E-A947-70E740481C1C}">
-                          <a14:useLocalDpi xmlns:a14="http://schemas.microsoft.com/office/drawing/2010/main" val="0"/>
-                        </a:ext>
-                      </a:extLst>
-                    </a:blip>
+                    <a:blip r:embed="rId50"/>
                     <a:stretch>
                       <a:fillRect/>
                     </a:stretch>
@@ -8338,7 +8139,7 @@
                   <pic:spPr>
                     <a:xfrm>
                       <a:off x="0" y="0"/>
-                      <a:ext cx="6188710" cy="3481070"/>
+                      <a:ext cx="5940425" cy="3341413"/>
                     </a:xfrm>
                     <a:prstGeom prst="rect">
                       <a:avLst/>
@@ -8380,7 +8181,7 @@
         <w:rPr>
           <w:noProof/>
         </w:rPr>
-        <w:t>35</w:t>
+        <w:t>34</w:t>
       </w:r>
       <w:r>
         <w:rPr>
@@ -8400,11 +8201,11 @@
         <w:t xml:space="preserve"> </w:t>
       </w:r>
       <w:r>
-        <w:t xml:space="preserve">Для розжига горелки необходимо нажать </w:t>
+        <w:t xml:space="preserve">Для розжига горелки необходимо нажать кнопку «Розжиг горелки №…» и подтвердить своё действие. Для останова горелки необходимо нажать </w:t>
       </w:r>
       <w:r>
         <w:lastRenderedPageBreak/>
-        <w:t>кнопку «Розжиг горелки №…» и подтвердить своё действие. Для останова горелки необходимо нажать кнопку «Останов горелки №…» и подтвердить своё действие. Справа от кнопки «Останов горелки №...» находится информационное поле с сообщениями о текущем состоянии горелки. При нажатии правой кнопкой мыши на это поле появится всплывающее окно с шагами розжига горелки.</w:t>
+        <w:t>кнопку «Останов горелки №…» и подтвердить своё действие. Справа от кнопки «Останов горелки №...» находится информационное поле с сообщениями о текущем состоянии горелки. При нажатии правой кнопкой мыши на это поле появится всплывающее окно с шагами розжига горелки.</w:t>
       </w:r>
       <w:r>
         <w:br w:type="page"/>
@@ -8444,92 +8245,6 @@
     </w:p>
     <w:p>
       <w:r>
-        <w:t>Расшифровка аббревиатур мнемосхемы</w:t>
-      </w:r>
-      <w:r>
-        <w:t>:</w:t>
-      </w:r>
-    </w:p>
-    <w:p>
-      <w:pPr>
-        <w:pStyle w:val="a3"/>
-        <w:numPr>
-          <w:ilvl w:val="0"/>
-          <w:numId w:val="8"/>
-        </w:numPr>
-      </w:pPr>
-      <w:r>
-        <w:t>«ПЗК-1», «ПЗК-2» - п</w:t>
-      </w:r>
-      <w:r>
-        <w:t>редохранительны</w:t>
-      </w:r>
-      <w:r>
-        <w:t>й</w:t>
-      </w:r>
-      <w:r>
-        <w:t xml:space="preserve"> запорны</w:t>
-      </w:r>
-      <w:r>
-        <w:t>й</w:t>
-      </w:r>
-      <w:r>
-        <w:t xml:space="preserve"> клапан</w:t>
-      </w:r>
-      <w:r>
-        <w:t xml:space="preserve"> 1 и 2;</w:t>
-      </w:r>
-    </w:p>
-    <w:p>
-      <w:pPr>
-        <w:pStyle w:val="a3"/>
-        <w:numPr>
-          <w:ilvl w:val="0"/>
-          <w:numId w:val="8"/>
-        </w:numPr>
-      </w:pPr>
-      <w:r>
-        <w:t>«КБ» - клапан безопасности;</w:t>
-      </w:r>
-    </w:p>
-    <w:p>
-      <w:pPr>
-        <w:pStyle w:val="a3"/>
-        <w:numPr>
-          <w:ilvl w:val="0"/>
-          <w:numId w:val="8"/>
-        </w:numPr>
-      </w:pPr>
-      <w:r>
-        <w:t>«ВГ» - вентилятор горелки;</w:t>
-      </w:r>
-    </w:p>
-    <w:p>
-      <w:pPr>
-        <w:pStyle w:val="a3"/>
-        <w:numPr>
-          <w:ilvl w:val="0"/>
-          <w:numId w:val="8"/>
-        </w:numPr>
-      </w:pPr>
-      <w:r>
-        <w:t>«ШВ» - шибер воздуховода;</w:t>
-      </w:r>
-    </w:p>
-    <w:p>
-      <w:pPr>
-        <w:pStyle w:val="a3"/>
-        <w:numPr>
-          <w:ilvl w:val="0"/>
-          <w:numId w:val="8"/>
-        </w:numPr>
-      </w:pPr>
-      <w:r>
-        <w:t>«КЗ» - клапан запальника.</w:t>
-      </w:r>
-    </w:p>
-    <w:p>
-      <w:r>
         <w:t>Элементы мнемосхемы:</w:t>
       </w:r>
     </w:p>
@@ -8551,6 +8266,121 @@
             <wp:extent cx="700864" cy="306125"/>
             <wp:effectExtent l="0" t="0" r="0" b="0"/>
             <wp:docPr id="25" name="Рисунок 25"/>
+            <wp:cNvGraphicFramePr>
+              <a:graphicFrameLocks xmlns:a="http://schemas.openxmlformats.org/drawingml/2006/main" noChangeAspect="1"/>
+            </wp:cNvGraphicFramePr>
+            <a:graphic xmlns:a="http://schemas.openxmlformats.org/drawingml/2006/main">
+              <a:graphicData uri="http://schemas.openxmlformats.org/drawingml/2006/picture">
+                <pic:pic xmlns:pic="http://schemas.openxmlformats.org/drawingml/2006/picture">
+                  <pic:nvPicPr>
+                    <pic:cNvPr id="1" name=""/>
+                    <pic:cNvPicPr/>
+                  </pic:nvPicPr>
+                  <pic:blipFill>
+                    <a:blip r:embed="rId51"/>
+                    <a:stretch>
+                      <a:fillRect/>
+                    </a:stretch>
+                  </pic:blipFill>
+                  <pic:spPr>
+                    <a:xfrm>
+                      <a:off x="0" y="0"/>
+                      <a:ext cx="724550" cy="316470"/>
+                    </a:xfrm>
+                    <a:prstGeom prst="rect">
+                      <a:avLst/>
+                    </a:prstGeom>
+                  </pic:spPr>
+                </pic:pic>
+              </a:graphicData>
+            </a:graphic>
+          </wp:inline>
+        </w:drawing>
+      </w:r>
+      <w:r>
+        <w:rPr>
+          <w:lang w:val="en-US"/>
+        </w:rPr>
+        <w:t xml:space="preserve"> - </w:t>
+      </w:r>
+      <w:r>
+        <w:t>заслонка/шибер</w:t>
+      </w:r>
+      <w:r>
+        <w:t>:</w:t>
+      </w:r>
+    </w:p>
+    <w:p>
+      <w:pPr>
+        <w:pStyle w:val="a3"/>
+        <w:numPr>
+          <w:ilvl w:val="1"/>
+          <w:numId w:val="27"/>
+        </w:numPr>
+      </w:pPr>
+      <w:r>
+        <w:rPr>
+          <w:noProof/>
+          <w:lang w:eastAsia="ru-RU"/>
+        </w:rPr>
+        <w:drawing>
+          <wp:inline distT="0" distB="0" distL="0" distR="0" wp14:anchorId="5B61F7AA" wp14:editId="58671650">
+            <wp:extent cx="161948" cy="219106"/>
+            <wp:effectExtent l="0" t="0" r="9525" b="9525"/>
+            <wp:docPr id="41" name="Рисунок 41"/>
+            <wp:cNvGraphicFramePr>
+              <a:graphicFrameLocks xmlns:a="http://schemas.openxmlformats.org/drawingml/2006/main" noChangeAspect="1"/>
+            </wp:cNvGraphicFramePr>
+            <a:graphic xmlns:a="http://schemas.openxmlformats.org/drawingml/2006/main">
+              <a:graphicData uri="http://schemas.openxmlformats.org/drawingml/2006/picture">
+                <pic:pic xmlns:pic="http://schemas.openxmlformats.org/drawingml/2006/picture">
+                  <pic:nvPicPr>
+                    <pic:cNvPr id="1" name=""/>
+                    <pic:cNvPicPr/>
+                  </pic:nvPicPr>
+                  <pic:blipFill>
+                    <a:blip r:embed="rId52"/>
+                    <a:stretch>
+                      <a:fillRect/>
+                    </a:stretch>
+                  </pic:blipFill>
+                  <pic:spPr>
+                    <a:xfrm>
+                      <a:off x="0" y="0"/>
+                      <a:ext cx="161948" cy="219106"/>
+                    </a:xfrm>
+                    <a:prstGeom prst="rect">
+                      <a:avLst/>
+                    </a:prstGeom>
+                  </pic:spPr>
+                </pic:pic>
+              </a:graphicData>
+            </a:graphic>
+          </wp:inline>
+        </w:drawing>
+      </w:r>
+      <w:r>
+        <w:t xml:space="preserve"> - включён режим автоматической работы;</w:t>
+      </w:r>
+    </w:p>
+    <w:p>
+      <w:pPr>
+        <w:pStyle w:val="a3"/>
+        <w:numPr>
+          <w:ilvl w:val="1"/>
+          <w:numId w:val="27"/>
+        </w:numPr>
+      </w:pPr>
+      <w:r>
+        <w:rPr>
+          <w:noProof/>
+          <w:lang w:eastAsia="ru-RU"/>
+        </w:rPr>
+        <w:drawing>
+          <wp:inline distT="0" distB="0" distL="0" distR="0" wp14:anchorId="0B3A99B1" wp14:editId="6226DDC3">
+            <wp:extent cx="142895" cy="190527"/>
+            <wp:effectExtent l="0" t="0" r="9525" b="0"/>
+            <wp:docPr id="42" name="Рисунок 42"/>
             <wp:cNvGraphicFramePr>
               <a:graphicFrameLocks xmlns:a="http://schemas.openxmlformats.org/drawingml/2006/main" noChangeAspect="1"/>
             </wp:cNvGraphicFramePr>
@@ -8570,7 +8400,7 @@
                   <pic:spPr>
                     <a:xfrm>
                       <a:off x="0" y="0"/>
-                      <a:ext cx="724550" cy="316470"/>
+                      <a:ext cx="142895" cy="190527"/>
                     </a:xfrm>
                     <a:prstGeom prst="rect">
                       <a:avLst/>
@@ -8583,16 +8413,7 @@
         </w:drawing>
       </w:r>
       <w:r>
-        <w:rPr>
-          <w:lang w:val="en-US"/>
-        </w:rPr>
-        <w:t xml:space="preserve"> - </w:t>
-      </w:r>
-      <w:r>
-        <w:t>заслонка/шибер</w:t>
-      </w:r>
-      <w:r>
-        <w:t>:</w:t>
+        <w:t xml:space="preserve"> - включён режим ручной работы;</w:t>
       </w:r>
     </w:p>
     <w:p>
@@ -8609,10 +8430,10 @@
           <w:lang w:eastAsia="ru-RU"/>
         </w:rPr>
         <w:drawing>
-          <wp:inline distT="0" distB="0" distL="0" distR="0" wp14:anchorId="5B61F7AA" wp14:editId="58671650">
-            <wp:extent cx="161948" cy="219106"/>
-            <wp:effectExtent l="0" t="0" r="9525" b="9525"/>
-            <wp:docPr id="41" name="Рисунок 41"/>
+          <wp:inline distT="0" distB="0" distL="0" distR="0" wp14:anchorId="424DE7C5" wp14:editId="6510903D">
+            <wp:extent cx="195118" cy="247650"/>
+            <wp:effectExtent l="0" t="0" r="0" b="0"/>
+            <wp:docPr id="52" name="Рисунок 52"/>
             <wp:cNvGraphicFramePr>
               <a:graphicFrameLocks xmlns:a="http://schemas.openxmlformats.org/drawingml/2006/main" noChangeAspect="1"/>
             </wp:cNvGraphicFramePr>
@@ -8632,7 +8453,7 @@
                   <pic:spPr>
                     <a:xfrm>
                       <a:off x="0" y="0"/>
-                      <a:ext cx="161948" cy="219106"/>
+                      <a:ext cx="199022" cy="252606"/>
                     </a:xfrm>
                     <a:prstGeom prst="rect">
                       <a:avLst/>
@@ -8645,7 +8466,7 @@
         </w:drawing>
       </w:r>
       <w:r>
-        <w:t xml:space="preserve"> - включён режим автоматической работы;</w:t>
+        <w:t xml:space="preserve"> - заслонка закрыта;</w:t>
       </w:r>
     </w:p>
     <w:p>
@@ -8662,10 +8483,10 @@
           <w:lang w:eastAsia="ru-RU"/>
         </w:rPr>
         <w:drawing>
-          <wp:inline distT="0" distB="0" distL="0" distR="0" wp14:anchorId="0B3A99B1" wp14:editId="6226DDC3">
-            <wp:extent cx="142895" cy="190527"/>
-            <wp:effectExtent l="0" t="0" r="9525" b="0"/>
-            <wp:docPr id="42" name="Рисунок 42"/>
+          <wp:inline distT="0" distB="0" distL="0" distR="0" wp14:anchorId="1D0D8300" wp14:editId="1F310601">
+            <wp:extent cx="194945" cy="229757"/>
+            <wp:effectExtent l="0" t="0" r="0" b="0"/>
+            <wp:docPr id="53" name="Рисунок 53"/>
             <wp:cNvGraphicFramePr>
               <a:graphicFrameLocks xmlns:a="http://schemas.openxmlformats.org/drawingml/2006/main" noChangeAspect="1"/>
             </wp:cNvGraphicFramePr>
@@ -8685,7 +8506,7 @@
                   <pic:spPr>
                     <a:xfrm>
                       <a:off x="0" y="0"/>
-                      <a:ext cx="142895" cy="190527"/>
+                      <a:ext cx="200179" cy="235926"/>
                     </a:xfrm>
                     <a:prstGeom prst="rect">
                       <a:avLst/>
@@ -8698,7 +8519,7 @@
         </w:drawing>
       </w:r>
       <w:r>
-        <w:t xml:space="preserve"> - включён режим ручной работы;</w:t>
+        <w:t xml:space="preserve"> - среднее положение заслонки;</w:t>
       </w:r>
     </w:p>
     <w:p>
@@ -8715,10 +8536,10 @@
           <w:lang w:eastAsia="ru-RU"/>
         </w:rPr>
         <w:drawing>
-          <wp:inline distT="0" distB="0" distL="0" distR="0" wp14:anchorId="424DE7C5" wp14:editId="6510903D">
-            <wp:extent cx="195118" cy="247650"/>
+          <wp:inline distT="0" distB="0" distL="0" distR="0" wp14:anchorId="7C9439FF" wp14:editId="5FB0FD23">
+            <wp:extent cx="193477" cy="238125"/>
             <wp:effectExtent l="0" t="0" r="0" b="0"/>
-            <wp:docPr id="52" name="Рисунок 52"/>
+            <wp:docPr id="54" name="Рисунок 54"/>
             <wp:cNvGraphicFramePr>
               <a:graphicFrameLocks xmlns:a="http://schemas.openxmlformats.org/drawingml/2006/main" noChangeAspect="1"/>
             </wp:cNvGraphicFramePr>
@@ -8738,7 +8559,7 @@
                   <pic:spPr>
                     <a:xfrm>
                       <a:off x="0" y="0"/>
-                      <a:ext cx="199022" cy="252606"/>
+                      <a:ext cx="204177" cy="251294"/>
                     </a:xfrm>
                     <a:prstGeom prst="rect">
                       <a:avLst/>
@@ -8751,7 +8572,7 @@
         </w:drawing>
       </w:r>
       <w:r>
-        <w:t xml:space="preserve"> - заслонка закрыта;</w:t>
+        <w:t xml:space="preserve"> - заслонка полностью открыта;</w:t>
       </w:r>
     </w:p>
     <w:p>
@@ -8768,10 +8589,10 @@
           <w:lang w:eastAsia="ru-RU"/>
         </w:rPr>
         <w:drawing>
-          <wp:inline distT="0" distB="0" distL="0" distR="0" wp14:anchorId="1D0D8300" wp14:editId="1F310601">
-            <wp:extent cx="194945" cy="229757"/>
+          <wp:inline distT="0" distB="0" distL="0" distR="0" wp14:anchorId="0B6B1746" wp14:editId="262231B6">
+            <wp:extent cx="120138" cy="219075"/>
             <wp:effectExtent l="0" t="0" r="0" b="0"/>
-            <wp:docPr id="53" name="Рисунок 53"/>
+            <wp:docPr id="55" name="Рисунок 55"/>
             <wp:cNvGraphicFramePr>
               <a:graphicFrameLocks xmlns:a="http://schemas.openxmlformats.org/drawingml/2006/main" noChangeAspect="1"/>
             </wp:cNvGraphicFramePr>
@@ -8791,7 +8612,7 @@
                   <pic:spPr>
                     <a:xfrm>
                       <a:off x="0" y="0"/>
-                      <a:ext cx="200179" cy="235926"/>
+                      <a:ext cx="125113" cy="228147"/>
                     </a:xfrm>
                     <a:prstGeom prst="rect">
                       <a:avLst/>
@@ -8804,7 +8625,7 @@
         </w:drawing>
       </w:r>
       <w:r>
-        <w:t xml:space="preserve"> - среднее положение заслонки;</w:t>
+        <w:t xml:space="preserve"> - заслонка открывается;</w:t>
       </w:r>
     </w:p>
     <w:p>
@@ -8821,10 +8642,10 @@
           <w:lang w:eastAsia="ru-RU"/>
         </w:rPr>
         <w:drawing>
-          <wp:inline distT="0" distB="0" distL="0" distR="0" wp14:anchorId="7C9439FF" wp14:editId="5FB0FD23">
-            <wp:extent cx="193477" cy="238125"/>
+          <wp:inline distT="0" distB="0" distL="0" distR="0" wp14:anchorId="50739827" wp14:editId="712710C2">
+            <wp:extent cx="112568" cy="247650"/>
             <wp:effectExtent l="0" t="0" r="0" b="0"/>
-            <wp:docPr id="54" name="Рисунок 54"/>
+            <wp:docPr id="59" name="Рисунок 59"/>
             <wp:cNvGraphicFramePr>
               <a:graphicFrameLocks xmlns:a="http://schemas.openxmlformats.org/drawingml/2006/main" noChangeAspect="1"/>
             </wp:cNvGraphicFramePr>
@@ -8844,7 +8665,7 @@
                   <pic:spPr>
                     <a:xfrm>
                       <a:off x="0" y="0"/>
-                      <a:ext cx="204177" cy="251294"/>
+                      <a:ext cx="115863" cy="254899"/>
                     </a:xfrm>
                     <a:prstGeom prst="rect">
                       <a:avLst/>
@@ -8857,7 +8678,7 @@
         </w:drawing>
       </w:r>
       <w:r>
-        <w:t xml:space="preserve"> - заслонка полностью открыта;</w:t>
+        <w:t xml:space="preserve"> - заслонка закрывается;</w:t>
       </w:r>
     </w:p>
     <w:p>
@@ -8874,10 +8695,10 @@
           <w:lang w:eastAsia="ru-RU"/>
         </w:rPr>
         <w:drawing>
-          <wp:inline distT="0" distB="0" distL="0" distR="0" wp14:anchorId="0B6B1746" wp14:editId="262231B6">
-            <wp:extent cx="120138" cy="219075"/>
-            <wp:effectExtent l="0" t="0" r="0" b="0"/>
-            <wp:docPr id="55" name="Рисунок 55"/>
+          <wp:inline distT="0" distB="0" distL="0" distR="0" wp14:anchorId="2F48AE99" wp14:editId="125EF568">
+            <wp:extent cx="304843" cy="142895"/>
+            <wp:effectExtent l="0" t="0" r="0" b="9525"/>
+            <wp:docPr id="61" name="Рисунок 61"/>
             <wp:cNvGraphicFramePr>
               <a:graphicFrameLocks xmlns:a="http://schemas.openxmlformats.org/drawingml/2006/main" noChangeAspect="1"/>
             </wp:cNvGraphicFramePr>
@@ -8897,7 +8718,7 @@
                   <pic:spPr>
                     <a:xfrm>
                       <a:off x="0" y="0"/>
-                      <a:ext cx="125113" cy="228147"/>
+                      <a:ext cx="304843" cy="142895"/>
                     </a:xfrm>
                     <a:prstGeom prst="rect">
                       <a:avLst/>
@@ -8910,14 +8731,14 @@
         </w:drawing>
       </w:r>
       <w:r>
-        <w:t xml:space="preserve"> - заслонка открывается;</w:t>
+        <w:t xml:space="preserve"> - индикатор положения заслонки;</w:t>
       </w:r>
     </w:p>
     <w:p>
       <w:pPr>
         <w:pStyle w:val="a3"/>
         <w:numPr>
-          <w:ilvl w:val="1"/>
+          <w:ilvl w:val="0"/>
           <w:numId w:val="27"/>
         </w:numPr>
       </w:pPr>
@@ -8927,10 +8748,10 @@
           <w:lang w:eastAsia="ru-RU"/>
         </w:rPr>
         <w:drawing>
-          <wp:inline distT="0" distB="0" distL="0" distR="0" wp14:anchorId="50739827" wp14:editId="712710C2">
-            <wp:extent cx="112568" cy="247650"/>
+          <wp:inline distT="0" distB="0" distL="0" distR="0" wp14:anchorId="56CAD759" wp14:editId="5CBC4EAF">
+            <wp:extent cx="283862" cy="333955"/>
             <wp:effectExtent l="0" t="0" r="0" b="0"/>
-            <wp:docPr id="59" name="Рисунок 59"/>
+            <wp:docPr id="9" name="Рисунок 9"/>
             <wp:cNvGraphicFramePr>
               <a:graphicFrameLocks xmlns:a="http://schemas.openxmlformats.org/drawingml/2006/main" noChangeAspect="1"/>
             </wp:cNvGraphicFramePr>
@@ -8950,7 +8771,7 @@
                   <pic:spPr>
                     <a:xfrm>
                       <a:off x="0" y="0"/>
-                      <a:ext cx="115863" cy="254899"/>
+                      <a:ext cx="292109" cy="343658"/>
                     </a:xfrm>
                     <a:prstGeom prst="rect">
                       <a:avLst/>
@@ -8963,7 +8784,13 @@
         </w:drawing>
       </w:r>
       <w:r>
-        <w:t xml:space="preserve"> - заслонка закрывается;</w:t>
+        <w:rPr>
+          <w:lang w:val="en-US"/>
+        </w:rPr>
+        <w:t xml:space="preserve"> - </w:t>
+      </w:r>
+      <w:r>
+        <w:t>клапан:</w:t>
       </w:r>
     </w:p>
     <w:p>
@@ -8980,10 +8807,10 @@
           <w:lang w:eastAsia="ru-RU"/>
         </w:rPr>
         <w:drawing>
-          <wp:inline distT="0" distB="0" distL="0" distR="0" wp14:anchorId="2F48AE99" wp14:editId="125EF568">
-            <wp:extent cx="304843" cy="142895"/>
+          <wp:inline distT="0" distB="0" distL="0" distR="0" wp14:anchorId="5FEA7202" wp14:editId="40248E65">
+            <wp:extent cx="114316" cy="123842"/>
             <wp:effectExtent l="0" t="0" r="0" b="9525"/>
-            <wp:docPr id="61" name="Рисунок 61"/>
+            <wp:docPr id="64" name="Рисунок 64"/>
             <wp:cNvGraphicFramePr>
               <a:graphicFrameLocks xmlns:a="http://schemas.openxmlformats.org/drawingml/2006/main" noChangeAspect="1"/>
             </wp:cNvGraphicFramePr>
@@ -9003,7 +8830,7 @@
                   <pic:spPr>
                     <a:xfrm>
                       <a:off x="0" y="0"/>
-                      <a:ext cx="304843" cy="142895"/>
+                      <a:ext cx="114316" cy="123842"/>
                     </a:xfrm>
                     <a:prstGeom prst="rect">
                       <a:avLst/>
@@ -9016,14 +8843,14 @@
         </w:drawing>
       </w:r>
       <w:r>
-        <w:t xml:space="preserve"> - индикатор положения заслонки;</w:t>
+        <w:t xml:space="preserve"> - электрический сигнал на клапан не подаётся;</w:t>
       </w:r>
     </w:p>
     <w:p>
       <w:pPr>
         <w:pStyle w:val="a3"/>
         <w:numPr>
-          <w:ilvl w:val="0"/>
+          <w:ilvl w:val="1"/>
           <w:numId w:val="27"/>
         </w:numPr>
       </w:pPr>
@@ -9033,10 +8860,10 @@
           <w:lang w:eastAsia="ru-RU"/>
         </w:rPr>
         <w:drawing>
-          <wp:inline distT="0" distB="0" distL="0" distR="0" wp14:anchorId="56CAD759" wp14:editId="5CBC4EAF">
-            <wp:extent cx="283862" cy="333955"/>
+          <wp:inline distT="0" distB="0" distL="0" distR="0" wp14:anchorId="5DF66C01" wp14:editId="408347CE">
+            <wp:extent cx="124326" cy="147637"/>
             <wp:effectExtent l="0" t="0" r="0" b="0"/>
-            <wp:docPr id="9" name="Рисунок 9"/>
+            <wp:docPr id="70" name="Рисунок 70"/>
             <wp:cNvGraphicFramePr>
               <a:graphicFrameLocks xmlns:a="http://schemas.openxmlformats.org/drawingml/2006/main" noChangeAspect="1"/>
             </wp:cNvGraphicFramePr>
@@ -9056,7 +8883,7 @@
                   <pic:spPr>
                     <a:xfrm>
                       <a:off x="0" y="0"/>
-                      <a:ext cx="292109" cy="343658"/>
+                      <a:ext cx="127046" cy="150867"/>
                     </a:xfrm>
                     <a:prstGeom prst="rect">
                       <a:avLst/>
@@ -9069,13 +8896,7 @@
         </w:drawing>
       </w:r>
       <w:r>
-        <w:rPr>
-          <w:lang w:val="en-US"/>
-        </w:rPr>
-        <w:t xml:space="preserve"> - </w:t>
-      </w:r>
-      <w:r>
-        <w:t>клапан:</w:t>
+        <w:t xml:space="preserve"> - подаётся электрический сигнал на клапан;</w:t>
       </w:r>
     </w:p>
     <w:p>
@@ -9092,10 +8913,10 @@
           <w:lang w:eastAsia="ru-RU"/>
         </w:rPr>
         <w:drawing>
-          <wp:inline distT="0" distB="0" distL="0" distR="0" wp14:anchorId="5FEA7202" wp14:editId="40248E65">
-            <wp:extent cx="114316" cy="123842"/>
-            <wp:effectExtent l="0" t="0" r="0" b="9525"/>
-            <wp:docPr id="64" name="Рисунок 64"/>
+          <wp:inline distT="0" distB="0" distL="0" distR="0" wp14:anchorId="18E164E8" wp14:editId="6C28DA43">
+            <wp:extent cx="269421" cy="228600"/>
+            <wp:effectExtent l="0" t="0" r="0" b="0"/>
+            <wp:docPr id="71" name="Рисунок 71"/>
             <wp:cNvGraphicFramePr>
               <a:graphicFrameLocks xmlns:a="http://schemas.openxmlformats.org/drawingml/2006/main" noChangeAspect="1"/>
             </wp:cNvGraphicFramePr>
@@ -9115,7 +8936,7 @@
                   <pic:spPr>
                     <a:xfrm>
                       <a:off x="0" y="0"/>
-                      <a:ext cx="114316" cy="123842"/>
+                      <a:ext cx="274257" cy="232703"/>
                     </a:xfrm>
                     <a:prstGeom prst="rect">
                       <a:avLst/>
@@ -9128,7 +8949,7 @@
         </w:drawing>
       </w:r>
       <w:r>
-        <w:t xml:space="preserve"> - электрический сигнал на клапан не подаётся;</w:t>
+        <w:t xml:space="preserve"> - клапан закрыт;</w:t>
       </w:r>
     </w:p>
     <w:p>
@@ -9145,10 +8966,10 @@
           <w:lang w:eastAsia="ru-RU"/>
         </w:rPr>
         <w:drawing>
-          <wp:inline distT="0" distB="0" distL="0" distR="0" wp14:anchorId="5DF66C01" wp14:editId="408347CE">
-            <wp:extent cx="124326" cy="147637"/>
+          <wp:inline distT="0" distB="0" distL="0" distR="0" wp14:anchorId="51F551A1" wp14:editId="05636ECF">
+            <wp:extent cx="282087" cy="209550"/>
             <wp:effectExtent l="0" t="0" r="0" b="0"/>
-            <wp:docPr id="70" name="Рисунок 70"/>
+            <wp:docPr id="65" name="Рисунок 65"/>
             <wp:cNvGraphicFramePr>
               <a:graphicFrameLocks xmlns:a="http://schemas.openxmlformats.org/drawingml/2006/main" noChangeAspect="1"/>
             </wp:cNvGraphicFramePr>
@@ -9168,7 +8989,7 @@
                   <pic:spPr>
                     <a:xfrm>
                       <a:off x="0" y="0"/>
-                      <a:ext cx="127046" cy="150867"/>
+                      <a:ext cx="287089" cy="213265"/>
                     </a:xfrm>
                     <a:prstGeom prst="rect">
                       <a:avLst/>
@@ -9181,14 +9002,14 @@
         </w:drawing>
       </w:r>
       <w:r>
-        <w:t xml:space="preserve"> - подаётся электрический сигнал на клапан;</w:t>
+        <w:t xml:space="preserve"> - клапан открыт;</w:t>
       </w:r>
     </w:p>
     <w:p>
       <w:pPr>
         <w:pStyle w:val="a3"/>
         <w:numPr>
-          <w:ilvl w:val="1"/>
+          <w:ilvl w:val="0"/>
           <w:numId w:val="27"/>
         </w:numPr>
       </w:pPr>
@@ -9198,10 +9019,10 @@
           <w:lang w:eastAsia="ru-RU"/>
         </w:rPr>
         <w:drawing>
-          <wp:inline distT="0" distB="0" distL="0" distR="0" wp14:anchorId="18E164E8" wp14:editId="6C28DA43">
-            <wp:extent cx="269421" cy="228600"/>
+          <wp:inline distT="0" distB="0" distL="0" distR="0" wp14:anchorId="67D07B16" wp14:editId="2D8BA31C">
+            <wp:extent cx="481012" cy="279298"/>
             <wp:effectExtent l="0" t="0" r="0" b="0"/>
-            <wp:docPr id="71" name="Рисунок 71"/>
+            <wp:docPr id="34" name="Рисунок 34"/>
             <wp:cNvGraphicFramePr>
               <a:graphicFrameLocks xmlns:a="http://schemas.openxmlformats.org/drawingml/2006/main" noChangeAspect="1"/>
             </wp:cNvGraphicFramePr>
@@ -9221,7 +9042,7 @@
                   <pic:spPr>
                     <a:xfrm>
                       <a:off x="0" y="0"/>
-                      <a:ext cx="274257" cy="232703"/>
+                      <a:ext cx="489422" cy="284181"/>
                     </a:xfrm>
                     <a:prstGeom prst="rect">
                       <a:avLst/>
@@ -9234,7 +9055,10 @@
         </w:drawing>
       </w:r>
       <w:r>
-        <w:t xml:space="preserve"> - клапан закрыт;</w:t>
+        <w:t xml:space="preserve"> - задвижка</w:t>
+      </w:r>
+      <w:r>
+        <w:t>:</w:t>
       </w:r>
     </w:p>
     <w:p>
@@ -9246,55 +9070,21 @@
         </w:numPr>
       </w:pPr>
       <w:r>
-        <w:rPr>
-          <w:noProof/>
-          <w:lang w:eastAsia="ru-RU"/>
-        </w:rPr>
-        <w:drawing>
-          <wp:inline distT="0" distB="0" distL="0" distR="0" wp14:anchorId="51F551A1" wp14:editId="05636ECF">
-            <wp:extent cx="282087" cy="209550"/>
-            <wp:effectExtent l="0" t="0" r="0" b="0"/>
-            <wp:docPr id="65" name="Рисунок 65"/>
-            <wp:cNvGraphicFramePr>
-              <a:graphicFrameLocks xmlns:a="http://schemas.openxmlformats.org/drawingml/2006/main" noChangeAspect="1"/>
-            </wp:cNvGraphicFramePr>
-            <a:graphic xmlns:a="http://schemas.openxmlformats.org/drawingml/2006/main">
-              <a:graphicData uri="http://schemas.openxmlformats.org/drawingml/2006/picture">
-                <pic:pic xmlns:pic="http://schemas.openxmlformats.org/drawingml/2006/picture">
-                  <pic:nvPicPr>
-                    <pic:cNvPr id="1" name=""/>
-                    <pic:cNvPicPr/>
-                  </pic:nvPicPr>
-                  <pic:blipFill>
-                    <a:blip r:embed="rId66"/>
-                    <a:stretch>
-                      <a:fillRect/>
-                    </a:stretch>
-                  </pic:blipFill>
-                  <pic:spPr>
-                    <a:xfrm>
-                      <a:off x="0" y="0"/>
-                      <a:ext cx="287089" cy="213265"/>
-                    </a:xfrm>
-                    <a:prstGeom prst="rect">
-                      <a:avLst/>
-                    </a:prstGeom>
-                  </pic:spPr>
-                </pic:pic>
-              </a:graphicData>
-            </a:graphic>
-          </wp:inline>
-        </w:drawing>
-      </w:r>
-      <w:r>
-        <w:t xml:space="preserve"> - клапан открыт;</w:t>
+        <w:pict w14:anchorId="79B78771">
+          <v:shape id="Рисунок 73" o:spid="_x0000_i1027" type="#_x0000_t75" style="width:12pt;height:13.5pt;visibility:visible;mso-wrap-style:square">
+            <v:imagedata r:id="rId66" o:title=""/>
+          </v:shape>
+        </w:pict>
+      </w:r>
+      <w:r>
+        <w:t xml:space="preserve"> - подан управляющий сигнал на открытие задвижки;</w:t>
       </w:r>
     </w:p>
     <w:p>
       <w:pPr>
         <w:pStyle w:val="a3"/>
         <w:numPr>
-          <w:ilvl w:val="0"/>
+          <w:ilvl w:val="1"/>
           <w:numId w:val="27"/>
         </w:numPr>
       </w:pPr>
@@ -9304,10 +9094,10 @@
           <w:lang w:eastAsia="ru-RU"/>
         </w:rPr>
         <w:drawing>
-          <wp:inline distT="0" distB="0" distL="0" distR="0" wp14:anchorId="67D07B16" wp14:editId="2D8BA31C">
-            <wp:extent cx="481012" cy="279298"/>
-            <wp:effectExtent l="0" t="0" r="0" b="0"/>
-            <wp:docPr id="34" name="Рисунок 34"/>
+          <wp:inline distT="0" distB="0" distL="0" distR="0" wp14:anchorId="2B385CD0" wp14:editId="2C4D614B">
+            <wp:extent cx="161948" cy="161948"/>
+            <wp:effectExtent l="0" t="0" r="9525" b="9525"/>
+            <wp:docPr id="74" name="Рисунок 74"/>
             <wp:cNvGraphicFramePr>
               <a:graphicFrameLocks xmlns:a="http://schemas.openxmlformats.org/drawingml/2006/main" noChangeAspect="1"/>
             </wp:cNvGraphicFramePr>
@@ -9327,7 +9117,7 @@
                   <pic:spPr>
                     <a:xfrm>
                       <a:off x="0" y="0"/>
-                      <a:ext cx="489422" cy="284181"/>
+                      <a:ext cx="161948" cy="161948"/>
                     </a:xfrm>
                     <a:prstGeom prst="rect">
                       <a:avLst/>
@@ -9340,10 +9130,7 @@
         </w:drawing>
       </w:r>
       <w:r>
-        <w:t xml:space="preserve"> - задвижка</w:t>
-      </w:r>
-      <w:r>
-        <w:t>:</w:t>
+        <w:t xml:space="preserve"> - подан управляющий сигнал на закрытие задвижки;</w:t>
       </w:r>
     </w:p>
     <w:p>
@@ -9355,14 +9142,48 @@
         </w:numPr>
       </w:pPr>
       <w:r>
-        <w:pict w14:anchorId="79B78771">
-          <v:shape id="Рисунок 73" o:spid="_x0000_i1027" type="#_x0000_t75" style="width:12pt;height:13.5pt;visibility:visible;mso-wrap-style:square">
-            <v:imagedata r:id="rId68" o:title=""/>
-          </v:shape>
-        </w:pict>
-      </w:r>
-      <w:r>
-        <w:t xml:space="preserve"> - подан управляющий сигнал на открытие задвижки;</w:t>
+        <w:rPr>
+          <w:noProof/>
+          <w:lang w:eastAsia="ru-RU"/>
+        </w:rPr>
+        <w:drawing>
+          <wp:inline distT="0" distB="0" distL="0" distR="0" wp14:anchorId="11E54FBF" wp14:editId="25310DF5">
+            <wp:extent cx="195118" cy="247650"/>
+            <wp:effectExtent l="0" t="0" r="0" b="0"/>
+            <wp:docPr id="75" name="Рисунок 75"/>
+            <wp:cNvGraphicFramePr>
+              <a:graphicFrameLocks xmlns:a="http://schemas.openxmlformats.org/drawingml/2006/main" noChangeAspect="1"/>
+            </wp:cNvGraphicFramePr>
+            <a:graphic xmlns:a="http://schemas.openxmlformats.org/drawingml/2006/main">
+              <a:graphicData uri="http://schemas.openxmlformats.org/drawingml/2006/picture">
+                <pic:pic xmlns:pic="http://schemas.openxmlformats.org/drawingml/2006/picture">
+                  <pic:nvPicPr>
+                    <pic:cNvPr id="1" name=""/>
+                    <pic:cNvPicPr/>
+                  </pic:nvPicPr>
+                  <pic:blipFill>
+                    <a:blip r:embed="rId54"/>
+                    <a:stretch>
+                      <a:fillRect/>
+                    </a:stretch>
+                  </pic:blipFill>
+                  <pic:spPr>
+                    <a:xfrm>
+                      <a:off x="0" y="0"/>
+                      <a:ext cx="199022" cy="252606"/>
+                    </a:xfrm>
+                    <a:prstGeom prst="rect">
+                      <a:avLst/>
+                    </a:prstGeom>
+                  </pic:spPr>
+                </pic:pic>
+              </a:graphicData>
+            </a:graphic>
+          </wp:inline>
+        </w:drawing>
+      </w:r>
+      <w:r>
+        <w:t xml:space="preserve"> - задвижка закрыта;</w:t>
       </w:r>
     </w:p>
     <w:p>
@@ -9379,10 +9200,285 @@
           <w:lang w:eastAsia="ru-RU"/>
         </w:rPr>
         <w:drawing>
-          <wp:inline distT="0" distB="0" distL="0" distR="0" wp14:anchorId="2B385CD0" wp14:editId="2C4D614B">
-            <wp:extent cx="161948" cy="161948"/>
-            <wp:effectExtent l="0" t="0" r="9525" b="9525"/>
-            <wp:docPr id="74" name="Рисунок 74"/>
+          <wp:inline distT="0" distB="0" distL="0" distR="0" wp14:anchorId="65F132FD" wp14:editId="713DFC95">
+            <wp:extent cx="194945" cy="229757"/>
+            <wp:effectExtent l="0" t="0" r="0" b="0"/>
+            <wp:docPr id="76" name="Рисунок 76"/>
+            <wp:cNvGraphicFramePr>
+              <a:graphicFrameLocks xmlns:a="http://schemas.openxmlformats.org/drawingml/2006/main" noChangeAspect="1"/>
+            </wp:cNvGraphicFramePr>
+            <a:graphic xmlns:a="http://schemas.openxmlformats.org/drawingml/2006/main">
+              <a:graphicData uri="http://schemas.openxmlformats.org/drawingml/2006/picture">
+                <pic:pic xmlns:pic="http://schemas.openxmlformats.org/drawingml/2006/picture">
+                  <pic:nvPicPr>
+                    <pic:cNvPr id="1" name=""/>
+                    <pic:cNvPicPr/>
+                  </pic:nvPicPr>
+                  <pic:blipFill>
+                    <a:blip r:embed="rId55"/>
+                    <a:stretch>
+                      <a:fillRect/>
+                    </a:stretch>
+                  </pic:blipFill>
+                  <pic:spPr>
+                    <a:xfrm>
+                      <a:off x="0" y="0"/>
+                      <a:ext cx="200179" cy="235926"/>
+                    </a:xfrm>
+                    <a:prstGeom prst="rect">
+                      <a:avLst/>
+                    </a:prstGeom>
+                  </pic:spPr>
+                </pic:pic>
+              </a:graphicData>
+            </a:graphic>
+          </wp:inline>
+        </w:drawing>
+      </w:r>
+      <w:r>
+        <w:t xml:space="preserve"> - среднее положение задвижки;</w:t>
+      </w:r>
+    </w:p>
+    <w:p>
+      <w:pPr>
+        <w:pStyle w:val="a3"/>
+        <w:numPr>
+          <w:ilvl w:val="1"/>
+          <w:numId w:val="27"/>
+        </w:numPr>
+      </w:pPr>
+      <w:r>
+        <w:rPr>
+          <w:noProof/>
+          <w:lang w:eastAsia="ru-RU"/>
+        </w:rPr>
+        <w:drawing>
+          <wp:inline distT="0" distB="0" distL="0" distR="0" wp14:anchorId="720FD6D0" wp14:editId="64B0DEF9">
+            <wp:extent cx="193477" cy="238125"/>
+            <wp:effectExtent l="0" t="0" r="0" b="0"/>
+            <wp:docPr id="77" name="Рисунок 77"/>
+            <wp:cNvGraphicFramePr>
+              <a:graphicFrameLocks xmlns:a="http://schemas.openxmlformats.org/drawingml/2006/main" noChangeAspect="1"/>
+            </wp:cNvGraphicFramePr>
+            <a:graphic xmlns:a="http://schemas.openxmlformats.org/drawingml/2006/main">
+              <a:graphicData uri="http://schemas.openxmlformats.org/drawingml/2006/picture">
+                <pic:pic xmlns:pic="http://schemas.openxmlformats.org/drawingml/2006/picture">
+                  <pic:nvPicPr>
+                    <pic:cNvPr id="1" name=""/>
+                    <pic:cNvPicPr/>
+                  </pic:nvPicPr>
+                  <pic:blipFill>
+                    <a:blip r:embed="rId56"/>
+                    <a:stretch>
+                      <a:fillRect/>
+                    </a:stretch>
+                  </pic:blipFill>
+                  <pic:spPr>
+                    <a:xfrm>
+                      <a:off x="0" y="0"/>
+                      <a:ext cx="204177" cy="251294"/>
+                    </a:xfrm>
+                    <a:prstGeom prst="rect">
+                      <a:avLst/>
+                    </a:prstGeom>
+                  </pic:spPr>
+                </pic:pic>
+              </a:graphicData>
+            </a:graphic>
+          </wp:inline>
+        </w:drawing>
+      </w:r>
+      <w:r>
+        <w:t xml:space="preserve"> - задвижки полностью открыта;</w:t>
+      </w:r>
+    </w:p>
+    <w:p>
+      <w:pPr>
+        <w:pStyle w:val="a3"/>
+        <w:numPr>
+          <w:ilvl w:val="1"/>
+          <w:numId w:val="27"/>
+        </w:numPr>
+      </w:pPr>
+      <w:r>
+        <w:rPr>
+          <w:noProof/>
+          <w:lang w:eastAsia="ru-RU"/>
+        </w:rPr>
+        <w:drawing>
+          <wp:inline distT="0" distB="0" distL="0" distR="0" wp14:anchorId="7066E892" wp14:editId="36F51B61">
+            <wp:extent cx="120138" cy="219075"/>
+            <wp:effectExtent l="0" t="0" r="0" b="0"/>
+            <wp:docPr id="78" name="Рисунок 78"/>
+            <wp:cNvGraphicFramePr>
+              <a:graphicFrameLocks xmlns:a="http://schemas.openxmlformats.org/drawingml/2006/main" noChangeAspect="1"/>
+            </wp:cNvGraphicFramePr>
+            <a:graphic xmlns:a="http://schemas.openxmlformats.org/drawingml/2006/main">
+              <a:graphicData uri="http://schemas.openxmlformats.org/drawingml/2006/picture">
+                <pic:pic xmlns:pic="http://schemas.openxmlformats.org/drawingml/2006/picture">
+                  <pic:nvPicPr>
+                    <pic:cNvPr id="1" name=""/>
+                    <pic:cNvPicPr/>
+                  </pic:nvPicPr>
+                  <pic:blipFill>
+                    <a:blip r:embed="rId57"/>
+                    <a:stretch>
+                      <a:fillRect/>
+                    </a:stretch>
+                  </pic:blipFill>
+                  <pic:spPr>
+                    <a:xfrm>
+                      <a:off x="0" y="0"/>
+                      <a:ext cx="125113" cy="228147"/>
+                    </a:xfrm>
+                    <a:prstGeom prst="rect">
+                      <a:avLst/>
+                    </a:prstGeom>
+                  </pic:spPr>
+                </pic:pic>
+              </a:graphicData>
+            </a:graphic>
+          </wp:inline>
+        </w:drawing>
+      </w:r>
+      <w:r>
+        <w:t xml:space="preserve"> - задвижка открывается;</w:t>
+      </w:r>
+    </w:p>
+    <w:p>
+      <w:pPr>
+        <w:pStyle w:val="a3"/>
+        <w:numPr>
+          <w:ilvl w:val="1"/>
+          <w:numId w:val="27"/>
+        </w:numPr>
+      </w:pPr>
+      <w:r>
+        <w:rPr>
+          <w:noProof/>
+          <w:lang w:eastAsia="ru-RU"/>
+        </w:rPr>
+        <w:drawing>
+          <wp:inline distT="0" distB="0" distL="0" distR="0" wp14:anchorId="74283944" wp14:editId="4629EE86">
+            <wp:extent cx="112568" cy="247650"/>
+            <wp:effectExtent l="0" t="0" r="0" b="0"/>
+            <wp:docPr id="79" name="Рисунок 79"/>
+            <wp:cNvGraphicFramePr>
+              <a:graphicFrameLocks xmlns:a="http://schemas.openxmlformats.org/drawingml/2006/main" noChangeAspect="1"/>
+            </wp:cNvGraphicFramePr>
+            <a:graphic xmlns:a="http://schemas.openxmlformats.org/drawingml/2006/main">
+              <a:graphicData uri="http://schemas.openxmlformats.org/drawingml/2006/picture">
+                <pic:pic xmlns:pic="http://schemas.openxmlformats.org/drawingml/2006/picture">
+                  <pic:nvPicPr>
+                    <pic:cNvPr id="1" name=""/>
+                    <pic:cNvPicPr/>
+                  </pic:nvPicPr>
+                  <pic:blipFill>
+                    <a:blip r:embed="rId58"/>
+                    <a:stretch>
+                      <a:fillRect/>
+                    </a:stretch>
+                  </pic:blipFill>
+                  <pic:spPr>
+                    <a:xfrm>
+                      <a:off x="0" y="0"/>
+                      <a:ext cx="115863" cy="254899"/>
+                    </a:xfrm>
+                    <a:prstGeom prst="rect">
+                      <a:avLst/>
+                    </a:prstGeom>
+                  </pic:spPr>
+                </pic:pic>
+              </a:graphicData>
+            </a:graphic>
+          </wp:inline>
+        </w:drawing>
+      </w:r>
+      <w:r>
+        <w:t xml:space="preserve"> - задвижка закрывается;</w:t>
+      </w:r>
+    </w:p>
+    <w:p>
+      <w:pPr>
+        <w:ind w:firstLine="0"/>
+        <w:jc w:val="left"/>
+      </w:pPr>
+      <w:r>
+        <w:br w:type="page"/>
+      </w:r>
+    </w:p>
+    <w:p>
+      <w:pPr>
+        <w:pStyle w:val="a3"/>
+        <w:numPr>
+          <w:ilvl w:val="0"/>
+          <w:numId w:val="27"/>
+        </w:numPr>
+      </w:pPr>
+      <w:r>
+        <w:rPr>
+          <w:noProof/>
+          <w:lang w:eastAsia="ru-RU"/>
+        </w:rPr>
+        <w:lastRenderedPageBreak/>
+        <w:drawing>
+          <wp:inline distT="0" distB="0" distL="0" distR="0" wp14:anchorId="731F706F" wp14:editId="13B82F66">
+            <wp:extent cx="452438" cy="452438"/>
+            <wp:effectExtent l="0" t="0" r="0" b="0"/>
+            <wp:docPr id="38" name="Рисунок 38"/>
+            <wp:cNvGraphicFramePr>
+              <a:graphicFrameLocks xmlns:a="http://schemas.openxmlformats.org/drawingml/2006/main" noChangeAspect="1"/>
+            </wp:cNvGraphicFramePr>
+            <a:graphic xmlns:a="http://schemas.openxmlformats.org/drawingml/2006/main">
+              <a:graphicData uri="http://schemas.openxmlformats.org/drawingml/2006/picture">
+                <pic:pic xmlns:pic="http://schemas.openxmlformats.org/drawingml/2006/picture">
+                  <pic:nvPicPr>
+                    <pic:cNvPr id="1" name=""/>
+                    <pic:cNvPicPr/>
+                  </pic:nvPicPr>
+                  <pic:blipFill>
+                    <a:blip r:embed="rId68"/>
+                    <a:stretch>
+                      <a:fillRect/>
+                    </a:stretch>
+                  </pic:blipFill>
+                  <pic:spPr>
+                    <a:xfrm>
+                      <a:off x="0" y="0"/>
+                      <a:ext cx="461255" cy="461255"/>
+                    </a:xfrm>
+                    <a:prstGeom prst="rect">
+                      <a:avLst/>
+                    </a:prstGeom>
+                  </pic:spPr>
+                </pic:pic>
+              </a:graphicData>
+            </a:graphic>
+          </wp:inline>
+        </w:drawing>
+      </w:r>
+      <w:r>
+        <w:t xml:space="preserve"> - горелка:</w:t>
+      </w:r>
+    </w:p>
+    <w:p>
+      <w:pPr>
+        <w:pStyle w:val="a3"/>
+        <w:numPr>
+          <w:ilvl w:val="1"/>
+          <w:numId w:val="27"/>
+        </w:numPr>
+      </w:pPr>
+      <w:r>
+        <w:rPr>
+          <w:noProof/>
+          <w:lang w:eastAsia="ru-RU"/>
+        </w:rPr>
+        <w:drawing>
+          <wp:inline distT="0" distB="0" distL="0" distR="0" wp14:anchorId="52DB91F3" wp14:editId="72DFC29D">
+            <wp:extent cx="428920" cy="457200"/>
+            <wp:effectExtent l="0" t="0" r="0" b="0"/>
+            <wp:docPr id="80" name="Рисунок 80"/>
             <wp:cNvGraphicFramePr>
               <a:graphicFrameLocks xmlns:a="http://schemas.openxmlformats.org/drawingml/2006/main" noChangeAspect="1"/>
             </wp:cNvGraphicFramePr>
@@ -9402,7 +9498,7 @@
                   <pic:spPr>
                     <a:xfrm>
                       <a:off x="0" y="0"/>
-                      <a:ext cx="161948" cy="161948"/>
+                      <a:ext cx="441852" cy="470985"/>
                     </a:xfrm>
                     <a:prstGeom prst="rect">
                       <a:avLst/>
@@ -9415,7 +9511,7 @@
         </w:drawing>
       </w:r>
       <w:r>
-        <w:t xml:space="preserve"> - подан управляющий сигнал на закрытие задвижки;</w:t>
+        <w:t xml:space="preserve"> - подан сигнал на розжиг горелки;</w:t>
       </w:r>
     </w:p>
     <w:p>
@@ -9432,285 +9528,10 @@
           <w:lang w:eastAsia="ru-RU"/>
         </w:rPr>
         <w:drawing>
-          <wp:inline distT="0" distB="0" distL="0" distR="0" wp14:anchorId="11E54FBF" wp14:editId="25310DF5">
-            <wp:extent cx="195118" cy="247650"/>
+          <wp:inline distT="0" distB="0" distL="0" distR="0" wp14:anchorId="68D95F4C" wp14:editId="65B5B2EE">
+            <wp:extent cx="428420" cy="447675"/>
             <wp:effectExtent l="0" t="0" r="0" b="0"/>
-            <wp:docPr id="75" name="Рисунок 75"/>
-            <wp:cNvGraphicFramePr>
-              <a:graphicFrameLocks xmlns:a="http://schemas.openxmlformats.org/drawingml/2006/main" noChangeAspect="1"/>
-            </wp:cNvGraphicFramePr>
-            <a:graphic xmlns:a="http://schemas.openxmlformats.org/drawingml/2006/main">
-              <a:graphicData uri="http://schemas.openxmlformats.org/drawingml/2006/picture">
-                <pic:pic xmlns:pic="http://schemas.openxmlformats.org/drawingml/2006/picture">
-                  <pic:nvPicPr>
-                    <pic:cNvPr id="1" name=""/>
-                    <pic:cNvPicPr/>
-                  </pic:nvPicPr>
-                  <pic:blipFill>
-                    <a:blip r:embed="rId56"/>
-                    <a:stretch>
-                      <a:fillRect/>
-                    </a:stretch>
-                  </pic:blipFill>
-                  <pic:spPr>
-                    <a:xfrm>
-                      <a:off x="0" y="0"/>
-                      <a:ext cx="199022" cy="252606"/>
-                    </a:xfrm>
-                    <a:prstGeom prst="rect">
-                      <a:avLst/>
-                    </a:prstGeom>
-                  </pic:spPr>
-                </pic:pic>
-              </a:graphicData>
-            </a:graphic>
-          </wp:inline>
-        </w:drawing>
-      </w:r>
-      <w:r>
-        <w:t xml:space="preserve"> - задвижка закрыта;</w:t>
-      </w:r>
-    </w:p>
-    <w:p>
-      <w:pPr>
-        <w:pStyle w:val="a3"/>
-        <w:numPr>
-          <w:ilvl w:val="1"/>
-          <w:numId w:val="27"/>
-        </w:numPr>
-      </w:pPr>
-      <w:r>
-        <w:rPr>
-          <w:noProof/>
-          <w:lang w:eastAsia="ru-RU"/>
-        </w:rPr>
-        <w:drawing>
-          <wp:inline distT="0" distB="0" distL="0" distR="0" wp14:anchorId="65F132FD" wp14:editId="713DFC95">
-            <wp:extent cx="194945" cy="229757"/>
-            <wp:effectExtent l="0" t="0" r="0" b="0"/>
-            <wp:docPr id="76" name="Рисунок 76"/>
-            <wp:cNvGraphicFramePr>
-              <a:graphicFrameLocks xmlns:a="http://schemas.openxmlformats.org/drawingml/2006/main" noChangeAspect="1"/>
-            </wp:cNvGraphicFramePr>
-            <a:graphic xmlns:a="http://schemas.openxmlformats.org/drawingml/2006/main">
-              <a:graphicData uri="http://schemas.openxmlformats.org/drawingml/2006/picture">
-                <pic:pic xmlns:pic="http://schemas.openxmlformats.org/drawingml/2006/picture">
-                  <pic:nvPicPr>
-                    <pic:cNvPr id="1" name=""/>
-                    <pic:cNvPicPr/>
-                  </pic:nvPicPr>
-                  <pic:blipFill>
-                    <a:blip r:embed="rId57"/>
-                    <a:stretch>
-                      <a:fillRect/>
-                    </a:stretch>
-                  </pic:blipFill>
-                  <pic:spPr>
-                    <a:xfrm>
-                      <a:off x="0" y="0"/>
-                      <a:ext cx="200179" cy="235926"/>
-                    </a:xfrm>
-                    <a:prstGeom prst="rect">
-                      <a:avLst/>
-                    </a:prstGeom>
-                  </pic:spPr>
-                </pic:pic>
-              </a:graphicData>
-            </a:graphic>
-          </wp:inline>
-        </w:drawing>
-      </w:r>
-      <w:r>
-        <w:t xml:space="preserve"> - среднее положение задвижки;</w:t>
-      </w:r>
-    </w:p>
-    <w:p>
-      <w:pPr>
-        <w:pStyle w:val="a3"/>
-        <w:numPr>
-          <w:ilvl w:val="1"/>
-          <w:numId w:val="27"/>
-        </w:numPr>
-      </w:pPr>
-      <w:r>
-        <w:rPr>
-          <w:noProof/>
-          <w:lang w:eastAsia="ru-RU"/>
-        </w:rPr>
-        <w:drawing>
-          <wp:inline distT="0" distB="0" distL="0" distR="0" wp14:anchorId="720FD6D0" wp14:editId="64B0DEF9">
-            <wp:extent cx="193477" cy="238125"/>
-            <wp:effectExtent l="0" t="0" r="0" b="0"/>
-            <wp:docPr id="77" name="Рисунок 77"/>
-            <wp:cNvGraphicFramePr>
-              <a:graphicFrameLocks xmlns:a="http://schemas.openxmlformats.org/drawingml/2006/main" noChangeAspect="1"/>
-            </wp:cNvGraphicFramePr>
-            <a:graphic xmlns:a="http://schemas.openxmlformats.org/drawingml/2006/main">
-              <a:graphicData uri="http://schemas.openxmlformats.org/drawingml/2006/picture">
-                <pic:pic xmlns:pic="http://schemas.openxmlformats.org/drawingml/2006/picture">
-                  <pic:nvPicPr>
-                    <pic:cNvPr id="1" name=""/>
-                    <pic:cNvPicPr/>
-                  </pic:nvPicPr>
-                  <pic:blipFill>
-                    <a:blip r:embed="rId58"/>
-                    <a:stretch>
-                      <a:fillRect/>
-                    </a:stretch>
-                  </pic:blipFill>
-                  <pic:spPr>
-                    <a:xfrm>
-                      <a:off x="0" y="0"/>
-                      <a:ext cx="204177" cy="251294"/>
-                    </a:xfrm>
-                    <a:prstGeom prst="rect">
-                      <a:avLst/>
-                    </a:prstGeom>
-                  </pic:spPr>
-                </pic:pic>
-              </a:graphicData>
-            </a:graphic>
-          </wp:inline>
-        </w:drawing>
-      </w:r>
-      <w:r>
-        <w:t xml:space="preserve"> - задвижки полностью открыта;</w:t>
-      </w:r>
-    </w:p>
-    <w:p>
-      <w:pPr>
-        <w:pStyle w:val="a3"/>
-        <w:numPr>
-          <w:ilvl w:val="1"/>
-          <w:numId w:val="27"/>
-        </w:numPr>
-      </w:pPr>
-      <w:r>
-        <w:rPr>
-          <w:noProof/>
-          <w:lang w:eastAsia="ru-RU"/>
-        </w:rPr>
-        <w:drawing>
-          <wp:inline distT="0" distB="0" distL="0" distR="0" wp14:anchorId="7066E892" wp14:editId="36F51B61">
-            <wp:extent cx="120138" cy="219075"/>
-            <wp:effectExtent l="0" t="0" r="0" b="0"/>
-            <wp:docPr id="78" name="Рисунок 78"/>
-            <wp:cNvGraphicFramePr>
-              <a:graphicFrameLocks xmlns:a="http://schemas.openxmlformats.org/drawingml/2006/main" noChangeAspect="1"/>
-            </wp:cNvGraphicFramePr>
-            <a:graphic xmlns:a="http://schemas.openxmlformats.org/drawingml/2006/main">
-              <a:graphicData uri="http://schemas.openxmlformats.org/drawingml/2006/picture">
-                <pic:pic xmlns:pic="http://schemas.openxmlformats.org/drawingml/2006/picture">
-                  <pic:nvPicPr>
-                    <pic:cNvPr id="1" name=""/>
-                    <pic:cNvPicPr/>
-                  </pic:nvPicPr>
-                  <pic:blipFill>
-                    <a:blip r:embed="rId59"/>
-                    <a:stretch>
-                      <a:fillRect/>
-                    </a:stretch>
-                  </pic:blipFill>
-                  <pic:spPr>
-                    <a:xfrm>
-                      <a:off x="0" y="0"/>
-                      <a:ext cx="125113" cy="228147"/>
-                    </a:xfrm>
-                    <a:prstGeom prst="rect">
-                      <a:avLst/>
-                    </a:prstGeom>
-                  </pic:spPr>
-                </pic:pic>
-              </a:graphicData>
-            </a:graphic>
-          </wp:inline>
-        </w:drawing>
-      </w:r>
-      <w:r>
-        <w:t xml:space="preserve"> - задвижка открывается;</w:t>
-      </w:r>
-    </w:p>
-    <w:p>
-      <w:pPr>
-        <w:pStyle w:val="a3"/>
-        <w:numPr>
-          <w:ilvl w:val="1"/>
-          <w:numId w:val="27"/>
-        </w:numPr>
-      </w:pPr>
-      <w:r>
-        <w:rPr>
-          <w:noProof/>
-          <w:lang w:eastAsia="ru-RU"/>
-        </w:rPr>
-        <w:drawing>
-          <wp:inline distT="0" distB="0" distL="0" distR="0" wp14:anchorId="74283944" wp14:editId="4629EE86">
-            <wp:extent cx="112568" cy="247650"/>
-            <wp:effectExtent l="0" t="0" r="0" b="0"/>
-            <wp:docPr id="79" name="Рисунок 79"/>
-            <wp:cNvGraphicFramePr>
-              <a:graphicFrameLocks xmlns:a="http://schemas.openxmlformats.org/drawingml/2006/main" noChangeAspect="1"/>
-            </wp:cNvGraphicFramePr>
-            <a:graphic xmlns:a="http://schemas.openxmlformats.org/drawingml/2006/main">
-              <a:graphicData uri="http://schemas.openxmlformats.org/drawingml/2006/picture">
-                <pic:pic xmlns:pic="http://schemas.openxmlformats.org/drawingml/2006/picture">
-                  <pic:nvPicPr>
-                    <pic:cNvPr id="1" name=""/>
-                    <pic:cNvPicPr/>
-                  </pic:nvPicPr>
-                  <pic:blipFill>
-                    <a:blip r:embed="rId60"/>
-                    <a:stretch>
-                      <a:fillRect/>
-                    </a:stretch>
-                  </pic:blipFill>
-                  <pic:spPr>
-                    <a:xfrm>
-                      <a:off x="0" y="0"/>
-                      <a:ext cx="115863" cy="254899"/>
-                    </a:xfrm>
-                    <a:prstGeom prst="rect">
-                      <a:avLst/>
-                    </a:prstGeom>
-                  </pic:spPr>
-                </pic:pic>
-              </a:graphicData>
-            </a:graphic>
-          </wp:inline>
-        </w:drawing>
-      </w:r>
-      <w:r>
-        <w:t xml:space="preserve"> - задвижка закрывается;</w:t>
-      </w:r>
-    </w:p>
-    <w:p>
-      <w:pPr>
-        <w:ind w:firstLine="0"/>
-        <w:jc w:val="left"/>
-      </w:pPr>
-      <w:r>
-        <w:br w:type="page"/>
-      </w:r>
-    </w:p>
-    <w:p>
-      <w:pPr>
-        <w:pStyle w:val="a3"/>
-        <w:numPr>
-          <w:ilvl w:val="0"/>
-          <w:numId w:val="27"/>
-        </w:numPr>
-      </w:pPr>
-      <w:r>
-        <w:rPr>
-          <w:noProof/>
-          <w:lang w:eastAsia="ru-RU"/>
-        </w:rPr>
-        <w:lastRenderedPageBreak/>
-        <w:drawing>
-          <wp:inline distT="0" distB="0" distL="0" distR="0" wp14:anchorId="731F706F" wp14:editId="13B82F66">
-            <wp:extent cx="452438" cy="452438"/>
-            <wp:effectExtent l="0" t="0" r="0" b="0"/>
-            <wp:docPr id="38" name="Рисунок 38"/>
+            <wp:docPr id="81" name="Рисунок 81"/>
             <wp:cNvGraphicFramePr>
               <a:graphicFrameLocks xmlns:a="http://schemas.openxmlformats.org/drawingml/2006/main" noChangeAspect="1"/>
             </wp:cNvGraphicFramePr>
@@ -9730,7 +9551,7 @@
                   <pic:spPr>
                     <a:xfrm>
                       <a:off x="0" y="0"/>
-                      <a:ext cx="461255" cy="461255"/>
+                      <a:ext cx="446475" cy="466542"/>
                     </a:xfrm>
                     <a:prstGeom prst="rect">
                       <a:avLst/>
@@ -9743,7 +9564,7 @@
         </w:drawing>
       </w:r>
       <w:r>
-        <w:t xml:space="preserve"> - горелка:</w:t>
+        <w:t xml:space="preserve"> - сигнал факела запальника;</w:t>
       </w:r>
     </w:p>
     <w:p>
@@ -9760,10 +9581,10 @@
           <w:lang w:eastAsia="ru-RU"/>
         </w:rPr>
         <w:drawing>
-          <wp:inline distT="0" distB="0" distL="0" distR="0" wp14:anchorId="52DB91F3" wp14:editId="72DFC29D">
-            <wp:extent cx="428920" cy="457200"/>
+          <wp:inline distT="0" distB="0" distL="0" distR="0" wp14:anchorId="0BECEC81" wp14:editId="258681EC">
+            <wp:extent cx="428625" cy="438045"/>
             <wp:effectExtent l="0" t="0" r="0" b="0"/>
-            <wp:docPr id="80" name="Рисунок 80"/>
+            <wp:docPr id="82" name="Рисунок 82"/>
             <wp:cNvGraphicFramePr>
               <a:graphicFrameLocks xmlns:a="http://schemas.openxmlformats.org/drawingml/2006/main" noChangeAspect="1"/>
             </wp:cNvGraphicFramePr>
@@ -9783,7 +9604,7 @@
                   <pic:spPr>
                     <a:xfrm>
                       <a:off x="0" y="0"/>
-                      <a:ext cx="441852" cy="470985"/>
+                      <a:ext cx="444876" cy="454653"/>
                     </a:xfrm>
                     <a:prstGeom prst="rect">
                       <a:avLst/>
@@ -9796,14 +9617,17 @@
         </w:drawing>
       </w:r>
       <w:r>
-        <w:t xml:space="preserve"> - подан сигнал на розжиг горелки;</w:t>
+        <w:t xml:space="preserve"> - сигнал факела горелки</w:t>
+      </w:r>
+      <w:r>
+        <w:t xml:space="preserve"> для растопочных горелок или розжиг завершён для рабочих горелок;</w:t>
       </w:r>
     </w:p>
     <w:p>
       <w:pPr>
         <w:pStyle w:val="a3"/>
         <w:numPr>
-          <w:ilvl w:val="1"/>
+          <w:ilvl w:val="0"/>
           <w:numId w:val="27"/>
         </w:numPr>
       </w:pPr>
@@ -9813,10 +9637,10 @@
           <w:lang w:eastAsia="ru-RU"/>
         </w:rPr>
         <w:drawing>
-          <wp:inline distT="0" distB="0" distL="0" distR="0" wp14:anchorId="68D95F4C" wp14:editId="65B5B2EE">
-            <wp:extent cx="428420" cy="447675"/>
+          <wp:inline distT="0" distB="0" distL="0" distR="0" wp14:anchorId="789D3C8A" wp14:editId="7EE42036">
+            <wp:extent cx="317311" cy="442913"/>
             <wp:effectExtent l="0" t="0" r="0" b="0"/>
-            <wp:docPr id="81" name="Рисунок 81"/>
+            <wp:docPr id="40" name="Рисунок 40"/>
             <wp:cNvGraphicFramePr>
               <a:graphicFrameLocks xmlns:a="http://schemas.openxmlformats.org/drawingml/2006/main" noChangeAspect="1"/>
             </wp:cNvGraphicFramePr>
@@ -9836,7 +9660,7 @@
                   <pic:spPr>
                     <a:xfrm>
                       <a:off x="0" y="0"/>
-                      <a:ext cx="446475" cy="466542"/>
+                      <a:ext cx="327307" cy="456866"/>
                     </a:xfrm>
                     <a:prstGeom prst="rect">
                       <a:avLst/>
@@ -9849,7 +9673,7 @@
         </w:drawing>
       </w:r>
       <w:r>
-        <w:t xml:space="preserve"> - сигнал факела запальника;</w:t>
+        <w:t xml:space="preserve"> - вентилятор;</w:t>
       </w:r>
     </w:p>
     <w:p>
@@ -9866,10 +9690,10 @@
           <w:lang w:eastAsia="ru-RU"/>
         </w:rPr>
         <w:drawing>
-          <wp:inline distT="0" distB="0" distL="0" distR="0" wp14:anchorId="0BECEC81" wp14:editId="258681EC">
-            <wp:extent cx="428625" cy="438045"/>
+          <wp:inline distT="0" distB="0" distL="0" distR="0" wp14:anchorId="31B968F0" wp14:editId="51BE0174">
+            <wp:extent cx="341142" cy="461962"/>
             <wp:effectExtent l="0" t="0" r="0" b="0"/>
-            <wp:docPr id="82" name="Рисунок 82"/>
+            <wp:docPr id="83" name="Рисунок 83"/>
             <wp:cNvGraphicFramePr>
               <a:graphicFrameLocks xmlns:a="http://schemas.openxmlformats.org/drawingml/2006/main" noChangeAspect="1"/>
             </wp:cNvGraphicFramePr>
@@ -9889,115 +9713,6 @@
                   <pic:spPr>
                     <a:xfrm>
                       <a:off x="0" y="0"/>
-                      <a:ext cx="444876" cy="454653"/>
-                    </a:xfrm>
-                    <a:prstGeom prst="rect">
-                      <a:avLst/>
-                    </a:prstGeom>
-                  </pic:spPr>
-                </pic:pic>
-              </a:graphicData>
-            </a:graphic>
-          </wp:inline>
-        </w:drawing>
-      </w:r>
-      <w:r>
-        <w:t xml:space="preserve"> - сигнал факела горелки</w:t>
-      </w:r>
-      <w:r>
-        <w:t xml:space="preserve"> для растопочных горелок или розжиг завершён для рабочих горелок;</w:t>
-      </w:r>
-    </w:p>
-    <w:p>
-      <w:pPr>
-        <w:pStyle w:val="a3"/>
-        <w:numPr>
-          <w:ilvl w:val="0"/>
-          <w:numId w:val="27"/>
-        </w:numPr>
-      </w:pPr>
-      <w:r>
-        <w:rPr>
-          <w:noProof/>
-          <w:lang w:eastAsia="ru-RU"/>
-        </w:rPr>
-        <w:drawing>
-          <wp:inline distT="0" distB="0" distL="0" distR="0" wp14:anchorId="789D3C8A" wp14:editId="7EE42036">
-            <wp:extent cx="317311" cy="442913"/>
-            <wp:effectExtent l="0" t="0" r="0" b="0"/>
-            <wp:docPr id="40" name="Рисунок 40"/>
-            <wp:cNvGraphicFramePr>
-              <a:graphicFrameLocks xmlns:a="http://schemas.openxmlformats.org/drawingml/2006/main" noChangeAspect="1"/>
-            </wp:cNvGraphicFramePr>
-            <a:graphic xmlns:a="http://schemas.openxmlformats.org/drawingml/2006/main">
-              <a:graphicData uri="http://schemas.openxmlformats.org/drawingml/2006/picture">
-                <pic:pic xmlns:pic="http://schemas.openxmlformats.org/drawingml/2006/picture">
-                  <pic:nvPicPr>
-                    <pic:cNvPr id="1" name=""/>
-                    <pic:cNvPicPr/>
-                  </pic:nvPicPr>
-                  <pic:blipFill>
-                    <a:blip r:embed="rId74"/>
-                    <a:stretch>
-                      <a:fillRect/>
-                    </a:stretch>
-                  </pic:blipFill>
-                  <pic:spPr>
-                    <a:xfrm>
-                      <a:off x="0" y="0"/>
-                      <a:ext cx="327307" cy="456866"/>
-                    </a:xfrm>
-                    <a:prstGeom prst="rect">
-                      <a:avLst/>
-                    </a:prstGeom>
-                  </pic:spPr>
-                </pic:pic>
-              </a:graphicData>
-            </a:graphic>
-          </wp:inline>
-        </w:drawing>
-      </w:r>
-      <w:r>
-        <w:t xml:space="preserve"> - вентилятор;</w:t>
-      </w:r>
-    </w:p>
-    <w:p>
-      <w:pPr>
-        <w:pStyle w:val="a3"/>
-        <w:numPr>
-          <w:ilvl w:val="1"/>
-          <w:numId w:val="27"/>
-        </w:numPr>
-      </w:pPr>
-      <w:r>
-        <w:rPr>
-          <w:noProof/>
-          <w:lang w:eastAsia="ru-RU"/>
-        </w:rPr>
-        <w:drawing>
-          <wp:inline distT="0" distB="0" distL="0" distR="0" wp14:anchorId="31B968F0" wp14:editId="51BE0174">
-            <wp:extent cx="341142" cy="461962"/>
-            <wp:effectExtent l="0" t="0" r="0" b="0"/>
-            <wp:docPr id="83" name="Рисунок 83"/>
-            <wp:cNvGraphicFramePr>
-              <a:graphicFrameLocks xmlns:a="http://schemas.openxmlformats.org/drawingml/2006/main" noChangeAspect="1"/>
-            </wp:cNvGraphicFramePr>
-            <a:graphic xmlns:a="http://schemas.openxmlformats.org/drawingml/2006/main">
-              <a:graphicData uri="http://schemas.openxmlformats.org/drawingml/2006/picture">
-                <pic:pic xmlns:pic="http://schemas.openxmlformats.org/drawingml/2006/picture">
-                  <pic:nvPicPr>
-                    <pic:cNvPr id="1" name=""/>
-                    <pic:cNvPicPr/>
-                  </pic:nvPicPr>
-                  <pic:blipFill>
-                    <a:blip r:embed="rId75"/>
-                    <a:stretch>
-                      <a:fillRect/>
-                    </a:stretch>
-                  </pic:blipFill>
-                  <pic:spPr>
-                    <a:xfrm>
-                      <a:off x="0" y="0"/>
                       <a:ext cx="350639" cy="474823"/>
                     </a:xfrm>
                     <a:prstGeom prst="rect">
@@ -10081,7 +9796,10 @@
         </w:numPr>
       </w:pPr>
       <w:r>
-        <w:t>Выбрать тип топлива в ФГУ розжига (по умолчанию Газ);</w:t>
+        <w:t>Выбрать тип топлива</w:t>
+      </w:r>
+      <w:r>
+        <w:t>, тип розжига и очередь розжига в ФГУ розжига;</w:t>
       </w:r>
     </w:p>
     <w:p>
@@ -10093,23 +9811,23 @@
         </w:numPr>
       </w:pPr>
       <w:r>
-        <w:t>Перевести переключатели «Регулятор разрежения» и «Регулятор газа» в положение «Автомат.», а переключатель «Мест/</w:t>
+        <w:t>Перевести переключатели «Регулятор разрежения» и «Регулят</w:t>
+      </w:r>
+      <w:r>
+        <w:t xml:space="preserve">ор газа»/ «Регулятор </w:t>
       </w:r>
       <w:proofErr w:type="spellStart"/>
-      <w:r>
-        <w:t>Арм</w:t>
+      <w:proofErr w:type="gramStart"/>
+      <w:r>
+        <w:t>рез.топлива</w:t>
       </w:r>
       <w:proofErr w:type="spellEnd"/>
-      <w:r>
-        <w:t>» в положение «</w:t>
-      </w:r>
-      <w:proofErr w:type="spellStart"/>
-      <w:r>
-        <w:t>Арм</w:t>
-      </w:r>
-      <w:proofErr w:type="spellEnd"/>
-      <w:r>
-        <w:t>»;</w:t>
+      <w:proofErr w:type="gramEnd"/>
+      <w:r>
+        <w:t>» в положение «Автомат.»</w:t>
+      </w:r>
+      <w:r>
+        <w:t>;</w:t>
       </w:r>
     </w:p>
     <w:p>
@@ -10121,7 +9839,10 @@
         </w:numPr>
       </w:pPr>
       <w:r>
-        <w:t>Перевести переключатель «Стоп/Пуск» котла в положение «Пуск»;</w:t>
+        <w:t>Нажать кнопку Пуск котла</w:t>
+      </w:r>
+      <w:r>
+        <w:t>;</w:t>
       </w:r>
     </w:p>
     <w:p>
@@ -10133,7 +9854,16 @@
         </w:numPr>
       </w:pPr>
       <w:r>
-        <w:t>После успешного завершения этапов вентиляции и опрессовки удерживать кнопку «Сброс» на экране ФГУ для подтверждения результатов анализа;</w:t>
+        <w:t xml:space="preserve">После успешного завершения этапов вентиляции и </w:t>
+      </w:r>
+      <w:r>
+        <w:t>проверки герметичности</w:t>
+      </w:r>
+      <w:r>
+        <w:t>, при ручном розжиге, разжечь растопочные горелки в необходимом порядке с кнопок</w:t>
+      </w:r>
+      <w:r>
+        <w:t>;</w:t>
       </w:r>
     </w:p>
     <w:p>
@@ -10145,7 +9875,21 @@
         </w:numPr>
       </w:pPr>
       <w:r>
-        <w:t>Выбрать последовательность розжига растопочных горелок из выпадающего списка и нажать кнопку «Пуск»;</w:t>
+        <w:t xml:space="preserve">При </w:t>
+      </w:r>
+      <w:proofErr w:type="spellStart"/>
+      <w:r>
+        <w:t>неразжигании</w:t>
+      </w:r>
+      <w:proofErr w:type="spellEnd"/>
+      <w:r>
+        <w:t xml:space="preserve"> одной из горелок</w:t>
+      </w:r>
+      <w:r>
+        <w:t xml:space="preserve"> в автоматическом режиме</w:t>
+      </w:r>
+      <w:r>
+        <w:t>, перейти на экран растопочной группы этой горелки и остановить её. После этого разжечь её с этого же окна после всех остальных;</w:t>
       </w:r>
     </w:p>
     <w:p>
@@ -10157,15 +9901,19 @@
         </w:numPr>
       </w:pPr>
       <w:r>
-        <w:t xml:space="preserve">При </w:t>
-      </w:r>
-      <w:proofErr w:type="spellStart"/>
-      <w:r>
-        <w:t>неразжигании</w:t>
-      </w:r>
-      <w:proofErr w:type="spellEnd"/>
-      <w:r>
-        <w:t xml:space="preserve"> одной из горелок, перейти на экран растопочной группы этой горелки и остановить её. После этого разжечь её с этого же окна после всех остальных;</w:t>
+        <w:t>После розжига всех растопочных горелок можно приступать к розжигу рабочих горелок.</w:t>
+      </w:r>
+    </w:p>
+    <w:p>
+      <w:pPr>
+        <w:pStyle w:val="a3"/>
+        <w:numPr>
+          <w:ilvl w:val="0"/>
+          <w:numId w:val="28"/>
+        </w:numPr>
+      </w:pPr>
+      <w:r>
+        <w:t>Штатный останов котла:</w:t>
       </w:r>
     </w:p>
     <w:p>
@@ -10177,7 +9925,79 @@
         </w:numPr>
       </w:pPr>
       <w:r>
-        <w:t>После розжига всех растопочных горелок можно приступать к розжигу рабочих горелок.</w:t>
+        <w:t>Останавливать все рабочие горелки по одному, делая паузы между остановами для стабилизации давления газа в общем коллекторе;</w:t>
+      </w:r>
+    </w:p>
+    <w:p>
+      <w:pPr>
+        <w:pStyle w:val="a3"/>
+        <w:numPr>
+          <w:ilvl w:val="1"/>
+          <w:numId w:val="28"/>
+        </w:numPr>
+      </w:pPr>
+      <w:r>
+        <w:t>После останова всех рабочих горелок, приступить к останову растопочных горелок;</w:t>
+      </w:r>
+    </w:p>
+    <w:p>
+      <w:pPr>
+        <w:pStyle w:val="a3"/>
+        <w:numPr>
+          <w:ilvl w:val="1"/>
+          <w:numId w:val="28"/>
+        </w:numPr>
+      </w:pPr>
+      <w:r>
+        <w:t xml:space="preserve">После останова всех горелок, </w:t>
+      </w:r>
+      <w:r>
+        <w:t>нажать кнопку стоп котла</w:t>
+      </w:r>
+      <w:r>
+        <w:t>;</w:t>
+      </w:r>
+    </w:p>
+    <w:p>
+      <w:pPr>
+        <w:pStyle w:val="a3"/>
+        <w:numPr>
+          <w:ilvl w:val="1"/>
+          <w:numId w:val="28"/>
+        </w:numPr>
+      </w:pPr>
+      <w:r>
+        <w:t>Дождаться закрытия входной задвижки газа и конца вентиляции;</w:t>
+      </w:r>
+    </w:p>
+    <w:p>
+      <w:pPr>
+        <w:pStyle w:val="a3"/>
+        <w:numPr>
+          <w:ilvl w:val="1"/>
+          <w:numId w:val="28"/>
+        </w:numPr>
+      </w:pPr>
+      <w:r>
+        <w:t xml:space="preserve">Перевести «Регулятор разрежения» и «Регулятор газа» в </w:t>
+      </w:r>
+      <w:r>
+        <w:t>ручной режим</w:t>
+      </w:r>
+      <w:r>
+        <w:t>;</w:t>
+      </w:r>
+    </w:p>
+    <w:p>
+      <w:pPr>
+        <w:pStyle w:val="a3"/>
+        <w:numPr>
+          <w:ilvl w:val="1"/>
+          <w:numId w:val="28"/>
+        </w:numPr>
+      </w:pPr>
+      <w:r>
+        <w:t>При необходимости снять расход с котла.</w:t>
       </w:r>
     </w:p>
     <w:p>
@@ -10189,7 +10009,10 @@
         </w:numPr>
       </w:pPr>
       <w:r>
-        <w:t>Штатный останов котла:</w:t>
+        <w:t>Аварийный останов котла</w:t>
+      </w:r>
+      <w:r>
+        <w:t>:</w:t>
       </w:r>
     </w:p>
     <w:p>
@@ -10201,7 +10024,7 @@
         </w:numPr>
       </w:pPr>
       <w:r>
-        <w:t>Останавливать все рабочие горелки по одному, делая паузы между остановами для стабилизации давления газа в общем коллекторе;</w:t>
+        <w:t>Дождаться закрытия входной задвижки газа и конца вентиляции;</w:t>
       </w:r>
     </w:p>
     <w:p>
@@ -10213,7 +10036,25 @@
         </w:numPr>
       </w:pPr>
       <w:r>
-        <w:t>После останова всех рабочих горелок, приступить к останову растопочных горелок в том же режиме;</w:t>
+        <w:t xml:space="preserve">Для дальнейшего перезапуска котла необходимо действовать по алгоритму «Розжиг котла», начиная с пункта 2, </w:t>
+      </w:r>
+      <w:r>
+        <w:t>иначе</w:t>
+      </w:r>
+      <w:r>
+        <w:t xml:space="preserve"> действовать по алгоритму «Штатный останов котла», начиная с пункта 5.</w:t>
+      </w:r>
+    </w:p>
+    <w:p>
+      <w:pPr>
+        <w:pStyle w:val="a3"/>
+        <w:numPr>
+          <w:ilvl w:val="0"/>
+          <w:numId w:val="28"/>
+        </w:numPr>
+      </w:pPr>
+      <w:r>
+        <w:t>Проверка защит:</w:t>
       </w:r>
     </w:p>
     <w:p>
@@ -10225,7 +10066,7 @@
         </w:numPr>
       </w:pPr>
       <w:r>
-        <w:t>После останова всех горелок, перевести переключатель «Стоп/Пуск» котла в положение «Стоп»;</w:t>
+        <w:t>Нажать левой кнопкой мыши на аналоговый датчик, по параметру которого имеется защита;</w:t>
       </w:r>
     </w:p>
     <w:p>
@@ -10237,7 +10078,15 @@
         </w:numPr>
       </w:pPr>
       <w:r>
-        <w:t>Дождаться закрытия входной задвижки газа и конца вентиляции;</w:t>
+        <w:t>В открывшемся окне отключить защиту кнопкой «</w:t>
+      </w:r>
+      <w:proofErr w:type="spellStart"/>
+      <w:r>
+        <w:t>Откл</w:t>
+      </w:r>
+      <w:proofErr w:type="spellEnd"/>
+      <w:r>
+        <w:t>»;</w:t>
       </w:r>
     </w:p>
     <w:p>
@@ -10249,29 +10098,7 @@
         </w:numPr>
       </w:pPr>
       <w:r>
-        <w:t>Перевести переключатели «Регулятор разрежения» и «Регулятор газа» в положение «</w:t>
-      </w:r>
-      <w:proofErr w:type="spellStart"/>
-      <w:r>
-        <w:t>Ручн</w:t>
-      </w:r>
-      <w:proofErr w:type="spellEnd"/>
-      <w:r>
-        <w:t>.»</w:t>
-      </w:r>
-      <w:r>
-        <w:t>, а переключатель «Мест/</w:t>
-      </w:r>
-      <w:proofErr w:type="spellStart"/>
-      <w:r>
-        <w:t>Арм</w:t>
-      </w:r>
-      <w:proofErr w:type="spellEnd"/>
-      <w:r>
-        <w:t>» в положение «Мест.»</w:t>
-      </w:r>
-      <w:r>
-        <w:t>;</w:t>
+        <w:t>Изменить уставку так, чтобы параметр вышел за неё;</w:t>
       </w:r>
     </w:p>
     <w:p>
@@ -10283,22 +10110,7 @@
         </w:numPr>
       </w:pPr>
       <w:r>
-        <w:t>При необходимости снять расход с котла.</w:t>
-      </w:r>
-    </w:p>
-    <w:p>
-      <w:pPr>
-        <w:pStyle w:val="a3"/>
-        <w:numPr>
-          <w:ilvl w:val="0"/>
-          <w:numId w:val="28"/>
-        </w:numPr>
-      </w:pPr>
-      <w:r>
-        <w:t>Аварийный останов котла</w:t>
-      </w:r>
-      <w:r>
-        <w:t>:</w:t>
+        <w:t>После срабатывания сигнализации включить защиту кнопкой «Вкл», при этом уставки вернутся в исходное состояние;</w:t>
       </w:r>
     </w:p>
     <w:p>
@@ -10310,166 +10122,14 @@
         </w:numPr>
       </w:pPr>
       <w:r>
-        <w:t xml:space="preserve">При останове котла по аварии </w:t>
-      </w:r>
-      <w:r>
-        <w:t xml:space="preserve">или кнопкой «Аварийный останов», </w:t>
-      </w:r>
-      <w:r>
-        <w:t xml:space="preserve">необходимо перевести </w:t>
-      </w:r>
-      <w:r>
-        <w:t>переключатель «Стоп/Пуск» котла в положение «Стоп»;</w:t>
-      </w:r>
-    </w:p>
-    <w:p>
-      <w:pPr>
-        <w:pStyle w:val="a3"/>
-        <w:numPr>
-          <w:ilvl w:val="1"/>
-          <w:numId w:val="28"/>
-        </w:numPr>
-      </w:pPr>
-      <w:r>
-        <w:t>Перевести переключатель «Мест/</w:t>
-      </w:r>
-      <w:proofErr w:type="spellStart"/>
-      <w:r>
-        <w:t>Арм</w:t>
-      </w:r>
-      <w:proofErr w:type="spellEnd"/>
-      <w:r>
-        <w:t>» в положение «Мест.», а затем обратно в «</w:t>
-      </w:r>
-      <w:proofErr w:type="spellStart"/>
-      <w:r>
-        <w:t>Арм</w:t>
-      </w:r>
-      <w:proofErr w:type="spellEnd"/>
-      <w:r>
-        <w:t>.»;</w:t>
-      </w:r>
-    </w:p>
-    <w:p>
-      <w:pPr>
-        <w:pStyle w:val="a3"/>
-        <w:numPr>
-          <w:ilvl w:val="1"/>
-          <w:numId w:val="28"/>
-        </w:numPr>
-      </w:pPr>
-      <w:r>
-        <w:t>Дождаться закрытия входной задвижки газа и конца вентиляции;</w:t>
-      </w:r>
-    </w:p>
-    <w:p>
-      <w:pPr>
-        <w:pStyle w:val="a3"/>
-        <w:numPr>
-          <w:ilvl w:val="1"/>
-          <w:numId w:val="28"/>
-        </w:numPr>
-      </w:pPr>
-      <w:r>
-        <w:t xml:space="preserve">Для дальнейшего перезапуска котла необходимо действовать по алгоритму «Розжиг котла», начиная с пункта 2, </w:t>
-      </w:r>
-      <w:r>
-        <w:t>иначе</w:t>
-      </w:r>
-      <w:r>
-        <w:t xml:space="preserve"> действовать по алгоритму «Штатный останов котла», начиная с пункта 5.</w:t>
-      </w:r>
-    </w:p>
-    <w:p>
-      <w:pPr>
-        <w:pStyle w:val="a3"/>
-        <w:numPr>
-          <w:ilvl w:val="0"/>
-          <w:numId w:val="28"/>
-        </w:numPr>
-      </w:pPr>
-      <w:r>
-        <w:t>Проверка защит:</w:t>
-      </w:r>
-    </w:p>
-    <w:p>
-      <w:pPr>
-        <w:pStyle w:val="a3"/>
-        <w:numPr>
-          <w:ilvl w:val="1"/>
-          <w:numId w:val="28"/>
-        </w:numPr>
-      </w:pPr>
-      <w:r>
-        <w:t>Включить режим проверки защит;</w:t>
-      </w:r>
-    </w:p>
-    <w:p>
-      <w:pPr>
-        <w:pStyle w:val="a3"/>
-        <w:numPr>
-          <w:ilvl w:val="1"/>
-          <w:numId w:val="28"/>
-        </w:numPr>
-      </w:pPr>
-      <w:r>
-        <w:t>Нажать левой кнопкой мыши на аналоговый датчик, по параметру которого имеется защита;</w:t>
-      </w:r>
-    </w:p>
-    <w:p>
-      <w:pPr>
-        <w:pStyle w:val="a3"/>
-        <w:numPr>
-          <w:ilvl w:val="1"/>
-          <w:numId w:val="28"/>
-        </w:numPr>
-      </w:pPr>
-      <w:r>
-        <w:t>В открывшемся окне отключить защиту кнопкой «</w:t>
-      </w:r>
-      <w:proofErr w:type="spellStart"/>
-      <w:r>
-        <w:t>Откл</w:t>
-      </w:r>
-      <w:proofErr w:type="spellEnd"/>
-      <w:r>
-        <w:t>»;</w:t>
-      </w:r>
-    </w:p>
-    <w:p>
-      <w:pPr>
-        <w:pStyle w:val="a3"/>
-        <w:numPr>
-          <w:ilvl w:val="1"/>
-          <w:numId w:val="28"/>
-        </w:numPr>
-      </w:pPr>
-      <w:r>
-        <w:t>Изменить уставку так, чтобы параметр вышел за неё;</w:t>
-      </w:r>
-    </w:p>
-    <w:p>
-      <w:pPr>
-        <w:pStyle w:val="a3"/>
-        <w:numPr>
-          <w:ilvl w:val="1"/>
-          <w:numId w:val="28"/>
-        </w:numPr>
-      </w:pPr>
-      <w:r>
-        <w:t>После срабатывания сигнализации включить защиту кнопкой «Вкл», при этом уставки вернутся в исходное состояние;</w:t>
-      </w:r>
-    </w:p>
-    <w:p>
-      <w:pPr>
-        <w:pStyle w:val="a3"/>
-        <w:numPr>
-          <w:ilvl w:val="1"/>
-          <w:numId w:val="28"/>
-        </w:numPr>
-      </w:pPr>
-      <w:r>
         <w:t>Если защита по параметру переведена в режим «Сигнал», её проверку произвести будет невозможно.</w:t>
+      </w:r>
+      <w:r>
+        <w:rPr>
+          <w:noProof/>
+          <w:lang w:eastAsia="ru-RU"/>
+        </w:rPr>
+        <w:t xml:space="preserve"> </w:t>
       </w:r>
     </w:p>
     <w:sectPr>
@@ -10505,14 +10165,14 @@
         <v:path o:extrusionok="f" gradientshapeok="t" o:connecttype="rect"/>
         <o:lock v:ext="edit" aspectratio="t"/>
       </v:shapetype>
-      <v:shape id="_x0000_i1032" type="#_x0000_t75" style="width:12pt;height:14.25pt;visibility:visible;mso-wrap-style:square" o:bullet="t">
+      <v:shape id="_x0000_i1072" type="#_x0000_t75" style="width:12pt;height:14.25pt;visibility:visible;mso-wrap-style:square" o:bullet="t">
         <v:imagedata r:id="rId1" o:title=""/>
       </v:shape>
     </w:pict>
   </w:numPicBullet>
   <w:numPicBullet w:numPicBulletId="1">
     <w:pict>
-      <v:shape id="_x0000_i1033" type="#_x0000_t75" style="width:12pt;height:12.75pt;visibility:visible;mso-wrap-style:square" o:bullet="t">
+      <v:shape id="_x0000_i1073" type="#_x0000_t75" style="width:12pt;height:12.75pt;visibility:visible;mso-wrap-style:square" o:bullet="t">
         <v:imagedata r:id="rId2" o:title=""/>
       </v:shape>
     </w:pict>
@@ -14045,7 +13705,7 @@
 </file>
 
 <file path=customXml/itemProps1.xml><?xml version="1.0" encoding="utf-8"?>
-<ds:datastoreItem xmlns:ds="http://schemas.openxmlformats.org/officeDocument/2006/customXml" ds:itemID="{DBE298B4-201E-4334-9546-36DCE44469B0}">
+<ds:datastoreItem xmlns:ds="http://schemas.openxmlformats.org/officeDocument/2006/customXml" ds:itemID="{8C33724F-FEFB-43C1-BCEF-5FBCD7C15D49}">
   <ds:schemaRefs>
     <ds:schemaRef ds:uri="http://schemas.openxmlformats.org/officeDocument/2006/bibliography"/>
   </ds:schemaRefs>

--- a/Docs/Инструкция АРМ.docx
+++ b/Docs/Инструкция АРМ.docx
@@ -24,7 +24,23 @@
           <w:sz w:val="32"/>
           <w:szCs w:val="32"/>
         </w:rPr>
-        <w:t>«Энергосберегающие Системы и Нейроавтоматизация»</w:t>
+        <w:t xml:space="preserve">«Энергосберегающие Системы и </w:t>
+      </w:r>
+      <w:proofErr w:type="spellStart"/>
+      <w:r>
+        <w:rPr>
+          <w:sz w:val="32"/>
+          <w:szCs w:val="32"/>
+        </w:rPr>
+        <w:t>Нейроавтоматизация</w:t>
+      </w:r>
+      <w:proofErr w:type="spellEnd"/>
+      <w:r>
+        <w:rPr>
+          <w:sz w:val="32"/>
+          <w:szCs w:val="32"/>
+        </w:rPr>
+        <w:t>»</w:t>
       </w:r>
     </w:p>
     <w:p>
@@ -705,10 +721,10 @@
           <w:lang w:eastAsia="ru-RU"/>
         </w:rPr>
         <w:drawing>
-          <wp:inline distT="0" distB="0" distL="0" distR="0" wp14:anchorId="3ABF96D9" wp14:editId="7BF199F2">
+          <wp:inline distT="0" distB="0" distL="0" distR="0" wp14:anchorId="04047693" wp14:editId="46294CE4">
             <wp:extent cx="6188710" cy="3481070"/>
             <wp:effectExtent l="0" t="0" r="0" b="0"/>
-            <wp:docPr id="94" name="Рисунок 94"/>
+            <wp:docPr id="2" name="Рисунок 2"/>
             <wp:cNvGraphicFramePr>
               <a:graphicFrameLocks xmlns:a="http://schemas.openxmlformats.org/drawingml/2006/main" noChangeAspect="1"/>
             </wp:cNvGraphicFramePr>
@@ -1131,20 +1147,14 @@
       </w:r>
       <w:r>
         <w:lastRenderedPageBreak/>
-        <w:t>При нажатии кнопки «Развернуть» область списка аварий увеличивается и появляются дополнительные возможности (рис. 5):</w:t>
-      </w:r>
-    </w:p>
-    <w:p>
-      <w:pPr>
-        <w:pStyle w:val="a5"/>
-        <w:keepNext/>
-      </w:pPr>
+        <w:t xml:space="preserve">При нажатии кнопки «Развернуть» область списка аварий увеличивается и появляются </w:t>
+      </w:r>
       <w:r>
         <w:rPr>
           <w:noProof/>
         </w:rPr>
         <w:pict w14:anchorId="2796106C">
-          <v:oval id="Овал 9" o:spid="_x0000_s1032" style="position:absolute;left:0;text-align:left;margin-left:109.85pt;margin-top:-4.45pt;width:20.7pt;height:20.7pt;z-index:251662336;visibility:visible;mso-position-horizontal-relative:margin;mso-position-vertical-relative:text;mso-width-relative:margin;mso-height-relative:margin;v-text-anchor:middle" o:gfxdata="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" filled="f" strokecolor="black [3213]" strokeweight="1pt">
+          <v:oval id="Овал 9" o:spid="_x0000_s1032" style="position:absolute;left:0;text-align:left;margin-left:138.35pt;margin-top:30.85pt;width:20.7pt;height:20.7pt;z-index:251662336;visibility:visible;mso-position-horizontal-relative:margin;mso-position-vertical-relative:text;mso-width-relative:margin;mso-height-relative:margin;v-text-anchor:middle" o:gfxdata="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" filled="f" strokecolor="black [3213]" strokeweight="1pt">
             <v:stroke joinstyle="miter"/>
             <v:textbox>
               <w:txbxContent>
@@ -1170,26 +1180,31 @@
         </w:pict>
       </w:r>
       <w:r>
+        <w:t>дополнительные возможности (рис. 5):</w:t>
+      </w:r>
+    </w:p>
+    <w:p>
+      <w:pPr>
+        <w:pStyle w:val="a5"/>
+        <w:keepNext/>
+      </w:pPr>
+      <w:r>
         <w:rPr>
           <w:noProof/>
         </w:rPr>
         <w:pict w14:anchorId="044C0525">
-          <v:shape id="Прямая со стрелкой 10" o:spid="_x0000_s1031" type="#_x0000_t32" style="position:absolute;left:0;text-align:left;margin-left:138.35pt;margin-top:5.8pt;width:25.5pt;height:0;flip:x;z-index:251663360;visibility:visible;mso-position-horizontal-relative:left-margin-area;mso-width-relative:margin;mso-height-relative:margin" o:gfxdata="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" strokecolor="black [3213]" strokeweight=".5pt">
+          <v:shape id="Прямая со стрелкой 10" o:spid="_x0000_s1031" type="#_x0000_t32" style="position:absolute;left:0;text-align:left;margin-left:166.85pt;margin-top:5.8pt;width:25.5pt;height:0;flip:x;z-index:251663360;visibility:visible;mso-position-horizontal-relative:left-margin-area;mso-width-relative:margin;mso-height-relative:margin" o:gfxdata="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" strokecolor="black [3213]" strokeweight=".5pt">
             <v:stroke endarrow="block" joinstyle="miter"/>
             <w10:wrap anchorx="margin"/>
           </v:shape>
         </w:pict>
       </w:r>
       <w:r>
-        <w:rPr>
-          <w:noProof/>
-          <w:lang w:eastAsia="ru-RU"/>
-        </w:rPr>
         <w:drawing>
-          <wp:inline distT="0" distB="0" distL="0" distR="0" wp14:anchorId="7310BEC8" wp14:editId="2F2EF64C">
-            <wp:extent cx="6188710" cy="3471832"/>
-            <wp:effectExtent l="0" t="0" r="2540" b="0"/>
-            <wp:docPr id="8" name="Рисунок 8"/>
+          <wp:inline distT="0" distB="0" distL="0" distR="0" wp14:anchorId="41FD49DE" wp14:editId="4E07F6D3">
+            <wp:extent cx="6188710" cy="2924175"/>
+            <wp:effectExtent l="0" t="0" r="0" b="0"/>
+            <wp:docPr id="3" name="Рисунок 3"/>
             <wp:cNvGraphicFramePr>
               <a:graphicFrameLocks xmlns:a="http://schemas.openxmlformats.org/drawingml/2006/main" noChangeAspect="1"/>
             </wp:cNvGraphicFramePr>
@@ -1197,17 +1212,11 @@
               <a:graphicData uri="http://schemas.openxmlformats.org/drawingml/2006/picture">
                 <pic:pic xmlns:pic="http://schemas.openxmlformats.org/drawingml/2006/picture">
                   <pic:nvPicPr>
-                    <pic:cNvPr id="8" name="Рисунок 8"/>
+                    <pic:cNvPr id="1" name=""/>
                     <pic:cNvPicPr/>
                   </pic:nvPicPr>
                   <pic:blipFill>
-                    <a:blip r:embed="rId10">
-                      <a:extLst>
-                        <a:ext uri="{28A0092B-C50C-407E-A947-70E740481C1C}">
-                          <a14:useLocalDpi xmlns:a14="http://schemas.microsoft.com/office/drawing/2010/main" val="0"/>
-                        </a:ext>
-                      </a:extLst>
-                    </a:blip>
+                    <a:blip r:embed="rId10"/>
                     <a:stretch>
                       <a:fillRect/>
                     </a:stretch>
@@ -1215,7 +1224,7 @@
                   <pic:spPr>
                     <a:xfrm>
                       <a:off x="0" y="0"/>
-                      <a:ext cx="6188710" cy="3471832"/>
+                      <a:ext cx="6188710" cy="2924175"/>
                     </a:xfrm>
                     <a:prstGeom prst="rect">
                       <a:avLst/>
@@ -1310,7 +1319,7 @@
         </w:numPr>
       </w:pPr>
       <w:r>
-        <w:t>«Фильтрация»;</w:t>
+        <w:t>«Настройки»;</w:t>
       </w:r>
     </w:p>
     <w:p>
@@ -1322,22 +1331,7 @@
         </w:numPr>
       </w:pPr>
       <w:r>
-        <w:t xml:space="preserve">«Сохранить в формате </w:t>
-      </w:r>
-      <w:r>
-        <w:rPr>
-          <w:lang w:val="en-US"/>
-        </w:rPr>
-        <w:t>“Excel”</w:t>
-      </w:r>
-      <w:r>
-        <w:t>»</w:t>
-      </w:r>
-      <w:r>
-        <w:rPr>
-          <w:lang w:val="en-US"/>
-        </w:rPr>
-        <w:t>;</w:t>
+        <w:t>«Фильтрация»;</w:t>
       </w:r>
     </w:p>
     <w:p>
@@ -1349,7 +1343,22 @@
         </w:numPr>
       </w:pPr>
       <w:r>
-        <w:t>«Квитировать выбранное сообщение»;</w:t>
+        <w:t xml:space="preserve">«Сохранить в формате </w:t>
+      </w:r>
+      <w:r>
+        <w:rPr>
+          <w:lang w:val="en-US"/>
+        </w:rPr>
+        <w:t>“Excel”</w:t>
+      </w:r>
+      <w:r>
+        <w:t>»</w:t>
+      </w:r>
+      <w:r>
+        <w:rPr>
+          <w:lang w:val="en-US"/>
+        </w:rPr>
+        <w:t>;</w:t>
       </w:r>
     </w:p>
     <w:p>
@@ -1361,7 +1370,7 @@
         </w:numPr>
       </w:pPr>
       <w:r>
-        <w:t>«Квитировать всё»;</w:t>
+        <w:t>«Квитировать выбранное сообщение»;</w:t>
       </w:r>
     </w:p>
     <w:p>
@@ -1373,6 +1382,18 @@
         </w:numPr>
       </w:pPr>
       <w:r>
+        <w:t>«Квитировать всё»;</w:t>
+      </w:r>
+    </w:p>
+    <w:p>
+      <w:pPr>
+        <w:pStyle w:val="a3"/>
+        <w:numPr>
+          <w:ilvl w:val="0"/>
+          <w:numId w:val="6"/>
+        </w:numPr>
+      </w:pPr>
+      <w:r>
         <w:t>«Очистить квитированные сообщения»</w:t>
       </w:r>
       <w:r>
@@ -1402,8 +1423,19 @@
         <w:rPr>
           <w:noProof/>
         </w:rPr>
+        <w:pict w14:anchorId="0D319C1A">
+          <v:shape id="Прямая со стрелкой 16" o:spid="_x0000_s1028" type="#_x0000_t32" style="position:absolute;left:0;text-align:left;margin-left:124.25pt;margin-top:8pt;width:22.7pt;height:3.6pt;flip:x y;z-index:251671552;visibility:visible;mso-position-horizontal-relative:left-margin-area;mso-width-relative:margin;mso-height-relative:margin" o:gfxdata="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" strokecolor="black [3213]" strokeweight=".5pt">
+            <v:stroke endarrow="block" joinstyle="miter"/>
+            <w10:wrap anchorx="margin"/>
+          </v:shape>
+        </w:pict>
+      </w:r>
+      <w:r>
+        <w:rPr>
+          <w:noProof/>
+        </w:rPr>
         <w:pict w14:anchorId="752B38DA">
-          <v:oval id="Овал 15" o:spid="_x0000_s1030" style="position:absolute;left:0;text-align:left;margin-left:82.05pt;margin-top:3.7pt;width:20.7pt;height:21.15pt;z-index:251670528;visibility:visible;mso-position-horizontal-relative:margin;mso-width-relative:margin;mso-height-relative:margin;v-text-anchor:middle" o:gfxdata="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" filled="f" strokecolor="black [3213]" strokeweight="1pt">
+          <v:oval id="Овал 15" o:spid="_x0000_s1030" style="position:absolute;left:0;text-align:left;margin-left:91.8pt;margin-top:3.7pt;width:20.7pt;height:21.15pt;z-index:251670528;visibility:visible;mso-position-horizontal-relative:margin;mso-width-relative:margin;mso-height-relative:margin;v-text-anchor:middle" o:gfxdata="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" filled="f" strokecolor="black [3213]" strokeweight="1pt">
             <v:stroke joinstyle="miter"/>
             <v:textbox>
               <w:txbxContent>
@@ -1466,17 +1498,6 @@
         <w:rPr>
           <w:noProof/>
         </w:rPr>
-        <w:pict w14:anchorId="0D319C1A">
-          <v:shape id="Прямая со стрелкой 16" o:spid="_x0000_s1028" type="#_x0000_t32" style="position:absolute;left:0;text-align:left;margin-left:114.5pt;margin-top:8pt;width:22.7pt;height:3.6pt;flip:x y;z-index:251671552;visibility:visible;mso-position-horizontal-relative:left-margin-area;mso-width-relative:margin;mso-height-relative:margin" o:gfxdata="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" strokecolor="black [3213]" strokeweight=".5pt">
-            <v:stroke endarrow="block" joinstyle="miter"/>
-            <w10:wrap anchorx="margin"/>
-          </v:shape>
-        </w:pict>
-      </w:r>
-      <w:r>
-        <w:rPr>
-          <w:noProof/>
-        </w:rPr>
         <w:pict w14:anchorId="467E6925">
           <v:shape id="Прямая со стрелкой 14" o:spid="_x0000_s1027" type="#_x0000_t32" style="position:absolute;left:0;text-align:left;margin-left:262.3pt;margin-top:9.45pt;width:28.15pt;height:28.7pt;flip:y;z-index:251668480;visibility:visible;mso-position-horizontal-relative:left-margin-area;mso-width-relative:margin;mso-height-relative:margin" o:gfxdata="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" strokecolor="black [3213]" strokeweight=".5pt">
             <v:stroke endarrow="block" joinstyle="miter"/>
@@ -1496,15 +1517,11 @@
         </w:pict>
       </w:r>
       <w:r>
-        <w:rPr>
-          <w:noProof/>
-          <w:lang w:eastAsia="ru-RU"/>
-        </w:rPr>
         <w:drawing>
-          <wp:inline distT="0" distB="0" distL="0" distR="0" wp14:anchorId="75C076C8" wp14:editId="57A6B91F">
-            <wp:extent cx="6187256" cy="1645920"/>
-            <wp:effectExtent l="0" t="0" r="4445" b="0"/>
-            <wp:docPr id="11" name="Рисунок 11"/>
+          <wp:inline distT="0" distB="0" distL="0" distR="0" wp14:anchorId="39DEE7EC" wp14:editId="283C94D7">
+            <wp:extent cx="6188710" cy="1323975"/>
+            <wp:effectExtent l="0" t="0" r="0" b="0"/>
+            <wp:docPr id="4" name="Рисунок 4"/>
             <wp:cNvGraphicFramePr>
               <a:graphicFrameLocks xmlns:a="http://schemas.openxmlformats.org/drawingml/2006/main" noChangeAspect="1"/>
             </wp:cNvGraphicFramePr>
@@ -1512,24 +1529,18 @@
               <a:graphicData uri="http://schemas.openxmlformats.org/drawingml/2006/picture">
                 <pic:pic xmlns:pic="http://schemas.openxmlformats.org/drawingml/2006/picture">
                   <pic:nvPicPr>
-                    <pic:cNvPr id="11" name="Рисунок 11"/>
+                    <pic:cNvPr id="1" name=""/>
                     <pic:cNvPicPr/>
                   </pic:nvPicPr>
                   <pic:blipFill rotWithShape="1">
-                    <a:blip r:embed="rId11">
-                      <a:extLst>
-                        <a:ext uri="{28A0092B-C50C-407E-A947-70E740481C1C}">
-                          <a14:useLocalDpi xmlns:a14="http://schemas.microsoft.com/office/drawing/2010/main" val="0"/>
-                        </a:ext>
-                      </a:extLst>
-                    </a:blip>
-                    <a:srcRect b="52810"/>
+                    <a:blip r:embed="rId11"/>
+                    <a:srcRect b="54987"/>
                     <a:stretch/>
                   </pic:blipFill>
                   <pic:spPr bwMode="auto">
                     <a:xfrm>
                       <a:off x="0" y="0"/>
-                      <a:ext cx="6188710" cy="1646307"/>
+                      <a:ext cx="6188710" cy="1323975"/>
                     </a:xfrm>
                     <a:prstGeom prst="rect">
                       <a:avLst/>
@@ -1837,7 +1848,19 @@
         <w:t>Средняя</w:t>
       </w:r>
       <w:r>
-        <w:t xml:space="preserve"> часть панели кнопок содержит сервисные функции, настройки и доступна только пользователям «Администратор» и «Разработчик» (рис. 8).</w:t>
+        <w:t xml:space="preserve"> часть панели кнопок содержит сервисные функции, настройки и доступна только </w:t>
+      </w:r>
+      <w:r>
+        <w:t xml:space="preserve">до пуска котла для </w:t>
+      </w:r>
+      <w:r>
+        <w:t>пользовател</w:t>
+      </w:r>
+      <w:r>
+        <w:t>ей</w:t>
+      </w:r>
+      <w:r>
+        <w:t xml:space="preserve"> «Администратор» и «Разработчик» (рис. 8).</w:t>
       </w:r>
     </w:p>
     <w:p>
@@ -1849,136 +1872,13 @@
       </w:pPr>
       <w:r>
         <w:rPr>
-          <w:noProof/>
-          <w:lang w:eastAsia="ru-RU"/>
+          <w:sz w:val="2"/>
         </w:rPr>
         <w:drawing>
-          <wp:inline distT="0" distB="0" distL="0" distR="0" wp14:anchorId="7458899E" wp14:editId="6C35CEA4">
-            <wp:extent cx="2113723" cy="2605177"/>
+          <wp:inline distT="0" distB="0" distL="0" distR="0" wp14:anchorId="464A58C0" wp14:editId="2D3BA334">
+            <wp:extent cx="1886213" cy="2248214"/>
             <wp:effectExtent l="0" t="0" r="0" b="0"/>
-            <wp:docPr id="96" name="Рисунок 96"/>
-            <wp:cNvGraphicFramePr>
-              <a:graphicFrameLocks xmlns:a="http://schemas.openxmlformats.org/drawingml/2006/main" noChangeAspect="1"/>
-            </wp:cNvGraphicFramePr>
-            <a:graphic xmlns:a="http://schemas.openxmlformats.org/drawingml/2006/main">
-              <a:graphicData uri="http://schemas.openxmlformats.org/drawingml/2006/picture">
-                <pic:pic xmlns:pic="http://schemas.openxmlformats.org/drawingml/2006/picture">
-                  <pic:nvPicPr>
-                    <pic:cNvPr id="1" name=""/>
-                    <pic:cNvPicPr/>
-                  </pic:nvPicPr>
-                  <pic:blipFill rotWithShape="1">
-                    <a:blip r:embed="rId12"/>
-                    <a:srcRect l="89488" t="42675" b="34292"/>
-                    <a:stretch/>
-                  </pic:blipFill>
-                  <pic:spPr bwMode="auto">
-                    <a:xfrm>
-                      <a:off x="0" y="0"/>
-                      <a:ext cx="2178528" cy="2685049"/>
-                    </a:xfrm>
-                    <a:prstGeom prst="rect">
-                      <a:avLst/>
-                    </a:prstGeom>
-                    <a:ln>
-                      <a:noFill/>
-                    </a:ln>
-                    <a:extLst>
-                      <a:ext uri="{53640926-AAD7-44D8-BBD7-CCE9431645EC}">
-                        <a14:shadowObscured xmlns:a14="http://schemas.microsoft.com/office/drawing/2010/main"/>
-                      </a:ext>
-                    </a:extLst>
-                  </pic:spPr>
-                </pic:pic>
-              </a:graphicData>
-            </a:graphic>
-          </wp:inline>
-        </w:drawing>
-      </w:r>
-    </w:p>
-    <w:p>
-      <w:pPr>
-        <w:pStyle w:val="a5"/>
-      </w:pPr>
-      <w:r>
-        <w:t xml:space="preserve">Рис. </w:t>
-      </w:r>
-      <w:r>
-        <w:rPr>
-          <w:noProof/>
-        </w:rPr>
-        <w:fldChar w:fldCharType="begin"/>
-      </w:r>
-      <w:r>
-        <w:rPr>
-          <w:noProof/>
-        </w:rPr>
-        <w:instrText xml:space="preserve"> SEQ Рис. \* ARABIC </w:instrText>
-      </w:r>
-      <w:r>
-        <w:rPr>
-          <w:noProof/>
-        </w:rPr>
-        <w:fldChar w:fldCharType="separate"/>
-      </w:r>
-      <w:r>
-        <w:rPr>
-          <w:noProof/>
-        </w:rPr>
-        <w:t>8</w:t>
-      </w:r>
-      <w:r>
-        <w:rPr>
-          <w:noProof/>
-        </w:rPr>
-        <w:fldChar w:fldCharType="end"/>
-      </w:r>
-    </w:p>
-    <w:p>
-      <w:r>
-        <w:lastRenderedPageBreak/>
-        <w:t xml:space="preserve">Кнопка «Ручное управление вентиляторами» открывает окно </w:t>
-      </w:r>
-      <w:r>
-        <w:t xml:space="preserve">ручного </w:t>
-      </w:r>
-      <w:r>
-        <w:t>управления вентиляторами, газовыми заслонками</w:t>
-      </w:r>
-      <w:r>
-        <w:t>, вентилями резервного топлива</w:t>
-      </w:r>
-      <w:r>
-        <w:t xml:space="preserve"> и шиберами воздуховода горелок (рис. 9)</w:t>
-      </w:r>
-      <w:r>
-        <w:t>. Данная функция доступна только до пуска котла</w:t>
-      </w:r>
-      <w:r>
-        <w:t>.</w:t>
-      </w:r>
-      <w:r>
-        <w:t xml:space="preserve"> </w:t>
-      </w:r>
-      <w:r>
-        <w:t>Для включения/отключения механизма необходимо нажать на соответствующую ячейку таблицы.</w:t>
-      </w:r>
-    </w:p>
-    <w:p>
-      <w:pPr>
-        <w:pStyle w:val="a5"/>
-        <w:keepNext/>
-      </w:pPr>
-      <w:r>
-        <w:rPr>
-          <w:noProof/>
-          <w:lang w:eastAsia="ru-RU"/>
-        </w:rPr>
-        <w:drawing>
-          <wp:inline distT="0" distB="0" distL="0" distR="0" wp14:anchorId="2D37AF94" wp14:editId="224D9F8B">
-            <wp:extent cx="4718650" cy="3295291"/>
-            <wp:effectExtent l="0" t="0" r="0" b="0"/>
-            <wp:docPr id="98" name="Рисунок 98"/>
+            <wp:docPr id="6" name="Рисунок 6"/>
             <wp:cNvGraphicFramePr>
               <a:graphicFrameLocks xmlns:a="http://schemas.openxmlformats.org/drawingml/2006/main" noChangeAspect="1"/>
             </wp:cNvGraphicFramePr>
@@ -1998,6 +1898,124 @@
                   <pic:spPr>
                     <a:xfrm>
                       <a:off x="0" y="0"/>
+                      <a:ext cx="1886213" cy="2248214"/>
+                    </a:xfrm>
+                    <a:prstGeom prst="rect">
+                      <a:avLst/>
+                    </a:prstGeom>
+                  </pic:spPr>
+                </pic:pic>
+              </a:graphicData>
+            </a:graphic>
+          </wp:inline>
+        </w:drawing>
+      </w:r>
+    </w:p>
+    <w:p>
+      <w:pPr>
+        <w:pStyle w:val="a5"/>
+      </w:pPr>
+      <w:r>
+        <w:t xml:space="preserve">Рис. </w:t>
+      </w:r>
+      <w:r>
+        <w:rPr>
+          <w:noProof/>
+        </w:rPr>
+        <w:fldChar w:fldCharType="begin"/>
+      </w:r>
+      <w:r>
+        <w:rPr>
+          <w:noProof/>
+        </w:rPr>
+        <w:instrText xml:space="preserve"> SEQ Рис. \* ARABIC </w:instrText>
+      </w:r>
+      <w:r>
+        <w:rPr>
+          <w:noProof/>
+        </w:rPr>
+        <w:fldChar w:fldCharType="separate"/>
+      </w:r>
+      <w:r>
+        <w:rPr>
+          <w:noProof/>
+        </w:rPr>
+        <w:t>8</w:t>
+      </w:r>
+      <w:r>
+        <w:rPr>
+          <w:noProof/>
+        </w:rPr>
+        <w:fldChar w:fldCharType="end"/>
+      </w:r>
+    </w:p>
+    <w:p>
+      <w:r>
+        <w:t xml:space="preserve">Кнопка «Ручное управление вентиляторами» открывает окно </w:t>
+      </w:r>
+      <w:r>
+        <w:t xml:space="preserve">ручного </w:t>
+      </w:r>
+      <w:r>
+        <w:t>управления вентиляторами, газовыми заслонками</w:t>
+      </w:r>
+      <w:r>
+        <w:t>, вентилями резервного топлива</w:t>
+      </w:r>
+      <w:r>
+        <w:t xml:space="preserve"> и шиберами воздуховода </w:t>
+      </w:r>
+      <w:r>
+        <w:lastRenderedPageBreak/>
+        <w:t>горелок (рис. 9)</w:t>
+      </w:r>
+      <w:r>
+        <w:t>. Данная функция доступна только до пуска котла</w:t>
+      </w:r>
+      <w:r>
+        <w:t>.</w:t>
+      </w:r>
+      <w:r>
+        <w:t xml:space="preserve"> </w:t>
+      </w:r>
+      <w:r>
+        <w:t>Для включения/отключения механизма необходимо нажать на соответствующую ячейку таблицы.</w:t>
+      </w:r>
+    </w:p>
+    <w:p>
+      <w:pPr>
+        <w:pStyle w:val="a5"/>
+        <w:keepNext/>
+      </w:pPr>
+      <w:r>
+        <w:rPr>
+          <w:noProof/>
+          <w:lang w:eastAsia="ru-RU"/>
+        </w:rPr>
+        <w:drawing>
+          <wp:inline distT="0" distB="0" distL="0" distR="0" wp14:anchorId="2D37AF94" wp14:editId="224D9F8B">
+            <wp:extent cx="4718650" cy="3295291"/>
+            <wp:effectExtent l="0" t="0" r="0" b="0"/>
+            <wp:docPr id="98" name="Рисунок 98"/>
+            <wp:cNvGraphicFramePr>
+              <a:graphicFrameLocks xmlns:a="http://schemas.openxmlformats.org/drawingml/2006/main" noChangeAspect="1"/>
+            </wp:cNvGraphicFramePr>
+            <a:graphic xmlns:a="http://schemas.openxmlformats.org/drawingml/2006/main">
+              <a:graphicData uri="http://schemas.openxmlformats.org/drawingml/2006/picture">
+                <pic:pic xmlns:pic="http://schemas.openxmlformats.org/drawingml/2006/picture">
+                  <pic:nvPicPr>
+                    <pic:cNvPr id="1" name=""/>
+                    <pic:cNvPicPr/>
+                  </pic:nvPicPr>
+                  <pic:blipFill>
+                    <a:blip r:embed="rId14"/>
+                    <a:stretch>
+                      <a:fillRect/>
+                    </a:stretch>
+                  </pic:blipFill>
+                  <pic:spPr>
+                    <a:xfrm>
+                      <a:off x="0" y="0"/>
                       <a:ext cx="4739644" cy="3309952"/>
                     </a:xfrm>
                     <a:prstGeom prst="rect">
@@ -2056,116 +2074,7 @@
     </w:p>
     <w:p>
       <w:r>
-        <w:t>П</w:t>
-      </w:r>
-      <w:r>
-        <w:t xml:space="preserve">ри нажатии левой кнопкой мыши на датчик, по параметру которого имеется защита, откроется всплывающее окно для его проверки (рис. 10). </w:t>
-      </w:r>
-      <w:r>
-        <w:t>Кнопки «ВКЛ»/ «ОТКЛ» включают/ отключают защиту по данному параметру. Если защита отключена, поля слева и справа от параметра становятся редактируемыми и определяют нижнюю и верхнюю уставки соответственно.</w:t>
-      </w:r>
-      <w:r>
-        <w:t xml:space="preserve"> Изменяя их производится проверка срабатывания защиты. После включения защиты</w:t>
-      </w:r>
-      <w:r>
-        <w:t xml:space="preserve"> или закрытии окна</w:t>
-      </w:r>
-      <w:r>
-        <w:t xml:space="preserve">, </w:t>
-      </w:r>
-      <w:r>
-        <w:t>уставки возвращаются в исходное состояние.</w:t>
-      </w:r>
-    </w:p>
-    <w:p>
-      <w:pPr>
-        <w:pStyle w:val="a5"/>
-        <w:keepNext/>
-      </w:pPr>
-      <w:r>
-        <w:rPr>
-          <w:noProof/>
-          <w:lang w:eastAsia="ru-RU"/>
-        </w:rPr>
-        <w:drawing>
-          <wp:inline distT="0" distB="0" distL="0" distR="0" wp14:anchorId="5B6604EB" wp14:editId="312097A2">
-            <wp:extent cx="2400635" cy="1305107"/>
-            <wp:effectExtent l="0" t="0" r="0" b="0"/>
-            <wp:docPr id="15" name="Рисунок 15"/>
-            <wp:cNvGraphicFramePr>
-              <a:graphicFrameLocks xmlns:a="http://schemas.openxmlformats.org/drawingml/2006/main" noChangeAspect="1"/>
-            </wp:cNvGraphicFramePr>
-            <a:graphic xmlns:a="http://schemas.openxmlformats.org/drawingml/2006/main">
-              <a:graphicData uri="http://schemas.openxmlformats.org/drawingml/2006/picture">
-                <pic:pic xmlns:pic="http://schemas.openxmlformats.org/drawingml/2006/picture">
-                  <pic:nvPicPr>
-                    <pic:cNvPr id="15" name="ProtCheck.png"/>
-                    <pic:cNvPicPr/>
-                  </pic:nvPicPr>
-                  <pic:blipFill>
-                    <a:blip r:embed="rId14">
-                      <a:extLst>
-                        <a:ext uri="{28A0092B-C50C-407E-A947-70E740481C1C}">
-                          <a14:useLocalDpi xmlns:a14="http://schemas.microsoft.com/office/drawing/2010/main" val="0"/>
-                        </a:ext>
-                      </a:extLst>
-                    </a:blip>
-                    <a:stretch>
-                      <a:fillRect/>
-                    </a:stretch>
-                  </pic:blipFill>
-                  <pic:spPr>
-                    <a:xfrm>
-                      <a:off x="0" y="0"/>
-                      <a:ext cx="2400635" cy="1305107"/>
-                    </a:xfrm>
-                    <a:prstGeom prst="rect">
-                      <a:avLst/>
-                    </a:prstGeom>
-                  </pic:spPr>
-                </pic:pic>
-              </a:graphicData>
-            </a:graphic>
-          </wp:inline>
-        </w:drawing>
-      </w:r>
-    </w:p>
-    <w:p>
-      <w:pPr>
-        <w:pStyle w:val="a4"/>
-      </w:pPr>
-      <w:r>
-        <w:t xml:space="preserve">Рис. </w:t>
-      </w:r>
-      <w:r>
-        <w:rPr>
-          <w:noProof/>
-        </w:rPr>
-        <w:fldChar w:fldCharType="begin"/>
-      </w:r>
-      <w:r>
-        <w:rPr>
-          <w:noProof/>
-        </w:rPr>
-        <w:instrText xml:space="preserve"> SEQ Рис. \* ARABIC </w:instrText>
-      </w:r>
-      <w:r>
-        <w:rPr>
-          <w:noProof/>
-        </w:rPr>
-        <w:fldChar w:fldCharType="separate"/>
-      </w:r>
-      <w:r>
-        <w:rPr>
-          <w:noProof/>
-        </w:rPr>
-        <w:t>10</w:t>
-      </w:r>
-      <w:r>
-        <w:rPr>
-          <w:noProof/>
-        </w:rPr>
-        <w:fldChar w:fldCharType="end"/>
+        <w:t>Кнопка «Разблокировать задвижки» снимает все ограничения с задвижек и даёт возможность беспрепятственно управлять ими.</w:t>
       </w:r>
     </w:p>
     <w:p>
@@ -2184,16 +2093,7 @@
     </w:p>
     <w:p>
       <w:r>
-        <w:t>Кнопка «</w:t>
-      </w:r>
-      <w:r>
-        <w:t xml:space="preserve">Разблокировать задвижки» снимает все </w:t>
-      </w:r>
-      <w:r>
-        <w:t>ограничения</w:t>
-      </w:r>
-      <w:r>
-        <w:t xml:space="preserve"> с задвижек и даёт возможность беспрепятственно управлять ими.</w:t>
+        <w:t>Кнопка «Проба звука» включает световую и звуковую сигнализацию для проверки их работоспособности.</w:t>
       </w:r>
     </w:p>
     <w:p>
@@ -2256,7 +2156,10 @@
         <w:t xml:space="preserve"> (рис. </w:t>
       </w:r>
       <w:r>
-        <w:t>11</w:t>
+        <w:t>1</w:t>
+      </w:r>
+      <w:r>
+        <w:t>0</w:t>
       </w:r>
       <w:r>
         <w:t>):</w:t>
@@ -2338,7 +2241,7 @@
         <w:rPr>
           <w:noProof/>
         </w:rPr>
-        <w:t>11</w:t>
+        <w:t>10</w:t>
       </w:r>
       <w:r>
         <w:rPr>
@@ -2384,7 +2287,16 @@
         <w:t xml:space="preserve">каналах (рис. </w:t>
       </w:r>
       <w:r>
-        <w:t>12, 13</w:t>
+        <w:t>1</w:t>
+      </w:r>
+      <w:r>
+        <w:t>1</w:t>
+      </w:r>
+      <w:r>
+        <w:t>, 1</w:t>
+      </w:r>
+      <w:r>
+        <w:t>2</w:t>
       </w:r>
       <w:r>
         <w:t>).</w:t>
@@ -2466,7 +2378,7 @@
         <w:rPr>
           <w:noProof/>
         </w:rPr>
-        <w:t>12</w:t>
+        <w:t>11</w:t>
       </w:r>
       <w:r>
         <w:rPr>
@@ -2555,7 +2467,7 @@
         <w:rPr>
           <w:noProof/>
         </w:rPr>
-        <w:t>13</w:t>
+        <w:t>12</w:t>
       </w:r>
       <w:r>
         <w:rPr>
@@ -2586,7 +2498,7 @@
         <w:t xml:space="preserve"> (рис.1</w:t>
       </w:r>
       <w:r>
-        <w:t>3</w:t>
+        <w:t>2</w:t>
       </w:r>
       <w:r>
         <w:t>)</w:t>
@@ -2645,7 +2557,7 @@
         <w:t>(рис. 1</w:t>
       </w:r>
       <w:r>
-        <w:t>4</w:t>
+        <w:t>3</w:t>
       </w:r>
       <w:r>
         <w:t>):</w:t>
@@ -2660,9 +2572,10 @@
         <w:rPr>
           <w:noProof/>
           <w:color w:val="FFFFFF" w:themeColor="background1"/>
-        </w:rPr>
-        <w:pict w14:anchorId="29DFEF40">
-          <v:shape id="_x0000_s1040" type="#_x0000_t32" style="position:absolute;left:0;text-align:left;margin-left:40.8pt;margin-top:174.8pt;width:181.05pt;height:24.85pt;flip:x;z-index:251675648" o:connectortype="straight" strokecolor="white [3212]">
+          <w:lang w:eastAsia="ru-RU"/>
+        </w:rPr>
+        <w:pict w14:anchorId="0DEC4B58">
+          <v:shape id="_x0000_s1092" type="#_x0000_t32" style="position:absolute;left:0;text-align:left;margin-left:210pt;margin-top:173.2pt;width:.45pt;height:10.7pt;flip:x;z-index:251709440" o:connectortype="straight" strokecolor="white [3212]">
             <v:stroke endarrow="block"/>
           </v:shape>
         </w:pict>
@@ -2671,9 +2584,47 @@
         <w:rPr>
           <w:noProof/>
           <w:color w:val="FFFFFF" w:themeColor="background1"/>
-        </w:rPr>
-        <w:pict w14:anchorId="0DEC4B58">
-          <v:shape id="_x0000_s1041" type="#_x0000_t32" style="position:absolute;left:0;text-align:left;margin-left:239.95pt;margin-top:157pt;width:149.1pt;height:11.85pt;flip:y;z-index:251676672" o:connectortype="straight" strokecolor="white [3212]">
+          <w:lang w:eastAsia="ru-RU"/>
+        </w:rPr>
+        <w:pict w14:anchorId="752B38DA">
+          <v:oval id="_x0000_s1090" style="position:absolute;left:0;text-align:left;margin-left:200.9pt;margin-top:153.7pt;width:19.85pt;height:19.85pt;z-index:251708416;visibility:visible;mso-position-horizontal-relative:margin;mso-width-relative:margin;mso-height-relative:margin;v-text-anchor:middle" fillcolor="black [3213]" strokecolor="white [3212]" strokeweight="1pt">
+            <v:stroke joinstyle="miter"/>
+            <v:textbox style="mso-next-textbox:#_x0000_s1090">
+              <w:txbxContent>
+                <w:p>
+                  <w:pPr>
+                    <w:spacing w:before="100" w:beforeAutospacing="1" w:after="100" w:afterAutospacing="1" w:line="170" w:lineRule="exact"/>
+                    <w:ind w:left="-14" w:firstLine="0"/>
+                    <w:rPr>
+                      <w:color w:val="FFFFFF" w:themeColor="background1"/>
+                      <w:sz w:val="18"/>
+                      <w:szCs w:val="18"/>
+                      <w:lang w:val="en-US"/>
+                    </w:rPr>
+                  </w:pPr>
+                  <w:r>
+                    <w:rPr>
+                      <w:color w:val="FFFFFF" w:themeColor="background1"/>
+                      <w:sz w:val="20"/>
+                      <w:szCs w:val="20"/>
+                      <w:lang w:val="en-US"/>
+                    </w:rPr>
+                    <w:t>5</w:t>
+                  </w:r>
+                </w:p>
+              </w:txbxContent>
+            </v:textbox>
+            <w10:wrap anchorx="margin"/>
+          </v:oval>
+        </w:pict>
+      </w:r>
+      <w:r>
+        <w:rPr>
+          <w:noProof/>
+          <w:color w:val="FFFFFF" w:themeColor="background1"/>
+        </w:rPr>
+        <w:pict w14:anchorId="29DFEF40">
+          <v:shape id="_x0000_s1040" type="#_x0000_t32" style="position:absolute;left:0;text-align:left;margin-left:40.3pt;margin-top:196.15pt;width:189.15pt;height:16pt;flip:x;z-index:251675648" o:connectortype="straight" strokecolor="white [3212]">
             <v:stroke endarrow="block"/>
           </v:shape>
         </w:pict>
@@ -2682,10 +2633,9 @@
         <w:rPr>
           <w:noProof/>
           <w:color w:val="FFFFFF" w:themeColor="background1"/>
-          <w:lang w:eastAsia="ru-RU"/>
         </w:rPr>
         <w:pict w14:anchorId="0DEC4B58">
-          <v:shape id="_x0000_s1078" type="#_x0000_t32" style="position:absolute;left:0;text-align:left;margin-left:241.7pt;margin-top:175.2pt;width:149.1pt;height:29.3pt;z-index:251700224" o:connectortype="straight" strokecolor="white [3212]">
+          <v:shape id="_x0000_s1041" type="#_x0000_t32" style="position:absolute;left:0;text-align:left;margin-left:247.8pt;margin-top:169.5pt;width:140.75pt;height:19.95pt;flip:y;z-index:251676672" o:connectortype="straight" strokecolor="white [3212]">
             <v:stroke endarrow="block"/>
           </v:shape>
         </w:pict>
@@ -2694,9 +2644,21 @@
         <w:rPr>
           <w:noProof/>
           <w:color w:val="FFFFFF" w:themeColor="background1"/>
+          <w:lang w:eastAsia="ru-RU"/>
+        </w:rPr>
+        <w:pict w14:anchorId="0DEC4B58">
+          <v:shape id="_x0000_s1078" type="#_x0000_t32" style="position:absolute;left:0;text-align:left;margin-left:247.5pt;margin-top:200.95pt;width:143.5pt;height:20.05pt;z-index:251700224" o:connectortype="straight" strokecolor="white [3212]">
+            <v:stroke endarrow="block"/>
+          </v:shape>
+        </w:pict>
+      </w:r>
+      <w:r>
+        <w:rPr>
+          <w:noProof/>
+          <w:color w:val="FFFFFF" w:themeColor="background1"/>
         </w:rPr>
         <w:pict w14:anchorId="752B38DA">
-          <v:oval id="_x0000_s1038" style="position:absolute;left:0;text-align:left;margin-left:221.85pt;margin-top:163.65pt;width:19.85pt;height:19.85pt;z-index:251674624;visibility:visible;mso-position-horizontal-relative:margin;mso-width-relative:margin;mso-height-relative:margin;v-text-anchor:middle" fillcolor="black [3213]" strokecolor="white [3212]" strokeweight="1pt">
+          <v:oval id="_x0000_s1038" style="position:absolute;left:0;text-align:left;margin-left:229.15pt;margin-top:184.85pt;width:19.85pt;height:19.85pt;z-index:251674624;visibility:visible;mso-position-horizontal-relative:margin;mso-width-relative:margin;mso-height-relative:margin;v-text-anchor:middle" fillcolor="black [3213]" strokecolor="white [3212]" strokeweight="1pt">
             <v:stroke joinstyle="miter"/>
             <v:textbox>
               <w:txbxContent>
@@ -2731,19 +2693,9 @@
         <w:rPr>
           <w:noProof/>
           <w:color w:val="FFFFFF" w:themeColor="background1"/>
-          <w:lang w:eastAsia="ru-RU"/>
-        </w:rPr>
-        <w:pict w14:anchorId="43F0CF6E">
-          <v:shape id="_x0000_s1085" type="#_x0000_t32" style="position:absolute;left:0;text-align:left;margin-left:176.3pt;margin-top:238.5pt;width:192.6pt;height:.55pt;flip:y;z-index:251707392" o:connectortype="straight" strokecolor="white [3212]"/>
-        </w:pict>
-      </w:r>
-      <w:r>
-        <w:rPr>
-          <w:noProof/>
-          <w:color w:val="FFFFFF" w:themeColor="background1"/>
         </w:rPr>
         <w:pict w14:anchorId="420B58B2">
-          <v:shape id="_x0000_s1065" type="#_x0000_t32" style="position:absolute;left:0;text-align:left;margin-left:368.65pt;margin-top:238.5pt;width:22.85pt;height:8.85pt;z-index:251695104" o:connectortype="straight" strokecolor="white [3212]">
+          <v:shape id="_x0000_s1065" type="#_x0000_t32" style="position:absolute;left:0;text-align:left;margin-left:368.15pt;margin-top:251pt;width:19.85pt;height:8.85pt;z-index:251695104" o:connectortype="straight" strokecolor="white [3212]">
             <v:stroke endarrow="block"/>
           </v:shape>
         </w:pict>
@@ -2755,7 +2707,7 @@
           <w:lang w:eastAsia="ru-RU"/>
         </w:rPr>
         <w:pict w14:anchorId="420B58B2">
-          <v:shape id="_x0000_s1081" type="#_x0000_t32" style="position:absolute;left:0;text-align:left;margin-left:368.1pt;margin-top:233.95pt;width:23.4pt;height:4.55pt;flip:y;z-index:251703296" o:connectortype="straight" strokecolor="white [3212]">
+          <v:shape id="_x0000_s1081" type="#_x0000_t32" style="position:absolute;left:0;text-align:left;margin-left:367.6pt;margin-top:247.85pt;width:19.9pt;height:3.15pt;flip:y;z-index:251703296" o:connectortype="straight" strokecolor="white [3212]">
             <v:stroke endarrow="block"/>
           </v:shape>
         </w:pict>
@@ -2763,19 +2715,10 @@
       <w:r>
         <w:rPr>
           <w:noProof/>
-          <w:lang w:eastAsia="ru-RU"/>
-        </w:rPr>
-        <w:pict w14:anchorId="564F754E">
-          <v:shape id="_x0000_s1084" type="#_x0000_t32" style="position:absolute;left:0;text-align:left;margin-left:161.7pt;margin-top:85.95pt;width:4.85pt;height:143.7pt;z-index:251706368" o:connectortype="straight" strokecolor="white [3212]"/>
-        </w:pict>
-      </w:r>
-      <w:r>
-        <w:rPr>
-          <w:noProof/>
-          <w:lang w:eastAsia="ru-RU"/>
+          <w:color w:val="FFFFFF" w:themeColor="background1"/>
         </w:rPr>
         <w:pict w14:anchorId="420B58B2">
-          <v:shape id="_x0000_s1083" type="#_x0000_t32" style="position:absolute;left:0;text-align:left;margin-left:161.7pt;margin-top:72.7pt;width:29.05pt;height:13.65pt;flip:y;z-index:251705344" o:connectortype="straight" strokecolor="white [3212]">
+          <v:shape id="_x0000_s1066" type="#_x0000_t32" style="position:absolute;left:0;text-align:left;margin-left:36.5pt;margin-top:254.25pt;width:119.45pt;height:4.85pt;flip:x;z-index:251696128" o:connectortype="straight" strokecolor="white [3212]">
             <v:stroke endarrow="block"/>
           </v:shape>
         </w:pict>
@@ -2783,9 +2726,10 @@
       <w:r>
         <w:rPr>
           <w:noProof/>
+          <w:color w:val="FFFFFF" w:themeColor="background1"/>
         </w:rPr>
         <w:pict w14:anchorId="420B58B2">
-          <v:shape id="_x0000_s1067" type="#_x0000_t32" style="position:absolute;left:0;text-align:left;margin-left:130.4pt;margin-top:71.9pt;width:31pt;height:14.45pt;flip:x y;z-index:251697152" o:connectortype="straight" strokecolor="white [3212]">
+          <v:shape id="_x0000_s1043" type="#_x0000_t32" style="position:absolute;left:0;text-align:left;margin-left:301.35pt;margin-top:130.6pt;width:71.75pt;height:73.15pt;z-index:251678720" o:connectortype="straight" strokecolor="white [3212]">
             <v:stroke endarrow="block"/>
           </v:shape>
         </w:pict>
@@ -2793,103 +2737,10 @@
       <w:r>
         <w:rPr>
           <w:noProof/>
-          <w:lang w:eastAsia="ru-RU"/>
-        </w:rPr>
-        <w:pict w14:anchorId="420B58B2">
-          <v:shape id="_x0000_s1082" type="#_x0000_t32" style="position:absolute;left:0;text-align:left;margin-left:159.9pt;margin-top:71pt;width:1.8pt;height:15.75pt;flip:x y;z-index:251704320" o:connectortype="straight" strokecolor="white [3212]">
-            <v:stroke endarrow="block"/>
-          </v:shape>
-        </w:pict>
-      </w:r>
-      <w:r>
-        <w:rPr>
-          <w:noProof/>
           <w:color w:val="FFFFFF" w:themeColor="background1"/>
         </w:rPr>
-        <w:pict w14:anchorId="420B58B2">
-          <v:shape id="_x0000_s1066" type="#_x0000_t32" style="position:absolute;left:0;text-align:left;margin-left:32.55pt;margin-top:241.75pt;width:123.9pt;height:4.85pt;flip:x;z-index:251696128" o:connectortype="straight" strokecolor="white [3212]">
-            <v:stroke endarrow="block"/>
-          </v:shape>
-        </w:pict>
-      </w:r>
-      <w:r>
-        <w:rPr>
-          <w:noProof/>
-          <w:color w:val="FFFFFF" w:themeColor="background1"/>
-        </w:rPr>
         <w:pict w14:anchorId="752B38DA">
-          <v:oval id="_x0000_s1064" style="position:absolute;left:0;text-align:left;margin-left:156.45pt;margin-top:229.65pt;width:19.85pt;height:19.85pt;z-index:251694080;visibility:visible;mso-position-horizontal-relative:margin;mso-width-relative:margin;mso-height-relative:margin;v-text-anchor:middle" fillcolor="black [3213]" strokecolor="white [3212]" strokeweight="1pt">
-            <v:stroke joinstyle="miter"/>
-            <v:textbox style="mso-next-textbox:#_x0000_s1064">
-              <w:txbxContent>
-                <w:p>
-                  <w:pPr>
-                    <w:spacing w:before="100" w:beforeAutospacing="1" w:after="100" w:afterAutospacing="1" w:line="170" w:lineRule="exact"/>
-                    <w:ind w:left="-14" w:firstLine="0"/>
-                    <w:jc w:val="center"/>
-                    <w:rPr>
-                      <w:color w:val="FFFFFF" w:themeColor="background1"/>
-                      <w:sz w:val="18"/>
-                      <w:szCs w:val="18"/>
-                    </w:rPr>
-                  </w:pPr>
-                  <w:r>
-                    <w:rPr>
-                      <w:color w:val="FFFFFF" w:themeColor="background1"/>
-                      <w:sz w:val="20"/>
-                      <w:szCs w:val="20"/>
-                    </w:rPr>
-                    <w:t>4</w:t>
-                  </w:r>
-                </w:p>
-              </w:txbxContent>
-            </v:textbox>
-            <w10:wrap anchorx="margin"/>
-          </v:oval>
-        </w:pict>
-      </w:r>
-      <w:r>
-        <w:rPr>
-          <w:noProof/>
-          <w:color w:val="FFFFFF" w:themeColor="background1"/>
-          <w:lang w:eastAsia="ru-RU"/>
-        </w:rPr>
-        <w:pict w14:anchorId="420B58B2">
-          <v:shape id="_x0000_s1079" type="#_x0000_t32" style="position:absolute;left:0;text-align:left;margin-left:219pt;margin-top:75.95pt;width:66.15pt;height:32.7pt;flip:x y;z-index:251701248" o:connectortype="straight" strokecolor="white [3212]">
-            <v:stroke endarrow="block"/>
-          </v:shape>
-        </w:pict>
-      </w:r>
-      <w:r>
-        <w:rPr>
-          <w:noProof/>
-          <w:color w:val="FFFFFF" w:themeColor="background1"/>
-          <w:lang w:eastAsia="ru-RU"/>
-        </w:rPr>
-        <w:pict w14:anchorId="420B58B2">
-          <v:shape id="_x0000_s1080" type="#_x0000_t32" style="position:absolute;left:0;text-align:left;margin-left:243.75pt;margin-top:76.45pt;width:43.2pt;height:27.35pt;flip:x y;z-index:251702272" o:connectortype="straight" strokecolor="white [3212]">
-            <v:stroke endarrow="block"/>
-          </v:shape>
-        </w:pict>
-      </w:r>
-      <w:r>
-        <w:rPr>
-          <w:noProof/>
-          <w:color w:val="FFFFFF" w:themeColor="background1"/>
-        </w:rPr>
-        <w:pict w14:anchorId="420B58B2">
-          <v:shape id="_x0000_s1043" type="#_x0000_t32" style="position:absolute;left:0;text-align:left;margin-left:301.85pt;margin-top:118.1pt;width:71.75pt;height:73.15pt;z-index:251678720" o:connectortype="straight" strokecolor="white [3212]">
-            <v:stroke endarrow="block"/>
-          </v:shape>
-        </w:pict>
-      </w:r>
-      <w:r>
-        <w:rPr>
-          <w:noProof/>
-          <w:color w:val="FFFFFF" w:themeColor="background1"/>
-        </w:rPr>
-        <w:pict w14:anchorId="752B38DA">
-          <v:oval id="_x0000_s1042" style="position:absolute;left:0;text-align:left;margin-left:285.75pt;margin-top:100.7pt;width:19.85pt;height:19.85pt;z-index:251677696;visibility:visible;mso-position-horizontal-relative:margin;mso-width-relative:margin;mso-height-relative:margin;v-text-anchor:middle" fillcolor="black [3213]" strokecolor="white [3212]" strokeweight="1pt">
+          <v:oval id="_x0000_s1042" style="position:absolute;left:0;text-align:left;margin-left:285.25pt;margin-top:113.2pt;width:19.85pt;height:19.85pt;z-index:251677696;visibility:visible;mso-position-horizontal-relative:margin;mso-width-relative:margin;mso-height-relative:margin;v-text-anchor:middle" fillcolor="black [3213]" strokecolor="white [3212]" strokeweight="1pt">
             <v:stroke joinstyle="miter"/>
             <v:textbox style="mso-next-textbox:#_x0000_s1042">
               <w:txbxContent>
@@ -2927,7 +2778,7 @@
           <w:color w:val="FFFFFF" w:themeColor="background1"/>
         </w:rPr>
         <w:pict w14:anchorId="752B38DA">
-          <v:oval id="_x0000_s1036" style="position:absolute;left:0;text-align:left;margin-left:291.45pt;margin-top:42.95pt;width:19.85pt;height:19.85pt;z-index:251672576;visibility:visible;mso-position-horizontal-relative:margin;mso-width-relative:margin;mso-height-relative:margin;v-text-anchor:middle" fillcolor="black [3213]" strokecolor="white [3212]" strokeweight="1pt">
+          <v:oval id="_x0000_s1036" style="position:absolute;left:0;text-align:left;margin-left:290.95pt;margin-top:55.45pt;width:19.85pt;height:19.85pt;z-index:251672576;visibility:visible;mso-position-horizontal-relative:margin;mso-width-relative:margin;mso-height-relative:margin;v-text-anchor:middle" fillcolor="black [3213]" strokecolor="white [3212]" strokeweight="1pt">
             <v:stroke joinstyle="miter"/>
             <v:textbox>
               <w:txbxContent>
@@ -2964,7 +2815,7 @@
           <w:color w:val="FFFFFF" w:themeColor="background1"/>
         </w:rPr>
         <w:pict w14:anchorId="0D319C1A">
-          <v:shape id="_x0000_s1037" type="#_x0000_t32" style="position:absolute;left:0;text-align:left;margin-left:323.2pt;margin-top:47.25pt;width:22.7pt;height:3.6pt;flip:x y;z-index:251673600;visibility:visible;mso-position-horizontal-relative:left-margin-area;mso-width-relative:margin;mso-height-relative:margin" strokecolor="white [3212]" strokeweight=".5pt">
+          <v:shape id="_x0000_s1037" type="#_x0000_t32" style="position:absolute;left:0;text-align:left;margin-left:322.7pt;margin-top:59.75pt;width:22.7pt;height:3.6pt;flip:x y;z-index:251673600;visibility:visible;mso-position-horizontal-relative:left-margin-area;mso-width-relative:margin;mso-height-relative:margin" strokecolor="white [3212]" strokeweight=".5pt">
             <v:stroke endarrow="block" joinstyle="miter"/>
             <w10:wrap anchorx="margin"/>
           </v:shape>
@@ -2973,230 +2824,131 @@
       <w:r>
         <w:rPr>
           <w:noProof/>
+          <w:color w:val="FFFFFF" w:themeColor="background1"/>
+          <w:lang w:eastAsia="ru-RU"/>
+        </w:rPr>
+        <w:pict w14:anchorId="43F0CF6E">
+          <v:shape id="_x0000_s1085" type="#_x0000_t32" style="position:absolute;left:0;text-align:left;margin-left:175.8pt;margin-top:251pt;width:192.6pt;height:.55pt;flip:y;z-index:251707392" o:connectortype="straight" strokecolor="white [3212]"/>
+        </w:pict>
+      </w:r>
+      <w:r>
+        <w:rPr>
+          <w:noProof/>
+          <w:lang w:eastAsia="ru-RU"/>
+        </w:rPr>
+        <w:pict w14:anchorId="564F754E">
+          <v:shape id="_x0000_s1084" type="#_x0000_t32" style="position:absolute;left:0;text-align:left;margin-left:161.2pt;margin-top:98.45pt;width:4.85pt;height:143.7pt;z-index:251706368" o:connectortype="straight" strokecolor="white [3212]"/>
+        </w:pict>
+      </w:r>
+      <w:r>
+        <w:rPr>
+          <w:noProof/>
+          <w:lang w:eastAsia="ru-RU"/>
+        </w:rPr>
+        <w:pict w14:anchorId="420B58B2">
+          <v:shape id="_x0000_s1083" type="#_x0000_t32" style="position:absolute;left:0;text-align:left;margin-left:161.2pt;margin-top:85.2pt;width:29.05pt;height:13.65pt;flip:y;z-index:251705344" o:connectortype="straight" strokecolor="white [3212]">
+            <v:stroke endarrow="block"/>
+          </v:shape>
+        </w:pict>
+      </w:r>
+      <w:r>
+        <w:rPr>
+          <w:noProof/>
+        </w:rPr>
+        <w:pict w14:anchorId="420B58B2">
+          <v:shape id="_x0000_s1067" type="#_x0000_t32" style="position:absolute;left:0;text-align:left;margin-left:129.9pt;margin-top:84.4pt;width:31pt;height:14.45pt;flip:x y;z-index:251697152" o:connectortype="straight" strokecolor="white [3212]">
+            <v:stroke endarrow="block"/>
+          </v:shape>
+        </w:pict>
+      </w:r>
+      <w:r>
+        <w:rPr>
+          <w:noProof/>
+          <w:lang w:eastAsia="ru-RU"/>
+        </w:rPr>
+        <w:pict w14:anchorId="420B58B2">
+          <v:shape id="_x0000_s1082" type="#_x0000_t32" style="position:absolute;left:0;text-align:left;margin-left:159.4pt;margin-top:83.5pt;width:1.8pt;height:15.75pt;flip:x y;z-index:251704320" o:connectortype="straight" strokecolor="white [3212]">
+            <v:stroke endarrow="block"/>
+          </v:shape>
+        </w:pict>
+      </w:r>
+      <w:r>
+        <w:rPr>
+          <w:noProof/>
+          <w:color w:val="FFFFFF" w:themeColor="background1"/>
+        </w:rPr>
+        <w:pict w14:anchorId="752B38DA">
+          <v:oval id="_x0000_s1064" style="position:absolute;left:0;text-align:left;margin-left:155.95pt;margin-top:242.15pt;width:19.85pt;height:19.85pt;z-index:251694080;visibility:visible;mso-position-horizontal-relative:margin;mso-width-relative:margin;mso-height-relative:margin;v-text-anchor:middle" fillcolor="black [3213]" strokecolor="white [3212]" strokeweight="1pt">
+            <v:stroke joinstyle="miter"/>
+            <v:textbox style="mso-next-textbox:#_x0000_s1064">
+              <w:txbxContent>
+                <w:p>
+                  <w:pPr>
+                    <w:spacing w:before="100" w:beforeAutospacing="1" w:after="100" w:afterAutospacing="1" w:line="170" w:lineRule="exact"/>
+                    <w:ind w:left="-14" w:firstLine="0"/>
+                    <w:jc w:val="center"/>
+                    <w:rPr>
+                      <w:color w:val="FFFFFF" w:themeColor="background1"/>
+                      <w:sz w:val="18"/>
+                      <w:szCs w:val="18"/>
+                    </w:rPr>
+                  </w:pPr>
+                  <w:r>
+                    <w:rPr>
+                      <w:color w:val="FFFFFF" w:themeColor="background1"/>
+                      <w:sz w:val="20"/>
+                      <w:szCs w:val="20"/>
+                    </w:rPr>
+                    <w:t>4</w:t>
+                  </w:r>
+                </w:p>
+              </w:txbxContent>
+            </v:textbox>
+            <w10:wrap anchorx="margin"/>
+          </v:oval>
+        </w:pict>
+      </w:r>
+      <w:r>
+        <w:rPr>
+          <w:noProof/>
+          <w:color w:val="FFFFFF" w:themeColor="background1"/>
+          <w:lang w:eastAsia="ru-RU"/>
+        </w:rPr>
+        <w:pict w14:anchorId="420B58B2">
+          <v:shape id="_x0000_s1079" type="#_x0000_t32" style="position:absolute;left:0;text-align:left;margin-left:218.5pt;margin-top:88.45pt;width:66.15pt;height:32.7pt;flip:x y;z-index:251701248" o:connectortype="straight" strokecolor="white [3212]">
+            <v:stroke endarrow="block"/>
+          </v:shape>
+        </w:pict>
+      </w:r>
+      <w:r>
+        <w:rPr>
+          <w:noProof/>
+          <w:color w:val="FFFFFF" w:themeColor="background1"/>
+          <w:lang w:eastAsia="ru-RU"/>
+        </w:rPr>
+        <w:pict w14:anchorId="420B58B2">
+          <v:shape id="_x0000_s1080" type="#_x0000_t32" style="position:absolute;left:0;text-align:left;margin-left:243.25pt;margin-top:88.95pt;width:43.2pt;height:27.35pt;flip:x y;z-index:251702272" o:connectortype="straight" strokecolor="white [3212]">
+            <v:stroke endarrow="block"/>
+          </v:shape>
+        </w:pict>
+      </w:r>
+      <w:r>
+        <w:rPr>
+          <w:noProof/>
+          <w:lang w:eastAsia="ru-RU"/>
+        </w:rPr>
+        <w:t xml:space="preserve"> </w:t>
+      </w:r>
+      <w:r>
+        <w:rPr>
+          <w:noProof/>
           <w:lang w:eastAsia="ru-RU"/>
         </w:rPr>
         <w:drawing>
-          <wp:inline distT="0" distB="0" distL="0" distR="0" wp14:anchorId="310C8647" wp14:editId="59A6A01B">
+          <wp:inline distT="0" distB="0" distL="0" distR="0" wp14:anchorId="1680622E" wp14:editId="27B5E10D">
             <wp:extent cx="6188710" cy="3481070"/>
             <wp:effectExtent l="0" t="0" r="0" b="0"/>
-            <wp:docPr id="18" name="Рисунок 18"/>
-            <wp:cNvGraphicFramePr>
-              <a:graphicFrameLocks xmlns:a="http://schemas.openxmlformats.org/drawingml/2006/main" noChangeAspect="1"/>
-            </wp:cNvGraphicFramePr>
-            <a:graphic xmlns:a="http://schemas.openxmlformats.org/drawingml/2006/main">
-              <a:graphicData uri="http://schemas.openxmlformats.org/drawingml/2006/picture">
-                <pic:pic xmlns:pic="http://schemas.openxmlformats.org/drawingml/2006/picture">
-                  <pic:nvPicPr>
-                    <pic:cNvPr id="1" name=""/>
-                    <pic:cNvPicPr/>
-                  </pic:nvPicPr>
-                  <pic:blipFill>
-                    <a:blip r:embed="rId8"/>
-                    <a:stretch>
-                      <a:fillRect/>
-                    </a:stretch>
-                  </pic:blipFill>
-                  <pic:spPr>
-                    <a:xfrm>
-                      <a:off x="0" y="0"/>
-                      <a:ext cx="6188710" cy="3481070"/>
-                    </a:xfrm>
-                    <a:prstGeom prst="rect">
-                      <a:avLst/>
-                    </a:prstGeom>
-                  </pic:spPr>
-                </pic:pic>
-              </a:graphicData>
-            </a:graphic>
-          </wp:inline>
-        </w:drawing>
-      </w:r>
-    </w:p>
-    <w:p>
-      <w:pPr>
-        <w:pStyle w:val="a4"/>
-      </w:pPr>
-      <w:r>
-        <w:t xml:space="preserve">Рис. </w:t>
-      </w:r>
-      <w:r>
-        <w:rPr>
-          <w:noProof/>
-        </w:rPr>
-        <w:fldChar w:fldCharType="begin"/>
-      </w:r>
-      <w:r>
-        <w:rPr>
-          <w:noProof/>
-        </w:rPr>
-        <w:instrText xml:space="preserve"> SEQ Рис. \* ARABIC </w:instrText>
-      </w:r>
-      <w:r>
-        <w:rPr>
-          <w:noProof/>
-        </w:rPr>
-        <w:fldChar w:fldCharType="separate"/>
-      </w:r>
-      <w:r>
-        <w:rPr>
-          <w:noProof/>
-        </w:rPr>
-        <w:t>14</w:t>
-      </w:r>
-      <w:r>
-        <w:rPr>
-          <w:noProof/>
-        </w:rPr>
-        <w:fldChar w:fldCharType="end"/>
-      </w:r>
-    </w:p>
-    <w:p>
-      <w:r>
-        <w:t>Открывается</w:t>
-      </w:r>
-      <w:r>
-        <w:t xml:space="preserve"> кнопкой «Общая мнемосхема».</w:t>
-      </w:r>
-    </w:p>
-    <w:p>
-      <w:r>
-        <w:t xml:space="preserve">На этой мнемосхеме отображены </w:t>
-      </w:r>
-      <w:r>
-        <w:t>все параметры котла</w:t>
-      </w:r>
-      <w:r>
-        <w:t>.</w:t>
-      </w:r>
-      <w:r>
-        <w:t xml:space="preserve"> При наведении курсора на какой-либо элемент, появится подсказка с названием элемента, а если это аналоговый датчик, то и его единицы измерения. По умолчанию давление газа</w:t>
-      </w:r>
-      <w:r>
-        <w:t xml:space="preserve"> и воздуха измеряется в кПа</w:t>
-      </w:r>
-      <w:r>
-        <w:t>,</w:t>
-      </w:r>
-      <w:r>
-        <w:t xml:space="preserve"> а</w:t>
-      </w:r>
-      <w:r>
-        <w:t xml:space="preserve"> воды и дизельного топлива в </w:t>
-      </w:r>
-      <w:r>
-        <w:t xml:space="preserve">МПа </w:t>
-      </w:r>
-      <w:r>
-        <w:t>и обозначаются буквой «Р»;</w:t>
-      </w:r>
-      <w:r>
-        <w:t xml:space="preserve"> разрежение в </w:t>
-      </w:r>
-      <w:r>
-        <w:t>Па</w:t>
-      </w:r>
-      <w:r>
-        <w:t xml:space="preserve"> и обозначаются буквой «Р»;</w:t>
-      </w:r>
-      <w:r>
-        <w:t xml:space="preserve"> температура в </w:t>
-      </w:r>
-      <w:r>
-        <w:t>°C</w:t>
-      </w:r>
-      <w:r>
-        <w:t xml:space="preserve"> и обозначается буквой «Т»;</w:t>
-      </w:r>
-      <w:r>
-        <w:t xml:space="preserve"> расход газа в м</w:t>
-      </w:r>
-      <w:r>
-        <w:rPr>
-          <w:vertAlign w:val="superscript"/>
-        </w:rPr>
-        <w:t>3</w:t>
-      </w:r>
-      <w:r>
-        <w:t>/ч, расход дизельного топлива в кг/час, расход воды в т/час</w:t>
-      </w:r>
-      <w:r>
-        <w:t xml:space="preserve"> и обозначаются буквой «</w:t>
-      </w:r>
-      <w:r>
-        <w:rPr>
-          <w:lang w:val="en-US"/>
-        </w:rPr>
-        <w:t>F</w:t>
-      </w:r>
-      <w:r>
-        <w:t>».</w:t>
-      </w:r>
-    </w:p>
-    <w:p>
-      <w:r>
-        <w:t xml:space="preserve">Для </w:t>
-      </w:r>
-      <w:r>
-        <w:t>пуска</w:t>
-      </w:r>
-      <w:r>
-        <w:t xml:space="preserve"> котла необходимо открыть</w:t>
-      </w:r>
-      <w:r>
-        <w:t xml:space="preserve"> всплывающ</w:t>
-      </w:r>
-      <w:r>
-        <w:t>ее</w:t>
-      </w:r>
-      <w:r>
-        <w:t xml:space="preserve"> </w:t>
-      </w:r>
-      <w:r>
-        <w:t>окно</w:t>
-      </w:r>
-      <w:r>
-        <w:t xml:space="preserve"> ФГУ розжига (рис. 1</w:t>
-      </w:r>
-      <w:r>
-        <w:t>5</w:t>
-      </w:r>
-      <w:r>
-        <w:t>) нажатием</w:t>
-      </w:r>
-      <w:r>
-        <w:t xml:space="preserve"> левой</w:t>
-      </w:r>
-      <w:r>
-        <w:t xml:space="preserve"> кнопки </w:t>
-      </w:r>
-      <w:r>
-        <w:t xml:space="preserve">мыши на </w:t>
-      </w:r>
-      <w:r>
-        <w:t>«ФГУ розжига» (рис. 1</w:t>
-      </w:r>
-      <w:r>
-        <w:t>4</w:t>
-      </w:r>
-      <w:r>
-        <w:t>, поз. 1).</w:t>
-      </w:r>
-    </w:p>
-    <w:p>
-      <w:pPr>
-        <w:pStyle w:val="a5"/>
-        <w:keepNext/>
-      </w:pPr>
-      <w:r>
-        <w:rPr>
-          <w:noProof/>
-          <w:lang w:eastAsia="ru-RU"/>
-        </w:rPr>
-        <w:drawing>
-          <wp:inline distT="0" distB="0" distL="0" distR="0" wp14:anchorId="123126B2" wp14:editId="02A62647">
-            <wp:extent cx="2876550" cy="2019300"/>
-            <wp:effectExtent l="0" t="0" r="0" b="0"/>
-            <wp:docPr id="99" name="Рисунок 99"/>
+            <wp:docPr id="10" name="Рисунок 10"/>
             <wp:cNvGraphicFramePr>
               <a:graphicFrameLocks xmlns:a="http://schemas.openxmlformats.org/drawingml/2006/main" noChangeAspect="1"/>
             </wp:cNvGraphicFramePr>
@@ -3216,7 +2968,7 @@
                   <pic:spPr>
                     <a:xfrm>
                       <a:off x="0" y="0"/>
-                      <a:ext cx="2876550" cy="2019300"/>
+                      <a:ext cx="6188710" cy="3481070"/>
                     </a:xfrm>
                     <a:prstGeom prst="rect">
                       <a:avLst/>
@@ -3232,9 +2984,6 @@
     <w:p>
       <w:pPr>
         <w:pStyle w:val="a4"/>
-        <w:rPr>
-          <w:noProof/>
-        </w:rPr>
       </w:pPr>
       <w:r>
         <w:t xml:space="preserve">Рис. </w:t>
@@ -3261,7 +3010,7 @@
         <w:rPr>
           <w:noProof/>
         </w:rPr>
-        <w:t>15</w:t>
+        <w:t>13</w:t>
       </w:r>
       <w:r>
         <w:rPr>
@@ -3272,94 +3021,140 @@
     </w:p>
     <w:p>
       <w:r>
-        <w:t xml:space="preserve">Перед пуском котла необходимо определиться с типом топлива, типом розжига и, при автоматическом типе розжига, очередь розжига растопочных горелок. </w:t>
-      </w:r>
-      <w:r>
-        <w:t xml:space="preserve">После </w:t>
-      </w:r>
-      <w:r>
-        <w:t>пуска котла</w:t>
-      </w:r>
-      <w:r>
-        <w:t xml:space="preserve"> начинается процесс вентиляции. </w:t>
-      </w:r>
-      <w:r>
-        <w:t>Т</w:t>
-      </w:r>
-      <w:r>
-        <w:t xml:space="preserve">екущий этап </w:t>
-      </w:r>
-      <w:r>
-        <w:t>процесс</w:t>
-      </w:r>
-      <w:r>
-        <w:t>а</w:t>
+        <w:t>Открывается</w:t>
+      </w:r>
+      <w:r>
+        <w:t xml:space="preserve"> кнопкой «Общая мнемосхема».</w:t>
+      </w:r>
+    </w:p>
+    <w:p>
+      <w:r>
+        <w:t xml:space="preserve">На этой мнемосхеме отображены </w:t>
+      </w:r>
+      <w:r>
+        <w:t>все параметры котла</w:t>
+      </w:r>
+      <w:r>
+        <w:t>.</w:t>
+      </w:r>
+      <w:r>
+        <w:t xml:space="preserve"> При наведении курсора на какой-либо элемент, появится подсказка с названием элемента, а если это аналоговый датчик, то и его единицы измерения. По умолчанию давление газа</w:t>
+      </w:r>
+      <w:r>
+        <w:t xml:space="preserve"> и воздуха измеряется в кПа</w:t>
+      </w:r>
+      <w:r>
+        <w:t>,</w:t>
+      </w:r>
+      <w:r>
+        <w:t xml:space="preserve"> а</w:t>
+      </w:r>
+      <w:r>
+        <w:t xml:space="preserve"> воды и дизельного топлива в </w:t>
+      </w:r>
+      <w:r>
+        <w:t xml:space="preserve">МПа </w:t>
+      </w:r>
+      <w:r>
+        <w:t>и обозначаются буквой «Р»;</w:t>
+      </w:r>
+      <w:r>
+        <w:t xml:space="preserve"> разрежение в </w:t>
+      </w:r>
+      <w:r>
+        <w:t>Па</w:t>
+      </w:r>
+      <w:r>
+        <w:t xml:space="preserve"> и обозначаются буквой «Р»;</w:t>
+      </w:r>
+      <w:r>
+        <w:t xml:space="preserve"> температура в </w:t>
+      </w:r>
+      <w:r>
+        <w:t>°C</w:t>
+      </w:r>
+      <w:r>
+        <w:t xml:space="preserve"> и обозначается буквой «Т»;</w:t>
+      </w:r>
+      <w:r>
+        <w:t xml:space="preserve"> расход газа в м</w:t>
+      </w:r>
+      <w:r>
+        <w:rPr>
+          <w:vertAlign w:val="superscript"/>
+        </w:rPr>
+        <w:t>3</w:t>
+      </w:r>
+      <w:r>
+        <w:t>/ч, расход дизельного топлива в кг/час, расход воды в т/час</w:t>
+      </w:r>
+      <w:r>
+        <w:t xml:space="preserve"> и обозначаются буквой «</w:t>
+      </w:r>
+      <w:r>
+        <w:rPr>
+          <w:lang w:val="en-US"/>
+        </w:rPr>
+        <w:t>F</w:t>
+      </w:r>
+      <w:r>
+        <w:t>».</w:t>
+      </w:r>
+    </w:p>
+    <w:p>
+      <w:r>
+        <w:t xml:space="preserve">Для </w:t>
+      </w:r>
+      <w:r>
+        <w:t>пуска</w:t>
+      </w:r>
+      <w:r>
+        <w:t xml:space="preserve"> котла необходимо открыть</w:t>
+      </w:r>
+      <w:r>
+        <w:t xml:space="preserve"> всплывающ</w:t>
+      </w:r>
+      <w:r>
+        <w:t>ее</w:t>
       </w:r>
       <w:r>
         <w:t xml:space="preserve"> </w:t>
       </w:r>
       <w:r>
-        <w:t>будет отображаться в поле «Шаги вентиляции»</w:t>
-      </w:r>
-      <w:r>
-        <w:t xml:space="preserve">. </w:t>
-      </w:r>
-      <w:r>
-        <w:t xml:space="preserve">При </w:t>
-      </w:r>
-      <w:r>
-        <w:lastRenderedPageBreak/>
-        <w:t xml:space="preserve">удачном завершении </w:t>
-      </w:r>
-      <w:r>
-        <w:t xml:space="preserve">вентиляции </w:t>
-      </w:r>
-      <w:r>
-        <w:t xml:space="preserve">необходимо взять анализ из топки котла, а затем удерживать кнопку «СБРОС» для продолжения. </w:t>
-      </w:r>
-      <w:r>
-        <w:t xml:space="preserve">После </w:t>
-      </w:r>
-      <w:r>
-        <w:t>этого</w:t>
-      </w:r>
-      <w:r>
-        <w:t xml:space="preserve"> начнётся процесс проверки герметичности </w:t>
-      </w:r>
-      <w:r>
-        <w:t xml:space="preserve">групп </w:t>
-      </w:r>
-      <w:r>
-        <w:t xml:space="preserve">горелок. Если при проверке герметичности появляется сообщение о негерметичности какой-либо </w:t>
-      </w:r>
-      <w:r>
-        <w:t>группы</w:t>
-      </w:r>
-      <w:r>
-        <w:t>, можно перезапустить этот процесс нажатием на кнопку «</w:t>
-      </w:r>
-      <w:r>
-        <w:t>Проверка герметичности</w:t>
-      </w:r>
-      <w:r>
-        <w:t>»</w:t>
-      </w:r>
-      <w:r>
-        <w:t xml:space="preserve"> в центре общей мнемосхемы. После завершения проверки герметичности можно приступать к растопке горелок. </w:t>
-      </w:r>
-      <w:r>
-        <w:t xml:space="preserve">Если был выбран автоматический тип розжига, горелки начнут разжигаться в выбранном ранее порядке, иначе необходимо зайти на экран растопочной группы и разжечь растопочную горелку. </w:t>
-      </w:r>
-      <w:r>
-        <w:t>Если одна из растопочных горелок не разожглась, необходимо зайти на экран растопочной группы этой горелки, остановить её и разжечь после всех остальных.</w:t>
-      </w:r>
-    </w:p>
-    <w:p>
-      <w:r>
-        <w:t>При нажатии на кнопку «ФГУ розжига» правой кнопкой мыши откроется всплывающее окно с шагами</w:t>
-      </w:r>
-      <w:r>
-        <w:t xml:space="preserve"> вентиляции топки (рис. 16).</w:t>
+        <w:t>окно</w:t>
+      </w:r>
+      <w:r>
+        <w:t xml:space="preserve"> </w:t>
+      </w:r>
+      <w:r>
+        <w:t>Функциональное групповое управление (далее ФГУ)</w:t>
+      </w:r>
+      <w:r>
+        <w:t xml:space="preserve"> розжига (рис. 1</w:t>
+      </w:r>
+      <w:r>
+        <w:t>4</w:t>
+      </w:r>
+      <w:r>
+        <w:t>) нажатием</w:t>
+      </w:r>
+      <w:r>
+        <w:t xml:space="preserve"> левой</w:t>
+      </w:r>
+      <w:r>
+        <w:t xml:space="preserve"> кнопки </w:t>
+      </w:r>
+      <w:r>
+        <w:t xml:space="preserve">мыши на </w:t>
+      </w:r>
+      <w:r>
+        <w:t>«ФГУ розжига» (рис. 1</w:t>
+      </w:r>
+      <w:r>
+        <w:t>3</w:t>
+      </w:r>
+      <w:r>
+        <w:t>, поз. 1).</w:t>
       </w:r>
     </w:p>
     <w:p>
@@ -3373,10 +3168,10 @@
           <w:lang w:eastAsia="ru-RU"/>
         </w:rPr>
         <w:drawing>
-          <wp:inline distT="0" distB="0" distL="0" distR="0" wp14:anchorId="466F4EA7" wp14:editId="37293383">
-            <wp:extent cx="3829050" cy="2590800"/>
+          <wp:inline distT="0" distB="0" distL="0" distR="0" wp14:anchorId="44FF28A1" wp14:editId="0BC675F8">
+            <wp:extent cx="2876550" cy="2019300"/>
             <wp:effectExtent l="0" t="0" r="0" b="0"/>
-            <wp:docPr id="100" name="Рисунок 100"/>
+            <wp:docPr id="14" name="Рисунок 14"/>
             <wp:cNvGraphicFramePr>
               <a:graphicFrameLocks xmlns:a="http://schemas.openxmlformats.org/drawingml/2006/main" noChangeAspect="1"/>
             </wp:cNvGraphicFramePr>
@@ -3396,7 +3191,7 @@
                   <pic:spPr>
                     <a:xfrm>
                       <a:off x="0" y="0"/>
-                      <a:ext cx="3829050" cy="2590800"/>
+                      <a:ext cx="2876550" cy="2019300"/>
                     </a:xfrm>
                     <a:prstGeom prst="rect">
                       <a:avLst/>
@@ -3412,6 +3207,9 @@
     <w:p>
       <w:pPr>
         <w:pStyle w:val="a4"/>
+        <w:rPr>
+          <w:noProof/>
+        </w:rPr>
       </w:pPr>
       <w:r>
         <w:t xml:space="preserve">Рис. </w:t>
@@ -3438,7 +3236,7 @@
         <w:rPr>
           <w:noProof/>
         </w:rPr>
-        <w:t>16</w:t>
+        <w:t>14</w:t>
       </w:r>
       <w:r>
         <w:rPr>
@@ -3449,22 +3247,121 @@
     </w:p>
     <w:p>
       <w:r>
-        <w:t xml:space="preserve">При нажатии левой кнопки мыши </w:t>
-      </w:r>
-      <w:r>
-        <w:t>на регулирующую заслонку (рис. 1</w:t>
-      </w:r>
-      <w:r>
-        <w:t>4</w:t>
-      </w:r>
-      <w:r>
-        <w:t xml:space="preserve">, поз. 2) </w:t>
-      </w:r>
-      <w:r>
-        <w:t>откроется всплывающее окно с виртуальным блоком управления этой заслонки (рис. 1</w:t>
-      </w:r>
-      <w:r>
-        <w:t>7</w:t>
+        <w:lastRenderedPageBreak/>
+        <w:t xml:space="preserve">Перед пуском котла необходимо определиться с типом топлива, типом розжига и, при автоматическом типе розжига, очередь розжига растопочных горелок. </w:t>
+      </w:r>
+      <w:r>
+        <w:t xml:space="preserve">После </w:t>
+      </w:r>
+      <w:r>
+        <w:t>пуска котла</w:t>
+      </w:r>
+      <w:r>
+        <w:t xml:space="preserve"> начинается процесс вентиляции. </w:t>
+      </w:r>
+      <w:r>
+        <w:t>Т</w:t>
+      </w:r>
+      <w:r>
+        <w:t xml:space="preserve">екущий этап </w:t>
+      </w:r>
+      <w:r>
+        <w:t>процесс</w:t>
+      </w:r>
+      <w:r>
+        <w:t>а</w:t>
+      </w:r>
+      <w:r>
+        <w:t xml:space="preserve"> </w:t>
+      </w:r>
+      <w:r>
+        <w:t>будет отображаться в поле «Шаги вентиляции»</w:t>
+      </w:r>
+      <w:r>
+        <w:t xml:space="preserve">. </w:t>
+      </w:r>
+      <w:r>
+        <w:t>При удачном завершении вентиляции необходимо взять анализ</w:t>
+      </w:r>
+      <w:r>
+        <w:t xml:space="preserve"> газа</w:t>
+      </w:r>
+      <w:r>
+        <w:t xml:space="preserve"> из топки котла</w:t>
+      </w:r>
+      <w:r>
+        <w:t>.</w:t>
+      </w:r>
+      <w:r>
+        <w:t xml:space="preserve"> </w:t>
+      </w:r>
+      <w:r>
+        <w:t>Для подтверждения анализа необходимо удерживать кнопку «СБРОС»</w:t>
+      </w:r>
+      <w:r>
+        <w:t>, п</w:t>
+      </w:r>
+      <w:r>
+        <w:t xml:space="preserve">осле </w:t>
+      </w:r>
+      <w:r>
+        <w:t xml:space="preserve">чего </w:t>
+      </w:r>
+      <w:r>
+        <w:t xml:space="preserve">начнётся процесс проверки герметичности </w:t>
+      </w:r>
+      <w:r>
+        <w:t xml:space="preserve">групп </w:t>
+      </w:r>
+      <w:r>
+        <w:t xml:space="preserve">горелок. Если при проверке герметичности появляется сообщение о негерметичности какой-либо </w:t>
+      </w:r>
+      <w:r>
+        <w:t>группы</w:t>
+      </w:r>
+      <w:r>
+        <w:t xml:space="preserve">, </w:t>
+      </w:r>
+      <w:r>
+        <w:t>разрешается</w:t>
+      </w:r>
+      <w:r>
+        <w:t xml:space="preserve"> перезапустить этот процесс нажатием на кнопку «</w:t>
+      </w:r>
+      <w:r>
+        <w:t>Перезапуск проверки</w:t>
+      </w:r>
+      <w:r>
+        <w:t xml:space="preserve"> герметичности</w:t>
+      </w:r>
+      <w:r>
+        <w:t>»</w:t>
+      </w:r>
+      <w:r>
+        <w:t xml:space="preserve"> в центре общей мнемосхемы</w:t>
+      </w:r>
+      <w:r>
+        <w:t xml:space="preserve"> (рис. 13, поз. 5)</w:t>
+      </w:r>
+      <w:r>
+        <w:t xml:space="preserve">. После завершения проверки герметичности можно приступать к растопке горелок. </w:t>
+      </w:r>
+      <w:r>
+        <w:t xml:space="preserve">Если был выбран автоматический тип розжига, горелки начнут разжигаться в выбранном ранее порядке, иначе необходимо зайти на экран растопочной группы и разжечь растопочную горелку. </w:t>
+      </w:r>
+      <w:r>
+        <w:t>Если одна из растопочных горелок не разожглась, необходимо зайти на экран растопочной группы этой горелки, остановить её и разжечь после всех остальных.</w:t>
+      </w:r>
+    </w:p>
+    <w:p>
+      <w:r>
+        <w:t>При нажатии на кнопку «ФГУ розжига» правой кнопкой мыши откроется всплывающее окно с шагами</w:t>
+      </w:r>
+      <w:r>
+        <w:t xml:space="preserve"> вентиляции топки (рис. 1</w:t>
+      </w:r>
+      <w:r>
+        <w:t>5</w:t>
       </w:r>
       <w:r>
         <w:t>).</w:t>
@@ -3481,10 +3378,10 @@
           <w:lang w:eastAsia="ru-RU"/>
         </w:rPr>
         <w:drawing>
-          <wp:inline distT="0" distB="0" distL="0" distR="0" wp14:anchorId="70B67EF6" wp14:editId="243187EC">
-            <wp:extent cx="2209800" cy="2371725"/>
-            <wp:effectExtent l="0" t="0" r="0" b="9525"/>
-            <wp:docPr id="86" name="Рисунок 86"/>
+          <wp:inline distT="0" distB="0" distL="0" distR="0" wp14:anchorId="466F4EA7" wp14:editId="37293383">
+            <wp:extent cx="3829050" cy="2590800"/>
+            <wp:effectExtent l="0" t="0" r="0" b="0"/>
+            <wp:docPr id="100" name="Рисунок 100"/>
             <wp:cNvGraphicFramePr>
               <a:graphicFrameLocks xmlns:a="http://schemas.openxmlformats.org/drawingml/2006/main" noChangeAspect="1"/>
             </wp:cNvGraphicFramePr>
@@ -3504,6 +3401,114 @@
                   <pic:spPr>
                     <a:xfrm>
                       <a:off x="0" y="0"/>
+                      <a:ext cx="3829050" cy="2590800"/>
+                    </a:xfrm>
+                    <a:prstGeom prst="rect">
+                      <a:avLst/>
+                    </a:prstGeom>
+                  </pic:spPr>
+                </pic:pic>
+              </a:graphicData>
+            </a:graphic>
+          </wp:inline>
+        </w:drawing>
+      </w:r>
+    </w:p>
+    <w:p>
+      <w:pPr>
+        <w:pStyle w:val="a4"/>
+      </w:pPr>
+      <w:r>
+        <w:t xml:space="preserve">Рис. </w:t>
+      </w:r>
+      <w:r>
+        <w:rPr>
+          <w:noProof/>
+        </w:rPr>
+        <w:fldChar w:fldCharType="begin"/>
+      </w:r>
+      <w:r>
+        <w:rPr>
+          <w:noProof/>
+        </w:rPr>
+        <w:instrText xml:space="preserve"> SEQ Рис. \* ARABIC </w:instrText>
+      </w:r>
+      <w:r>
+        <w:rPr>
+          <w:noProof/>
+        </w:rPr>
+        <w:fldChar w:fldCharType="separate"/>
+      </w:r>
+      <w:r>
+        <w:rPr>
+          <w:noProof/>
+        </w:rPr>
+        <w:t>15</w:t>
+      </w:r>
+      <w:r>
+        <w:rPr>
+          <w:noProof/>
+        </w:rPr>
+        <w:fldChar w:fldCharType="end"/>
+      </w:r>
+    </w:p>
+    <w:p>
+      <w:r>
+        <w:t xml:space="preserve">При нажатии левой кнопки мыши </w:t>
+      </w:r>
+      <w:r>
+        <w:t>на регулирующую заслонку (рис. 1</w:t>
+      </w:r>
+      <w:r>
+        <w:t>3</w:t>
+      </w:r>
+      <w:r>
+        <w:t xml:space="preserve">, поз. 2) </w:t>
+      </w:r>
+      <w:r>
+        <w:t>откроется всплывающее окно с виртуальным блоком управления этой заслонки (рис. 1</w:t>
+      </w:r>
+      <w:r>
+        <w:t>6</w:t>
+      </w:r>
+      <w:r>
+        <w:t>).</w:t>
+      </w:r>
+    </w:p>
+    <w:p>
+      <w:pPr>
+        <w:pStyle w:val="a5"/>
+        <w:keepNext/>
+      </w:pPr>
+      <w:r>
+        <w:rPr>
+          <w:noProof/>
+          <w:lang w:eastAsia="ru-RU"/>
+        </w:rPr>
+        <w:drawing>
+          <wp:inline distT="0" distB="0" distL="0" distR="0" wp14:anchorId="70B67EF6" wp14:editId="243187EC">
+            <wp:extent cx="2209800" cy="2371725"/>
+            <wp:effectExtent l="0" t="0" r="0" b="9525"/>
+            <wp:docPr id="86" name="Рисунок 86"/>
+            <wp:cNvGraphicFramePr>
+              <a:graphicFrameLocks xmlns:a="http://schemas.openxmlformats.org/drawingml/2006/main" noChangeAspect="1"/>
+            </wp:cNvGraphicFramePr>
+            <a:graphic xmlns:a="http://schemas.openxmlformats.org/drawingml/2006/main">
+              <a:graphicData uri="http://schemas.openxmlformats.org/drawingml/2006/picture">
+                <pic:pic xmlns:pic="http://schemas.openxmlformats.org/drawingml/2006/picture">
+                  <pic:nvPicPr>
+                    <pic:cNvPr id="1" name=""/>
+                    <pic:cNvPicPr/>
+                  </pic:nvPicPr>
+                  <pic:blipFill>
+                    <a:blip r:embed="rId21"/>
+                    <a:stretch>
+                      <a:fillRect/>
+                    </a:stretch>
+                  </pic:blipFill>
+                  <pic:spPr>
+                    <a:xfrm>
+                      <a:off x="0" y="0"/>
                       <a:ext cx="2209800" cy="2371725"/>
                     </a:xfrm>
                     <a:prstGeom prst="rect">
@@ -3546,7 +3551,7 @@
         <w:rPr>
           <w:noProof/>
         </w:rPr>
-        <w:t>17</w:t>
+        <w:t>16</w:t>
       </w:r>
       <w:r>
         <w:rPr>
@@ -3557,12 +3562,12 @@
     </w:p>
     <w:p>
       <w:r>
+        <w:lastRenderedPageBreak/>
         <w:t>Для изменения задания регулятора необходимо нажать и удерживать кнопку со стрелкой вниз или вверх в строке «Задание». Чем дольше удерживается кнопка, тем быстрее будет изменяться задание.</w:t>
       </w:r>
     </w:p>
     <w:p>
       <w:r>
-        <w:lastRenderedPageBreak/>
         <w:t xml:space="preserve">В нижней части экрана </w:t>
       </w:r>
       <w:r>
@@ -3580,7 +3585,7 @@
         <w:t>При нажатии на регулирующую заслонку (рис. 1</w:t>
       </w:r>
       <w:r>
-        <w:t>4</w:t>
+        <w:t>3</w:t>
       </w:r>
       <w:r>
         <w:t>, поз. 2) правой кнопкой мыши</w:t>
@@ -3589,7 +3594,10 @@
         <w:t xml:space="preserve"> откроется всплывающее окно с параметрами данной заслонки (рис. 1</w:t>
       </w:r>
       <w:r>
-        <w:t>8)</w:t>
+        <w:t>7</w:t>
+      </w:r>
+      <w:r>
+        <w:t>)</w:t>
       </w:r>
       <w:r>
         <w:t>.</w:t>
@@ -3606,8 +3614,8 @@
           <w:lang w:eastAsia="ru-RU"/>
         </w:rPr>
         <w:drawing>
-          <wp:inline distT="0" distB="0" distL="0" distR="0" wp14:anchorId="5501495C" wp14:editId="0E78F40D">
-            <wp:extent cx="3848637" cy="2972215"/>
+          <wp:inline distT="0" distB="0" distL="0" distR="0" wp14:anchorId="5501495C" wp14:editId="5CA98DC4">
+            <wp:extent cx="3657600" cy="2824681"/>
             <wp:effectExtent l="0" t="0" r="0" b="0"/>
             <wp:docPr id="12" name="Рисунок 12"/>
             <wp:cNvGraphicFramePr>
@@ -3618,144 +3626,6 @@
                 <pic:pic xmlns:pic="http://schemas.openxmlformats.org/drawingml/2006/picture">
                   <pic:nvPicPr>
                     <pic:cNvPr id="12" name="Рисунок 12"/>
-                    <pic:cNvPicPr/>
-                  </pic:nvPicPr>
-                  <pic:blipFill>
-                    <a:blip r:embed="rId21">
-                      <a:extLst>
-                        <a:ext uri="{28A0092B-C50C-407E-A947-70E740481C1C}">
-                          <a14:useLocalDpi xmlns:a14="http://schemas.microsoft.com/office/drawing/2010/main" val="0"/>
-                        </a:ext>
-                      </a:extLst>
-                    </a:blip>
-                    <a:stretch>
-                      <a:fillRect/>
-                    </a:stretch>
-                  </pic:blipFill>
-                  <pic:spPr>
-                    <a:xfrm>
-                      <a:off x="0" y="0"/>
-                      <a:ext cx="3848637" cy="2972215"/>
-                    </a:xfrm>
-                    <a:prstGeom prst="rect">
-                      <a:avLst/>
-                    </a:prstGeom>
-                  </pic:spPr>
-                </pic:pic>
-              </a:graphicData>
-            </a:graphic>
-          </wp:inline>
-        </w:drawing>
-      </w:r>
-    </w:p>
-    <w:p>
-      <w:pPr>
-        <w:pStyle w:val="a4"/>
-      </w:pPr>
-      <w:r>
-        <w:t xml:space="preserve">Рис. </w:t>
-      </w:r>
-      <w:r>
-        <w:rPr>
-          <w:noProof/>
-        </w:rPr>
-        <w:fldChar w:fldCharType="begin"/>
-      </w:r>
-      <w:r>
-        <w:rPr>
-          <w:noProof/>
-        </w:rPr>
-        <w:instrText xml:space="preserve"> SEQ Рис. \* ARABIC </w:instrText>
-      </w:r>
-      <w:r>
-        <w:rPr>
-          <w:noProof/>
-        </w:rPr>
-        <w:fldChar w:fldCharType="separate"/>
-      </w:r>
-      <w:r>
-        <w:rPr>
-          <w:noProof/>
-        </w:rPr>
-        <w:t>18</w:t>
-      </w:r>
-      <w:r>
-        <w:rPr>
-          <w:noProof/>
-        </w:rPr>
-        <w:fldChar w:fldCharType="end"/>
-      </w:r>
-    </w:p>
-    <w:p>
-      <w:r>
-        <w:t xml:space="preserve">Кнопки «Закрыть», «Открыть», «Стоп» предназначены для управления заслонкой, если включен ручной режим работы. </w:t>
-      </w:r>
-      <w:r>
-        <w:t>Нажав на кнопку «</w:t>
-      </w:r>
-      <w:r>
-        <w:rPr>
-          <w:bCs/>
-        </w:rPr>
-        <w:t>Настройки</w:t>
-      </w:r>
-      <w:r>
-        <w:t>» откроются настроечные параметры ПИД-регулятора</w:t>
-      </w:r>
-      <w:r>
-        <w:t xml:space="preserve"> управляющего заслонкой</w:t>
-      </w:r>
-      <w:r>
-        <w:t xml:space="preserve"> (рис. 1</w:t>
-      </w:r>
-      <w:r>
-        <w:t>9</w:t>
-      </w:r>
-      <w:r>
-        <w:t>).</w:t>
-      </w:r>
-      <w:r>
-        <w:t xml:space="preserve"> Изменять настройки разрешается пользователям «Разработчик» и «Администратор».</w:t>
-      </w:r>
-      <w:r>
-        <w:t xml:space="preserve"> Кнопка «Графики» открывает всплывающее окно с графиком изменения параметра, регулируемого данным регулятором</w:t>
-      </w:r>
-      <w:r>
-        <w:t xml:space="preserve"> (рис. 2</w:t>
-      </w:r>
-      <w:r>
-        <w:t>4</w:t>
-      </w:r>
-      <w:r>
-        <w:t>)</w:t>
-      </w:r>
-      <w:r>
-        <w:t>.</w:t>
-      </w:r>
-    </w:p>
-    <w:p>
-      <w:pPr>
-        <w:pStyle w:val="a5"/>
-        <w:keepNext/>
-      </w:pPr>
-      <w:r>
-        <w:rPr>
-          <w:noProof/>
-          <w:lang w:eastAsia="ru-RU"/>
-        </w:rPr>
-        <w:drawing>
-          <wp:inline distT="0" distB="0" distL="0" distR="0" wp14:anchorId="28A40104" wp14:editId="29668C3D">
-            <wp:extent cx="2876951" cy="2210108"/>
-            <wp:effectExtent l="0" t="0" r="0" b="0"/>
-            <wp:docPr id="13" name="Рисунок 13"/>
-            <wp:cNvGraphicFramePr>
-              <a:graphicFrameLocks xmlns:a="http://schemas.openxmlformats.org/drawingml/2006/main" noChangeAspect="1"/>
-            </wp:cNvGraphicFramePr>
-            <a:graphic xmlns:a="http://schemas.openxmlformats.org/drawingml/2006/main">
-              <a:graphicData uri="http://schemas.openxmlformats.org/drawingml/2006/picture">
-                <pic:pic xmlns:pic="http://schemas.openxmlformats.org/drawingml/2006/picture">
-                  <pic:nvPicPr>
-                    <pic:cNvPr id="13" name="Рисунок 13"/>
                     <pic:cNvPicPr/>
                   </pic:nvPicPr>
                   <pic:blipFill>
@@ -3773,7 +3643,7 @@
                   <pic:spPr>
                     <a:xfrm>
                       <a:off x="0" y="0"/>
-                      <a:ext cx="2876951" cy="2210108"/>
+                      <a:ext cx="3660328" cy="2826788"/>
                     </a:xfrm>
                     <a:prstGeom prst="rect">
                       <a:avLst/>
@@ -3815,42 +3685,183 @@
         <w:rPr>
           <w:noProof/>
         </w:rPr>
+        <w:t>17</w:t>
+      </w:r>
+      <w:r>
+        <w:rPr>
+          <w:noProof/>
+        </w:rPr>
+        <w:fldChar w:fldCharType="end"/>
+      </w:r>
+    </w:p>
+    <w:p>
+      <w:r>
+        <w:t xml:space="preserve">Кнопки «Закрыть», «Открыть», «Стоп» предназначены для управления заслонкой, если включен ручной режим работы. </w:t>
+      </w:r>
+      <w:r>
+        <w:t>Нажав на кнопку «</w:t>
+      </w:r>
+      <w:r>
+        <w:rPr>
+          <w:bCs/>
+        </w:rPr>
+        <w:t>Настройки</w:t>
+      </w:r>
+      <w:r>
+        <w:t>» откроются настроечные параметры ПИД-регулятора</w:t>
+      </w:r>
+      <w:r>
+        <w:t xml:space="preserve"> управляющего заслонкой</w:t>
+      </w:r>
+      <w:r>
+        <w:t xml:space="preserve"> (рис. 1</w:t>
+      </w:r>
+      <w:r>
+        <w:t>8</w:t>
+      </w:r>
+      <w:r>
+        <w:t>).</w:t>
+      </w:r>
+      <w:r>
+        <w:t xml:space="preserve"> Изменять настройки разрешается пользователям «Разработчик» и «Администратор».</w:t>
+      </w:r>
+      <w:r>
+        <w:t xml:space="preserve"> Кнопка «Графики» открывает всплывающее окно с графиком изменения параметра, регулируемого данным регулятором</w:t>
+      </w:r>
+      <w:r>
+        <w:t xml:space="preserve"> (рис. 2</w:t>
+      </w:r>
+      <w:r>
+        <w:t>4</w:t>
+      </w:r>
+      <w:r>
+        <w:t>)</w:t>
+      </w:r>
+      <w:r>
+        <w:t>.</w:t>
+      </w:r>
+    </w:p>
+    <w:p>
+      <w:pPr>
+        <w:pStyle w:val="a5"/>
+        <w:keepNext/>
+      </w:pPr>
+      <w:r>
+        <w:rPr>
+          <w:noProof/>
+          <w:lang w:eastAsia="ru-RU"/>
+        </w:rPr>
+        <w:drawing>
+          <wp:inline distT="0" distB="0" distL="0" distR="0" wp14:anchorId="28A40104" wp14:editId="1A92C034">
+            <wp:extent cx="2733675" cy="2100042"/>
+            <wp:effectExtent l="0" t="0" r="0" b="0"/>
+            <wp:docPr id="13" name="Рисунок 13"/>
+            <wp:cNvGraphicFramePr>
+              <a:graphicFrameLocks xmlns:a="http://schemas.openxmlformats.org/drawingml/2006/main" noChangeAspect="1"/>
+            </wp:cNvGraphicFramePr>
+            <a:graphic xmlns:a="http://schemas.openxmlformats.org/drawingml/2006/main">
+              <a:graphicData uri="http://schemas.openxmlformats.org/drawingml/2006/picture">
+                <pic:pic xmlns:pic="http://schemas.openxmlformats.org/drawingml/2006/picture">
+                  <pic:nvPicPr>
+                    <pic:cNvPr id="13" name="Рисунок 13"/>
+                    <pic:cNvPicPr/>
+                  </pic:nvPicPr>
+                  <pic:blipFill>
+                    <a:blip r:embed="rId23">
+                      <a:extLst>
+                        <a:ext uri="{28A0092B-C50C-407E-A947-70E740481C1C}">
+                          <a14:useLocalDpi xmlns:a14="http://schemas.microsoft.com/office/drawing/2010/main" val="0"/>
+                        </a:ext>
+                      </a:extLst>
+                    </a:blip>
+                    <a:stretch>
+                      <a:fillRect/>
+                    </a:stretch>
+                  </pic:blipFill>
+                  <pic:spPr>
+                    <a:xfrm>
+                      <a:off x="0" y="0"/>
+                      <a:ext cx="2741307" cy="2105905"/>
+                    </a:xfrm>
+                    <a:prstGeom prst="rect">
+                      <a:avLst/>
+                    </a:prstGeom>
+                  </pic:spPr>
+                </pic:pic>
+              </a:graphicData>
+            </a:graphic>
+          </wp:inline>
+        </w:drawing>
+      </w:r>
+    </w:p>
+    <w:p>
+      <w:pPr>
+        <w:pStyle w:val="a4"/>
+      </w:pPr>
+      <w:r>
+        <w:t xml:space="preserve">Рис. </w:t>
+      </w:r>
+      <w:r>
+        <w:rPr>
+          <w:noProof/>
+        </w:rPr>
+        <w:fldChar w:fldCharType="begin"/>
+      </w:r>
+      <w:r>
+        <w:rPr>
+          <w:noProof/>
+        </w:rPr>
+        <w:instrText xml:space="preserve"> SEQ Рис. \* ARABIC </w:instrText>
+      </w:r>
+      <w:r>
+        <w:rPr>
+          <w:noProof/>
+        </w:rPr>
+        <w:fldChar w:fldCharType="separate"/>
+      </w:r>
+      <w:r>
+        <w:rPr>
+          <w:noProof/>
+        </w:rPr>
+        <w:t>18</w:t>
+      </w:r>
+      <w:r>
+        <w:rPr>
+          <w:noProof/>
+        </w:rPr>
+        <w:fldChar w:fldCharType="end"/>
+      </w:r>
+    </w:p>
+    <w:p>
+      <w:r>
+        <w:t xml:space="preserve">При нажатии </w:t>
+      </w:r>
+      <w:r>
+        <w:t xml:space="preserve">правой кнопкой мыши </w:t>
+      </w:r>
+      <w:r>
+        <w:t xml:space="preserve">на </w:t>
+      </w:r>
+      <w:r>
+        <w:t xml:space="preserve">парные </w:t>
+      </w:r>
+      <w:r>
+        <w:t>датчик</w:t>
+      </w:r>
+      <w:r>
+        <w:t>и (рис. 1</w:t>
+      </w:r>
+      <w:r>
+        <w:t>3</w:t>
+      </w:r>
+      <w:r>
+        <w:t>, поз. 3) откроется всплывающее окно с параметрами</w:t>
+      </w:r>
+      <w:r>
+        <w:t xml:space="preserve"> выбранной пары датчиков (рис. </w:t>
+      </w:r>
+      <w:r>
         <w:t>19</w:t>
-      </w:r>
-      <w:r>
-        <w:rPr>
-          <w:noProof/>
-        </w:rPr>
-        <w:fldChar w:fldCharType="end"/>
-      </w:r>
-    </w:p>
-    <w:p>
-      <w:r>
-        <w:t xml:space="preserve">При нажатии </w:t>
-      </w:r>
-      <w:r>
-        <w:t xml:space="preserve">правой кнопкой мыши </w:t>
-      </w:r>
-      <w:r>
-        <w:t xml:space="preserve">на </w:t>
-      </w:r>
-      <w:r>
-        <w:t xml:space="preserve">парные </w:t>
-      </w:r>
-      <w:r>
-        <w:t>датчик</w:t>
-      </w:r>
-      <w:r>
-        <w:t>и (рис. 1</w:t>
-      </w:r>
-      <w:r>
-        <w:t>4</w:t>
-      </w:r>
-      <w:r>
-        <w:t>, поз. 3) откроется всплывающее окно с параметрами</w:t>
-      </w:r>
-      <w:r>
-        <w:t xml:space="preserve"> выбранной пары датчиков (рис. 20</w:t>
       </w:r>
       <w:r>
         <w:t>).</w:t>
@@ -3915,8 +3926,8 @@
           <w:lang w:eastAsia="ru-RU"/>
         </w:rPr>
         <w:drawing>
-          <wp:inline distT="0" distB="0" distL="0" distR="0" wp14:anchorId="130DE612" wp14:editId="173FF1B2">
-            <wp:extent cx="1924050" cy="2876550"/>
+          <wp:inline distT="0" distB="0" distL="0" distR="0" wp14:anchorId="130DE612" wp14:editId="76EF1AED">
+            <wp:extent cx="1803000" cy="2695575"/>
             <wp:effectExtent l="0" t="0" r="0" b="0"/>
             <wp:docPr id="85" name="Рисунок 85"/>
             <wp:cNvGraphicFramePr>
@@ -3930,7 +3941,7 @@
                     <pic:cNvPicPr/>
                   </pic:nvPicPr>
                   <pic:blipFill>
-                    <a:blip r:embed="rId23"/>
+                    <a:blip r:embed="rId24"/>
                     <a:stretch>
                       <a:fillRect/>
                     </a:stretch>
@@ -3938,7 +3949,7 @@
                   <pic:spPr>
                     <a:xfrm>
                       <a:off x="0" y="0"/>
-                      <a:ext cx="1924050" cy="2876550"/>
+                      <a:ext cx="1808124" cy="2703235"/>
                     </a:xfrm>
                     <a:prstGeom prst="rect">
                       <a:avLst/>
@@ -3954,6 +3965,7 @@
     <w:p>
       <w:pPr>
         <w:pStyle w:val="a4"/>
+        <w:spacing w:after="120"/>
       </w:pPr>
       <w:r>
         <w:t xml:space="preserve">Рис. </w:t>
@@ -3980,7 +3992,7 @@
         <w:rPr>
           <w:noProof/>
         </w:rPr>
-        <w:t>20</w:t>
+        <w:t>19</w:t>
       </w:r>
       <w:r>
         <w:rPr>
@@ -4021,7 +4033,10 @@
         <w:t>Нажав на кнопк</w:t>
       </w:r>
       <w:r>
-        <w:t>у с изображением графика (рис. 20</w:t>
+        <w:t xml:space="preserve">у с изображением графика (рис. </w:t>
+      </w:r>
+      <w:r>
+        <w:t>19</w:t>
       </w:r>
       <w:r>
         <w:t>, поз. 1), откроется график изменения параметра датчиков</w:t>
@@ -4053,7 +4068,7 @@
         <w:t>какую-либо из задвижек (рис. 1</w:t>
       </w:r>
       <w:r>
-        <w:t>4</w:t>
+        <w:t>3</w:t>
       </w:r>
       <w:r>
         <w:t xml:space="preserve">, поз. 4) появится всплывающее окно с виртуальным </w:t>
@@ -4062,7 +4077,7 @@
         <w:t>блоком управления этой задвижки (рис. 2</w:t>
       </w:r>
       <w:r>
-        <w:t>1</w:t>
+        <w:t>0</w:t>
       </w:r>
       <w:r>
         <w:t>)</w:t>
@@ -4082,8 +4097,8 @@
           <w:lang w:eastAsia="ru-RU"/>
         </w:rPr>
         <w:drawing>
-          <wp:inline distT="0" distB="0" distL="0" distR="0" wp14:anchorId="28BF37F5" wp14:editId="50AC291B">
-            <wp:extent cx="2210108" cy="1324160"/>
+          <wp:inline distT="0" distB="0" distL="0" distR="0" wp14:anchorId="28BF37F5" wp14:editId="1AEFBADB">
+            <wp:extent cx="2057400" cy="1232667"/>
             <wp:effectExtent l="0" t="0" r="0" b="0"/>
             <wp:docPr id="57" name="Рисунок 57"/>
             <wp:cNvGraphicFramePr>
@@ -4097,7 +4112,7 @@
                     <pic:cNvPicPr/>
                   </pic:nvPicPr>
                   <pic:blipFill>
-                    <a:blip r:embed="rId24">
+                    <a:blip r:embed="rId25">
                       <a:extLst>
                         <a:ext uri="{28A0092B-C50C-407E-A947-70E740481C1C}">
                           <a14:useLocalDpi xmlns:a14="http://schemas.microsoft.com/office/drawing/2010/main" val="0"/>
@@ -4111,7 +4126,7 @@
                   <pic:spPr>
                     <a:xfrm>
                       <a:off x="0" y="0"/>
-                      <a:ext cx="2210108" cy="1324160"/>
+                      <a:ext cx="2064444" cy="1236887"/>
                     </a:xfrm>
                     <a:prstGeom prst="rect">
                       <a:avLst/>
@@ -4127,6 +4142,7 @@
     <w:p>
       <w:pPr>
         <w:pStyle w:val="a4"/>
+        <w:spacing w:after="120"/>
         <w:rPr>
           <w:noProof/>
         </w:rPr>
@@ -4156,42 +4172,164 @@
         <w:rPr>
           <w:noProof/>
         </w:rPr>
+        <w:t>20</w:t>
+      </w:r>
+      <w:r>
+        <w:rPr>
+          <w:noProof/>
+        </w:rPr>
+        <w:fldChar w:fldCharType="end"/>
+      </w:r>
+    </w:p>
+    <w:p>
+      <w:r>
+        <w:t>Над кнопками «</w:t>
+      </w:r>
+      <w:proofErr w:type="spellStart"/>
+      <w:r>
+        <w:t>Закр</w:t>
+      </w:r>
+      <w:proofErr w:type="spellEnd"/>
+      <w:r>
+        <w:t>» и «</w:t>
+      </w:r>
+      <w:proofErr w:type="spellStart"/>
+      <w:r>
+        <w:t>Откр</w:t>
+      </w:r>
+      <w:proofErr w:type="spellEnd"/>
+      <w:r>
+        <w:t>» есть индикатор, который показывает в какую сторону сейчас идёт задвижка (открытие или закрытие).</w:t>
+      </w:r>
+    </w:p>
+    <w:p>
+      <w:pPr>
+        <w:spacing w:after="120"/>
+      </w:pPr>
+      <w:r>
+        <w:t xml:space="preserve">При нажатии левой кнопкой мыши на датчик, по параметру которого имеется защита, откроется всплывающее окно для его проверки (рис. </w:t>
+      </w:r>
+      <w:r>
         <w:t>21</w:t>
       </w:r>
       <w:r>
+        <w:t xml:space="preserve">). Кнопки «ВКЛ»/ «ОТКЛ» включают/ отключают защиту по данному параметру. Если защита отключена, поля слева и справа от параметра становятся редактируемыми и определяют нижнюю и верхнюю </w:t>
+      </w:r>
+      <w:proofErr w:type="spellStart"/>
+      <w:r>
+        <w:t>уставки</w:t>
+      </w:r>
+      <w:proofErr w:type="spellEnd"/>
+      <w:r>
+        <w:t xml:space="preserve"> соответственно. Изменяя их производится проверка срабатывания защиты. После включения защиты или закрытии окна, </w:t>
+      </w:r>
+      <w:proofErr w:type="spellStart"/>
+      <w:r>
+        <w:t>уставки</w:t>
+      </w:r>
+      <w:proofErr w:type="spellEnd"/>
+      <w:r>
+        <w:t xml:space="preserve"> возвращаются в исходное состояние.</w:t>
+      </w:r>
+    </w:p>
+    <w:p>
+      <w:pPr>
+        <w:pStyle w:val="a5"/>
+        <w:keepNext/>
+      </w:pPr>
+      <w:r>
+        <w:rPr>
+          <w:noProof/>
+          <w:lang w:eastAsia="ru-RU"/>
+        </w:rPr>
+        <w:drawing>
+          <wp:inline distT="0" distB="0" distL="0" distR="0" wp14:anchorId="4F83FE14" wp14:editId="13242283">
+            <wp:extent cx="2075147" cy="1128156"/>
+            <wp:effectExtent l="0" t="0" r="0" b="0"/>
+            <wp:docPr id="15" name="Рисунок 15"/>
+            <wp:cNvGraphicFramePr>
+              <a:graphicFrameLocks xmlns:a="http://schemas.openxmlformats.org/drawingml/2006/main" noChangeAspect="1"/>
+            </wp:cNvGraphicFramePr>
+            <a:graphic xmlns:a="http://schemas.openxmlformats.org/drawingml/2006/main">
+              <a:graphicData uri="http://schemas.openxmlformats.org/drawingml/2006/picture">
+                <pic:pic xmlns:pic="http://schemas.openxmlformats.org/drawingml/2006/picture">
+                  <pic:nvPicPr>
+                    <pic:cNvPr id="15" name="ProtCheck.png"/>
+                    <pic:cNvPicPr/>
+                  </pic:nvPicPr>
+                  <pic:blipFill>
+                    <a:blip r:embed="rId26">
+                      <a:extLst>
+                        <a:ext uri="{28A0092B-C50C-407E-A947-70E740481C1C}">
+                          <a14:useLocalDpi xmlns:a14="http://schemas.microsoft.com/office/drawing/2010/main" val="0"/>
+                        </a:ext>
+                      </a:extLst>
+                    </a:blip>
+                    <a:stretch>
+                      <a:fillRect/>
+                    </a:stretch>
+                  </pic:blipFill>
+                  <pic:spPr>
+                    <a:xfrm>
+                      <a:off x="0" y="0"/>
+                      <a:ext cx="2254288" cy="1225546"/>
+                    </a:xfrm>
+                    <a:prstGeom prst="rect">
+                      <a:avLst/>
+                    </a:prstGeom>
+                  </pic:spPr>
+                </pic:pic>
+              </a:graphicData>
+            </a:graphic>
+          </wp:inline>
+        </w:drawing>
+      </w:r>
+    </w:p>
+    <w:p>
+      <w:pPr>
+        <w:pStyle w:val="a4"/>
+        <w:rPr>
+          <w:noProof/>
+          <w:sz w:val="2"/>
+        </w:rPr>
+      </w:pPr>
+      <w:r>
+        <w:t xml:space="preserve">Рис. </w:t>
+      </w:r>
+      <w:r>
+        <w:rPr>
+          <w:noProof/>
+        </w:rPr>
+        <w:fldChar w:fldCharType="begin"/>
+      </w:r>
+      <w:r>
+        <w:rPr>
+          <w:noProof/>
+        </w:rPr>
+        <w:instrText xml:space="preserve"> SEQ Рис. \* ARABIC </w:instrText>
+      </w:r>
+      <w:r>
+        <w:rPr>
+          <w:noProof/>
+        </w:rPr>
+        <w:fldChar w:fldCharType="separate"/>
+      </w:r>
+      <w:r>
+        <w:rPr>
+          <w:noProof/>
+        </w:rPr>
+        <w:t>21</w:t>
+      </w:r>
+      <w:r>
         <w:rPr>
           <w:noProof/>
         </w:rPr>
         <w:fldChar w:fldCharType="end"/>
       </w:r>
-    </w:p>
-    <w:p>
-      <w:r>
-        <w:t>Над кнопками «</w:t>
-      </w:r>
-      <w:proofErr w:type="spellStart"/>
-      <w:r>
-        <w:t>Закр</w:t>
-      </w:r>
-      <w:proofErr w:type="spellEnd"/>
-      <w:r>
-        <w:t>» и «</w:t>
-      </w:r>
-      <w:proofErr w:type="spellStart"/>
-      <w:r>
-        <w:t>Откр</w:t>
-      </w:r>
-      <w:proofErr w:type="spellEnd"/>
-      <w:r>
-        <w:t>» есть индикатор, который показывает в какую сторону сейчас идёт задвижка (открытие или закрытие).</w:t>
-      </w:r>
-    </w:p>
-    <w:p>
-      <w:pPr>
-        <w:ind w:firstLine="0"/>
-        <w:jc w:val="left"/>
-      </w:pPr>
-      <w:r>
+      <w:r>
+        <w:rPr>
+          <w:sz w:val="2"/>
+        </w:rPr>
         <w:br w:type="page"/>
       </w:r>
     </w:p>
@@ -4231,10 +4369,10 @@
           <w:lang w:eastAsia="ru-RU"/>
         </w:rPr>
         <w:drawing>
-          <wp:inline distT="0" distB="0" distL="0" distR="0" wp14:anchorId="6035CFC0" wp14:editId="2FDAE9B6">
+          <wp:inline distT="0" distB="0" distL="0" distR="0" wp14:anchorId="104C0D48" wp14:editId="0B3C4B50">
             <wp:extent cx="6188710" cy="3481070"/>
             <wp:effectExtent l="0" t="0" r="0" b="0"/>
-            <wp:docPr id="89" name="Рисунок 89"/>
+            <wp:docPr id="16" name="Рисунок 16"/>
             <wp:cNvGraphicFramePr>
               <a:graphicFrameLocks xmlns:a="http://schemas.openxmlformats.org/drawingml/2006/main" noChangeAspect="1"/>
             </wp:cNvGraphicFramePr>
@@ -4246,7 +4384,7 @@
                     <pic:cNvPicPr/>
                   </pic:nvPicPr>
                   <pic:blipFill>
-                    <a:blip r:embed="rId25"/>
+                    <a:blip r:embed="rId27"/>
                     <a:stretch>
                       <a:fillRect/>
                     </a:stretch>
@@ -4310,13 +4448,19 @@
         <w:t xml:space="preserve">Открывается кнопкой «Защиты и настройки котла». </w:t>
       </w:r>
       <w:r>
-        <w:t>На этом экране отображаются все уставки защит, таймеры срабатывания сигнализации и настройки времени для различных процессов. Изменения значений доступно только для пользователей «Разработчик» и «Администратор».</w:t>
+        <w:t xml:space="preserve">На этом экране отображаются все </w:t>
+      </w:r>
+      <w:proofErr w:type="spellStart"/>
+      <w:r>
+        <w:t>уставки</w:t>
+      </w:r>
+      <w:proofErr w:type="spellEnd"/>
+      <w:r>
+        <w:t xml:space="preserve"> защит, таймеры срабатывания сигнализации и настройки времени для различных процессов. Изменения значений доступно только для пользователей «Разработчик» и «Администратор».</w:t>
       </w:r>
       <w:r>
         <w:t xml:space="preserve"> Для отключения ТЗ необходимо нажать на кнопку «Срабатывание» в столбце «Накладка». Текст этой кнопки изменится на «Сигнал», а цвет станет жёлтым.</w:t>
       </w:r>
-      <w:bookmarkStart w:id="0" w:name="_GoBack"/>
-      <w:bookmarkEnd w:id="0"/>
     </w:p>
     <w:p>
       <w:pPr>
@@ -4589,7 +4733,7 @@
                     <pic:cNvPicPr/>
                   </pic:nvPicPr>
                   <pic:blipFill>
-                    <a:blip r:embed="rId26">
+                    <a:blip r:embed="rId28">
                       <a:extLst>
                         <a:ext uri="{28A0092B-C50C-407E-A947-70E740481C1C}">
                           <a14:useLocalDpi xmlns:a14="http://schemas.microsoft.com/office/drawing/2010/main" val="0"/>
@@ -4873,7 +5017,7 @@
                     </pic:cNvPicPr>
                   </pic:nvPicPr>
                   <pic:blipFill>
-                    <a:blip r:embed="rId27">
+                    <a:blip r:embed="rId29">
                       <a:clrChange>
                         <a:clrFrom>
                           <a:srgbClr val="FFFFFF"/>
@@ -5012,7 +5156,7 @@
                     </pic:cNvPicPr>
                   </pic:nvPicPr>
                   <pic:blipFill>
-                    <a:blip r:embed="rId28">
+                    <a:blip r:embed="rId30">
                       <a:extLst>
                         <a:ext uri="{28A0092B-C50C-407E-A947-70E740481C1C}">
                           <a14:useLocalDpi xmlns:a14="http://schemas.microsoft.com/office/drawing/2010/main" val="0"/>
@@ -5072,7 +5216,15 @@
         <w:t>этом</w:t>
       </w:r>
       <w:r>
-        <w:t xml:space="preserve"> режиме отрисовка графиков осуществляется в реальном времени по мере поступления новых значений. В общем случае графики строятся сплошной линией. Если значение сигнала плохого качества, то линия его графика становится пунктирной.</w:t>
+        <w:t xml:space="preserve"> режиме </w:t>
+      </w:r>
+      <w:proofErr w:type="spellStart"/>
+      <w:r>
+        <w:t>отрисовка</w:t>
+      </w:r>
+      <w:proofErr w:type="spellEnd"/>
+      <w:r>
+        <w:t xml:space="preserve"> графиков осуществляется в реальном времени по мере поступления новых значений. В общем случае графики строятся сплошной линией. Если значение сигнала плохого качества, то линия его графика становится пунктирной.</w:t>
       </w:r>
     </w:p>
     <w:p>
@@ -5105,7 +5257,7 @@
                     </pic:cNvPicPr>
                   </pic:nvPicPr>
                   <pic:blipFill>
-                    <a:blip r:embed="rId29">
+                    <a:blip r:embed="rId31">
                       <a:extLst>
                         <a:ext uri="{28A0092B-C50C-407E-A947-70E740481C1C}">
                           <a14:useLocalDpi xmlns:a14="http://schemas.microsoft.com/office/drawing/2010/main" val="0"/>
@@ -5213,7 +5365,7 @@
                     <pic:cNvPicPr/>
                   </pic:nvPicPr>
                   <pic:blipFill>
-                    <a:blip r:embed="rId30"/>
+                    <a:blip r:embed="rId32"/>
                     <a:stretch>
                       <a:fillRect/>
                     </a:stretch>
@@ -5343,7 +5495,7 @@
                     <pic:cNvPicPr/>
                   </pic:nvPicPr>
                   <pic:blipFill>
-                    <a:blip r:embed="rId31">
+                    <a:blip r:embed="rId33">
                       <a:extLst>
                         <a:ext uri="{28A0092B-C50C-407E-A947-70E740481C1C}">
                           <a14:useLocalDpi xmlns:a14="http://schemas.microsoft.com/office/drawing/2010/main" val="0"/>
@@ -5441,7 +5593,7 @@
                     </pic:cNvPicPr>
                   </pic:nvPicPr>
                   <pic:blipFill>
-                    <a:blip r:embed="rId32">
+                    <a:blip r:embed="rId34">
                       <a:extLst>
                         <a:ext uri="{28A0092B-C50C-407E-A947-70E740481C1C}">
                           <a14:useLocalDpi xmlns:a14="http://schemas.microsoft.com/office/drawing/2010/main" val="0"/>
@@ -5525,7 +5677,7 @@
                     </pic:cNvPicPr>
                   </pic:nvPicPr>
                   <pic:blipFill>
-                    <a:blip r:embed="rId33">
+                    <a:blip r:embed="rId35">
                       <a:extLst>
                         <a:ext uri="{28A0092B-C50C-407E-A947-70E740481C1C}">
                           <a14:useLocalDpi xmlns:a14="http://schemas.microsoft.com/office/drawing/2010/main" val="0"/>
@@ -5612,7 +5764,7 @@
                     </pic:cNvPicPr>
                   </pic:nvPicPr>
                   <pic:blipFill>
-                    <a:blip r:embed="rId34">
+                    <a:blip r:embed="rId36">
                       <a:extLst>
                         <a:ext uri="{28A0092B-C50C-407E-A947-70E740481C1C}">
                           <a14:useLocalDpi xmlns:a14="http://schemas.microsoft.com/office/drawing/2010/main" val="0"/>
@@ -5712,7 +5864,7 @@
                     </pic:cNvPicPr>
                   </pic:nvPicPr>
                   <pic:blipFill>
-                    <a:blip r:embed="rId35">
+                    <a:blip r:embed="rId37">
                       <a:extLst>
                         <a:ext uri="{28A0092B-C50C-407E-A947-70E740481C1C}">
                           <a14:useLocalDpi xmlns:a14="http://schemas.microsoft.com/office/drawing/2010/main" val="0"/>
@@ -5821,7 +5973,7 @@
                     </pic:cNvPicPr>
                   </pic:nvPicPr>
                   <pic:blipFill>
-                    <a:blip r:embed="rId36">
+                    <a:blip r:embed="rId38">
                       <a:extLst>
                         <a:ext uri="{28A0092B-C50C-407E-A947-70E740481C1C}">
                           <a14:useLocalDpi xmlns:a14="http://schemas.microsoft.com/office/drawing/2010/main" val="0"/>
@@ -5909,7 +6061,7 @@
                     </pic:cNvPicPr>
                   </pic:nvPicPr>
                   <pic:blipFill>
-                    <a:blip r:embed="rId37">
+                    <a:blip r:embed="rId39">
                       <a:extLst>
                         <a:ext uri="{28A0092B-C50C-407E-A947-70E740481C1C}">
                           <a14:useLocalDpi xmlns:a14="http://schemas.microsoft.com/office/drawing/2010/main" val="0"/>
@@ -6006,7 +6158,7 @@
                     </pic:cNvPicPr>
                   </pic:nvPicPr>
                   <pic:blipFill>
-                    <a:blip r:embed="rId37">
+                    <a:blip r:embed="rId39">
                       <a:extLst>
                         <a:ext uri="{28A0092B-C50C-407E-A947-70E740481C1C}">
                           <a14:useLocalDpi xmlns:a14="http://schemas.microsoft.com/office/drawing/2010/main" val="0"/>
@@ -6119,7 +6271,7 @@
                     </pic:cNvPicPr>
                   </pic:nvPicPr>
                   <pic:blipFill>
-                    <a:blip r:embed="rId38">
+                    <a:blip r:embed="rId40">
                       <a:extLst>
                         <a:ext uri="{28A0092B-C50C-407E-A947-70E740481C1C}">
                           <a14:useLocalDpi xmlns:a14="http://schemas.microsoft.com/office/drawing/2010/main" val="0"/>
@@ -6194,7 +6346,15 @@
     </w:p>
     <w:p>
       <w:r>
-        <w:t xml:space="preserve">Чтобы временно остановить отрисовку графиков в оперативном режиме, нажмите кнопку </w:t>
+        <w:t xml:space="preserve">Чтобы временно остановить </w:t>
+      </w:r>
+      <w:proofErr w:type="spellStart"/>
+      <w:r>
+        <w:t>отрисовку</w:t>
+      </w:r>
+      <w:proofErr w:type="spellEnd"/>
+      <w:r>
+        <w:t xml:space="preserve"> графиков в оперативном режиме, нажмите кнопку </w:t>
       </w:r>
       <w:r>
         <w:rPr>
@@ -6219,7 +6379,7 @@
                     </pic:cNvPicPr>
                   </pic:nvPicPr>
                   <pic:blipFill>
-                    <a:blip r:embed="rId39">
+                    <a:blip r:embed="rId41">
                       <a:extLst>
                         <a:ext uri="{28A0092B-C50C-407E-A947-70E740481C1C}">
                           <a14:useLocalDpi xmlns:a14="http://schemas.microsoft.com/office/drawing/2010/main" val="0"/>
@@ -6266,7 +6426,15 @@
     </w:p>
     <w:p>
       <w:r>
-        <w:t xml:space="preserve">Для возобновления отрисовки графиков нажмите кнопку </w:t>
+        <w:t xml:space="preserve">Для возобновления </w:t>
+      </w:r>
+      <w:proofErr w:type="spellStart"/>
+      <w:r>
+        <w:t>отрисовки</w:t>
+      </w:r>
+      <w:proofErr w:type="spellEnd"/>
+      <w:r>
+        <w:t xml:space="preserve"> графиков нажмите кнопку </w:t>
       </w:r>
       <w:r>
         <w:rPr>
@@ -6291,7 +6459,7 @@
                     </pic:cNvPicPr>
                   </pic:nvPicPr>
                   <pic:blipFill>
-                    <a:blip r:embed="rId40">
+                    <a:blip r:embed="rId42">
                       <a:extLst>
                         <a:ext uri="{28A0092B-C50C-407E-A947-70E740481C1C}">
                           <a14:useLocalDpi xmlns:a14="http://schemas.microsoft.com/office/drawing/2010/main" val="0"/>
@@ -6405,7 +6573,7 @@
                     </pic:cNvPicPr>
                   </pic:nvPicPr>
                   <pic:blipFill>
-                    <a:blip r:embed="rId41">
+                    <a:blip r:embed="rId43">
                       <a:extLst>
                         <a:ext uri="{28A0092B-C50C-407E-A947-70E740481C1C}">
                           <a14:useLocalDpi xmlns:a14="http://schemas.microsoft.com/office/drawing/2010/main" val="0"/>
@@ -6445,9 +6613,11 @@
       <w:r>
         <w:t xml:space="preserve"> </w:t>
       </w:r>
+      <w:proofErr w:type="spellStart"/>
       <w:r>
         <w:t>Ente</w:t>
       </w:r>
+      <w:proofErr w:type="spellEnd"/>
       <w:r>
         <w:rPr>
           <w:lang w:val="en-US"/>
@@ -6489,7 +6659,7 @@
                     </pic:cNvPicPr>
                   </pic:nvPicPr>
                   <pic:blipFill>
-                    <a:blip r:embed="rId41">
+                    <a:blip r:embed="rId43">
                       <a:extLst>
                         <a:ext uri="{28A0092B-C50C-407E-A947-70E740481C1C}">
                           <a14:useLocalDpi xmlns:a14="http://schemas.microsoft.com/office/drawing/2010/main" val="0"/>
@@ -6521,7 +6691,15 @@
         </w:drawing>
       </w:r>
       <w:r>
-        <w:t xml:space="preserve"> или Enter на клавиатуре</w:t>
+        <w:t xml:space="preserve"> или </w:t>
+      </w:r>
+      <w:proofErr w:type="spellStart"/>
+      <w:r>
+        <w:t>Enter</w:t>
+      </w:r>
+      <w:proofErr w:type="spellEnd"/>
+      <w:r>
+        <w:t xml:space="preserve"> на клавиатуре</w:t>
       </w:r>
       <w:r>
         <w:t>. Добавление сигнала для отслеживания производится следующими способами:</w:t>
@@ -6630,7 +6808,7 @@
                     </pic:cNvPicPr>
                   </pic:nvPicPr>
                   <pic:blipFill>
-                    <a:blip r:embed="rId42">
+                    <a:blip r:embed="rId44">
                       <a:extLst>
                         <a:ext uri="{28A0092B-C50C-407E-A947-70E740481C1C}">
                           <a14:useLocalDpi xmlns:a14="http://schemas.microsoft.com/office/drawing/2010/main" val="0"/>
@@ -6857,7 +7035,7 @@
                     </pic:cNvPicPr>
                   </pic:nvPicPr>
                   <pic:blipFill>
-                    <a:blip r:embed="rId43">
+                    <a:blip r:embed="rId45">
                       <a:extLst>
                         <a:ext uri="{28A0092B-C50C-407E-A947-70E740481C1C}">
                           <a14:useLocalDpi xmlns:a14="http://schemas.microsoft.com/office/drawing/2010/main" val="0"/>
@@ -6976,8 +7154,8 @@
           <w:lang w:eastAsia="ru-RU"/>
         </w:rPr>
       </w:pPr>
-      <w:bookmarkStart w:id="1" w:name="1"/>
-      <w:bookmarkEnd w:id="1"/>
+      <w:bookmarkStart w:id="0" w:name="1"/>
+      <w:bookmarkEnd w:id="0"/>
     </w:p>
     <w:p>
       <w:pPr>
@@ -7125,7 +7303,7 @@
                     </pic:cNvPicPr>
                   </pic:nvPicPr>
                   <pic:blipFill>
-                    <a:blip r:embed="rId44">
+                    <a:blip r:embed="rId46">
                       <a:extLst>
                         <a:ext uri="{28A0092B-C50C-407E-A947-70E740481C1C}">
                           <a14:useLocalDpi xmlns:a14="http://schemas.microsoft.com/office/drawing/2010/main" val="0"/>
@@ -7291,7 +7469,7 @@
                     </pic:cNvPicPr>
                   </pic:nvPicPr>
                   <pic:blipFill>
-                    <a:blip r:embed="rId45">
+                    <a:blip r:embed="rId47">
                       <a:extLst>
                         <a:ext uri="{28A0092B-C50C-407E-A947-70E740481C1C}">
                           <a14:useLocalDpi xmlns:a14="http://schemas.microsoft.com/office/drawing/2010/main" val="0"/>
@@ -7451,7 +7629,7 @@
                     </pic:cNvPicPr>
                   </pic:nvPicPr>
                   <pic:blipFill>
-                    <a:blip r:embed="rId46">
+                    <a:blip r:embed="rId48">
                       <a:extLst>
                         <a:ext uri="{28A0092B-C50C-407E-A947-70E740481C1C}">
                           <a14:useLocalDpi xmlns:a14="http://schemas.microsoft.com/office/drawing/2010/main" val="0"/>
@@ -7593,7 +7771,7 @@
                     </pic:cNvPicPr>
                   </pic:nvPicPr>
                   <pic:blipFill>
-                    <a:blip r:embed="rId47">
+                    <a:blip r:embed="rId49">
                       <a:extLst>
                         <a:ext uri="{28A0092B-C50C-407E-A947-70E740481C1C}">
                           <a14:useLocalDpi xmlns:a14="http://schemas.microsoft.com/office/drawing/2010/main" val="0"/>
@@ -7720,7 +7898,7 @@
                     </pic:cNvPicPr>
                   </pic:nvPicPr>
                   <pic:blipFill>
-                    <a:blip r:embed="rId48">
+                    <a:blip r:embed="rId50">
                       <a:extLst>
                         <a:ext uri="{28A0092B-C50C-407E-A947-70E740481C1C}">
                           <a14:useLocalDpi xmlns:a14="http://schemas.microsoft.com/office/drawing/2010/main" val="0"/>
@@ -7961,9 +8139,11 @@
       <w:r>
         <w:t xml:space="preserve">качество </w:t>
       </w:r>
+      <w:proofErr w:type="spellStart"/>
       <w:r>
         <w:t>поступаемого</w:t>
       </w:r>
+      <w:proofErr w:type="spellEnd"/>
       <w:r>
         <w:t xml:space="preserve"> значения сигнала</w:t>
       </w:r>
@@ -8017,255 +8197,6 @@
             <wp:extent cx="2705100" cy="2505075"/>
             <wp:effectExtent l="0" t="0" r="0" b="9525"/>
             <wp:docPr id="66" name="Рисунок 66"/>
-            <wp:cNvGraphicFramePr>
-              <a:graphicFrameLocks xmlns:a="http://schemas.openxmlformats.org/drawingml/2006/main" noChangeAspect="1"/>
-            </wp:cNvGraphicFramePr>
-            <a:graphic xmlns:a="http://schemas.openxmlformats.org/drawingml/2006/main">
-              <a:graphicData uri="http://schemas.openxmlformats.org/drawingml/2006/picture">
-                <pic:pic xmlns:pic="http://schemas.openxmlformats.org/drawingml/2006/picture">
-                  <pic:nvPicPr>
-                    <pic:cNvPr id="1" name=""/>
-                    <pic:cNvPicPr/>
-                  </pic:nvPicPr>
-                  <pic:blipFill>
-                    <a:blip r:embed="rId49"/>
-                    <a:stretch>
-                      <a:fillRect/>
-                    </a:stretch>
-                  </pic:blipFill>
-                  <pic:spPr>
-                    <a:xfrm>
-                      <a:off x="0" y="0"/>
-                      <a:ext cx="2705100" cy="2505075"/>
-                    </a:xfrm>
-                    <a:prstGeom prst="rect">
-                      <a:avLst/>
-                    </a:prstGeom>
-                  </pic:spPr>
-                </pic:pic>
-              </a:graphicData>
-            </a:graphic>
-          </wp:inline>
-        </w:drawing>
-      </w:r>
-    </w:p>
-    <w:p>
-      <w:pPr>
-        <w:pStyle w:val="a4"/>
-      </w:pPr>
-      <w:r>
-        <w:t xml:space="preserve">Рис. </w:t>
-      </w:r>
-      <w:r>
-        <w:rPr>
-          <w:noProof/>
-        </w:rPr>
-        <w:fldChar w:fldCharType="begin"/>
-      </w:r>
-      <w:r>
-        <w:rPr>
-          <w:noProof/>
-        </w:rPr>
-        <w:instrText xml:space="preserve"> SEQ Рис. \* ARABIC </w:instrText>
-      </w:r>
-      <w:r>
-        <w:rPr>
-          <w:noProof/>
-        </w:rPr>
-        <w:fldChar w:fldCharType="separate"/>
-      </w:r>
-      <w:r>
-        <w:rPr>
-          <w:noProof/>
-        </w:rPr>
-        <w:t>33</w:t>
-      </w:r>
-      <w:r>
-        <w:rPr>
-          <w:noProof/>
-        </w:rPr>
-        <w:fldChar w:fldCharType="end"/>
-      </w:r>
-    </w:p>
-    <w:p>
-      <w:pPr>
-        <w:pStyle w:val="a3"/>
-        <w:numPr>
-          <w:ilvl w:val="2"/>
-          <w:numId w:val="1"/>
-        </w:numPr>
-      </w:pPr>
-      <w:r>
-        <w:t xml:space="preserve">Растопочные группы (рис. </w:t>
-      </w:r>
-      <w:r>
-        <w:t>34</w:t>
-      </w:r>
-      <w:r>
-        <w:t>):</w:t>
-      </w:r>
-    </w:p>
-    <w:p>
-      <w:pPr>
-        <w:pStyle w:val="a5"/>
-        <w:keepNext/>
-      </w:pPr>
-      <w:r>
-        <w:rPr>
-          <w:noProof/>
-          <w:lang w:eastAsia="ru-RU"/>
-        </w:rPr>
-        <w:drawing>
-          <wp:inline distT="0" distB="0" distL="0" distR="0" wp14:anchorId="2C54E651" wp14:editId="50148A37">
-            <wp:extent cx="5940425" cy="3341413"/>
-            <wp:effectExtent l="0" t="0" r="3175" b="0"/>
-            <wp:docPr id="93" name="Рисунок 93"/>
-            <wp:cNvGraphicFramePr>
-              <a:graphicFrameLocks xmlns:a="http://schemas.openxmlformats.org/drawingml/2006/main" noChangeAspect="1"/>
-            </wp:cNvGraphicFramePr>
-            <a:graphic xmlns:a="http://schemas.openxmlformats.org/drawingml/2006/main">
-              <a:graphicData uri="http://schemas.openxmlformats.org/drawingml/2006/picture">
-                <pic:pic xmlns:pic="http://schemas.openxmlformats.org/drawingml/2006/picture">
-                  <pic:nvPicPr>
-                    <pic:cNvPr id="1" name=""/>
-                    <pic:cNvPicPr/>
-                  </pic:nvPicPr>
-                  <pic:blipFill>
-                    <a:blip r:embed="rId50"/>
-                    <a:stretch>
-                      <a:fillRect/>
-                    </a:stretch>
-                  </pic:blipFill>
-                  <pic:spPr>
-                    <a:xfrm>
-                      <a:off x="0" y="0"/>
-                      <a:ext cx="5940425" cy="3341413"/>
-                    </a:xfrm>
-                    <a:prstGeom prst="rect">
-                      <a:avLst/>
-                    </a:prstGeom>
-                  </pic:spPr>
-                </pic:pic>
-              </a:graphicData>
-            </a:graphic>
-          </wp:inline>
-        </w:drawing>
-      </w:r>
-    </w:p>
-    <w:p>
-      <w:pPr>
-        <w:pStyle w:val="a4"/>
-      </w:pPr>
-      <w:r>
-        <w:t xml:space="preserve">Рис. </w:t>
-      </w:r>
-      <w:r>
-        <w:rPr>
-          <w:noProof/>
-        </w:rPr>
-        <w:fldChar w:fldCharType="begin"/>
-      </w:r>
-      <w:r>
-        <w:rPr>
-          <w:noProof/>
-        </w:rPr>
-        <w:instrText xml:space="preserve"> SEQ Рис. \* ARABIC </w:instrText>
-      </w:r>
-      <w:r>
-        <w:rPr>
-          <w:noProof/>
-        </w:rPr>
-        <w:fldChar w:fldCharType="separate"/>
-      </w:r>
-      <w:r>
-        <w:rPr>
-          <w:noProof/>
-        </w:rPr>
-        <w:t>34</w:t>
-      </w:r>
-      <w:r>
-        <w:rPr>
-          <w:noProof/>
-        </w:rPr>
-        <w:fldChar w:fldCharType="end"/>
-      </w:r>
-    </w:p>
-    <w:p>
-      <w:r>
-        <w:t>Данный экран вызывается кнопкой «Растопочная группа №…». На нём представлена более подробная мнемосхема каждой из растопочных групп</w:t>
-      </w:r>
-      <w:r>
-        <w:t xml:space="preserve"> с управляющими кнопками розжига/останова горелок и информационными сообщениями об их состоянии.</w:t>
-      </w:r>
-      <w:r>
-        <w:t xml:space="preserve"> </w:t>
-      </w:r>
-      <w:r>
-        <w:t xml:space="preserve">Для розжига горелки необходимо нажать кнопку «Розжиг горелки №…» и подтвердить своё действие. Для останова горелки необходимо нажать </w:t>
-      </w:r>
-      <w:r>
-        <w:lastRenderedPageBreak/>
-        <w:t>кнопку «Останов горелки №…» и подтвердить своё действие. Справа от кнопки «Останов горелки №...» находится информационное поле с сообщениями о текущем состоянии горелки. При нажатии правой кнопкой мыши на это поле появится всплывающее окно с шагами розжига горелки.</w:t>
-      </w:r>
-      <w:r>
-        <w:br w:type="page"/>
-      </w:r>
-    </w:p>
-    <w:p>
-      <w:pPr>
-        <w:ind w:firstLine="0"/>
-        <w:jc w:val="left"/>
-        <w:rPr>
-          <w:rFonts w:asciiTheme="majorHAnsi" w:eastAsiaTheme="majorEastAsia" w:hAnsiTheme="majorHAnsi" w:cstheme="majorBidi"/>
-          <w:spacing w:val="-10"/>
-          <w:kern w:val="28"/>
-          <w:sz w:val="2"/>
-          <w:szCs w:val="2"/>
-        </w:rPr>
-      </w:pPr>
-    </w:p>
-    <w:p>
-      <w:pPr>
-        <w:pStyle w:val="a6"/>
-        <w:jc w:val="center"/>
-        <w:rPr>
-          <w:rFonts w:ascii="Times New Roman" w:hAnsi="Times New Roman" w:cs="Times New Roman"/>
-          <w:sz w:val="40"/>
-          <w:szCs w:val="40"/>
-        </w:rPr>
-      </w:pPr>
-      <w:r>
-        <w:rPr>
-          <w:rFonts w:ascii="Times New Roman" w:hAnsi="Times New Roman" w:cs="Times New Roman"/>
-          <w:sz w:val="40"/>
-          <w:szCs w:val="40"/>
-        </w:rPr>
-        <w:t>Приложение 1</w:t>
-      </w:r>
-    </w:p>
-    <w:p>
-      <w:r>
-        <w:t>Элементы мнемосхемы:</w:t>
-      </w:r>
-    </w:p>
-    <w:p>
-      <w:pPr>
-        <w:pStyle w:val="a3"/>
-        <w:numPr>
-          <w:ilvl w:val="0"/>
-          <w:numId w:val="27"/>
-        </w:numPr>
-      </w:pPr>
-      <w:r>
-        <w:rPr>
-          <w:noProof/>
-          <w:lang w:eastAsia="ru-RU"/>
-        </w:rPr>
-        <w:drawing>
-          <wp:inline distT="0" distB="0" distL="0" distR="0" wp14:anchorId="3F089EDC" wp14:editId="375DE7A9">
-            <wp:extent cx="700864" cy="306125"/>
-            <wp:effectExtent l="0" t="0" r="0" b="0"/>
-            <wp:docPr id="25" name="Рисунок 25"/>
             <wp:cNvGraphicFramePr>
               <a:graphicFrameLocks xmlns:a="http://schemas.openxmlformats.org/drawingml/2006/main" noChangeAspect="1"/>
             </wp:cNvGraphicFramePr>
@@ -8285,7 +8216,7 @@
                   <pic:spPr>
                     <a:xfrm>
                       <a:off x="0" y="0"/>
-                      <a:ext cx="724550" cy="316470"/>
+                      <a:ext cx="2705100" cy="2505075"/>
                     </a:xfrm>
                     <a:prstGeom prst="rect">
                       <a:avLst/>
@@ -8297,37 +8228,78 @@
           </wp:inline>
         </w:drawing>
       </w:r>
-      <w:r>
-        <w:rPr>
-          <w:lang w:val="en-US"/>
-        </w:rPr>
-        <w:t xml:space="preserve"> - </w:t>
-      </w:r>
-      <w:r>
-        <w:t>заслонка/шибер</w:t>
-      </w:r>
-      <w:r>
-        <w:t>:</w:t>
+    </w:p>
+    <w:p>
+      <w:pPr>
+        <w:pStyle w:val="a4"/>
+      </w:pPr>
+      <w:r>
+        <w:t xml:space="preserve">Рис. </w:t>
+      </w:r>
+      <w:r>
+        <w:rPr>
+          <w:noProof/>
+        </w:rPr>
+        <w:fldChar w:fldCharType="begin"/>
+      </w:r>
+      <w:r>
+        <w:rPr>
+          <w:noProof/>
+        </w:rPr>
+        <w:instrText xml:space="preserve"> SEQ Рис. \* ARABIC </w:instrText>
+      </w:r>
+      <w:r>
+        <w:rPr>
+          <w:noProof/>
+        </w:rPr>
+        <w:fldChar w:fldCharType="separate"/>
+      </w:r>
+      <w:r>
+        <w:rPr>
+          <w:noProof/>
+        </w:rPr>
+        <w:t>33</w:t>
+      </w:r>
+      <w:r>
+        <w:rPr>
+          <w:noProof/>
+        </w:rPr>
+        <w:fldChar w:fldCharType="end"/>
       </w:r>
     </w:p>
     <w:p>
       <w:pPr>
         <w:pStyle w:val="a3"/>
         <w:numPr>
-          <w:ilvl w:val="1"/>
-          <w:numId w:val="27"/>
+          <w:ilvl w:val="2"/>
+          <w:numId w:val="1"/>
         </w:numPr>
       </w:pPr>
       <w:r>
+        <w:t xml:space="preserve">Растопочные группы (рис. </w:t>
+      </w:r>
+      <w:r>
+        <w:t>34</w:t>
+      </w:r>
+      <w:r>
+        <w:t>):</w:t>
+      </w:r>
+    </w:p>
+    <w:p>
+      <w:pPr>
+        <w:pStyle w:val="a5"/>
+        <w:keepNext/>
+      </w:pPr>
+      <w:r>
         <w:rPr>
           <w:noProof/>
           <w:lang w:eastAsia="ru-RU"/>
         </w:rPr>
         <w:drawing>
-          <wp:inline distT="0" distB="0" distL="0" distR="0" wp14:anchorId="5B61F7AA" wp14:editId="58671650">
-            <wp:extent cx="161948" cy="219106"/>
-            <wp:effectExtent l="0" t="0" r="9525" b="9525"/>
-            <wp:docPr id="41" name="Рисунок 41"/>
+          <wp:inline distT="0" distB="0" distL="0" distR="0" wp14:anchorId="2572D2E4" wp14:editId="5F6C9298">
+            <wp:extent cx="6188710" cy="3481070"/>
+            <wp:effectExtent l="0" t="0" r="0" b="0"/>
+            <wp:docPr id="17" name="Рисунок 17"/>
             <wp:cNvGraphicFramePr>
               <a:graphicFrameLocks xmlns:a="http://schemas.openxmlformats.org/drawingml/2006/main" noChangeAspect="1"/>
             </wp:cNvGraphicFramePr>
@@ -8347,7 +8319,7 @@
                   <pic:spPr>
                     <a:xfrm>
                       <a:off x="0" y="0"/>
-                      <a:ext cx="161948" cy="219106"/>
+                      <a:ext cx="6188710" cy="3481070"/>
                     </a:xfrm>
                     <a:prstGeom prst="rect">
                       <a:avLst/>
@@ -8359,15 +8331,108 @@
           </wp:inline>
         </w:drawing>
       </w:r>
-      <w:r>
-        <w:t xml:space="preserve"> - включён режим автоматической работы;</w:t>
+    </w:p>
+    <w:p>
+      <w:pPr>
+        <w:pStyle w:val="a4"/>
+      </w:pPr>
+      <w:r>
+        <w:t xml:space="preserve">Рис. </w:t>
+      </w:r>
+      <w:r>
+        <w:rPr>
+          <w:noProof/>
+        </w:rPr>
+        <w:fldChar w:fldCharType="begin"/>
+      </w:r>
+      <w:r>
+        <w:rPr>
+          <w:noProof/>
+        </w:rPr>
+        <w:instrText xml:space="preserve"> SEQ Рис. \* ARABIC </w:instrText>
+      </w:r>
+      <w:r>
+        <w:rPr>
+          <w:noProof/>
+        </w:rPr>
+        <w:fldChar w:fldCharType="separate"/>
+      </w:r>
+      <w:r>
+        <w:rPr>
+          <w:noProof/>
+        </w:rPr>
+        <w:t>34</w:t>
+      </w:r>
+      <w:r>
+        <w:rPr>
+          <w:noProof/>
+        </w:rPr>
+        <w:fldChar w:fldCharType="end"/>
+      </w:r>
+    </w:p>
+    <w:p>
+      <w:r>
+        <w:t>Данный экран вызывается кнопкой «Растопочная группа №…». На нём представлена более подробная мнемосхема каждой из растопочных групп</w:t>
+      </w:r>
+      <w:r>
+        <w:t xml:space="preserve"> с управляющими кнопками розжига/останова горелок и информационными сообщениями об их состоянии.</w:t>
+      </w:r>
+      <w:r>
+        <w:t xml:space="preserve"> </w:t>
+      </w:r>
+      <w:r>
+        <w:t xml:space="preserve">Для розжига горелки необходимо нажать </w:t>
+      </w:r>
+      <w:r>
+        <w:lastRenderedPageBreak/>
+        <w:t>кнопку «Розжиг горелки №…» и подтвердить своё действие. Для останова горелки необходимо нажать кнопку «Останов горелки №…» и подтвердить своё действие. Справа от кнопки «Останов горелки №...» находится информационное поле с сообщениями о текущем состоянии горелки. При нажатии правой кнопкой мыши на это поле появится всплывающее окно с шагами розжига горелки.</w:t>
+      </w:r>
+      <w:r>
+        <w:br w:type="page"/>
+      </w:r>
+    </w:p>
+    <w:p>
+      <w:pPr>
+        <w:ind w:firstLine="0"/>
+        <w:jc w:val="left"/>
+        <w:rPr>
+          <w:rFonts w:asciiTheme="majorHAnsi" w:eastAsiaTheme="majorEastAsia" w:hAnsiTheme="majorHAnsi" w:cstheme="majorBidi"/>
+          <w:spacing w:val="-10"/>
+          <w:kern w:val="28"/>
+          <w:sz w:val="2"/>
+          <w:szCs w:val="2"/>
+        </w:rPr>
+      </w:pPr>
+    </w:p>
+    <w:p>
+      <w:pPr>
+        <w:pStyle w:val="a6"/>
+        <w:jc w:val="center"/>
+        <w:rPr>
+          <w:rFonts w:ascii="Times New Roman" w:hAnsi="Times New Roman" w:cs="Times New Roman"/>
+          <w:sz w:val="40"/>
+          <w:szCs w:val="40"/>
+        </w:rPr>
+      </w:pPr>
+      <w:r>
+        <w:rPr>
+          <w:rFonts w:ascii="Times New Roman" w:hAnsi="Times New Roman" w:cs="Times New Roman"/>
+          <w:sz w:val="40"/>
+          <w:szCs w:val="40"/>
+        </w:rPr>
+        <w:t>Приложение 1</w:t>
+      </w:r>
+    </w:p>
+    <w:p>
+      <w:r>
+        <w:t>Элементы мнемосхемы:</w:t>
       </w:r>
     </w:p>
     <w:p>
       <w:pPr>
         <w:pStyle w:val="a3"/>
         <w:numPr>
-          <w:ilvl w:val="1"/>
+          <w:ilvl w:val="0"/>
           <w:numId w:val="27"/>
         </w:numPr>
       </w:pPr>
@@ -8377,10 +8442,10 @@
           <w:lang w:eastAsia="ru-RU"/>
         </w:rPr>
         <w:drawing>
-          <wp:inline distT="0" distB="0" distL="0" distR="0" wp14:anchorId="0B3A99B1" wp14:editId="6226DDC3">
-            <wp:extent cx="142895" cy="190527"/>
-            <wp:effectExtent l="0" t="0" r="9525" b="0"/>
-            <wp:docPr id="42" name="Рисунок 42"/>
+          <wp:inline distT="0" distB="0" distL="0" distR="0" wp14:anchorId="3F089EDC" wp14:editId="375DE7A9">
+            <wp:extent cx="700864" cy="306125"/>
+            <wp:effectExtent l="0" t="0" r="0" b="0"/>
+            <wp:docPr id="25" name="Рисунок 25"/>
             <wp:cNvGraphicFramePr>
               <a:graphicFrameLocks xmlns:a="http://schemas.openxmlformats.org/drawingml/2006/main" noChangeAspect="1"/>
             </wp:cNvGraphicFramePr>
@@ -8400,7 +8465,7 @@
                   <pic:spPr>
                     <a:xfrm>
                       <a:off x="0" y="0"/>
-                      <a:ext cx="142895" cy="190527"/>
+                      <a:ext cx="724550" cy="316470"/>
                     </a:xfrm>
                     <a:prstGeom prst="rect">
                       <a:avLst/>
@@ -8413,7 +8478,16 @@
         </w:drawing>
       </w:r>
       <w:r>
-        <w:t xml:space="preserve"> - включён режим ручной работы;</w:t>
+        <w:rPr>
+          <w:lang w:val="en-US"/>
+        </w:rPr>
+        <w:t xml:space="preserve"> - </w:t>
+      </w:r>
+      <w:r>
+        <w:t>заслонка/шибер</w:t>
+      </w:r>
+      <w:r>
+        <w:t>:</w:t>
       </w:r>
     </w:p>
     <w:p>
@@ -8430,10 +8504,10 @@
           <w:lang w:eastAsia="ru-RU"/>
         </w:rPr>
         <w:drawing>
-          <wp:inline distT="0" distB="0" distL="0" distR="0" wp14:anchorId="424DE7C5" wp14:editId="6510903D">
-            <wp:extent cx="195118" cy="247650"/>
-            <wp:effectExtent l="0" t="0" r="0" b="0"/>
-            <wp:docPr id="52" name="Рисунок 52"/>
+          <wp:inline distT="0" distB="0" distL="0" distR="0" wp14:anchorId="5B61F7AA" wp14:editId="58671650">
+            <wp:extent cx="161948" cy="219106"/>
+            <wp:effectExtent l="0" t="0" r="9525" b="9525"/>
+            <wp:docPr id="41" name="Рисунок 41"/>
             <wp:cNvGraphicFramePr>
               <a:graphicFrameLocks xmlns:a="http://schemas.openxmlformats.org/drawingml/2006/main" noChangeAspect="1"/>
             </wp:cNvGraphicFramePr>
@@ -8453,7 +8527,7 @@
                   <pic:spPr>
                     <a:xfrm>
                       <a:off x="0" y="0"/>
-                      <a:ext cx="199022" cy="252606"/>
+                      <a:ext cx="161948" cy="219106"/>
                     </a:xfrm>
                     <a:prstGeom prst="rect">
                       <a:avLst/>
@@ -8466,7 +8540,7 @@
         </w:drawing>
       </w:r>
       <w:r>
-        <w:t xml:space="preserve"> - заслонка закрыта;</w:t>
+        <w:t xml:space="preserve"> - включён режим автоматической работы;</w:t>
       </w:r>
     </w:p>
     <w:p>
@@ -8483,10 +8557,10 @@
           <w:lang w:eastAsia="ru-RU"/>
         </w:rPr>
         <w:drawing>
-          <wp:inline distT="0" distB="0" distL="0" distR="0" wp14:anchorId="1D0D8300" wp14:editId="1F310601">
-            <wp:extent cx="194945" cy="229757"/>
-            <wp:effectExtent l="0" t="0" r="0" b="0"/>
-            <wp:docPr id="53" name="Рисунок 53"/>
+          <wp:inline distT="0" distB="0" distL="0" distR="0" wp14:anchorId="0B3A99B1" wp14:editId="6226DDC3">
+            <wp:extent cx="142895" cy="190527"/>
+            <wp:effectExtent l="0" t="0" r="9525" b="0"/>
+            <wp:docPr id="42" name="Рисунок 42"/>
             <wp:cNvGraphicFramePr>
               <a:graphicFrameLocks xmlns:a="http://schemas.openxmlformats.org/drawingml/2006/main" noChangeAspect="1"/>
             </wp:cNvGraphicFramePr>
@@ -8506,7 +8580,7 @@
                   <pic:spPr>
                     <a:xfrm>
                       <a:off x="0" y="0"/>
-                      <a:ext cx="200179" cy="235926"/>
+                      <a:ext cx="142895" cy="190527"/>
                     </a:xfrm>
                     <a:prstGeom prst="rect">
                       <a:avLst/>
@@ -8519,7 +8593,7 @@
         </w:drawing>
       </w:r>
       <w:r>
-        <w:t xml:space="preserve"> - среднее положение заслонки;</w:t>
+        <w:t xml:space="preserve"> - включён режим ручной работы;</w:t>
       </w:r>
     </w:p>
     <w:p>
@@ -8536,10 +8610,10 @@
           <w:lang w:eastAsia="ru-RU"/>
         </w:rPr>
         <w:drawing>
-          <wp:inline distT="0" distB="0" distL="0" distR="0" wp14:anchorId="7C9439FF" wp14:editId="5FB0FD23">
-            <wp:extent cx="193477" cy="238125"/>
+          <wp:inline distT="0" distB="0" distL="0" distR="0" wp14:anchorId="424DE7C5" wp14:editId="6510903D">
+            <wp:extent cx="195118" cy="247650"/>
             <wp:effectExtent l="0" t="0" r="0" b="0"/>
-            <wp:docPr id="54" name="Рисунок 54"/>
+            <wp:docPr id="52" name="Рисунок 52"/>
             <wp:cNvGraphicFramePr>
               <a:graphicFrameLocks xmlns:a="http://schemas.openxmlformats.org/drawingml/2006/main" noChangeAspect="1"/>
             </wp:cNvGraphicFramePr>
@@ -8559,7 +8633,7 @@
                   <pic:spPr>
                     <a:xfrm>
                       <a:off x="0" y="0"/>
-                      <a:ext cx="204177" cy="251294"/>
+                      <a:ext cx="199022" cy="252606"/>
                     </a:xfrm>
                     <a:prstGeom prst="rect">
                       <a:avLst/>
@@ -8572,7 +8646,7 @@
         </w:drawing>
       </w:r>
       <w:r>
-        <w:t xml:space="preserve"> - заслонка полностью открыта;</w:t>
+        <w:t xml:space="preserve"> - заслонка закрыта;</w:t>
       </w:r>
     </w:p>
     <w:p>
@@ -8589,10 +8663,10 @@
           <w:lang w:eastAsia="ru-RU"/>
         </w:rPr>
         <w:drawing>
-          <wp:inline distT="0" distB="0" distL="0" distR="0" wp14:anchorId="0B6B1746" wp14:editId="262231B6">
-            <wp:extent cx="120138" cy="219075"/>
+          <wp:inline distT="0" distB="0" distL="0" distR="0" wp14:anchorId="1D0D8300" wp14:editId="1F310601">
+            <wp:extent cx="194945" cy="229757"/>
             <wp:effectExtent l="0" t="0" r="0" b="0"/>
-            <wp:docPr id="55" name="Рисунок 55"/>
+            <wp:docPr id="53" name="Рисунок 53"/>
             <wp:cNvGraphicFramePr>
               <a:graphicFrameLocks xmlns:a="http://schemas.openxmlformats.org/drawingml/2006/main" noChangeAspect="1"/>
             </wp:cNvGraphicFramePr>
@@ -8612,7 +8686,7 @@
                   <pic:spPr>
                     <a:xfrm>
                       <a:off x="0" y="0"/>
-                      <a:ext cx="125113" cy="228147"/>
+                      <a:ext cx="200179" cy="235926"/>
                     </a:xfrm>
                     <a:prstGeom prst="rect">
                       <a:avLst/>
@@ -8625,7 +8699,7 @@
         </w:drawing>
       </w:r>
       <w:r>
-        <w:t xml:space="preserve"> - заслонка открывается;</w:t>
+        <w:t xml:space="preserve"> - среднее положение заслонки;</w:t>
       </w:r>
     </w:p>
     <w:p>
@@ -8642,10 +8716,10 @@
           <w:lang w:eastAsia="ru-RU"/>
         </w:rPr>
         <w:drawing>
-          <wp:inline distT="0" distB="0" distL="0" distR="0" wp14:anchorId="50739827" wp14:editId="712710C2">
-            <wp:extent cx="112568" cy="247650"/>
+          <wp:inline distT="0" distB="0" distL="0" distR="0" wp14:anchorId="7C9439FF" wp14:editId="5FB0FD23">
+            <wp:extent cx="193477" cy="238125"/>
             <wp:effectExtent l="0" t="0" r="0" b="0"/>
-            <wp:docPr id="59" name="Рисунок 59"/>
+            <wp:docPr id="54" name="Рисунок 54"/>
             <wp:cNvGraphicFramePr>
               <a:graphicFrameLocks xmlns:a="http://schemas.openxmlformats.org/drawingml/2006/main" noChangeAspect="1"/>
             </wp:cNvGraphicFramePr>
@@ -8665,7 +8739,7 @@
                   <pic:spPr>
                     <a:xfrm>
                       <a:off x="0" y="0"/>
-                      <a:ext cx="115863" cy="254899"/>
+                      <a:ext cx="204177" cy="251294"/>
                     </a:xfrm>
                     <a:prstGeom prst="rect">
                       <a:avLst/>
@@ -8678,7 +8752,7 @@
         </w:drawing>
       </w:r>
       <w:r>
-        <w:t xml:space="preserve"> - заслонка закрывается;</w:t>
+        <w:t xml:space="preserve"> - заслонка полностью открыта;</w:t>
       </w:r>
     </w:p>
     <w:p>
@@ -8695,10 +8769,10 @@
           <w:lang w:eastAsia="ru-RU"/>
         </w:rPr>
         <w:drawing>
-          <wp:inline distT="0" distB="0" distL="0" distR="0" wp14:anchorId="2F48AE99" wp14:editId="125EF568">
-            <wp:extent cx="304843" cy="142895"/>
-            <wp:effectExtent l="0" t="0" r="0" b="9525"/>
-            <wp:docPr id="61" name="Рисунок 61"/>
+          <wp:inline distT="0" distB="0" distL="0" distR="0" wp14:anchorId="0B6B1746" wp14:editId="262231B6">
+            <wp:extent cx="120138" cy="219075"/>
+            <wp:effectExtent l="0" t="0" r="0" b="0"/>
+            <wp:docPr id="55" name="Рисунок 55"/>
             <wp:cNvGraphicFramePr>
               <a:graphicFrameLocks xmlns:a="http://schemas.openxmlformats.org/drawingml/2006/main" noChangeAspect="1"/>
             </wp:cNvGraphicFramePr>
@@ -8718,7 +8792,7 @@
                   <pic:spPr>
                     <a:xfrm>
                       <a:off x="0" y="0"/>
-                      <a:ext cx="304843" cy="142895"/>
+                      <a:ext cx="125113" cy="228147"/>
                     </a:xfrm>
                     <a:prstGeom prst="rect">
                       <a:avLst/>
@@ -8731,14 +8805,14 @@
         </w:drawing>
       </w:r>
       <w:r>
-        <w:t xml:space="preserve"> - индикатор положения заслонки;</w:t>
+        <w:t xml:space="preserve"> - заслонка открывается;</w:t>
       </w:r>
     </w:p>
     <w:p>
       <w:pPr>
         <w:pStyle w:val="a3"/>
         <w:numPr>
-          <w:ilvl w:val="0"/>
+          <w:ilvl w:val="1"/>
           <w:numId w:val="27"/>
         </w:numPr>
       </w:pPr>
@@ -8748,10 +8822,10 @@
           <w:lang w:eastAsia="ru-RU"/>
         </w:rPr>
         <w:drawing>
-          <wp:inline distT="0" distB="0" distL="0" distR="0" wp14:anchorId="56CAD759" wp14:editId="5CBC4EAF">
-            <wp:extent cx="283862" cy="333955"/>
+          <wp:inline distT="0" distB="0" distL="0" distR="0" wp14:anchorId="50739827" wp14:editId="712710C2">
+            <wp:extent cx="112568" cy="247650"/>
             <wp:effectExtent l="0" t="0" r="0" b="0"/>
-            <wp:docPr id="9" name="Рисунок 9"/>
+            <wp:docPr id="59" name="Рисунок 59"/>
             <wp:cNvGraphicFramePr>
               <a:graphicFrameLocks xmlns:a="http://schemas.openxmlformats.org/drawingml/2006/main" noChangeAspect="1"/>
             </wp:cNvGraphicFramePr>
@@ -8771,7 +8845,7 @@
                   <pic:spPr>
                     <a:xfrm>
                       <a:off x="0" y="0"/>
-                      <a:ext cx="292109" cy="343658"/>
+                      <a:ext cx="115863" cy="254899"/>
                     </a:xfrm>
                     <a:prstGeom prst="rect">
                       <a:avLst/>
@@ -8784,13 +8858,7 @@
         </w:drawing>
       </w:r>
       <w:r>
-        <w:rPr>
-          <w:lang w:val="en-US"/>
-        </w:rPr>
-        <w:t xml:space="preserve"> - </w:t>
-      </w:r>
-      <w:r>
-        <w:t>клапан:</w:t>
+        <w:t xml:space="preserve"> - заслонка закрывается;</w:t>
       </w:r>
     </w:p>
     <w:p>
@@ -8807,10 +8875,10 @@
           <w:lang w:eastAsia="ru-RU"/>
         </w:rPr>
         <w:drawing>
-          <wp:inline distT="0" distB="0" distL="0" distR="0" wp14:anchorId="5FEA7202" wp14:editId="40248E65">
-            <wp:extent cx="114316" cy="123842"/>
+          <wp:inline distT="0" distB="0" distL="0" distR="0" wp14:anchorId="2F48AE99" wp14:editId="125EF568">
+            <wp:extent cx="304843" cy="142895"/>
             <wp:effectExtent l="0" t="0" r="0" b="9525"/>
-            <wp:docPr id="64" name="Рисунок 64"/>
+            <wp:docPr id="61" name="Рисунок 61"/>
             <wp:cNvGraphicFramePr>
               <a:graphicFrameLocks xmlns:a="http://schemas.openxmlformats.org/drawingml/2006/main" noChangeAspect="1"/>
             </wp:cNvGraphicFramePr>
@@ -8830,7 +8898,7 @@
                   <pic:spPr>
                     <a:xfrm>
                       <a:off x="0" y="0"/>
-                      <a:ext cx="114316" cy="123842"/>
+                      <a:ext cx="304843" cy="142895"/>
                     </a:xfrm>
                     <a:prstGeom prst="rect">
                       <a:avLst/>
@@ -8843,14 +8911,14 @@
         </w:drawing>
       </w:r>
       <w:r>
-        <w:t xml:space="preserve"> - электрический сигнал на клапан не подаётся;</w:t>
+        <w:t xml:space="preserve"> - индикатор положения заслонки;</w:t>
       </w:r>
     </w:p>
     <w:p>
       <w:pPr>
         <w:pStyle w:val="a3"/>
         <w:numPr>
-          <w:ilvl w:val="1"/>
+          <w:ilvl w:val="0"/>
           <w:numId w:val="27"/>
         </w:numPr>
       </w:pPr>
@@ -8860,10 +8928,10 @@
           <w:lang w:eastAsia="ru-RU"/>
         </w:rPr>
         <w:drawing>
-          <wp:inline distT="0" distB="0" distL="0" distR="0" wp14:anchorId="5DF66C01" wp14:editId="408347CE">
-            <wp:extent cx="124326" cy="147637"/>
+          <wp:inline distT="0" distB="0" distL="0" distR="0" wp14:anchorId="56CAD759" wp14:editId="5CBC4EAF">
+            <wp:extent cx="283862" cy="333955"/>
             <wp:effectExtent l="0" t="0" r="0" b="0"/>
-            <wp:docPr id="70" name="Рисунок 70"/>
+            <wp:docPr id="9" name="Рисунок 9"/>
             <wp:cNvGraphicFramePr>
               <a:graphicFrameLocks xmlns:a="http://schemas.openxmlformats.org/drawingml/2006/main" noChangeAspect="1"/>
             </wp:cNvGraphicFramePr>
@@ -8883,7 +8951,7 @@
                   <pic:spPr>
                     <a:xfrm>
                       <a:off x="0" y="0"/>
-                      <a:ext cx="127046" cy="150867"/>
+                      <a:ext cx="292109" cy="343658"/>
                     </a:xfrm>
                     <a:prstGeom prst="rect">
                       <a:avLst/>
@@ -8896,7 +8964,13 @@
         </w:drawing>
       </w:r>
       <w:r>
-        <w:t xml:space="preserve"> - подаётся электрический сигнал на клапан;</w:t>
+        <w:rPr>
+          <w:lang w:val="en-US"/>
+        </w:rPr>
+        <w:t xml:space="preserve"> - </w:t>
+      </w:r>
+      <w:r>
+        <w:t>клапан:</w:t>
       </w:r>
     </w:p>
     <w:p>
@@ -8913,10 +8987,10 @@
           <w:lang w:eastAsia="ru-RU"/>
         </w:rPr>
         <w:drawing>
-          <wp:inline distT="0" distB="0" distL="0" distR="0" wp14:anchorId="18E164E8" wp14:editId="6C28DA43">
-            <wp:extent cx="269421" cy="228600"/>
-            <wp:effectExtent l="0" t="0" r="0" b="0"/>
-            <wp:docPr id="71" name="Рисунок 71"/>
+          <wp:inline distT="0" distB="0" distL="0" distR="0" wp14:anchorId="5FEA7202" wp14:editId="40248E65">
+            <wp:extent cx="114316" cy="123842"/>
+            <wp:effectExtent l="0" t="0" r="0" b="9525"/>
+            <wp:docPr id="64" name="Рисунок 64"/>
             <wp:cNvGraphicFramePr>
               <a:graphicFrameLocks xmlns:a="http://schemas.openxmlformats.org/drawingml/2006/main" noChangeAspect="1"/>
             </wp:cNvGraphicFramePr>
@@ -8936,7 +9010,7 @@
                   <pic:spPr>
                     <a:xfrm>
                       <a:off x="0" y="0"/>
-                      <a:ext cx="274257" cy="232703"/>
+                      <a:ext cx="114316" cy="123842"/>
                     </a:xfrm>
                     <a:prstGeom prst="rect">
                       <a:avLst/>
@@ -8949,7 +9023,7 @@
         </w:drawing>
       </w:r>
       <w:r>
-        <w:t xml:space="preserve"> - клапан закрыт;</w:t>
+        <w:t xml:space="preserve"> - электрический сигнал на клапан не подаётся;</w:t>
       </w:r>
     </w:p>
     <w:p>
@@ -8966,10 +9040,10 @@
           <w:lang w:eastAsia="ru-RU"/>
         </w:rPr>
         <w:drawing>
-          <wp:inline distT="0" distB="0" distL="0" distR="0" wp14:anchorId="51F551A1" wp14:editId="05636ECF">
-            <wp:extent cx="282087" cy="209550"/>
+          <wp:inline distT="0" distB="0" distL="0" distR="0" wp14:anchorId="5DF66C01" wp14:editId="408347CE">
+            <wp:extent cx="124326" cy="147637"/>
             <wp:effectExtent l="0" t="0" r="0" b="0"/>
-            <wp:docPr id="65" name="Рисунок 65"/>
+            <wp:docPr id="70" name="Рисунок 70"/>
             <wp:cNvGraphicFramePr>
               <a:graphicFrameLocks xmlns:a="http://schemas.openxmlformats.org/drawingml/2006/main" noChangeAspect="1"/>
             </wp:cNvGraphicFramePr>
@@ -8989,7 +9063,7 @@
                   <pic:spPr>
                     <a:xfrm>
                       <a:off x="0" y="0"/>
-                      <a:ext cx="287089" cy="213265"/>
+                      <a:ext cx="127046" cy="150867"/>
                     </a:xfrm>
                     <a:prstGeom prst="rect">
                       <a:avLst/>
@@ -9002,14 +9076,14 @@
         </w:drawing>
       </w:r>
       <w:r>
-        <w:t xml:space="preserve"> - клапан открыт;</w:t>
+        <w:t xml:space="preserve"> - подаётся электрический сигнал на клапан;</w:t>
       </w:r>
     </w:p>
     <w:p>
       <w:pPr>
         <w:pStyle w:val="a3"/>
         <w:numPr>
-          <w:ilvl w:val="0"/>
+          <w:ilvl w:val="1"/>
           <w:numId w:val="27"/>
         </w:numPr>
       </w:pPr>
@@ -9019,10 +9093,10 @@
           <w:lang w:eastAsia="ru-RU"/>
         </w:rPr>
         <w:drawing>
-          <wp:inline distT="0" distB="0" distL="0" distR="0" wp14:anchorId="67D07B16" wp14:editId="2D8BA31C">
-            <wp:extent cx="481012" cy="279298"/>
+          <wp:inline distT="0" distB="0" distL="0" distR="0" wp14:anchorId="18E164E8" wp14:editId="6C28DA43">
+            <wp:extent cx="269421" cy="228600"/>
             <wp:effectExtent l="0" t="0" r="0" b="0"/>
-            <wp:docPr id="34" name="Рисунок 34"/>
+            <wp:docPr id="71" name="Рисунок 71"/>
             <wp:cNvGraphicFramePr>
               <a:graphicFrameLocks xmlns:a="http://schemas.openxmlformats.org/drawingml/2006/main" noChangeAspect="1"/>
             </wp:cNvGraphicFramePr>
@@ -9042,7 +9116,7 @@
                   <pic:spPr>
                     <a:xfrm>
                       <a:off x="0" y="0"/>
-                      <a:ext cx="489422" cy="284181"/>
+                      <a:ext cx="274257" cy="232703"/>
                     </a:xfrm>
                     <a:prstGeom prst="rect">
                       <a:avLst/>
@@ -9055,10 +9129,7 @@
         </w:drawing>
       </w:r>
       <w:r>
-        <w:t xml:space="preserve"> - задвижка</w:t>
-      </w:r>
-      <w:r>
-        <w:t>:</w:t>
+        <w:t xml:space="preserve"> - клапан закрыт;</w:t>
       </w:r>
     </w:p>
     <w:p>
@@ -9070,21 +9141,55 @@
         </w:numPr>
       </w:pPr>
       <w:r>
-        <w:pict w14:anchorId="79B78771">
-          <v:shape id="Рисунок 73" o:spid="_x0000_i1027" type="#_x0000_t75" style="width:12pt;height:13.5pt;visibility:visible;mso-wrap-style:square">
-            <v:imagedata r:id="rId66" o:title=""/>
-          </v:shape>
-        </w:pict>
-      </w:r>
-      <w:r>
-        <w:t xml:space="preserve"> - подан управляющий сигнал на открытие задвижки;</w:t>
+        <w:rPr>
+          <w:noProof/>
+          <w:lang w:eastAsia="ru-RU"/>
+        </w:rPr>
+        <w:drawing>
+          <wp:inline distT="0" distB="0" distL="0" distR="0" wp14:anchorId="51F551A1" wp14:editId="05636ECF">
+            <wp:extent cx="282087" cy="209550"/>
+            <wp:effectExtent l="0" t="0" r="0" b="0"/>
+            <wp:docPr id="65" name="Рисунок 65"/>
+            <wp:cNvGraphicFramePr>
+              <a:graphicFrameLocks xmlns:a="http://schemas.openxmlformats.org/drawingml/2006/main" noChangeAspect="1"/>
+            </wp:cNvGraphicFramePr>
+            <a:graphic xmlns:a="http://schemas.openxmlformats.org/drawingml/2006/main">
+              <a:graphicData uri="http://schemas.openxmlformats.org/drawingml/2006/picture">
+                <pic:pic xmlns:pic="http://schemas.openxmlformats.org/drawingml/2006/picture">
+                  <pic:nvPicPr>
+                    <pic:cNvPr id="1" name=""/>
+                    <pic:cNvPicPr/>
+                  </pic:nvPicPr>
+                  <pic:blipFill>
+                    <a:blip r:embed="rId66"/>
+                    <a:stretch>
+                      <a:fillRect/>
+                    </a:stretch>
+                  </pic:blipFill>
+                  <pic:spPr>
+                    <a:xfrm>
+                      <a:off x="0" y="0"/>
+                      <a:ext cx="287089" cy="213265"/>
+                    </a:xfrm>
+                    <a:prstGeom prst="rect">
+                      <a:avLst/>
+                    </a:prstGeom>
+                  </pic:spPr>
+                </pic:pic>
+              </a:graphicData>
+            </a:graphic>
+          </wp:inline>
+        </w:drawing>
+      </w:r>
+      <w:r>
+        <w:t xml:space="preserve"> - клапан открыт;</w:t>
       </w:r>
     </w:p>
     <w:p>
       <w:pPr>
         <w:pStyle w:val="a3"/>
         <w:numPr>
-          <w:ilvl w:val="1"/>
+          <w:ilvl w:val="0"/>
           <w:numId w:val="27"/>
         </w:numPr>
       </w:pPr>
@@ -9094,10 +9199,10 @@
           <w:lang w:eastAsia="ru-RU"/>
         </w:rPr>
         <w:drawing>
-          <wp:inline distT="0" distB="0" distL="0" distR="0" wp14:anchorId="2B385CD0" wp14:editId="2C4D614B">
-            <wp:extent cx="161948" cy="161948"/>
-            <wp:effectExtent l="0" t="0" r="9525" b="9525"/>
-            <wp:docPr id="74" name="Рисунок 74"/>
+          <wp:inline distT="0" distB="0" distL="0" distR="0" wp14:anchorId="67D07B16" wp14:editId="2D8BA31C">
+            <wp:extent cx="481012" cy="279298"/>
+            <wp:effectExtent l="0" t="0" r="0" b="0"/>
+            <wp:docPr id="34" name="Рисунок 34"/>
             <wp:cNvGraphicFramePr>
               <a:graphicFrameLocks xmlns:a="http://schemas.openxmlformats.org/drawingml/2006/main" noChangeAspect="1"/>
             </wp:cNvGraphicFramePr>
@@ -9117,6 +9222,81 @@
                   <pic:spPr>
                     <a:xfrm>
                       <a:off x="0" y="0"/>
+                      <a:ext cx="489422" cy="284181"/>
+                    </a:xfrm>
+                    <a:prstGeom prst="rect">
+                      <a:avLst/>
+                    </a:prstGeom>
+                  </pic:spPr>
+                </pic:pic>
+              </a:graphicData>
+            </a:graphic>
+          </wp:inline>
+        </w:drawing>
+      </w:r>
+      <w:r>
+        <w:t xml:space="preserve"> - задвижка</w:t>
+      </w:r>
+      <w:r>
+        <w:t>:</w:t>
+      </w:r>
+    </w:p>
+    <w:p>
+      <w:pPr>
+        <w:pStyle w:val="a3"/>
+        <w:numPr>
+          <w:ilvl w:val="1"/>
+          <w:numId w:val="27"/>
+        </w:numPr>
+      </w:pPr>
+      <w:r>
+        <w:pict w14:anchorId="79B78771">
+          <v:shape id="Рисунок 73" o:spid="_x0000_i1027" type="#_x0000_t75" style="width:12pt;height:13.5pt;visibility:visible;mso-wrap-style:square">
+            <v:imagedata r:id="rId68" o:title=""/>
+          </v:shape>
+        </w:pict>
+      </w:r>
+      <w:r>
+        <w:t xml:space="preserve"> - подан управляющий сигнал на открытие задвижки;</w:t>
+      </w:r>
+    </w:p>
+    <w:p>
+      <w:pPr>
+        <w:pStyle w:val="a3"/>
+        <w:numPr>
+          <w:ilvl w:val="1"/>
+          <w:numId w:val="27"/>
+        </w:numPr>
+      </w:pPr>
+      <w:r>
+        <w:rPr>
+          <w:noProof/>
+          <w:lang w:eastAsia="ru-RU"/>
+        </w:rPr>
+        <w:drawing>
+          <wp:inline distT="0" distB="0" distL="0" distR="0" wp14:anchorId="2B385CD0" wp14:editId="2C4D614B">
+            <wp:extent cx="161948" cy="161948"/>
+            <wp:effectExtent l="0" t="0" r="9525" b="9525"/>
+            <wp:docPr id="74" name="Рисунок 74"/>
+            <wp:cNvGraphicFramePr>
+              <a:graphicFrameLocks xmlns:a="http://schemas.openxmlformats.org/drawingml/2006/main" noChangeAspect="1"/>
+            </wp:cNvGraphicFramePr>
+            <a:graphic xmlns:a="http://schemas.openxmlformats.org/drawingml/2006/main">
+              <a:graphicData uri="http://schemas.openxmlformats.org/drawingml/2006/picture">
+                <pic:pic xmlns:pic="http://schemas.openxmlformats.org/drawingml/2006/picture">
+                  <pic:nvPicPr>
+                    <pic:cNvPr id="1" name=""/>
+                    <pic:cNvPicPr/>
+                  </pic:nvPicPr>
+                  <pic:blipFill>
+                    <a:blip r:embed="rId69"/>
+                    <a:stretch>
+                      <a:fillRect/>
+                    </a:stretch>
+                  </pic:blipFill>
+                  <pic:spPr>
+                    <a:xfrm>
+                      <a:off x="0" y="0"/>
                       <a:ext cx="161948" cy="161948"/>
                     </a:xfrm>
                     <a:prstGeom prst="rect">
@@ -9151,112 +9331,6 @@
             <wp:extent cx="195118" cy="247650"/>
             <wp:effectExtent l="0" t="0" r="0" b="0"/>
             <wp:docPr id="75" name="Рисунок 75"/>
-            <wp:cNvGraphicFramePr>
-              <a:graphicFrameLocks xmlns:a="http://schemas.openxmlformats.org/drawingml/2006/main" noChangeAspect="1"/>
-            </wp:cNvGraphicFramePr>
-            <a:graphic xmlns:a="http://schemas.openxmlformats.org/drawingml/2006/main">
-              <a:graphicData uri="http://schemas.openxmlformats.org/drawingml/2006/picture">
-                <pic:pic xmlns:pic="http://schemas.openxmlformats.org/drawingml/2006/picture">
-                  <pic:nvPicPr>
-                    <pic:cNvPr id="1" name=""/>
-                    <pic:cNvPicPr/>
-                  </pic:nvPicPr>
-                  <pic:blipFill>
-                    <a:blip r:embed="rId54"/>
-                    <a:stretch>
-                      <a:fillRect/>
-                    </a:stretch>
-                  </pic:blipFill>
-                  <pic:spPr>
-                    <a:xfrm>
-                      <a:off x="0" y="0"/>
-                      <a:ext cx="199022" cy="252606"/>
-                    </a:xfrm>
-                    <a:prstGeom prst="rect">
-                      <a:avLst/>
-                    </a:prstGeom>
-                  </pic:spPr>
-                </pic:pic>
-              </a:graphicData>
-            </a:graphic>
-          </wp:inline>
-        </w:drawing>
-      </w:r>
-      <w:r>
-        <w:t xml:space="preserve"> - задвижка закрыта;</w:t>
-      </w:r>
-    </w:p>
-    <w:p>
-      <w:pPr>
-        <w:pStyle w:val="a3"/>
-        <w:numPr>
-          <w:ilvl w:val="1"/>
-          <w:numId w:val="27"/>
-        </w:numPr>
-      </w:pPr>
-      <w:r>
-        <w:rPr>
-          <w:noProof/>
-          <w:lang w:eastAsia="ru-RU"/>
-        </w:rPr>
-        <w:drawing>
-          <wp:inline distT="0" distB="0" distL="0" distR="0" wp14:anchorId="65F132FD" wp14:editId="713DFC95">
-            <wp:extent cx="194945" cy="229757"/>
-            <wp:effectExtent l="0" t="0" r="0" b="0"/>
-            <wp:docPr id="76" name="Рисунок 76"/>
-            <wp:cNvGraphicFramePr>
-              <a:graphicFrameLocks xmlns:a="http://schemas.openxmlformats.org/drawingml/2006/main" noChangeAspect="1"/>
-            </wp:cNvGraphicFramePr>
-            <a:graphic xmlns:a="http://schemas.openxmlformats.org/drawingml/2006/main">
-              <a:graphicData uri="http://schemas.openxmlformats.org/drawingml/2006/picture">
-                <pic:pic xmlns:pic="http://schemas.openxmlformats.org/drawingml/2006/picture">
-                  <pic:nvPicPr>
-                    <pic:cNvPr id="1" name=""/>
-                    <pic:cNvPicPr/>
-                  </pic:nvPicPr>
-                  <pic:blipFill>
-                    <a:blip r:embed="rId55"/>
-                    <a:stretch>
-                      <a:fillRect/>
-                    </a:stretch>
-                  </pic:blipFill>
-                  <pic:spPr>
-                    <a:xfrm>
-                      <a:off x="0" y="0"/>
-                      <a:ext cx="200179" cy="235926"/>
-                    </a:xfrm>
-                    <a:prstGeom prst="rect">
-                      <a:avLst/>
-                    </a:prstGeom>
-                  </pic:spPr>
-                </pic:pic>
-              </a:graphicData>
-            </a:graphic>
-          </wp:inline>
-        </w:drawing>
-      </w:r>
-      <w:r>
-        <w:t xml:space="preserve"> - среднее положение задвижки;</w:t>
-      </w:r>
-    </w:p>
-    <w:p>
-      <w:pPr>
-        <w:pStyle w:val="a3"/>
-        <w:numPr>
-          <w:ilvl w:val="1"/>
-          <w:numId w:val="27"/>
-        </w:numPr>
-      </w:pPr>
-      <w:r>
-        <w:rPr>
-          <w:noProof/>
-          <w:lang w:eastAsia="ru-RU"/>
-        </w:rPr>
-        <w:drawing>
-          <wp:inline distT="0" distB="0" distL="0" distR="0" wp14:anchorId="720FD6D0" wp14:editId="64B0DEF9">
-            <wp:extent cx="193477" cy="238125"/>
-            <wp:effectExtent l="0" t="0" r="0" b="0"/>
-            <wp:docPr id="77" name="Рисунок 77"/>
             <wp:cNvGraphicFramePr>
               <a:graphicFrameLocks xmlns:a="http://schemas.openxmlformats.org/drawingml/2006/main" noChangeAspect="1"/>
             </wp:cNvGraphicFramePr>
@@ -9276,7 +9350,7 @@
                   <pic:spPr>
                     <a:xfrm>
                       <a:off x="0" y="0"/>
-                      <a:ext cx="204177" cy="251294"/>
+                      <a:ext cx="199022" cy="252606"/>
                     </a:xfrm>
                     <a:prstGeom prst="rect">
                       <a:avLst/>
@@ -9289,7 +9363,7 @@
         </w:drawing>
       </w:r>
       <w:r>
-        <w:t xml:space="preserve"> - задвижки полностью открыта;</w:t>
+        <w:t xml:space="preserve"> - задвижка закрыта;</w:t>
       </w:r>
     </w:p>
     <w:p>
@@ -9306,10 +9380,10 @@
           <w:lang w:eastAsia="ru-RU"/>
         </w:rPr>
         <w:drawing>
-          <wp:inline distT="0" distB="0" distL="0" distR="0" wp14:anchorId="7066E892" wp14:editId="36F51B61">
-            <wp:extent cx="120138" cy="219075"/>
+          <wp:inline distT="0" distB="0" distL="0" distR="0" wp14:anchorId="65F132FD" wp14:editId="713DFC95">
+            <wp:extent cx="194945" cy="229757"/>
             <wp:effectExtent l="0" t="0" r="0" b="0"/>
-            <wp:docPr id="78" name="Рисунок 78"/>
+            <wp:docPr id="76" name="Рисунок 76"/>
             <wp:cNvGraphicFramePr>
               <a:graphicFrameLocks xmlns:a="http://schemas.openxmlformats.org/drawingml/2006/main" noChangeAspect="1"/>
             </wp:cNvGraphicFramePr>
@@ -9329,7 +9403,7 @@
                   <pic:spPr>
                     <a:xfrm>
                       <a:off x="0" y="0"/>
-                      <a:ext cx="125113" cy="228147"/>
+                      <a:ext cx="200179" cy="235926"/>
                     </a:xfrm>
                     <a:prstGeom prst="rect">
                       <a:avLst/>
@@ -9342,7 +9416,7 @@
         </w:drawing>
       </w:r>
       <w:r>
-        <w:t xml:space="preserve"> - задвижка открывается;</w:t>
+        <w:t xml:space="preserve"> - среднее положение задвижки;</w:t>
       </w:r>
     </w:p>
     <w:p>
@@ -9359,10 +9433,10 @@
           <w:lang w:eastAsia="ru-RU"/>
         </w:rPr>
         <w:drawing>
-          <wp:inline distT="0" distB="0" distL="0" distR="0" wp14:anchorId="74283944" wp14:editId="4629EE86">
-            <wp:extent cx="112568" cy="247650"/>
+          <wp:inline distT="0" distB="0" distL="0" distR="0" wp14:anchorId="720FD6D0" wp14:editId="64B0DEF9">
+            <wp:extent cx="193477" cy="238125"/>
             <wp:effectExtent l="0" t="0" r="0" b="0"/>
-            <wp:docPr id="79" name="Рисунок 79"/>
+            <wp:docPr id="77" name="Рисунок 77"/>
             <wp:cNvGraphicFramePr>
               <a:graphicFrameLocks xmlns:a="http://schemas.openxmlformats.org/drawingml/2006/main" noChangeAspect="1"/>
             </wp:cNvGraphicFramePr>
@@ -9382,6 +9456,112 @@
                   <pic:spPr>
                     <a:xfrm>
                       <a:off x="0" y="0"/>
+                      <a:ext cx="204177" cy="251294"/>
+                    </a:xfrm>
+                    <a:prstGeom prst="rect">
+                      <a:avLst/>
+                    </a:prstGeom>
+                  </pic:spPr>
+                </pic:pic>
+              </a:graphicData>
+            </a:graphic>
+          </wp:inline>
+        </w:drawing>
+      </w:r>
+      <w:r>
+        <w:t xml:space="preserve"> - задвижки полностью открыта;</w:t>
+      </w:r>
+    </w:p>
+    <w:p>
+      <w:pPr>
+        <w:pStyle w:val="a3"/>
+        <w:numPr>
+          <w:ilvl w:val="1"/>
+          <w:numId w:val="27"/>
+        </w:numPr>
+      </w:pPr>
+      <w:r>
+        <w:rPr>
+          <w:noProof/>
+          <w:lang w:eastAsia="ru-RU"/>
+        </w:rPr>
+        <w:drawing>
+          <wp:inline distT="0" distB="0" distL="0" distR="0" wp14:anchorId="7066E892" wp14:editId="36F51B61">
+            <wp:extent cx="120138" cy="219075"/>
+            <wp:effectExtent l="0" t="0" r="0" b="0"/>
+            <wp:docPr id="78" name="Рисунок 78"/>
+            <wp:cNvGraphicFramePr>
+              <a:graphicFrameLocks xmlns:a="http://schemas.openxmlformats.org/drawingml/2006/main" noChangeAspect="1"/>
+            </wp:cNvGraphicFramePr>
+            <a:graphic xmlns:a="http://schemas.openxmlformats.org/drawingml/2006/main">
+              <a:graphicData uri="http://schemas.openxmlformats.org/drawingml/2006/picture">
+                <pic:pic xmlns:pic="http://schemas.openxmlformats.org/drawingml/2006/picture">
+                  <pic:nvPicPr>
+                    <pic:cNvPr id="1" name=""/>
+                    <pic:cNvPicPr/>
+                  </pic:nvPicPr>
+                  <pic:blipFill>
+                    <a:blip r:embed="rId59"/>
+                    <a:stretch>
+                      <a:fillRect/>
+                    </a:stretch>
+                  </pic:blipFill>
+                  <pic:spPr>
+                    <a:xfrm>
+                      <a:off x="0" y="0"/>
+                      <a:ext cx="125113" cy="228147"/>
+                    </a:xfrm>
+                    <a:prstGeom prst="rect">
+                      <a:avLst/>
+                    </a:prstGeom>
+                  </pic:spPr>
+                </pic:pic>
+              </a:graphicData>
+            </a:graphic>
+          </wp:inline>
+        </w:drawing>
+      </w:r>
+      <w:r>
+        <w:t xml:space="preserve"> - задвижка открывается;</w:t>
+      </w:r>
+    </w:p>
+    <w:p>
+      <w:pPr>
+        <w:pStyle w:val="a3"/>
+        <w:numPr>
+          <w:ilvl w:val="1"/>
+          <w:numId w:val="27"/>
+        </w:numPr>
+      </w:pPr>
+      <w:r>
+        <w:rPr>
+          <w:noProof/>
+          <w:lang w:eastAsia="ru-RU"/>
+        </w:rPr>
+        <w:drawing>
+          <wp:inline distT="0" distB="0" distL="0" distR="0" wp14:anchorId="74283944" wp14:editId="4629EE86">
+            <wp:extent cx="112568" cy="247650"/>
+            <wp:effectExtent l="0" t="0" r="0" b="0"/>
+            <wp:docPr id="79" name="Рисунок 79"/>
+            <wp:cNvGraphicFramePr>
+              <a:graphicFrameLocks xmlns:a="http://schemas.openxmlformats.org/drawingml/2006/main" noChangeAspect="1"/>
+            </wp:cNvGraphicFramePr>
+            <a:graphic xmlns:a="http://schemas.openxmlformats.org/drawingml/2006/main">
+              <a:graphicData uri="http://schemas.openxmlformats.org/drawingml/2006/picture">
+                <pic:pic xmlns:pic="http://schemas.openxmlformats.org/drawingml/2006/picture">
+                  <pic:nvPicPr>
+                    <pic:cNvPr id="1" name=""/>
+                    <pic:cNvPicPr/>
+                  </pic:nvPicPr>
+                  <pic:blipFill>
+                    <a:blip r:embed="rId60"/>
+                    <a:stretch>
+                      <a:fillRect/>
+                    </a:stretch>
+                  </pic:blipFill>
+                  <pic:spPr>
+                    <a:xfrm>
+                      <a:off x="0" y="0"/>
                       <a:ext cx="115863" cy="254899"/>
                     </a:xfrm>
                     <a:prstGeom prst="rect">
@@ -9426,112 +9606,6 @@
             <wp:extent cx="452438" cy="452438"/>
             <wp:effectExtent l="0" t="0" r="0" b="0"/>
             <wp:docPr id="38" name="Рисунок 38"/>
-            <wp:cNvGraphicFramePr>
-              <a:graphicFrameLocks xmlns:a="http://schemas.openxmlformats.org/drawingml/2006/main" noChangeAspect="1"/>
-            </wp:cNvGraphicFramePr>
-            <a:graphic xmlns:a="http://schemas.openxmlformats.org/drawingml/2006/main">
-              <a:graphicData uri="http://schemas.openxmlformats.org/drawingml/2006/picture">
-                <pic:pic xmlns:pic="http://schemas.openxmlformats.org/drawingml/2006/picture">
-                  <pic:nvPicPr>
-                    <pic:cNvPr id="1" name=""/>
-                    <pic:cNvPicPr/>
-                  </pic:nvPicPr>
-                  <pic:blipFill>
-                    <a:blip r:embed="rId68"/>
-                    <a:stretch>
-                      <a:fillRect/>
-                    </a:stretch>
-                  </pic:blipFill>
-                  <pic:spPr>
-                    <a:xfrm>
-                      <a:off x="0" y="0"/>
-                      <a:ext cx="461255" cy="461255"/>
-                    </a:xfrm>
-                    <a:prstGeom prst="rect">
-                      <a:avLst/>
-                    </a:prstGeom>
-                  </pic:spPr>
-                </pic:pic>
-              </a:graphicData>
-            </a:graphic>
-          </wp:inline>
-        </w:drawing>
-      </w:r>
-      <w:r>
-        <w:t xml:space="preserve"> - горелка:</w:t>
-      </w:r>
-    </w:p>
-    <w:p>
-      <w:pPr>
-        <w:pStyle w:val="a3"/>
-        <w:numPr>
-          <w:ilvl w:val="1"/>
-          <w:numId w:val="27"/>
-        </w:numPr>
-      </w:pPr>
-      <w:r>
-        <w:rPr>
-          <w:noProof/>
-          <w:lang w:eastAsia="ru-RU"/>
-        </w:rPr>
-        <w:drawing>
-          <wp:inline distT="0" distB="0" distL="0" distR="0" wp14:anchorId="52DB91F3" wp14:editId="72DFC29D">
-            <wp:extent cx="428920" cy="457200"/>
-            <wp:effectExtent l="0" t="0" r="0" b="0"/>
-            <wp:docPr id="80" name="Рисунок 80"/>
-            <wp:cNvGraphicFramePr>
-              <a:graphicFrameLocks xmlns:a="http://schemas.openxmlformats.org/drawingml/2006/main" noChangeAspect="1"/>
-            </wp:cNvGraphicFramePr>
-            <a:graphic xmlns:a="http://schemas.openxmlformats.org/drawingml/2006/main">
-              <a:graphicData uri="http://schemas.openxmlformats.org/drawingml/2006/picture">
-                <pic:pic xmlns:pic="http://schemas.openxmlformats.org/drawingml/2006/picture">
-                  <pic:nvPicPr>
-                    <pic:cNvPr id="1" name=""/>
-                    <pic:cNvPicPr/>
-                  </pic:nvPicPr>
-                  <pic:blipFill>
-                    <a:blip r:embed="rId69"/>
-                    <a:stretch>
-                      <a:fillRect/>
-                    </a:stretch>
-                  </pic:blipFill>
-                  <pic:spPr>
-                    <a:xfrm>
-                      <a:off x="0" y="0"/>
-                      <a:ext cx="441852" cy="470985"/>
-                    </a:xfrm>
-                    <a:prstGeom prst="rect">
-                      <a:avLst/>
-                    </a:prstGeom>
-                  </pic:spPr>
-                </pic:pic>
-              </a:graphicData>
-            </a:graphic>
-          </wp:inline>
-        </w:drawing>
-      </w:r>
-      <w:r>
-        <w:t xml:space="preserve"> - подан сигнал на розжиг горелки;</w:t>
-      </w:r>
-    </w:p>
-    <w:p>
-      <w:pPr>
-        <w:pStyle w:val="a3"/>
-        <w:numPr>
-          <w:ilvl w:val="1"/>
-          <w:numId w:val="27"/>
-        </w:numPr>
-      </w:pPr>
-      <w:r>
-        <w:rPr>
-          <w:noProof/>
-          <w:lang w:eastAsia="ru-RU"/>
-        </w:rPr>
-        <w:drawing>
-          <wp:inline distT="0" distB="0" distL="0" distR="0" wp14:anchorId="68D95F4C" wp14:editId="65B5B2EE">
-            <wp:extent cx="428420" cy="447675"/>
-            <wp:effectExtent l="0" t="0" r="0" b="0"/>
-            <wp:docPr id="81" name="Рисунок 81"/>
             <wp:cNvGraphicFramePr>
               <a:graphicFrameLocks xmlns:a="http://schemas.openxmlformats.org/drawingml/2006/main" noChangeAspect="1"/>
             </wp:cNvGraphicFramePr>
@@ -9551,7 +9625,7 @@
                   <pic:spPr>
                     <a:xfrm>
                       <a:off x="0" y="0"/>
-                      <a:ext cx="446475" cy="466542"/>
+                      <a:ext cx="461255" cy="461255"/>
                     </a:xfrm>
                     <a:prstGeom prst="rect">
                       <a:avLst/>
@@ -9564,7 +9638,7 @@
         </w:drawing>
       </w:r>
       <w:r>
-        <w:t xml:space="preserve"> - сигнал факела запальника;</w:t>
+        <w:t xml:space="preserve"> - горелка:</w:t>
       </w:r>
     </w:p>
     <w:p>
@@ -9581,10 +9655,10 @@
           <w:lang w:eastAsia="ru-RU"/>
         </w:rPr>
         <w:drawing>
-          <wp:inline distT="0" distB="0" distL="0" distR="0" wp14:anchorId="0BECEC81" wp14:editId="258681EC">
-            <wp:extent cx="428625" cy="438045"/>
+          <wp:inline distT="0" distB="0" distL="0" distR="0" wp14:anchorId="52DB91F3" wp14:editId="72DFC29D">
+            <wp:extent cx="428920" cy="457200"/>
             <wp:effectExtent l="0" t="0" r="0" b="0"/>
-            <wp:docPr id="82" name="Рисунок 82"/>
+            <wp:docPr id="80" name="Рисунок 80"/>
             <wp:cNvGraphicFramePr>
               <a:graphicFrameLocks xmlns:a="http://schemas.openxmlformats.org/drawingml/2006/main" noChangeAspect="1"/>
             </wp:cNvGraphicFramePr>
@@ -9604,7 +9678,7 @@
                   <pic:spPr>
                     <a:xfrm>
                       <a:off x="0" y="0"/>
-                      <a:ext cx="444876" cy="454653"/>
+                      <a:ext cx="441852" cy="470985"/>
                     </a:xfrm>
                     <a:prstGeom prst="rect">
                       <a:avLst/>
@@ -9617,17 +9691,14 @@
         </w:drawing>
       </w:r>
       <w:r>
-        <w:t xml:space="preserve"> - сигнал факела горелки</w:t>
-      </w:r>
-      <w:r>
-        <w:t xml:space="preserve"> для растопочных горелок или розжиг завершён для рабочих горелок;</w:t>
+        <w:t xml:space="preserve"> - подан сигнал на розжиг горелки;</w:t>
       </w:r>
     </w:p>
     <w:p>
       <w:pPr>
         <w:pStyle w:val="a3"/>
         <w:numPr>
-          <w:ilvl w:val="0"/>
+          <w:ilvl w:val="1"/>
           <w:numId w:val="27"/>
         </w:numPr>
       </w:pPr>
@@ -9637,10 +9708,10 @@
           <w:lang w:eastAsia="ru-RU"/>
         </w:rPr>
         <w:drawing>
-          <wp:inline distT="0" distB="0" distL="0" distR="0" wp14:anchorId="789D3C8A" wp14:editId="7EE42036">
-            <wp:extent cx="317311" cy="442913"/>
+          <wp:inline distT="0" distB="0" distL="0" distR="0" wp14:anchorId="68D95F4C" wp14:editId="65B5B2EE">
+            <wp:extent cx="428420" cy="447675"/>
             <wp:effectExtent l="0" t="0" r="0" b="0"/>
-            <wp:docPr id="40" name="Рисунок 40"/>
+            <wp:docPr id="81" name="Рисунок 81"/>
             <wp:cNvGraphicFramePr>
               <a:graphicFrameLocks xmlns:a="http://schemas.openxmlformats.org/drawingml/2006/main" noChangeAspect="1"/>
             </wp:cNvGraphicFramePr>
@@ -9660,7 +9731,7 @@
                   <pic:spPr>
                     <a:xfrm>
                       <a:off x="0" y="0"/>
-                      <a:ext cx="327307" cy="456866"/>
+                      <a:ext cx="446475" cy="466542"/>
                     </a:xfrm>
                     <a:prstGeom prst="rect">
                       <a:avLst/>
@@ -9673,7 +9744,7 @@
         </w:drawing>
       </w:r>
       <w:r>
-        <w:t xml:space="preserve"> - вентилятор;</w:t>
+        <w:t xml:space="preserve"> - сигнал факела запальника;</w:t>
       </w:r>
     </w:p>
     <w:p>
@@ -9690,10 +9761,10 @@
           <w:lang w:eastAsia="ru-RU"/>
         </w:rPr>
         <w:drawing>
-          <wp:inline distT="0" distB="0" distL="0" distR="0" wp14:anchorId="31B968F0" wp14:editId="51BE0174">
-            <wp:extent cx="341142" cy="461962"/>
+          <wp:inline distT="0" distB="0" distL="0" distR="0" wp14:anchorId="0BECEC81" wp14:editId="258681EC">
+            <wp:extent cx="428625" cy="438045"/>
             <wp:effectExtent l="0" t="0" r="0" b="0"/>
-            <wp:docPr id="83" name="Рисунок 83"/>
+            <wp:docPr id="82" name="Рисунок 82"/>
             <wp:cNvGraphicFramePr>
               <a:graphicFrameLocks xmlns:a="http://schemas.openxmlformats.org/drawingml/2006/main" noChangeAspect="1"/>
             </wp:cNvGraphicFramePr>
@@ -9713,6 +9784,115 @@
                   <pic:spPr>
                     <a:xfrm>
                       <a:off x="0" y="0"/>
+                      <a:ext cx="444876" cy="454653"/>
+                    </a:xfrm>
+                    <a:prstGeom prst="rect">
+                      <a:avLst/>
+                    </a:prstGeom>
+                  </pic:spPr>
+                </pic:pic>
+              </a:graphicData>
+            </a:graphic>
+          </wp:inline>
+        </w:drawing>
+      </w:r>
+      <w:r>
+        <w:t xml:space="preserve"> - сигнал факела горелки</w:t>
+      </w:r>
+      <w:r>
+        <w:t xml:space="preserve"> для растопочных горелок или розжиг завершён для рабочих горелок;</w:t>
+      </w:r>
+    </w:p>
+    <w:p>
+      <w:pPr>
+        <w:pStyle w:val="a3"/>
+        <w:numPr>
+          <w:ilvl w:val="0"/>
+          <w:numId w:val="27"/>
+        </w:numPr>
+      </w:pPr>
+      <w:r>
+        <w:rPr>
+          <w:noProof/>
+          <w:lang w:eastAsia="ru-RU"/>
+        </w:rPr>
+        <w:drawing>
+          <wp:inline distT="0" distB="0" distL="0" distR="0" wp14:anchorId="789D3C8A" wp14:editId="7EE42036">
+            <wp:extent cx="317311" cy="442913"/>
+            <wp:effectExtent l="0" t="0" r="0" b="0"/>
+            <wp:docPr id="40" name="Рисунок 40"/>
+            <wp:cNvGraphicFramePr>
+              <a:graphicFrameLocks xmlns:a="http://schemas.openxmlformats.org/drawingml/2006/main" noChangeAspect="1"/>
+            </wp:cNvGraphicFramePr>
+            <a:graphic xmlns:a="http://schemas.openxmlformats.org/drawingml/2006/main">
+              <a:graphicData uri="http://schemas.openxmlformats.org/drawingml/2006/picture">
+                <pic:pic xmlns:pic="http://schemas.openxmlformats.org/drawingml/2006/picture">
+                  <pic:nvPicPr>
+                    <pic:cNvPr id="1" name=""/>
+                    <pic:cNvPicPr/>
+                  </pic:nvPicPr>
+                  <pic:blipFill>
+                    <a:blip r:embed="rId74"/>
+                    <a:stretch>
+                      <a:fillRect/>
+                    </a:stretch>
+                  </pic:blipFill>
+                  <pic:spPr>
+                    <a:xfrm>
+                      <a:off x="0" y="0"/>
+                      <a:ext cx="327307" cy="456866"/>
+                    </a:xfrm>
+                    <a:prstGeom prst="rect">
+                      <a:avLst/>
+                    </a:prstGeom>
+                  </pic:spPr>
+                </pic:pic>
+              </a:graphicData>
+            </a:graphic>
+          </wp:inline>
+        </w:drawing>
+      </w:r>
+      <w:r>
+        <w:t xml:space="preserve"> - вентилятор;</w:t>
+      </w:r>
+    </w:p>
+    <w:p>
+      <w:pPr>
+        <w:pStyle w:val="a3"/>
+        <w:numPr>
+          <w:ilvl w:val="1"/>
+          <w:numId w:val="27"/>
+        </w:numPr>
+      </w:pPr>
+      <w:r>
+        <w:rPr>
+          <w:noProof/>
+          <w:lang w:eastAsia="ru-RU"/>
+        </w:rPr>
+        <w:drawing>
+          <wp:inline distT="0" distB="0" distL="0" distR="0" wp14:anchorId="31B968F0" wp14:editId="51BE0174">
+            <wp:extent cx="341142" cy="461962"/>
+            <wp:effectExtent l="0" t="0" r="0" b="0"/>
+            <wp:docPr id="83" name="Рисунок 83"/>
+            <wp:cNvGraphicFramePr>
+              <a:graphicFrameLocks xmlns:a="http://schemas.openxmlformats.org/drawingml/2006/main" noChangeAspect="1"/>
+            </wp:cNvGraphicFramePr>
+            <a:graphic xmlns:a="http://schemas.openxmlformats.org/drawingml/2006/main">
+              <a:graphicData uri="http://schemas.openxmlformats.org/drawingml/2006/picture">
+                <pic:pic xmlns:pic="http://schemas.openxmlformats.org/drawingml/2006/picture">
+                  <pic:nvPicPr>
+                    <pic:cNvPr id="1" name=""/>
+                    <pic:cNvPicPr/>
+                  </pic:nvPicPr>
+                  <pic:blipFill>
+                    <a:blip r:embed="rId75"/>
+                    <a:stretch>
+                      <a:fillRect/>
+                    </a:stretch>
+                  </pic:blipFill>
+                  <pic:spPr>
+                    <a:xfrm>
+                      <a:off x="0" y="0"/>
                       <a:ext cx="350639" cy="474823"/>
                     </a:xfrm>
                     <a:prstGeom prst="rect">
@@ -9782,11 +9962,548 @@
           <w:ilvl w:val="1"/>
           <w:numId w:val="28"/>
         </w:numPr>
-      </w:pPr>
-      <w:r>
-        <w:t>Установить расход на котёл;</w:t>
-      </w:r>
-    </w:p>
+        <w:ind w:left="1560" w:hanging="284"/>
+      </w:pPr>
+      <w:r>
+        <w:t>Установить расход</w:t>
+      </w:r>
+      <w:r>
+        <w:t xml:space="preserve"> воды</w:t>
+      </w:r>
+      <w:r>
+        <w:t xml:space="preserve"> на котёл</w:t>
+      </w:r>
+      <w:r>
+        <w:t>:</w:t>
+      </w:r>
+      <w:r>
+        <w:rPr>
+          <w:noProof/>
+          <w:lang w:eastAsia="ru-RU"/>
+        </w:rPr>
+        <w:t xml:space="preserve"> </w:t>
+      </w:r>
+    </w:p>
+    <w:p>
+      <w:pPr>
+        <w:pStyle w:val="a3"/>
+        <w:numPr>
+          <w:ilvl w:val="2"/>
+          <w:numId w:val="28"/>
+        </w:numPr>
+        <w:ind w:left="1701"/>
+      </w:pPr>
+      <w:r>
+        <w:t>нажать левой кнопкой мыши на входную задвижку воды (рис. 35, поз. 1);</w:t>
+      </w:r>
+    </w:p>
+    <w:p>
+      <w:pPr>
+        <w:pStyle w:val="a3"/>
+        <w:numPr>
+          <w:ilvl w:val="2"/>
+          <w:numId w:val="28"/>
+        </w:numPr>
+        <w:ind w:left="1701"/>
+      </w:pPr>
+      <w:r>
+        <w:t>в появившемся окне нажать на кнопку «ОТКР» (рис. 36, поз. 1) и убедиться в срабатывании команды по загоревшемуся зеленому прямоугольнику над кнопкой;</w:t>
+      </w:r>
+    </w:p>
+    <w:p>
+      <w:pPr>
+        <w:pStyle w:val="a3"/>
+        <w:numPr>
+          <w:ilvl w:val="2"/>
+          <w:numId w:val="28"/>
+        </w:numPr>
+        <w:ind w:left="1701"/>
+      </w:pPr>
+      <w:r>
+        <w:t>дождаться появления сообщения «Открыт» (рис. 36, поз. 2) и закрыть окно;</w:t>
+      </w:r>
+    </w:p>
+    <w:p>
+      <w:pPr>
+        <w:pStyle w:val="a3"/>
+        <w:numPr>
+          <w:ilvl w:val="2"/>
+          <w:numId w:val="28"/>
+        </w:numPr>
+        <w:ind w:left="1701"/>
+      </w:pPr>
+      <w:r>
+        <w:t>нажать левой кнопкой мыши на выходную задвижку воды (рис. 35, поз. 2);</w:t>
+      </w:r>
+    </w:p>
+    <w:p>
+      <w:pPr>
+        <w:pStyle w:val="a3"/>
+        <w:numPr>
+          <w:ilvl w:val="2"/>
+          <w:numId w:val="28"/>
+        </w:numPr>
+        <w:ind w:left="1701"/>
+      </w:pPr>
+      <w:r>
+        <w:t>в появившемся окне нажать на кнопку «ОТКР» (рис. 36, поз. 1) и убедиться в срабатывании команды по загоревшемуся зеленому прямоугольнику над кнопкой;</w:t>
+      </w:r>
+    </w:p>
+    <w:p>
+      <w:pPr>
+        <w:pStyle w:val="a3"/>
+        <w:numPr>
+          <w:ilvl w:val="2"/>
+          <w:numId w:val="28"/>
+        </w:numPr>
+        <w:ind w:left="1701"/>
+      </w:pPr>
+      <w:r>
+        <w:t>при необходимости плавного установления расхода останавливать ход задвижки нажатием кнопки «СТОП» (рис. 36, поз. 3), а затем продолжать открытие кнопкой «ОТКР»;</w:t>
+      </w:r>
+    </w:p>
+    <w:p>
+      <w:pPr>
+        <w:pStyle w:val="a3"/>
+        <w:numPr>
+          <w:ilvl w:val="2"/>
+          <w:numId w:val="28"/>
+        </w:numPr>
+        <w:ind w:left="1701"/>
+      </w:pPr>
+      <w:r>
+        <w:t>после полного открытия обеих задвижек можно приступать к последующим этапам подготовки котла к розжигу;</w:t>
+      </w:r>
+    </w:p>
+    <w:p>
+      <w:pPr>
+        <w:keepNext/>
+        <w:spacing w:after="120"/>
+        <w:ind w:firstLine="0"/>
+        <w:jc w:val="center"/>
+      </w:pPr>
+      <w:r>
+        <w:rPr>
+          <w:noProof/>
+          <w:lang w:eastAsia="ru-RU"/>
+        </w:rPr>
+        <w:pict w14:anchorId="29DFEF40">
+          <v:shape id="_x0000_s1096" type="#_x0000_t32" style="position:absolute;left:0;text-align:left;margin-left:179.05pt;margin-top:75.25pt;width:13.5pt;height:16.35pt;flip:y;z-index:251713536" o:connectortype="straight" strokecolor="white [3212]">
+            <v:stroke endarrow="block"/>
+          </v:shape>
+        </w:pict>
+      </w:r>
+      <w:r>
+        <w:rPr>
+          <w:noProof/>
+          <w:lang w:eastAsia="ru-RU"/>
+        </w:rPr>
+        <w:pict w14:anchorId="752B38DA">
+          <v:oval id="_x0000_s1095" style="position:absolute;left:0;text-align:left;margin-left:165.15pt;margin-top:89.95pt;width:19.85pt;height:19.85pt;z-index:251712512;visibility:visible;mso-position-horizontal-relative:margin;mso-width-relative:margin;mso-height-relative:margin;v-text-anchor:middle" fillcolor="black [3213]" strokecolor="white [3212]" strokeweight="1pt">
+            <v:stroke joinstyle="miter"/>
+            <v:textbox>
+              <w:txbxContent>
+                <w:p>
+                  <w:pPr>
+                    <w:spacing w:before="100" w:beforeAutospacing="1" w:after="100" w:afterAutospacing="1" w:line="170" w:lineRule="exact"/>
+                    <w:ind w:left="-14" w:firstLine="0"/>
+                    <w:rPr>
+                      <w:color w:val="FFFFFF" w:themeColor="background1"/>
+                      <w:sz w:val="20"/>
+                      <w:szCs w:val="20"/>
+                    </w:rPr>
+                  </w:pPr>
+                  <w:r>
+                    <w:rPr>
+                      <w:color w:val="FFFFFF" w:themeColor="background1"/>
+                      <w:sz w:val="20"/>
+                      <w:szCs w:val="20"/>
+                    </w:rPr>
+                    <w:t>2</w:t>
+                  </w:r>
+                </w:p>
+                <w:p>
+                  <w:pPr>
+                    <w:spacing w:before="100" w:beforeAutospacing="1" w:after="100" w:afterAutospacing="1" w:line="170" w:lineRule="exact"/>
+                    <w:ind w:left="-14" w:firstLine="0"/>
+                    <w:rPr>
+                      <w:color w:val="FFFFFF" w:themeColor="background1"/>
+                      <w:sz w:val="18"/>
+                      <w:szCs w:val="18"/>
+                      <w:lang w:val="en-US"/>
+                    </w:rPr>
+                  </w:pPr>
+                </w:p>
+              </w:txbxContent>
+            </v:textbox>
+            <w10:wrap anchorx="margin"/>
+          </v:oval>
+        </w:pict>
+      </w:r>
+      <w:r>
+        <w:rPr>
+          <w:noProof/>
+          <w:lang w:eastAsia="ru-RU"/>
+        </w:rPr>
+        <w:pict w14:anchorId="29DFEF40">
+          <v:shape id="_x0000_s1094" type="#_x0000_t32" style="position:absolute;left:0;text-align:left;margin-left:128.35pt;margin-top:75.85pt;width:10.75pt;height:18.4pt;flip:x y;z-index:251711488" o:connectortype="straight" strokecolor="white [3212]">
+            <v:stroke endarrow="block"/>
+          </v:shape>
+        </w:pict>
+      </w:r>
+      <w:r>
+        <w:rPr>
+          <w:noProof/>
+          <w:lang w:eastAsia="ru-RU"/>
+        </w:rPr>
+        <w:pict w14:anchorId="752B38DA">
+          <v:oval id="_x0000_s1093" style="position:absolute;left:0;text-align:left;margin-left:136.4pt;margin-top:91.6pt;width:19.85pt;height:19.85pt;z-index:251710464;visibility:visible;mso-position-horizontal-relative:margin;mso-width-relative:margin;mso-height-relative:margin;v-text-anchor:middle" fillcolor="black [3213]" strokecolor="white [3212]" strokeweight="1pt">
+            <v:stroke joinstyle="miter"/>
+            <v:textbox>
+              <w:txbxContent>
+                <w:p>
+                  <w:pPr>
+                    <w:spacing w:before="100" w:beforeAutospacing="1" w:after="100" w:afterAutospacing="1" w:line="170" w:lineRule="exact"/>
+                    <w:ind w:left="-14" w:firstLine="0"/>
+                    <w:rPr>
+                      <w:color w:val="FFFFFF" w:themeColor="background1"/>
+                      <w:sz w:val="20"/>
+                      <w:szCs w:val="20"/>
+                      <w:lang w:val="en-US"/>
+                    </w:rPr>
+                  </w:pPr>
+                  <w:r>
+                    <w:rPr>
+                      <w:color w:val="FFFFFF" w:themeColor="background1"/>
+                      <w:sz w:val="20"/>
+                      <w:szCs w:val="20"/>
+                      <w:lang w:val="en-US"/>
+                    </w:rPr>
+                    <w:t>1</w:t>
+                  </w:r>
+                </w:p>
+                <w:p>
+                  <w:pPr>
+                    <w:spacing w:before="100" w:beforeAutospacing="1" w:after="100" w:afterAutospacing="1" w:line="170" w:lineRule="exact"/>
+                    <w:ind w:left="-14" w:firstLine="0"/>
+                    <w:rPr>
+                      <w:color w:val="FFFFFF" w:themeColor="background1"/>
+                      <w:sz w:val="18"/>
+                      <w:szCs w:val="18"/>
+                      <w:lang w:val="en-US"/>
+                    </w:rPr>
+                  </w:pPr>
+                </w:p>
+              </w:txbxContent>
+            </v:textbox>
+            <w10:wrap anchorx="margin"/>
+          </v:oval>
+        </w:pict>
+      </w:r>
+      <w:r>
+        <w:rPr>
+          <w:noProof/>
+          <w:lang w:eastAsia="ru-RU"/>
+        </w:rPr>
+        <w:drawing>
+          <wp:inline distT="0" distB="0" distL="0" distR="0" wp14:anchorId="20556546" wp14:editId="206E22CD">
+            <wp:extent cx="6188710" cy="3481070"/>
+            <wp:effectExtent l="0" t="0" r="0" b="0"/>
+            <wp:docPr id="22" name="Рисунок 22"/>
+            <wp:cNvGraphicFramePr>
+              <a:graphicFrameLocks xmlns:a="http://schemas.openxmlformats.org/drawingml/2006/main" noChangeAspect="1"/>
+            </wp:cNvGraphicFramePr>
+            <a:graphic xmlns:a="http://schemas.openxmlformats.org/drawingml/2006/main">
+              <a:graphicData uri="http://schemas.openxmlformats.org/drawingml/2006/picture">
+                <pic:pic xmlns:pic="http://schemas.openxmlformats.org/drawingml/2006/picture">
+                  <pic:nvPicPr>
+                    <pic:cNvPr id="1" name=""/>
+                    <pic:cNvPicPr/>
+                  </pic:nvPicPr>
+                  <pic:blipFill>
+                    <a:blip r:embed="rId8"/>
+                    <a:stretch>
+                      <a:fillRect/>
+                    </a:stretch>
+                  </pic:blipFill>
+                  <pic:spPr>
+                    <a:xfrm>
+                      <a:off x="0" y="0"/>
+                      <a:ext cx="6188710" cy="3481070"/>
+                    </a:xfrm>
+                    <a:prstGeom prst="rect">
+                      <a:avLst/>
+                    </a:prstGeom>
+                  </pic:spPr>
+                </pic:pic>
+              </a:graphicData>
+            </a:graphic>
+          </wp:inline>
+        </w:drawing>
+      </w:r>
+    </w:p>
+    <w:p>
+      <w:pPr>
+        <w:pStyle w:val="a4"/>
+      </w:pPr>
+      <w:r>
+        <w:t xml:space="preserve">Рис. </w:t>
+      </w:r>
+      <w:fldSimple w:instr=" SEQ Рис. \* ARABIC ">
+        <w:r>
+          <w:rPr>
+            <w:noProof/>
+          </w:rPr>
+          <w:t>35</w:t>
+        </w:r>
+      </w:fldSimple>
+    </w:p>
+    <w:p>
+      <w:pPr>
+        <w:pStyle w:val="a4"/>
+        <w:spacing w:after="120"/>
+      </w:pPr>
+      <w:r>
+        <w:rPr>
+          <w:noProof/>
+          <w:lang w:eastAsia="ru-RU"/>
+        </w:rPr>
+        <w:pict w14:anchorId="29DFEF40">
+          <v:shape id="_x0000_s1102" type="#_x0000_t32" style="position:absolute;left:0;text-align:left;margin-left:154.65pt;margin-top:46.55pt;width:70.5pt;height:22.15pt;z-index:251719680" o:connectortype="straight" strokecolor="black [3213]">
+            <v:stroke endarrow="block"/>
+          </v:shape>
+        </w:pict>
+      </w:r>
+      <w:r>
+        <w:rPr>
+          <w:noProof/>
+          <w:lang w:eastAsia="ru-RU"/>
+        </w:rPr>
+        <w:pict w14:anchorId="752B38DA">
+          <v:oval id="_x0000_s1101" style="position:absolute;left:0;text-align:left;margin-left:135.7pt;margin-top:31.9pt;width:19.85pt;height:19.85pt;z-index:251718656;visibility:visible;mso-position-horizontal-relative:margin;mso-width-relative:margin;mso-height-relative:margin;v-text-anchor:middle" fillcolor="white [3212]" strokecolor="black [3213]" strokeweight="1pt">
+            <v:stroke joinstyle="miter"/>
+            <v:textbox>
+              <w:txbxContent>
+                <w:p>
+                  <w:pPr>
+                    <w:spacing w:before="100" w:beforeAutospacing="1" w:after="100" w:afterAutospacing="1" w:line="170" w:lineRule="exact"/>
+                    <w:ind w:left="-14" w:firstLine="0"/>
+                    <w:rPr>
+                      <w:color w:val="000000" w:themeColor="text1"/>
+                      <w:sz w:val="20"/>
+                      <w:szCs w:val="20"/>
+                    </w:rPr>
+                  </w:pPr>
+                  <w:r>
+                    <w:rPr>
+                      <w:color w:val="000000" w:themeColor="text1"/>
+                      <w:sz w:val="20"/>
+                      <w:szCs w:val="20"/>
+                    </w:rPr>
+                    <w:t>3</w:t>
+                  </w:r>
+                </w:p>
+                <w:p>
+                  <w:pPr>
+                    <w:spacing w:before="100" w:beforeAutospacing="1" w:after="100" w:afterAutospacing="1" w:line="170" w:lineRule="exact"/>
+                    <w:ind w:left="-14" w:firstLine="0"/>
+                    <w:rPr>
+                      <w:color w:val="FFFFFF" w:themeColor="background1"/>
+                      <w:sz w:val="18"/>
+                      <w:szCs w:val="18"/>
+                      <w:lang w:val="en-US"/>
+                    </w:rPr>
+                  </w:pPr>
+                </w:p>
+              </w:txbxContent>
+            </v:textbox>
+            <w10:wrap anchorx="margin"/>
+          </v:oval>
+        </w:pict>
+      </w:r>
+      <w:r>
+        <w:rPr>
+          <w:noProof/>
+          <w:lang w:eastAsia="ru-RU"/>
+        </w:rPr>
+        <w:pict w14:anchorId="29DFEF40">
+          <v:shape id="_x0000_s1100" type="#_x0000_t32" style="position:absolute;left:0;text-align:left;margin-left:270pt;margin-top:39pt;width:64.15pt;height:14.3pt;flip:x;z-index:251717632" o:connectortype="straight" strokecolor="black [3213]">
+            <v:stroke endarrow="block"/>
+          </v:shape>
+        </w:pict>
+      </w:r>
+      <w:r>
+        <w:rPr>
+          <w:noProof/>
+          <w:lang w:eastAsia="ru-RU"/>
+        </w:rPr>
+        <w:pict w14:anchorId="752B38DA">
+          <v:oval id="_x0000_s1099" style="position:absolute;left:0;text-align:left;margin-left:332.95pt;margin-top:24.35pt;width:19.85pt;height:19.85pt;z-index:251716608;visibility:visible;mso-position-horizontal-relative:margin;mso-width-relative:margin;mso-height-relative:margin;v-text-anchor:middle" fillcolor="white [3212]" strokecolor="black [3213]" strokeweight="1pt">
+            <v:stroke joinstyle="miter"/>
+            <v:textbox>
+              <w:txbxContent>
+                <w:p>
+                  <w:pPr>
+                    <w:spacing w:before="100" w:beforeAutospacing="1" w:after="100" w:afterAutospacing="1" w:line="170" w:lineRule="exact"/>
+                    <w:ind w:left="-14" w:firstLine="0"/>
+                    <w:rPr>
+                      <w:color w:val="000000" w:themeColor="text1"/>
+                      <w:sz w:val="20"/>
+                      <w:szCs w:val="20"/>
+                    </w:rPr>
+                  </w:pPr>
+                  <w:r>
+                    <w:rPr>
+                      <w:color w:val="000000" w:themeColor="text1"/>
+                      <w:sz w:val="20"/>
+                      <w:szCs w:val="20"/>
+                    </w:rPr>
+                    <w:t>2</w:t>
+                  </w:r>
+                </w:p>
+                <w:p>
+                  <w:pPr>
+                    <w:spacing w:before="100" w:beforeAutospacing="1" w:after="100" w:afterAutospacing="1" w:line="170" w:lineRule="exact"/>
+                    <w:ind w:left="-14" w:firstLine="0"/>
+                    <w:rPr>
+                      <w:color w:val="FFFFFF" w:themeColor="background1"/>
+                      <w:sz w:val="18"/>
+                      <w:szCs w:val="18"/>
+                      <w:lang w:val="en-US"/>
+                    </w:rPr>
+                  </w:pPr>
+                </w:p>
+              </w:txbxContent>
+            </v:textbox>
+            <w10:wrap anchorx="margin"/>
+          </v:oval>
+        </w:pict>
+      </w:r>
+      <w:r>
+        <w:rPr>
+          <w:noProof/>
+          <w:lang w:eastAsia="ru-RU"/>
+        </w:rPr>
+        <w:pict w14:anchorId="752B38DA">
+          <v:oval id="_x0000_s1097" style="position:absolute;left:0;text-align:left;margin-left:340.8pt;margin-top:51.35pt;width:19.85pt;height:19.85pt;z-index:251714560;visibility:visible;mso-position-horizontal-relative:margin;mso-width-relative:margin;mso-height-relative:margin;v-text-anchor:middle" fillcolor="white [3212]" strokecolor="black [3213]" strokeweight="1pt">
+            <v:stroke joinstyle="miter"/>
+            <v:textbox>
+              <w:txbxContent>
+                <w:p>
+                  <w:pPr>
+                    <w:spacing w:before="100" w:beforeAutospacing="1" w:after="100" w:afterAutospacing="1" w:line="170" w:lineRule="exact"/>
+                    <w:ind w:left="-14" w:firstLine="0"/>
+                    <w:rPr>
+                      <w:color w:val="000000" w:themeColor="text1"/>
+                      <w:sz w:val="20"/>
+                      <w:szCs w:val="20"/>
+                      <w:lang w:val="en-US"/>
+                    </w:rPr>
+                  </w:pPr>
+                  <w:r>
+                    <w:rPr>
+                      <w:color w:val="000000" w:themeColor="text1"/>
+                      <w:sz w:val="20"/>
+                      <w:szCs w:val="20"/>
+                      <w:lang w:val="en-US"/>
+                    </w:rPr>
+                    <w:t>1</w:t>
+                  </w:r>
+                </w:p>
+                <w:p>
+                  <w:pPr>
+                    <w:spacing w:before="100" w:beforeAutospacing="1" w:after="100" w:afterAutospacing="1" w:line="170" w:lineRule="exact"/>
+                    <w:ind w:left="-14" w:firstLine="0"/>
+                    <w:rPr>
+                      <w:color w:val="FFFFFF" w:themeColor="background1"/>
+                      <w:sz w:val="18"/>
+                      <w:szCs w:val="18"/>
+                      <w:lang w:val="en-US"/>
+                    </w:rPr>
+                  </w:pPr>
+                </w:p>
+              </w:txbxContent>
+            </v:textbox>
+            <w10:wrap anchorx="margin"/>
+          </v:oval>
+        </w:pict>
+      </w:r>
+      <w:r>
+        <w:rPr>
+          <w:noProof/>
+          <w:lang w:eastAsia="ru-RU"/>
+        </w:rPr>
+        <w:pict w14:anchorId="29DFEF40">
+          <v:shape id="_x0000_s1098" type="#_x0000_t32" style="position:absolute;left:0;text-align:left;margin-left:317.75pt;margin-top:66pt;width:24.25pt;height:14.3pt;flip:x;z-index:251715584" o:connectortype="straight" strokecolor="black [3213]">
+            <v:stroke endarrow="block"/>
+          </v:shape>
+        </w:pict>
+      </w:r>
+      <w:r>
+        <w:rPr>
+          <w:noProof/>
+          <w:lang w:eastAsia="ru-RU"/>
+        </w:rPr>
+        <w:drawing>
+          <wp:inline distT="0" distB="0" distL="0" distR="0" wp14:anchorId="7A450368" wp14:editId="44A0ADBC">
+            <wp:extent cx="2057400" cy="1232667"/>
+            <wp:effectExtent l="0" t="0" r="0" b="0"/>
+            <wp:docPr id="23" name="Рисунок 23"/>
+            <wp:cNvGraphicFramePr>
+              <a:graphicFrameLocks xmlns:a="http://schemas.openxmlformats.org/drawingml/2006/main" noChangeAspect="1"/>
+            </wp:cNvGraphicFramePr>
+            <a:graphic xmlns:a="http://schemas.openxmlformats.org/drawingml/2006/main">
+              <a:graphicData uri="http://schemas.openxmlformats.org/drawingml/2006/picture">
+                <pic:pic xmlns:pic="http://schemas.openxmlformats.org/drawingml/2006/picture">
+                  <pic:nvPicPr>
+                    <pic:cNvPr id="57" name="Рисунок 57"/>
+                    <pic:cNvPicPr/>
+                  </pic:nvPicPr>
+                  <pic:blipFill>
+                    <a:blip r:embed="rId25">
+                      <a:extLst>
+                        <a:ext uri="{28A0092B-C50C-407E-A947-70E740481C1C}">
+                          <a14:useLocalDpi xmlns:a14="http://schemas.microsoft.com/office/drawing/2010/main" val="0"/>
+                        </a:ext>
+                      </a:extLst>
+                    </a:blip>
+                    <a:stretch>
+                      <a:fillRect/>
+                    </a:stretch>
+                  </pic:blipFill>
+                  <pic:spPr>
+                    <a:xfrm>
+                      <a:off x="0" y="0"/>
+                      <a:ext cx="2064444" cy="1236887"/>
+                    </a:xfrm>
+                    <a:prstGeom prst="rect">
+                      <a:avLst/>
+                    </a:prstGeom>
+                  </pic:spPr>
+                </pic:pic>
+              </a:graphicData>
+            </a:graphic>
+          </wp:inline>
+        </w:drawing>
+      </w:r>
+    </w:p>
+    <w:p>
+      <w:pPr>
+        <w:pStyle w:val="a4"/>
+      </w:pPr>
+      <w:r>
+        <w:t xml:space="preserve">Рис. </w:t>
+      </w:r>
+      <w:fldSimple w:instr=" SEQ Рис. \* ARABIC ">
+        <w:r>
+          <w:rPr>
+            <w:noProof/>
+          </w:rPr>
+          <w:t>36</w:t>
+        </w:r>
+      </w:fldSimple>
+    </w:p>
+    <w:p/>
     <w:p>
       <w:pPr>
         <w:pStyle w:val="a3"/>
@@ -9794,13 +10511,411 @@
           <w:ilvl w:val="1"/>
           <w:numId w:val="28"/>
         </w:numPr>
-      </w:pPr>
-      <w:r>
-        <w:t>Выбрать тип топлива</w:t>
-      </w:r>
-      <w:r>
-        <w:t>, тип розжига и очередь розжига в ФГУ розжига;</w:t>
-      </w:r>
+        <w:ind w:left="1560" w:hanging="284"/>
+      </w:pPr>
+      <w:r>
+        <w:lastRenderedPageBreak/>
+        <w:t xml:space="preserve">Запустить </w:t>
+      </w:r>
+      <w:r>
+        <w:t>вентиляцию топки котла</w:t>
+      </w:r>
+      <w:r>
+        <w:t>;</w:t>
+      </w:r>
+    </w:p>
+    <w:p>
+      <w:pPr>
+        <w:pStyle w:val="a3"/>
+        <w:numPr>
+          <w:ilvl w:val="2"/>
+          <w:numId w:val="28"/>
+        </w:numPr>
+        <w:ind w:left="1701"/>
+      </w:pPr>
+      <w:r>
+        <w:t>в</w:t>
+      </w:r>
+      <w:r>
+        <w:t xml:space="preserve">ключить автоматический режим работы регуляторов </w:t>
+      </w:r>
+      <w:r>
+        <w:t xml:space="preserve">газа или дизельного топлива, </w:t>
+      </w:r>
+      <w:r>
+        <w:t>разрежения А и разрежения Б нажав на соответствующие кнопки на ШУК (верхний ряд кнопок под дисплеем). Подтверждением их перехода в автоматический режим будет загорание лампочки соответствующих кнопок;</w:t>
+      </w:r>
+    </w:p>
+    <w:p>
+      <w:pPr>
+        <w:pStyle w:val="a3"/>
+        <w:numPr>
+          <w:ilvl w:val="2"/>
+          <w:numId w:val="28"/>
+        </w:numPr>
+        <w:ind w:left="1701"/>
+      </w:pPr>
+      <w:r>
+        <w:t>н</w:t>
+      </w:r>
+      <w:r>
+        <w:t>а общей мнемосхеме нажать</w:t>
+      </w:r>
+      <w:r>
+        <w:t xml:space="preserve"> левой кнопкой мыши</w:t>
+      </w:r>
+      <w:r>
+        <w:t xml:space="preserve"> на кнопку «ФГУ РОЗЖИГА» (рис. 37, поз. 1);</w:t>
+      </w:r>
+    </w:p>
+    <w:p>
+      <w:pPr>
+        <w:pStyle w:val="a3"/>
+        <w:numPr>
+          <w:ilvl w:val="2"/>
+          <w:numId w:val="28"/>
+        </w:numPr>
+        <w:ind w:left="1701"/>
+      </w:pPr>
+      <w:r>
+        <w:t>в</w:t>
+      </w:r>
+      <w:r>
+        <w:t xml:space="preserve"> открывшемся окне выбрать тип топлива нажатием на </w:t>
+      </w:r>
+      <w:r>
+        <w:t>кнопку «ГАЗ» или «МАЗУТ» (рис. 38, поз. 1), после чего</w:t>
+      </w:r>
+      <w:r>
+        <w:t xml:space="preserve"> нажать на </w:t>
+      </w:r>
+      <w:r>
+        <w:t>кнопку «ПУСК» (рис. 38, поз.</w:t>
+      </w:r>
+      <w:r>
+        <w:t xml:space="preserve">2). Выбор типа топлива возможен только до начала </w:t>
+      </w:r>
+      <w:r>
+        <w:t>вентиляции топки</w:t>
+      </w:r>
+      <w:r>
+        <w:t xml:space="preserve"> котла;</w:t>
+      </w:r>
+    </w:p>
+    <w:p>
+      <w:pPr>
+        <w:keepNext/>
+        <w:ind w:firstLine="0"/>
+        <w:jc w:val="center"/>
+      </w:pPr>
+      <w:r>
+        <w:rPr>
+          <w:noProof/>
+          <w:lang w:eastAsia="ru-RU"/>
+        </w:rPr>
+        <w:pict w14:anchorId="29DFEF40">
+          <v:shape id="_x0000_s1104" type="#_x0000_t32" style="position:absolute;left:0;text-align:left;margin-left:270pt;margin-top:47.65pt;width:28.5pt;height:20.5pt;flip:x y;z-index:251721728" o:connectortype="straight" strokecolor="white [3212]">
+            <v:stroke endarrow="block"/>
+          </v:shape>
+        </w:pict>
+      </w:r>
+      <w:r>
+        <w:rPr>
+          <w:noProof/>
+          <w:lang w:eastAsia="ru-RU"/>
+        </w:rPr>
+        <w:pict w14:anchorId="752B38DA">
+          <v:oval id="_x0000_s1103" style="position:absolute;left:0;text-align:left;margin-left:295.25pt;margin-top:66.5pt;width:19.85pt;height:19.85pt;z-index:251720704;visibility:visible;mso-position-horizontal-relative:margin;mso-width-relative:margin;mso-height-relative:margin;v-text-anchor:middle" fillcolor="black [3213]" strokecolor="white [3212]" strokeweight="1pt">
+            <v:stroke joinstyle="miter"/>
+            <v:textbox>
+              <w:txbxContent>
+                <w:p>
+                  <w:pPr>
+                    <w:spacing w:before="100" w:beforeAutospacing="1" w:after="100" w:afterAutospacing="1" w:line="170" w:lineRule="exact"/>
+                    <w:ind w:left="-14" w:firstLine="0"/>
+                    <w:rPr>
+                      <w:color w:val="FFFFFF" w:themeColor="background1"/>
+                      <w:sz w:val="20"/>
+                      <w:szCs w:val="20"/>
+                    </w:rPr>
+                  </w:pPr>
+                  <w:r>
+                    <w:rPr>
+                      <w:color w:val="FFFFFF" w:themeColor="background1"/>
+                      <w:sz w:val="20"/>
+                      <w:szCs w:val="20"/>
+                    </w:rPr>
+                    <w:t>1</w:t>
+                  </w:r>
+                </w:p>
+                <w:p>
+                  <w:pPr>
+                    <w:spacing w:before="100" w:beforeAutospacing="1" w:after="100" w:afterAutospacing="1" w:line="170" w:lineRule="exact"/>
+                    <w:ind w:left="-14" w:firstLine="0"/>
+                    <w:rPr>
+                      <w:color w:val="FFFFFF" w:themeColor="background1"/>
+                      <w:sz w:val="18"/>
+                      <w:szCs w:val="18"/>
+                      <w:lang w:val="en-US"/>
+                    </w:rPr>
+                  </w:pPr>
+                </w:p>
+              </w:txbxContent>
+            </v:textbox>
+            <w10:wrap anchorx="margin"/>
+          </v:oval>
+        </w:pict>
+      </w:r>
+      <w:r>
+        <w:rPr>
+          <w:noProof/>
+          <w:lang w:eastAsia="ru-RU"/>
+        </w:rPr>
+        <w:drawing>
+          <wp:inline distT="0" distB="0" distL="0" distR="0" wp14:anchorId="4F4CD679" wp14:editId="0B9F2C5E">
+            <wp:extent cx="6188710" cy="3481070"/>
+            <wp:effectExtent l="0" t="0" r="0" b="0"/>
+            <wp:docPr id="24" name="Рисунок 24"/>
+            <wp:cNvGraphicFramePr>
+              <a:graphicFrameLocks xmlns:a="http://schemas.openxmlformats.org/drawingml/2006/main" noChangeAspect="1"/>
+            </wp:cNvGraphicFramePr>
+            <a:graphic xmlns:a="http://schemas.openxmlformats.org/drawingml/2006/main">
+              <a:graphicData uri="http://schemas.openxmlformats.org/drawingml/2006/picture">
+                <pic:pic xmlns:pic="http://schemas.openxmlformats.org/drawingml/2006/picture">
+                  <pic:nvPicPr>
+                    <pic:cNvPr id="1" name=""/>
+                    <pic:cNvPicPr/>
+                  </pic:nvPicPr>
+                  <pic:blipFill>
+                    <a:blip r:embed="rId8"/>
+                    <a:stretch>
+                      <a:fillRect/>
+                    </a:stretch>
+                  </pic:blipFill>
+                  <pic:spPr>
+                    <a:xfrm>
+                      <a:off x="0" y="0"/>
+                      <a:ext cx="6188710" cy="3481070"/>
+                    </a:xfrm>
+                    <a:prstGeom prst="rect">
+                      <a:avLst/>
+                    </a:prstGeom>
+                  </pic:spPr>
+                </pic:pic>
+              </a:graphicData>
+            </a:graphic>
+          </wp:inline>
+        </w:drawing>
+      </w:r>
+    </w:p>
+    <w:p>
+      <w:pPr>
+        <w:pStyle w:val="a4"/>
+      </w:pPr>
+      <w:r>
+        <w:rPr>
+          <w:noProof/>
+          <w:lang w:eastAsia="ru-RU"/>
+        </w:rPr>
+        <w:pict w14:anchorId="752B38DA">
+          <v:oval id="_x0000_s1107" style="position:absolute;left:0;text-align:left;margin-left:275.4pt;margin-top:9.6pt;width:19.85pt;height:19.85pt;z-index:251722752;visibility:visible;mso-position-horizontal-relative:margin;mso-width-relative:margin;mso-height-relative:margin;v-text-anchor:middle" fillcolor="white [3212]" strokecolor="black [3213]" strokeweight="1pt">
+            <v:stroke joinstyle="miter"/>
+            <v:textbox>
+              <w:txbxContent>
+                <w:p>
+                  <w:pPr>
+                    <w:spacing w:before="100" w:beforeAutospacing="1" w:after="100" w:afterAutospacing="1" w:line="170" w:lineRule="exact"/>
+                    <w:ind w:left="-14" w:firstLine="0"/>
+                    <w:rPr>
+                      <w:color w:val="000000" w:themeColor="text1"/>
+                      <w:sz w:val="20"/>
+                      <w:szCs w:val="20"/>
+                      <w:lang w:val="en-US"/>
+                    </w:rPr>
+                  </w:pPr>
+                  <w:r>
+                    <w:rPr>
+                      <w:color w:val="000000" w:themeColor="text1"/>
+                      <w:sz w:val="20"/>
+                      <w:szCs w:val="20"/>
+                      <w:lang w:val="en-US"/>
+                    </w:rPr>
+                    <w:t>1</w:t>
+                  </w:r>
+                </w:p>
+                <w:p>
+                  <w:pPr>
+                    <w:spacing w:before="100" w:beforeAutospacing="1" w:after="100" w:afterAutospacing="1" w:line="170" w:lineRule="exact"/>
+                    <w:ind w:left="-14" w:firstLine="0"/>
+                    <w:rPr>
+                      <w:color w:val="FFFFFF" w:themeColor="background1"/>
+                      <w:sz w:val="18"/>
+                      <w:szCs w:val="18"/>
+                      <w:lang w:val="en-US"/>
+                    </w:rPr>
+                  </w:pPr>
+                </w:p>
+              </w:txbxContent>
+            </v:textbox>
+            <w10:wrap anchorx="margin"/>
+          </v:oval>
+        </w:pict>
+      </w:r>
+      <w:r>
+        <w:t xml:space="preserve">Рис. </w:t>
+      </w:r>
+      <w:fldSimple w:instr=" SEQ Рис. \* ARABIC ">
+        <w:r>
+          <w:rPr>
+            <w:noProof/>
+          </w:rPr>
+          <w:t>37</w:t>
+        </w:r>
+      </w:fldSimple>
+    </w:p>
+    <w:p>
+      <w:pPr>
+        <w:keepNext/>
+        <w:ind w:firstLine="0"/>
+        <w:jc w:val="center"/>
+      </w:pPr>
+      <w:r>
+        <w:rPr>
+          <w:noProof/>
+          <w:lang w:eastAsia="ru-RU"/>
+        </w:rPr>
+        <w:pict w14:anchorId="29DFEF40">
+          <v:shape id="_x0000_s1112" type="#_x0000_t32" style="position:absolute;left:0;text-align:left;margin-left:304.55pt;margin-top:38.05pt;width:24.4pt;height:0;flip:x;z-index:251726848" o:connectortype="straight" strokecolor="black [3213]">
+            <v:stroke endarrow="block"/>
+          </v:shape>
+        </w:pict>
+      </w:r>
+      <w:r>
+        <w:rPr>
+          <w:noProof/>
+          <w:lang w:eastAsia="ru-RU"/>
+        </w:rPr>
+        <w:pict w14:anchorId="752B38DA">
+          <v:oval id="_x0000_s1111" style="position:absolute;left:0;text-align:left;margin-left:328.95pt;margin-top:27.45pt;width:19.85pt;height:19.85pt;z-index:251725824;visibility:visible;mso-position-horizontal-relative:margin;mso-width-relative:margin;mso-height-relative:margin;v-text-anchor:middle" fillcolor="white [3212]" strokecolor="black [3213]" strokeweight="1pt">
+            <v:stroke joinstyle="miter"/>
+            <v:textbox>
+              <w:txbxContent>
+                <w:p>
+                  <w:pPr>
+                    <w:spacing w:before="100" w:beforeAutospacing="1" w:after="100" w:afterAutospacing="1" w:line="170" w:lineRule="exact"/>
+                    <w:ind w:left="-14" w:firstLine="0"/>
+                    <w:rPr>
+                      <w:color w:val="000000" w:themeColor="text1"/>
+                      <w:sz w:val="20"/>
+                      <w:szCs w:val="20"/>
+                    </w:rPr>
+                  </w:pPr>
+                  <w:r>
+                    <w:rPr>
+                      <w:color w:val="000000" w:themeColor="text1"/>
+                      <w:sz w:val="20"/>
+                      <w:szCs w:val="20"/>
+                    </w:rPr>
+                    <w:t>2</w:t>
+                  </w:r>
+                </w:p>
+                <w:p>
+                  <w:pPr>
+                    <w:spacing w:before="100" w:beforeAutospacing="1" w:after="100" w:afterAutospacing="1" w:line="170" w:lineRule="exact"/>
+                    <w:ind w:left="-14" w:firstLine="0"/>
+                    <w:rPr>
+                      <w:color w:val="FFFFFF" w:themeColor="background1"/>
+                      <w:sz w:val="18"/>
+                      <w:szCs w:val="18"/>
+                      <w:lang w:val="en-US"/>
+                    </w:rPr>
+                  </w:pPr>
+                </w:p>
+              </w:txbxContent>
+            </v:textbox>
+            <w10:wrap anchorx="margin"/>
+          </v:oval>
+        </w:pict>
+      </w:r>
+      <w:r>
+        <w:rPr>
+          <w:noProof/>
+          <w:lang w:eastAsia="ru-RU"/>
+        </w:rPr>
+        <w:pict w14:anchorId="29DFEF40">
+          <v:shape id="_x0000_s1109" type="#_x0000_t32" style="position:absolute;left:0;text-align:left;margin-left:289.35pt;margin-top:6pt;width:2.5pt;height:10.6pt;z-index:251724800" o:connectortype="straight" strokecolor="black [3213]">
+            <v:stroke endarrow="block"/>
+          </v:shape>
+        </w:pict>
+      </w:r>
+      <w:r>
+        <w:rPr>
+          <w:noProof/>
+          <w:lang w:eastAsia="ru-RU"/>
+        </w:rPr>
+        <w:pict w14:anchorId="29DFEF40">
+          <v:shape id="_x0000_s1108" type="#_x0000_t32" style="position:absolute;left:0;text-align:left;margin-left:267.1pt;margin-top:4.75pt;width:11.7pt;height:7.4pt;flip:x;z-index:251723776" o:connectortype="straight" strokecolor="black [3213]">
+            <v:stroke endarrow="block"/>
+          </v:shape>
+        </w:pict>
+      </w:r>
+      <w:r>
+        <w:rPr>
+          <w:noProof/>
+          <w:lang w:eastAsia="ru-RU"/>
+        </w:rPr>
+        <w:drawing>
+          <wp:inline distT="0" distB="0" distL="0" distR="0" wp14:anchorId="3BA0EBE1" wp14:editId="5B7F73F2">
+            <wp:extent cx="1775945" cy="1305496"/>
+            <wp:effectExtent l="0" t="0" r="0" b="0"/>
+            <wp:docPr id="33" name="Рисунок 33"/>
+            <wp:cNvGraphicFramePr>
+              <a:graphicFrameLocks xmlns:a="http://schemas.openxmlformats.org/drawingml/2006/main" noChangeAspect="1"/>
+            </wp:cNvGraphicFramePr>
+            <a:graphic xmlns:a="http://schemas.openxmlformats.org/drawingml/2006/main">
+              <a:graphicData uri="http://schemas.openxmlformats.org/drawingml/2006/picture">
+                <pic:pic xmlns:pic="http://schemas.openxmlformats.org/drawingml/2006/picture">
+                  <pic:nvPicPr>
+                    <pic:cNvPr id="1" name=""/>
+                    <pic:cNvPicPr/>
+                  </pic:nvPicPr>
+                  <pic:blipFill>
+                    <a:blip r:embed="rId76"/>
+                    <a:stretch>
+                      <a:fillRect/>
+                    </a:stretch>
+                  </pic:blipFill>
+                  <pic:spPr>
+                    <a:xfrm>
+                      <a:off x="0" y="0"/>
+                      <a:ext cx="1796529" cy="1320628"/>
+                    </a:xfrm>
+                    <a:prstGeom prst="rect">
+                      <a:avLst/>
+                    </a:prstGeom>
+                  </pic:spPr>
+                </pic:pic>
+              </a:graphicData>
+            </a:graphic>
+          </wp:inline>
+        </w:drawing>
+      </w:r>
+    </w:p>
+    <w:p>
+      <w:pPr>
+        <w:pStyle w:val="a4"/>
+      </w:pPr>
+      <w:r>
+        <w:t xml:space="preserve">Рис. </w:t>
+      </w:r>
+      <w:fldSimple w:instr=" SEQ Рис. \* ARABIC ">
+        <w:r>
+          <w:rPr>
+            <w:noProof/>
+          </w:rPr>
+          <w:t>38</w:t>
+        </w:r>
+      </w:fldSimple>
     </w:p>
     <w:p>
       <w:pPr>
@@ -9809,26 +10924,331 @@
           <w:ilvl w:val="1"/>
           <w:numId w:val="28"/>
         </w:numPr>
-      </w:pPr>
-      <w:r>
-        <w:t>Перевести переключатели «Регулятор разрежения» и «Регулят</w:t>
-      </w:r>
-      <w:r>
-        <w:t xml:space="preserve">ор газа»/ «Регулятор </w:t>
-      </w:r>
-      <w:proofErr w:type="spellStart"/>
-      <w:proofErr w:type="gramStart"/>
-      <w:r>
-        <w:t>рез.топлива</w:t>
-      </w:r>
-      <w:proofErr w:type="spellEnd"/>
-      <w:proofErr w:type="gramEnd"/>
-      <w:r>
-        <w:t>» в положение «Автомат.»</w:t>
+        <w:ind w:left="1560" w:hanging="284"/>
+      </w:pPr>
+      <w:r>
+        <w:t xml:space="preserve">Проконтролировать процесс </w:t>
+      </w:r>
+      <w:r>
+        <w:t>вентиляции топки котла</w:t>
+      </w:r>
+      <w:r>
+        <w:t>:</w:t>
+      </w:r>
+    </w:p>
+    <w:p>
+      <w:pPr>
+        <w:pStyle w:val="a3"/>
+        <w:numPr>
+          <w:ilvl w:val="2"/>
+          <w:numId w:val="28"/>
+        </w:numPr>
+        <w:ind w:left="1701"/>
+      </w:pPr>
+      <w:r>
+        <w:t>текущий этап вентиляции топки указан на общей мнемосхеме (рис. 39, поз. 1)</w:t>
+      </w:r>
+      <w:r>
+        <w:t>. Е</w:t>
+      </w:r>
+      <w:r>
+        <w:t>го прогресс</w:t>
+      </w:r>
+      <w:r>
+        <w:t xml:space="preserve"> можно отследить по заполняющейся зелёным цветом полосе </w:t>
+      </w:r>
+      <w:r>
+        <w:t>(рис. 39, поз. 1)</w:t>
       </w:r>
       <w:r>
         <w:t>;</w:t>
       </w:r>
+    </w:p>
+    <w:p>
+      <w:pPr>
+        <w:pStyle w:val="a3"/>
+        <w:numPr>
+          <w:ilvl w:val="2"/>
+          <w:numId w:val="28"/>
+        </w:numPr>
+        <w:ind w:left="1701"/>
+      </w:pPr>
+      <w:r>
+        <w:t>порядок всех этапов вентиляции топки</w:t>
+      </w:r>
+      <w:r>
+        <w:t xml:space="preserve"> (рис. 40)</w:t>
+      </w:r>
+      <w:r>
+        <w:t xml:space="preserve"> можно посмотреть нажатием правой кнопкой мыши на «ФГУ РОЗЖИГА» (рис. 39, поз. 2);</w:t>
+      </w:r>
+    </w:p>
+    <w:p>
+      <w:pPr>
+        <w:pStyle w:val="a3"/>
+        <w:numPr>
+          <w:ilvl w:val="2"/>
+          <w:numId w:val="28"/>
+        </w:numPr>
+        <w:ind w:left="1701"/>
+      </w:pPr>
+      <w:r>
+        <w:t>завершением вентиляции топки является надпись в текущем этапе вентиляции «ОЖИДАНИЕ ПРОДУВКИ, ОПРЕССОВКИ»</w:t>
+      </w:r>
+      <w:r>
+        <w:t xml:space="preserve"> </w:t>
+      </w:r>
+      <w:r>
+        <w:t>(рис. 39, поз. 1)</w:t>
+      </w:r>
+      <w:r>
+        <w:t>;</w:t>
+      </w:r>
+    </w:p>
+    <w:p>
+      <w:pPr>
+        <w:keepNext/>
+        <w:ind w:firstLine="0"/>
+        <w:jc w:val="center"/>
+      </w:pPr>
+      <w:r>
+        <w:rPr>
+          <w:noProof/>
+          <w:lang w:eastAsia="ru-RU"/>
+        </w:rPr>
+        <w:lastRenderedPageBreak/>
+        <w:pict w14:anchorId="752B38DA">
+          <v:oval id="_x0000_s1124" style="position:absolute;left:0;text-align:left;margin-left:296.15pt;margin-top:54.95pt;width:19.85pt;height:19.85pt;z-index:251739136;visibility:visible;mso-position-horizontal-relative:margin;mso-width-relative:margin;mso-height-relative:margin;v-text-anchor:middle" fillcolor="black [3213]" strokecolor="white [3212]" strokeweight="1pt">
+            <v:stroke joinstyle="miter"/>
+            <v:textbox style="mso-next-textbox:#_x0000_s1124">
+              <w:txbxContent>
+                <w:p>
+                  <w:pPr>
+                    <w:spacing w:before="100" w:beforeAutospacing="1" w:after="100" w:afterAutospacing="1" w:line="170" w:lineRule="exact"/>
+                    <w:ind w:left="-14" w:firstLine="0"/>
+                    <w:rPr>
+                      <w:color w:val="FFFFFF" w:themeColor="background1"/>
+                      <w:sz w:val="20"/>
+                      <w:szCs w:val="20"/>
+                    </w:rPr>
+                  </w:pPr>
+                  <w:r>
+                    <w:rPr>
+                      <w:color w:val="FFFFFF" w:themeColor="background1"/>
+                      <w:sz w:val="20"/>
+                      <w:szCs w:val="20"/>
+                    </w:rPr>
+                    <w:t>2</w:t>
+                  </w:r>
+                </w:p>
+                <w:p>
+                  <w:pPr>
+                    <w:spacing w:before="100" w:beforeAutospacing="1" w:after="100" w:afterAutospacing="1" w:line="170" w:lineRule="exact"/>
+                    <w:ind w:left="-14" w:firstLine="0"/>
+                    <w:rPr>
+                      <w:color w:val="FFFFFF" w:themeColor="background1"/>
+                      <w:sz w:val="18"/>
+                      <w:szCs w:val="18"/>
+                      <w:lang w:val="en-US"/>
+                    </w:rPr>
+                  </w:pPr>
+                </w:p>
+              </w:txbxContent>
+            </v:textbox>
+            <w10:wrap anchorx="margin"/>
+          </v:oval>
+        </w:pict>
+      </w:r>
+      <w:r>
+        <w:rPr>
+          <w:noProof/>
+          <w:lang w:eastAsia="ru-RU"/>
+        </w:rPr>
+        <w:pict w14:anchorId="29DFEF40">
+          <v:shape id="_x0000_s1123" type="#_x0000_t32" style="position:absolute;left:0;text-align:left;margin-left:370.9pt;margin-top:46.3pt;width:28.5pt;height:20.5pt;flip:x y;z-index:251738112" o:connectortype="straight" strokecolor="white [3212]">
+            <v:stroke endarrow="block"/>
+          </v:shape>
+        </w:pict>
+      </w:r>
+      <w:r>
+        <w:rPr>
+          <w:noProof/>
+          <w:lang w:eastAsia="ru-RU"/>
+        </w:rPr>
+        <w:pict w14:anchorId="752B38DA">
+          <v:oval id="_x0000_s1122" style="position:absolute;left:0;text-align:left;margin-left:396.15pt;margin-top:65.15pt;width:19.85pt;height:19.85pt;z-index:251737088;visibility:visible;mso-position-horizontal-relative:margin;mso-width-relative:margin;mso-height-relative:margin;v-text-anchor:middle" fillcolor="black [3213]" strokecolor="white [3212]" strokeweight="1pt">
+            <v:stroke joinstyle="miter"/>
+            <v:textbox>
+              <w:txbxContent>
+                <w:p>
+                  <w:pPr>
+                    <w:spacing w:before="100" w:beforeAutospacing="1" w:after="100" w:afterAutospacing="1" w:line="170" w:lineRule="exact"/>
+                    <w:ind w:left="-14" w:firstLine="0"/>
+                    <w:rPr>
+                      <w:color w:val="FFFFFF" w:themeColor="background1"/>
+                      <w:sz w:val="20"/>
+                      <w:szCs w:val="20"/>
+                    </w:rPr>
+                  </w:pPr>
+                  <w:r>
+                    <w:rPr>
+                      <w:color w:val="FFFFFF" w:themeColor="background1"/>
+                      <w:sz w:val="20"/>
+                      <w:szCs w:val="20"/>
+                    </w:rPr>
+                    <w:t>1</w:t>
+                  </w:r>
+                </w:p>
+                <w:p>
+                  <w:pPr>
+                    <w:spacing w:before="100" w:beforeAutospacing="1" w:after="100" w:afterAutospacing="1" w:line="170" w:lineRule="exact"/>
+                    <w:ind w:left="-14" w:firstLine="0"/>
+                    <w:rPr>
+                      <w:color w:val="FFFFFF" w:themeColor="background1"/>
+                      <w:sz w:val="18"/>
+                      <w:szCs w:val="18"/>
+                      <w:lang w:val="en-US"/>
+                    </w:rPr>
+                  </w:pPr>
+                </w:p>
+              </w:txbxContent>
+            </v:textbox>
+            <w10:wrap anchorx="margin"/>
+          </v:oval>
+        </w:pict>
+      </w:r>
+      <w:r>
+        <w:rPr>
+          <w:noProof/>
+          <w:lang w:eastAsia="ru-RU"/>
+        </w:rPr>
+        <w:pict w14:anchorId="29DFEF40">
+          <v:shape id="_x0000_s1125" type="#_x0000_t32" style="position:absolute;left:0;text-align:left;margin-left:267.15pt;margin-top:48.1pt;width:31pt;height:11.8pt;flip:x y;z-index:251740160" o:connectortype="straight" strokecolor="white [3212]">
+            <v:stroke endarrow="block"/>
+          </v:shape>
+        </w:pict>
+      </w:r>
+      <w:r>
+        <w:rPr>
+          <w:noProof/>
+          <w:lang w:eastAsia="ru-RU"/>
+        </w:rPr>
+        <w:drawing>
+          <wp:inline distT="0" distB="0" distL="0" distR="0" wp14:anchorId="0EEBD7F1" wp14:editId="0725CFC7">
+            <wp:extent cx="6188710" cy="3481070"/>
+            <wp:effectExtent l="0" t="0" r="0" b="0"/>
+            <wp:docPr id="67" name="Рисунок 67"/>
+            <wp:cNvGraphicFramePr>
+              <a:graphicFrameLocks xmlns:a="http://schemas.openxmlformats.org/drawingml/2006/main" noChangeAspect="1"/>
+            </wp:cNvGraphicFramePr>
+            <a:graphic xmlns:a="http://schemas.openxmlformats.org/drawingml/2006/main">
+              <a:graphicData uri="http://schemas.openxmlformats.org/drawingml/2006/picture">
+                <pic:pic xmlns:pic="http://schemas.openxmlformats.org/drawingml/2006/picture">
+                  <pic:nvPicPr>
+                    <pic:cNvPr id="1" name=""/>
+                    <pic:cNvPicPr/>
+                  </pic:nvPicPr>
+                  <pic:blipFill>
+                    <a:blip r:embed="rId8"/>
+                    <a:stretch>
+                      <a:fillRect/>
+                    </a:stretch>
+                  </pic:blipFill>
+                  <pic:spPr>
+                    <a:xfrm>
+                      <a:off x="0" y="0"/>
+                      <a:ext cx="6188710" cy="3481070"/>
+                    </a:xfrm>
+                    <a:prstGeom prst="rect">
+                      <a:avLst/>
+                    </a:prstGeom>
+                  </pic:spPr>
+                </pic:pic>
+              </a:graphicData>
+            </a:graphic>
+          </wp:inline>
+        </w:drawing>
+      </w:r>
+    </w:p>
+    <w:p>
+      <w:pPr>
+        <w:pStyle w:val="a4"/>
+      </w:pPr>
+      <w:r>
+        <w:t xml:space="preserve">Рис. </w:t>
+      </w:r>
+      <w:fldSimple w:instr=" SEQ Рис. \* ARABIC ">
+        <w:r>
+          <w:rPr>
+            <w:noProof/>
+          </w:rPr>
+          <w:t>39</w:t>
+        </w:r>
+      </w:fldSimple>
+    </w:p>
+    <w:p>
+      <w:pPr>
+        <w:keepNext/>
+        <w:ind w:firstLine="0"/>
+        <w:jc w:val="center"/>
+      </w:pPr>
+      <w:r>
+        <w:rPr>
+          <w:noProof/>
+          <w:lang w:eastAsia="ru-RU"/>
+        </w:rPr>
+        <w:drawing>
+          <wp:inline distT="0" distB="0" distL="0" distR="0" wp14:anchorId="51A7259E" wp14:editId="48B96C53">
+            <wp:extent cx="2690344" cy="1820332"/>
+            <wp:effectExtent l="0" t="0" r="0" b="0"/>
+            <wp:docPr id="68" name="Рисунок 68"/>
+            <wp:cNvGraphicFramePr>
+              <a:graphicFrameLocks xmlns:a="http://schemas.openxmlformats.org/drawingml/2006/main" noChangeAspect="1"/>
+            </wp:cNvGraphicFramePr>
+            <a:graphic xmlns:a="http://schemas.openxmlformats.org/drawingml/2006/main">
+              <a:graphicData uri="http://schemas.openxmlformats.org/drawingml/2006/picture">
+                <pic:pic xmlns:pic="http://schemas.openxmlformats.org/drawingml/2006/picture">
+                  <pic:nvPicPr>
+                    <pic:cNvPr id="1" name=""/>
+                    <pic:cNvPicPr/>
+                  </pic:nvPicPr>
+                  <pic:blipFill>
+                    <a:blip r:embed="rId77"/>
+                    <a:stretch>
+                      <a:fillRect/>
+                    </a:stretch>
+                  </pic:blipFill>
+                  <pic:spPr>
+                    <a:xfrm>
+                      <a:off x="0" y="0"/>
+                      <a:ext cx="2706040" cy="1830952"/>
+                    </a:xfrm>
+                    <a:prstGeom prst="rect">
+                      <a:avLst/>
+                    </a:prstGeom>
+                  </pic:spPr>
+                </pic:pic>
+              </a:graphicData>
+            </a:graphic>
+          </wp:inline>
+        </w:drawing>
+      </w:r>
+    </w:p>
+    <w:p>
+      <w:pPr>
+        <w:pStyle w:val="a4"/>
+      </w:pPr>
+      <w:r>
+        <w:t xml:space="preserve">Рис. </w:t>
+      </w:r>
+      <w:fldSimple w:instr=" SEQ Рис. \* ARABIC ">
+        <w:r>
+          <w:rPr>
+            <w:noProof/>
+          </w:rPr>
+          <w:t>40</w:t>
+        </w:r>
+      </w:fldSimple>
     </w:p>
     <w:p>
       <w:pPr>
@@ -9837,13 +11257,771 @@
           <w:ilvl w:val="1"/>
           <w:numId w:val="28"/>
         </w:numPr>
-      </w:pPr>
-      <w:r>
-        <w:t>Нажать кнопку Пуск котла</w:t>
-      </w:r>
-      <w:r>
-        <w:t>;</w:t>
-      </w:r>
+        <w:ind w:left="1560" w:hanging="284"/>
+      </w:pPr>
+      <w:r>
+        <w:t>Запустить этапы продувки и опрессовки:</w:t>
+      </w:r>
+    </w:p>
+    <w:p>
+      <w:pPr>
+        <w:pStyle w:val="a3"/>
+        <w:numPr>
+          <w:ilvl w:val="2"/>
+          <w:numId w:val="28"/>
+        </w:numPr>
+        <w:ind w:left="1701"/>
+      </w:pPr>
+      <w:r>
+        <w:t xml:space="preserve">нажать левой кнопкой мыши на </w:t>
+      </w:r>
+      <w:r>
+        <w:t>газовый затвор 1</w:t>
+      </w:r>
+      <w:r>
+        <w:t xml:space="preserve"> (рис. </w:t>
+      </w:r>
+      <w:r>
+        <w:t>41</w:t>
+      </w:r>
+      <w:r>
+        <w:t>, поз. 1);</w:t>
+      </w:r>
+    </w:p>
+    <w:p>
+      <w:pPr>
+        <w:pStyle w:val="a3"/>
+        <w:numPr>
+          <w:ilvl w:val="2"/>
+          <w:numId w:val="28"/>
+        </w:numPr>
+        <w:ind w:left="1701"/>
+      </w:pPr>
+      <w:r>
+        <w:t xml:space="preserve">в появившемся окне нажать на кнопку «ОТКР» (рис. </w:t>
+      </w:r>
+      <w:r>
+        <w:t>42</w:t>
+      </w:r>
+      <w:r>
+        <w:t>, поз. 1) и убедиться в срабатывании команды по загоревшемуся зеленому прямоугольнику над кнопкой;</w:t>
+      </w:r>
+    </w:p>
+    <w:p>
+      <w:pPr>
+        <w:pStyle w:val="a3"/>
+        <w:numPr>
+          <w:ilvl w:val="2"/>
+          <w:numId w:val="28"/>
+        </w:numPr>
+        <w:ind w:left="1701"/>
+      </w:pPr>
+      <w:r>
+        <w:t xml:space="preserve">дождаться появления сообщения «Открыт» (рис. </w:t>
+      </w:r>
+      <w:r>
+        <w:t>42</w:t>
+      </w:r>
+      <w:r>
+        <w:t>, поз. 2) и закрыть окно;</w:t>
+      </w:r>
+    </w:p>
+    <w:p>
+      <w:pPr>
+        <w:pStyle w:val="a3"/>
+        <w:numPr>
+          <w:ilvl w:val="2"/>
+          <w:numId w:val="28"/>
+        </w:numPr>
+        <w:ind w:left="1701"/>
+      </w:pPr>
+      <w:r>
+        <w:t xml:space="preserve">нажать левой кнопкой мыши на газовый затвор </w:t>
+      </w:r>
+      <w:r>
+        <w:t>2</w:t>
+      </w:r>
+      <w:r>
+        <w:t xml:space="preserve"> (рис. 41, поз. </w:t>
+      </w:r>
+      <w:r>
+        <w:t>2</w:t>
+      </w:r>
+      <w:r>
+        <w:t>);</w:t>
+      </w:r>
+    </w:p>
+    <w:p>
+      <w:pPr>
+        <w:pStyle w:val="a3"/>
+        <w:numPr>
+          <w:ilvl w:val="2"/>
+          <w:numId w:val="28"/>
+        </w:numPr>
+        <w:ind w:left="1701"/>
+      </w:pPr>
+      <w:r>
+        <w:t>в появившемся окне нажать на кнопку «ОТКР» (рис. 42, поз. 1) и убедиться в срабатывании команды по загоревшемуся зеленому прямоугольнику над кнопкой;</w:t>
+      </w:r>
+    </w:p>
+    <w:p>
+      <w:pPr>
+        <w:pStyle w:val="a3"/>
+        <w:numPr>
+          <w:ilvl w:val="2"/>
+          <w:numId w:val="28"/>
+        </w:numPr>
+        <w:ind w:left="1701"/>
+      </w:pPr>
+      <w:r>
+        <w:t>дождаться появления сообщения «Открыт» (рис. 42, поз. 2) и закрыть окно;</w:t>
+      </w:r>
+    </w:p>
+    <w:p>
+      <w:pPr>
+        <w:pStyle w:val="a3"/>
+        <w:numPr>
+          <w:ilvl w:val="2"/>
+          <w:numId w:val="28"/>
+        </w:numPr>
+        <w:ind w:left="1701"/>
+      </w:pPr>
+      <w:r>
+        <w:t xml:space="preserve">после открытия обоих затворов начнутся </w:t>
+      </w:r>
+      <w:r>
+        <w:t xml:space="preserve">параллельные </w:t>
+      </w:r>
+      <w:r>
+        <w:t>процессы продувки котла и опрессовки групп горелок;</w:t>
+      </w:r>
+    </w:p>
+    <w:p>
+      <w:pPr>
+        <w:pStyle w:val="a3"/>
+        <w:numPr>
+          <w:ilvl w:val="2"/>
+          <w:numId w:val="28"/>
+        </w:numPr>
+        <w:ind w:left="1701"/>
+      </w:pPr>
+      <w:r>
+        <w:t>текущие этапы опрессовки каждой группы отображаются на мнемосхеме (рис. 41, поз. 3);</w:t>
+      </w:r>
+    </w:p>
+    <w:p>
+      <w:pPr>
+        <w:pStyle w:val="a3"/>
+        <w:numPr>
+          <w:ilvl w:val="2"/>
+          <w:numId w:val="28"/>
+        </w:numPr>
+        <w:ind w:left="1701"/>
+      </w:pPr>
+      <w:r>
+        <w:t>при неудачной опрессовке групп горелок есть возможность перезапустить данный процесс нажатием кнопки «Перезапуск проверки герметичности» (рис. 41, поз. 4);</w:t>
+      </w:r>
+    </w:p>
+    <w:p>
+      <w:pPr>
+        <w:pStyle w:val="a3"/>
+        <w:numPr>
+          <w:ilvl w:val="2"/>
+          <w:numId w:val="28"/>
+        </w:numPr>
+        <w:ind w:left="1701"/>
+      </w:pPr>
+      <w:r>
+        <w:lastRenderedPageBreak/>
+        <w:t xml:space="preserve">при удачном завершении опрессовки будут написаны тексты «ОПРЕССОВКА ПРОВЕДЕНА» </w:t>
+      </w:r>
+      <w:r>
+        <w:t>(рис. 41, поз. 3)</w:t>
+      </w:r>
+      <w:r>
+        <w:t xml:space="preserve"> и загорится зеленый индикатор (рис. 41, поз. 6)</w:t>
+      </w:r>
+      <w:r>
+        <w:t>,</w:t>
+      </w:r>
+      <w:r>
+        <w:t xml:space="preserve"> а текст шага вентиляции </w:t>
+      </w:r>
+      <w:r>
+        <w:t xml:space="preserve">изменится на </w:t>
+      </w:r>
+      <w:r>
+        <w:t xml:space="preserve">«ВОЗЬМИТЕ АНАЛИЗ И НАЖМИТЕ СБРОС» </w:t>
+      </w:r>
+      <w:r>
+        <w:t>(</w:t>
+      </w:r>
+      <w:r>
+        <w:t>рис. 41, поз. 5);</w:t>
+      </w:r>
+    </w:p>
+    <w:p>
+      <w:pPr>
+        <w:pStyle w:val="a5"/>
+      </w:pPr>
+      <w:r>
+        <w:rPr>
+          <w:noProof/>
+          <w:lang w:eastAsia="ru-RU"/>
+        </w:rPr>
+        <w:pict w14:anchorId="29DFEF40">
+          <v:shape id="_x0000_s1138" type="#_x0000_t32" style="position:absolute;left:0;text-align:left;margin-left:54.7pt;margin-top:46.95pt;width:7.05pt;height:14.65pt;flip:y;z-index:251753472" o:connectortype="straight" strokecolor="white [3212]">
+            <v:stroke endarrow="block"/>
+          </v:shape>
+        </w:pict>
+      </w:r>
+      <w:r>
+        <w:rPr>
+          <w:noProof/>
+          <w:lang w:eastAsia="ru-RU"/>
+        </w:rPr>
+        <w:pict w14:anchorId="752B38DA">
+          <v:oval id="_x0000_s1137" style="position:absolute;left:0;text-align:left;margin-left:41.25pt;margin-top:60.9pt;width:19.85pt;height:19.85pt;z-index:251752448;visibility:visible;mso-position-horizontal-relative:margin;mso-width-relative:margin;mso-height-relative:margin;v-text-anchor:middle" fillcolor="black [3213]" strokecolor="white [3212]" strokeweight="1pt">
+            <v:stroke joinstyle="miter"/>
+            <v:textbox style="mso-next-textbox:#_x0000_s1137">
+              <w:txbxContent>
+                <w:p>
+                  <w:pPr>
+                    <w:spacing w:before="100" w:beforeAutospacing="1" w:after="100" w:afterAutospacing="1" w:line="170" w:lineRule="exact"/>
+                    <w:ind w:left="-14" w:firstLine="0"/>
+                    <w:rPr>
+                      <w:color w:val="FFFFFF" w:themeColor="background1"/>
+                      <w:sz w:val="20"/>
+                      <w:szCs w:val="20"/>
+                    </w:rPr>
+                  </w:pPr>
+                  <w:r>
+                    <w:rPr>
+                      <w:color w:val="FFFFFF" w:themeColor="background1"/>
+                      <w:sz w:val="20"/>
+                      <w:szCs w:val="20"/>
+                    </w:rPr>
+                    <w:t>6</w:t>
+                  </w:r>
+                </w:p>
+                <w:p>
+                  <w:pPr>
+                    <w:spacing w:before="100" w:beforeAutospacing="1" w:after="100" w:afterAutospacing="1" w:line="170" w:lineRule="exact"/>
+                    <w:ind w:left="-14" w:firstLine="0"/>
+                    <w:rPr>
+                      <w:color w:val="FFFFFF" w:themeColor="background1"/>
+                      <w:sz w:val="18"/>
+                      <w:szCs w:val="18"/>
+                      <w:lang w:val="en-US"/>
+                    </w:rPr>
+                  </w:pPr>
+                </w:p>
+              </w:txbxContent>
+            </v:textbox>
+            <w10:wrap anchorx="margin"/>
+          </v:oval>
+        </w:pict>
+      </w:r>
+      <w:r>
+        <w:rPr>
+          <w:noProof/>
+          <w:lang w:eastAsia="ru-RU"/>
+        </w:rPr>
+        <w:pict w14:anchorId="29DFEF40">
+          <v:shape id="_x0000_s1134" type="#_x0000_t32" style="position:absolute;left:0;text-align:left;margin-left:369.6pt;margin-top:46.95pt;width:14.6pt;height:9.5pt;flip:x y;z-index:251749376" o:connectortype="straight" strokecolor="white [3212]">
+            <v:stroke endarrow="block"/>
+          </v:shape>
+        </w:pict>
+      </w:r>
+      <w:r>
+        <w:rPr>
+          <w:noProof/>
+          <w:lang w:eastAsia="ru-RU"/>
+        </w:rPr>
+        <w:pict w14:anchorId="752B38DA">
+          <v:oval id="_x0000_s1133" style="position:absolute;left:0;text-align:left;margin-left:382.65pt;margin-top:52.4pt;width:19.85pt;height:19.85pt;z-index:251748352;visibility:visible;mso-position-horizontal-relative:margin;mso-width-relative:margin;mso-height-relative:margin;v-text-anchor:middle" fillcolor="black [3213]" strokecolor="white [3212]" strokeweight="1pt">
+            <v:stroke joinstyle="miter"/>
+            <v:textbox style="mso-next-textbox:#_x0000_s1133">
+              <w:txbxContent>
+                <w:p>
+                  <w:pPr>
+                    <w:spacing w:before="100" w:beforeAutospacing="1" w:after="100" w:afterAutospacing="1" w:line="170" w:lineRule="exact"/>
+                    <w:ind w:left="-14" w:firstLine="0"/>
+                    <w:rPr>
+                      <w:color w:val="FFFFFF" w:themeColor="background1"/>
+                      <w:sz w:val="20"/>
+                      <w:szCs w:val="20"/>
+                    </w:rPr>
+                  </w:pPr>
+                  <w:r>
+                    <w:rPr>
+                      <w:color w:val="FFFFFF" w:themeColor="background1"/>
+                      <w:sz w:val="20"/>
+                      <w:szCs w:val="20"/>
+                    </w:rPr>
+                    <w:t>5</w:t>
+                  </w:r>
+                </w:p>
+                <w:p>
+                  <w:pPr>
+                    <w:spacing w:before="100" w:beforeAutospacing="1" w:after="100" w:afterAutospacing="1" w:line="170" w:lineRule="exact"/>
+                    <w:ind w:left="-14" w:firstLine="0"/>
+                    <w:rPr>
+                      <w:color w:val="FFFFFF" w:themeColor="background1"/>
+                      <w:sz w:val="18"/>
+                      <w:szCs w:val="18"/>
+                      <w:lang w:val="en-US"/>
+                    </w:rPr>
+                  </w:pPr>
+                </w:p>
+              </w:txbxContent>
+            </v:textbox>
+            <w10:wrap anchorx="margin"/>
+          </v:oval>
+        </w:pict>
+      </w:r>
+      <w:r>
+        <w:rPr>
+          <w:noProof/>
+          <w:lang w:eastAsia="ru-RU"/>
+        </w:rPr>
+        <w:pict w14:anchorId="29DFEF40">
+          <v:shape id="_x0000_s1132" type="#_x0000_t32" style="position:absolute;left:0;text-align:left;margin-left:207.05pt;margin-top:152.3pt;width:.9pt;height:17.1pt;flip:x;z-index:251747328" o:connectortype="straight" strokecolor="white [3212]">
+            <v:stroke endarrow="block"/>
+          </v:shape>
+        </w:pict>
+      </w:r>
+      <w:r>
+        <w:rPr>
+          <w:noProof/>
+          <w:lang w:eastAsia="ru-RU"/>
+        </w:rPr>
+        <w:pict w14:anchorId="752B38DA">
+          <v:oval id="_x0000_s1131" style="position:absolute;left:0;text-align:left;margin-left:198.4pt;margin-top:132.7pt;width:19.85pt;height:19.85pt;z-index:251746304;visibility:visible;mso-position-horizontal-relative:margin;mso-width-relative:margin;mso-height-relative:margin;v-text-anchor:middle" fillcolor="black [3213]" strokecolor="white [3212]" strokeweight="1pt">
+            <v:stroke joinstyle="miter"/>
+            <v:textbox style="mso-next-textbox:#_x0000_s1131">
+              <w:txbxContent>
+                <w:p>
+                  <w:pPr>
+                    <w:spacing w:before="100" w:beforeAutospacing="1" w:after="100" w:afterAutospacing="1" w:line="170" w:lineRule="exact"/>
+                    <w:ind w:left="-14" w:firstLine="0"/>
+                    <w:rPr>
+                      <w:color w:val="FFFFFF" w:themeColor="background1"/>
+                      <w:sz w:val="20"/>
+                      <w:szCs w:val="20"/>
+                    </w:rPr>
+                  </w:pPr>
+                  <w:r>
+                    <w:rPr>
+                      <w:color w:val="FFFFFF" w:themeColor="background1"/>
+                      <w:sz w:val="20"/>
+                      <w:szCs w:val="20"/>
+                    </w:rPr>
+                    <w:t>4</w:t>
+                  </w:r>
+                </w:p>
+                <w:p>
+                  <w:pPr>
+                    <w:spacing w:before="100" w:beforeAutospacing="1" w:after="100" w:afterAutospacing="1" w:line="170" w:lineRule="exact"/>
+                    <w:ind w:left="-14" w:firstLine="0"/>
+                    <w:rPr>
+                      <w:color w:val="FFFFFF" w:themeColor="background1"/>
+                      <w:sz w:val="18"/>
+                      <w:szCs w:val="18"/>
+                      <w:lang w:val="en-US"/>
+                    </w:rPr>
+                  </w:pPr>
+                </w:p>
+              </w:txbxContent>
+            </v:textbox>
+            <w10:wrap anchorx="margin"/>
+          </v:oval>
+        </w:pict>
+      </w:r>
+      <w:r>
+        <w:rPr>
+          <w:noProof/>
+          <w:lang w:eastAsia="ru-RU"/>
+        </w:rPr>
+        <w:pict w14:anchorId="29DFEF40">
+          <v:shape id="_x0000_s1130" type="#_x0000_t32" style="position:absolute;left:0;text-align:left;margin-left:171.45pt;margin-top:171.05pt;width:33.65pt;height:43pt;flip:x y;z-index:251745280" o:connectortype="straight" strokecolor="white [3212]">
+            <v:stroke endarrow="block"/>
+          </v:shape>
+        </w:pict>
+      </w:r>
+      <w:r>
+        <w:rPr>
+          <w:noProof/>
+          <w:lang w:eastAsia="ru-RU"/>
+        </w:rPr>
+        <w:pict w14:anchorId="29DFEF40">
+          <v:shape id="_x0000_s1129" type="#_x0000_t32" style="position:absolute;left:0;text-align:left;margin-left:159.45pt;margin-top:192.8pt;width:38.95pt;height:26.95pt;flip:x y;z-index:251744256" o:connectortype="straight" strokecolor="white [3212]">
+            <v:stroke endarrow="block"/>
+          </v:shape>
+        </w:pict>
+      </w:r>
+      <w:r>
+        <w:rPr>
+          <w:noProof/>
+          <w:lang w:eastAsia="ru-RU"/>
+        </w:rPr>
+        <w:pict w14:anchorId="29DFEF40">
+          <v:shape id="_x0000_s1128" type="#_x0000_t32" style="position:absolute;left:0;text-align:left;margin-left:214.1pt;margin-top:171.05pt;width:37.15pt;height:43pt;flip:y;z-index:251743232" o:connectortype="straight" strokecolor="white [3212]">
+            <v:stroke endarrow="block"/>
+          </v:shape>
+        </w:pict>
+      </w:r>
+      <w:r>
+        <w:rPr>
+          <w:noProof/>
+          <w:lang w:eastAsia="ru-RU"/>
+        </w:rPr>
+        <w:pict w14:anchorId="29DFEF40">
+          <v:shape id="_x0000_s1127" type="#_x0000_t32" style="position:absolute;left:0;text-align:left;margin-left:217.7pt;margin-top:192.2pt;width:54.35pt;height:27.55pt;flip:y;z-index:251742208" o:connectortype="straight" strokecolor="white [3212]">
+            <v:stroke endarrow="block"/>
+          </v:shape>
+        </w:pict>
+      </w:r>
+      <w:r>
+        <w:rPr>
+          <w:noProof/>
+          <w:lang w:eastAsia="ru-RU"/>
+        </w:rPr>
+        <w:pict w14:anchorId="752B38DA">
+          <v:oval id="_x0000_s1126" style="position:absolute;left:0;text-align:left;margin-left:198.4pt;margin-top:213pt;width:19.85pt;height:19.85pt;z-index:251741184;visibility:visible;mso-position-horizontal-relative:margin;mso-width-relative:margin;mso-height-relative:margin;v-text-anchor:middle" fillcolor="black [3213]" strokecolor="white [3212]" strokeweight="1pt">
+            <v:stroke joinstyle="miter"/>
+            <v:textbox style="mso-next-textbox:#_x0000_s1126">
+              <w:txbxContent>
+                <w:p>
+                  <w:pPr>
+                    <w:spacing w:before="100" w:beforeAutospacing="1" w:after="100" w:afterAutospacing="1" w:line="170" w:lineRule="exact"/>
+                    <w:ind w:left="-14" w:firstLine="0"/>
+                    <w:rPr>
+                      <w:color w:val="FFFFFF" w:themeColor="background1"/>
+                      <w:sz w:val="20"/>
+                      <w:szCs w:val="20"/>
+                    </w:rPr>
+                  </w:pPr>
+                  <w:r>
+                    <w:rPr>
+                      <w:color w:val="FFFFFF" w:themeColor="background1"/>
+                      <w:sz w:val="20"/>
+                      <w:szCs w:val="20"/>
+                    </w:rPr>
+                    <w:t>3</w:t>
+                  </w:r>
+                </w:p>
+                <w:p>
+                  <w:pPr>
+                    <w:spacing w:before="100" w:beforeAutospacing="1" w:after="100" w:afterAutospacing="1" w:line="170" w:lineRule="exact"/>
+                    <w:ind w:left="-14" w:firstLine="0"/>
+                    <w:rPr>
+                      <w:color w:val="FFFFFF" w:themeColor="background1"/>
+                      <w:sz w:val="18"/>
+                      <w:szCs w:val="18"/>
+                      <w:lang w:val="en-US"/>
+                    </w:rPr>
+                  </w:pPr>
+                </w:p>
+              </w:txbxContent>
+            </v:textbox>
+            <w10:wrap anchorx="margin"/>
+          </v:oval>
+        </w:pict>
+      </w:r>
+      <w:r>
+        <w:rPr>
+          <w:noProof/>
+          <w:lang w:eastAsia="ru-RU"/>
+        </w:rPr>
+        <w:pict w14:anchorId="29DFEF40">
+          <v:shape id="_x0000_s1116" type="#_x0000_t32" style="position:absolute;left:0;text-align:left;margin-left:364.3pt;margin-top:228.05pt;width:22.1pt;height:5.85pt;z-index:251730944" o:connectortype="straight" strokecolor="white [3212]">
+            <v:stroke endarrow="block"/>
+          </v:shape>
+        </w:pict>
+      </w:r>
+      <w:r>
+        <w:rPr>
+          <w:noProof/>
+          <w:lang w:eastAsia="ru-RU"/>
+        </w:rPr>
+        <w:pict w14:anchorId="752B38DA">
+          <v:oval id="_x0000_s1115" style="position:absolute;left:0;text-align:left;margin-left:345.1pt;margin-top:219.1pt;width:19.85pt;height:19.85pt;z-index:251729920;visibility:visible;mso-position-horizontal-relative:margin;mso-width-relative:margin;mso-height-relative:margin;v-text-anchor:middle" fillcolor="black [3213]" strokecolor="white [3212]" strokeweight="1pt">
+            <v:stroke joinstyle="miter"/>
+            <v:textbox style="mso-next-textbox:#_x0000_s1115">
+              <w:txbxContent>
+                <w:p>
+                  <w:pPr>
+                    <w:spacing w:before="100" w:beforeAutospacing="1" w:after="100" w:afterAutospacing="1" w:line="170" w:lineRule="exact"/>
+                    <w:ind w:left="-14" w:firstLine="0"/>
+                    <w:rPr>
+                      <w:color w:val="FFFFFF" w:themeColor="background1"/>
+                      <w:sz w:val="20"/>
+                      <w:szCs w:val="20"/>
+                    </w:rPr>
+                  </w:pPr>
+                  <w:r>
+                    <w:rPr>
+                      <w:color w:val="FFFFFF" w:themeColor="background1"/>
+                      <w:sz w:val="20"/>
+                      <w:szCs w:val="20"/>
+                    </w:rPr>
+                    <w:t>2</w:t>
+                  </w:r>
+                </w:p>
+                <w:p>
+                  <w:pPr>
+                    <w:spacing w:before="100" w:beforeAutospacing="1" w:after="100" w:afterAutospacing="1" w:line="170" w:lineRule="exact"/>
+                    <w:ind w:left="-14" w:firstLine="0"/>
+                    <w:rPr>
+                      <w:color w:val="FFFFFF" w:themeColor="background1"/>
+                      <w:sz w:val="18"/>
+                      <w:szCs w:val="18"/>
+                      <w:lang w:val="en-US"/>
+                    </w:rPr>
+                  </w:pPr>
+                </w:p>
+              </w:txbxContent>
+            </v:textbox>
+            <w10:wrap anchorx="margin"/>
+          </v:oval>
+        </w:pict>
+      </w:r>
+      <w:r>
+        <w:rPr>
+          <w:noProof/>
+          <w:lang w:eastAsia="ru-RU"/>
+        </w:rPr>
+        <w:pict w14:anchorId="29DFEF40">
+          <v:shape id="_x0000_s1114" type="#_x0000_t32" style="position:absolute;left:0;text-align:left;margin-left:367.05pt;margin-top:251.8pt;width:19.35pt;height:7pt;flip:y;z-index:251728896" o:connectortype="straight" strokecolor="white [3212]">
+            <v:stroke endarrow="block"/>
+          </v:shape>
+        </w:pict>
+      </w:r>
+      <w:r>
+        <w:rPr>
+          <w:noProof/>
+          <w:lang w:eastAsia="ru-RU"/>
+        </w:rPr>
+        <w:pict w14:anchorId="752B38DA">
+          <v:oval id="_x0000_s1113" style="position:absolute;left:0;text-align:left;margin-left:347.95pt;margin-top:250.95pt;width:19.85pt;height:19.85pt;z-index:251727872;visibility:visible;mso-position-horizontal-relative:margin;mso-width-relative:margin;mso-height-relative:margin;v-text-anchor:middle" fillcolor="black [3213]" strokecolor="white [3212]" strokeweight="1pt">
+            <v:stroke joinstyle="miter"/>
+            <v:textbox>
+              <w:txbxContent>
+                <w:p>
+                  <w:pPr>
+                    <w:spacing w:before="100" w:beforeAutospacing="1" w:after="100" w:afterAutospacing="1" w:line="170" w:lineRule="exact"/>
+                    <w:ind w:left="-14" w:firstLine="0"/>
+                    <w:rPr>
+                      <w:color w:val="FFFFFF" w:themeColor="background1"/>
+                      <w:sz w:val="20"/>
+                      <w:szCs w:val="20"/>
+                    </w:rPr>
+                  </w:pPr>
+                  <w:r>
+                    <w:rPr>
+                      <w:color w:val="FFFFFF" w:themeColor="background1"/>
+                      <w:sz w:val="20"/>
+                      <w:szCs w:val="20"/>
+                    </w:rPr>
+                    <w:t>1</w:t>
+                  </w:r>
+                </w:p>
+                <w:p>
+                  <w:pPr>
+                    <w:spacing w:before="100" w:beforeAutospacing="1" w:after="100" w:afterAutospacing="1" w:line="170" w:lineRule="exact"/>
+                    <w:ind w:left="-14" w:firstLine="0"/>
+                    <w:rPr>
+                      <w:color w:val="FFFFFF" w:themeColor="background1"/>
+                      <w:sz w:val="18"/>
+                      <w:szCs w:val="18"/>
+                      <w:lang w:val="en-US"/>
+                    </w:rPr>
+                  </w:pPr>
+                </w:p>
+              </w:txbxContent>
+            </v:textbox>
+            <w10:wrap anchorx="margin"/>
+          </v:oval>
+        </w:pict>
+      </w:r>
+      <w:r>
+        <w:rPr>
+          <w:noProof/>
+          <w:lang w:eastAsia="ru-RU"/>
+        </w:rPr>
+        <w:drawing>
+          <wp:inline distT="0" distB="0" distL="0" distR="0" wp14:anchorId="11709BCB" wp14:editId="44880EC9">
+            <wp:extent cx="6188710" cy="3481070"/>
+            <wp:effectExtent l="0" t="0" r="0" b="0"/>
+            <wp:docPr id="27" name="Рисунок 27"/>
+            <wp:cNvGraphicFramePr>
+              <a:graphicFrameLocks xmlns:a="http://schemas.openxmlformats.org/drawingml/2006/main" noChangeAspect="1"/>
+            </wp:cNvGraphicFramePr>
+            <a:graphic xmlns:a="http://schemas.openxmlformats.org/drawingml/2006/main">
+              <a:graphicData uri="http://schemas.openxmlformats.org/drawingml/2006/picture">
+                <pic:pic xmlns:pic="http://schemas.openxmlformats.org/drawingml/2006/picture">
+                  <pic:nvPicPr>
+                    <pic:cNvPr id="1" name=""/>
+                    <pic:cNvPicPr/>
+                  </pic:nvPicPr>
+                  <pic:blipFill>
+                    <a:blip r:embed="rId8"/>
+                    <a:stretch>
+                      <a:fillRect/>
+                    </a:stretch>
+                  </pic:blipFill>
+                  <pic:spPr>
+                    <a:xfrm>
+                      <a:off x="0" y="0"/>
+                      <a:ext cx="6188710" cy="3481070"/>
+                    </a:xfrm>
+                    <a:prstGeom prst="rect">
+                      <a:avLst/>
+                    </a:prstGeom>
+                  </pic:spPr>
+                </pic:pic>
+              </a:graphicData>
+            </a:graphic>
+          </wp:inline>
+        </w:drawing>
+      </w:r>
+    </w:p>
+    <w:p>
+      <w:pPr>
+        <w:pStyle w:val="a4"/>
+      </w:pPr>
+      <w:r>
+        <w:t xml:space="preserve">Рис. </w:t>
+      </w:r>
+      <w:fldSimple w:instr=" SEQ Рис. \* ARABIC ">
+        <w:r>
+          <w:rPr>
+            <w:noProof/>
+          </w:rPr>
+          <w:t>41</w:t>
+        </w:r>
+      </w:fldSimple>
+    </w:p>
+    <w:p>
+      <w:pPr>
+        <w:pStyle w:val="a5"/>
+      </w:pPr>
+      <w:r>
+        <w:rPr>
+          <w:noProof/>
+          <w:lang w:eastAsia="ru-RU"/>
+        </w:rPr>
+        <w:pict w14:anchorId="29DFEF40">
+          <v:shape id="_x0000_s1121" type="#_x0000_t32" style="position:absolute;left:0;text-align:left;margin-left:325.85pt;margin-top:77.15pt;width:44.75pt;height:4.15pt;flip:x;z-index:251736064" o:connectortype="straight" strokecolor="black [3213]">
+            <v:stroke endarrow="block"/>
+          </v:shape>
+        </w:pict>
+      </w:r>
+      <w:r>
+        <w:rPr>
+          <w:noProof/>
+          <w:lang w:eastAsia="ru-RU"/>
+        </w:rPr>
+        <w:pict w14:anchorId="752B38DA">
+          <v:oval id="_x0000_s1120" style="position:absolute;left:0;text-align:left;margin-left:370.6pt;margin-top:64.85pt;width:19.85pt;height:19.85pt;z-index:251735040;visibility:visible;mso-position-horizontal-relative:margin;mso-width-relative:margin;mso-height-relative:margin;v-text-anchor:middle" fillcolor="white [3212]" strokecolor="black [3213]" strokeweight="1pt">
+            <v:stroke joinstyle="miter"/>
+            <v:textbox>
+              <w:txbxContent>
+                <w:p>
+                  <w:pPr>
+                    <w:spacing w:before="100" w:beforeAutospacing="1" w:after="100" w:afterAutospacing="1" w:line="170" w:lineRule="exact"/>
+                    <w:ind w:left="-14" w:firstLine="0"/>
+                    <w:rPr>
+                      <w:color w:val="000000" w:themeColor="text1"/>
+                      <w:sz w:val="20"/>
+                      <w:szCs w:val="20"/>
+                    </w:rPr>
+                  </w:pPr>
+                  <w:r>
+                    <w:rPr>
+                      <w:color w:val="000000" w:themeColor="text1"/>
+                      <w:sz w:val="20"/>
+                      <w:szCs w:val="20"/>
+                    </w:rPr>
+                    <w:t>1</w:t>
+                  </w:r>
+                </w:p>
+                <w:p>
+                  <w:pPr>
+                    <w:spacing w:before="100" w:beforeAutospacing="1" w:after="100" w:afterAutospacing="1" w:line="170" w:lineRule="exact"/>
+                    <w:ind w:left="-14" w:firstLine="0"/>
+                    <w:rPr>
+                      <w:color w:val="FFFFFF" w:themeColor="background1"/>
+                      <w:sz w:val="18"/>
+                      <w:szCs w:val="18"/>
+                      <w:lang w:val="en-US"/>
+                    </w:rPr>
+                  </w:pPr>
+                </w:p>
+              </w:txbxContent>
+            </v:textbox>
+            <w10:wrap anchorx="margin"/>
+          </v:oval>
+        </w:pict>
+      </w:r>
+      <w:r>
+        <w:rPr>
+          <w:noProof/>
+          <w:lang w:eastAsia="ru-RU"/>
+        </w:rPr>
+        <w:drawing>
+          <wp:inline distT="0" distB="0" distL="0" distR="0" wp14:anchorId="23DF456D" wp14:editId="0CB8BFF4">
+            <wp:extent cx="1928808" cy="1155622"/>
+            <wp:effectExtent l="0" t="0" r="0" b="0"/>
+            <wp:docPr id="32" name="Рисунок 32"/>
+            <wp:cNvGraphicFramePr>
+              <a:graphicFrameLocks xmlns:a="http://schemas.openxmlformats.org/drawingml/2006/main" noChangeAspect="1"/>
+            </wp:cNvGraphicFramePr>
+            <a:graphic xmlns:a="http://schemas.openxmlformats.org/drawingml/2006/main">
+              <a:graphicData uri="http://schemas.openxmlformats.org/drawingml/2006/picture">
+                <pic:pic xmlns:pic="http://schemas.openxmlformats.org/drawingml/2006/picture">
+                  <pic:nvPicPr>
+                    <pic:cNvPr id="1" name=""/>
+                    <pic:cNvPicPr/>
+                  </pic:nvPicPr>
+                  <pic:blipFill>
+                    <a:blip r:embed="rId78"/>
+                    <a:stretch>
+                      <a:fillRect/>
+                    </a:stretch>
+                  </pic:blipFill>
+                  <pic:spPr>
+                    <a:xfrm>
+                      <a:off x="0" y="0"/>
+                      <a:ext cx="1934397" cy="1158971"/>
+                    </a:xfrm>
+                    <a:prstGeom prst="rect">
+                      <a:avLst/>
+                    </a:prstGeom>
+                  </pic:spPr>
+                </pic:pic>
+              </a:graphicData>
+            </a:graphic>
+          </wp:inline>
+        </w:drawing>
+      </w:r>
+    </w:p>
+    <w:p>
+      <w:pPr>
+        <w:pStyle w:val="a4"/>
+      </w:pPr>
+      <w:r>
+        <w:t xml:space="preserve">Рис. </w:t>
+      </w:r>
+      <w:fldSimple w:instr=" SEQ Рис. \* ARABIC ">
+        <w:r>
+          <w:rPr>
+            <w:noProof/>
+          </w:rPr>
+          <w:t>42</w:t>
+        </w:r>
+      </w:fldSimple>
     </w:p>
     <w:p>
       <w:pPr>
@@ -9852,19 +12030,409 @@
           <w:ilvl w:val="1"/>
           <w:numId w:val="28"/>
         </w:numPr>
-      </w:pPr>
-      <w:r>
-        <w:t xml:space="preserve">После успешного завершения этапов вентиляции и </w:t>
-      </w:r>
-      <w:r>
-        <w:t>проверки герметичности</w:t>
-      </w:r>
-      <w:r>
-        <w:t>, при ручном розжиге, разжечь растопочные горелки в необходимом порядке с кнопок</w:t>
+        <w:ind w:left="1560" w:hanging="284"/>
+      </w:pPr>
+      <w:r>
+        <w:t>Завершение подготовительных этапов котла:</w:t>
+      </w:r>
+    </w:p>
+    <w:p>
+      <w:pPr>
+        <w:pStyle w:val="a3"/>
+        <w:numPr>
+          <w:ilvl w:val="2"/>
+          <w:numId w:val="28"/>
+        </w:numPr>
+        <w:ind w:left="1701"/>
+      </w:pPr>
+      <w:r>
+        <w:t>после проведения опрессовки групп горелок необходимо взять анализ газа из топки котла;</w:t>
+      </w:r>
+    </w:p>
+    <w:p>
+      <w:pPr>
+        <w:pStyle w:val="a3"/>
+        <w:numPr>
+          <w:ilvl w:val="2"/>
+          <w:numId w:val="28"/>
+        </w:numPr>
+        <w:ind w:left="1701"/>
+      </w:pPr>
+      <w:r>
+        <w:t>при удовлетворительных результатах анализа топки нужно нажать на кнопку «СБРОС» (рис. 43, поз. 1)</w:t>
+      </w:r>
+      <w:r>
+        <w:t xml:space="preserve">, после чего будут выключены вентиляторы, закроются их заслонки и загорится зеленый индикатор «Вентиляция </w:t>
+      </w:r>
+      <w:r>
+        <w:t>топки окончена</w:t>
+      </w:r>
+      <w:r>
+        <w:t>» (рис. 43, поз.2)</w:t>
       </w:r>
       <w:r>
         <w:t>;</w:t>
       </w:r>
+    </w:p>
+    <w:p>
+      <w:pPr>
+        <w:pStyle w:val="a3"/>
+        <w:numPr>
+          <w:ilvl w:val="2"/>
+          <w:numId w:val="28"/>
+        </w:numPr>
+        <w:ind w:left="1701"/>
+      </w:pPr>
+      <w:r>
+        <w:t>после того, как индикаторы «Вентиляция топки окончена»</w:t>
+      </w:r>
+      <w:r>
+        <w:t xml:space="preserve"> </w:t>
+      </w:r>
+      <w:r>
+        <w:t>(рис. 43, поз. 2) и «Проверка герметичности окончена»</w:t>
+      </w:r>
+      <w:r>
+        <w:t xml:space="preserve"> </w:t>
+      </w:r>
+      <w:r>
+        <w:t xml:space="preserve">(рис. 43, поз. </w:t>
+      </w:r>
+      <w:r>
+        <w:t>3</w:t>
+      </w:r>
+      <w:r>
+        <w:t>) загорятся зелёным можно приступать к розжигу растопочных горелок;</w:t>
+      </w:r>
+    </w:p>
+    <w:p>
+      <w:pPr>
+        <w:pStyle w:val="a5"/>
+      </w:pPr>
+      <w:r>
+        <w:rPr>
+          <w:noProof/>
+          <w:lang w:eastAsia="ru-RU"/>
+        </w:rPr>
+        <w:lastRenderedPageBreak/>
+        <w:pict w14:anchorId="29DFEF40">
+          <v:shape id="_x0000_s1146" type="#_x0000_t32" style="position:absolute;left:0;text-align:left;margin-left:380.65pt;margin-top:205.95pt;width:18.1pt;height:1.05pt;z-index:251761664" o:connectortype="straight" strokecolor="white [3212]">
+            <v:stroke endarrow="block"/>
+          </v:shape>
+        </w:pict>
+      </w:r>
+      <w:r>
+        <w:rPr>
+          <w:noProof/>
+          <w:lang w:eastAsia="ru-RU"/>
+        </w:rPr>
+        <w:pict w14:anchorId="752B38DA">
+          <v:oval id="_x0000_s1143" style="position:absolute;left:0;text-align:left;margin-left:360.15pt;margin-top:193.95pt;width:19.85pt;height:19.85pt;z-index:251758592;visibility:visible;mso-position-horizontal-relative:margin;mso-width-relative:margin;mso-height-relative:margin;v-text-anchor:middle" fillcolor="black [3213]" strokecolor="white [3212]" strokeweight="1pt">
+            <v:stroke joinstyle="miter"/>
+            <v:textbox style="mso-next-textbox:#_x0000_s1143">
+              <w:txbxContent>
+                <w:p>
+                  <w:pPr>
+                    <w:spacing w:before="100" w:beforeAutospacing="1" w:after="100" w:afterAutospacing="1" w:line="170" w:lineRule="exact"/>
+                    <w:ind w:left="-14" w:firstLine="0"/>
+                    <w:rPr>
+                      <w:color w:val="FFFFFF" w:themeColor="background1"/>
+                      <w:sz w:val="20"/>
+                      <w:szCs w:val="20"/>
+                    </w:rPr>
+                  </w:pPr>
+                  <w:r>
+                    <w:rPr>
+                      <w:color w:val="FFFFFF" w:themeColor="background1"/>
+                      <w:sz w:val="20"/>
+                      <w:szCs w:val="20"/>
+                    </w:rPr>
+                    <w:t>4</w:t>
+                  </w:r>
+                </w:p>
+                <w:p>
+                  <w:pPr>
+                    <w:spacing w:before="100" w:beforeAutospacing="1" w:after="100" w:afterAutospacing="1" w:line="170" w:lineRule="exact"/>
+                    <w:ind w:left="-14" w:firstLine="0"/>
+                    <w:rPr>
+                      <w:color w:val="FFFFFF" w:themeColor="background1"/>
+                      <w:sz w:val="18"/>
+                      <w:szCs w:val="18"/>
+                      <w:lang w:val="en-US"/>
+                    </w:rPr>
+                  </w:pPr>
+                </w:p>
+              </w:txbxContent>
+            </v:textbox>
+            <w10:wrap anchorx="margin"/>
+          </v:oval>
+        </w:pict>
+      </w:r>
+      <w:r>
+        <w:rPr>
+          <w:noProof/>
+          <w:lang w:eastAsia="ru-RU"/>
+        </w:rPr>
+        <w:pict w14:anchorId="29DFEF40">
+          <v:shape id="_x0000_s1145" type="#_x0000_t32" style="position:absolute;left:0;text-align:left;margin-left:380.65pt;margin-top:193.95pt;width:18.45pt;height:7.1pt;flip:y;z-index:251760640" o:connectortype="straight" strokecolor="white [3212]">
+            <v:stroke endarrow="block"/>
+          </v:shape>
+        </w:pict>
+      </w:r>
+      <w:r>
+        <w:rPr>
+          <w:noProof/>
+          <w:lang w:eastAsia="ru-RU"/>
+        </w:rPr>
+        <w:pict w14:anchorId="29DFEF40">
+          <v:shape id="_x0000_s1144" type="#_x0000_t32" style="position:absolute;left:0;text-align:left;margin-left:376.9pt;margin-top:179.9pt;width:21.85pt;height:17.45pt;flip:y;z-index:251759616" o:connectortype="straight" strokecolor="white [3212]">
+            <v:stroke endarrow="block"/>
+          </v:shape>
+        </w:pict>
+      </w:r>
+      <w:r>
+        <w:rPr>
+          <w:noProof/>
+          <w:lang w:eastAsia="ru-RU"/>
+        </w:rPr>
+        <w:pict w14:anchorId="29DFEF40">
+          <v:shape id="_x0000_s1147" type="#_x0000_t32" style="position:absolute;left:0;text-align:left;margin-left:377.6pt;margin-top:210.6pt;width:19.8pt;height:9.05pt;z-index:251762688" o:connectortype="straight" strokecolor="white [3212]">
+            <v:stroke endarrow="block"/>
+          </v:shape>
+        </w:pict>
+      </w:r>
+      <w:r>
+        <w:rPr>
+          <w:noProof/>
+          <w:lang w:eastAsia="ru-RU"/>
+        </w:rPr>
+        <w:pict w14:anchorId="29DFEF40">
+          <v:shape id="_x0000_s1142" type="#_x0000_t32" style="position:absolute;left:0;text-align:left;margin-left:99.85pt;margin-top:39.35pt;width:1.25pt;height:14.5pt;flip:x y;z-index:251757568" o:connectortype="straight" strokecolor="white [3212]">
+            <v:stroke endarrow="block"/>
+          </v:shape>
+        </w:pict>
+      </w:r>
+      <w:r>
+        <w:rPr>
+          <w:noProof/>
+          <w:lang w:eastAsia="ru-RU"/>
+        </w:rPr>
+        <w:pict w14:anchorId="29DFEF40">
+          <v:shape id="_x0000_s1140" type="#_x0000_t32" style="position:absolute;left:0;text-align:left;margin-left:71.6pt;margin-top:39.2pt;width:1.15pt;height:15.8pt;flip:y;z-index:251755520" o:connectortype="straight" strokecolor="white [3212]">
+            <v:stroke endarrow="block"/>
+          </v:shape>
+        </w:pict>
+      </w:r>
+      <w:r>
+        <w:rPr>
+          <w:noProof/>
+          <w:lang w:eastAsia="ru-RU"/>
+        </w:rPr>
+        <w:pict w14:anchorId="752B38DA">
+          <v:oval id="_x0000_s1139" style="position:absolute;left:0;text-align:left;margin-left:61.75pt;margin-top:55.4pt;width:19.85pt;height:19.85pt;z-index:251754496;visibility:visible;mso-position-horizontal-relative:margin;mso-width-relative:margin;mso-height-relative:margin;v-text-anchor:middle" fillcolor="black [3213]" strokecolor="white [3212]" strokeweight="1pt">
+            <v:stroke joinstyle="miter"/>
+            <v:textbox style="mso-next-textbox:#_x0000_s1139">
+              <w:txbxContent>
+                <w:p>
+                  <w:pPr>
+                    <w:spacing w:before="100" w:beforeAutospacing="1" w:after="100" w:afterAutospacing="1" w:line="170" w:lineRule="exact"/>
+                    <w:ind w:left="-14" w:firstLine="0"/>
+                    <w:rPr>
+                      <w:color w:val="FFFFFF" w:themeColor="background1"/>
+                      <w:sz w:val="20"/>
+                      <w:szCs w:val="20"/>
+                    </w:rPr>
+                  </w:pPr>
+                  <w:r>
+                    <w:rPr>
+                      <w:color w:val="FFFFFF" w:themeColor="background1"/>
+                      <w:sz w:val="20"/>
+                      <w:szCs w:val="20"/>
+                    </w:rPr>
+                    <w:t>2</w:t>
+                  </w:r>
+                </w:p>
+                <w:p>
+                  <w:pPr>
+                    <w:spacing w:before="100" w:beforeAutospacing="1" w:after="100" w:afterAutospacing="1" w:line="170" w:lineRule="exact"/>
+                    <w:ind w:left="-14" w:firstLine="0"/>
+                    <w:rPr>
+                      <w:color w:val="FFFFFF" w:themeColor="background1"/>
+                      <w:sz w:val="18"/>
+                      <w:szCs w:val="18"/>
+                      <w:lang w:val="en-US"/>
+                    </w:rPr>
+                  </w:pPr>
+                </w:p>
+              </w:txbxContent>
+            </v:textbox>
+            <w10:wrap anchorx="margin"/>
+          </v:oval>
+        </w:pict>
+      </w:r>
+      <w:r>
+        <w:rPr>
+          <w:noProof/>
+          <w:lang w:eastAsia="ru-RU"/>
+        </w:rPr>
+        <w:pict w14:anchorId="752B38DA">
+          <v:oval id="_x0000_s1141" style="position:absolute;left:0;text-align:left;margin-left:91.8pt;margin-top:53.1pt;width:19.85pt;height:19.85pt;z-index:251756544;visibility:visible;mso-position-horizontal-relative:margin;mso-width-relative:margin;mso-height-relative:margin;v-text-anchor:middle" fillcolor="black [3213]" strokecolor="white [3212]" strokeweight="1pt">
+            <v:stroke joinstyle="miter"/>
+            <v:textbox style="mso-next-textbox:#_x0000_s1141">
+              <w:txbxContent>
+                <w:p>
+                  <w:pPr>
+                    <w:spacing w:before="100" w:beforeAutospacing="1" w:after="100" w:afterAutospacing="1" w:line="170" w:lineRule="exact"/>
+                    <w:ind w:left="-14" w:firstLine="0"/>
+                    <w:rPr>
+                      <w:color w:val="FFFFFF" w:themeColor="background1"/>
+                      <w:sz w:val="20"/>
+                      <w:szCs w:val="20"/>
+                    </w:rPr>
+                  </w:pPr>
+                  <w:r>
+                    <w:rPr>
+                      <w:color w:val="FFFFFF" w:themeColor="background1"/>
+                      <w:sz w:val="20"/>
+                      <w:szCs w:val="20"/>
+                    </w:rPr>
+                    <w:t>3</w:t>
+                  </w:r>
+                </w:p>
+                <w:p>
+                  <w:pPr>
+                    <w:spacing w:before="100" w:beforeAutospacing="1" w:after="100" w:afterAutospacing="1" w:line="170" w:lineRule="exact"/>
+                    <w:ind w:left="-14" w:firstLine="0"/>
+                    <w:rPr>
+                      <w:color w:val="FFFFFF" w:themeColor="background1"/>
+                      <w:sz w:val="18"/>
+                      <w:szCs w:val="18"/>
+                      <w:lang w:val="en-US"/>
+                    </w:rPr>
+                  </w:pPr>
+                </w:p>
+              </w:txbxContent>
+            </v:textbox>
+            <w10:wrap anchorx="margin"/>
+          </v:oval>
+        </w:pict>
+      </w:r>
+      <w:r>
+        <w:rPr>
+          <w:noProof/>
+          <w:lang w:eastAsia="ru-RU"/>
+        </w:rPr>
+        <w:pict w14:anchorId="29DFEF40">
+          <v:shape id="_x0000_s1136" type="#_x0000_t32" style="position:absolute;left:0;text-align:left;margin-left:345.7pt;margin-top:19pt;width:4pt;height:25.7pt;flip:y;z-index:251751424" o:connectortype="straight" strokecolor="white [3212]">
+            <v:stroke endarrow="block"/>
+          </v:shape>
+        </w:pict>
+      </w:r>
+      <w:r>
+        <w:rPr>
+          <w:noProof/>
+          <w:lang w:eastAsia="ru-RU"/>
+        </w:rPr>
+        <w:pict w14:anchorId="752B38DA">
+          <v:oval id="_x0000_s1135" style="position:absolute;left:0;text-align:left;margin-left:333.65pt;margin-top:43.65pt;width:19.85pt;height:19.85pt;z-index:251750400;visibility:visible;mso-position-horizontal-relative:margin;mso-width-relative:margin;mso-height-relative:margin;v-text-anchor:middle" fillcolor="black [3213]" strokecolor="white [3212]" strokeweight="1pt">
+            <v:stroke joinstyle="miter"/>
+            <v:textbox style="mso-next-textbox:#_x0000_s1135">
+              <w:txbxContent>
+                <w:p>
+                  <w:pPr>
+                    <w:spacing w:before="100" w:beforeAutospacing="1" w:after="100" w:afterAutospacing="1" w:line="170" w:lineRule="exact"/>
+                    <w:ind w:left="-14" w:firstLine="0"/>
+                    <w:rPr>
+                      <w:color w:val="FFFFFF" w:themeColor="background1"/>
+                      <w:sz w:val="20"/>
+                      <w:szCs w:val="20"/>
+                    </w:rPr>
+                  </w:pPr>
+                  <w:r>
+                    <w:rPr>
+                      <w:color w:val="FFFFFF" w:themeColor="background1"/>
+                      <w:sz w:val="20"/>
+                      <w:szCs w:val="20"/>
+                    </w:rPr>
+                    <w:t>1</w:t>
+                  </w:r>
+                </w:p>
+                <w:p>
+                  <w:pPr>
+                    <w:spacing w:before="100" w:beforeAutospacing="1" w:after="100" w:afterAutospacing="1" w:line="170" w:lineRule="exact"/>
+                    <w:ind w:left="-14" w:firstLine="0"/>
+                    <w:rPr>
+                      <w:color w:val="FFFFFF" w:themeColor="background1"/>
+                      <w:sz w:val="18"/>
+                      <w:szCs w:val="18"/>
+                      <w:lang w:val="en-US"/>
+                    </w:rPr>
+                  </w:pPr>
+                </w:p>
+              </w:txbxContent>
+            </v:textbox>
+            <w10:wrap anchorx="margin"/>
+          </v:oval>
+        </w:pict>
+      </w:r>
+      <w:r>
+        <w:rPr>
+          <w:noProof/>
+          <w:lang w:eastAsia="ru-RU"/>
+        </w:rPr>
+        <w:drawing>
+          <wp:inline distT="0" distB="0" distL="0" distR="0" wp14:anchorId="44A26E4B" wp14:editId="7517D94A">
+            <wp:extent cx="5052985" cy="2842240"/>
+            <wp:effectExtent l="0" t="0" r="0" b="0"/>
+            <wp:docPr id="84" name="Рисунок 84"/>
+            <wp:cNvGraphicFramePr>
+              <a:graphicFrameLocks xmlns:a="http://schemas.openxmlformats.org/drawingml/2006/main" noChangeAspect="1"/>
+            </wp:cNvGraphicFramePr>
+            <a:graphic xmlns:a="http://schemas.openxmlformats.org/drawingml/2006/main">
+              <a:graphicData uri="http://schemas.openxmlformats.org/drawingml/2006/picture">
+                <pic:pic xmlns:pic="http://schemas.openxmlformats.org/drawingml/2006/picture">
+                  <pic:nvPicPr>
+                    <pic:cNvPr id="1" name=""/>
+                    <pic:cNvPicPr/>
+                  </pic:nvPicPr>
+                  <pic:blipFill>
+                    <a:blip r:embed="rId8"/>
+                    <a:stretch>
+                      <a:fillRect/>
+                    </a:stretch>
+                  </pic:blipFill>
+                  <pic:spPr>
+                    <a:xfrm>
+                      <a:off x="0" y="0"/>
+                      <a:ext cx="5073225" cy="2853624"/>
+                    </a:xfrm>
+                    <a:prstGeom prst="rect">
+                      <a:avLst/>
+                    </a:prstGeom>
+                  </pic:spPr>
+                </pic:pic>
+              </a:graphicData>
+            </a:graphic>
+          </wp:inline>
+        </w:drawing>
+      </w:r>
+    </w:p>
+    <w:p>
+      <w:pPr>
+        <w:pStyle w:val="a4"/>
+        <w:spacing w:after="0"/>
+      </w:pPr>
+      <w:r>
+        <w:t xml:space="preserve">Рис. </w:t>
+      </w:r>
+      <w:fldSimple w:instr=" SEQ Рис. \* ARABIC ">
+        <w:r>
+          <w:rPr>
+            <w:noProof/>
+          </w:rPr>
+          <w:t>43</w:t>
+        </w:r>
+      </w:fldSimple>
     </w:p>
     <w:p>
       <w:pPr>
@@ -9873,24 +12441,399 @@
           <w:ilvl w:val="1"/>
           <w:numId w:val="28"/>
         </w:numPr>
-      </w:pPr>
-      <w:r>
-        <w:t xml:space="preserve">При </w:t>
-      </w:r>
-      <w:proofErr w:type="spellStart"/>
-      <w:r>
-        <w:t>неразжигании</w:t>
-      </w:r>
-      <w:proofErr w:type="spellEnd"/>
-      <w:r>
-        <w:t xml:space="preserve"> одной из горелок</w:t>
-      </w:r>
-      <w:r>
-        <w:t xml:space="preserve"> в автоматическом режиме</w:t>
-      </w:r>
-      <w:r>
-        <w:t>, перейти на экран растопочной группы этой горелки и остановить её. После этого разжечь её с этого же окна после всех остальных;</w:t>
-      </w:r>
+        <w:ind w:left="1560" w:hanging="284"/>
+      </w:pPr>
+      <w:r>
+        <w:t>Розжиг растопочных горелок</w:t>
+      </w:r>
+      <w:r>
+        <w:t xml:space="preserve"> в ручном режиме</w:t>
+      </w:r>
+      <w:r>
+        <w:t>:</w:t>
+      </w:r>
+    </w:p>
+    <w:p>
+      <w:pPr>
+        <w:pStyle w:val="a3"/>
+        <w:numPr>
+          <w:ilvl w:val="2"/>
+          <w:numId w:val="28"/>
+        </w:numPr>
+        <w:ind w:left="1701"/>
+      </w:pPr>
+      <w:r>
+        <w:t>открыть экран управления растопочной группы (рис. 43, поз. 4), растопочную горелку которой необходимо разжечь</w:t>
+      </w:r>
+      <w:r>
+        <w:t>;</w:t>
+      </w:r>
+    </w:p>
+    <w:p>
+      <w:pPr>
+        <w:pStyle w:val="a3"/>
+        <w:numPr>
+          <w:ilvl w:val="2"/>
+          <w:numId w:val="28"/>
+        </w:numPr>
+        <w:ind w:left="1701"/>
+      </w:pPr>
+      <w:r>
+        <w:t>нажать на кнопку «Розжиг горелки» (рис. 44, поз. 1) и подтвердить своё действие в открывшемся окне (рис. 45);</w:t>
+      </w:r>
+    </w:p>
+    <w:p>
+      <w:pPr>
+        <w:pStyle w:val="a3"/>
+        <w:numPr>
+          <w:ilvl w:val="2"/>
+          <w:numId w:val="28"/>
+        </w:numPr>
+        <w:ind w:left="1701"/>
+      </w:pPr>
+      <w:r>
+        <w:t>текущий этап розжига горелки и его прогресс можно увидеть на экране напротив горелки (рис. 44, поз. 2);</w:t>
+      </w:r>
+    </w:p>
+    <w:p>
+      <w:pPr>
+        <w:pStyle w:val="a3"/>
+        <w:numPr>
+          <w:ilvl w:val="2"/>
+          <w:numId w:val="28"/>
+        </w:numPr>
+        <w:ind w:left="1701"/>
+      </w:pPr>
+      <w:r>
+        <w:t xml:space="preserve">при неуспешном розжиге горелки будет отображаться текст с сообщением причины </w:t>
+      </w:r>
+      <w:r>
+        <w:t>(рис. 44, поз. 2)</w:t>
+      </w:r>
+      <w:r>
+        <w:t>;</w:t>
+      </w:r>
+    </w:p>
+    <w:p>
+      <w:pPr>
+        <w:pStyle w:val="a3"/>
+        <w:numPr>
+          <w:ilvl w:val="2"/>
+          <w:numId w:val="28"/>
+        </w:numPr>
+        <w:ind w:left="1701"/>
+      </w:pPr>
+      <w:r>
+        <w:t xml:space="preserve">при успешном розжиге горелки будет написан текст «Розжиг завершён» и можно приступать к розжигу следующей растопочной горелке перейдя на экран другой растопочной группы </w:t>
+      </w:r>
+      <w:r>
+        <w:t>(рис. 43, поз. 4)</w:t>
+      </w:r>
+      <w:r>
+        <w:t>;</w:t>
+      </w:r>
+    </w:p>
+    <w:p>
+      <w:pPr>
+        <w:pStyle w:val="a5"/>
+      </w:pPr>
+      <w:r>
+        <w:rPr>
+          <w:noProof/>
+          <w:lang w:eastAsia="ru-RU"/>
+        </w:rPr>
+        <w:pict w14:anchorId="29DFEF40">
+          <v:shape id="_x0000_s1153" type="#_x0000_t32" style="position:absolute;left:0;text-align:left;margin-left:372.6pt;margin-top:156.65pt;width:8.6pt;height:9.5pt;flip:x y;z-index:251766784" o:connectortype="straight" strokecolor="white [3212]">
+            <v:stroke endarrow="block"/>
+          </v:shape>
+        </w:pict>
+      </w:r>
+      <w:r>
+        <w:rPr>
+          <w:noProof/>
+          <w:lang w:eastAsia="ru-RU"/>
+        </w:rPr>
+        <w:pict w14:anchorId="752B38DA">
+          <v:oval id="_x0000_s1152" style="position:absolute;left:0;text-align:left;margin-left:378.5pt;margin-top:163.35pt;width:19.85pt;height:19.85pt;z-index:251765760;visibility:visible;mso-position-horizontal-relative:margin;mso-width-relative:margin;mso-height-relative:margin;v-text-anchor:middle" fillcolor="black [3213]" strokecolor="white [3212]" strokeweight="1pt">
+            <v:stroke joinstyle="miter"/>
+            <v:textbox style="mso-next-textbox:#_x0000_s1152">
+              <w:txbxContent>
+                <w:p>
+                  <w:pPr>
+                    <w:spacing w:before="100" w:beforeAutospacing="1" w:after="100" w:afterAutospacing="1" w:line="170" w:lineRule="exact"/>
+                    <w:ind w:left="-14" w:firstLine="0"/>
+                    <w:rPr>
+                      <w:color w:val="FFFFFF" w:themeColor="background1"/>
+                      <w:sz w:val="20"/>
+                      <w:szCs w:val="20"/>
+                    </w:rPr>
+                  </w:pPr>
+                  <w:r>
+                    <w:rPr>
+                      <w:color w:val="FFFFFF" w:themeColor="background1"/>
+                      <w:sz w:val="20"/>
+                      <w:szCs w:val="20"/>
+                    </w:rPr>
+                    <w:t>2</w:t>
+                  </w:r>
+                </w:p>
+                <w:p>
+                  <w:pPr>
+                    <w:spacing w:before="100" w:beforeAutospacing="1" w:after="100" w:afterAutospacing="1" w:line="170" w:lineRule="exact"/>
+                    <w:ind w:left="-14" w:firstLine="0"/>
+                    <w:rPr>
+                      <w:color w:val="FFFFFF" w:themeColor="background1"/>
+                      <w:sz w:val="18"/>
+                      <w:szCs w:val="18"/>
+                      <w:lang w:val="en-US"/>
+                    </w:rPr>
+                  </w:pPr>
+                </w:p>
+              </w:txbxContent>
+            </v:textbox>
+            <w10:wrap anchorx="margin"/>
+          </v:oval>
+        </w:pict>
+      </w:r>
+      <w:r>
+        <w:rPr>
+          <w:noProof/>
+          <w:lang w:eastAsia="ru-RU"/>
+        </w:rPr>
+        <w:pict w14:anchorId="29DFEF40">
+          <v:shape id="_x0000_s1151" type="#_x0000_t32" style="position:absolute;left:0;text-align:left;margin-left:229.85pt;margin-top:154.6pt;width:10pt;height:6.7pt;flip:y;z-index:251764736" o:connectortype="straight" strokecolor="white [3212]">
+            <v:stroke endarrow="block"/>
+          </v:shape>
+        </w:pict>
+      </w:r>
+      <w:r>
+        <w:rPr>
+          <w:noProof/>
+          <w:lang w:eastAsia="ru-RU"/>
+        </w:rPr>
+        <w:pict w14:anchorId="752B38DA">
+          <v:oval id="_x0000_s1150" style="position:absolute;left:0;text-align:left;margin-left:213.4pt;margin-top:159.35pt;width:19.85pt;height:19.85pt;z-index:251763712;visibility:visible;mso-position-horizontal-relative:margin;mso-width-relative:margin;mso-height-relative:margin;v-text-anchor:middle" fillcolor="black [3213]" strokecolor="white [3212]" strokeweight="1pt">
+            <v:stroke joinstyle="miter"/>
+            <v:textbox style="mso-next-textbox:#_x0000_s1150">
+              <w:txbxContent>
+                <w:p>
+                  <w:pPr>
+                    <w:spacing w:before="100" w:beforeAutospacing="1" w:after="100" w:afterAutospacing="1" w:line="170" w:lineRule="exact"/>
+                    <w:ind w:left="-14" w:firstLine="0"/>
+                    <w:rPr>
+                      <w:color w:val="FFFFFF" w:themeColor="background1"/>
+                      <w:sz w:val="20"/>
+                      <w:szCs w:val="20"/>
+                    </w:rPr>
+                  </w:pPr>
+                  <w:r>
+                    <w:rPr>
+                      <w:color w:val="FFFFFF" w:themeColor="background1"/>
+                      <w:sz w:val="20"/>
+                      <w:szCs w:val="20"/>
+                    </w:rPr>
+                    <w:t>1</w:t>
+                  </w:r>
+                </w:p>
+                <w:p>
+                  <w:pPr>
+                    <w:spacing w:before="100" w:beforeAutospacing="1" w:after="100" w:afterAutospacing="1" w:line="170" w:lineRule="exact"/>
+                    <w:ind w:left="-14" w:firstLine="0"/>
+                    <w:rPr>
+                      <w:color w:val="FFFFFF" w:themeColor="background1"/>
+                      <w:sz w:val="18"/>
+                      <w:szCs w:val="18"/>
+                      <w:lang w:val="en-US"/>
+                    </w:rPr>
+                  </w:pPr>
+                </w:p>
+              </w:txbxContent>
+            </v:textbox>
+            <w10:wrap anchorx="margin"/>
+          </v:oval>
+        </w:pict>
+      </w:r>
+      <w:r>
+        <w:rPr>
+          <w:noProof/>
+          <w:lang w:eastAsia="ru-RU"/>
+        </w:rPr>
+        <w:pict w14:anchorId="29DFEF40">
+          <v:shape id="_x0000_s1162" type="#_x0000_t32" style="position:absolute;left:0;text-align:left;margin-left:301.75pt;margin-top:156.65pt;width:8.6pt;height:9.5pt;flip:x y;z-index:251776000" o:connectortype="straight" strokecolor="white [3212]">
+            <v:stroke endarrow="block"/>
+          </v:shape>
+        </w:pict>
+      </w:r>
+      <w:r>
+        <w:rPr>
+          <w:noProof/>
+          <w:lang w:eastAsia="ru-RU"/>
+        </w:rPr>
+        <w:pict w14:anchorId="752B38DA">
+          <v:oval id="_x0000_s1161" style="position:absolute;left:0;text-align:left;margin-left:307.65pt;margin-top:163.35pt;width:19.85pt;height:19.85pt;z-index:251774976;visibility:visible;mso-position-horizontal-relative:margin;mso-width-relative:margin;mso-height-relative:margin;v-text-anchor:middle" fillcolor="black [3213]" strokecolor="white [3212]" strokeweight="1pt">
+            <v:stroke joinstyle="miter"/>
+            <v:textbox style="mso-next-textbox:#_x0000_s1161">
+              <w:txbxContent>
+                <w:p>
+                  <w:pPr>
+                    <w:spacing w:before="100" w:beforeAutospacing="1" w:after="100" w:afterAutospacing="1" w:line="170" w:lineRule="exact"/>
+                    <w:ind w:left="-14" w:firstLine="0"/>
+                    <w:rPr>
+                      <w:color w:val="FFFFFF" w:themeColor="background1"/>
+                      <w:sz w:val="20"/>
+                      <w:szCs w:val="20"/>
+                    </w:rPr>
+                  </w:pPr>
+                  <w:r>
+                    <w:rPr>
+                      <w:color w:val="FFFFFF" w:themeColor="background1"/>
+                      <w:sz w:val="20"/>
+                      <w:szCs w:val="20"/>
+                    </w:rPr>
+                    <w:t>3</w:t>
+                  </w:r>
+                </w:p>
+                <w:p>
+                  <w:pPr>
+                    <w:spacing w:before="100" w:beforeAutospacing="1" w:after="100" w:afterAutospacing="1" w:line="170" w:lineRule="exact"/>
+                    <w:ind w:left="-14" w:firstLine="0"/>
+                    <w:rPr>
+                      <w:color w:val="FFFFFF" w:themeColor="background1"/>
+                      <w:sz w:val="18"/>
+                      <w:szCs w:val="18"/>
+                      <w:lang w:val="en-US"/>
+                    </w:rPr>
+                  </w:pPr>
+                </w:p>
+              </w:txbxContent>
+            </v:textbox>
+            <w10:wrap anchorx="margin"/>
+          </v:oval>
+        </w:pict>
+      </w:r>
+      <w:r>
+        <w:rPr>
+          <w:noProof/>
+          <w:lang w:eastAsia="ru-RU"/>
+        </w:rPr>
+        <w:drawing>
+          <wp:inline distT="0" distB="0" distL="0" distR="0" wp14:anchorId="7347551D" wp14:editId="5BBF83F8">
+            <wp:extent cx="4961481" cy="2790770"/>
+            <wp:effectExtent l="0" t="0" r="0" b="0"/>
+            <wp:docPr id="87" name="Рисунок 87"/>
+            <wp:cNvGraphicFramePr>
+              <a:graphicFrameLocks xmlns:a="http://schemas.openxmlformats.org/drawingml/2006/main" noChangeAspect="1"/>
+            </wp:cNvGraphicFramePr>
+            <a:graphic xmlns:a="http://schemas.openxmlformats.org/drawingml/2006/main">
+              <a:graphicData uri="http://schemas.openxmlformats.org/drawingml/2006/picture">
+                <pic:pic xmlns:pic="http://schemas.openxmlformats.org/drawingml/2006/picture">
+                  <pic:nvPicPr>
+                    <pic:cNvPr id="1" name=""/>
+                    <pic:cNvPicPr/>
+                  </pic:nvPicPr>
+                  <pic:blipFill>
+                    <a:blip r:embed="rId79"/>
+                    <a:stretch>
+                      <a:fillRect/>
+                    </a:stretch>
+                  </pic:blipFill>
+                  <pic:spPr>
+                    <a:xfrm>
+                      <a:off x="0" y="0"/>
+                      <a:ext cx="5012382" cy="2819401"/>
+                    </a:xfrm>
+                    <a:prstGeom prst="rect">
+                      <a:avLst/>
+                    </a:prstGeom>
+                  </pic:spPr>
+                </pic:pic>
+              </a:graphicData>
+            </a:graphic>
+          </wp:inline>
+        </w:drawing>
+      </w:r>
+    </w:p>
+    <w:p>
+      <w:pPr>
+        <w:pStyle w:val="a4"/>
+        <w:spacing w:after="120"/>
+      </w:pPr>
+      <w:r>
+        <w:t xml:space="preserve">Рис. </w:t>
+      </w:r>
+      <w:fldSimple w:instr=" SEQ Рис. \* ARABIC ">
+        <w:r>
+          <w:rPr>
+            <w:noProof/>
+          </w:rPr>
+          <w:t>44</w:t>
+        </w:r>
+      </w:fldSimple>
+    </w:p>
+    <w:p>
+      <w:pPr>
+        <w:pStyle w:val="a5"/>
+      </w:pPr>
+      <w:r>
+        <w:drawing>
+          <wp:inline distT="0" distB="0" distL="0" distR="0" wp14:anchorId="3EFF8C65" wp14:editId="7828A155">
+            <wp:extent cx="1384814" cy="414995"/>
+            <wp:effectExtent l="0" t="0" r="0" b="0"/>
+            <wp:docPr id="88" name="Рисунок 88"/>
+            <wp:cNvGraphicFramePr>
+              <a:graphicFrameLocks xmlns:a="http://schemas.openxmlformats.org/drawingml/2006/main" noChangeAspect="1"/>
+            </wp:cNvGraphicFramePr>
+            <a:graphic xmlns:a="http://schemas.openxmlformats.org/drawingml/2006/main">
+              <a:graphicData uri="http://schemas.openxmlformats.org/drawingml/2006/picture">
+                <pic:pic xmlns:pic="http://schemas.openxmlformats.org/drawingml/2006/picture">
+                  <pic:nvPicPr>
+                    <pic:cNvPr id="1" name=""/>
+                    <pic:cNvPicPr/>
+                  </pic:nvPicPr>
+                  <pic:blipFill rotWithShape="1">
+                    <a:blip r:embed="rId80"/>
+                    <a:srcRect t="2189" r="1174"/>
+                    <a:stretch/>
+                  </pic:blipFill>
+                  <pic:spPr bwMode="auto">
+                    <a:xfrm>
+                      <a:off x="0" y="0"/>
+                      <a:ext cx="1384814" cy="414995"/>
+                    </a:xfrm>
+                    <a:prstGeom prst="rect">
+                      <a:avLst/>
+                    </a:prstGeom>
+                    <a:ln>
+                      <a:noFill/>
+                    </a:ln>
+                    <a:extLst>
+                      <a:ext uri="{53640926-AAD7-44D8-BBD7-CCE9431645EC}">
+                        <a14:shadowObscured xmlns:a14="http://schemas.microsoft.com/office/drawing/2010/main"/>
+                      </a:ext>
+                    </a:extLst>
+                  </pic:spPr>
+                </pic:pic>
+              </a:graphicData>
+            </a:graphic>
+          </wp:inline>
+        </w:drawing>
+      </w:r>
+    </w:p>
+    <w:p>
+      <w:pPr>
+        <w:pStyle w:val="a4"/>
+      </w:pPr>
+      <w:r>
+        <w:t xml:space="preserve">Рис. </w:t>
+      </w:r>
+      <w:fldSimple w:instr=" SEQ Рис. \* ARABIC ">
+        <w:r>
+          <w:rPr>
+            <w:noProof/>
+          </w:rPr>
+          <w:t>45</w:t>
+        </w:r>
+      </w:fldSimple>
     </w:p>
     <w:p>
       <w:pPr>
@@ -9899,11 +12842,538 @@
           <w:ilvl w:val="1"/>
           <w:numId w:val="28"/>
         </w:numPr>
-      </w:pPr>
-      <w:r>
-        <w:t>После розжига всех растопочных горелок можно приступать к розжигу рабочих горелок.</w:t>
-      </w:r>
-    </w:p>
+        <w:ind w:left="1560" w:hanging="284"/>
+      </w:pPr>
+      <w:r>
+        <w:lastRenderedPageBreak/>
+        <w:t>Розжиг растопочных горелок в автоматическом режиме:</w:t>
+      </w:r>
+    </w:p>
+    <w:p>
+      <w:pPr>
+        <w:pStyle w:val="a3"/>
+        <w:numPr>
+          <w:ilvl w:val="2"/>
+          <w:numId w:val="28"/>
+        </w:numPr>
+        <w:ind w:left="1701"/>
+      </w:pPr>
+      <w:r>
+        <w:t>нажать на кнопку «ФГУ РОЗЖИГА» (рис. 46, поз. 1);</w:t>
+      </w:r>
+    </w:p>
+    <w:p>
+      <w:pPr>
+        <w:pStyle w:val="a3"/>
+        <w:numPr>
+          <w:ilvl w:val="2"/>
+          <w:numId w:val="28"/>
+        </w:numPr>
+        <w:ind w:left="1701"/>
+      </w:pPr>
+      <w:r>
+        <w:t xml:space="preserve">в открывшемся окне выбрать последовательность розжига растопочных горелок </w:t>
+      </w:r>
+      <w:r>
+        <w:t xml:space="preserve">из выпадающего списка </w:t>
+      </w:r>
+      <w:r>
+        <w:t xml:space="preserve">(рис. 47, поз. 1) и нажать на кнопку </w:t>
+      </w:r>
+      <w:r>
+        <w:t>«Разжечь в выбранном порядке» (рис. 47, поз.2);</w:t>
+      </w:r>
+    </w:p>
+    <w:p>
+      <w:pPr>
+        <w:pStyle w:val="a3"/>
+        <w:numPr>
+          <w:ilvl w:val="2"/>
+          <w:numId w:val="28"/>
+        </w:numPr>
+        <w:ind w:left="1701"/>
+      </w:pPr>
+      <w:r>
+        <w:t>если одна из горелок не разожглась</w:t>
+      </w:r>
+      <w:r>
+        <w:t>, необходимо открыть экран растопочной группы данной растопочной горелки (рис. 46, поз. 2), нажать кнопку «Останов» (рис. 44, поз.3) и подтвердить своё действие (рис. 48). После этого данная горелка уйдёт из очереди розжига и её необходимо будет разжечь после остальных растопочных горелок по алгоритму розжига в ручном режиме;</w:t>
+      </w:r>
+    </w:p>
+    <w:p>
+      <w:pPr>
+        <w:keepNext/>
+        <w:ind w:firstLine="0"/>
+        <w:jc w:val="center"/>
+      </w:pPr>
+      <w:r>
+        <w:rPr>
+          <w:noProof/>
+          <w:lang w:eastAsia="ru-RU"/>
+        </w:rPr>
+        <w:pict w14:anchorId="29DFEF40">
+          <v:shape id="_x0000_s1158" type="#_x0000_t32" style="position:absolute;left:0;text-align:left;margin-left:388.5pt;margin-top:206.25pt;width:18.45pt;height:7.1pt;flip:y;z-index:251771904" o:connectortype="straight" strokecolor="white [3212]">
+            <v:stroke endarrow="block"/>
+          </v:shape>
+        </w:pict>
+      </w:r>
+      <w:r>
+        <w:rPr>
+          <w:noProof/>
+          <w:lang w:eastAsia="ru-RU"/>
+        </w:rPr>
+        <w:pict w14:anchorId="29DFEF40">
+          <v:shape id="_x0000_s1157" type="#_x0000_t32" style="position:absolute;left:0;text-align:left;margin-left:384.75pt;margin-top:192.2pt;width:21.85pt;height:17.45pt;flip:y;z-index:251770880" o:connectortype="straight" strokecolor="white [3212]">
+            <v:stroke endarrow="block"/>
+          </v:shape>
+        </w:pict>
+      </w:r>
+      <w:r>
+        <w:rPr>
+          <w:noProof/>
+          <w:lang w:eastAsia="ru-RU"/>
+        </w:rPr>
+        <w:pict w14:anchorId="752B38DA">
+          <v:oval id="_x0000_s1156" style="position:absolute;left:0;text-align:left;margin-left:368pt;margin-top:206.25pt;width:19.85pt;height:19.85pt;z-index:251769856;visibility:visible;mso-position-horizontal-relative:margin;mso-width-relative:margin;mso-height-relative:margin;v-text-anchor:middle" fillcolor="black [3213]" strokecolor="white [3212]" strokeweight="1pt">
+            <v:stroke joinstyle="miter"/>
+            <v:textbox style="mso-next-textbox:#_x0000_s1156">
+              <w:txbxContent>
+                <w:p>
+                  <w:pPr>
+                    <w:spacing w:before="100" w:beforeAutospacing="1" w:after="100" w:afterAutospacing="1" w:line="170" w:lineRule="exact"/>
+                    <w:ind w:left="-14" w:firstLine="0"/>
+                    <w:rPr>
+                      <w:color w:val="FFFFFF" w:themeColor="background1"/>
+                      <w:sz w:val="20"/>
+                      <w:szCs w:val="20"/>
+                    </w:rPr>
+                  </w:pPr>
+                  <w:r>
+                    <w:rPr>
+                      <w:color w:val="FFFFFF" w:themeColor="background1"/>
+                      <w:sz w:val="20"/>
+                      <w:szCs w:val="20"/>
+                    </w:rPr>
+                    <w:t>2</w:t>
+                  </w:r>
+                </w:p>
+                <w:p>
+                  <w:pPr>
+                    <w:spacing w:before="100" w:beforeAutospacing="1" w:after="100" w:afterAutospacing="1" w:line="170" w:lineRule="exact"/>
+                    <w:ind w:left="-14" w:firstLine="0"/>
+                    <w:rPr>
+                      <w:color w:val="FFFFFF" w:themeColor="background1"/>
+                      <w:sz w:val="18"/>
+                      <w:szCs w:val="18"/>
+                      <w:lang w:val="en-US"/>
+                    </w:rPr>
+                  </w:pPr>
+                </w:p>
+              </w:txbxContent>
+            </v:textbox>
+            <w10:wrap anchorx="margin"/>
+          </v:oval>
+        </w:pict>
+      </w:r>
+      <w:r>
+        <w:rPr>
+          <w:noProof/>
+          <w:lang w:eastAsia="ru-RU"/>
+        </w:rPr>
+        <w:pict w14:anchorId="29DFEF40">
+          <v:shape id="_x0000_s1160" type="#_x0000_t32" style="position:absolute;left:0;text-align:left;margin-left:385.45pt;margin-top:222.9pt;width:19.8pt;height:9.05pt;z-index:251773952" o:connectortype="straight" strokecolor="white [3212]">
+            <v:stroke endarrow="block"/>
+          </v:shape>
+        </w:pict>
+      </w:r>
+      <w:r>
+        <w:rPr>
+          <w:noProof/>
+          <w:lang w:eastAsia="ru-RU"/>
+        </w:rPr>
+        <w:pict w14:anchorId="29DFEF40">
+          <v:shape id="_x0000_s1159" type="#_x0000_t32" style="position:absolute;left:0;text-align:left;margin-left:388.5pt;margin-top:218.25pt;width:18.1pt;height:1.05pt;z-index:251772928" o:connectortype="straight" strokecolor="white [3212]">
+            <v:stroke endarrow="block"/>
+          </v:shape>
+        </w:pict>
+      </w:r>
+      <w:r>
+        <w:rPr>
+          <w:noProof/>
+          <w:lang w:eastAsia="ru-RU"/>
+        </w:rPr>
+        <w:pict w14:anchorId="29DFEF40">
+          <v:shape id="_x0000_s1155" type="#_x0000_t32" style="position:absolute;left:0;text-align:left;margin-left:251.5pt;margin-top:40pt;width:7.6pt;height:14.25pt;flip:x y;z-index:251768832" o:connectortype="straight" strokecolor="white [3212]">
+            <v:stroke endarrow="block"/>
+          </v:shape>
+        </w:pict>
+      </w:r>
+      <w:r>
+        <w:rPr>
+          <w:noProof/>
+          <w:lang w:eastAsia="ru-RU"/>
+        </w:rPr>
+        <w:pict w14:anchorId="752B38DA">
+          <v:oval id="_x0000_s1154" style="position:absolute;left:0;text-align:left;margin-left:254.5pt;margin-top:53.05pt;width:19.85pt;height:19.85pt;z-index:251767808;visibility:visible;mso-position-horizontal-relative:margin;mso-width-relative:margin;mso-height-relative:margin;v-text-anchor:middle" fillcolor="black [3213]" strokecolor="white [3212]" strokeweight="1pt">
+            <v:stroke joinstyle="miter"/>
+            <v:textbox style="mso-next-textbox:#_x0000_s1154">
+              <w:txbxContent>
+                <w:p>
+                  <w:pPr>
+                    <w:spacing w:before="100" w:beforeAutospacing="1" w:after="100" w:afterAutospacing="1" w:line="170" w:lineRule="exact"/>
+                    <w:ind w:left="-14" w:firstLine="0"/>
+                    <w:rPr>
+                      <w:color w:val="FFFFFF" w:themeColor="background1"/>
+                      <w:sz w:val="20"/>
+                      <w:szCs w:val="20"/>
+                    </w:rPr>
+                  </w:pPr>
+                  <w:r>
+                    <w:rPr>
+                      <w:color w:val="FFFFFF" w:themeColor="background1"/>
+                      <w:sz w:val="20"/>
+                      <w:szCs w:val="20"/>
+                    </w:rPr>
+                    <w:t>1</w:t>
+                  </w:r>
+                </w:p>
+                <w:p>
+                  <w:pPr>
+                    <w:spacing w:before="100" w:beforeAutospacing="1" w:after="100" w:afterAutospacing="1" w:line="170" w:lineRule="exact"/>
+                    <w:ind w:left="-14" w:firstLine="0"/>
+                    <w:rPr>
+                      <w:color w:val="FFFFFF" w:themeColor="background1"/>
+                      <w:sz w:val="18"/>
+                      <w:szCs w:val="18"/>
+                      <w:lang w:val="en-US"/>
+                    </w:rPr>
+                  </w:pPr>
+                </w:p>
+              </w:txbxContent>
+            </v:textbox>
+            <w10:wrap anchorx="margin"/>
+          </v:oval>
+        </w:pict>
+      </w:r>
+      <w:r>
+        <w:rPr>
+          <w:noProof/>
+          <w:lang w:eastAsia="ru-RU"/>
+        </w:rPr>
+        <w:drawing>
+          <wp:inline distT="0" distB="0" distL="0" distR="0" wp14:anchorId="03F8BA5F" wp14:editId="4321503E">
+            <wp:extent cx="5417688" cy="3047380"/>
+            <wp:effectExtent l="0" t="0" r="0" b="0"/>
+            <wp:docPr id="91" name="Рисунок 91"/>
+            <wp:cNvGraphicFramePr>
+              <a:graphicFrameLocks xmlns:a="http://schemas.openxmlformats.org/drawingml/2006/main" noChangeAspect="1"/>
+            </wp:cNvGraphicFramePr>
+            <a:graphic xmlns:a="http://schemas.openxmlformats.org/drawingml/2006/main">
+              <a:graphicData uri="http://schemas.openxmlformats.org/drawingml/2006/picture">
+                <pic:pic xmlns:pic="http://schemas.openxmlformats.org/drawingml/2006/picture">
+                  <pic:nvPicPr>
+                    <pic:cNvPr id="1" name=""/>
+                    <pic:cNvPicPr/>
+                  </pic:nvPicPr>
+                  <pic:blipFill>
+                    <a:blip r:embed="rId8"/>
+                    <a:stretch>
+                      <a:fillRect/>
+                    </a:stretch>
+                  </pic:blipFill>
+                  <pic:spPr>
+                    <a:xfrm>
+                      <a:off x="0" y="0"/>
+                      <a:ext cx="5425938" cy="3052020"/>
+                    </a:xfrm>
+                    <a:prstGeom prst="rect">
+                      <a:avLst/>
+                    </a:prstGeom>
+                  </pic:spPr>
+                </pic:pic>
+              </a:graphicData>
+            </a:graphic>
+          </wp:inline>
+        </w:drawing>
+      </w:r>
+    </w:p>
+    <w:p>
+      <w:pPr>
+        <w:pStyle w:val="a4"/>
+      </w:pPr>
+      <w:r>
+        <w:t xml:space="preserve">Рис. </w:t>
+      </w:r>
+      <w:fldSimple w:instr=" SEQ Рис. \* ARABIC ">
+        <w:r>
+          <w:rPr>
+            <w:noProof/>
+          </w:rPr>
+          <w:t>46</w:t>
+        </w:r>
+      </w:fldSimple>
+    </w:p>
+    <w:p>
+      <w:pPr>
+        <w:keepNext/>
+        <w:ind w:firstLine="0"/>
+        <w:jc w:val="center"/>
+      </w:pPr>
+      <w:r>
+        <w:rPr>
+          <w:noProof/>
+          <w:lang w:eastAsia="ru-RU"/>
+        </w:rPr>
+        <w:pict w14:anchorId="29DFEF40">
+          <v:shape id="_x0000_s1168" type="#_x0000_t32" style="position:absolute;left:0;text-align:left;margin-left:311.25pt;margin-top:69.45pt;width:25.15pt;height:2.15pt;flip:x;z-index:251780096" o:connectortype="straight" strokecolor="black [3213]">
+            <v:stroke endarrow="block"/>
+          </v:shape>
+        </w:pict>
+      </w:r>
+      <w:r>
+        <w:rPr>
+          <w:noProof/>
+          <w:lang w:eastAsia="ru-RU"/>
+        </w:rPr>
+        <w:pict w14:anchorId="752B38DA">
+          <v:oval id="_x0000_s1167" style="position:absolute;left:0;text-align:left;margin-left:336pt;margin-top:58.1pt;width:19.85pt;height:19.85pt;z-index:251779072;visibility:visible;mso-position-horizontal-relative:margin;mso-width-relative:margin;mso-height-relative:margin;v-text-anchor:middle" fillcolor="white [3212]" strokecolor="black [3213]" strokeweight="1pt">
+            <v:stroke joinstyle="miter"/>
+            <v:textbox>
+              <w:txbxContent>
+                <w:p>
+                  <w:pPr>
+                    <w:spacing w:before="100" w:beforeAutospacing="1" w:after="100" w:afterAutospacing="1" w:line="170" w:lineRule="exact"/>
+                    <w:ind w:left="-14" w:firstLine="0"/>
+                    <w:rPr>
+                      <w:color w:val="000000" w:themeColor="text1"/>
+                      <w:sz w:val="20"/>
+                      <w:szCs w:val="20"/>
+                    </w:rPr>
+                  </w:pPr>
+                  <w:r>
+                    <w:rPr>
+                      <w:color w:val="000000" w:themeColor="text1"/>
+                      <w:sz w:val="20"/>
+                      <w:szCs w:val="20"/>
+                    </w:rPr>
+                    <w:t>2</w:t>
+                  </w:r>
+                </w:p>
+                <w:p>
+                  <w:pPr>
+                    <w:spacing w:before="100" w:beforeAutospacing="1" w:after="100" w:afterAutospacing="1" w:line="170" w:lineRule="exact"/>
+                    <w:ind w:left="-14" w:firstLine="0"/>
+                    <w:rPr>
+                      <w:color w:val="FFFFFF" w:themeColor="background1"/>
+                      <w:sz w:val="18"/>
+                      <w:szCs w:val="18"/>
+                      <w:lang w:val="en-US"/>
+                    </w:rPr>
+                  </w:pPr>
+                </w:p>
+              </w:txbxContent>
+            </v:textbox>
+            <w10:wrap anchorx="margin"/>
+          </v:oval>
+        </w:pict>
+      </w:r>
+      <w:r>
+        <w:rPr>
+          <w:noProof/>
+          <w:lang w:eastAsia="ru-RU"/>
+        </w:rPr>
+        <w:pict w14:anchorId="29DFEF40">
+          <v:shape id="_x0000_s1166" type="#_x0000_t32" style="position:absolute;left:0;text-align:left;margin-left:307.95pt;margin-top:47.05pt;width:25.15pt;height:2.15pt;flip:x;z-index:251778048" o:connectortype="straight" strokecolor="black [3213]">
+            <v:stroke endarrow="block"/>
+          </v:shape>
+        </w:pict>
+      </w:r>
+      <w:r>
+        <w:rPr>
+          <w:noProof/>
+          <w:lang w:eastAsia="ru-RU"/>
+        </w:rPr>
+        <w:pict w14:anchorId="752B38DA">
+          <v:oval id="_x0000_s1165" style="position:absolute;left:0;text-align:left;margin-left:332.7pt;margin-top:35.7pt;width:19.85pt;height:19.85pt;z-index:251777024;visibility:visible;mso-position-horizontal-relative:margin;mso-width-relative:margin;mso-height-relative:margin;v-text-anchor:middle" fillcolor="white [3212]" strokecolor="black [3213]" strokeweight="1pt">
+            <v:stroke joinstyle="miter"/>
+            <v:textbox>
+              <w:txbxContent>
+                <w:p>
+                  <w:pPr>
+                    <w:spacing w:before="100" w:beforeAutospacing="1" w:after="100" w:afterAutospacing="1" w:line="170" w:lineRule="exact"/>
+                    <w:ind w:left="-14" w:firstLine="0"/>
+                    <w:rPr>
+                      <w:color w:val="000000" w:themeColor="text1"/>
+                      <w:sz w:val="20"/>
+                      <w:szCs w:val="20"/>
+                    </w:rPr>
+                  </w:pPr>
+                  <w:r>
+                    <w:rPr>
+                      <w:color w:val="000000" w:themeColor="text1"/>
+                      <w:sz w:val="20"/>
+                      <w:szCs w:val="20"/>
+                    </w:rPr>
+                    <w:t>1</w:t>
+                  </w:r>
+                </w:p>
+                <w:p>
+                  <w:pPr>
+                    <w:spacing w:before="100" w:beforeAutospacing="1" w:after="100" w:afterAutospacing="1" w:line="170" w:lineRule="exact"/>
+                    <w:ind w:left="-14" w:firstLine="0"/>
+                    <w:rPr>
+                      <w:color w:val="FFFFFF" w:themeColor="background1"/>
+                      <w:sz w:val="18"/>
+                      <w:szCs w:val="18"/>
+                      <w:lang w:val="en-US"/>
+                    </w:rPr>
+                  </w:pPr>
+                </w:p>
+              </w:txbxContent>
+            </v:textbox>
+            <w10:wrap anchorx="margin"/>
+          </v:oval>
+        </w:pict>
+      </w:r>
+      <w:r>
+        <w:rPr>
+          <w:noProof/>
+          <w:lang w:eastAsia="ru-RU"/>
+        </w:rPr>
+        <w:drawing>
+          <wp:inline distT="0" distB="0" distL="0" distR="0" wp14:anchorId="0E7AAE56" wp14:editId="137ED5DD">
+            <wp:extent cx="1775945" cy="1305496"/>
+            <wp:effectExtent l="0" t="0" r="0" b="0"/>
+            <wp:docPr id="92" name="Рисунок 92"/>
+            <wp:cNvGraphicFramePr>
+              <a:graphicFrameLocks xmlns:a="http://schemas.openxmlformats.org/drawingml/2006/main" noChangeAspect="1"/>
+            </wp:cNvGraphicFramePr>
+            <a:graphic xmlns:a="http://schemas.openxmlformats.org/drawingml/2006/main">
+              <a:graphicData uri="http://schemas.openxmlformats.org/drawingml/2006/picture">
+                <pic:pic xmlns:pic="http://schemas.openxmlformats.org/drawingml/2006/picture">
+                  <pic:nvPicPr>
+                    <pic:cNvPr id="1" name=""/>
+                    <pic:cNvPicPr/>
+                  </pic:nvPicPr>
+                  <pic:blipFill>
+                    <a:blip r:embed="rId76"/>
+                    <a:stretch>
+                      <a:fillRect/>
+                    </a:stretch>
+                  </pic:blipFill>
+                  <pic:spPr>
+                    <a:xfrm>
+                      <a:off x="0" y="0"/>
+                      <a:ext cx="1796529" cy="1320628"/>
+                    </a:xfrm>
+                    <a:prstGeom prst="rect">
+                      <a:avLst/>
+                    </a:prstGeom>
+                  </pic:spPr>
+                </pic:pic>
+              </a:graphicData>
+            </a:graphic>
+          </wp:inline>
+        </w:drawing>
+      </w:r>
+    </w:p>
+    <w:p>
+      <w:pPr>
+        <w:pStyle w:val="a4"/>
+      </w:pPr>
+      <w:r>
+        <w:t xml:space="preserve">Рис. </w:t>
+      </w:r>
+      <w:fldSimple w:instr=" SEQ Рис. \* ARABIC ">
+        <w:r>
+          <w:rPr>
+            <w:noProof/>
+          </w:rPr>
+          <w:t>47</w:t>
+        </w:r>
+      </w:fldSimple>
+    </w:p>
+    <w:p>
+      <w:pPr>
+        <w:keepNext/>
+        <w:ind w:firstLine="0"/>
+        <w:jc w:val="center"/>
+      </w:pPr>
+      <w:r>
+        <w:drawing>
+          <wp:inline distT="0" distB="0" distL="0" distR="0" wp14:anchorId="15A0595B" wp14:editId="73290D61">
+            <wp:extent cx="1205105" cy="359588"/>
+            <wp:effectExtent l="0" t="0" r="0" b="0"/>
+            <wp:docPr id="101" name="Рисунок 101"/>
+            <wp:cNvGraphicFramePr>
+              <a:graphicFrameLocks xmlns:a="http://schemas.openxmlformats.org/drawingml/2006/main" noChangeAspect="1"/>
+            </wp:cNvGraphicFramePr>
+            <a:graphic xmlns:a="http://schemas.openxmlformats.org/drawingml/2006/main">
+              <a:graphicData uri="http://schemas.openxmlformats.org/drawingml/2006/picture">
+                <pic:pic xmlns:pic="http://schemas.openxmlformats.org/drawingml/2006/picture">
+                  <pic:nvPicPr>
+                    <pic:cNvPr id="1" name=""/>
+                    <pic:cNvPicPr/>
+                  </pic:nvPicPr>
+                  <pic:blipFill>
+                    <a:blip r:embed="rId81"/>
+                    <a:stretch>
+                      <a:fillRect/>
+                    </a:stretch>
+                  </pic:blipFill>
+                  <pic:spPr>
+                    <a:xfrm>
+                      <a:off x="0" y="0"/>
+                      <a:ext cx="1266532" cy="377917"/>
+                    </a:xfrm>
+                    <a:prstGeom prst="rect">
+                      <a:avLst/>
+                    </a:prstGeom>
+                  </pic:spPr>
+                </pic:pic>
+              </a:graphicData>
+            </a:graphic>
+          </wp:inline>
+        </w:drawing>
+      </w:r>
+    </w:p>
+    <w:p>
+      <w:pPr>
+        <w:pStyle w:val="a4"/>
+      </w:pPr>
+      <w:r>
+        <w:t xml:space="preserve">Рис. </w:t>
+      </w:r>
+      <w:fldSimple w:instr=" SEQ Рис. \* ARABIC ">
+        <w:r>
+          <w:rPr>
+            <w:noProof/>
+          </w:rPr>
+          <w:t>48</w:t>
+        </w:r>
+      </w:fldSimple>
+    </w:p>
+    <w:p>
+      <w:pPr>
+        <w:pStyle w:val="a3"/>
+        <w:numPr>
+          <w:ilvl w:val="1"/>
+          <w:numId w:val="28"/>
+        </w:numPr>
+        <w:ind w:left="1560" w:hanging="284"/>
+      </w:pPr>
+      <w:r>
+        <w:t>После розжига всех растопочных горелок можно приступать к розжигу рабочих горелок</w:t>
+      </w:r>
+      <w:r>
+        <w:t xml:space="preserve"> по такому же алгоритму, как при розжиге растопочных горелок в ручном режиме</w:t>
+      </w:r>
+      <w:r>
+        <w:t>.</w:t>
+      </w:r>
+    </w:p>
+    <w:p/>
+    <w:p/>
     <w:p>
       <w:pPr>
         <w:pStyle w:val="a3"/>
@@ -9913,8 +13383,11 @@
         </w:numPr>
       </w:pPr>
       <w:r>
+        <w:lastRenderedPageBreak/>
         <w:t>Штатный останов котла:</w:t>
       </w:r>
+      <w:bookmarkStart w:id="1" w:name="_GoBack"/>
+      <w:bookmarkEnd w:id="1"/>
     </w:p>
     <w:p>
       <w:pPr>
@@ -9923,6 +13396,7 @@
           <w:ilvl w:val="1"/>
           <w:numId w:val="28"/>
         </w:numPr>
+        <w:ind w:left="1560" w:hanging="284"/>
       </w:pPr>
       <w:r>
         <w:t>Останавливать все рабочие горелки по одному, делая паузы между остановами для стабилизации давления газа в общем коллекторе;</w:t>
@@ -9935,6 +13409,7 @@
           <w:ilvl w:val="1"/>
           <w:numId w:val="28"/>
         </w:numPr>
+        <w:ind w:left="1560" w:hanging="284"/>
       </w:pPr>
       <w:r>
         <w:t>После останова всех рабочих горелок, приступить к останову растопочных горелок;</w:t>
@@ -9947,6 +13422,7 @@
           <w:ilvl w:val="1"/>
           <w:numId w:val="28"/>
         </w:numPr>
+        <w:ind w:left="1560" w:hanging="284"/>
       </w:pPr>
       <w:r>
         <w:t xml:space="preserve">После останова всех горелок, </w:t>
@@ -9965,6 +13441,7 @@
           <w:ilvl w:val="1"/>
           <w:numId w:val="28"/>
         </w:numPr>
+        <w:ind w:left="1560" w:hanging="284"/>
       </w:pPr>
       <w:r>
         <w:t>Дождаться закрытия входной задвижки газа и конца вентиляции;</w:t>
@@ -9977,6 +13454,7 @@
           <w:ilvl w:val="1"/>
           <w:numId w:val="28"/>
         </w:numPr>
+        <w:ind w:left="1560" w:hanging="284"/>
       </w:pPr>
       <w:r>
         <w:t xml:space="preserve">Перевести «Регулятор разрежения» и «Регулятор газа» в </w:t>
@@ -9995,6 +13473,7 @@
           <w:ilvl w:val="1"/>
           <w:numId w:val="28"/>
         </w:numPr>
+        <w:ind w:left="1560" w:hanging="284"/>
       </w:pPr>
       <w:r>
         <w:t>При необходимости снять расход с котла.</w:t>
@@ -10022,6 +13501,7 @@
           <w:ilvl w:val="1"/>
           <w:numId w:val="28"/>
         </w:numPr>
+        <w:ind w:left="1560" w:hanging="284"/>
       </w:pPr>
       <w:r>
         <w:t>Дождаться закрытия входной задвижки газа и конца вентиляции;</w:t>
@@ -10034,6 +13514,7 @@
           <w:ilvl w:val="1"/>
           <w:numId w:val="28"/>
         </w:numPr>
+        <w:ind w:left="1560" w:hanging="284"/>
       </w:pPr>
       <w:r>
         <w:t xml:space="preserve">Для дальнейшего перезапуска котла необходимо действовать по алгоритму «Розжиг котла», начиная с пункта 2, </w:t>
@@ -10064,6 +13545,7 @@
           <w:ilvl w:val="1"/>
           <w:numId w:val="28"/>
         </w:numPr>
+        <w:ind w:left="1560" w:hanging="284"/>
       </w:pPr>
       <w:r>
         <w:t>Нажать левой кнопкой мыши на аналоговый датчик, по параметру которого имеется защита;</w:t>
@@ -10076,6 +13558,7 @@
           <w:ilvl w:val="1"/>
           <w:numId w:val="28"/>
         </w:numPr>
+        <w:ind w:left="1560" w:hanging="284"/>
       </w:pPr>
       <w:r>
         <w:t>В открывшемся окне отключить защиту кнопкой «</w:t>
@@ -10096,6 +13579,7 @@
           <w:ilvl w:val="1"/>
           <w:numId w:val="28"/>
         </w:numPr>
+        <w:ind w:left="1560" w:hanging="284"/>
       </w:pPr>
       <w:r>
         <w:t>Изменить уставку так, чтобы параметр вышел за неё;</w:t>
@@ -10108,6 +13592,7 @@
           <w:ilvl w:val="1"/>
           <w:numId w:val="28"/>
         </w:numPr>
+        <w:ind w:left="1560" w:hanging="284"/>
       </w:pPr>
       <w:r>
         <w:t>После срабатывания сигнализации включить защиту кнопкой «Вкл», при этом уставки вернутся в исходное состояние;</w:t>
@@ -10120,6 +13605,7 @@
           <w:ilvl w:val="1"/>
           <w:numId w:val="28"/>
         </w:numPr>
+        <w:ind w:left="1560" w:hanging="284"/>
       </w:pPr>
       <w:r>
         <w:t>Если защита по параметру переведена в режим «Сигнал», её проверку произвести будет невозможно.</w:t>
@@ -10165,14 +13651,14 @@
         <v:path o:extrusionok="f" gradientshapeok="t" o:connecttype="rect"/>
         <o:lock v:ext="edit" aspectratio="t"/>
       </v:shapetype>
-      <v:shape id="_x0000_i1072" type="#_x0000_t75" style="width:12pt;height:14.25pt;visibility:visible;mso-wrap-style:square" o:bullet="t">
+      <v:shape id="_x0000_i1248" type="#_x0000_t75" style="width:12pt;height:14.25pt;visibility:visible;mso-wrap-style:square" o:bullet="t">
         <v:imagedata r:id="rId1" o:title=""/>
       </v:shape>
     </w:pict>
   </w:numPicBullet>
   <w:numPicBullet w:numPicBulletId="1">
     <w:pict>
-      <v:shape id="_x0000_i1073" type="#_x0000_t75" style="width:12pt;height:12.75pt;visibility:visible;mso-wrap-style:square" o:bullet="t">
+      <v:shape id="_x0000_i1249" type="#_x0000_t75" style="width:12pt;height:12.75pt;visibility:visible;mso-wrap-style:square" o:bullet="t">
         <v:imagedata r:id="rId2" o:title=""/>
       </v:shape>
     </w:pict>
@@ -12485,7 +15971,7 @@
   <w:abstractNum w:abstractNumId="20" w15:restartNumberingAfterBreak="0">
     <w:nsid w:val="7FE547BB"/>
     <w:multiLevelType w:val="hybridMultilevel"/>
-    <w:tmpl w:val="3E0A5162"/>
+    <w:tmpl w:val="71240D40"/>
     <w:lvl w:ilvl="0" w:tplc="04190001">
       <w:start w:val="1"/>
       <w:numFmt w:val="bullet"/>
@@ -12504,20 +15990,23 @@
       <w:lvlText w:val="%2."/>
       <w:lvlJc w:val="left"/>
       <w:pPr>
-        <w:ind w:left="2149" w:hanging="360"/>
+        <w:ind w:left="1495" w:hanging="360"/>
       </w:pPr>
       <w:rPr>
         <w:rFonts w:hint="default"/>
       </w:rPr>
     </w:lvl>
-    <w:lvl w:ilvl="2" w:tplc="0419001B" w:tentative="1">
-      <w:start w:val="1"/>
-      <w:numFmt w:val="lowerRoman"/>
-      <w:lvlText w:val="%3."/>
-      <w:lvlJc w:val="right"/>
-      <w:pPr>
-        <w:ind w:left="2869" w:hanging="180"/>
-      </w:pPr>
+    <w:lvl w:ilvl="2" w:tplc="3CF03A9A">
+      <w:start w:val="1"/>
+      <w:numFmt w:val="bullet"/>
+      <w:lvlText w:val=""/>
+      <w:lvlJc w:val="left"/>
+      <w:pPr>
+        <w:ind w:left="1882" w:hanging="180"/>
+      </w:pPr>
+      <w:rPr>
+        <w:rFonts w:ascii="Symbol" w:hAnsi="Symbol" w:hint="default"/>
+      </w:rPr>
     </w:lvl>
     <w:lvl w:ilvl="3" w:tplc="0419000F" w:tentative="1">
       <w:start w:val="1"/>
@@ -13705,7 +17194,7 @@
 </file>
 
 <file path=customXml/itemProps1.xml><?xml version="1.0" encoding="utf-8"?>
-<ds:datastoreItem xmlns:ds="http://schemas.openxmlformats.org/officeDocument/2006/customXml" ds:itemID="{8C33724F-FEFB-43C1-BCEF-5FBCD7C15D49}">
+<ds:datastoreItem xmlns:ds="http://schemas.openxmlformats.org/officeDocument/2006/customXml" ds:itemID="{6DA67922-5ABE-4474-9943-4982F98ECC11}">
   <ds:schemaRefs>
     <ds:schemaRef ds:uri="http://schemas.openxmlformats.org/officeDocument/2006/bibliography"/>
   </ds:schemaRefs>

--- a/Docs/Инструкция АРМ.docx
+++ b/Docs/Инструкция АРМ.docx
@@ -1200,6 +1200,10 @@
         </w:pict>
       </w:r>
       <w:r>
+        <w:rPr>
+          <w:noProof/>
+          <w:lang w:eastAsia="ru-RU"/>
+        </w:rPr>
         <w:drawing>
           <wp:inline distT="0" distB="0" distL="0" distR="0" wp14:anchorId="41FD49DE" wp14:editId="4E07F6D3">
             <wp:extent cx="6188710" cy="2924175"/>
@@ -1517,6 +1521,10 @@
         </w:pict>
       </w:r>
       <w:r>
+        <w:rPr>
+          <w:noProof/>
+          <w:lang w:eastAsia="ru-RU"/>
+        </w:rPr>
         <w:drawing>
           <wp:inline distT="0" distB="0" distL="0" distR="0" wp14:anchorId="39DEE7EC" wp14:editId="283C94D7">
             <wp:extent cx="6188710" cy="1323975"/>
@@ -1872,7 +1880,9 @@
       </w:pPr>
       <w:r>
         <w:rPr>
+          <w:noProof/>
           <w:sz w:val="2"/>
+          <w:lang w:eastAsia="ru-RU"/>
         </w:rPr>
         <w:drawing>
           <wp:inline distT="0" distB="0" distL="0" distR="0" wp14:anchorId="464A58C0" wp14:editId="2D3BA334">
@@ -2175,11 +2185,298 @@
           <w:noProof/>
           <w:lang w:eastAsia="ru-RU"/>
         </w:rPr>
+        <w:pict w14:anchorId="30154908">
+          <v:shape id="_x0000_s1269" type="#_x0000_t32" style="position:absolute;left:0;text-align:left;margin-left:158.4pt;margin-top:132.4pt;width:23.65pt;height:11.2pt;z-index:251876352" o:connectortype="straight" strokecolor="white [3212]">
+            <v:stroke endarrow="block"/>
+          </v:shape>
+        </w:pict>
+      </w:r>
+      <w:r>
+        <w:rPr>
+          <w:noProof/>
+          <w:lang w:eastAsia="ru-RU"/>
+        </w:rPr>
+        <w:pict w14:anchorId="30154908">
+          <v:shape id="_x0000_s1268" type="#_x0000_t32" style="position:absolute;left:0;text-align:left;margin-left:169.2pt;margin-top:131.5pt;width:51.85pt;height:13.65pt;z-index:251875328" o:connectortype="straight" strokecolor="white [3212]">
+            <v:stroke endarrow="block"/>
+          </v:shape>
+        </w:pict>
+      </w:r>
+      <w:r>
+        <w:rPr>
+          <w:noProof/>
+          <w:lang w:eastAsia="ru-RU"/>
+        </w:rPr>
+        <w:pict w14:anchorId="752B38DA">
+          <v:oval id="_x0000_s1267" style="position:absolute;left:0;text-align:left;margin-left:153.65pt;margin-top:114.2pt;width:19.85pt;height:19.85pt;z-index:251874304;visibility:visible;mso-position-horizontal-relative:margin;mso-width-relative:margin;mso-height-relative:margin;v-text-anchor:middle" fillcolor="black [3213]" strokecolor="white [3212]" strokeweight="1pt">
+            <v:stroke joinstyle="miter"/>
+            <v:textbox style="mso-next-textbox:#_x0000_s1267">
+              <w:txbxContent>
+                <w:p>
+                  <w:pPr>
+                    <w:spacing w:before="100" w:beforeAutospacing="1" w:after="100" w:afterAutospacing="1" w:line="170" w:lineRule="exact"/>
+                    <w:ind w:left="-14" w:firstLine="0"/>
+                    <w:rPr>
+                      <w:color w:val="FFFFFF" w:themeColor="background1"/>
+                      <w:sz w:val="18"/>
+                      <w:szCs w:val="18"/>
+                    </w:rPr>
+                  </w:pPr>
+                  <w:r>
+                    <w:rPr>
+                      <w:color w:val="FFFFFF" w:themeColor="background1"/>
+                      <w:sz w:val="18"/>
+                      <w:szCs w:val="18"/>
+                    </w:rPr>
+                    <w:t>4</w:t>
+                  </w:r>
+                </w:p>
+              </w:txbxContent>
+            </v:textbox>
+            <w10:wrap anchorx="margin"/>
+          </v:oval>
+        </w:pict>
+      </w:r>
+      <w:r>
+        <w:rPr>
+          <w:noProof/>
+          <w:lang w:eastAsia="ru-RU"/>
+        </w:rPr>
+        <w:pict w14:anchorId="30154908">
+          <v:shape id="_x0000_s1259" type="#_x0000_t32" style="position:absolute;left:0;text-align:left;margin-left:201.2pt;margin-top:132.45pt;width:11.7pt;height:9.35pt;z-index:251866112" o:connectortype="straight" strokecolor="white [3212]">
+            <v:stroke endarrow="block"/>
+          </v:shape>
+        </w:pict>
+      </w:r>
+      <w:r>
+        <w:rPr>
+          <w:noProof/>
+          <w:lang w:eastAsia="ru-RU"/>
+        </w:rPr>
+        <w:pict w14:anchorId="30154908">
+          <v:shape id="_x0000_s1265" type="#_x0000_t32" style="position:absolute;left:0;text-align:left;margin-left:228.2pt;margin-top:134.05pt;width:4.85pt;height:17.1pt;flip:x;z-index:251872256" o:connectortype="straight" strokecolor="white [3212]">
+            <v:stroke endarrow="block"/>
+          </v:shape>
+        </w:pict>
+      </w:r>
+      <w:r>
+        <w:rPr>
+          <w:noProof/>
+          <w:lang w:eastAsia="ru-RU"/>
+        </w:rPr>
+        <w:pict w14:anchorId="30154908">
+          <v:shape id="_x0000_s1266" type="#_x0000_t32" style="position:absolute;left:0;text-align:left;margin-left:188.55pt;margin-top:132pt;width:39.1pt;height:18.9pt;flip:x;z-index:251873280" o:connectortype="straight" strokecolor="white [3212]">
+            <v:stroke endarrow="block"/>
+          </v:shape>
+        </w:pict>
+      </w:r>
+      <w:r>
+        <w:rPr>
+          <w:noProof/>
+          <w:lang w:eastAsia="ru-RU"/>
+        </w:rPr>
+        <w:pict w14:anchorId="752B38DA">
+          <v:oval id="_x0000_s1264" style="position:absolute;left:0;text-align:left;margin-left:222.9pt;margin-top:113.8pt;width:19.85pt;height:19.85pt;z-index:251871232;visibility:visible;mso-position-horizontal-relative:margin;mso-width-relative:margin;mso-height-relative:margin;v-text-anchor:middle" fillcolor="black [3213]" strokecolor="white [3212]" strokeweight="1pt">
+            <v:stroke joinstyle="miter"/>
+            <v:textbox style="mso-next-textbox:#_x0000_s1264">
+              <w:txbxContent>
+                <w:p>
+                  <w:pPr>
+                    <w:spacing w:before="100" w:beforeAutospacing="1" w:after="100" w:afterAutospacing="1" w:line="170" w:lineRule="exact"/>
+                    <w:ind w:left="-14" w:firstLine="0"/>
+                    <w:rPr>
+                      <w:color w:val="FFFFFF" w:themeColor="background1"/>
+                      <w:sz w:val="18"/>
+                      <w:szCs w:val="18"/>
+                    </w:rPr>
+                  </w:pPr>
+                  <w:r>
+                    <w:rPr>
+                      <w:color w:val="FFFFFF" w:themeColor="background1"/>
+                      <w:sz w:val="18"/>
+                      <w:szCs w:val="18"/>
+                    </w:rPr>
+                    <w:t>5</w:t>
+                  </w:r>
+                </w:p>
+              </w:txbxContent>
+            </v:textbox>
+            <w10:wrap anchorx="margin"/>
+          </v:oval>
+        </w:pict>
+      </w:r>
+      <w:r>
+        <w:rPr>
+          <w:noProof/>
+          <w:lang w:eastAsia="ru-RU"/>
+        </w:rPr>
+        <w:pict w14:anchorId="752B38DA">
+          <v:oval id="_x0000_s1261" style="position:absolute;left:0;text-align:left;margin-left:185.65pt;margin-top:161.55pt;width:19.85pt;height:19.85pt;z-index:251868160;visibility:visible;mso-position-horizontal-relative:margin;mso-width-relative:margin;mso-height-relative:margin;v-text-anchor:middle" fillcolor="black [3213]" strokecolor="white [3212]" strokeweight="1pt">
+            <v:stroke joinstyle="miter"/>
+            <v:textbox style="mso-next-textbox:#_x0000_s1261">
+              <w:txbxContent>
+                <w:p>
+                  <w:pPr>
+                    <w:spacing w:before="100" w:beforeAutospacing="1" w:after="100" w:afterAutospacing="1" w:line="170" w:lineRule="exact"/>
+                    <w:ind w:left="-14" w:firstLine="0"/>
+                    <w:rPr>
+                      <w:color w:val="FFFFFF" w:themeColor="background1"/>
+                      <w:sz w:val="18"/>
+                      <w:szCs w:val="18"/>
+                    </w:rPr>
+                  </w:pPr>
+                  <w:r>
+                    <w:rPr>
+                      <w:color w:val="FFFFFF" w:themeColor="background1"/>
+                      <w:sz w:val="18"/>
+                      <w:szCs w:val="18"/>
+                    </w:rPr>
+                    <w:t>3</w:t>
+                  </w:r>
+                </w:p>
+              </w:txbxContent>
+            </v:textbox>
+            <w10:wrap anchorx="margin"/>
+          </v:oval>
+        </w:pict>
+      </w:r>
+      <w:r>
+        <w:rPr>
+          <w:noProof/>
+          <w:lang w:eastAsia="ru-RU"/>
+        </w:rPr>
+        <w:pict w14:anchorId="30154908">
+          <v:shape id="_x0000_s1260" type="#_x0000_t32" style="position:absolute;left:0;text-align:left;margin-left:180.55pt;margin-top:133.35pt;width:9.85pt;height:6.6pt;flip:x;z-index:251867136" o:connectortype="straight" strokecolor="white [3212]">
+            <v:stroke endarrow="block"/>
+          </v:shape>
+        </w:pict>
+      </w:r>
+      <w:r>
+        <w:rPr>
+          <w:noProof/>
+          <w:lang w:eastAsia="ru-RU"/>
+        </w:rPr>
+        <w:pict w14:anchorId="752B38DA">
+          <v:oval id="_x0000_s1258" style="position:absolute;left:0;text-align:left;margin-left:185.65pt;margin-top:115.15pt;width:19.85pt;height:19.85pt;z-index:251865088;visibility:visible;mso-position-horizontal-relative:margin;mso-width-relative:margin;mso-height-relative:margin;v-text-anchor:middle" fillcolor="black [3213]" strokecolor="white [3212]" strokeweight="1pt">
+            <v:stroke joinstyle="miter"/>
+            <v:textbox style="mso-next-textbox:#_x0000_s1258">
+              <w:txbxContent>
+                <w:p>
+                  <w:pPr>
+                    <w:spacing w:before="100" w:beforeAutospacing="1" w:after="100" w:afterAutospacing="1" w:line="170" w:lineRule="exact"/>
+                    <w:ind w:left="-14" w:firstLine="0"/>
+                    <w:rPr>
+                      <w:color w:val="FFFFFF" w:themeColor="background1"/>
+                      <w:sz w:val="18"/>
+                      <w:szCs w:val="18"/>
+                    </w:rPr>
+                  </w:pPr>
+                  <w:r>
+                    <w:rPr>
+                      <w:color w:val="FFFFFF" w:themeColor="background1"/>
+                      <w:sz w:val="18"/>
+                      <w:szCs w:val="18"/>
+                    </w:rPr>
+                    <w:t>2</w:t>
+                  </w:r>
+                </w:p>
+              </w:txbxContent>
+            </v:textbox>
+            <w10:wrap anchorx="margin"/>
+          </v:oval>
+        </w:pict>
+      </w:r>
+      <w:r>
+        <w:rPr>
+          <w:noProof/>
+          <w:lang w:eastAsia="ru-RU"/>
+        </w:rPr>
+        <w:pict w14:anchorId="30154908">
+          <v:shape id="_x0000_s1263" type="#_x0000_t32" style="position:absolute;left:0;text-align:left;margin-left:180.55pt;margin-top:158.2pt;width:7.25pt;height:6.55pt;flip:x y;z-index:251870208" o:connectortype="straight" strokecolor="white [3212]">
+            <v:stroke endarrow="block"/>
+          </v:shape>
+        </w:pict>
+      </w:r>
+      <w:r>
+        <w:rPr>
+          <w:noProof/>
+          <w:lang w:eastAsia="ru-RU"/>
+        </w:rPr>
+        <w:pict w14:anchorId="30154908">
+          <v:shape id="_x0000_s1262" type="#_x0000_t32" style="position:absolute;left:0;text-align:left;margin-left:202.7pt;margin-top:158.2pt;width:10.2pt;height:7pt;flip:y;z-index:251869184" o:connectortype="straight" strokecolor="white [3212]">
+            <v:stroke endarrow="block"/>
+          </v:shape>
+        </w:pict>
+      </w:r>
+      <w:r>
+        <w:rPr>
+          <w:noProof/>
+          <w:lang w:eastAsia="ru-RU"/>
+        </w:rPr>
+        <w:pict w14:anchorId="30154908">
+          <v:shape id="_x0000_s1256" type="#_x0000_t32" style="position:absolute;left:0;text-align:left;margin-left:213.5pt;margin-top:77.4pt;width:13pt;height:26.4pt;z-index:251863040" o:connectortype="straight" strokecolor="white [3212]">
+            <v:stroke endarrow="block"/>
+          </v:shape>
+        </w:pict>
+      </w:r>
+      <w:r>
+        <w:rPr>
+          <w:noProof/>
+          <w:lang w:eastAsia="ru-RU"/>
+        </w:rPr>
+        <w:pict w14:anchorId="752B38DA">
+          <v:oval id="_x0000_s1254" style="position:absolute;left:0;text-align:left;margin-left:197.95pt;margin-top:60.1pt;width:19.85pt;height:19.85pt;z-index:251862016;visibility:visible;mso-position-horizontal-relative:margin;mso-width-relative:margin;mso-height-relative:margin;v-text-anchor:middle" fillcolor="black [3213]" strokecolor="white [3212]" strokeweight="1pt">
+            <v:stroke joinstyle="miter"/>
+            <v:textbox style="mso-next-textbox:#_x0000_s1254">
+              <w:txbxContent>
+                <w:p>
+                  <w:pPr>
+                    <w:spacing w:before="100" w:beforeAutospacing="1" w:after="100" w:afterAutospacing="1" w:line="170" w:lineRule="exact"/>
+                    <w:ind w:left="-14" w:firstLine="0"/>
+                    <w:rPr>
+                      <w:color w:val="FFFFFF" w:themeColor="background1"/>
+                      <w:sz w:val="18"/>
+                      <w:szCs w:val="18"/>
+                      <w:lang w:val="en-US"/>
+                    </w:rPr>
+                  </w:pPr>
+                  <w:r>
+                    <w:rPr>
+                      <w:color w:val="FFFFFF" w:themeColor="background1"/>
+                      <w:sz w:val="20"/>
+                      <w:szCs w:val="20"/>
+                      <w:lang w:val="en-US"/>
+                    </w:rPr>
+                    <w:t>1</w:t>
+                  </w:r>
+                </w:p>
+              </w:txbxContent>
+            </v:textbox>
+            <w10:wrap anchorx="margin"/>
+          </v:oval>
+        </w:pict>
+      </w:r>
+      <w:r>
+        <w:rPr>
+          <w:noProof/>
+          <w:lang w:eastAsia="ru-RU"/>
+        </w:rPr>
+        <w:pict w14:anchorId="30154908">
+          <v:shape id="_x0000_s1257" type="#_x0000_t32" style="position:absolute;left:0;text-align:left;margin-left:195.15pt;margin-top:78.3pt;width:7.55pt;height:25.15pt;flip:x;z-index:251864064" o:connectortype="straight" strokecolor="white [3212]">
+            <v:stroke endarrow="block"/>
+          </v:shape>
+        </w:pict>
+      </w:r>
+      <w:r>
+        <w:rPr>
+          <w:noProof/>
+          <w:lang w:eastAsia="ru-RU"/>
+        </w:rPr>
         <w:drawing>
-          <wp:inline distT="0" distB="0" distL="0" distR="0" wp14:anchorId="2B1CB4C3" wp14:editId="5B7A6E3C">
+          <wp:inline distT="0" distB="0" distL="0" distR="0" wp14:anchorId="62574CF5" wp14:editId="64464534">
             <wp:extent cx="6188710" cy="3481070"/>
             <wp:effectExtent l="0" t="0" r="0" b="0"/>
-            <wp:docPr id="69" name="Рисунок 69"/>
+            <wp:docPr id="102" name="Рисунок 102"/>
             <wp:cNvGraphicFramePr>
               <a:graphicFrameLocks xmlns:a="http://schemas.openxmlformats.org/drawingml/2006/main" noChangeAspect="1"/>
             </wp:cNvGraphicFramePr>
@@ -2260,13 +2557,22 @@
         <w:t xml:space="preserve">На данном экране отображается </w:t>
       </w:r>
       <w:r>
-        <w:t>состояни</w:t>
-      </w:r>
-      <w:r>
-        <w:t>е</w:t>
-      </w:r>
-      <w:r>
-        <w:t xml:space="preserve"> ПЛК, а при нажатии на </w:t>
+        <w:t>наличие</w:t>
+      </w:r>
+      <w:r>
+        <w:t xml:space="preserve"> </w:t>
+      </w:r>
+      <w:r>
+        <w:t xml:space="preserve">резервирования </w:t>
+      </w:r>
+      <w:r>
+        <w:t>ПЛК</w:t>
+      </w:r>
+      <w:r>
+        <w:t xml:space="preserve"> (рис. 10, поз. 1), наличие связи (зеленый прямоугольник-есть связь, красный-нет) с АРМ 1(рис. 10, поз. 2), АРМ 2 (рис. 10, поз. 3) и время, требуемое для доставки данных на АРМ1 (рис. 10, поз. 4), АРМ2 (рис. 10, поз. 5), состояние вводов шкафа АВР и режим его работы, а также п</w:t>
+      </w:r>
+      <w:r>
+        <w:t xml:space="preserve">ри нажатии на </w:t>
       </w:r>
       <w:r>
         <w:t xml:space="preserve">какой-либо </w:t>
@@ -2278,13 +2584,13 @@
         <w:t xml:space="preserve"> во всплывающем окне</w:t>
       </w:r>
       <w:r>
-        <w:t xml:space="preserve"> о </w:t>
-      </w:r>
-      <w:r>
-        <w:t xml:space="preserve">его </w:t>
-      </w:r>
-      <w:r>
-        <w:t xml:space="preserve">каналах (рис. </w:t>
+        <w:t xml:space="preserve"> о каналах</w:t>
+      </w:r>
+      <w:r>
+        <w:t xml:space="preserve"> модулей ПЛК</w:t>
+      </w:r>
+      <w:r>
+        <w:t xml:space="preserve"> (рис. </w:t>
       </w:r>
       <w:r>
         <w:t>1</w:t>
@@ -3168,10 +3474,10 @@
           <w:lang w:eastAsia="ru-RU"/>
         </w:rPr>
         <w:drawing>
-          <wp:inline distT="0" distB="0" distL="0" distR="0" wp14:anchorId="44FF28A1" wp14:editId="0BC675F8">
-            <wp:extent cx="2876550" cy="2019300"/>
+          <wp:inline distT="0" distB="0" distL="0" distR="0" wp14:anchorId="7C573C09" wp14:editId="39A729AB">
+            <wp:extent cx="2876550" cy="2114550"/>
             <wp:effectExtent l="0" t="0" r="0" b="0"/>
-            <wp:docPr id="14" name="Рисунок 14"/>
+            <wp:docPr id="103" name="Рисунок 103"/>
             <wp:cNvGraphicFramePr>
               <a:graphicFrameLocks xmlns:a="http://schemas.openxmlformats.org/drawingml/2006/main" noChangeAspect="1"/>
             </wp:cNvGraphicFramePr>
@@ -3191,7 +3497,7 @@
                   <pic:spPr>
                     <a:xfrm>
                       <a:off x="0" y="0"/>
-                      <a:ext cx="2876550" cy="2019300"/>
+                      <a:ext cx="2876550" cy="2114550"/>
                     </a:xfrm>
                     <a:prstGeom prst="rect">
                       <a:avLst/>
@@ -3314,7 +3620,15 @@
         <w:t xml:space="preserve">групп </w:t>
       </w:r>
       <w:r>
-        <w:t xml:space="preserve">горелок. Если при проверке герметичности появляется сообщение о негерметичности какой-либо </w:t>
+        <w:t xml:space="preserve">горелок. Если при проверке герметичности появляется сообщение о </w:t>
+      </w:r>
+      <w:proofErr w:type="spellStart"/>
+      <w:r>
+        <w:t>негерметичности</w:t>
+      </w:r>
+      <w:proofErr w:type="spellEnd"/>
+      <w:r>
+        <w:t xml:space="preserve"> какой-либо </w:t>
       </w:r>
       <w:r>
         <w:t>группы</w:t>
@@ -9251,7 +9565,7 @@
       </w:pPr>
       <w:r>
         <w:pict w14:anchorId="79B78771">
-          <v:shape id="Рисунок 73" o:spid="_x0000_i1027" type="#_x0000_t75" style="width:12pt;height:13.5pt;visibility:visible;mso-wrap-style:square">
+          <v:shape id="Рисунок 73" o:spid="_x0000_i1027" type="#_x0000_t75" style="width:12.25pt;height:13.6pt;visibility:visible;mso-wrap-style:square">
             <v:imagedata r:id="rId68" o:title=""/>
           </v:shape>
         </w:pict>
@@ -10249,14 +10563,36 @@
       <w:r>
         <w:t xml:space="preserve">Рис. </w:t>
       </w:r>
-      <w:fldSimple w:instr=" SEQ Рис. \* ARABIC ">
-        <w:r>
-          <w:rPr>
-            <w:noProof/>
-          </w:rPr>
-          <w:t>35</w:t>
-        </w:r>
-      </w:fldSimple>
+      <w:r>
+        <w:rPr>
+          <w:noProof/>
+        </w:rPr>
+        <w:fldChar w:fldCharType="begin"/>
+      </w:r>
+      <w:r>
+        <w:rPr>
+          <w:noProof/>
+        </w:rPr>
+        <w:instrText xml:space="preserve"> SEQ Рис. \* ARABIC </w:instrText>
+      </w:r>
+      <w:r>
+        <w:rPr>
+          <w:noProof/>
+        </w:rPr>
+        <w:fldChar w:fldCharType="separate"/>
+      </w:r>
+      <w:r>
+        <w:rPr>
+          <w:noProof/>
+        </w:rPr>
+        <w:t>35</w:t>
+      </w:r>
+      <w:r>
+        <w:rPr>
+          <w:noProof/>
+        </w:rPr>
+        <w:fldChar w:fldCharType="end"/>
+      </w:r>
     </w:p>
     <w:p>
       <w:pPr>
@@ -10494,14 +10830,36 @@
       <w:r>
         <w:t xml:space="preserve">Рис. </w:t>
       </w:r>
-      <w:fldSimple w:instr=" SEQ Рис. \* ARABIC ">
-        <w:r>
-          <w:rPr>
-            <w:noProof/>
-          </w:rPr>
-          <w:t>36</w:t>
-        </w:r>
-      </w:fldSimple>
+      <w:r>
+        <w:rPr>
+          <w:noProof/>
+        </w:rPr>
+        <w:fldChar w:fldCharType="begin"/>
+      </w:r>
+      <w:r>
+        <w:rPr>
+          <w:noProof/>
+        </w:rPr>
+        <w:instrText xml:space="preserve"> SEQ Рис. \* ARABIC </w:instrText>
+      </w:r>
+      <w:r>
+        <w:rPr>
+          <w:noProof/>
+        </w:rPr>
+        <w:fldChar w:fldCharType="separate"/>
+      </w:r>
+      <w:r>
+        <w:rPr>
+          <w:noProof/>
+        </w:rPr>
+        <w:t>36</w:t>
+      </w:r>
+      <w:r>
+        <w:rPr>
+          <w:noProof/>
+        </w:rPr>
+        <w:fldChar w:fldCharType="end"/>
+      </w:r>
     </w:p>
     <w:p/>
     <w:p>
@@ -10764,14 +11122,36 @@
       <w:r>
         <w:t xml:space="preserve">Рис. </w:t>
       </w:r>
-      <w:fldSimple w:instr=" SEQ Рис. \* ARABIC ">
-        <w:r>
-          <w:rPr>
-            <w:noProof/>
-          </w:rPr>
-          <w:t>37</w:t>
-        </w:r>
-      </w:fldSimple>
+      <w:r>
+        <w:rPr>
+          <w:noProof/>
+        </w:rPr>
+        <w:fldChar w:fldCharType="begin"/>
+      </w:r>
+      <w:r>
+        <w:rPr>
+          <w:noProof/>
+        </w:rPr>
+        <w:instrText xml:space="preserve"> SEQ Рис. \* ARABIC </w:instrText>
+      </w:r>
+      <w:r>
+        <w:rPr>
+          <w:noProof/>
+        </w:rPr>
+        <w:fldChar w:fldCharType="separate"/>
+      </w:r>
+      <w:r>
+        <w:rPr>
+          <w:noProof/>
+        </w:rPr>
+        <w:t>37</w:t>
+      </w:r>
+      <w:r>
+        <w:rPr>
+          <w:noProof/>
+        </w:rPr>
+        <w:fldChar w:fldCharType="end"/>
+      </w:r>
     </w:p>
     <w:p>
       <w:pPr>
@@ -10908,14 +11288,36 @@
       <w:r>
         <w:t xml:space="preserve">Рис. </w:t>
       </w:r>
-      <w:fldSimple w:instr=" SEQ Рис. \* ARABIC ">
-        <w:r>
-          <w:rPr>
-            <w:noProof/>
-          </w:rPr>
-          <w:t>38</w:t>
-        </w:r>
-      </w:fldSimple>
+      <w:r>
+        <w:rPr>
+          <w:noProof/>
+        </w:rPr>
+        <w:fldChar w:fldCharType="begin"/>
+      </w:r>
+      <w:r>
+        <w:rPr>
+          <w:noProof/>
+        </w:rPr>
+        <w:instrText xml:space="preserve"> SEQ Рис. \* ARABIC </w:instrText>
+      </w:r>
+      <w:r>
+        <w:rPr>
+          <w:noProof/>
+        </w:rPr>
+        <w:fldChar w:fldCharType="separate"/>
+      </w:r>
+      <w:r>
+        <w:rPr>
+          <w:noProof/>
+        </w:rPr>
+        <w:t>38</w:t>
+      </w:r>
+      <w:r>
+        <w:rPr>
+          <w:noProof/>
+        </w:rPr>
+        <w:fldChar w:fldCharType="end"/>
+      </w:r>
     </w:p>
     <w:p>
       <w:pPr>
@@ -10949,16 +11351,7 @@
         <w:t>текущий этап вентиляции топки указан на общей мнемосхеме (рис. 39, поз. 1)</w:t>
       </w:r>
       <w:r>
-        <w:t>. Е</w:t>
-      </w:r>
-      <w:r>
-        <w:t>го прогресс</w:t>
-      </w:r>
-      <w:r>
-        <w:t xml:space="preserve"> можно отследить по заполняющейся зелёным цветом полосе </w:t>
-      </w:r>
-      <w:r>
-        <w:t>(рис. 39, поз. 1)</w:t>
+        <w:t>. Его прогресс можно отследить по заполняющейся зелёным цветом полосе (рис. 39, поз. 1)</w:t>
       </w:r>
       <w:r>
         <w:t>;</w:t>
@@ -10999,10 +11392,7 @@
         <w:t xml:space="preserve"> </w:t>
       </w:r>
       <w:r>
-        <w:t>(рис. 39, поз. 1)</w:t>
-      </w:r>
-      <w:r>
-        <w:t>;</w:t>
+        <w:t>(рис. 39, поз. 1);</w:t>
       </w:r>
     </w:p>
     <w:p>
@@ -11177,14 +11567,36 @@
       <w:r>
         <w:t xml:space="preserve">Рис. </w:t>
       </w:r>
-      <w:fldSimple w:instr=" SEQ Рис. \* ARABIC ">
-        <w:r>
-          <w:rPr>
-            <w:noProof/>
-          </w:rPr>
-          <w:t>39</w:t>
-        </w:r>
-      </w:fldSimple>
+      <w:r>
+        <w:rPr>
+          <w:noProof/>
+        </w:rPr>
+        <w:fldChar w:fldCharType="begin"/>
+      </w:r>
+      <w:r>
+        <w:rPr>
+          <w:noProof/>
+        </w:rPr>
+        <w:instrText xml:space="preserve"> SEQ Рис. \* ARABIC </w:instrText>
+      </w:r>
+      <w:r>
+        <w:rPr>
+          <w:noProof/>
+        </w:rPr>
+        <w:fldChar w:fldCharType="separate"/>
+      </w:r>
+      <w:r>
+        <w:rPr>
+          <w:noProof/>
+        </w:rPr>
+        <w:t>39</w:t>
+      </w:r>
+      <w:r>
+        <w:rPr>
+          <w:noProof/>
+        </w:rPr>
+        <w:fldChar w:fldCharType="end"/>
+      </w:r>
     </w:p>
     <w:p>
       <w:pPr>
@@ -11241,14 +11653,36 @@
       <w:r>
         <w:t xml:space="preserve">Рис. </w:t>
       </w:r>
-      <w:fldSimple w:instr=" SEQ Рис. \* ARABIC ">
-        <w:r>
-          <w:rPr>
-            <w:noProof/>
-          </w:rPr>
-          <w:t>40</w:t>
-        </w:r>
-      </w:fldSimple>
+      <w:r>
+        <w:rPr>
+          <w:noProof/>
+        </w:rPr>
+        <w:fldChar w:fldCharType="begin"/>
+      </w:r>
+      <w:r>
+        <w:rPr>
+          <w:noProof/>
+        </w:rPr>
+        <w:instrText xml:space="preserve"> SEQ Рис. \* ARABIC </w:instrText>
+      </w:r>
+      <w:r>
+        <w:rPr>
+          <w:noProof/>
+        </w:rPr>
+        <w:fldChar w:fldCharType="separate"/>
+      </w:r>
+      <w:r>
+        <w:rPr>
+          <w:noProof/>
+        </w:rPr>
+        <w:t>40</w:t>
+      </w:r>
+      <w:r>
+        <w:rPr>
+          <w:noProof/>
+        </w:rPr>
+        <w:fldChar w:fldCharType="end"/>
+      </w:r>
     </w:p>
     <w:p>
       <w:pPr>
@@ -11273,13 +11707,7 @@
         <w:ind w:left="1701"/>
       </w:pPr>
       <w:r>
-        <w:t xml:space="preserve">нажать левой кнопкой мыши на </w:t>
-      </w:r>
-      <w:r>
-        <w:t>газовый затвор 1</w:t>
-      </w:r>
-      <w:r>
-        <w:t xml:space="preserve"> (рис. </w:t>
+        <w:t xml:space="preserve">нажать левой кнопкой мыши на газовый затвор 1 (рис. </w:t>
       </w:r>
       <w:r>
         <w:t>41</w:t>
@@ -11336,19 +11764,7 @@
         <w:ind w:left="1701"/>
       </w:pPr>
       <w:r>
-        <w:t xml:space="preserve">нажать левой кнопкой мыши на газовый затвор </w:t>
-      </w:r>
-      <w:r>
-        <w:t>2</w:t>
-      </w:r>
-      <w:r>
-        <w:t xml:space="preserve"> (рис. 41, поз. </w:t>
-      </w:r>
-      <w:r>
-        <w:t>2</w:t>
-      </w:r>
-      <w:r>
-        <w:t>);</w:t>
+        <w:t>нажать левой кнопкой мыши на газовый затвор 2 (рис. 41, поз. 2);</w:t>
       </w:r>
     </w:p>
     <w:p>
@@ -11433,10 +11849,7 @@
       </w:pPr>
       <w:r>
         <w:lastRenderedPageBreak/>
-        <w:t xml:space="preserve">при удачном завершении опрессовки будут написаны тексты «ОПРЕССОВКА ПРОВЕДЕНА» </w:t>
-      </w:r>
-      <w:r>
-        <w:t>(рис. 41, поз. 3)</w:t>
+        <w:t>при удачном завершении опрессовки будут написаны тексты «ОПРЕССОВКА ПРОВЕДЕНА» (рис. 41, поз. 3)</w:t>
       </w:r>
       <w:r>
         <w:t xml:space="preserve"> и загорится зеленый индикатор (рис. 41, поз. 6)</w:t>
@@ -11451,13 +11864,7 @@
         <w:t xml:space="preserve">изменится на </w:t>
       </w:r>
       <w:r>
-        <w:t xml:space="preserve">«ВОЗЬМИТЕ АНАЛИЗ И НАЖМИТЕ СБРОС» </w:t>
-      </w:r>
-      <w:r>
-        <w:t>(</w:t>
-      </w:r>
-      <w:r>
-        <w:t>рис. 41, поз. 5);</w:t>
+        <w:t>«ВОЗЬМИТЕ АНАЛИЗ И НАЖМИТЕ СБРОС» (рис. 41, поз. 5);</w:t>
       </w:r>
     </w:p>
     <w:p>
@@ -11894,14 +12301,36 @@
       <w:r>
         <w:t xml:space="preserve">Рис. </w:t>
       </w:r>
-      <w:fldSimple w:instr=" SEQ Рис. \* ARABIC ">
-        <w:r>
-          <w:rPr>
-            <w:noProof/>
-          </w:rPr>
-          <w:t>41</w:t>
-        </w:r>
-      </w:fldSimple>
+      <w:r>
+        <w:rPr>
+          <w:noProof/>
+        </w:rPr>
+        <w:fldChar w:fldCharType="begin"/>
+      </w:r>
+      <w:r>
+        <w:rPr>
+          <w:noProof/>
+        </w:rPr>
+        <w:instrText xml:space="preserve"> SEQ Рис. \* ARABIC </w:instrText>
+      </w:r>
+      <w:r>
+        <w:rPr>
+          <w:noProof/>
+        </w:rPr>
+        <w:fldChar w:fldCharType="separate"/>
+      </w:r>
+      <w:r>
+        <w:rPr>
+          <w:noProof/>
+        </w:rPr>
+        <w:t>41</w:t>
+      </w:r>
+      <w:r>
+        <w:rPr>
+          <w:noProof/>
+        </w:rPr>
+        <w:fldChar w:fldCharType="end"/>
+      </w:r>
     </w:p>
     <w:p>
       <w:pPr>
@@ -12014,14 +12443,36 @@
       <w:r>
         <w:t xml:space="preserve">Рис. </w:t>
       </w:r>
-      <w:fldSimple w:instr=" SEQ Рис. \* ARABIC ">
-        <w:r>
-          <w:rPr>
-            <w:noProof/>
-          </w:rPr>
-          <w:t>42</w:t>
-        </w:r>
-      </w:fldSimple>
+      <w:r>
+        <w:rPr>
+          <w:noProof/>
+        </w:rPr>
+        <w:fldChar w:fldCharType="begin"/>
+      </w:r>
+      <w:r>
+        <w:rPr>
+          <w:noProof/>
+        </w:rPr>
+        <w:instrText xml:space="preserve"> SEQ Рис. \* ARABIC </w:instrText>
+      </w:r>
+      <w:r>
+        <w:rPr>
+          <w:noProof/>
+        </w:rPr>
+        <w:fldChar w:fldCharType="separate"/>
+      </w:r>
+      <w:r>
+        <w:rPr>
+          <w:noProof/>
+        </w:rPr>
+        <w:t>42</w:t>
+      </w:r>
+      <w:r>
+        <w:rPr>
+          <w:noProof/>
+        </w:rPr>
+        <w:fldChar w:fldCharType="end"/>
+      </w:r>
     </w:p>
     <w:p>
       <w:pPr>
@@ -12084,25 +12535,7 @@
         <w:ind w:left="1701"/>
       </w:pPr>
       <w:r>
-        <w:t>после того, как индикаторы «Вентиляция топки окончена»</w:t>
-      </w:r>
-      <w:r>
-        <w:t xml:space="preserve"> </w:t>
-      </w:r>
-      <w:r>
-        <w:t>(рис. 43, поз. 2) и «Проверка герметичности окончена»</w:t>
-      </w:r>
-      <w:r>
-        <w:t xml:space="preserve"> </w:t>
-      </w:r>
-      <w:r>
-        <w:t xml:space="preserve">(рис. 43, поз. </w:t>
-      </w:r>
-      <w:r>
-        <w:t>3</w:t>
-      </w:r>
-      <w:r>
-        <w:t>) загорятся зелёным можно приступать к розжигу растопочных горелок;</w:t>
+        <w:t>после того, как индикаторы «Вентиляция топки окончена» (рис. 43, поз. 2) и «Проверка герметичности окончена» (рис. 43, поз. 3) загорятся зелёным можно приступать к розжигу растопочных горелок;</w:t>
       </w:r>
     </w:p>
     <w:p>
@@ -12425,14 +12858,36 @@
       <w:r>
         <w:t xml:space="preserve">Рис. </w:t>
       </w:r>
-      <w:fldSimple w:instr=" SEQ Рис. \* ARABIC ">
-        <w:r>
-          <w:rPr>
-            <w:noProof/>
-          </w:rPr>
-          <w:t>43</w:t>
-        </w:r>
-      </w:fldSimple>
+      <w:r>
+        <w:rPr>
+          <w:noProof/>
+        </w:rPr>
+        <w:fldChar w:fldCharType="begin"/>
+      </w:r>
+      <w:r>
+        <w:rPr>
+          <w:noProof/>
+        </w:rPr>
+        <w:instrText xml:space="preserve"> SEQ Рис. \* ARABIC </w:instrText>
+      </w:r>
+      <w:r>
+        <w:rPr>
+          <w:noProof/>
+        </w:rPr>
+        <w:fldChar w:fldCharType="separate"/>
+      </w:r>
+      <w:r>
+        <w:rPr>
+          <w:noProof/>
+        </w:rPr>
+        <w:t>43</w:t>
+      </w:r>
+      <w:r>
+        <w:rPr>
+          <w:noProof/>
+        </w:rPr>
+        <w:fldChar w:fldCharType="end"/>
+      </w:r>
     </w:p>
     <w:p>
       <w:pPr>
@@ -12505,13 +12960,7 @@
         <w:ind w:left="1701"/>
       </w:pPr>
       <w:r>
-        <w:t xml:space="preserve">при неуспешном розжиге горелки будет отображаться текст с сообщением причины </w:t>
-      </w:r>
-      <w:r>
-        <w:t>(рис. 44, поз. 2)</w:t>
-      </w:r>
-      <w:r>
-        <w:t>;</w:t>
+        <w:t>при неуспешном розжиге горелки будет отображаться текст с сообщением причины (рис. 44, поз. 2);</w:t>
       </w:r>
     </w:p>
     <w:p>
@@ -12524,13 +12973,7 @@
         <w:ind w:left="1701"/>
       </w:pPr>
       <w:r>
-        <w:t xml:space="preserve">при успешном розжиге горелки будет написан текст «Розжиг завершён» и можно приступать к розжигу следующей растопочной горелке перейдя на экран другой растопочной группы </w:t>
-      </w:r>
-      <w:r>
-        <w:t>(рис. 43, поз. 4)</w:t>
-      </w:r>
-      <w:r>
-        <w:t>;</w:t>
+        <w:t>при успешном розжиге горелки будет написан текст «Розжиг завершён» и можно приступать к розжигу следующей растопочной горелке перейдя на экран другой растопочной группы (рис. 43, поз. 4);</w:t>
       </w:r>
     </w:p>
     <w:p>
@@ -12761,20 +13204,46 @@
       <w:r>
         <w:t xml:space="preserve">Рис. </w:t>
       </w:r>
-      <w:fldSimple w:instr=" SEQ Рис. \* ARABIC ">
-        <w:r>
-          <w:rPr>
-            <w:noProof/>
-          </w:rPr>
-          <w:t>44</w:t>
-        </w:r>
-      </w:fldSimple>
+      <w:r>
+        <w:rPr>
+          <w:noProof/>
+        </w:rPr>
+        <w:fldChar w:fldCharType="begin"/>
+      </w:r>
+      <w:r>
+        <w:rPr>
+          <w:noProof/>
+        </w:rPr>
+        <w:instrText xml:space="preserve"> SEQ Рис. \* ARABIC </w:instrText>
+      </w:r>
+      <w:r>
+        <w:rPr>
+          <w:noProof/>
+        </w:rPr>
+        <w:fldChar w:fldCharType="separate"/>
+      </w:r>
+      <w:r>
+        <w:rPr>
+          <w:noProof/>
+        </w:rPr>
+        <w:t>44</w:t>
+      </w:r>
+      <w:r>
+        <w:rPr>
+          <w:noProof/>
+        </w:rPr>
+        <w:fldChar w:fldCharType="end"/>
+      </w:r>
     </w:p>
     <w:p>
       <w:pPr>
         <w:pStyle w:val="a5"/>
       </w:pPr>
       <w:r>
+        <w:rPr>
+          <w:noProof/>
+          <w:lang w:eastAsia="ru-RU"/>
+        </w:rPr>
         <w:drawing>
           <wp:inline distT="0" distB="0" distL="0" distR="0" wp14:anchorId="3EFF8C65" wp14:editId="7828A155">
             <wp:extent cx="1384814" cy="414995"/>
@@ -12826,14 +13295,36 @@
       <w:r>
         <w:t xml:space="preserve">Рис. </w:t>
       </w:r>
-      <w:fldSimple w:instr=" SEQ Рис. \* ARABIC ">
-        <w:r>
-          <w:rPr>
-            <w:noProof/>
-          </w:rPr>
-          <w:t>45</w:t>
-        </w:r>
-      </w:fldSimple>
+      <w:r>
+        <w:rPr>
+          <w:noProof/>
+        </w:rPr>
+        <w:fldChar w:fldCharType="begin"/>
+      </w:r>
+      <w:r>
+        <w:rPr>
+          <w:noProof/>
+        </w:rPr>
+        <w:instrText xml:space="preserve"> SEQ Рис. \* ARABIC </w:instrText>
+      </w:r>
+      <w:r>
+        <w:rPr>
+          <w:noProof/>
+        </w:rPr>
+        <w:fldChar w:fldCharType="separate"/>
+      </w:r>
+      <w:r>
+        <w:rPr>
+          <w:noProof/>
+        </w:rPr>
+        <w:t>45</w:t>
+      </w:r>
+      <w:r>
+        <w:rPr>
+          <w:noProof/>
+        </w:rPr>
+        <w:fldChar w:fldCharType="end"/>
+      </w:r>
     </w:p>
     <w:p>
       <w:pPr>
@@ -13104,14 +13595,36 @@
       <w:r>
         <w:t xml:space="preserve">Рис. </w:t>
       </w:r>
-      <w:fldSimple w:instr=" SEQ Рис. \* ARABIC ">
-        <w:r>
-          <w:rPr>
-            <w:noProof/>
-          </w:rPr>
-          <w:t>46</w:t>
-        </w:r>
-      </w:fldSimple>
+      <w:r>
+        <w:rPr>
+          <w:noProof/>
+        </w:rPr>
+        <w:fldChar w:fldCharType="begin"/>
+      </w:r>
+      <w:r>
+        <w:rPr>
+          <w:noProof/>
+        </w:rPr>
+        <w:instrText xml:space="preserve"> SEQ Рис. \* ARABIC </w:instrText>
+      </w:r>
+      <w:r>
+        <w:rPr>
+          <w:noProof/>
+        </w:rPr>
+        <w:fldChar w:fldCharType="separate"/>
+      </w:r>
+      <w:r>
+        <w:rPr>
+          <w:noProof/>
+        </w:rPr>
+        <w:t>46</w:t>
+      </w:r>
+      <w:r>
+        <w:rPr>
+          <w:noProof/>
+        </w:rPr>
+        <w:fldChar w:fldCharType="end"/>
+      </w:r>
     </w:p>
     <w:p>
       <w:pPr>
@@ -13284,14 +13797,36 @@
       <w:r>
         <w:t xml:space="preserve">Рис. </w:t>
       </w:r>
-      <w:fldSimple w:instr=" SEQ Рис. \* ARABIC ">
-        <w:r>
-          <w:rPr>
-            <w:noProof/>
-          </w:rPr>
-          <w:t>47</w:t>
-        </w:r>
-      </w:fldSimple>
+      <w:r>
+        <w:rPr>
+          <w:noProof/>
+        </w:rPr>
+        <w:fldChar w:fldCharType="begin"/>
+      </w:r>
+      <w:r>
+        <w:rPr>
+          <w:noProof/>
+        </w:rPr>
+        <w:instrText xml:space="preserve"> SEQ Рис. \* ARABIC </w:instrText>
+      </w:r>
+      <w:r>
+        <w:rPr>
+          <w:noProof/>
+        </w:rPr>
+        <w:fldChar w:fldCharType="separate"/>
+      </w:r>
+      <w:r>
+        <w:rPr>
+          <w:noProof/>
+        </w:rPr>
+        <w:t>47</w:t>
+      </w:r>
+      <w:r>
+        <w:rPr>
+          <w:noProof/>
+        </w:rPr>
+        <w:fldChar w:fldCharType="end"/>
+      </w:r>
     </w:p>
     <w:p>
       <w:pPr>
@@ -13300,6 +13835,10 @@
         <w:jc w:val="center"/>
       </w:pPr>
       <w:r>
+        <w:rPr>
+          <w:noProof/>
+          <w:lang w:eastAsia="ru-RU"/>
+        </w:rPr>
         <w:drawing>
           <wp:inline distT="0" distB="0" distL="0" distR="0" wp14:anchorId="15A0595B" wp14:editId="73290D61">
             <wp:extent cx="1205105" cy="359588"/>
@@ -13344,14 +13883,36 @@
       <w:r>
         <w:t xml:space="preserve">Рис. </w:t>
       </w:r>
-      <w:fldSimple w:instr=" SEQ Рис. \* ARABIC ">
-        <w:r>
-          <w:rPr>
-            <w:noProof/>
-          </w:rPr>
-          <w:t>48</w:t>
-        </w:r>
-      </w:fldSimple>
+      <w:r>
+        <w:rPr>
+          <w:noProof/>
+        </w:rPr>
+        <w:fldChar w:fldCharType="begin"/>
+      </w:r>
+      <w:r>
+        <w:rPr>
+          <w:noProof/>
+        </w:rPr>
+        <w:instrText xml:space="preserve"> SEQ Рис. \* ARABIC </w:instrText>
+      </w:r>
+      <w:r>
+        <w:rPr>
+          <w:noProof/>
+        </w:rPr>
+        <w:fldChar w:fldCharType="separate"/>
+      </w:r>
+      <w:r>
+        <w:rPr>
+          <w:noProof/>
+        </w:rPr>
+        <w:t>48</w:t>
+      </w:r>
+      <w:r>
+        <w:rPr>
+          <w:noProof/>
+        </w:rPr>
+        <w:fldChar w:fldCharType="end"/>
+      </w:r>
     </w:p>
     <w:p>
       <w:pPr>
@@ -13386,8 +13947,6 @@
         <w:lastRenderedPageBreak/>
         <w:t>Штатный останов котла:</w:t>
       </w:r>
-      <w:bookmarkStart w:id="1" w:name="_GoBack"/>
-      <w:bookmarkEnd w:id="1"/>
     </w:p>
     <w:p>
       <w:pPr>
@@ -13399,8 +13958,434 @@
         <w:ind w:left="1560" w:hanging="284"/>
       </w:pPr>
       <w:r>
-        <w:t>Останавливать все рабочие горелки по одному, делая паузы между остановами для стабилизации давления газа в общем коллекторе;</w:t>
-      </w:r>
+        <w:t>Остан</w:t>
+      </w:r>
+      <w:r>
+        <w:t>о</w:t>
+      </w:r>
+      <w:r>
+        <w:t>в</w:t>
+      </w:r>
+      <w:r>
+        <w:t>и</w:t>
+      </w:r>
+      <w:r>
+        <w:t>ть все рабочие горелки</w:t>
+      </w:r>
+      <w:r>
+        <w:t>:</w:t>
+      </w:r>
+    </w:p>
+    <w:p>
+      <w:pPr>
+        <w:pStyle w:val="a3"/>
+        <w:numPr>
+          <w:ilvl w:val="2"/>
+          <w:numId w:val="28"/>
+        </w:numPr>
+        <w:ind w:left="1701"/>
+      </w:pPr>
+      <w:r>
+        <w:t xml:space="preserve">перейти на </w:t>
+      </w:r>
+      <w:r>
+        <w:t>экран растопочной группы, рабочую горелку которой необходимо остановить (рис. 49, поз. 1)</w:t>
+      </w:r>
+      <w:r>
+        <w:t>;</w:t>
+      </w:r>
+    </w:p>
+    <w:p>
+      <w:pPr>
+        <w:pStyle w:val="a3"/>
+        <w:numPr>
+          <w:ilvl w:val="2"/>
+          <w:numId w:val="28"/>
+        </w:numPr>
+        <w:ind w:left="1701"/>
+      </w:pPr>
+      <w:r>
+        <w:t>нажать кнопку «Останов» (рис. 50, поз. 1) напротив горелки, которую необходимо остановить и подтвердить своё действие (рис. 48);</w:t>
+      </w:r>
+    </w:p>
+    <w:p>
+      <w:pPr>
+        <w:pStyle w:val="a3"/>
+        <w:numPr>
+          <w:ilvl w:val="2"/>
+          <w:numId w:val="28"/>
+        </w:numPr>
+        <w:ind w:left="1701"/>
+      </w:pPr>
+      <w:r>
+        <w:t>подождать, пока давление газа после регулятора газа (рис. 49, поз. 2) не будет равно значению по режимной карте;</w:t>
+      </w:r>
+    </w:p>
+    <w:p>
+      <w:pPr>
+        <w:pStyle w:val="a3"/>
+        <w:numPr>
+          <w:ilvl w:val="2"/>
+          <w:numId w:val="28"/>
+        </w:numPr>
+        <w:ind w:left="1701"/>
+      </w:pPr>
+      <w:r>
+        <w:t>продолжить останов остальных рабочих горелок по данному алгоритму, начиная с первого шага;</w:t>
+      </w:r>
+    </w:p>
+    <w:p>
+      <w:pPr>
+        <w:pStyle w:val="a5"/>
+      </w:pPr>
+      <w:r>
+        <w:rPr>
+          <w:noProof/>
+          <w:lang w:eastAsia="ru-RU"/>
+        </w:rPr>
+        <w:pict w14:anchorId="29DFEF40">
+          <v:shape id="_x0000_s1183" type="#_x0000_t32" style="position:absolute;left:0;text-align:left;margin-left:339.7pt;margin-top:170.4pt;width:22.6pt;height:22.05pt;flip:y;z-index:251791360" o:connectortype="straight" strokecolor="white [3212]">
+            <v:stroke endarrow="block"/>
+          </v:shape>
+        </w:pict>
+      </w:r>
+      <w:r>
+        <w:rPr>
+          <w:noProof/>
+          <w:lang w:eastAsia="ru-RU"/>
+        </w:rPr>
+        <w:pict w14:anchorId="752B38DA">
+          <v:oval id="_x0000_s1182" style="position:absolute;left:0;text-align:left;margin-left:322.95pt;margin-top:189.05pt;width:19.85pt;height:19.85pt;z-index:251790336;visibility:visible;mso-position-horizontal-relative:margin;mso-width-relative:margin;mso-height-relative:margin;v-text-anchor:middle" fillcolor="black [3213]" strokecolor="white [3212]" strokeweight="1pt">
+            <v:stroke joinstyle="miter"/>
+            <v:textbox style="mso-next-textbox:#_x0000_s1182">
+              <w:txbxContent>
+                <w:p>
+                  <w:pPr>
+                    <w:spacing w:before="100" w:beforeAutospacing="1" w:after="100" w:afterAutospacing="1" w:line="170" w:lineRule="exact"/>
+                    <w:ind w:left="-14" w:firstLine="0"/>
+                    <w:rPr>
+                      <w:color w:val="FFFFFF" w:themeColor="background1"/>
+                      <w:sz w:val="20"/>
+                      <w:szCs w:val="20"/>
+                    </w:rPr>
+                  </w:pPr>
+                  <w:r>
+                    <w:rPr>
+                      <w:color w:val="FFFFFF" w:themeColor="background1"/>
+                      <w:sz w:val="20"/>
+                      <w:szCs w:val="20"/>
+                    </w:rPr>
+                    <w:t>2</w:t>
+                  </w:r>
+                </w:p>
+                <w:p>
+                  <w:pPr>
+                    <w:spacing w:before="100" w:beforeAutospacing="1" w:after="100" w:afterAutospacing="1" w:line="170" w:lineRule="exact"/>
+                    <w:ind w:left="-14" w:firstLine="0"/>
+                    <w:rPr>
+                      <w:color w:val="FFFFFF" w:themeColor="background1"/>
+                      <w:sz w:val="18"/>
+                      <w:szCs w:val="18"/>
+                      <w:lang w:val="en-US"/>
+                    </w:rPr>
+                  </w:pPr>
+                </w:p>
+              </w:txbxContent>
+            </v:textbox>
+            <w10:wrap anchorx="margin"/>
+          </v:oval>
+        </w:pict>
+      </w:r>
+      <w:r>
+        <w:rPr>
+          <w:noProof/>
+          <w:lang w:eastAsia="ru-RU"/>
+        </w:rPr>
+        <w:pict w14:anchorId="29DFEF40">
+          <v:shape id="_x0000_s1177" type="#_x0000_t32" style="position:absolute;left:0;text-align:left;margin-left:386.95pt;margin-top:224.55pt;width:19.8pt;height:9.05pt;z-index:251785216" o:connectortype="straight" strokecolor="white [3212]">
+            <v:stroke endarrow="block"/>
+          </v:shape>
+        </w:pict>
+      </w:r>
+      <w:r>
+        <w:rPr>
+          <w:noProof/>
+          <w:lang w:eastAsia="ru-RU"/>
+        </w:rPr>
+        <w:pict w14:anchorId="29DFEF40">
+          <v:shape id="_x0000_s1176" type="#_x0000_t32" style="position:absolute;left:0;text-align:left;margin-left:390pt;margin-top:219.9pt;width:18.1pt;height:1.05pt;z-index:251784192" o:connectortype="straight" strokecolor="white [3212]">
+            <v:stroke endarrow="block"/>
+          </v:shape>
+        </w:pict>
+      </w:r>
+      <w:r>
+        <w:rPr>
+          <w:noProof/>
+          <w:lang w:eastAsia="ru-RU"/>
+        </w:rPr>
+        <w:pict w14:anchorId="29DFEF40">
+          <v:shape id="_x0000_s1175" type="#_x0000_t32" style="position:absolute;left:0;text-align:left;margin-left:390pt;margin-top:207.9pt;width:18.45pt;height:7.1pt;flip:y;z-index:251783168" o:connectortype="straight" strokecolor="white [3212]">
+            <v:stroke endarrow="block"/>
+          </v:shape>
+        </w:pict>
+      </w:r>
+      <w:r>
+        <w:rPr>
+          <w:noProof/>
+          <w:lang w:eastAsia="ru-RU"/>
+        </w:rPr>
+        <w:pict w14:anchorId="29DFEF40">
+          <v:shape id="_x0000_s1174" type="#_x0000_t32" style="position:absolute;left:0;text-align:left;margin-left:386.25pt;margin-top:193.85pt;width:21.85pt;height:17.45pt;flip:y;z-index:251782144" o:connectortype="straight" strokecolor="white [3212]">
+            <v:stroke endarrow="block"/>
+          </v:shape>
+        </w:pict>
+      </w:r>
+      <w:r>
+        <w:rPr>
+          <w:noProof/>
+          <w:lang w:eastAsia="ru-RU"/>
+        </w:rPr>
+        <w:pict w14:anchorId="752B38DA">
+          <v:oval id="_x0000_s1173" style="position:absolute;left:0;text-align:left;margin-left:369.5pt;margin-top:207.9pt;width:19.85pt;height:19.85pt;z-index:251781120;visibility:visible;mso-position-horizontal-relative:margin;mso-width-relative:margin;mso-height-relative:margin;v-text-anchor:middle" fillcolor="black [3213]" strokecolor="white [3212]" strokeweight="1pt">
+            <v:stroke joinstyle="miter"/>
+            <v:textbox style="mso-next-textbox:#_x0000_s1173">
+              <w:txbxContent>
+                <w:p>
+                  <w:pPr>
+                    <w:spacing w:before="100" w:beforeAutospacing="1" w:after="100" w:afterAutospacing="1" w:line="170" w:lineRule="exact"/>
+                    <w:ind w:left="-14" w:firstLine="0"/>
+                    <w:rPr>
+                      <w:color w:val="FFFFFF" w:themeColor="background1"/>
+                      <w:sz w:val="20"/>
+                      <w:szCs w:val="20"/>
+                    </w:rPr>
+                  </w:pPr>
+                  <w:r>
+                    <w:rPr>
+                      <w:color w:val="FFFFFF" w:themeColor="background1"/>
+                      <w:sz w:val="20"/>
+                      <w:szCs w:val="20"/>
+                    </w:rPr>
+                    <w:t>1</w:t>
+                  </w:r>
+                </w:p>
+                <w:p>
+                  <w:pPr>
+                    <w:spacing w:before="100" w:beforeAutospacing="1" w:after="100" w:afterAutospacing="1" w:line="170" w:lineRule="exact"/>
+                    <w:ind w:left="-14" w:firstLine="0"/>
+                    <w:rPr>
+                      <w:color w:val="FFFFFF" w:themeColor="background1"/>
+                      <w:sz w:val="18"/>
+                      <w:szCs w:val="18"/>
+                      <w:lang w:val="en-US"/>
+                    </w:rPr>
+                  </w:pPr>
+                </w:p>
+              </w:txbxContent>
+            </v:textbox>
+            <w10:wrap anchorx="margin"/>
+          </v:oval>
+        </w:pict>
+      </w:r>
+      <w:r>
+        <w:rPr>
+          <w:noProof/>
+          <w:lang w:eastAsia="ru-RU"/>
+        </w:rPr>
+        <w:drawing>
+          <wp:inline distT="0" distB="0" distL="0" distR="0" wp14:anchorId="57366BC7" wp14:editId="5DD18A3B">
+            <wp:extent cx="5417688" cy="3047380"/>
+            <wp:effectExtent l="0" t="0" r="0" b="0"/>
+            <wp:docPr id="8" name="Рисунок 8"/>
+            <wp:cNvGraphicFramePr>
+              <a:graphicFrameLocks xmlns:a="http://schemas.openxmlformats.org/drawingml/2006/main" noChangeAspect="1"/>
+            </wp:cNvGraphicFramePr>
+            <a:graphic xmlns:a="http://schemas.openxmlformats.org/drawingml/2006/main">
+              <a:graphicData uri="http://schemas.openxmlformats.org/drawingml/2006/picture">
+                <pic:pic xmlns:pic="http://schemas.openxmlformats.org/drawingml/2006/picture">
+                  <pic:nvPicPr>
+                    <pic:cNvPr id="1" name=""/>
+                    <pic:cNvPicPr/>
+                  </pic:nvPicPr>
+                  <pic:blipFill>
+                    <a:blip r:embed="rId8"/>
+                    <a:stretch>
+                      <a:fillRect/>
+                    </a:stretch>
+                  </pic:blipFill>
+                  <pic:spPr>
+                    <a:xfrm>
+                      <a:off x="0" y="0"/>
+                      <a:ext cx="5425938" cy="3052020"/>
+                    </a:xfrm>
+                    <a:prstGeom prst="rect">
+                      <a:avLst/>
+                    </a:prstGeom>
+                  </pic:spPr>
+                </pic:pic>
+              </a:graphicData>
+            </a:graphic>
+          </wp:inline>
+        </w:drawing>
+      </w:r>
+    </w:p>
+    <w:p>
+      <w:pPr>
+        <w:pStyle w:val="a4"/>
+      </w:pPr>
+      <w:r>
+        <w:t xml:space="preserve">Рис. </w:t>
+      </w:r>
+      <w:fldSimple w:instr=" SEQ Рис. \* ARABIC ">
+        <w:r>
+          <w:rPr>
+            <w:noProof/>
+          </w:rPr>
+          <w:t>49</w:t>
+        </w:r>
+      </w:fldSimple>
+    </w:p>
+    <w:p>
+      <w:pPr>
+        <w:pStyle w:val="a5"/>
+      </w:pPr>
+      <w:r>
+        <w:rPr>
+          <w:noProof/>
+          <w:lang w:eastAsia="ru-RU"/>
+        </w:rPr>
+        <w:pict w14:anchorId="29DFEF40">
+          <v:shape id="_x0000_s1181" type="#_x0000_t32" style="position:absolute;left:0;text-align:left;margin-left:231.15pt;margin-top:89pt;width:59.2pt;height:50.05pt;flip:y;z-index:251789312" o:connectortype="straight" strokecolor="white [3212]">
+            <v:stroke endarrow="block"/>
+          </v:shape>
+        </w:pict>
+      </w:r>
+      <w:r>
+        <w:rPr>
+          <w:noProof/>
+          <w:lang w:eastAsia="ru-RU"/>
+        </w:rPr>
+        <w:pict w14:anchorId="29DFEF40">
+          <v:shape id="_x0000_s1180" type="#_x0000_t32" style="position:absolute;left:0;text-align:left;margin-left:235.8pt;margin-top:122.9pt;width:49.7pt;height:20pt;flip:y;z-index:251788288" o:connectortype="straight" strokecolor="white [3212]">
+            <v:stroke endarrow="block"/>
+          </v:shape>
+        </w:pict>
+      </w:r>
+      <w:r>
+        <w:rPr>
+          <w:noProof/>
+          <w:lang w:eastAsia="ru-RU"/>
+        </w:rPr>
+        <w:pict w14:anchorId="29DFEF40">
+          <v:shape id="_x0000_s1179" type="#_x0000_t32" style="position:absolute;left:0;text-align:left;margin-left:235.8pt;margin-top:152pt;width:53.15pt;height:24.95pt;z-index:251787264" o:connectortype="straight" strokecolor="white [3212]">
+            <v:stroke endarrow="block"/>
+          </v:shape>
+        </w:pict>
+      </w:r>
+      <w:r>
+        <w:rPr>
+          <w:noProof/>
+          <w:lang w:eastAsia="ru-RU"/>
+        </w:rPr>
+        <w:pict w14:anchorId="752B38DA">
+          <v:oval id="_x0000_s1178" style="position:absolute;left:0;text-align:left;margin-left:217.8pt;margin-top:137.3pt;width:19.85pt;height:19.85pt;z-index:251786240;visibility:visible;mso-position-horizontal-relative:margin;mso-width-relative:margin;mso-height-relative:margin;v-text-anchor:middle" fillcolor="black [3213]" strokecolor="white [3212]" strokeweight="1pt">
+            <v:stroke joinstyle="miter"/>
+            <v:textbox style="mso-next-textbox:#_x0000_s1178">
+              <w:txbxContent>
+                <w:p>
+                  <w:pPr>
+                    <w:spacing w:before="100" w:beforeAutospacing="1" w:after="100" w:afterAutospacing="1" w:line="170" w:lineRule="exact"/>
+                    <w:ind w:left="-14" w:firstLine="0"/>
+                    <w:rPr>
+                      <w:color w:val="FFFFFF" w:themeColor="background1"/>
+                      <w:sz w:val="20"/>
+                      <w:szCs w:val="20"/>
+                    </w:rPr>
+                  </w:pPr>
+                  <w:r>
+                    <w:rPr>
+                      <w:color w:val="FFFFFF" w:themeColor="background1"/>
+                      <w:sz w:val="20"/>
+                      <w:szCs w:val="20"/>
+                    </w:rPr>
+                    <w:t>1</w:t>
+                  </w:r>
+                </w:p>
+                <w:p>
+                  <w:pPr>
+                    <w:spacing w:before="100" w:beforeAutospacing="1" w:after="100" w:afterAutospacing="1" w:line="170" w:lineRule="exact"/>
+                    <w:ind w:left="-14" w:firstLine="0"/>
+                    <w:rPr>
+                      <w:color w:val="FFFFFF" w:themeColor="background1"/>
+                      <w:sz w:val="18"/>
+                      <w:szCs w:val="18"/>
+                      <w:lang w:val="en-US"/>
+                    </w:rPr>
+                  </w:pPr>
+                </w:p>
+              </w:txbxContent>
+            </v:textbox>
+            <w10:wrap anchorx="margin"/>
+          </v:oval>
+        </w:pict>
+      </w:r>
+      <w:r>
+        <w:rPr>
+          <w:noProof/>
+          <w:lang w:eastAsia="ru-RU"/>
+        </w:rPr>
+        <w:drawing>
+          <wp:inline distT="0" distB="0" distL="0" distR="0" wp14:anchorId="0675CC70" wp14:editId="70309610">
+            <wp:extent cx="4961481" cy="2790770"/>
+            <wp:effectExtent l="0" t="0" r="0" b="0"/>
+            <wp:docPr id="11" name="Рисунок 11"/>
+            <wp:cNvGraphicFramePr>
+              <a:graphicFrameLocks xmlns:a="http://schemas.openxmlformats.org/drawingml/2006/main" noChangeAspect="1"/>
+            </wp:cNvGraphicFramePr>
+            <a:graphic xmlns:a="http://schemas.openxmlformats.org/drawingml/2006/main">
+              <a:graphicData uri="http://schemas.openxmlformats.org/drawingml/2006/picture">
+                <pic:pic xmlns:pic="http://schemas.openxmlformats.org/drawingml/2006/picture">
+                  <pic:nvPicPr>
+                    <pic:cNvPr id="1" name=""/>
+                    <pic:cNvPicPr/>
+                  </pic:nvPicPr>
+                  <pic:blipFill>
+                    <a:blip r:embed="rId79"/>
+                    <a:stretch>
+                      <a:fillRect/>
+                    </a:stretch>
+                  </pic:blipFill>
+                  <pic:spPr>
+                    <a:xfrm>
+                      <a:off x="0" y="0"/>
+                      <a:ext cx="5012382" cy="2819401"/>
+                    </a:xfrm>
+                    <a:prstGeom prst="rect">
+                      <a:avLst/>
+                    </a:prstGeom>
+                  </pic:spPr>
+                </pic:pic>
+              </a:graphicData>
+            </a:graphic>
+          </wp:inline>
+        </w:drawing>
+      </w:r>
+    </w:p>
+    <w:p>
+      <w:pPr>
+        <w:pStyle w:val="a4"/>
+      </w:pPr>
+      <w:r>
+        <w:t xml:space="preserve">Рис. </w:t>
+      </w:r>
+      <w:fldSimple w:instr=" SEQ Рис. \* ARABIC ">
+        <w:r>
+          <w:rPr>
+            <w:noProof/>
+          </w:rPr>
+          <w:t>50</w:t>
+        </w:r>
+      </w:fldSimple>
     </w:p>
     <w:p>
       <w:pPr>
@@ -13412,7 +14397,35 @@
         <w:ind w:left="1560" w:hanging="284"/>
       </w:pPr>
       <w:r>
-        <w:t>После останова всех рабочих горелок, приступить к останову растопочных горелок;</w:t>
+        <w:t>Останов</w:t>
+      </w:r>
+      <w:r>
+        <w:t>ить все растопочные горелки</w:t>
+      </w:r>
+      <w:r>
+        <w:t>:</w:t>
+      </w:r>
+    </w:p>
+    <w:p>
+      <w:pPr>
+        <w:pStyle w:val="a3"/>
+        <w:numPr>
+          <w:ilvl w:val="2"/>
+          <w:numId w:val="28"/>
+        </w:numPr>
+        <w:ind w:left="1701"/>
+      </w:pPr>
+      <w:r>
+        <w:t>п</w:t>
+      </w:r>
+      <w:r>
+        <w:t>осле останова всех рабочих горелок, приступить к останову растопочных горелок</w:t>
+      </w:r>
+      <w:r>
+        <w:t xml:space="preserve"> по такому же алгоритму, что и рабочие горелки</w:t>
+      </w:r>
+      <w:r>
+        <w:t>;</w:t>
       </w:r>
     </w:p>
     <w:p>
@@ -13425,13 +14438,655 @@
         <w:ind w:left="1560" w:hanging="284"/>
       </w:pPr>
       <w:r>
-        <w:t xml:space="preserve">После останова всех горелок, </w:t>
-      </w:r>
-      <w:r>
-        <w:t>нажать кнопку стоп котла</w:t>
-      </w:r>
-      <w:r>
-        <w:t>;</w:t>
+        <w:lastRenderedPageBreak/>
+        <w:t>Останов котла:</w:t>
+      </w:r>
+    </w:p>
+    <w:p>
+      <w:pPr>
+        <w:pStyle w:val="a3"/>
+        <w:numPr>
+          <w:ilvl w:val="2"/>
+          <w:numId w:val="28"/>
+        </w:numPr>
+        <w:ind w:left="1701"/>
+      </w:pPr>
+      <w:r>
+        <w:t>после останова всех горелок нажать левой кнопкой мыши на «ФГУ РОЗЖИГА» (рис. 51, поз. 1);</w:t>
+      </w:r>
+    </w:p>
+    <w:p>
+      <w:pPr>
+        <w:pStyle w:val="a3"/>
+        <w:numPr>
+          <w:ilvl w:val="2"/>
+          <w:numId w:val="28"/>
+        </w:numPr>
+        <w:ind w:left="1701"/>
+      </w:pPr>
+      <w:r>
+        <w:t>в открывшемся окне нажать кнопку «СТОП» (рис. 52, поз. 1), после чего начнётся процесс вентиляции топки после останова;</w:t>
+      </w:r>
+    </w:p>
+    <w:p>
+      <w:pPr>
+        <w:pStyle w:val="a3"/>
+        <w:numPr>
+          <w:ilvl w:val="2"/>
+          <w:numId w:val="28"/>
+        </w:numPr>
+        <w:ind w:left="1701"/>
+      </w:pPr>
+      <w:r>
+        <w:t>нажать на газовый затвор 2 (рис. 51, поз. 2);</w:t>
+      </w:r>
+    </w:p>
+    <w:p>
+      <w:pPr>
+        <w:pStyle w:val="a3"/>
+        <w:numPr>
+          <w:ilvl w:val="2"/>
+          <w:numId w:val="28"/>
+        </w:numPr>
+        <w:ind w:left="1701"/>
+      </w:pPr>
+      <w:r>
+        <w:t>в открывшемся окне нажать кнопку «ЗАКР»</w:t>
+      </w:r>
+      <w:r>
+        <w:t xml:space="preserve"> (рис. 53, поз. 1), убедиться в её срабатывании по загоранию зеленого прямоугольника над кнопкой и дождаться текста положения «Закрыт» (рис. 53, поз. 2);</w:t>
+      </w:r>
+    </w:p>
+    <w:p>
+      <w:pPr>
+        <w:pStyle w:val="a3"/>
+        <w:numPr>
+          <w:ilvl w:val="2"/>
+          <w:numId w:val="28"/>
+        </w:numPr>
+        <w:ind w:left="1701"/>
+      </w:pPr>
+      <w:r>
+        <w:t>то же самое проделать для газового затвора 1 (рис. 51, поз. 3);</w:t>
+      </w:r>
+    </w:p>
+    <w:p>
+      <w:pPr>
+        <w:pStyle w:val="a3"/>
+        <w:numPr>
+          <w:ilvl w:val="2"/>
+          <w:numId w:val="28"/>
+        </w:numPr>
+        <w:ind w:left="1701"/>
+      </w:pPr>
+      <w:r>
+        <w:t>после закрытия газовых затворов перевести регулятор газа в ручной режим и закрыть его заслонку соответствующими кнопками на ШУК;</w:t>
+      </w:r>
+    </w:p>
+    <w:p>
+      <w:pPr>
+        <w:pStyle w:val="a3"/>
+        <w:numPr>
+          <w:ilvl w:val="2"/>
+          <w:numId w:val="28"/>
+        </w:numPr>
+        <w:ind w:left="1701"/>
+      </w:pPr>
+      <w:r>
+        <w:t>после окончания вентиляции перевести регуляторы разрежения в ручной режим и закрыть их заслонки соответствующими кнопками на ШУК;</w:t>
+      </w:r>
+    </w:p>
+    <w:p>
+      <w:pPr>
+        <w:pStyle w:val="a5"/>
+        <w:keepNext/>
+      </w:pPr>
+      <w:r>
+        <w:rPr>
+          <w:noProof/>
+          <w:lang w:eastAsia="ru-RU"/>
+        </w:rPr>
+        <w:pict w14:anchorId="29DFEF40">
+          <v:shape id="_x0000_s1195" type="#_x0000_t32" style="position:absolute;left:0;text-align:left;margin-left:348.45pt;margin-top:219.4pt;width:21.2pt;height:3.9pt;flip:y;z-index:251803648" o:connectortype="straight" strokecolor="white [3212]">
+            <v:stroke endarrow="block"/>
+          </v:shape>
+        </w:pict>
+      </w:r>
+      <w:r>
+        <w:rPr>
+          <w:noProof/>
+          <w:lang w:eastAsia="ru-RU"/>
+        </w:rPr>
+        <w:pict w14:anchorId="752B38DA">
+          <v:oval id="_x0000_s1194" style="position:absolute;left:0;text-align:left;margin-left:329.35pt;margin-top:215.75pt;width:19.85pt;height:19.85pt;z-index:251802624;visibility:visible;mso-position-horizontal-relative:margin;mso-width-relative:margin;mso-height-relative:margin;v-text-anchor:middle" fillcolor="black [3213]" strokecolor="white [3212]" strokeweight="1pt">
+            <v:stroke joinstyle="miter"/>
+            <v:textbox style="mso-next-textbox:#_x0000_s1194">
+              <w:txbxContent>
+                <w:p>
+                  <w:pPr>
+                    <w:spacing w:before="100" w:beforeAutospacing="1" w:after="100" w:afterAutospacing="1" w:line="170" w:lineRule="exact"/>
+                    <w:ind w:left="-14" w:firstLine="0"/>
+                    <w:rPr>
+                      <w:color w:val="FFFFFF" w:themeColor="background1"/>
+                      <w:sz w:val="20"/>
+                      <w:szCs w:val="20"/>
+                    </w:rPr>
+                  </w:pPr>
+                  <w:r>
+                    <w:rPr>
+                      <w:color w:val="FFFFFF" w:themeColor="background1"/>
+                      <w:sz w:val="20"/>
+                      <w:szCs w:val="20"/>
+                    </w:rPr>
+                    <w:t>3</w:t>
+                  </w:r>
+                </w:p>
+                <w:p>
+                  <w:pPr>
+                    <w:spacing w:before="100" w:beforeAutospacing="1" w:after="100" w:afterAutospacing="1" w:line="170" w:lineRule="exact"/>
+                    <w:ind w:left="-14" w:firstLine="0"/>
+                    <w:rPr>
+                      <w:color w:val="FFFFFF" w:themeColor="background1"/>
+                      <w:sz w:val="18"/>
+                      <w:szCs w:val="18"/>
+                      <w:lang w:val="en-US"/>
+                    </w:rPr>
+                  </w:pPr>
+                </w:p>
+              </w:txbxContent>
+            </v:textbox>
+            <w10:wrap anchorx="margin"/>
+          </v:oval>
+        </w:pict>
+      </w:r>
+      <w:r>
+        <w:rPr>
+          <w:noProof/>
+          <w:lang w:eastAsia="ru-RU"/>
+        </w:rPr>
+        <w:pict w14:anchorId="29DFEF40">
+          <v:shape id="_x0000_s1193" type="#_x0000_t32" style="position:absolute;left:0;text-align:left;margin-left:347.75pt;margin-top:202.95pt;width:22.35pt;height:2.35pt;z-index:251801600" o:connectortype="straight" strokecolor="white [3212]">
+            <v:stroke endarrow="block"/>
+          </v:shape>
+        </w:pict>
+      </w:r>
+      <w:r>
+        <w:rPr>
+          <w:noProof/>
+          <w:lang w:eastAsia="ru-RU"/>
+        </w:rPr>
+        <w:pict w14:anchorId="752B38DA">
+          <v:oval id="_x0000_s1192" style="position:absolute;left:0;text-align:left;margin-left:327.3pt;margin-top:192.1pt;width:19.85pt;height:19.85pt;z-index:251800576;visibility:visible;mso-position-horizontal-relative:margin;mso-width-relative:margin;mso-height-relative:margin;v-text-anchor:middle" fillcolor="black [3213]" strokecolor="white [3212]" strokeweight="1pt">
+            <v:stroke joinstyle="miter"/>
+            <v:textbox style="mso-next-textbox:#_x0000_s1192">
+              <w:txbxContent>
+                <w:p>
+                  <w:pPr>
+                    <w:spacing w:before="100" w:beforeAutospacing="1" w:after="100" w:afterAutospacing="1" w:line="170" w:lineRule="exact"/>
+                    <w:ind w:left="-14" w:firstLine="0"/>
+                    <w:rPr>
+                      <w:color w:val="FFFFFF" w:themeColor="background1"/>
+                      <w:sz w:val="20"/>
+                      <w:szCs w:val="20"/>
+                    </w:rPr>
+                  </w:pPr>
+                  <w:r>
+                    <w:rPr>
+                      <w:color w:val="FFFFFF" w:themeColor="background1"/>
+                      <w:sz w:val="20"/>
+                      <w:szCs w:val="20"/>
+                    </w:rPr>
+                    <w:t>2</w:t>
+                  </w:r>
+                </w:p>
+                <w:p>
+                  <w:pPr>
+                    <w:spacing w:before="100" w:beforeAutospacing="1" w:after="100" w:afterAutospacing="1" w:line="170" w:lineRule="exact"/>
+                    <w:ind w:left="-14" w:firstLine="0"/>
+                    <w:rPr>
+                      <w:color w:val="FFFFFF" w:themeColor="background1"/>
+                      <w:sz w:val="18"/>
+                      <w:szCs w:val="18"/>
+                      <w:lang w:val="en-US"/>
+                    </w:rPr>
+                  </w:pPr>
+                </w:p>
+              </w:txbxContent>
+            </v:textbox>
+            <w10:wrap anchorx="margin"/>
+          </v:oval>
+        </w:pict>
+      </w:r>
+      <w:r>
+        <w:rPr>
+          <w:noProof/>
+          <w:lang w:eastAsia="ru-RU"/>
+        </w:rPr>
+        <w:pict w14:anchorId="29DFEF40">
+          <v:shape id="_x0000_s1185" type="#_x0000_t32" style="position:absolute;left:0;text-align:left;margin-left:249.15pt;margin-top:39.4pt;width:2.05pt;height:18.4pt;flip:y;z-index:251793408" o:connectortype="straight" strokecolor="white [3212]">
+            <v:stroke endarrow="block"/>
+          </v:shape>
+        </w:pict>
+      </w:r>
+      <w:r>
+        <w:rPr>
+          <w:noProof/>
+          <w:lang w:eastAsia="ru-RU"/>
+        </w:rPr>
+        <w:pict w14:anchorId="752B38DA">
+          <v:oval id="_x0000_s1184" style="position:absolute;left:0;text-align:left;margin-left:238.3pt;margin-top:58.2pt;width:19.85pt;height:19.85pt;z-index:251792384;visibility:visible;mso-position-horizontal-relative:margin;mso-width-relative:margin;mso-height-relative:margin;v-text-anchor:middle" fillcolor="black [3213]" strokecolor="white [3212]" strokeweight="1pt">
+            <v:stroke joinstyle="miter"/>
+            <v:textbox style="mso-next-textbox:#_x0000_s1184">
+              <w:txbxContent>
+                <w:p>
+                  <w:pPr>
+                    <w:spacing w:before="100" w:beforeAutospacing="1" w:after="100" w:afterAutospacing="1" w:line="170" w:lineRule="exact"/>
+                    <w:ind w:left="-14" w:firstLine="0"/>
+                    <w:rPr>
+                      <w:color w:val="FFFFFF" w:themeColor="background1"/>
+                      <w:sz w:val="20"/>
+                      <w:szCs w:val="20"/>
+                    </w:rPr>
+                  </w:pPr>
+                  <w:r>
+                    <w:rPr>
+                      <w:color w:val="FFFFFF" w:themeColor="background1"/>
+                      <w:sz w:val="20"/>
+                      <w:szCs w:val="20"/>
+                    </w:rPr>
+                    <w:t>1</w:t>
+                  </w:r>
+                </w:p>
+                <w:p>
+                  <w:pPr>
+                    <w:spacing w:before="100" w:beforeAutospacing="1" w:after="100" w:afterAutospacing="1" w:line="170" w:lineRule="exact"/>
+                    <w:ind w:left="-14" w:firstLine="0"/>
+                    <w:rPr>
+                      <w:color w:val="FFFFFF" w:themeColor="background1"/>
+                      <w:sz w:val="18"/>
+                      <w:szCs w:val="18"/>
+                      <w:lang w:val="en-US"/>
+                    </w:rPr>
+                  </w:pPr>
+                </w:p>
+              </w:txbxContent>
+            </v:textbox>
+            <w10:wrap anchorx="margin"/>
+          </v:oval>
+        </w:pict>
+      </w:r>
+      <w:r>
+        <w:rPr>
+          <w:noProof/>
+          <w:lang w:eastAsia="ru-RU"/>
+        </w:rPr>
+        <w:drawing>
+          <wp:inline distT="0" distB="0" distL="0" distR="0" wp14:anchorId="6A2AA492" wp14:editId="00F85C25">
+            <wp:extent cx="5417688" cy="3047380"/>
+            <wp:effectExtent l="0" t="0" r="0" b="0"/>
+            <wp:docPr id="18" name="Рисунок 18"/>
+            <wp:cNvGraphicFramePr>
+              <a:graphicFrameLocks xmlns:a="http://schemas.openxmlformats.org/drawingml/2006/main" noChangeAspect="1"/>
+            </wp:cNvGraphicFramePr>
+            <a:graphic xmlns:a="http://schemas.openxmlformats.org/drawingml/2006/main">
+              <a:graphicData uri="http://schemas.openxmlformats.org/drawingml/2006/picture">
+                <pic:pic xmlns:pic="http://schemas.openxmlformats.org/drawingml/2006/picture">
+                  <pic:nvPicPr>
+                    <pic:cNvPr id="1" name=""/>
+                    <pic:cNvPicPr/>
+                  </pic:nvPicPr>
+                  <pic:blipFill>
+                    <a:blip r:embed="rId8"/>
+                    <a:stretch>
+                      <a:fillRect/>
+                    </a:stretch>
+                  </pic:blipFill>
+                  <pic:spPr>
+                    <a:xfrm>
+                      <a:off x="0" y="0"/>
+                      <a:ext cx="5425938" cy="3052020"/>
+                    </a:xfrm>
+                    <a:prstGeom prst="rect">
+                      <a:avLst/>
+                    </a:prstGeom>
+                  </pic:spPr>
+                </pic:pic>
+              </a:graphicData>
+            </a:graphic>
+          </wp:inline>
+        </w:drawing>
+      </w:r>
+    </w:p>
+    <w:p>
+      <w:pPr>
+        <w:pStyle w:val="a4"/>
+      </w:pPr>
+      <w:r>
+        <w:t xml:space="preserve">Рис. </w:t>
+      </w:r>
+      <w:fldSimple w:instr=" SEQ Рис. \* ARABIC ">
+        <w:r>
+          <w:rPr>
+            <w:noProof/>
+          </w:rPr>
+          <w:t>51</w:t>
+        </w:r>
+      </w:fldSimple>
+    </w:p>
+    <w:p>
+      <w:pPr>
+        <w:pStyle w:val="a5"/>
+        <w:keepNext/>
+      </w:pPr>
+      <w:r>
+        <w:rPr>
+          <w:noProof/>
+          <w:lang w:eastAsia="ru-RU"/>
+        </w:rPr>
+        <w:pict w14:anchorId="29DFEF40">
+          <v:shape id="_x0000_s1187" type="#_x0000_t32" style="position:absolute;left:0;text-align:left;margin-left:157.85pt;margin-top:33.65pt;width:28.1pt;height:2.55pt;z-index:251795456" o:connectortype="straight" strokecolor="black [3213]">
+            <v:stroke endarrow="block"/>
+          </v:shape>
+        </w:pict>
+      </w:r>
+      <w:r>
+        <w:rPr>
+          <w:noProof/>
+          <w:lang w:eastAsia="ru-RU"/>
+        </w:rPr>
+        <w:pict w14:anchorId="752B38DA">
+          <v:oval id="_x0000_s1186" style="position:absolute;left:0;text-align:left;margin-left:138.7pt;margin-top:22.3pt;width:19.85pt;height:19.85pt;z-index:251794432;visibility:visible;mso-position-horizontal-relative:margin;mso-width-relative:margin;mso-height-relative:margin;v-text-anchor:middle" fillcolor="white [3212]" strokecolor="black [3213]" strokeweight="1pt">
+            <v:stroke joinstyle="miter"/>
+            <v:textbox>
+              <w:txbxContent>
+                <w:p>
+                  <w:pPr>
+                    <w:spacing w:before="100" w:beforeAutospacing="1" w:after="100" w:afterAutospacing="1" w:line="170" w:lineRule="exact"/>
+                    <w:ind w:left="-14" w:firstLine="0"/>
+                    <w:rPr>
+                      <w:color w:val="000000" w:themeColor="text1"/>
+                      <w:sz w:val="20"/>
+                      <w:szCs w:val="20"/>
+                    </w:rPr>
+                  </w:pPr>
+                  <w:r>
+                    <w:rPr>
+                      <w:color w:val="000000" w:themeColor="text1"/>
+                      <w:sz w:val="20"/>
+                      <w:szCs w:val="20"/>
+                    </w:rPr>
+                    <w:t>1</w:t>
+                  </w:r>
+                </w:p>
+                <w:p>
+                  <w:pPr>
+                    <w:spacing w:before="100" w:beforeAutospacing="1" w:after="100" w:afterAutospacing="1" w:line="170" w:lineRule="exact"/>
+                    <w:ind w:left="-14" w:firstLine="0"/>
+                    <w:rPr>
+                      <w:color w:val="FFFFFF" w:themeColor="background1"/>
+                      <w:sz w:val="18"/>
+                      <w:szCs w:val="18"/>
+                      <w:lang w:val="en-US"/>
+                    </w:rPr>
+                  </w:pPr>
+                </w:p>
+              </w:txbxContent>
+            </v:textbox>
+            <w10:wrap anchorx="margin"/>
+          </v:oval>
+        </w:pict>
+      </w:r>
+      <w:r>
+        <w:rPr>
+          <w:noProof/>
+          <w:lang w:eastAsia="ru-RU"/>
+        </w:rPr>
+        <w:drawing>
+          <wp:inline distT="0" distB="0" distL="0" distR="0" wp14:anchorId="1602E6C4" wp14:editId="085B9AEA">
+            <wp:extent cx="1775945" cy="1305496"/>
+            <wp:effectExtent l="0" t="0" r="0" b="0"/>
+            <wp:docPr id="19" name="Рисунок 19"/>
+            <wp:cNvGraphicFramePr>
+              <a:graphicFrameLocks xmlns:a="http://schemas.openxmlformats.org/drawingml/2006/main" noChangeAspect="1"/>
+            </wp:cNvGraphicFramePr>
+            <a:graphic xmlns:a="http://schemas.openxmlformats.org/drawingml/2006/main">
+              <a:graphicData uri="http://schemas.openxmlformats.org/drawingml/2006/picture">
+                <pic:pic xmlns:pic="http://schemas.openxmlformats.org/drawingml/2006/picture">
+                  <pic:nvPicPr>
+                    <pic:cNvPr id="1" name=""/>
+                    <pic:cNvPicPr/>
+                  </pic:nvPicPr>
+                  <pic:blipFill>
+                    <a:blip r:embed="rId76"/>
+                    <a:stretch>
+                      <a:fillRect/>
+                    </a:stretch>
+                  </pic:blipFill>
+                  <pic:spPr>
+                    <a:xfrm>
+                      <a:off x="0" y="0"/>
+                      <a:ext cx="1796529" cy="1320628"/>
+                    </a:xfrm>
+                    <a:prstGeom prst="rect">
+                      <a:avLst/>
+                    </a:prstGeom>
+                  </pic:spPr>
+                </pic:pic>
+              </a:graphicData>
+            </a:graphic>
+          </wp:inline>
+        </w:drawing>
+      </w:r>
+    </w:p>
+    <w:p>
+      <w:pPr>
+        <w:pStyle w:val="a4"/>
+      </w:pPr>
+      <w:r>
+        <w:t xml:space="preserve">Рис. </w:t>
+      </w:r>
+      <w:fldSimple w:instr=" SEQ Рис. \* ARABIC ">
+        <w:r>
+          <w:rPr>
+            <w:noProof/>
+          </w:rPr>
+          <w:t>52</w:t>
+        </w:r>
+      </w:fldSimple>
+    </w:p>
+    <w:p>
+      <w:pPr>
+        <w:pStyle w:val="a5"/>
+        <w:keepNext/>
+      </w:pPr>
+      <w:r>
+        <w:rPr>
+          <w:noProof/>
+          <w:lang w:eastAsia="ru-RU"/>
+        </w:rPr>
+        <w:pict w14:anchorId="29DFEF40">
+          <v:shape id="_x0000_s1189" type="#_x0000_t32" style="position:absolute;left:0;text-align:left;margin-left:151.65pt;margin-top:65.15pt;width:28.1pt;height:2.55pt;z-index:251797504" o:connectortype="straight" strokecolor="black [3213]">
+            <v:stroke endarrow="block"/>
+          </v:shape>
+        </w:pict>
+      </w:r>
+      <w:r>
+        <w:rPr>
+          <w:noProof/>
+          <w:lang w:eastAsia="ru-RU"/>
+        </w:rPr>
+        <w:pict w14:anchorId="752B38DA">
+          <v:oval id="_x0000_s1190" style="position:absolute;left:0;text-align:left;margin-left:137.45pt;margin-top:33.3pt;width:19.85pt;height:19.85pt;z-index:251798528;visibility:visible;mso-position-horizontal-relative:margin;mso-width-relative:margin;mso-height-relative:margin;v-text-anchor:middle" fillcolor="white [3212]" strokecolor="black [3213]" strokeweight="1pt">
+            <v:stroke joinstyle="miter"/>
+            <v:textbox>
+              <w:txbxContent>
+                <w:p>
+                  <w:pPr>
+                    <w:spacing w:before="100" w:beforeAutospacing="1" w:after="100" w:afterAutospacing="1" w:line="170" w:lineRule="exact"/>
+                    <w:ind w:left="-14" w:firstLine="0"/>
+                    <w:rPr>
+                      <w:color w:val="000000" w:themeColor="text1"/>
+                      <w:sz w:val="20"/>
+                      <w:szCs w:val="20"/>
+                    </w:rPr>
+                  </w:pPr>
+                  <w:r>
+                    <w:rPr>
+                      <w:color w:val="000000" w:themeColor="text1"/>
+                      <w:sz w:val="20"/>
+                      <w:szCs w:val="20"/>
+                    </w:rPr>
+                    <w:t>2</w:t>
+                  </w:r>
+                </w:p>
+                <w:p>
+                  <w:pPr>
+                    <w:spacing w:before="100" w:beforeAutospacing="1" w:after="100" w:afterAutospacing="1" w:line="170" w:lineRule="exact"/>
+                    <w:ind w:left="-14" w:firstLine="0"/>
+                    <w:rPr>
+                      <w:color w:val="FFFFFF" w:themeColor="background1"/>
+                      <w:sz w:val="18"/>
+                      <w:szCs w:val="18"/>
+                      <w:lang w:val="en-US"/>
+                    </w:rPr>
+                  </w:pPr>
+                </w:p>
+              </w:txbxContent>
+            </v:textbox>
+            <w10:wrap anchorx="margin"/>
+          </v:oval>
+        </w:pict>
+      </w:r>
+      <w:r>
+        <w:rPr>
+          <w:noProof/>
+          <w:lang w:eastAsia="ru-RU"/>
+        </w:rPr>
+        <w:pict w14:anchorId="29DFEF40">
+          <v:shape id="_x0000_s1191" type="#_x0000_t32" style="position:absolute;left:0;text-align:left;margin-left:156.5pt;margin-top:44.05pt;width:61.9pt;height:2.35pt;z-index:251799552" o:connectortype="straight" strokecolor="black [3213]">
+            <v:stroke endarrow="block"/>
+          </v:shape>
+        </w:pict>
+      </w:r>
+      <w:r>
+        <w:rPr>
+          <w:noProof/>
+          <w:lang w:eastAsia="ru-RU"/>
+        </w:rPr>
+        <w:pict w14:anchorId="752B38DA">
+          <v:oval id="_x0000_s1188" style="position:absolute;left:0;text-align:left;margin-left:132.5pt;margin-top:53.8pt;width:19.85pt;height:19.85pt;z-index:251796480;visibility:visible;mso-position-horizontal-relative:margin;mso-width-relative:margin;mso-height-relative:margin;v-text-anchor:middle" fillcolor="white [3212]" strokecolor="black [3213]" strokeweight="1pt">
+            <v:stroke joinstyle="miter"/>
+            <v:textbox>
+              <w:txbxContent>
+                <w:p>
+                  <w:pPr>
+                    <w:spacing w:before="100" w:beforeAutospacing="1" w:after="100" w:afterAutospacing="1" w:line="170" w:lineRule="exact"/>
+                    <w:ind w:left="-14" w:firstLine="0"/>
+                    <w:rPr>
+                      <w:color w:val="000000" w:themeColor="text1"/>
+                      <w:sz w:val="20"/>
+                      <w:szCs w:val="20"/>
+                    </w:rPr>
+                  </w:pPr>
+                  <w:r>
+                    <w:rPr>
+                      <w:color w:val="000000" w:themeColor="text1"/>
+                      <w:sz w:val="20"/>
+                      <w:szCs w:val="20"/>
+                    </w:rPr>
+                    <w:t>1</w:t>
+                  </w:r>
+                </w:p>
+                <w:p>
+                  <w:pPr>
+                    <w:spacing w:before="100" w:beforeAutospacing="1" w:after="100" w:afterAutospacing="1" w:line="170" w:lineRule="exact"/>
+                    <w:ind w:left="-14" w:firstLine="0"/>
+                    <w:rPr>
+                      <w:color w:val="FFFFFF" w:themeColor="background1"/>
+                      <w:sz w:val="18"/>
+                      <w:szCs w:val="18"/>
+                      <w:lang w:val="en-US"/>
+                    </w:rPr>
+                  </w:pPr>
+                </w:p>
+              </w:txbxContent>
+            </v:textbox>
+            <w10:wrap anchorx="margin"/>
+          </v:oval>
+        </w:pict>
+      </w:r>
+      <w:r>
+        <w:rPr>
+          <w:noProof/>
+          <w:lang w:eastAsia="ru-RU"/>
+        </w:rPr>
+        <w:drawing>
+          <wp:inline distT="0" distB="0" distL="0" distR="0" wp14:anchorId="49C1B647" wp14:editId="7648802B">
+            <wp:extent cx="1737919" cy="1041253"/>
+            <wp:effectExtent l="0" t="0" r="0" b="0"/>
+            <wp:docPr id="89" name="Рисунок 89"/>
+            <wp:cNvGraphicFramePr>
+              <a:graphicFrameLocks xmlns:a="http://schemas.openxmlformats.org/drawingml/2006/main" noChangeAspect="1"/>
+            </wp:cNvGraphicFramePr>
+            <a:graphic xmlns:a="http://schemas.openxmlformats.org/drawingml/2006/main">
+              <a:graphicData uri="http://schemas.openxmlformats.org/drawingml/2006/picture">
+                <pic:pic xmlns:pic="http://schemas.openxmlformats.org/drawingml/2006/picture">
+                  <pic:nvPicPr>
+                    <pic:cNvPr id="1" name=""/>
+                    <pic:cNvPicPr/>
+                  </pic:nvPicPr>
+                  <pic:blipFill>
+                    <a:blip r:embed="rId78"/>
+                    <a:stretch>
+                      <a:fillRect/>
+                    </a:stretch>
+                  </pic:blipFill>
+                  <pic:spPr>
+                    <a:xfrm>
+                      <a:off x="0" y="0"/>
+                      <a:ext cx="1792545" cy="1073981"/>
+                    </a:xfrm>
+                    <a:prstGeom prst="rect">
+                      <a:avLst/>
+                    </a:prstGeom>
+                  </pic:spPr>
+                </pic:pic>
+              </a:graphicData>
+            </a:graphic>
+          </wp:inline>
+        </w:drawing>
+      </w:r>
+    </w:p>
+    <w:p>
+      <w:pPr>
+        <w:pStyle w:val="a4"/>
+      </w:pPr>
+      <w:r>
+        <w:t xml:space="preserve">Рис. </w:t>
+      </w:r>
+      <w:fldSimple w:instr=" SEQ Рис. \* ARABIC ">
+        <w:r>
+          <w:rPr>
+            <w:noProof/>
+          </w:rPr>
+          <w:t>53</w:t>
+        </w:r>
+      </w:fldSimple>
+    </w:p>
+    <w:p>
+      <w:pPr>
+        <w:pStyle w:val="a3"/>
+        <w:numPr>
+          <w:ilvl w:val="0"/>
+          <w:numId w:val="28"/>
+        </w:numPr>
+      </w:pPr>
+      <w:r>
+        <w:lastRenderedPageBreak/>
+        <w:t>Аварийный останов котла</w:t>
+      </w:r>
+      <w:r>
+        <w:t>:</w:t>
       </w:r>
     </w:p>
     <w:p>
@@ -13444,7 +15099,23 @@
         <w:ind w:left="1560" w:hanging="284"/>
       </w:pPr>
       <w:r>
-        <w:t>Дождаться закрытия входной задвижки газа и конца вентиляции;</w:t>
+        <w:t>Закрыть газовые затворы</w:t>
+      </w:r>
+      <w:r>
+        <w:t>:</w:t>
+      </w:r>
+    </w:p>
+    <w:p>
+      <w:pPr>
+        <w:pStyle w:val="a3"/>
+        <w:numPr>
+          <w:ilvl w:val="2"/>
+          <w:numId w:val="28"/>
+        </w:numPr>
+        <w:ind w:left="1701"/>
+      </w:pPr>
+      <w:r>
+        <w:t>закрыть газовые затворы 1 и 2 по ранее описанному алгоритму;</w:t>
       </w:r>
     </w:p>
     <w:p>
@@ -13457,14 +15128,304 @@
         <w:ind w:left="1560" w:hanging="284"/>
       </w:pPr>
       <w:r>
-        <w:t xml:space="preserve">Перевести «Регулятор разрежения» и «Регулятор газа» в </w:t>
-      </w:r>
-      <w:r>
-        <w:t>ручной режим</w:t>
+        <w:t>Сбросить остаточное давление:</w:t>
+      </w:r>
+    </w:p>
+    <w:p>
+      <w:pPr>
+        <w:pStyle w:val="a3"/>
+        <w:numPr>
+          <w:ilvl w:val="2"/>
+          <w:numId w:val="28"/>
+        </w:numPr>
+        <w:ind w:left="1701"/>
+      </w:pPr>
+      <w:r>
+        <w:t>нажать на кнопку «ПРОДУВКА» (рис. 54, поз. 1);</w:t>
+      </w:r>
+    </w:p>
+    <w:p>
+      <w:pPr>
+        <w:pStyle w:val="a3"/>
+        <w:numPr>
+          <w:ilvl w:val="2"/>
+          <w:numId w:val="28"/>
+        </w:numPr>
+        <w:ind w:left="1701"/>
+      </w:pPr>
+      <w:r>
+        <w:t>в открывшемся окне нажать на кнопки «Отсечной клапан газа», «Клапан продувки групп 3,4», «Клапан продувки групп 1,2» (рис. 55, поз. 1) для открытия соответствующих клапанов и сброса остаточного давления из трубопровода</w:t>
+      </w:r>
+      <w:r>
+        <w:t>. Закрыть данные клапана нажатием на эти же кнопки через некоторое время</w:t>
       </w:r>
       <w:r>
         <w:t>;</w:t>
       </w:r>
+    </w:p>
+    <w:p>
+      <w:pPr>
+        <w:pStyle w:val="a5"/>
+        <w:keepNext/>
+      </w:pPr>
+      <w:r>
+        <w:rPr>
+          <w:noProof/>
+          <w:lang w:eastAsia="ru-RU"/>
+        </w:rPr>
+        <w:pict w14:anchorId="29DFEF40">
+          <v:shape id="_x0000_s1197" type="#_x0000_t32" style="position:absolute;left:0;text-align:left;margin-left:286.95pt;margin-top:40.5pt;width:2.05pt;height:18.4pt;flip:y;z-index:251805696" o:connectortype="straight" strokecolor="white [3212]">
+            <v:stroke endarrow="block"/>
+          </v:shape>
+        </w:pict>
+      </w:r>
+      <w:r>
+        <w:rPr>
+          <w:noProof/>
+          <w:lang w:eastAsia="ru-RU"/>
+        </w:rPr>
+        <w:pict w14:anchorId="752B38DA">
+          <v:oval id="_x0000_s1196" style="position:absolute;left:0;text-align:left;margin-left:276.1pt;margin-top:59.3pt;width:19.85pt;height:19.85pt;z-index:251804672;visibility:visible;mso-position-horizontal-relative:margin;mso-width-relative:margin;mso-height-relative:margin;v-text-anchor:middle" fillcolor="black [3213]" strokecolor="white [3212]" strokeweight="1pt">
+            <v:stroke joinstyle="miter"/>
+            <v:textbox style="mso-next-textbox:#_x0000_s1196">
+              <w:txbxContent>
+                <w:p>
+                  <w:pPr>
+                    <w:spacing w:before="100" w:beforeAutospacing="1" w:after="100" w:afterAutospacing="1" w:line="170" w:lineRule="exact"/>
+                    <w:ind w:left="-14" w:firstLine="0"/>
+                    <w:rPr>
+                      <w:color w:val="FFFFFF" w:themeColor="background1"/>
+                      <w:sz w:val="20"/>
+                      <w:szCs w:val="20"/>
+                    </w:rPr>
+                  </w:pPr>
+                  <w:r>
+                    <w:rPr>
+                      <w:color w:val="FFFFFF" w:themeColor="background1"/>
+                      <w:sz w:val="20"/>
+                      <w:szCs w:val="20"/>
+                    </w:rPr>
+                    <w:t>1</w:t>
+                  </w:r>
+                </w:p>
+                <w:p>
+                  <w:pPr>
+                    <w:spacing w:before="100" w:beforeAutospacing="1" w:after="100" w:afterAutospacing="1" w:line="170" w:lineRule="exact"/>
+                    <w:ind w:left="-14" w:firstLine="0"/>
+                    <w:rPr>
+                      <w:color w:val="FFFFFF" w:themeColor="background1"/>
+                      <w:sz w:val="18"/>
+                      <w:szCs w:val="18"/>
+                      <w:lang w:val="en-US"/>
+                    </w:rPr>
+                  </w:pPr>
+                </w:p>
+              </w:txbxContent>
+            </v:textbox>
+            <w10:wrap anchorx="margin"/>
+          </v:oval>
+        </w:pict>
+      </w:r>
+      <w:r>
+        <w:rPr>
+          <w:noProof/>
+          <w:lang w:eastAsia="ru-RU"/>
+        </w:rPr>
+        <w:drawing>
+          <wp:inline distT="0" distB="0" distL="0" distR="0" wp14:anchorId="77D243EF" wp14:editId="58852A6C">
+            <wp:extent cx="5417688" cy="3047380"/>
+            <wp:effectExtent l="0" t="0" r="0" b="0"/>
+            <wp:docPr id="90" name="Рисунок 90"/>
+            <wp:cNvGraphicFramePr>
+              <a:graphicFrameLocks xmlns:a="http://schemas.openxmlformats.org/drawingml/2006/main" noChangeAspect="1"/>
+            </wp:cNvGraphicFramePr>
+            <a:graphic xmlns:a="http://schemas.openxmlformats.org/drawingml/2006/main">
+              <a:graphicData uri="http://schemas.openxmlformats.org/drawingml/2006/picture">
+                <pic:pic xmlns:pic="http://schemas.openxmlformats.org/drawingml/2006/picture">
+                  <pic:nvPicPr>
+                    <pic:cNvPr id="1" name=""/>
+                    <pic:cNvPicPr/>
+                  </pic:nvPicPr>
+                  <pic:blipFill>
+                    <a:blip r:embed="rId8"/>
+                    <a:stretch>
+                      <a:fillRect/>
+                    </a:stretch>
+                  </pic:blipFill>
+                  <pic:spPr>
+                    <a:xfrm>
+                      <a:off x="0" y="0"/>
+                      <a:ext cx="5425938" cy="3052020"/>
+                    </a:xfrm>
+                    <a:prstGeom prst="rect">
+                      <a:avLst/>
+                    </a:prstGeom>
+                  </pic:spPr>
+                </pic:pic>
+              </a:graphicData>
+            </a:graphic>
+          </wp:inline>
+        </w:drawing>
+      </w:r>
+    </w:p>
+    <w:p>
+      <w:pPr>
+        <w:pStyle w:val="a4"/>
+      </w:pPr>
+      <w:r>
+        <w:t xml:space="preserve">Рис. </w:t>
+      </w:r>
+      <w:fldSimple w:instr=" SEQ Рис. \* ARABIC ">
+        <w:r>
+          <w:rPr>
+            <w:noProof/>
+          </w:rPr>
+          <w:t>54</w:t>
+        </w:r>
+      </w:fldSimple>
+    </w:p>
+    <w:p>
+      <w:pPr>
+        <w:pStyle w:val="a5"/>
+        <w:keepNext/>
+      </w:pPr>
+      <w:r>
+        <w:rPr>
+          <w:noProof/>
+          <w:lang w:eastAsia="ru-RU"/>
+        </w:rPr>
+        <w:pict w14:anchorId="29DFEF40">
+          <v:shape id="_x0000_s1200" type="#_x0000_t32" style="position:absolute;left:0;text-align:left;margin-left:191.05pt;margin-top:67.25pt;width:29.4pt;height:29.15pt;z-index:251808768" o:connectortype="straight" strokecolor="black [3213]">
+            <v:stroke endarrow="block"/>
+          </v:shape>
+        </w:pict>
+      </w:r>
+      <w:r>
+        <w:rPr>
+          <w:noProof/>
+          <w:lang w:eastAsia="ru-RU"/>
+        </w:rPr>
+        <w:pict w14:anchorId="29DFEF40">
+          <v:shape id="_x0000_s1201" type="#_x0000_t32" style="position:absolute;left:0;text-align:left;margin-left:191.05pt;margin-top:33.15pt;width:30.25pt;height:20.35pt;flip:y;z-index:251809792" o:connectortype="straight" strokecolor="black [3213]">
+            <v:stroke endarrow="block"/>
+          </v:shape>
+        </w:pict>
+      </w:r>
+      <w:r>
+        <w:rPr>
+          <w:noProof/>
+          <w:lang w:eastAsia="ru-RU"/>
+        </w:rPr>
+        <w:pict w14:anchorId="29DFEF40">
+          <v:shape id="_x0000_s1199" type="#_x0000_t32" style="position:absolute;left:0;text-align:left;margin-left:193.2pt;margin-top:61.7pt;width:28.1pt;height:2.55pt;z-index:251807744" o:connectortype="straight" strokecolor="black [3213]">
+            <v:stroke endarrow="block"/>
+          </v:shape>
+        </w:pict>
+      </w:r>
+      <w:r>
+        <w:rPr>
+          <w:noProof/>
+          <w:lang w:eastAsia="ru-RU"/>
+        </w:rPr>
+        <w:pict w14:anchorId="752B38DA">
+          <v:oval id="_x0000_s1198" style="position:absolute;left:0;text-align:left;margin-left:174.05pt;margin-top:50.35pt;width:19.85pt;height:19.85pt;z-index:251806720;visibility:visible;mso-position-horizontal-relative:margin;mso-width-relative:margin;mso-height-relative:margin;v-text-anchor:middle" fillcolor="white [3212]" strokecolor="black [3213]" strokeweight="1pt">
+            <v:stroke joinstyle="miter"/>
+            <v:textbox>
+              <w:txbxContent>
+                <w:p>
+                  <w:pPr>
+                    <w:spacing w:before="100" w:beforeAutospacing="1" w:after="100" w:afterAutospacing="1" w:line="170" w:lineRule="exact"/>
+                    <w:ind w:left="-14" w:firstLine="0"/>
+                    <w:rPr>
+                      <w:color w:val="000000" w:themeColor="text1"/>
+                      <w:sz w:val="20"/>
+                      <w:szCs w:val="20"/>
+                    </w:rPr>
+                  </w:pPr>
+                  <w:r>
+                    <w:rPr>
+                      <w:color w:val="000000" w:themeColor="text1"/>
+                      <w:sz w:val="20"/>
+                      <w:szCs w:val="20"/>
+                    </w:rPr>
+                    <w:t>1</w:t>
+                  </w:r>
+                </w:p>
+                <w:p>
+                  <w:pPr>
+                    <w:spacing w:before="100" w:beforeAutospacing="1" w:after="100" w:afterAutospacing="1" w:line="170" w:lineRule="exact"/>
+                    <w:ind w:left="-14" w:firstLine="0"/>
+                    <w:rPr>
+                      <w:color w:val="FFFFFF" w:themeColor="background1"/>
+                      <w:sz w:val="18"/>
+                      <w:szCs w:val="18"/>
+                      <w:lang w:val="en-US"/>
+                    </w:rPr>
+                  </w:pPr>
+                </w:p>
+              </w:txbxContent>
+            </v:textbox>
+            <w10:wrap anchorx="margin"/>
+          </v:oval>
+        </w:pict>
+      </w:r>
+      <w:r>
+        <w:rPr>
+          <w:noProof/>
+          <w:lang w:eastAsia="ru-RU"/>
+        </w:rPr>
+        <w:drawing>
+          <wp:inline distT="0" distB="0" distL="0" distR="0" wp14:anchorId="1CB7465A" wp14:editId="264726E0">
+            <wp:extent cx="795880" cy="1448241"/>
+            <wp:effectExtent l="0" t="0" r="0" b="0"/>
+            <wp:docPr id="93" name="Рисунок 93"/>
+            <wp:cNvGraphicFramePr>
+              <a:graphicFrameLocks xmlns:a="http://schemas.openxmlformats.org/drawingml/2006/main" noChangeAspect="1"/>
+            </wp:cNvGraphicFramePr>
+            <a:graphic xmlns:a="http://schemas.openxmlformats.org/drawingml/2006/main">
+              <a:graphicData uri="http://schemas.openxmlformats.org/drawingml/2006/picture">
+                <pic:pic xmlns:pic="http://schemas.openxmlformats.org/drawingml/2006/picture">
+                  <pic:nvPicPr>
+                    <pic:cNvPr id="1" name=""/>
+                    <pic:cNvPicPr/>
+                  </pic:nvPicPr>
+                  <pic:blipFill>
+                    <a:blip r:embed="rId82"/>
+                    <a:stretch>
+                      <a:fillRect/>
+                    </a:stretch>
+                  </pic:blipFill>
+                  <pic:spPr>
+                    <a:xfrm>
+                      <a:off x="0" y="0"/>
+                      <a:ext cx="804970" cy="1464782"/>
+                    </a:xfrm>
+                    <a:prstGeom prst="rect">
+                      <a:avLst/>
+                    </a:prstGeom>
+                  </pic:spPr>
+                </pic:pic>
+              </a:graphicData>
+            </a:graphic>
+          </wp:inline>
+        </w:drawing>
+      </w:r>
+    </w:p>
+    <w:p>
+      <w:pPr>
+        <w:pStyle w:val="a4"/>
+      </w:pPr>
+      <w:r>
+        <w:t xml:space="preserve">Рис. </w:t>
+      </w:r>
+      <w:fldSimple w:instr=" SEQ Рис. \* ARABIC ">
+        <w:r>
+          <w:rPr>
+            <w:noProof/>
+          </w:rPr>
+          <w:t>55</w:t>
+        </w:r>
+      </w:fldSimple>
     </w:p>
     <w:p>
       <w:pPr>
@@ -13476,7 +15437,19 @@
         <w:ind w:left="1560" w:hanging="284"/>
       </w:pPr>
       <w:r>
-        <w:t>При необходимости снять расход с котла.</w:t>
+        <w:t xml:space="preserve">Для дальнейшего перезапуска котла необходимо действовать по алгоритму «Розжиг котла», начиная с пункта 2, </w:t>
+      </w:r>
+      <w:r>
+        <w:t>иначе</w:t>
+      </w:r>
+      <w:r>
+        <w:t xml:space="preserve"> </w:t>
+      </w:r>
+      <w:r>
+        <w:t>перевести все регуляторы в ручной режим</w:t>
+      </w:r>
+      <w:r>
+        <w:t>.</w:t>
       </w:r>
     </w:p>
     <w:p>
@@ -13488,7 +15461,10 @@
         </w:numPr>
       </w:pPr>
       <w:r>
-        <w:t>Аварийный останов котла</w:t>
+        <w:t>Проверка защит</w:t>
+      </w:r>
+      <w:r>
+        <w:t xml:space="preserve"> (доступна только пользователям «Разработчик» и «Администратор»)</w:t>
       </w:r>
       <w:r>
         <w:t>:</w:t>
@@ -13504,7 +15480,13 @@
         <w:ind w:left="1560" w:hanging="284"/>
       </w:pPr>
       <w:r>
-        <w:t>Дождаться закрытия входной задвижки газа и конца вентиляции;</w:t>
+        <w:t>Нажать левой кнопкой мыши на аналоговый датчик, по параметру которого имеется защита</w:t>
+      </w:r>
+      <w:r>
+        <w:t xml:space="preserve"> (обведены в красный овал на рис. 56)</w:t>
+      </w:r>
+      <w:r>
+        <w:t>;</w:t>
       </w:r>
     </w:p>
     <w:p>
@@ -13517,25 +15499,7 @@
         <w:ind w:left="1560" w:hanging="284"/>
       </w:pPr>
       <w:r>
-        <w:t xml:space="preserve">Для дальнейшего перезапуска котла необходимо действовать по алгоритму «Розжиг котла», начиная с пункта 2, </w:t>
-      </w:r>
-      <w:r>
-        <w:t>иначе</w:t>
-      </w:r>
-      <w:r>
-        <w:t xml:space="preserve"> действовать по алгоритму «Штатный останов котла», начиная с пункта 5.</w:t>
-      </w:r>
-    </w:p>
-    <w:p>
-      <w:pPr>
-        <w:pStyle w:val="a3"/>
-        <w:numPr>
-          <w:ilvl w:val="0"/>
-          <w:numId w:val="28"/>
-        </w:numPr>
-      </w:pPr>
-      <w:r>
-        <w:t>Проверка защит:</w:t>
+        <w:t>В открывшемся окне отключить защиту нажатием на кнопку «ОТКЛ» (рис. 57, поз. 1);</w:t>
       </w:r>
     </w:p>
     <w:p>
@@ -13548,7 +15512,39 @@
         <w:ind w:left="1560" w:hanging="284"/>
       </w:pPr>
       <w:r>
-        <w:t>Нажать левой кнопкой мыши на аналоговый датчик, по параметру которого имеется защита;</w:t>
+        <w:t xml:space="preserve">Изменить нижнюю </w:t>
+      </w:r>
+      <w:r>
+        <w:t>(</w:t>
+      </w:r>
+      <w:r>
+        <w:t>рис. 57, поз. 2</w:t>
+      </w:r>
+      <w:r>
+        <w:t>)</w:t>
+      </w:r>
+      <w:r>
+        <w:t xml:space="preserve"> или верхнюю </w:t>
+      </w:r>
+      <w:proofErr w:type="spellStart"/>
+      <w:r>
+        <w:t>уставку</w:t>
+      </w:r>
+      <w:proofErr w:type="spellEnd"/>
+      <w:r>
+        <w:t xml:space="preserve"> </w:t>
+      </w:r>
+      <w:r>
+        <w:t>(</w:t>
+      </w:r>
+      <w:r>
+        <w:t>рис. 57, поз. 3</w:t>
+      </w:r>
+      <w:r>
+        <w:t>)</w:t>
+      </w:r>
+      <w:r>
+        <w:t xml:space="preserve"> так, чтобы параметр вышел за неё;</w:t>
       </w:r>
     </w:p>
     <w:p>
@@ -13561,15 +15557,29 @@
         <w:ind w:left="1560" w:hanging="284"/>
       </w:pPr>
       <w:r>
-        <w:t>В открывшемся окне отключить защиту кнопкой «</w:t>
+        <w:t>После срабатывания сигнализации включить защиту кнопкой «</w:t>
       </w:r>
       <w:proofErr w:type="spellStart"/>
       <w:r>
-        <w:t>Откл</w:t>
+        <w:t>Вкл</w:t>
       </w:r>
       <w:proofErr w:type="spellEnd"/>
       <w:r>
-        <w:t>»;</w:t>
+        <w:t>»</w:t>
+      </w:r>
+      <w:r>
+        <w:t xml:space="preserve"> (рис. 57, поз. 4)</w:t>
+      </w:r>
+      <w:r>
+        <w:t xml:space="preserve"> или закрыть окно, при этом </w:t>
+      </w:r>
+      <w:proofErr w:type="spellStart"/>
+      <w:r>
+        <w:t>уставки</w:t>
+      </w:r>
+      <w:proofErr w:type="spellEnd"/>
+      <w:r>
+        <w:t xml:space="preserve"> вернутся в исходное значение;</w:t>
       </w:r>
     </w:p>
     <w:p>
@@ -13582,41 +15592,844 @@
         <w:ind w:left="1560" w:hanging="284"/>
       </w:pPr>
       <w:r>
-        <w:t>Изменить уставку так, чтобы параметр вышел за неё;</w:t>
-      </w:r>
-    </w:p>
-    <w:p>
-      <w:pPr>
-        <w:pStyle w:val="a3"/>
-        <w:numPr>
-          <w:ilvl w:val="1"/>
-          <w:numId w:val="28"/>
-        </w:numPr>
-        <w:ind w:left="1560" w:hanging="284"/>
-      </w:pPr>
-      <w:r>
-        <w:t>После срабатывания сигнализации включить защиту кнопкой «Вкл», при этом уставки вернутся в исходное состояние;</w:t>
-      </w:r>
-    </w:p>
-    <w:p>
-      <w:pPr>
-        <w:pStyle w:val="a3"/>
-        <w:numPr>
-          <w:ilvl w:val="1"/>
-          <w:numId w:val="28"/>
-        </w:numPr>
-        <w:ind w:left="1560" w:hanging="284"/>
-      </w:pPr>
-      <w:r>
-        <w:t>Если защита по параметру переведена в режим «Сигнал», её проверку произвести будет невозможно.</w:t>
-      </w:r>
-      <w:r>
-        <w:rPr>
-          <w:noProof/>
-          <w:lang w:eastAsia="ru-RU"/>
-        </w:rPr>
-        <w:t xml:space="preserve"> </w:t>
-      </w:r>
+        <w:t>Если защита по параметру переведена в режим «</w:t>
+      </w:r>
+      <w:r>
+        <w:t>Выведена</w:t>
+      </w:r>
+      <w:r>
+        <w:t>»</w:t>
+      </w:r>
+      <w:r>
+        <w:t xml:space="preserve"> (рис. 58, поз. 1)</w:t>
+      </w:r>
+      <w:r>
+        <w:t>, её проверку произвести будет невозможно.</w:t>
+      </w:r>
+    </w:p>
+    <w:p>
+      <w:pPr>
+        <w:pStyle w:val="a5"/>
+        <w:keepNext/>
+      </w:pPr>
+      <w:r>
+        <w:rPr>
+          <w:noProof/>
+          <w:lang w:eastAsia="ru-RU"/>
+        </w:rPr>
+        <w:lastRenderedPageBreak/>
+        <w:pict w14:anchorId="585919A6">
+          <v:oval id="_x0000_s1240" style="position:absolute;left:0;text-align:left;margin-left:116.1pt;margin-top:133.8pt;width:16.85pt;height:6.8pt;z-index:251848704" filled="f" strokecolor="red"/>
+        </w:pict>
+      </w:r>
+      <w:r>
+        <w:rPr>
+          <w:noProof/>
+          <w:lang w:eastAsia="ru-RU"/>
+        </w:rPr>
+        <w:pict w14:anchorId="585919A6">
+          <v:oval id="_x0000_s1239" style="position:absolute;left:0;text-align:left;margin-left:132.95pt;margin-top:133.3pt;width:16.4pt;height:7.85pt;z-index:251847680" filled="f" strokecolor="red"/>
+        </w:pict>
+      </w:r>
+      <w:r>
+        <w:rPr>
+          <w:noProof/>
+          <w:lang w:eastAsia="ru-RU"/>
+        </w:rPr>
+        <w:pict w14:anchorId="585919A6">
+          <v:oval id="_x0000_s1238" style="position:absolute;left:0;text-align:left;margin-left:148.95pt;margin-top:134.1pt;width:16.85pt;height:6.8pt;z-index:251846656" filled="f" strokecolor="red"/>
+        </w:pict>
+      </w:r>
+      <w:r>
+        <w:rPr>
+          <w:noProof/>
+          <w:lang w:eastAsia="ru-RU"/>
+        </w:rPr>
+        <w:pict w14:anchorId="585919A6">
+          <v:oval id="_x0000_s1237" style="position:absolute;left:0;text-align:left;margin-left:165.8pt;margin-top:133.6pt;width:16.4pt;height:7.85pt;z-index:251845632" filled="f" strokecolor="red"/>
+        </w:pict>
+      </w:r>
+      <w:r>
+        <w:rPr>
+          <w:noProof/>
+          <w:lang w:eastAsia="ru-RU"/>
+        </w:rPr>
+        <w:pict w14:anchorId="585919A6">
+          <v:oval id="_x0000_s1236" style="position:absolute;left:0;text-align:left;margin-left:182.85pt;margin-top:134.1pt;width:16.85pt;height:6.8pt;z-index:251844608" filled="f" strokecolor="red"/>
+        </w:pict>
+      </w:r>
+      <w:r>
+        <w:rPr>
+          <w:noProof/>
+          <w:lang w:eastAsia="ru-RU"/>
+        </w:rPr>
+        <w:pict w14:anchorId="585919A6">
+          <v:oval id="_x0000_s1235" style="position:absolute;left:0;text-align:left;margin-left:199.7pt;margin-top:133.6pt;width:16.4pt;height:7.85pt;z-index:251843584" filled="f" strokecolor="red"/>
+        </w:pict>
+      </w:r>
+      <w:r>
+        <w:rPr>
+          <w:noProof/>
+          <w:lang w:eastAsia="ru-RU"/>
+        </w:rPr>
+        <w:pict w14:anchorId="585919A6">
+          <v:oval id="_x0000_s1234" style="position:absolute;left:0;text-align:left;margin-left:214.45pt;margin-top:133.85pt;width:16.85pt;height:6.8pt;z-index:251842560" filled="f" strokecolor="red"/>
+        </w:pict>
+      </w:r>
+      <w:r>
+        <w:rPr>
+          <w:noProof/>
+          <w:lang w:eastAsia="ru-RU"/>
+        </w:rPr>
+        <w:pict w14:anchorId="585919A6">
+          <v:oval id="_x0000_s1233" style="position:absolute;left:0;text-align:left;margin-left:231.3pt;margin-top:133.35pt;width:16.4pt;height:7.85pt;z-index:251841536" filled="f" strokecolor="red"/>
+        </w:pict>
+      </w:r>
+      <w:r>
+        <w:rPr>
+          <w:noProof/>
+          <w:lang w:eastAsia="ru-RU"/>
+        </w:rPr>
+        <w:pict w14:anchorId="585919A6">
+          <v:oval id="_x0000_s1232" style="position:absolute;left:0;text-align:left;margin-left:248.35pt;margin-top:133.85pt;width:16.85pt;height:6.8pt;z-index:251840512" filled="f" strokecolor="red"/>
+        </w:pict>
+      </w:r>
+      <w:r>
+        <w:rPr>
+          <w:noProof/>
+          <w:lang w:eastAsia="ru-RU"/>
+        </w:rPr>
+        <w:pict w14:anchorId="585919A6">
+          <v:oval id="_x0000_s1231" style="position:absolute;left:0;text-align:left;margin-left:265.2pt;margin-top:133.35pt;width:16.4pt;height:7.85pt;z-index:251839488" filled="f" strokecolor="red"/>
+        </w:pict>
+      </w:r>
+      <w:r>
+        <w:rPr>
+          <w:noProof/>
+          <w:lang w:eastAsia="ru-RU"/>
+        </w:rPr>
+        <w:pict w14:anchorId="585919A6">
+          <v:oval id="_x0000_s1230" style="position:absolute;left:0;text-align:left;margin-left:281.2pt;margin-top:134.15pt;width:16.85pt;height:6.8pt;z-index:251838464" filled="f" strokecolor="red"/>
+        </w:pict>
+      </w:r>
+      <w:r>
+        <w:rPr>
+          <w:noProof/>
+          <w:lang w:eastAsia="ru-RU"/>
+        </w:rPr>
+        <w:pict w14:anchorId="585919A6">
+          <v:oval id="_x0000_s1229" style="position:absolute;left:0;text-align:left;margin-left:298.05pt;margin-top:133.65pt;width:16.4pt;height:7.85pt;z-index:251837440" filled="f" strokecolor="red"/>
+        </w:pict>
+      </w:r>
+      <w:r>
+        <w:rPr>
+          <w:noProof/>
+          <w:lang w:eastAsia="ru-RU"/>
+        </w:rPr>
+        <w:pict w14:anchorId="585919A6">
+          <v:oval id="_x0000_s1228" style="position:absolute;left:0;text-align:left;margin-left:315.1pt;margin-top:134.15pt;width:16.85pt;height:6.8pt;z-index:251836416" filled="f" strokecolor="red"/>
+        </w:pict>
+      </w:r>
+      <w:r>
+        <w:rPr>
+          <w:noProof/>
+          <w:lang w:eastAsia="ru-RU"/>
+        </w:rPr>
+        <w:pict w14:anchorId="585919A6">
+          <v:oval id="_x0000_s1227" style="position:absolute;left:0;text-align:left;margin-left:331.95pt;margin-top:133.65pt;width:16.4pt;height:7.85pt;z-index:251835392" filled="f" strokecolor="red"/>
+        </w:pict>
+      </w:r>
+      <w:r>
+        <w:rPr>
+          <w:noProof/>
+          <w:lang w:eastAsia="ru-RU"/>
+        </w:rPr>
+        <w:pict w14:anchorId="585919A6">
+          <v:oval id="_x0000_s1242" style="position:absolute;left:0;text-align:left;margin-left:82.2pt;margin-top:133.8pt;width:16.85pt;height:6.8pt;z-index:251850752" filled="f" strokecolor="red"/>
+        </w:pict>
+      </w:r>
+      <w:r>
+        <w:rPr>
+          <w:noProof/>
+          <w:lang w:eastAsia="ru-RU"/>
+        </w:rPr>
+        <w:pict w14:anchorId="585919A6">
+          <v:oval id="_x0000_s1241" style="position:absolute;left:0;text-align:left;margin-left:99.05pt;margin-top:133.3pt;width:16.4pt;height:7.85pt;z-index:251849728" filled="f" strokecolor="red"/>
+        </w:pict>
+      </w:r>
+      <w:r>
+        <w:rPr>
+          <w:noProof/>
+          <w:lang w:eastAsia="ru-RU"/>
+        </w:rPr>
+        <w:pict w14:anchorId="585919A6">
+          <v:oval id="_x0000_s1222" style="position:absolute;left:0;text-align:left;margin-left:148.95pt;margin-top:167.7pt;width:16.85pt;height:6.8pt;z-index:251830272" filled="f" strokecolor="red"/>
+        </w:pict>
+      </w:r>
+      <w:r>
+        <w:rPr>
+          <w:noProof/>
+          <w:lang w:eastAsia="ru-RU"/>
+        </w:rPr>
+        <w:pict w14:anchorId="585919A6">
+          <v:oval id="_x0000_s1221" style="position:absolute;left:0;text-align:left;margin-left:165.8pt;margin-top:167.2pt;width:16.4pt;height:7.85pt;z-index:251829248" filled="f" strokecolor="red"/>
+        </w:pict>
+      </w:r>
+      <w:r>
+        <w:rPr>
+          <w:noProof/>
+          <w:lang w:eastAsia="ru-RU"/>
+        </w:rPr>
+        <w:pict w14:anchorId="585919A6">
+          <v:oval id="_x0000_s1220" style="position:absolute;left:0;text-align:left;margin-left:182.85pt;margin-top:167.7pt;width:16.85pt;height:6.8pt;z-index:251828224" filled="f" strokecolor="red"/>
+        </w:pict>
+      </w:r>
+      <w:r>
+        <w:rPr>
+          <w:noProof/>
+          <w:lang w:eastAsia="ru-RU"/>
+        </w:rPr>
+        <w:pict w14:anchorId="585919A6">
+          <v:oval id="_x0000_s1219" style="position:absolute;left:0;text-align:left;margin-left:199.7pt;margin-top:167.2pt;width:16.4pt;height:7.85pt;z-index:251827200" filled="f" strokecolor="red"/>
+        </w:pict>
+      </w:r>
+      <w:r>
+        <w:rPr>
+          <w:noProof/>
+          <w:lang w:eastAsia="ru-RU"/>
+        </w:rPr>
+        <w:pict w14:anchorId="585919A6">
+          <v:oval id="_x0000_s1226" style="position:absolute;left:0;text-align:left;margin-left:82.2pt;margin-top:167.4pt;width:16.85pt;height:6.8pt;z-index:251834368" filled="f" strokecolor="red"/>
+        </w:pict>
+      </w:r>
+      <w:r>
+        <w:rPr>
+          <w:noProof/>
+          <w:lang w:eastAsia="ru-RU"/>
+        </w:rPr>
+        <w:pict w14:anchorId="585919A6">
+          <v:oval id="_x0000_s1225" style="position:absolute;left:0;text-align:left;margin-left:99.05pt;margin-top:166.9pt;width:16.4pt;height:7.85pt;z-index:251833344" filled="f" strokecolor="red"/>
+        </w:pict>
+      </w:r>
+      <w:r>
+        <w:rPr>
+          <w:noProof/>
+          <w:lang w:eastAsia="ru-RU"/>
+        </w:rPr>
+        <w:pict w14:anchorId="585919A6">
+          <v:oval id="_x0000_s1224" style="position:absolute;left:0;text-align:left;margin-left:116.1pt;margin-top:167.4pt;width:16.85pt;height:6.8pt;z-index:251832320" filled="f" strokecolor="red"/>
+        </w:pict>
+      </w:r>
+      <w:r>
+        <w:rPr>
+          <w:noProof/>
+          <w:lang w:eastAsia="ru-RU"/>
+        </w:rPr>
+        <w:pict w14:anchorId="585919A6">
+          <v:oval id="_x0000_s1223" style="position:absolute;left:0;text-align:left;margin-left:132.95pt;margin-top:166.9pt;width:16.4pt;height:7.85pt;z-index:251831296" filled="f" strokecolor="red"/>
+        </w:pict>
+      </w:r>
+      <w:r>
+        <w:rPr>
+          <w:noProof/>
+          <w:lang w:eastAsia="ru-RU"/>
+        </w:rPr>
+        <w:pict w14:anchorId="585919A6">
+          <v:oval id="_x0000_s1217" style="position:absolute;left:0;text-align:left;margin-left:231.3pt;margin-top:166.95pt;width:16.4pt;height:7.85pt;z-index:251825152" filled="f" strokecolor="red"/>
+        </w:pict>
+      </w:r>
+      <w:r>
+        <w:rPr>
+          <w:noProof/>
+          <w:lang w:eastAsia="ru-RU"/>
+        </w:rPr>
+        <w:pict w14:anchorId="585919A6">
+          <v:oval id="_x0000_s1216" style="position:absolute;left:0;text-align:left;margin-left:248.35pt;margin-top:167.45pt;width:16.85pt;height:6.8pt;z-index:251824128" filled="f" strokecolor="red"/>
+        </w:pict>
+      </w:r>
+      <w:r>
+        <w:rPr>
+          <w:noProof/>
+          <w:lang w:eastAsia="ru-RU"/>
+        </w:rPr>
+        <w:pict w14:anchorId="585919A6">
+          <v:oval id="_x0000_s1215" style="position:absolute;left:0;text-align:left;margin-left:265.2pt;margin-top:166.95pt;width:16.4pt;height:7.85pt;z-index:251823104" filled="f" strokecolor="red"/>
+        </w:pict>
+      </w:r>
+      <w:r>
+        <w:rPr>
+          <w:noProof/>
+          <w:lang w:eastAsia="ru-RU"/>
+        </w:rPr>
+        <w:pict w14:anchorId="585919A6">
+          <v:oval id="_x0000_s1218" style="position:absolute;left:0;text-align:left;margin-left:214.45pt;margin-top:167.45pt;width:16.85pt;height:6.8pt;z-index:251826176" filled="f" strokecolor="red"/>
+        </w:pict>
+      </w:r>
+      <w:r>
+        <w:rPr>
+          <w:noProof/>
+          <w:lang w:eastAsia="ru-RU"/>
+        </w:rPr>
+        <w:pict w14:anchorId="585919A6">
+          <v:oval id="_x0000_s1214" style="position:absolute;left:0;text-align:left;margin-left:281.2pt;margin-top:167.75pt;width:16.85pt;height:6.8pt;z-index:251822080" filled="f" strokecolor="red"/>
+        </w:pict>
+      </w:r>
+      <w:r>
+        <w:rPr>
+          <w:noProof/>
+          <w:lang w:eastAsia="ru-RU"/>
+        </w:rPr>
+        <w:pict w14:anchorId="585919A6">
+          <v:oval id="_x0000_s1213" style="position:absolute;left:0;text-align:left;margin-left:298.05pt;margin-top:167.25pt;width:16.4pt;height:7.85pt;z-index:251821056" filled="f" strokecolor="red"/>
+        </w:pict>
+      </w:r>
+      <w:r>
+        <w:rPr>
+          <w:noProof/>
+          <w:lang w:eastAsia="ru-RU"/>
+        </w:rPr>
+        <w:pict w14:anchorId="585919A6">
+          <v:oval id="_x0000_s1212" style="position:absolute;left:0;text-align:left;margin-left:53.6pt;margin-top:162.3pt;width:21.45pt;height:10.85pt;z-index:251820032" filled="f" strokecolor="red"/>
+        </w:pict>
+      </w:r>
+      <w:r>
+        <w:rPr>
+          <w:noProof/>
+          <w:lang w:eastAsia="ru-RU"/>
+        </w:rPr>
+        <w:pict w14:anchorId="585919A6">
+          <v:oval id="_x0000_s1209" style="position:absolute;left:0;text-align:left;margin-left:258.15pt;margin-top:56.9pt;width:21.45pt;height:10.85pt;z-index:251816960" filled="f" strokecolor="red"/>
+        </w:pict>
+      </w:r>
+      <w:r>
+        <w:rPr>
+          <w:noProof/>
+          <w:lang w:eastAsia="ru-RU"/>
+        </w:rPr>
+        <w:pict w14:anchorId="585919A6">
+          <v:oval id="_x0000_s1208" style="position:absolute;left:0;text-align:left;margin-left:236.05pt;margin-top:57.75pt;width:21.45pt;height:10.85pt;z-index:251815936" filled="f" strokecolor="red"/>
+        </w:pict>
+      </w:r>
+      <w:r>
+        <w:rPr>
+          <w:noProof/>
+          <w:lang w:eastAsia="ru-RU"/>
+        </w:rPr>
+        <w:pict w14:anchorId="585919A6">
+          <v:oval id="_x0000_s1206" style="position:absolute;left:0;text-align:left;margin-left:213.1pt;margin-top:57.75pt;width:21.45pt;height:10.85pt;z-index:251814912" filled="f" strokecolor="red"/>
+        </w:pict>
+      </w:r>
+      <w:r>
+        <w:rPr>
+          <w:noProof/>
+          <w:lang w:eastAsia="ru-RU"/>
+        </w:rPr>
+        <w:pict w14:anchorId="585919A6">
+          <v:oval id="_x0000_s1205" style="position:absolute;left:0;text-align:left;margin-left:315.1pt;margin-top:167.75pt;width:16.85pt;height:6.8pt;z-index:251813888" filled="f" strokecolor="red"/>
+        </w:pict>
+      </w:r>
+      <w:r>
+        <w:rPr>
+          <w:noProof/>
+          <w:lang w:eastAsia="ru-RU"/>
+        </w:rPr>
+        <w:pict w14:anchorId="585919A6">
+          <v:oval id="_x0000_s1204" style="position:absolute;left:0;text-align:left;margin-left:331.95pt;margin-top:167.25pt;width:16.4pt;height:7.85pt;z-index:251812864" filled="f" strokecolor="red"/>
+        </w:pict>
+      </w:r>
+      <w:r>
+        <w:rPr>
+          <w:noProof/>
+          <w:lang w:eastAsia="ru-RU"/>
+        </w:rPr>
+        <w:pict w14:anchorId="585919A6">
+          <v:oval id="_x0000_s1203" style="position:absolute;left:0;text-align:left;margin-left:359pt;margin-top:147.7pt;width:25.8pt;height:10.85pt;z-index:251811840" filled="f" strokecolor="red"/>
+        </w:pict>
+      </w:r>
+      <w:r>
+        <w:rPr>
+          <w:noProof/>
+          <w:lang w:eastAsia="ru-RU"/>
+        </w:rPr>
+        <w:pict w14:anchorId="585919A6">
+          <v:oval id="_x0000_s1202" style="position:absolute;left:0;text-align:left;margin-left:354.55pt;margin-top:161.05pt;width:25.8pt;height:10.85pt;z-index:251810816" filled="f" strokecolor="red"/>
+        </w:pict>
+      </w:r>
+      <w:r>
+        <w:rPr>
+          <w:noProof/>
+          <w:lang w:eastAsia="ru-RU"/>
+        </w:rPr>
+        <w:drawing>
+          <wp:inline distT="0" distB="0" distL="0" distR="0" wp14:anchorId="127C5D14" wp14:editId="02BEB205">
+            <wp:extent cx="5417185" cy="3047097"/>
+            <wp:effectExtent l="0" t="0" r="0" b="0"/>
+            <wp:docPr id="94" name="Рисунок 94"/>
+            <wp:cNvGraphicFramePr>
+              <a:graphicFrameLocks xmlns:a="http://schemas.openxmlformats.org/drawingml/2006/main" noChangeAspect="1"/>
+            </wp:cNvGraphicFramePr>
+            <a:graphic xmlns:a="http://schemas.openxmlformats.org/drawingml/2006/main">
+              <a:graphicData uri="http://schemas.openxmlformats.org/drawingml/2006/picture">
+                <pic:pic xmlns:pic="http://schemas.openxmlformats.org/drawingml/2006/picture">
+                  <pic:nvPicPr>
+                    <pic:cNvPr id="1" name=""/>
+                    <pic:cNvPicPr/>
+                  </pic:nvPicPr>
+                  <pic:blipFill>
+                    <a:blip r:embed="rId8"/>
+                    <a:stretch>
+                      <a:fillRect/>
+                    </a:stretch>
+                  </pic:blipFill>
+                  <pic:spPr>
+                    <a:xfrm>
+                      <a:off x="0" y="0"/>
+                      <a:ext cx="5438242" cy="3058941"/>
+                    </a:xfrm>
+                    <a:prstGeom prst="rect">
+                      <a:avLst/>
+                    </a:prstGeom>
+                  </pic:spPr>
+                </pic:pic>
+              </a:graphicData>
+            </a:graphic>
+          </wp:inline>
+        </w:drawing>
+      </w:r>
+    </w:p>
+    <w:p>
+      <w:pPr>
+        <w:pStyle w:val="a4"/>
+      </w:pPr>
+      <w:r>
+        <w:t xml:space="preserve">Рис. </w:t>
+      </w:r>
+      <w:fldSimple w:instr=" SEQ Рис. \* ARABIC ">
+        <w:r>
+          <w:rPr>
+            <w:noProof/>
+          </w:rPr>
+          <w:t>56</w:t>
+        </w:r>
+      </w:fldSimple>
+    </w:p>
+    <w:p>
+      <w:pPr>
+        <w:pStyle w:val="a5"/>
+        <w:keepNext/>
+      </w:pPr>
+      <w:r>
+        <w:rPr>
+          <w:noProof/>
+          <w:lang w:eastAsia="ru-RU"/>
+        </w:rPr>
+        <w:pict w14:anchorId="29DFEF40">
+          <v:shape id="_x0000_s1252" type="#_x0000_t32" style="position:absolute;left:0;text-align:left;margin-left:164.3pt;margin-top:35.75pt;width:40.05pt;height:.6pt;flip:y;z-index:251860992" o:connectortype="straight" strokecolor="black [3213]">
+            <v:stroke endarrow="block"/>
+          </v:shape>
+        </w:pict>
+      </w:r>
+      <w:r>
+        <w:rPr>
+          <w:noProof/>
+          <w:lang w:eastAsia="ru-RU"/>
+        </w:rPr>
+        <w:pict w14:anchorId="752B38DA">
+          <v:oval id="_x0000_s1251" style="position:absolute;left:0;text-align:left;margin-left:144.45pt;margin-top:28.05pt;width:19.85pt;height:19.85pt;z-index:251859968;visibility:visible;mso-position-horizontal-relative:margin;mso-width-relative:margin;mso-height-relative:margin;v-text-anchor:middle" fillcolor="white [3212]" strokecolor="black [3213]" strokeweight="1pt">
+            <v:stroke joinstyle="miter"/>
+            <v:textbox>
+              <w:txbxContent>
+                <w:p>
+                  <w:pPr>
+                    <w:spacing w:before="100" w:beforeAutospacing="1" w:after="100" w:afterAutospacing="1" w:line="170" w:lineRule="exact"/>
+                    <w:ind w:left="-14" w:firstLine="0"/>
+                    <w:rPr>
+                      <w:color w:val="000000" w:themeColor="text1"/>
+                      <w:sz w:val="20"/>
+                      <w:szCs w:val="20"/>
+                    </w:rPr>
+                  </w:pPr>
+                  <w:r>
+                    <w:rPr>
+                      <w:color w:val="000000" w:themeColor="text1"/>
+                      <w:sz w:val="20"/>
+                      <w:szCs w:val="20"/>
+                    </w:rPr>
+                    <w:t>4</w:t>
+                  </w:r>
+                </w:p>
+                <w:p>
+                  <w:pPr>
+                    <w:spacing w:before="100" w:beforeAutospacing="1" w:after="100" w:afterAutospacing="1" w:line="170" w:lineRule="exact"/>
+                    <w:ind w:left="-14" w:firstLine="0"/>
+                    <w:rPr>
+                      <w:color w:val="FFFFFF" w:themeColor="background1"/>
+                      <w:sz w:val="18"/>
+                      <w:szCs w:val="18"/>
+                      <w:lang w:val="en-US"/>
+                    </w:rPr>
+                  </w:pPr>
+                </w:p>
+              </w:txbxContent>
+            </v:textbox>
+            <w10:wrap anchorx="margin"/>
+          </v:oval>
+        </w:pict>
+      </w:r>
+      <w:r>
+        <w:rPr>
+          <w:noProof/>
+          <w:lang w:eastAsia="ru-RU"/>
+        </w:rPr>
+        <w:pict w14:anchorId="29DFEF40">
+          <v:shape id="_x0000_s1248" type="#_x0000_t32" style="position:absolute;left:0;text-align:left;margin-left:167.15pt;margin-top:63pt;width:26.65pt;height:13pt;flip:y;z-index:251856896" o:connectortype="straight" strokecolor="black [3213]">
+            <v:stroke endarrow="block"/>
+          </v:shape>
+        </w:pict>
+      </w:r>
+      <w:r>
+        <w:rPr>
+          <w:noProof/>
+          <w:lang w:eastAsia="ru-RU"/>
+        </w:rPr>
+        <w:pict w14:anchorId="752B38DA">
+          <v:oval id="_x0000_s1247" style="position:absolute;left:0;text-align:left;margin-left:148.95pt;margin-top:70.3pt;width:19.85pt;height:19.85pt;z-index:251855872;visibility:visible;mso-position-horizontal-relative:margin;mso-width-relative:margin;mso-height-relative:margin;v-text-anchor:middle" fillcolor="white [3212]" strokecolor="black [3213]" strokeweight="1pt">
+            <v:stroke joinstyle="miter"/>
+            <v:textbox>
+              <w:txbxContent>
+                <w:p>
+                  <w:pPr>
+                    <w:spacing w:before="100" w:beforeAutospacing="1" w:after="100" w:afterAutospacing="1" w:line="170" w:lineRule="exact"/>
+                    <w:ind w:left="-14" w:firstLine="0"/>
+                    <w:rPr>
+                      <w:color w:val="000000" w:themeColor="text1"/>
+                      <w:sz w:val="20"/>
+                      <w:szCs w:val="20"/>
+                    </w:rPr>
+                  </w:pPr>
+                  <w:r>
+                    <w:rPr>
+                      <w:color w:val="000000" w:themeColor="text1"/>
+                      <w:sz w:val="20"/>
+                      <w:szCs w:val="20"/>
+                    </w:rPr>
+                    <w:t>2</w:t>
+                  </w:r>
+                </w:p>
+                <w:p>
+                  <w:pPr>
+                    <w:spacing w:before="100" w:beforeAutospacing="1" w:after="100" w:afterAutospacing="1" w:line="170" w:lineRule="exact"/>
+                    <w:ind w:left="-14" w:firstLine="0"/>
+                    <w:rPr>
+                      <w:color w:val="FFFFFF" w:themeColor="background1"/>
+                      <w:sz w:val="18"/>
+                      <w:szCs w:val="18"/>
+                      <w:lang w:val="en-US"/>
+                    </w:rPr>
+                  </w:pPr>
+                </w:p>
+              </w:txbxContent>
+            </v:textbox>
+            <w10:wrap anchorx="margin"/>
+          </v:oval>
+        </w:pict>
+      </w:r>
+      <w:r>
+        <w:rPr>
+          <w:noProof/>
+          <w:lang w:eastAsia="ru-RU"/>
+        </w:rPr>
+        <w:pict w14:anchorId="752B38DA">
+          <v:oval id="_x0000_s1245" style="position:absolute;left:0;text-align:left;margin-left:330.6pt;margin-top:69.4pt;width:19.85pt;height:19.85pt;z-index:251853824;visibility:visible;mso-position-horizontal-relative:margin;mso-width-relative:margin;mso-height-relative:margin;v-text-anchor:middle" fillcolor="white [3212]" strokecolor="black [3213]" strokeweight="1pt">
+            <v:stroke joinstyle="miter"/>
+            <v:textbox>
+              <w:txbxContent>
+                <w:p>
+                  <w:pPr>
+                    <w:spacing w:before="100" w:beforeAutospacing="1" w:after="100" w:afterAutospacing="1" w:line="170" w:lineRule="exact"/>
+                    <w:ind w:left="-14" w:firstLine="0"/>
+                    <w:rPr>
+                      <w:color w:val="000000" w:themeColor="text1"/>
+                      <w:sz w:val="20"/>
+                      <w:szCs w:val="20"/>
+                    </w:rPr>
+                  </w:pPr>
+                  <w:r>
+                    <w:rPr>
+                      <w:color w:val="000000" w:themeColor="text1"/>
+                      <w:sz w:val="20"/>
+                      <w:szCs w:val="20"/>
+                    </w:rPr>
+                    <w:t>3</w:t>
+                  </w:r>
+                </w:p>
+                <w:p>
+                  <w:pPr>
+                    <w:spacing w:before="100" w:beforeAutospacing="1" w:after="100" w:afterAutospacing="1" w:line="170" w:lineRule="exact"/>
+                    <w:ind w:left="-14" w:firstLine="0"/>
+                    <w:rPr>
+                      <w:color w:val="FFFFFF" w:themeColor="background1"/>
+                      <w:sz w:val="18"/>
+                      <w:szCs w:val="18"/>
+                      <w:lang w:val="en-US"/>
+                    </w:rPr>
+                  </w:pPr>
+                </w:p>
+              </w:txbxContent>
+            </v:textbox>
+            <w10:wrap anchorx="margin"/>
+          </v:oval>
+        </w:pict>
+      </w:r>
+      <w:r>
+        <w:rPr>
+          <w:noProof/>
+          <w:lang w:eastAsia="ru-RU"/>
+        </w:rPr>
+        <w:pict w14:anchorId="29DFEF40">
+          <v:shape id="_x0000_s1246" type="#_x0000_t32" style="position:absolute;left:0;text-align:left;margin-left:296.45pt;margin-top:64.85pt;width:34.55pt;height:11.15pt;flip:x y;z-index:251854848" o:connectortype="straight" strokecolor="black [3213]">
+            <v:stroke endarrow="block"/>
+          </v:shape>
+        </w:pict>
+      </w:r>
+      <w:r>
+        <w:rPr>
+          <w:noProof/>
+          <w:lang w:eastAsia="ru-RU"/>
+        </w:rPr>
+        <w:pict w14:anchorId="29DFEF40">
+          <v:shape id="_x0000_s1244" type="#_x0000_t32" style="position:absolute;left:0;text-align:left;margin-left:278.95pt;margin-top:29.45pt;width:35.5pt;height:4.7pt;flip:x;z-index:251852800" o:connectortype="straight" strokecolor="black [3213]">
+            <v:stroke endarrow="block"/>
+          </v:shape>
+        </w:pict>
+      </w:r>
+      <w:r>
+        <w:rPr>
+          <w:noProof/>
+          <w:lang w:eastAsia="ru-RU"/>
+        </w:rPr>
+        <w:pict w14:anchorId="752B38DA">
+          <v:oval id="_x0000_s1243" style="position:absolute;left:0;text-align:left;margin-left:314.45pt;margin-top:18.55pt;width:19.85pt;height:19.85pt;z-index:251851776;visibility:visible;mso-position-horizontal-relative:margin;mso-width-relative:margin;mso-height-relative:margin;v-text-anchor:middle" fillcolor="white [3212]" strokecolor="black [3213]" strokeweight="1pt">
+            <v:stroke joinstyle="miter"/>
+            <v:textbox>
+              <w:txbxContent>
+                <w:p>
+                  <w:pPr>
+                    <w:spacing w:before="100" w:beforeAutospacing="1" w:after="100" w:afterAutospacing="1" w:line="170" w:lineRule="exact"/>
+                    <w:ind w:left="-14" w:firstLine="0"/>
+                    <w:rPr>
+                      <w:color w:val="000000" w:themeColor="text1"/>
+                      <w:sz w:val="20"/>
+                      <w:szCs w:val="20"/>
+                    </w:rPr>
+                  </w:pPr>
+                  <w:r>
+                    <w:rPr>
+                      <w:color w:val="000000" w:themeColor="text1"/>
+                      <w:sz w:val="20"/>
+                      <w:szCs w:val="20"/>
+                    </w:rPr>
+                    <w:t>1</w:t>
+                  </w:r>
+                </w:p>
+                <w:p>
+                  <w:pPr>
+                    <w:spacing w:before="100" w:beforeAutospacing="1" w:after="100" w:afterAutospacing="1" w:line="170" w:lineRule="exact"/>
+                    <w:ind w:left="-14" w:firstLine="0"/>
+                    <w:rPr>
+                      <w:color w:val="FFFFFF" w:themeColor="background1"/>
+                      <w:sz w:val="18"/>
+                      <w:szCs w:val="18"/>
+                      <w:lang w:val="en-US"/>
+                    </w:rPr>
+                  </w:pPr>
+                </w:p>
+              </w:txbxContent>
+            </v:textbox>
+            <w10:wrap anchorx="margin"/>
+          </v:oval>
+        </w:pict>
+      </w:r>
+      <w:r>
+        <w:rPr>
+          <w:noProof/>
+          <w:lang w:eastAsia="ru-RU"/>
+        </w:rPr>
+        <w:drawing>
+          <wp:inline distT="0" distB="0" distL="0" distR="0" wp14:anchorId="1E5A213F" wp14:editId="4260E624">
+            <wp:extent cx="1745673" cy="1087582"/>
+            <wp:effectExtent l="0" t="0" r="0" b="0"/>
+            <wp:docPr id="96" name="Рисунок 96"/>
+            <wp:cNvGraphicFramePr>
+              <a:graphicFrameLocks xmlns:a="http://schemas.openxmlformats.org/drawingml/2006/main" noChangeAspect="1"/>
+            </wp:cNvGraphicFramePr>
+            <a:graphic xmlns:a="http://schemas.openxmlformats.org/drawingml/2006/main">
+              <a:graphicData uri="http://schemas.openxmlformats.org/drawingml/2006/picture">
+                <pic:pic xmlns:pic="http://schemas.openxmlformats.org/drawingml/2006/picture">
+                  <pic:nvPicPr>
+                    <pic:cNvPr id="1" name=""/>
+                    <pic:cNvPicPr/>
+                  </pic:nvPicPr>
+                  <pic:blipFill>
+                    <a:blip r:embed="rId83"/>
+                    <a:stretch>
+                      <a:fillRect/>
+                    </a:stretch>
+                  </pic:blipFill>
+                  <pic:spPr>
+                    <a:xfrm>
+                      <a:off x="0" y="0"/>
+                      <a:ext cx="1771801" cy="1103860"/>
+                    </a:xfrm>
+                    <a:prstGeom prst="rect">
+                      <a:avLst/>
+                    </a:prstGeom>
+                  </pic:spPr>
+                </pic:pic>
+              </a:graphicData>
+            </a:graphic>
+          </wp:inline>
+        </w:drawing>
+      </w:r>
+    </w:p>
+    <w:p>
+      <w:pPr>
+        <w:pStyle w:val="a4"/>
+      </w:pPr>
+      <w:r>
+        <w:rPr>
+          <w:noProof/>
+          <w:lang w:eastAsia="ru-RU"/>
+        </w:rPr>
+        <w:pict w14:anchorId="752B38DA">
+          <v:oval id="_x0000_s1249" style="position:absolute;left:0;text-align:left;margin-left:174.25pt;margin-top:27pt;width:19.85pt;height:19.85pt;z-index:251857920;visibility:visible;mso-position-horizontal-relative:margin;mso-width-relative:margin;mso-height-relative:margin;v-text-anchor:middle" fillcolor="black [3213]" strokecolor="white [3212]" strokeweight="1pt">
+            <v:stroke joinstyle="miter"/>
+            <v:textbox style="mso-next-textbox:#_x0000_s1249">
+              <w:txbxContent>
+                <w:p>
+                  <w:pPr>
+                    <w:spacing w:before="100" w:beforeAutospacing="1" w:after="100" w:afterAutospacing="1" w:line="170" w:lineRule="exact"/>
+                    <w:ind w:left="-14" w:firstLine="0"/>
+                    <w:rPr>
+                      <w:color w:val="FFFFFF" w:themeColor="background1"/>
+                      <w:sz w:val="20"/>
+                      <w:szCs w:val="20"/>
+                    </w:rPr>
+                  </w:pPr>
+                  <w:r>
+                    <w:rPr>
+                      <w:color w:val="FFFFFF" w:themeColor="background1"/>
+                      <w:sz w:val="20"/>
+                      <w:szCs w:val="20"/>
+                    </w:rPr>
+                    <w:t>1</w:t>
+                  </w:r>
+                </w:p>
+                <w:p>
+                  <w:pPr>
+                    <w:spacing w:before="100" w:beforeAutospacing="1" w:after="100" w:afterAutospacing="1" w:line="170" w:lineRule="exact"/>
+                    <w:ind w:left="-14" w:firstLine="0"/>
+                    <w:rPr>
+                      <w:color w:val="FFFFFF" w:themeColor="background1"/>
+                      <w:sz w:val="18"/>
+                      <w:szCs w:val="18"/>
+                      <w:lang w:val="en-US"/>
+                    </w:rPr>
+                  </w:pPr>
+                </w:p>
+              </w:txbxContent>
+            </v:textbox>
+            <w10:wrap anchorx="margin"/>
+          </v:oval>
+        </w:pict>
+      </w:r>
+      <w:r>
+        <w:t xml:space="preserve">Рис. </w:t>
+      </w:r>
+      <w:fldSimple w:instr=" SEQ Рис. \* ARABIC ">
+        <w:r>
+          <w:rPr>
+            <w:noProof/>
+          </w:rPr>
+          <w:t>57</w:t>
+        </w:r>
+      </w:fldSimple>
+    </w:p>
+    <w:p>
+      <w:pPr>
+        <w:pStyle w:val="a5"/>
+        <w:keepNext/>
+      </w:pPr>
+      <w:r>
+        <w:rPr>
+          <w:noProof/>
+          <w:lang w:eastAsia="ru-RU"/>
+        </w:rPr>
+        <w:pict w14:anchorId="29DFEF40">
+          <v:shape id="_x0000_s1250" type="#_x0000_t32" style="position:absolute;left:0;text-align:left;margin-left:189.3pt;margin-top:22.85pt;width:12.85pt;height:14.05pt;z-index:251858944" o:connectortype="straight" strokecolor="white [3212]">
+            <v:stroke endarrow="block"/>
+          </v:shape>
+        </w:pict>
+      </w:r>
+      <w:r>
+        <w:rPr>
+          <w:noProof/>
+          <w:lang w:eastAsia="ru-RU"/>
+        </w:rPr>
+        <w:drawing>
+          <wp:inline distT="0" distB="0" distL="0" distR="0" wp14:anchorId="62D6D004" wp14:editId="26BB3574">
+            <wp:extent cx="5510276" cy="3099460"/>
+            <wp:effectExtent l="0" t="0" r="0" b="0"/>
+            <wp:docPr id="99" name="Рисунок 99"/>
+            <wp:cNvGraphicFramePr>
+              <a:graphicFrameLocks xmlns:a="http://schemas.openxmlformats.org/drawingml/2006/main" noChangeAspect="1"/>
+            </wp:cNvGraphicFramePr>
+            <a:graphic xmlns:a="http://schemas.openxmlformats.org/drawingml/2006/main">
+              <a:graphicData uri="http://schemas.openxmlformats.org/drawingml/2006/picture">
+                <pic:pic xmlns:pic="http://schemas.openxmlformats.org/drawingml/2006/picture">
+                  <pic:nvPicPr>
+                    <pic:cNvPr id="1" name=""/>
+                    <pic:cNvPicPr/>
+                  </pic:nvPicPr>
+                  <pic:blipFill>
+                    <a:blip r:embed="rId84"/>
+                    <a:stretch>
+                      <a:fillRect/>
+                    </a:stretch>
+                  </pic:blipFill>
+                  <pic:spPr>
+                    <a:xfrm>
+                      <a:off x="0" y="0"/>
+                      <a:ext cx="5535179" cy="3113467"/>
+                    </a:xfrm>
+                    <a:prstGeom prst="rect">
+                      <a:avLst/>
+                    </a:prstGeom>
+                  </pic:spPr>
+                </pic:pic>
+              </a:graphicData>
+            </a:graphic>
+          </wp:inline>
+        </w:drawing>
+      </w:r>
+    </w:p>
+    <w:p>
+      <w:pPr>
+        <w:pStyle w:val="a4"/>
+      </w:pPr>
+      <w:r>
+        <w:t xml:space="preserve">Рис. </w:t>
+      </w:r>
+      <w:fldSimple w:instr=" SEQ Рис. \* ARABIC ">
+        <w:r>
+          <w:rPr>
+            <w:noProof/>
+          </w:rPr>
+          <w:t>58</w:t>
+        </w:r>
+      </w:fldSimple>
+      <w:bookmarkStart w:id="1" w:name="_GoBack"/>
+      <w:bookmarkEnd w:id="1"/>
     </w:p>
     <w:sectPr>
       <w:pgSz w:w="11906" w:h="16838"/>
@@ -13651,14 +16464,14 @@
         <v:path o:extrusionok="f" gradientshapeok="t" o:connecttype="rect"/>
         <o:lock v:ext="edit" aspectratio="t"/>
       </v:shapetype>
-      <v:shape id="_x0000_i1248" type="#_x0000_t75" style="width:12pt;height:14.25pt;visibility:visible;mso-wrap-style:square" o:bullet="t">
+      <v:shape id="_x0000_i1157" type="#_x0000_t75" style="width:12pt;height:14.25pt;visibility:visible;mso-wrap-style:square" o:bullet="t">
         <v:imagedata r:id="rId1" o:title=""/>
       </v:shape>
     </w:pict>
   </w:numPicBullet>
   <w:numPicBullet w:numPicBulletId="1">
     <w:pict>
-      <v:shape id="_x0000_i1249" type="#_x0000_t75" style="width:12pt;height:12.75pt;visibility:visible;mso-wrap-style:square" o:bullet="t">
+      <v:shape id="_x0000_i1158" type="#_x0000_t75" style="width:12pt;height:12.75pt;visibility:visible;mso-wrap-style:square" o:bullet="t">
         <v:imagedata r:id="rId2" o:title=""/>
       </v:shape>
     </w:pict>
@@ -17194,7 +20007,7 @@
 </file>
 
 <file path=customXml/itemProps1.xml><?xml version="1.0" encoding="utf-8"?>
-<ds:datastoreItem xmlns:ds="http://schemas.openxmlformats.org/officeDocument/2006/customXml" ds:itemID="{6DA67922-5ABE-4474-9943-4982F98ECC11}">
+<ds:datastoreItem xmlns:ds="http://schemas.openxmlformats.org/officeDocument/2006/customXml" ds:itemID="{7B749DF7-90AB-485E-9945-D165F6C53692}">
   <ds:schemaRefs>
     <ds:schemaRef ds:uri="http://schemas.openxmlformats.org/officeDocument/2006/bibliography"/>
   </ds:schemaRefs>

--- a/Docs/Инструкция АРМ.docx
+++ b/Docs/Инструкция АРМ.docx
@@ -4773,7 +4773,30 @@
         <w:t xml:space="preserve"> защит, таймеры срабатывания сигнализации и настройки времени для различных процессов. Изменения значений доступно только для пользователей «Разработчик» и «Администратор».</w:t>
       </w:r>
       <w:r>
-        <w:t xml:space="preserve"> Для отключения ТЗ необходимо нажать на кнопку «Срабатывание» в столбце «Накладка». Текст этой кнопки изменится на «Сигнал», а цвет станет жёлтым.</w:t>
+        <w:t xml:space="preserve"> Для отключения ТЗ необходимо нажать на кнопку «</w:t>
+      </w:r>
+      <w:r>
+        <w:t>Введена</w:t>
+      </w:r>
+      <w:r>
+        <w:t xml:space="preserve">» в столбце </w:t>
+      </w:r>
+      <w:bookmarkStart w:id="0" w:name="_GoBack"/>
+      <w:bookmarkEnd w:id="0"/>
+      <w:r>
+        <w:t>«</w:t>
+      </w:r>
+      <w:r>
+        <w:t>Ввод защиты</w:t>
+      </w:r>
+      <w:r>
+        <w:t>». Текст этой кнопки изменится на «</w:t>
+      </w:r>
+      <w:r>
+        <w:t>Выведена</w:t>
+      </w:r>
+      <w:r>
+        <w:t>», а цвет станет жёлтым.</w:t>
       </w:r>
     </w:p>
     <w:p>
@@ -7468,8 +7491,8 @@
           <w:lang w:eastAsia="ru-RU"/>
         </w:rPr>
       </w:pPr>
-      <w:bookmarkStart w:id="0" w:name="1"/>
-      <w:bookmarkEnd w:id="0"/>
+      <w:bookmarkStart w:id="1" w:name="1"/>
+      <w:bookmarkEnd w:id="1"/>
     </w:p>
     <w:p>
       <w:pPr>
@@ -9565,7 +9588,7 @@
       </w:pPr>
       <w:r>
         <w:pict w14:anchorId="79B78771">
-          <v:shape id="Рисунок 73" o:spid="_x0000_i1027" type="#_x0000_t75" style="width:12.25pt;height:13.6pt;visibility:visible;mso-wrap-style:square">
+          <v:shape id="Рисунок 73" o:spid="_x0000_i1027" type="#_x0000_t75" style="width:12pt;height:13.5pt;visibility:visible;mso-wrap-style:square">
             <v:imagedata r:id="rId68" o:title=""/>
           </v:shape>
         </w:pict>
@@ -14236,14 +14259,36 @@
       <w:r>
         <w:t xml:space="preserve">Рис. </w:t>
       </w:r>
-      <w:fldSimple w:instr=" SEQ Рис. \* ARABIC ">
-        <w:r>
-          <w:rPr>
-            <w:noProof/>
-          </w:rPr>
-          <w:t>49</w:t>
-        </w:r>
-      </w:fldSimple>
+      <w:r>
+        <w:rPr>
+          <w:noProof/>
+        </w:rPr>
+        <w:fldChar w:fldCharType="begin"/>
+      </w:r>
+      <w:r>
+        <w:rPr>
+          <w:noProof/>
+        </w:rPr>
+        <w:instrText xml:space="preserve"> SEQ Рис. \* ARABIC </w:instrText>
+      </w:r>
+      <w:r>
+        <w:rPr>
+          <w:noProof/>
+        </w:rPr>
+        <w:fldChar w:fldCharType="separate"/>
+      </w:r>
+      <w:r>
+        <w:rPr>
+          <w:noProof/>
+        </w:rPr>
+        <w:t>49</w:t>
+      </w:r>
+      <w:r>
+        <w:rPr>
+          <w:noProof/>
+        </w:rPr>
+        <w:fldChar w:fldCharType="end"/>
+      </w:r>
     </w:p>
     <w:p>
       <w:pPr>
@@ -14378,14 +14423,36 @@
       <w:r>
         <w:t xml:space="preserve">Рис. </w:t>
       </w:r>
-      <w:fldSimple w:instr=" SEQ Рис. \* ARABIC ">
-        <w:r>
-          <w:rPr>
-            <w:noProof/>
-          </w:rPr>
-          <w:t>50</w:t>
-        </w:r>
-      </w:fldSimple>
+      <w:r>
+        <w:rPr>
+          <w:noProof/>
+        </w:rPr>
+        <w:fldChar w:fldCharType="begin"/>
+      </w:r>
+      <w:r>
+        <w:rPr>
+          <w:noProof/>
+        </w:rPr>
+        <w:instrText xml:space="preserve"> SEQ Рис. \* ARABIC </w:instrText>
+      </w:r>
+      <w:r>
+        <w:rPr>
+          <w:noProof/>
+        </w:rPr>
+        <w:fldChar w:fldCharType="separate"/>
+      </w:r>
+      <w:r>
+        <w:rPr>
+          <w:noProof/>
+        </w:rPr>
+        <w:t>50</w:t>
+      </w:r>
+      <w:r>
+        <w:rPr>
+          <w:noProof/>
+        </w:rPr>
+        <w:fldChar w:fldCharType="end"/>
+      </w:r>
     </w:p>
     <w:p>
       <w:pPr>
@@ -14764,14 +14831,36 @@
       <w:r>
         <w:t xml:space="preserve">Рис. </w:t>
       </w:r>
-      <w:fldSimple w:instr=" SEQ Рис. \* ARABIC ">
-        <w:r>
-          <w:rPr>
-            <w:noProof/>
-          </w:rPr>
-          <w:t>51</w:t>
-        </w:r>
-      </w:fldSimple>
+      <w:r>
+        <w:rPr>
+          <w:noProof/>
+        </w:rPr>
+        <w:fldChar w:fldCharType="begin"/>
+      </w:r>
+      <w:r>
+        <w:rPr>
+          <w:noProof/>
+        </w:rPr>
+        <w:instrText xml:space="preserve"> SEQ Рис. \* ARABIC </w:instrText>
+      </w:r>
+      <w:r>
+        <w:rPr>
+          <w:noProof/>
+        </w:rPr>
+        <w:fldChar w:fldCharType="separate"/>
+      </w:r>
+      <w:r>
+        <w:rPr>
+          <w:noProof/>
+        </w:rPr>
+        <w:t>51</w:t>
+      </w:r>
+      <w:r>
+        <w:rPr>
+          <w:noProof/>
+        </w:rPr>
+        <w:fldChar w:fldCharType="end"/>
+      </w:r>
     </w:p>
     <w:p>
       <w:pPr>
@@ -14885,14 +14974,36 @@
       <w:r>
         <w:t xml:space="preserve">Рис. </w:t>
       </w:r>
-      <w:fldSimple w:instr=" SEQ Рис. \* ARABIC ">
-        <w:r>
-          <w:rPr>
-            <w:noProof/>
-          </w:rPr>
-          <w:t>52</w:t>
-        </w:r>
-      </w:fldSimple>
+      <w:r>
+        <w:rPr>
+          <w:noProof/>
+        </w:rPr>
+        <w:fldChar w:fldCharType="begin"/>
+      </w:r>
+      <w:r>
+        <w:rPr>
+          <w:noProof/>
+        </w:rPr>
+        <w:instrText xml:space="preserve"> SEQ Рис. \* ARABIC </w:instrText>
+      </w:r>
+      <w:r>
+        <w:rPr>
+          <w:noProof/>
+        </w:rPr>
+        <w:fldChar w:fldCharType="separate"/>
+      </w:r>
+      <w:r>
+        <w:rPr>
+          <w:noProof/>
+        </w:rPr>
+        <w:t>52</w:t>
+      </w:r>
+      <w:r>
+        <w:rPr>
+          <w:noProof/>
+        </w:rPr>
+        <w:fldChar w:fldCharType="end"/>
+      </w:r>
     </w:p>
     <w:p>
       <w:pPr>
@@ -15064,14 +15175,36 @@
       <w:r>
         <w:t xml:space="preserve">Рис. </w:t>
       </w:r>
-      <w:fldSimple w:instr=" SEQ Рис. \* ARABIC ">
-        <w:r>
-          <w:rPr>
-            <w:noProof/>
-          </w:rPr>
-          <w:t>53</w:t>
-        </w:r>
-      </w:fldSimple>
+      <w:r>
+        <w:rPr>
+          <w:noProof/>
+        </w:rPr>
+        <w:fldChar w:fldCharType="begin"/>
+      </w:r>
+      <w:r>
+        <w:rPr>
+          <w:noProof/>
+        </w:rPr>
+        <w:instrText xml:space="preserve"> SEQ Рис. \* ARABIC </w:instrText>
+      </w:r>
+      <w:r>
+        <w:rPr>
+          <w:noProof/>
+        </w:rPr>
+        <w:fldChar w:fldCharType="separate"/>
+      </w:r>
+      <w:r>
+        <w:rPr>
+          <w:noProof/>
+        </w:rPr>
+        <w:t>53</w:t>
+      </w:r>
+      <w:r>
+        <w:rPr>
+          <w:noProof/>
+        </w:rPr>
+        <w:fldChar w:fldCharType="end"/>
+      </w:r>
     </w:p>
     <w:p>
       <w:pPr>
@@ -15275,14 +15408,36 @@
       <w:r>
         <w:t xml:space="preserve">Рис. </w:t>
       </w:r>
-      <w:fldSimple w:instr=" SEQ Рис. \* ARABIC ">
-        <w:r>
-          <w:rPr>
-            <w:noProof/>
-          </w:rPr>
-          <w:t>54</w:t>
-        </w:r>
-      </w:fldSimple>
+      <w:r>
+        <w:rPr>
+          <w:noProof/>
+        </w:rPr>
+        <w:fldChar w:fldCharType="begin"/>
+      </w:r>
+      <w:r>
+        <w:rPr>
+          <w:noProof/>
+        </w:rPr>
+        <w:instrText xml:space="preserve"> SEQ Рис. \* ARABIC </w:instrText>
+      </w:r>
+      <w:r>
+        <w:rPr>
+          <w:noProof/>
+        </w:rPr>
+        <w:fldChar w:fldCharType="separate"/>
+      </w:r>
+      <w:r>
+        <w:rPr>
+          <w:noProof/>
+        </w:rPr>
+        <w:t>54</w:t>
+      </w:r>
+      <w:r>
+        <w:rPr>
+          <w:noProof/>
+        </w:rPr>
+        <w:fldChar w:fldCharType="end"/>
+      </w:r>
     </w:p>
     <w:p>
       <w:pPr>
@@ -15418,14 +15573,36 @@
       <w:r>
         <w:t xml:space="preserve">Рис. </w:t>
       </w:r>
-      <w:fldSimple w:instr=" SEQ Рис. \* ARABIC ">
-        <w:r>
-          <w:rPr>
-            <w:noProof/>
-          </w:rPr>
-          <w:t>55</w:t>
-        </w:r>
-      </w:fldSimple>
+      <w:r>
+        <w:rPr>
+          <w:noProof/>
+        </w:rPr>
+        <w:fldChar w:fldCharType="begin"/>
+      </w:r>
+      <w:r>
+        <w:rPr>
+          <w:noProof/>
+        </w:rPr>
+        <w:instrText xml:space="preserve"> SEQ Рис. \* ARABIC </w:instrText>
+      </w:r>
+      <w:r>
+        <w:rPr>
+          <w:noProof/>
+        </w:rPr>
+        <w:fldChar w:fldCharType="separate"/>
+      </w:r>
+      <w:r>
+        <w:rPr>
+          <w:noProof/>
+        </w:rPr>
+        <w:t>55</w:t>
+      </w:r>
+      <w:r>
+        <w:rPr>
+          <w:noProof/>
+        </w:rPr>
+        <w:fldChar w:fldCharType="end"/>
+      </w:r>
     </w:p>
     <w:p>
       <w:pPr>
@@ -15565,13 +15742,7 @@
       </w:r>
       <w:proofErr w:type="spellEnd"/>
       <w:r>
-        <w:t>»</w:t>
-      </w:r>
-      <w:r>
-        <w:t xml:space="preserve"> (рис. 57, поз. 4)</w:t>
-      </w:r>
-      <w:r>
-        <w:t xml:space="preserve"> или закрыть окно, при этом </w:t>
+        <w:t xml:space="preserve">» (рис. 57, поз. 4) или закрыть окно, при этом </w:t>
       </w:r>
       <w:proofErr w:type="spellStart"/>
       <w:r>
@@ -15592,19 +15763,7 @@
         <w:ind w:left="1560" w:hanging="284"/>
       </w:pPr>
       <w:r>
-        <w:t>Если защита по параметру переведена в режим «</w:t>
-      </w:r>
-      <w:r>
-        <w:t>Выведена</w:t>
-      </w:r>
-      <w:r>
-        <w:t>»</w:t>
-      </w:r>
-      <w:r>
-        <w:t xml:space="preserve"> (рис. 58, поз. 1)</w:t>
-      </w:r>
-      <w:r>
-        <w:t>, её проверку произвести будет невозможно.</w:t>
+        <w:t>Если защита по параметру переведена в режим «Выведена» (рис. 58, поз. 1), её проверку произвести будет невозможно.</w:t>
       </w:r>
     </w:p>
     <w:p>
@@ -16004,14 +16163,36 @@
       <w:r>
         <w:t xml:space="preserve">Рис. </w:t>
       </w:r>
-      <w:fldSimple w:instr=" SEQ Рис. \* ARABIC ">
-        <w:r>
-          <w:rPr>
-            <w:noProof/>
-          </w:rPr>
-          <w:t>56</w:t>
-        </w:r>
-      </w:fldSimple>
+      <w:r>
+        <w:rPr>
+          <w:noProof/>
+        </w:rPr>
+        <w:fldChar w:fldCharType="begin"/>
+      </w:r>
+      <w:r>
+        <w:rPr>
+          <w:noProof/>
+        </w:rPr>
+        <w:instrText xml:space="preserve"> SEQ Рис. \* ARABIC </w:instrText>
+      </w:r>
+      <w:r>
+        <w:rPr>
+          <w:noProof/>
+        </w:rPr>
+        <w:fldChar w:fldCharType="separate"/>
+      </w:r>
+      <w:r>
+        <w:rPr>
+          <w:noProof/>
+        </w:rPr>
+        <w:t>56</w:t>
+      </w:r>
+      <w:r>
+        <w:rPr>
+          <w:noProof/>
+        </w:rPr>
+        <w:fldChar w:fldCharType="end"/>
+      </w:r>
     </w:p>
     <w:p>
       <w:pPr>
@@ -16346,14 +16527,36 @@
       <w:r>
         <w:t xml:space="preserve">Рис. </w:t>
       </w:r>
-      <w:fldSimple w:instr=" SEQ Рис. \* ARABIC ">
-        <w:r>
-          <w:rPr>
-            <w:noProof/>
-          </w:rPr>
-          <w:t>57</w:t>
-        </w:r>
-      </w:fldSimple>
+      <w:r>
+        <w:rPr>
+          <w:noProof/>
+        </w:rPr>
+        <w:fldChar w:fldCharType="begin"/>
+      </w:r>
+      <w:r>
+        <w:rPr>
+          <w:noProof/>
+        </w:rPr>
+        <w:instrText xml:space="preserve"> SEQ Рис. \* ARABIC </w:instrText>
+      </w:r>
+      <w:r>
+        <w:rPr>
+          <w:noProof/>
+        </w:rPr>
+        <w:fldChar w:fldCharType="separate"/>
+      </w:r>
+      <w:r>
+        <w:rPr>
+          <w:noProof/>
+        </w:rPr>
+        <w:t>57</w:t>
+      </w:r>
+      <w:r>
+        <w:rPr>
+          <w:noProof/>
+        </w:rPr>
+        <w:fldChar w:fldCharType="end"/>
+      </w:r>
     </w:p>
     <w:p>
       <w:pPr>
@@ -16420,16 +16623,36 @@
       <w:r>
         <w:t xml:space="preserve">Рис. </w:t>
       </w:r>
-      <w:fldSimple w:instr=" SEQ Рис. \* ARABIC ">
-        <w:r>
-          <w:rPr>
-            <w:noProof/>
-          </w:rPr>
-          <w:t>58</w:t>
-        </w:r>
-      </w:fldSimple>
-      <w:bookmarkStart w:id="1" w:name="_GoBack"/>
-      <w:bookmarkEnd w:id="1"/>
+      <w:r>
+        <w:rPr>
+          <w:noProof/>
+        </w:rPr>
+        <w:fldChar w:fldCharType="begin"/>
+      </w:r>
+      <w:r>
+        <w:rPr>
+          <w:noProof/>
+        </w:rPr>
+        <w:instrText xml:space="preserve"> SEQ Рис. \* ARABIC </w:instrText>
+      </w:r>
+      <w:r>
+        <w:rPr>
+          <w:noProof/>
+        </w:rPr>
+        <w:fldChar w:fldCharType="separate"/>
+      </w:r>
+      <w:r>
+        <w:rPr>
+          <w:noProof/>
+        </w:rPr>
+        <w:t>58</w:t>
+      </w:r>
+      <w:r>
+        <w:rPr>
+          <w:noProof/>
+        </w:rPr>
+        <w:fldChar w:fldCharType="end"/>
+      </w:r>
     </w:p>
     <w:sectPr>
       <w:pgSz w:w="11906" w:h="16838"/>
@@ -16464,14 +16687,14 @@
         <v:path o:extrusionok="f" gradientshapeok="t" o:connecttype="rect"/>
         <o:lock v:ext="edit" aspectratio="t"/>
       </v:shapetype>
-      <v:shape id="_x0000_i1157" type="#_x0000_t75" style="width:12pt;height:14.25pt;visibility:visible;mso-wrap-style:square" o:bullet="t">
+      <v:shape id="_x0000_i1030" type="#_x0000_t75" style="width:12pt;height:14.25pt;visibility:visible;mso-wrap-style:square" o:bullet="t">
         <v:imagedata r:id="rId1" o:title=""/>
       </v:shape>
     </w:pict>
   </w:numPicBullet>
   <w:numPicBullet w:numPicBulletId="1">
     <w:pict>
-      <v:shape id="_x0000_i1158" type="#_x0000_t75" style="width:12pt;height:12.75pt;visibility:visible;mso-wrap-style:square" o:bullet="t">
+      <v:shape id="_x0000_i1031" type="#_x0000_t75" style="width:12pt;height:12.75pt;visibility:visible;mso-wrap-style:square" o:bullet="t">
         <v:imagedata r:id="rId2" o:title=""/>
       </v:shape>
     </w:pict>
@@ -20007,7 +20230,7 @@
 </file>
 
 <file path=customXml/itemProps1.xml><?xml version="1.0" encoding="utf-8"?>
-<ds:datastoreItem xmlns:ds="http://schemas.openxmlformats.org/officeDocument/2006/customXml" ds:itemID="{7B749DF7-90AB-485E-9945-D165F6C53692}">
+<ds:datastoreItem xmlns:ds="http://schemas.openxmlformats.org/officeDocument/2006/customXml" ds:itemID="{C83718DE-EC89-49BF-B8DB-B65B681BF1E6}">
   <ds:schemaRefs>
     <ds:schemaRef ds:uri="http://schemas.openxmlformats.org/officeDocument/2006/bibliography"/>
   </ds:schemaRefs>

--- a/Docs/Инструкция АРМ.docx
+++ b/Docs/Инструкция АРМ.docx
@@ -24,23 +24,7 @@
           <w:sz w:val="32"/>
           <w:szCs w:val="32"/>
         </w:rPr>
-        <w:t xml:space="preserve">«Энергосберегающие Системы и </w:t>
-      </w:r>
-      <w:proofErr w:type="spellStart"/>
-      <w:r>
-        <w:rPr>
-          <w:sz w:val="32"/>
-          <w:szCs w:val="32"/>
-        </w:rPr>
-        <w:t>Нейроавтоматизация</w:t>
-      </w:r>
-      <w:proofErr w:type="spellEnd"/>
-      <w:r>
-        <w:rPr>
-          <w:sz w:val="32"/>
-          <w:szCs w:val="32"/>
-        </w:rPr>
-        <w:t>»</w:t>
+        <w:t>«Энергосберегающие Системы и Нейроавтоматизация»</w:t>
       </w:r>
     </w:p>
     <w:p>
@@ -396,7 +380,7 @@
       <w:r>
         <w:rPr>
           <w:noProof/>
-          <w:lang w:eastAsia="ru-RU"/>
+          <w:lang w:eastAsia="ja-JP"/>
         </w:rPr>
         <w:drawing>
           <wp:inline distT="0" distB="0" distL="0" distR="0" wp14:anchorId="250CD345" wp14:editId="2F3053A2">
@@ -528,7 +512,7 @@
       <w:r>
         <w:rPr>
           <w:noProof/>
-          <w:lang w:eastAsia="ru-RU"/>
+          <w:lang w:eastAsia="ja-JP"/>
         </w:rPr>
         <w:drawing>
           <wp:inline distT="0" distB="0" distL="0" distR="0" wp14:anchorId="4E5CDAA1" wp14:editId="2D66A7BD">
@@ -718,7 +702,7 @@
       <w:r>
         <w:rPr>
           <w:noProof/>
-          <w:lang w:eastAsia="ru-RU"/>
+          <w:lang w:eastAsia="ja-JP"/>
         </w:rPr>
         <w:drawing>
           <wp:inline distT="0" distB="0" distL="0" distR="0" wp14:anchorId="04047693" wp14:editId="46294CE4">
@@ -880,7 +864,7 @@
       <w:r>
         <w:rPr>
           <w:noProof/>
-          <w:lang w:eastAsia="ru-RU"/>
+          <w:lang w:eastAsia="ja-JP"/>
         </w:rPr>
         <w:drawing>
           <wp:inline distT="0" distB="0" distL="0" distR="0" wp14:anchorId="1C33A213" wp14:editId="1F36C045">
@@ -1202,7 +1186,7 @@
       <w:r>
         <w:rPr>
           <w:noProof/>
-          <w:lang w:eastAsia="ru-RU"/>
+          <w:lang w:eastAsia="ja-JP"/>
         </w:rPr>
         <w:drawing>
           <wp:inline distT="0" distB="0" distL="0" distR="0" wp14:anchorId="41FD49DE" wp14:editId="4E07F6D3">
@@ -1523,7 +1507,7 @@
       <w:r>
         <w:rPr>
           <w:noProof/>
-          <w:lang w:eastAsia="ru-RU"/>
+          <w:lang w:eastAsia="ja-JP"/>
         </w:rPr>
         <w:drawing>
           <wp:inline distT="0" distB="0" distL="0" distR="0" wp14:anchorId="39DEE7EC" wp14:editId="283C94D7">
@@ -1696,7 +1680,7 @@
       <w:r>
         <w:rPr>
           <w:noProof/>
-          <w:lang w:eastAsia="ru-RU"/>
+          <w:lang w:eastAsia="ja-JP"/>
         </w:rPr>
         <w:drawing>
           <wp:inline distT="0" distB="0" distL="0" distR="0" wp14:anchorId="469CE26B" wp14:editId="29294D36">
@@ -1760,7 +1744,7 @@
       <w:r>
         <w:rPr>
           <w:noProof/>
-          <w:lang w:eastAsia="ru-RU"/>
+          <w:lang w:eastAsia="ja-JP"/>
         </w:rPr>
         <w:drawing>
           <wp:inline distT="0" distB="0" distL="0" distR="0" wp14:anchorId="4ECC476D" wp14:editId="1FEFB94A">
@@ -1882,7 +1866,7 @@
         <w:rPr>
           <w:noProof/>
           <w:sz w:val="2"/>
-          <w:lang w:eastAsia="ru-RU"/>
+          <w:lang w:eastAsia="ja-JP"/>
         </w:rPr>
         <w:drawing>
           <wp:inline distT="0" distB="0" distL="0" distR="0" wp14:anchorId="464A58C0" wp14:editId="2D3BA334">
@@ -2000,7 +1984,7 @@
       <w:r>
         <w:rPr>
           <w:noProof/>
-          <w:lang w:eastAsia="ru-RU"/>
+          <w:lang w:eastAsia="ja-JP"/>
         </w:rPr>
         <w:drawing>
           <wp:inline distT="0" distB="0" distL="0" distR="0" wp14:anchorId="2D37AF94" wp14:editId="224D9F8B">
@@ -2470,7 +2454,7 @@
       <w:r>
         <w:rPr>
           <w:noProof/>
-          <w:lang w:eastAsia="ru-RU"/>
+          <w:lang w:eastAsia="ja-JP"/>
         </w:rPr>
         <w:drawing>
           <wp:inline distT="0" distB="0" distL="0" distR="0" wp14:anchorId="62574CF5" wp14:editId="64464534">
@@ -2616,7 +2600,7 @@
       <w:r>
         <w:rPr>
           <w:noProof/>
-          <w:lang w:eastAsia="ru-RU"/>
+          <w:lang w:eastAsia="ja-JP"/>
         </w:rPr>
         <w:drawing>
           <wp:inline distT="0" distB="0" distL="0" distR="0" wp14:anchorId="0F4463EA" wp14:editId="6CD5AF24">
@@ -2701,7 +2685,7 @@
       <w:r>
         <w:rPr>
           <w:noProof/>
-          <w:lang w:eastAsia="ru-RU"/>
+          <w:lang w:eastAsia="ja-JP"/>
         </w:rPr>
         <w:lastRenderedPageBreak/>
         <w:drawing>
@@ -3248,7 +3232,7 @@
       <w:r>
         <w:rPr>
           <w:noProof/>
-          <w:lang w:eastAsia="ru-RU"/>
+          <w:lang w:eastAsia="ja-JP"/>
         </w:rPr>
         <w:drawing>
           <wp:inline distT="0" distB="0" distL="0" distR="0" wp14:anchorId="1680622E" wp14:editId="27B5E10D">
@@ -3471,7 +3455,7 @@
       <w:r>
         <w:rPr>
           <w:noProof/>
-          <w:lang w:eastAsia="ru-RU"/>
+          <w:lang w:eastAsia="ja-JP"/>
         </w:rPr>
         <w:drawing>
           <wp:inline distT="0" distB="0" distL="0" distR="0" wp14:anchorId="7C573C09" wp14:editId="39A729AB">
@@ -3620,15 +3604,7 @@
         <w:t xml:space="preserve">групп </w:t>
       </w:r>
       <w:r>
-        <w:t xml:space="preserve">горелок. Если при проверке герметичности появляется сообщение о </w:t>
-      </w:r>
-      <w:proofErr w:type="spellStart"/>
-      <w:r>
-        <w:t>негерметичности</w:t>
-      </w:r>
-      <w:proofErr w:type="spellEnd"/>
-      <w:r>
-        <w:t xml:space="preserve"> какой-либо </w:t>
+        <w:t xml:space="preserve">горелок. Если при проверке герметичности появляется сообщение о негерметичности какой-либо </w:t>
       </w:r>
       <w:r>
         <w:t>группы</w:t>
@@ -3689,7 +3665,7 @@
       <w:r>
         <w:rPr>
           <w:noProof/>
-          <w:lang w:eastAsia="ru-RU"/>
+          <w:lang w:eastAsia="ja-JP"/>
         </w:rPr>
         <w:drawing>
           <wp:inline distT="0" distB="0" distL="0" distR="0" wp14:anchorId="466F4EA7" wp14:editId="37293383">
@@ -3797,7 +3773,7 @@
       <w:r>
         <w:rPr>
           <w:noProof/>
-          <w:lang w:eastAsia="ru-RU"/>
+          <w:lang w:eastAsia="ja-JP"/>
         </w:rPr>
         <w:drawing>
           <wp:inline distT="0" distB="0" distL="0" distR="0" wp14:anchorId="70B67EF6" wp14:editId="243187EC">
@@ -3925,7 +3901,7 @@
       <w:r>
         <w:rPr>
           <w:noProof/>
-          <w:lang w:eastAsia="ru-RU"/>
+          <w:lang w:eastAsia="ja-JP"/>
         </w:rPr>
         <w:drawing>
           <wp:inline distT="0" distB="0" distL="0" distR="0" wp14:anchorId="5501495C" wp14:editId="5CA98DC4">
@@ -4063,7 +4039,7 @@
       <w:r>
         <w:rPr>
           <w:noProof/>
-          <w:lang w:eastAsia="ru-RU"/>
+          <w:lang w:eastAsia="ja-JP"/>
         </w:rPr>
         <w:drawing>
           <wp:inline distT="0" distB="0" distL="0" distR="0" wp14:anchorId="28A40104" wp14:editId="1A92C034">
@@ -4237,7 +4213,7 @@
       <w:r>
         <w:rPr>
           <w:noProof/>
-          <w:lang w:eastAsia="ru-RU"/>
+          <w:lang w:eastAsia="ja-JP"/>
         </w:rPr>
         <w:drawing>
           <wp:inline distT="0" distB="0" distL="0" distR="0" wp14:anchorId="130DE612" wp14:editId="76EF1AED">
@@ -4408,7 +4384,7 @@
       <w:r>
         <w:rPr>
           <w:noProof/>
-          <w:lang w:eastAsia="ru-RU"/>
+          <w:lang w:eastAsia="ja-JP"/>
         </w:rPr>
         <w:drawing>
           <wp:inline distT="0" distB="0" distL="0" distR="0" wp14:anchorId="28BF37F5" wp14:editId="1AEFBADB">
@@ -4527,23 +4503,7 @@
         <w:t>21</w:t>
       </w:r>
       <w:r>
-        <w:t xml:space="preserve">). Кнопки «ВКЛ»/ «ОТКЛ» включают/ отключают защиту по данному параметру. Если защита отключена, поля слева и справа от параметра становятся редактируемыми и определяют нижнюю и верхнюю </w:t>
-      </w:r>
-      <w:proofErr w:type="spellStart"/>
-      <w:r>
-        <w:t>уставки</w:t>
-      </w:r>
-      <w:proofErr w:type="spellEnd"/>
-      <w:r>
-        <w:t xml:space="preserve"> соответственно. Изменяя их производится проверка срабатывания защиты. После включения защиты или закрытии окна, </w:t>
-      </w:r>
-      <w:proofErr w:type="spellStart"/>
-      <w:r>
-        <w:t>уставки</w:t>
-      </w:r>
-      <w:proofErr w:type="spellEnd"/>
-      <w:r>
-        <w:t xml:space="preserve"> возвращаются в исходное состояние.</w:t>
+        <w:t>). Кнопки «ВКЛ»/ «ОТКЛ» включают/ отключают защиту по данному параметру. Если защита отключена, поля слева и справа от параметра становятся редактируемыми и определяют нижнюю и верхнюю уставки соответственно. Изменяя их производится проверка срабатывания защиты. После включения защиты или закрытии окна, уставки возвращаются в исходное состояние.</w:t>
       </w:r>
     </w:p>
     <w:p>
@@ -4554,7 +4514,7 @@
       <w:r>
         <w:rPr>
           <w:noProof/>
-          <w:lang w:eastAsia="ru-RU"/>
+          <w:lang w:eastAsia="ja-JP"/>
         </w:rPr>
         <w:drawing>
           <wp:inline distT="0" distB="0" distL="0" distR="0" wp14:anchorId="4F83FE14" wp14:editId="13242283">
@@ -4680,7 +4640,7 @@
       <w:r>
         <w:rPr>
           <w:noProof/>
-          <w:lang w:eastAsia="ru-RU"/>
+          <w:lang w:eastAsia="ja-JP"/>
         </w:rPr>
         <w:drawing>
           <wp:inline distT="0" distB="0" distL="0" distR="0" wp14:anchorId="104C0D48" wp14:editId="0B3C4B50">
@@ -4762,15 +4722,7 @@
         <w:t xml:space="preserve">Открывается кнопкой «Защиты и настройки котла». </w:t>
       </w:r>
       <w:r>
-        <w:t xml:space="preserve">На этом экране отображаются все </w:t>
-      </w:r>
-      <w:proofErr w:type="spellStart"/>
-      <w:r>
-        <w:t>уставки</w:t>
-      </w:r>
-      <w:proofErr w:type="spellEnd"/>
-      <w:r>
-        <w:t xml:space="preserve"> защит, таймеры срабатывания сигнализации и настройки времени для различных процессов. Изменения значений доступно только для пользователей «Разработчик» и «Администратор».</w:t>
+        <w:t>На этом экране отображаются все уставки защит, таймеры срабатывания сигнализации и настройки времени для различных процессов. Изменения значений доступно только для пользователей «Разработчик» и «Администратор».</w:t>
       </w:r>
       <w:r>
         <w:t xml:space="preserve"> Для отключения ТЗ необходимо нажать на кнопку «</w:t>
@@ -4779,12 +4731,7 @@
         <w:t>Введена</w:t>
       </w:r>
       <w:r>
-        <w:t xml:space="preserve">» в столбце </w:t>
-      </w:r>
-      <w:bookmarkStart w:id="0" w:name="_GoBack"/>
-      <w:bookmarkEnd w:id="0"/>
-      <w:r>
-        <w:t>«</w:t>
+        <w:t>» в столбце «</w:t>
       </w:r>
       <w:r>
         <w:t>Ввод защиты</w:t>
@@ -5052,7 +4999,7 @@
       <w:r>
         <w:rPr>
           <w:noProof/>
-          <w:lang w:eastAsia="ru-RU"/>
+          <w:lang w:eastAsia="ja-JP"/>
         </w:rPr>
         <w:drawing>
           <wp:inline distT="0" distB="0" distL="0" distR="0" wp14:anchorId="2017FD2E" wp14:editId="368C675D">
@@ -5334,7 +5281,7 @@
       <w:r>
         <w:rPr>
           <w:noProof/>
-          <w:lang w:eastAsia="ru-RU"/>
+          <w:lang w:eastAsia="ja-JP"/>
         </w:rPr>
         <w:drawing>
           <wp:inline distT="0" distB="0" distL="0" distR="0" wp14:anchorId="0086A4FD" wp14:editId="065A1B4C">
@@ -5473,7 +5420,7 @@
       <w:r>
         <w:rPr>
           <w:noProof/>
-          <w:lang w:eastAsia="ru-RU"/>
+          <w:lang w:eastAsia="ja-JP"/>
         </w:rPr>
         <w:drawing>
           <wp:inline distT="0" distB="0" distL="0" distR="0" wp14:anchorId="3522E65C" wp14:editId="25734AD2">
@@ -5574,7 +5521,7 @@
       <w:r>
         <w:rPr>
           <w:noProof/>
-          <w:lang w:eastAsia="ru-RU"/>
+          <w:lang w:eastAsia="ja-JP"/>
         </w:rPr>
         <w:drawing>
           <wp:inline distT="0" distB="0" distL="0" distR="0" wp14:anchorId="2A6C5FA8" wp14:editId="2413E76B">
@@ -5683,7 +5630,7 @@
       <w:r>
         <w:rPr>
           <w:noProof/>
-          <w:lang w:eastAsia="ru-RU"/>
+          <w:lang w:eastAsia="ja-JP"/>
         </w:rPr>
         <w:lastRenderedPageBreak/>
         <w:drawing>
@@ -5814,7 +5761,7 @@
       <w:r>
         <w:rPr>
           <w:noProof/>
-          <w:lang w:eastAsia="ru-RU"/>
+          <w:lang w:eastAsia="ja-JP"/>
         </w:rPr>
         <w:drawing>
           <wp:inline distT="0" distB="0" distL="0" distR="0" wp14:anchorId="56F8D5DF" wp14:editId="4441C752">
@@ -5910,7 +5857,7 @@
       <w:r>
         <w:rPr>
           <w:noProof/>
-          <w:lang w:eastAsia="ru-RU"/>
+          <w:lang w:eastAsia="ja-JP"/>
         </w:rPr>
         <w:drawing>
           <wp:inline distT="0" distB="0" distL="0" distR="0" wp14:anchorId="1B7B7D31" wp14:editId="61A0717A">
@@ -5994,7 +5941,7 @@
       <w:r>
         <w:rPr>
           <w:noProof/>
-          <w:lang w:eastAsia="ru-RU"/>
+          <w:lang w:eastAsia="ja-JP"/>
         </w:rPr>
         <w:drawing>
           <wp:inline distT="0" distB="0" distL="0" distR="0" wp14:anchorId="4DD03C7E" wp14:editId="6F5872AC">
@@ -6081,7 +6028,7 @@
       <w:r>
         <w:rPr>
           <w:noProof/>
-          <w:lang w:eastAsia="ru-RU"/>
+          <w:lang w:eastAsia="ja-JP"/>
         </w:rPr>
         <w:drawing>
           <wp:inline distT="0" distB="0" distL="0" distR="0" wp14:anchorId="3BBE7AFA" wp14:editId="15808C09">
@@ -6181,7 +6128,7 @@
       <w:r>
         <w:rPr>
           <w:noProof/>
-          <w:lang w:eastAsia="ru-RU"/>
+          <w:lang w:eastAsia="ja-JP"/>
         </w:rPr>
         <w:drawing>
           <wp:inline distT="0" distB="0" distL="0" distR="0" wp14:anchorId="096BA6C0" wp14:editId="5EFCD404">
@@ -6290,7 +6237,7 @@
       <w:r>
         <w:rPr>
           <w:noProof/>
-          <w:lang w:eastAsia="ru-RU"/>
+          <w:lang w:eastAsia="ja-JP"/>
         </w:rPr>
         <w:drawing>
           <wp:inline distT="0" distB="0" distL="0" distR="0" wp14:anchorId="734CFC15" wp14:editId="4C1B6289">
@@ -6378,7 +6325,7 @@
       <w:r>
         <w:rPr>
           <w:noProof/>
-          <w:lang w:eastAsia="ru-RU"/>
+          <w:lang w:eastAsia="ja-JP"/>
         </w:rPr>
         <w:drawing>
           <wp:inline distT="0" distB="0" distL="0" distR="0" wp14:anchorId="12D4B9A5" wp14:editId="7865A8EB">
@@ -6475,7 +6422,7 @@
       <w:r>
         <w:rPr>
           <w:noProof/>
-          <w:lang w:eastAsia="ru-RU"/>
+          <w:lang w:eastAsia="ja-JP"/>
         </w:rPr>
         <w:drawing>
           <wp:inline distT="0" distB="0" distL="0" distR="0" wp14:anchorId="05E2ACC3" wp14:editId="16FFDF3F">
@@ -6588,7 +6535,7 @@
       <w:r>
         <w:rPr>
           <w:noProof/>
-          <w:lang w:eastAsia="ru-RU"/>
+          <w:lang w:eastAsia="ja-JP"/>
         </w:rPr>
         <w:drawing>
           <wp:inline distT="0" distB="0" distL="0" distR="0" wp14:anchorId="640A62B2" wp14:editId="371EFD30">
@@ -6696,7 +6643,7 @@
       <w:r>
         <w:rPr>
           <w:noProof/>
-          <w:lang w:eastAsia="ru-RU"/>
+          <w:lang w:eastAsia="ja-JP"/>
         </w:rPr>
         <w:drawing>
           <wp:inline distT="0" distB="0" distL="0" distR="0" wp14:anchorId="6C531E87" wp14:editId="34798E84">
@@ -6776,7 +6723,7 @@
       <w:r>
         <w:rPr>
           <w:noProof/>
-          <w:lang w:eastAsia="ru-RU"/>
+          <w:lang w:eastAsia="ja-JP"/>
         </w:rPr>
         <w:drawing>
           <wp:inline distT="0" distB="0" distL="0" distR="0" wp14:anchorId="4BC71661" wp14:editId="309D373D">
@@ -6890,7 +6837,7 @@
       <w:r>
         <w:rPr>
           <w:noProof/>
-          <w:lang w:eastAsia="ru-RU"/>
+          <w:lang w:eastAsia="ja-JP"/>
         </w:rPr>
         <w:drawing>
           <wp:inline distT="0" distB="0" distL="0" distR="0" wp14:anchorId="6F949043" wp14:editId="27E1F614">
@@ -6976,7 +6923,7 @@
       <w:r>
         <w:rPr>
           <w:noProof/>
-          <w:lang w:eastAsia="ru-RU"/>
+          <w:lang w:eastAsia="ja-JP"/>
         </w:rPr>
         <w:drawing>
           <wp:inline distT="0" distB="0" distL="0" distR="0" wp14:anchorId="6CDD4034" wp14:editId="448DAB46">
@@ -7125,7 +7072,7 @@
       <w:r>
         <w:rPr>
           <w:noProof/>
-          <w:lang w:eastAsia="ru-RU"/>
+          <w:lang w:eastAsia="ja-JP"/>
         </w:rPr>
         <w:drawing>
           <wp:inline distT="0" distB="0" distL="0" distR="0" wp14:anchorId="22EED1C6" wp14:editId="28AF90AA">
@@ -7352,7 +7299,7 @@
       <w:r>
         <w:rPr>
           <w:noProof/>
-          <w:lang w:eastAsia="ru-RU"/>
+          <w:lang w:eastAsia="ja-JP"/>
         </w:rPr>
         <w:drawing>
           <wp:inline distT="0" distB="0" distL="0" distR="0" wp14:anchorId="3EF26E93" wp14:editId="412DD14A">
@@ -7491,8 +7438,8 @@
           <w:lang w:eastAsia="ru-RU"/>
         </w:rPr>
       </w:pPr>
-      <w:bookmarkStart w:id="1" w:name="1"/>
-      <w:bookmarkEnd w:id="1"/>
+      <w:bookmarkStart w:id="0" w:name="1"/>
+      <w:bookmarkEnd w:id="0"/>
     </w:p>
     <w:p>
       <w:pPr>
@@ -7620,7 +7567,7 @@
           <w:color w:val="212121"/>
           <w:sz w:val="24"/>
           <w:szCs w:val="24"/>
-          <w:lang w:eastAsia="ru-RU"/>
+          <w:lang w:eastAsia="ja-JP"/>
         </w:rPr>
         <w:drawing>
           <wp:inline distT="0" distB="0" distL="0" distR="0" wp14:anchorId="2CECA2A3" wp14:editId="6D9CE464">
@@ -7786,7 +7733,7 @@
           <w:color w:val="212121"/>
           <w:sz w:val="24"/>
           <w:szCs w:val="24"/>
-          <w:lang w:eastAsia="ru-RU"/>
+          <w:lang w:eastAsia="ja-JP"/>
         </w:rPr>
         <w:drawing>
           <wp:inline distT="0" distB="0" distL="0" distR="0" wp14:anchorId="1DBD240C" wp14:editId="73E66B85">
@@ -7946,7 +7893,7 @@
           <w:color w:val="212121"/>
           <w:sz w:val="24"/>
           <w:szCs w:val="24"/>
-          <w:lang w:eastAsia="ru-RU"/>
+          <w:lang w:eastAsia="ja-JP"/>
         </w:rPr>
         <w:drawing>
           <wp:inline distT="0" distB="0" distL="0" distR="0" wp14:anchorId="3B89E99A" wp14:editId="4A2EF848">
@@ -8088,7 +8035,7 @@
       <w:r>
         <w:rPr>
           <w:noProof/>
-          <w:lang w:eastAsia="ru-RU"/>
+          <w:lang w:eastAsia="ja-JP"/>
         </w:rPr>
         <w:drawing>
           <wp:inline distT="0" distB="0" distL="0" distR="0" wp14:anchorId="34D37DA8" wp14:editId="04D5B2EA">
@@ -8215,7 +8162,7 @@
       <w:r>
         <w:rPr>
           <w:noProof/>
-          <w:lang w:eastAsia="ru-RU"/>
+          <w:lang w:eastAsia="ja-JP"/>
         </w:rPr>
         <w:drawing>
           <wp:inline distT="0" distB="0" distL="0" distR="0" wp14:anchorId="7AB78C85" wp14:editId="3A2FA8B7">
@@ -8527,7 +8474,7 @@
       <w:r>
         <w:rPr>
           <w:noProof/>
-          <w:lang w:eastAsia="ru-RU"/>
+          <w:lang w:eastAsia="ja-JP"/>
         </w:rPr>
         <w:drawing>
           <wp:inline distT="0" distB="0" distL="0" distR="0" wp14:anchorId="67CE6F78" wp14:editId="75972E33">
@@ -8630,7 +8577,7 @@
       <w:r>
         <w:rPr>
           <w:noProof/>
-          <w:lang w:eastAsia="ru-RU"/>
+          <w:lang w:eastAsia="ja-JP"/>
         </w:rPr>
         <w:drawing>
           <wp:inline distT="0" distB="0" distL="0" distR="0" wp14:anchorId="2572D2E4" wp14:editId="5F6C9298">
@@ -8776,7 +8723,7 @@
       <w:r>
         <w:rPr>
           <w:noProof/>
-          <w:lang w:eastAsia="ru-RU"/>
+          <w:lang w:eastAsia="ja-JP"/>
         </w:rPr>
         <w:drawing>
           <wp:inline distT="0" distB="0" distL="0" distR="0" wp14:anchorId="3F089EDC" wp14:editId="375DE7A9">
@@ -8838,7 +8785,7 @@
       <w:r>
         <w:rPr>
           <w:noProof/>
-          <w:lang w:eastAsia="ru-RU"/>
+          <w:lang w:eastAsia="ja-JP"/>
         </w:rPr>
         <w:drawing>
           <wp:inline distT="0" distB="0" distL="0" distR="0" wp14:anchorId="5B61F7AA" wp14:editId="58671650">
@@ -8891,7 +8838,7 @@
       <w:r>
         <w:rPr>
           <w:noProof/>
-          <w:lang w:eastAsia="ru-RU"/>
+          <w:lang w:eastAsia="ja-JP"/>
         </w:rPr>
         <w:drawing>
           <wp:inline distT="0" distB="0" distL="0" distR="0" wp14:anchorId="0B3A99B1" wp14:editId="6226DDC3">
@@ -8944,7 +8891,7 @@
       <w:r>
         <w:rPr>
           <w:noProof/>
-          <w:lang w:eastAsia="ru-RU"/>
+          <w:lang w:eastAsia="ja-JP"/>
         </w:rPr>
         <w:drawing>
           <wp:inline distT="0" distB="0" distL="0" distR="0" wp14:anchorId="424DE7C5" wp14:editId="6510903D">
@@ -8997,7 +8944,7 @@
       <w:r>
         <w:rPr>
           <w:noProof/>
-          <w:lang w:eastAsia="ru-RU"/>
+          <w:lang w:eastAsia="ja-JP"/>
         </w:rPr>
         <w:drawing>
           <wp:inline distT="0" distB="0" distL="0" distR="0" wp14:anchorId="1D0D8300" wp14:editId="1F310601">
@@ -9050,7 +8997,7 @@
       <w:r>
         <w:rPr>
           <w:noProof/>
-          <w:lang w:eastAsia="ru-RU"/>
+          <w:lang w:eastAsia="ja-JP"/>
         </w:rPr>
         <w:drawing>
           <wp:inline distT="0" distB="0" distL="0" distR="0" wp14:anchorId="7C9439FF" wp14:editId="5FB0FD23">
@@ -9103,7 +9050,7 @@
       <w:r>
         <w:rPr>
           <w:noProof/>
-          <w:lang w:eastAsia="ru-RU"/>
+          <w:lang w:eastAsia="ja-JP"/>
         </w:rPr>
         <w:drawing>
           <wp:inline distT="0" distB="0" distL="0" distR="0" wp14:anchorId="0B6B1746" wp14:editId="262231B6">
@@ -9156,7 +9103,7 @@
       <w:r>
         <w:rPr>
           <w:noProof/>
-          <w:lang w:eastAsia="ru-RU"/>
+          <w:lang w:eastAsia="ja-JP"/>
         </w:rPr>
         <w:drawing>
           <wp:inline distT="0" distB="0" distL="0" distR="0" wp14:anchorId="50739827" wp14:editId="712710C2">
@@ -9209,7 +9156,7 @@
       <w:r>
         <w:rPr>
           <w:noProof/>
-          <w:lang w:eastAsia="ru-RU"/>
+          <w:lang w:eastAsia="ja-JP"/>
         </w:rPr>
         <w:drawing>
           <wp:inline distT="0" distB="0" distL="0" distR="0" wp14:anchorId="2F48AE99" wp14:editId="125EF568">
@@ -9262,7 +9209,7 @@
       <w:r>
         <w:rPr>
           <w:noProof/>
-          <w:lang w:eastAsia="ru-RU"/>
+          <w:lang w:eastAsia="ja-JP"/>
         </w:rPr>
         <w:drawing>
           <wp:inline distT="0" distB="0" distL="0" distR="0" wp14:anchorId="56CAD759" wp14:editId="5CBC4EAF">
@@ -9321,7 +9268,7 @@
       <w:r>
         <w:rPr>
           <w:noProof/>
-          <w:lang w:eastAsia="ru-RU"/>
+          <w:lang w:eastAsia="ja-JP"/>
         </w:rPr>
         <w:drawing>
           <wp:inline distT="0" distB="0" distL="0" distR="0" wp14:anchorId="5FEA7202" wp14:editId="40248E65">
@@ -9374,7 +9321,7 @@
       <w:r>
         <w:rPr>
           <w:noProof/>
-          <w:lang w:eastAsia="ru-RU"/>
+          <w:lang w:eastAsia="ja-JP"/>
         </w:rPr>
         <w:drawing>
           <wp:inline distT="0" distB="0" distL="0" distR="0" wp14:anchorId="5DF66C01" wp14:editId="408347CE">
@@ -9427,7 +9374,7 @@
       <w:r>
         <w:rPr>
           <w:noProof/>
-          <w:lang w:eastAsia="ru-RU"/>
+          <w:lang w:eastAsia="ja-JP"/>
         </w:rPr>
         <w:drawing>
           <wp:inline distT="0" distB="0" distL="0" distR="0" wp14:anchorId="18E164E8" wp14:editId="6C28DA43">
@@ -9480,7 +9427,7 @@
       <w:r>
         <w:rPr>
           <w:noProof/>
-          <w:lang w:eastAsia="ru-RU"/>
+          <w:lang w:eastAsia="ja-JP"/>
         </w:rPr>
         <w:drawing>
           <wp:inline distT="0" distB="0" distL="0" distR="0" wp14:anchorId="51F551A1" wp14:editId="05636ECF">
@@ -9533,7 +9480,7 @@
       <w:r>
         <w:rPr>
           <w:noProof/>
-          <w:lang w:eastAsia="ru-RU"/>
+          <w:lang w:eastAsia="ja-JP"/>
         </w:rPr>
         <w:drawing>
           <wp:inline distT="0" distB="0" distL="0" distR="0" wp14:anchorId="67D07B16" wp14:editId="2D8BA31C">
@@ -9608,7 +9555,7 @@
       <w:r>
         <w:rPr>
           <w:noProof/>
-          <w:lang w:eastAsia="ru-RU"/>
+          <w:lang w:eastAsia="ja-JP"/>
         </w:rPr>
         <w:drawing>
           <wp:inline distT="0" distB="0" distL="0" distR="0" wp14:anchorId="2B385CD0" wp14:editId="2C4D614B">
@@ -9661,7 +9608,7 @@
       <w:r>
         <w:rPr>
           <w:noProof/>
-          <w:lang w:eastAsia="ru-RU"/>
+          <w:lang w:eastAsia="ja-JP"/>
         </w:rPr>
         <w:drawing>
           <wp:inline distT="0" distB="0" distL="0" distR="0" wp14:anchorId="11E54FBF" wp14:editId="25310DF5">
@@ -9714,7 +9661,7 @@
       <w:r>
         <w:rPr>
           <w:noProof/>
-          <w:lang w:eastAsia="ru-RU"/>
+          <w:lang w:eastAsia="ja-JP"/>
         </w:rPr>
         <w:drawing>
           <wp:inline distT="0" distB="0" distL="0" distR="0" wp14:anchorId="65F132FD" wp14:editId="713DFC95">
@@ -9767,7 +9714,7 @@
       <w:r>
         <w:rPr>
           <w:noProof/>
-          <w:lang w:eastAsia="ru-RU"/>
+          <w:lang w:eastAsia="ja-JP"/>
         </w:rPr>
         <w:drawing>
           <wp:inline distT="0" distB="0" distL="0" distR="0" wp14:anchorId="720FD6D0" wp14:editId="64B0DEF9">
@@ -9820,7 +9767,7 @@
       <w:r>
         <w:rPr>
           <w:noProof/>
-          <w:lang w:eastAsia="ru-RU"/>
+          <w:lang w:eastAsia="ja-JP"/>
         </w:rPr>
         <w:drawing>
           <wp:inline distT="0" distB="0" distL="0" distR="0" wp14:anchorId="7066E892" wp14:editId="36F51B61">
@@ -9873,7 +9820,7 @@
       <w:r>
         <w:rPr>
           <w:noProof/>
-          <w:lang w:eastAsia="ru-RU"/>
+          <w:lang w:eastAsia="ja-JP"/>
         </w:rPr>
         <w:drawing>
           <wp:inline distT="0" distB="0" distL="0" distR="0" wp14:anchorId="74283944" wp14:editId="4629EE86">
@@ -9935,7 +9882,7 @@
       <w:r>
         <w:rPr>
           <w:noProof/>
-          <w:lang w:eastAsia="ru-RU"/>
+          <w:lang w:eastAsia="ja-JP"/>
         </w:rPr>
         <w:lastRenderedPageBreak/>
         <w:drawing>
@@ -9989,7 +9936,7 @@
       <w:r>
         <w:rPr>
           <w:noProof/>
-          <w:lang w:eastAsia="ru-RU"/>
+          <w:lang w:eastAsia="ja-JP"/>
         </w:rPr>
         <w:drawing>
           <wp:inline distT="0" distB="0" distL="0" distR="0" wp14:anchorId="52DB91F3" wp14:editId="72DFC29D">
@@ -10042,7 +9989,7 @@
       <w:r>
         <w:rPr>
           <w:noProof/>
-          <w:lang w:eastAsia="ru-RU"/>
+          <w:lang w:eastAsia="ja-JP"/>
         </w:rPr>
         <w:drawing>
           <wp:inline distT="0" distB="0" distL="0" distR="0" wp14:anchorId="68D95F4C" wp14:editId="65B5B2EE">
@@ -10095,7 +10042,7 @@
       <w:r>
         <w:rPr>
           <w:noProof/>
-          <w:lang w:eastAsia="ru-RU"/>
+          <w:lang w:eastAsia="ja-JP"/>
         </w:rPr>
         <w:drawing>
           <wp:inline distT="0" distB="0" distL="0" distR="0" wp14:anchorId="0BECEC81" wp14:editId="258681EC">
@@ -10151,7 +10098,7 @@
       <w:r>
         <w:rPr>
           <w:noProof/>
-          <w:lang w:eastAsia="ru-RU"/>
+          <w:lang w:eastAsia="ja-JP"/>
         </w:rPr>
         <w:drawing>
           <wp:inline distT="0" distB="0" distL="0" distR="0" wp14:anchorId="789D3C8A" wp14:editId="7EE42036">
@@ -10204,7 +10151,7 @@
       <w:r>
         <w:rPr>
           <w:noProof/>
-          <w:lang w:eastAsia="ru-RU"/>
+          <w:lang w:eastAsia="ja-JP"/>
         </w:rPr>
         <w:drawing>
           <wp:inline distT="0" distB="0" distL="0" distR="0" wp14:anchorId="31B968F0" wp14:editId="51BE0174">
@@ -10287,9 +10234,31 @@
           <w:ilvl w:val="0"/>
           <w:numId w:val="28"/>
         </w:numPr>
-      </w:pPr>
-      <w:r>
-        <w:t>Розжиг котла:</w:t>
+        <w:rPr>
+          <w:b/>
+          <w:sz w:val="28"/>
+        </w:rPr>
+      </w:pPr>
+      <w:r>
+        <w:rPr>
+          <w:b/>
+          <w:sz w:val="28"/>
+        </w:rPr>
+        <w:t>Розжиг котла</w:t>
+      </w:r>
+      <w:r>
+        <w:rPr>
+          <w:b/>
+          <w:sz w:val="28"/>
+        </w:rPr>
+        <w:t xml:space="preserve"> на газе</w:t>
+      </w:r>
+      <w:r>
+        <w:rPr>
+          <w:b/>
+          <w:sz w:val="28"/>
+        </w:rPr>
+        <w:t>:</w:t>
       </w:r>
     </w:p>
     <w:p>
@@ -10540,7 +10509,7 @@
       <w:r>
         <w:rPr>
           <w:noProof/>
-          <w:lang w:eastAsia="ru-RU"/>
+          <w:lang w:eastAsia="ja-JP"/>
         </w:rPr>
         <w:drawing>
           <wp:inline distT="0" distB="0" distL="0" distR="0" wp14:anchorId="20556546" wp14:editId="206E22CD">
@@ -10801,7 +10770,7 @@
       <w:r>
         <w:rPr>
           <w:noProof/>
-          <w:lang w:eastAsia="ru-RU"/>
+          <w:lang w:eastAsia="ja-JP"/>
         </w:rPr>
         <w:drawing>
           <wp:inline distT="0" distB="0" distL="0" distR="0" wp14:anchorId="7A450368" wp14:editId="44A0ADBC">
@@ -10921,7 +10890,7 @@
         <w:t xml:space="preserve">ключить автоматический режим работы регуляторов </w:t>
       </w:r>
       <w:r>
-        <w:t xml:space="preserve">газа или дизельного топлива, </w:t>
+        <w:t xml:space="preserve">газа, </w:t>
       </w:r>
       <w:r>
         <w:t>разрежения А и разрежения Б нажав на соответствующие кнопки на ШУК (верхний ряд кнопок под дисплеем). Подтверждением их перехода в автоматический режим будет загорание лампочки соответствующих кнопок;</w:t>
@@ -10965,7 +10934,7 @@
         <w:t xml:space="preserve"> открывшемся окне выбрать тип топлива нажатием на </w:t>
       </w:r>
       <w:r>
-        <w:t>кнопку «ГАЗ» или «МАЗУТ» (рис. 38, поз. 1), после чего</w:t>
+        <w:t>кнопку «ГАЗ» (рис. 38, поз. 1), после чего</w:t>
       </w:r>
       <w:r>
         <w:t xml:space="preserve"> нажать на </w:t>
@@ -11050,7 +11019,7 @@
       <w:r>
         <w:rPr>
           <w:noProof/>
-          <w:lang w:eastAsia="ru-RU"/>
+          <w:lang w:eastAsia="ja-JP"/>
         </w:rPr>
         <w:drawing>
           <wp:inline distT="0" distB="0" distL="0" distR="0" wp14:anchorId="4F4CD679" wp14:editId="0B9F2C5E">
@@ -11246,17 +11215,6 @@
           <w:lang w:eastAsia="ru-RU"/>
         </w:rPr>
         <w:pict w14:anchorId="29DFEF40">
-          <v:shape id="_x0000_s1109" type="#_x0000_t32" style="position:absolute;left:0;text-align:left;margin-left:289.35pt;margin-top:6pt;width:2.5pt;height:10.6pt;z-index:251724800" o:connectortype="straight" strokecolor="black [3213]">
-            <v:stroke endarrow="block"/>
-          </v:shape>
-        </w:pict>
-      </w:r>
-      <w:r>
-        <w:rPr>
-          <w:noProof/>
-          <w:lang w:eastAsia="ru-RU"/>
-        </w:rPr>
-        <w:pict w14:anchorId="29DFEF40">
           <v:shape id="_x0000_s1108" type="#_x0000_t32" style="position:absolute;left:0;text-align:left;margin-left:267.1pt;margin-top:4.75pt;width:11.7pt;height:7.4pt;flip:x;z-index:251723776" o:connectortype="straight" strokecolor="black [3213]">
             <v:stroke endarrow="block"/>
           </v:shape>
@@ -11265,7 +11223,7 @@
       <w:r>
         <w:rPr>
           <w:noProof/>
-          <w:lang w:eastAsia="ru-RU"/>
+          <w:lang w:eastAsia="ja-JP"/>
         </w:rPr>
         <w:drawing>
           <wp:inline distT="0" distB="0" distL="0" distR="0" wp14:anchorId="3BA0EBE1" wp14:editId="5B7F73F2">
@@ -11398,6 +11356,9 @@
       <w:r>
         <w:t xml:space="preserve"> можно посмотреть нажатием правой кнопкой мыши на «ФГУ РОЗЖИГА» (рис. 39, поз. 2);</w:t>
       </w:r>
+      <w:r>
+        <w:t xml:space="preserve"> </w:t>
+      </w:r>
     </w:p>
     <w:p>
       <w:pPr>
@@ -11544,7 +11505,7 @@
       <w:r>
         <w:rPr>
           <w:noProof/>
-          <w:lang w:eastAsia="ru-RU"/>
+          <w:lang w:eastAsia="ja-JP"/>
         </w:rPr>
         <w:drawing>
           <wp:inline distT="0" distB="0" distL="0" distR="0" wp14:anchorId="0EEBD7F1" wp14:editId="0725CFC7">
@@ -11630,7 +11591,7 @@
       <w:r>
         <w:rPr>
           <w:noProof/>
-          <w:lang w:eastAsia="ru-RU"/>
+          <w:lang w:eastAsia="ja-JP"/>
         </w:rPr>
         <w:drawing>
           <wp:inline distT="0" distB="0" distL="0" distR="0" wp14:anchorId="51A7259E" wp14:editId="48B96C53">
@@ -12278,7 +12239,7 @@
       <w:r>
         <w:rPr>
           <w:noProof/>
-          <w:lang w:eastAsia="ru-RU"/>
+          <w:lang w:eastAsia="ja-JP"/>
         </w:rPr>
         <w:drawing>
           <wp:inline distT="0" distB="0" distL="0" distR="0" wp14:anchorId="11709BCB" wp14:editId="44880EC9">
@@ -12420,7 +12381,7 @@
       <w:r>
         <w:rPr>
           <w:noProof/>
-          <w:lang w:eastAsia="ru-RU"/>
+          <w:lang w:eastAsia="ja-JP"/>
         </w:rPr>
         <w:drawing>
           <wp:inline distT="0" distB="0" distL="0" distR="0" wp14:anchorId="23DF456D" wp14:editId="0CB8BFF4">
@@ -12834,7 +12795,7 @@
       <w:r>
         <w:rPr>
           <w:noProof/>
-          <w:lang w:eastAsia="ru-RU"/>
+          <w:lang w:eastAsia="ja-JP"/>
         </w:rPr>
         <w:drawing>
           <wp:inline distT="0" distB="0" distL="0" distR="0" wp14:anchorId="44A26E4B" wp14:editId="7517D94A">
@@ -13180,7 +13141,7 @@
       <w:r>
         <w:rPr>
           <w:noProof/>
-          <w:lang w:eastAsia="ru-RU"/>
+          <w:lang w:eastAsia="ja-JP"/>
         </w:rPr>
         <w:drawing>
           <wp:inline distT="0" distB="0" distL="0" distR="0" wp14:anchorId="7347551D" wp14:editId="5BBF83F8">
@@ -13265,7 +13226,7 @@
       <w:r>
         <w:rPr>
           <w:noProof/>
-          <w:lang w:eastAsia="ru-RU"/>
+          <w:lang w:eastAsia="ja-JP"/>
         </w:rPr>
         <w:drawing>
           <wp:inline distT="0" distB="0" distL="0" distR="0" wp14:anchorId="3EFF8C65" wp14:editId="7828A155">
@@ -13572,7 +13533,7 @@
       <w:r>
         <w:rPr>
           <w:noProof/>
-          <w:lang w:eastAsia="ru-RU"/>
+          <w:lang w:eastAsia="ja-JP"/>
         </w:rPr>
         <w:drawing>
           <wp:inline distT="0" distB="0" distL="0" distR="0" wp14:anchorId="03F8BA5F" wp14:editId="4321503E">
@@ -13774,7 +13735,7 @@
       <w:r>
         <w:rPr>
           <w:noProof/>
-          <w:lang w:eastAsia="ru-RU"/>
+          <w:lang w:eastAsia="ja-JP"/>
         </w:rPr>
         <w:drawing>
           <wp:inline distT="0" distB="0" distL="0" distR="0" wp14:anchorId="0E7AAE56" wp14:editId="137ED5DD">
@@ -13860,7 +13821,7 @@
       <w:r>
         <w:rPr>
           <w:noProof/>
-          <w:lang w:eastAsia="ru-RU"/>
+          <w:lang w:eastAsia="ja-JP"/>
         </w:rPr>
         <w:drawing>
           <wp:inline distT="0" distB="0" distL="0" distR="0" wp14:anchorId="15A0595B" wp14:editId="73290D61">
@@ -13965,10 +13926,32 @@
           <w:ilvl w:val="0"/>
           <w:numId w:val="28"/>
         </w:numPr>
-      </w:pPr>
-      <w:r>
+        <w:rPr>
+          <w:b/>
+          <w:sz w:val="28"/>
+        </w:rPr>
+      </w:pPr>
+      <w:r>
+        <w:rPr>
+          <w:b/>
+          <w:sz w:val="28"/>
+        </w:rPr>
         <w:lastRenderedPageBreak/>
-        <w:t>Штатный останов котла:</w:t>
+        <w:t xml:space="preserve">Розжиг котла на </w:t>
+      </w:r>
+      <w:r>
+        <w:rPr>
+          <w:b/>
+          <w:sz w:val="28"/>
+        </w:rPr>
+        <w:t>мазуте</w:t>
+      </w:r>
+      <w:r>
+        <w:rPr>
+          <w:b/>
+          <w:sz w:val="28"/>
+        </w:rPr>
+        <w:t>:</w:t>
       </w:r>
     </w:p>
     <w:p>
@@ -13981,22 +13964,14 @@
         <w:ind w:left="1560" w:hanging="284"/>
       </w:pPr>
       <w:r>
-        <w:t>Остан</w:t>
-      </w:r>
-      <w:r>
-        <w:t>о</w:t>
-      </w:r>
-      <w:r>
-        <w:t>в</w:t>
-      </w:r>
-      <w:r>
-        <w:t>и</w:t>
-      </w:r>
-      <w:r>
-        <w:t>ть все рабочие горелки</w:t>
-      </w:r>
-      <w:r>
-        <w:t>:</w:t>
+        <w:t>Установить расход воды на котёл:</w:t>
+      </w:r>
+      <w:r>
+        <w:rPr>
+          <w:noProof/>
+          <w:lang w:eastAsia="ru-RU"/>
+        </w:rPr>
+        <w:t xml:space="preserve"> </w:t>
       </w:r>
     </w:p>
     <w:p>
@@ -14009,13 +13984,13 @@
         <w:ind w:left="1701"/>
       </w:pPr>
       <w:r>
-        <w:t xml:space="preserve">перейти на </w:t>
-      </w:r>
-      <w:r>
-        <w:t>экран растопочной группы, рабочую горелку которой необходимо остановить (рис. 49, поз. 1)</w:t>
-      </w:r>
-      <w:r>
-        <w:t>;</w:t>
+        <w:t xml:space="preserve">нажать левой кнопкой мыши на входную задвижку воды (рис. </w:t>
+      </w:r>
+      <w:r>
+        <w:t>49</w:t>
+      </w:r>
+      <w:r>
+        <w:t>, поз. 1);</w:t>
       </w:r>
     </w:p>
     <w:p>
@@ -14028,7 +14003,13 @@
         <w:ind w:left="1701"/>
       </w:pPr>
       <w:r>
-        <w:t>нажать кнопку «Останов» (рис. 50, поз. 1) напротив горелки, которую необходимо остановить и подтвердить своё действие (рис. 48);</w:t>
+        <w:t xml:space="preserve">в появившемся окне нажать на кнопку «ОТКР» (рис. </w:t>
+      </w:r>
+      <w:r>
+        <w:t>50</w:t>
+      </w:r>
+      <w:r>
+        <w:t>, поз. 1) и убедиться в срабатывании команды по загоревшемуся зеленому прямоугольнику над кнопкой;</w:t>
       </w:r>
     </w:p>
     <w:p>
@@ -14041,7 +14022,3861 @@
         <w:ind w:left="1701"/>
       </w:pPr>
       <w:r>
-        <w:t>подождать, пока давление газа после регулятора газа (рис. 49, поз. 2) не будет равно значению по режимной карте;</w:t>
+        <w:t xml:space="preserve">дождаться появления сообщения «Открыт» (рис. </w:t>
+      </w:r>
+      <w:r>
+        <w:t>50</w:t>
+      </w:r>
+      <w:r>
+        <w:t>, поз. 2) и закрыть окно;</w:t>
+      </w:r>
+    </w:p>
+    <w:p>
+      <w:pPr>
+        <w:pStyle w:val="a3"/>
+        <w:numPr>
+          <w:ilvl w:val="2"/>
+          <w:numId w:val="28"/>
+        </w:numPr>
+        <w:ind w:left="1701"/>
+      </w:pPr>
+      <w:r>
+        <w:t xml:space="preserve">нажать левой кнопкой мыши на выходную задвижку воды (рис. </w:t>
+      </w:r>
+      <w:r>
+        <w:t>49</w:t>
+      </w:r>
+      <w:r>
+        <w:t>, поз. 2);</w:t>
+      </w:r>
+    </w:p>
+    <w:p>
+      <w:pPr>
+        <w:pStyle w:val="a3"/>
+        <w:numPr>
+          <w:ilvl w:val="2"/>
+          <w:numId w:val="28"/>
+        </w:numPr>
+        <w:ind w:left="1701"/>
+      </w:pPr>
+      <w:r>
+        <w:t xml:space="preserve">в появившемся окне нажать на кнопку «ОТКР» (рис. </w:t>
+      </w:r>
+      <w:r>
+        <w:t>50</w:t>
+      </w:r>
+      <w:r>
+        <w:t>, поз. 1) и убедиться в срабатывании команды по загоревшемуся зеленому прямоугольнику над кнопкой;</w:t>
+      </w:r>
+    </w:p>
+    <w:p>
+      <w:pPr>
+        <w:pStyle w:val="a3"/>
+        <w:numPr>
+          <w:ilvl w:val="2"/>
+          <w:numId w:val="28"/>
+        </w:numPr>
+        <w:ind w:left="1701"/>
+      </w:pPr>
+      <w:r>
+        <w:t xml:space="preserve">при необходимости плавного установления расхода останавливать ход задвижки нажатием кнопки «СТОП» (рис. </w:t>
+      </w:r>
+      <w:r>
+        <w:t>50</w:t>
+      </w:r>
+      <w:r>
+        <w:t>, поз. 3), а затем продолжать открытие кнопкой «ОТКР»;</w:t>
+      </w:r>
+    </w:p>
+    <w:p>
+      <w:pPr>
+        <w:pStyle w:val="a3"/>
+        <w:numPr>
+          <w:ilvl w:val="2"/>
+          <w:numId w:val="28"/>
+        </w:numPr>
+        <w:ind w:left="1701"/>
+      </w:pPr>
+      <w:r>
+        <w:t>после полного открытия обеих задвижек можно приступать к последующим этапам подготовки котла к розжигу;</w:t>
+      </w:r>
+    </w:p>
+    <w:p>
+      <w:pPr>
+        <w:keepNext/>
+        <w:spacing w:after="120"/>
+        <w:ind w:firstLine="0"/>
+        <w:jc w:val="center"/>
+      </w:pPr>
+      <w:r>
+        <w:rPr>
+          <w:noProof/>
+          <w:lang w:eastAsia="ru-RU"/>
+        </w:rPr>
+        <w:pict w14:anchorId="7A4A377F">
+          <v:shape id="_x0000_s1277" type="#_x0000_t32" style="position:absolute;left:0;text-align:left;margin-left:179.05pt;margin-top:75.25pt;width:13.5pt;height:16.35pt;flip:y;z-index:251881472" o:connectortype="straight" strokecolor="white [3212]">
+            <v:stroke endarrow="block"/>
+          </v:shape>
+        </w:pict>
+      </w:r>
+      <w:r>
+        <w:rPr>
+          <w:noProof/>
+          <w:lang w:eastAsia="ru-RU"/>
+        </w:rPr>
+        <w:pict w14:anchorId="0C3FF422">
+          <v:oval id="_x0000_s1276" style="position:absolute;left:0;text-align:left;margin-left:165.15pt;margin-top:89.95pt;width:19.85pt;height:19.85pt;z-index:251880448;visibility:visible;mso-position-horizontal-relative:margin;mso-width-relative:margin;mso-height-relative:margin;v-text-anchor:middle" fillcolor="black [3213]" strokecolor="white [3212]" strokeweight="1pt">
+            <v:stroke joinstyle="miter"/>
+            <v:textbox>
+              <w:txbxContent>
+                <w:p>
+                  <w:pPr>
+                    <w:spacing w:before="100" w:beforeAutospacing="1" w:after="100" w:afterAutospacing="1" w:line="170" w:lineRule="exact"/>
+                    <w:ind w:left="-14" w:firstLine="0"/>
+                    <w:rPr>
+                      <w:color w:val="FFFFFF" w:themeColor="background1"/>
+                      <w:sz w:val="20"/>
+                      <w:szCs w:val="20"/>
+                    </w:rPr>
+                  </w:pPr>
+                  <w:r>
+                    <w:rPr>
+                      <w:color w:val="FFFFFF" w:themeColor="background1"/>
+                      <w:sz w:val="20"/>
+                      <w:szCs w:val="20"/>
+                    </w:rPr>
+                    <w:t>2</w:t>
+                  </w:r>
+                </w:p>
+                <w:p>
+                  <w:pPr>
+                    <w:spacing w:before="100" w:beforeAutospacing="1" w:after="100" w:afterAutospacing="1" w:line="170" w:lineRule="exact"/>
+                    <w:ind w:left="-14" w:firstLine="0"/>
+                    <w:rPr>
+                      <w:color w:val="FFFFFF" w:themeColor="background1"/>
+                      <w:sz w:val="18"/>
+                      <w:szCs w:val="18"/>
+                      <w:lang w:val="en-US"/>
+                    </w:rPr>
+                  </w:pPr>
+                </w:p>
+              </w:txbxContent>
+            </v:textbox>
+            <w10:wrap anchorx="margin"/>
+          </v:oval>
+        </w:pict>
+      </w:r>
+      <w:r>
+        <w:rPr>
+          <w:noProof/>
+          <w:lang w:eastAsia="ru-RU"/>
+        </w:rPr>
+        <w:pict w14:anchorId="0C856C89">
+          <v:shape id="_x0000_s1275" type="#_x0000_t32" style="position:absolute;left:0;text-align:left;margin-left:128.35pt;margin-top:75.85pt;width:10.75pt;height:18.4pt;flip:x y;z-index:251879424" o:connectortype="straight" strokecolor="white [3212]">
+            <v:stroke endarrow="block"/>
+          </v:shape>
+        </w:pict>
+      </w:r>
+      <w:r>
+        <w:rPr>
+          <w:noProof/>
+          <w:lang w:eastAsia="ru-RU"/>
+        </w:rPr>
+        <w:pict w14:anchorId="75A16F60">
+          <v:oval id="_x0000_s1274" style="position:absolute;left:0;text-align:left;margin-left:136.4pt;margin-top:91.6pt;width:19.85pt;height:19.85pt;z-index:251878400;visibility:visible;mso-position-horizontal-relative:margin;mso-width-relative:margin;mso-height-relative:margin;v-text-anchor:middle" fillcolor="black [3213]" strokecolor="white [3212]" strokeweight="1pt">
+            <v:stroke joinstyle="miter"/>
+            <v:textbox>
+              <w:txbxContent>
+                <w:p>
+                  <w:pPr>
+                    <w:spacing w:before="100" w:beforeAutospacing="1" w:after="100" w:afterAutospacing="1" w:line="170" w:lineRule="exact"/>
+                    <w:ind w:left="-14" w:firstLine="0"/>
+                    <w:rPr>
+                      <w:color w:val="FFFFFF" w:themeColor="background1"/>
+                      <w:sz w:val="20"/>
+                      <w:szCs w:val="20"/>
+                      <w:lang w:val="en-US"/>
+                    </w:rPr>
+                  </w:pPr>
+                  <w:r>
+                    <w:rPr>
+                      <w:color w:val="FFFFFF" w:themeColor="background1"/>
+                      <w:sz w:val="20"/>
+                      <w:szCs w:val="20"/>
+                      <w:lang w:val="en-US"/>
+                    </w:rPr>
+                    <w:t>1</w:t>
+                  </w:r>
+                </w:p>
+                <w:p>
+                  <w:pPr>
+                    <w:spacing w:before="100" w:beforeAutospacing="1" w:after="100" w:afterAutospacing="1" w:line="170" w:lineRule="exact"/>
+                    <w:ind w:left="-14" w:firstLine="0"/>
+                    <w:rPr>
+                      <w:color w:val="FFFFFF" w:themeColor="background1"/>
+                      <w:sz w:val="18"/>
+                      <w:szCs w:val="18"/>
+                      <w:lang w:val="en-US"/>
+                    </w:rPr>
+                  </w:pPr>
+                </w:p>
+              </w:txbxContent>
+            </v:textbox>
+            <w10:wrap anchorx="margin"/>
+          </v:oval>
+        </w:pict>
+      </w:r>
+      <w:r>
+        <w:rPr>
+          <w:noProof/>
+          <w:lang w:eastAsia="ja-JP"/>
+        </w:rPr>
+        <w:drawing>
+          <wp:inline distT="0" distB="0" distL="0" distR="0" wp14:anchorId="5EC7AF47" wp14:editId="2D9C29A9">
+            <wp:extent cx="6188710" cy="3481070"/>
+            <wp:effectExtent l="0" t="0" r="0" b="0"/>
+            <wp:docPr id="14" name="Рисунок 14"/>
+            <wp:cNvGraphicFramePr>
+              <a:graphicFrameLocks xmlns:a="http://schemas.openxmlformats.org/drawingml/2006/main" noChangeAspect="1"/>
+            </wp:cNvGraphicFramePr>
+            <a:graphic xmlns:a="http://schemas.openxmlformats.org/drawingml/2006/main">
+              <a:graphicData uri="http://schemas.openxmlformats.org/drawingml/2006/picture">
+                <pic:pic xmlns:pic="http://schemas.openxmlformats.org/drawingml/2006/picture">
+                  <pic:nvPicPr>
+                    <pic:cNvPr id="1" name=""/>
+                    <pic:cNvPicPr/>
+                  </pic:nvPicPr>
+                  <pic:blipFill>
+                    <a:blip r:embed="rId8"/>
+                    <a:stretch>
+                      <a:fillRect/>
+                    </a:stretch>
+                  </pic:blipFill>
+                  <pic:spPr>
+                    <a:xfrm>
+                      <a:off x="0" y="0"/>
+                      <a:ext cx="6188710" cy="3481070"/>
+                    </a:xfrm>
+                    <a:prstGeom prst="rect">
+                      <a:avLst/>
+                    </a:prstGeom>
+                  </pic:spPr>
+                </pic:pic>
+              </a:graphicData>
+            </a:graphic>
+          </wp:inline>
+        </w:drawing>
+      </w:r>
+    </w:p>
+    <w:p>
+      <w:pPr>
+        <w:pStyle w:val="a4"/>
+      </w:pPr>
+      <w:r>
+        <w:t xml:space="preserve">Рис. </w:t>
+      </w:r>
+      <w:r>
+        <w:rPr>
+          <w:noProof/>
+        </w:rPr>
+        <w:fldChar w:fldCharType="begin"/>
+      </w:r>
+      <w:r>
+        <w:rPr>
+          <w:noProof/>
+        </w:rPr>
+        <w:instrText xml:space="preserve"> SEQ Рис. \* ARABIC </w:instrText>
+      </w:r>
+      <w:r>
+        <w:rPr>
+          <w:noProof/>
+        </w:rPr>
+        <w:fldChar w:fldCharType="separate"/>
+      </w:r>
+      <w:r>
+        <w:rPr>
+          <w:noProof/>
+        </w:rPr>
+        <w:t>49</w:t>
+      </w:r>
+      <w:r>
+        <w:rPr>
+          <w:noProof/>
+        </w:rPr>
+        <w:fldChar w:fldCharType="end"/>
+      </w:r>
+    </w:p>
+    <w:p>
+      <w:pPr>
+        <w:pStyle w:val="a4"/>
+        <w:spacing w:after="120"/>
+      </w:pPr>
+      <w:r>
+        <w:rPr>
+          <w:noProof/>
+          <w:lang w:eastAsia="ru-RU"/>
+        </w:rPr>
+        <w:pict w14:anchorId="4D3AAB23">
+          <v:shape id="_x0000_s1283" type="#_x0000_t32" style="position:absolute;left:0;text-align:left;margin-left:154.65pt;margin-top:46.55pt;width:70.5pt;height:22.15pt;z-index:251887616" o:connectortype="straight" strokecolor="black [3213]">
+            <v:stroke endarrow="block"/>
+          </v:shape>
+        </w:pict>
+      </w:r>
+      <w:r>
+        <w:rPr>
+          <w:noProof/>
+          <w:lang w:eastAsia="ru-RU"/>
+        </w:rPr>
+        <w:pict w14:anchorId="5EC441E4">
+          <v:oval id="_x0000_s1282" style="position:absolute;left:0;text-align:left;margin-left:135.7pt;margin-top:31.9pt;width:19.85pt;height:19.85pt;z-index:251886592;visibility:visible;mso-position-horizontal-relative:margin;mso-width-relative:margin;mso-height-relative:margin;v-text-anchor:middle" fillcolor="white [3212]" strokecolor="black [3213]" strokeweight="1pt">
+            <v:stroke joinstyle="miter"/>
+            <v:textbox>
+              <w:txbxContent>
+                <w:p>
+                  <w:pPr>
+                    <w:spacing w:before="100" w:beforeAutospacing="1" w:after="100" w:afterAutospacing="1" w:line="170" w:lineRule="exact"/>
+                    <w:ind w:left="-14" w:firstLine="0"/>
+                    <w:rPr>
+                      <w:color w:val="000000" w:themeColor="text1"/>
+                      <w:sz w:val="20"/>
+                      <w:szCs w:val="20"/>
+                    </w:rPr>
+                  </w:pPr>
+                  <w:r>
+                    <w:rPr>
+                      <w:color w:val="000000" w:themeColor="text1"/>
+                      <w:sz w:val="20"/>
+                      <w:szCs w:val="20"/>
+                    </w:rPr>
+                    <w:t>3</w:t>
+                  </w:r>
+                </w:p>
+                <w:p>
+                  <w:pPr>
+                    <w:spacing w:before="100" w:beforeAutospacing="1" w:after="100" w:afterAutospacing="1" w:line="170" w:lineRule="exact"/>
+                    <w:ind w:left="-14" w:firstLine="0"/>
+                    <w:rPr>
+                      <w:color w:val="FFFFFF" w:themeColor="background1"/>
+                      <w:sz w:val="18"/>
+                      <w:szCs w:val="18"/>
+                      <w:lang w:val="en-US"/>
+                    </w:rPr>
+                  </w:pPr>
+                </w:p>
+              </w:txbxContent>
+            </v:textbox>
+            <w10:wrap anchorx="margin"/>
+          </v:oval>
+        </w:pict>
+      </w:r>
+      <w:r>
+        <w:rPr>
+          <w:noProof/>
+          <w:lang w:eastAsia="ru-RU"/>
+        </w:rPr>
+        <w:pict w14:anchorId="2A20C26A">
+          <v:shape id="_x0000_s1281" type="#_x0000_t32" style="position:absolute;left:0;text-align:left;margin-left:270pt;margin-top:39pt;width:64.15pt;height:14.3pt;flip:x;z-index:251885568" o:connectortype="straight" strokecolor="black [3213]">
+            <v:stroke endarrow="block"/>
+          </v:shape>
+        </w:pict>
+      </w:r>
+      <w:r>
+        <w:rPr>
+          <w:noProof/>
+          <w:lang w:eastAsia="ru-RU"/>
+        </w:rPr>
+        <w:pict w14:anchorId="45CF1647">
+          <v:oval id="_x0000_s1280" style="position:absolute;left:0;text-align:left;margin-left:332.95pt;margin-top:24.35pt;width:19.85pt;height:19.85pt;z-index:251884544;visibility:visible;mso-position-horizontal-relative:margin;mso-width-relative:margin;mso-height-relative:margin;v-text-anchor:middle" fillcolor="white [3212]" strokecolor="black [3213]" strokeweight="1pt">
+            <v:stroke joinstyle="miter"/>
+            <v:textbox>
+              <w:txbxContent>
+                <w:p>
+                  <w:pPr>
+                    <w:spacing w:before="100" w:beforeAutospacing="1" w:after="100" w:afterAutospacing="1" w:line="170" w:lineRule="exact"/>
+                    <w:ind w:left="-14" w:firstLine="0"/>
+                    <w:rPr>
+                      <w:color w:val="000000" w:themeColor="text1"/>
+                      <w:sz w:val="20"/>
+                      <w:szCs w:val="20"/>
+                    </w:rPr>
+                  </w:pPr>
+                  <w:r>
+                    <w:rPr>
+                      <w:color w:val="000000" w:themeColor="text1"/>
+                      <w:sz w:val="20"/>
+                      <w:szCs w:val="20"/>
+                    </w:rPr>
+                    <w:t>2</w:t>
+                  </w:r>
+                </w:p>
+                <w:p>
+                  <w:pPr>
+                    <w:spacing w:before="100" w:beforeAutospacing="1" w:after="100" w:afterAutospacing="1" w:line="170" w:lineRule="exact"/>
+                    <w:ind w:left="-14" w:firstLine="0"/>
+                    <w:rPr>
+                      <w:color w:val="FFFFFF" w:themeColor="background1"/>
+                      <w:sz w:val="18"/>
+                      <w:szCs w:val="18"/>
+                      <w:lang w:val="en-US"/>
+                    </w:rPr>
+                  </w:pPr>
+                </w:p>
+              </w:txbxContent>
+            </v:textbox>
+            <w10:wrap anchorx="margin"/>
+          </v:oval>
+        </w:pict>
+      </w:r>
+      <w:r>
+        <w:rPr>
+          <w:noProof/>
+          <w:lang w:eastAsia="ru-RU"/>
+        </w:rPr>
+        <w:pict w14:anchorId="34967D5B">
+          <v:oval id="_x0000_s1278" style="position:absolute;left:0;text-align:left;margin-left:340.8pt;margin-top:51.35pt;width:19.85pt;height:19.85pt;z-index:251882496;visibility:visible;mso-position-horizontal-relative:margin;mso-width-relative:margin;mso-height-relative:margin;v-text-anchor:middle" fillcolor="white [3212]" strokecolor="black [3213]" strokeweight="1pt">
+            <v:stroke joinstyle="miter"/>
+            <v:textbox>
+              <w:txbxContent>
+                <w:p>
+                  <w:pPr>
+                    <w:spacing w:before="100" w:beforeAutospacing="1" w:after="100" w:afterAutospacing="1" w:line="170" w:lineRule="exact"/>
+                    <w:ind w:left="-14" w:firstLine="0"/>
+                    <w:rPr>
+                      <w:color w:val="000000" w:themeColor="text1"/>
+                      <w:sz w:val="20"/>
+                      <w:szCs w:val="20"/>
+                      <w:lang w:val="en-US"/>
+                    </w:rPr>
+                  </w:pPr>
+                  <w:r>
+                    <w:rPr>
+                      <w:color w:val="000000" w:themeColor="text1"/>
+                      <w:sz w:val="20"/>
+                      <w:szCs w:val="20"/>
+                      <w:lang w:val="en-US"/>
+                    </w:rPr>
+                    <w:t>1</w:t>
+                  </w:r>
+                </w:p>
+                <w:p>
+                  <w:pPr>
+                    <w:spacing w:before="100" w:beforeAutospacing="1" w:after="100" w:afterAutospacing="1" w:line="170" w:lineRule="exact"/>
+                    <w:ind w:left="-14" w:firstLine="0"/>
+                    <w:rPr>
+                      <w:color w:val="FFFFFF" w:themeColor="background1"/>
+                      <w:sz w:val="18"/>
+                      <w:szCs w:val="18"/>
+                      <w:lang w:val="en-US"/>
+                    </w:rPr>
+                  </w:pPr>
+                </w:p>
+              </w:txbxContent>
+            </v:textbox>
+            <w10:wrap anchorx="margin"/>
+          </v:oval>
+        </w:pict>
+      </w:r>
+      <w:r>
+        <w:rPr>
+          <w:noProof/>
+          <w:lang w:eastAsia="ru-RU"/>
+        </w:rPr>
+        <w:pict w14:anchorId="0C53E48D">
+          <v:shape id="_x0000_s1279" type="#_x0000_t32" style="position:absolute;left:0;text-align:left;margin-left:317.75pt;margin-top:66pt;width:24.25pt;height:14.3pt;flip:x;z-index:251883520" o:connectortype="straight" strokecolor="black [3213]">
+            <v:stroke endarrow="block"/>
+          </v:shape>
+        </w:pict>
+      </w:r>
+      <w:r>
+        <w:rPr>
+          <w:noProof/>
+          <w:lang w:eastAsia="ja-JP"/>
+        </w:rPr>
+        <w:drawing>
+          <wp:inline distT="0" distB="0" distL="0" distR="0" wp14:anchorId="5AF6FD54" wp14:editId="50615D8D">
+            <wp:extent cx="2057400" cy="1232667"/>
+            <wp:effectExtent l="0" t="0" r="0" b="0"/>
+            <wp:docPr id="69" name="Рисунок 69"/>
+            <wp:cNvGraphicFramePr>
+              <a:graphicFrameLocks xmlns:a="http://schemas.openxmlformats.org/drawingml/2006/main" noChangeAspect="1"/>
+            </wp:cNvGraphicFramePr>
+            <a:graphic xmlns:a="http://schemas.openxmlformats.org/drawingml/2006/main">
+              <a:graphicData uri="http://schemas.openxmlformats.org/drawingml/2006/picture">
+                <pic:pic xmlns:pic="http://schemas.openxmlformats.org/drawingml/2006/picture">
+                  <pic:nvPicPr>
+                    <pic:cNvPr id="57" name="Рисунок 57"/>
+                    <pic:cNvPicPr/>
+                  </pic:nvPicPr>
+                  <pic:blipFill>
+                    <a:blip r:embed="rId25">
+                      <a:extLst>
+                        <a:ext uri="{28A0092B-C50C-407E-A947-70E740481C1C}">
+                          <a14:useLocalDpi xmlns:a14="http://schemas.microsoft.com/office/drawing/2010/main" val="0"/>
+                        </a:ext>
+                      </a:extLst>
+                    </a:blip>
+                    <a:stretch>
+                      <a:fillRect/>
+                    </a:stretch>
+                  </pic:blipFill>
+                  <pic:spPr>
+                    <a:xfrm>
+                      <a:off x="0" y="0"/>
+                      <a:ext cx="2064444" cy="1236887"/>
+                    </a:xfrm>
+                    <a:prstGeom prst="rect">
+                      <a:avLst/>
+                    </a:prstGeom>
+                  </pic:spPr>
+                </pic:pic>
+              </a:graphicData>
+            </a:graphic>
+          </wp:inline>
+        </w:drawing>
+      </w:r>
+    </w:p>
+    <w:p>
+      <w:pPr>
+        <w:pStyle w:val="a4"/>
+        <w:rPr>
+          <w:noProof/>
+        </w:rPr>
+      </w:pPr>
+      <w:r>
+        <w:t xml:space="preserve">Рис. </w:t>
+      </w:r>
+      <w:r>
+        <w:rPr>
+          <w:noProof/>
+        </w:rPr>
+        <w:fldChar w:fldCharType="begin"/>
+      </w:r>
+      <w:r>
+        <w:rPr>
+          <w:noProof/>
+        </w:rPr>
+        <w:instrText xml:space="preserve"> SEQ Рис. \* ARABIC </w:instrText>
+      </w:r>
+      <w:r>
+        <w:rPr>
+          <w:noProof/>
+        </w:rPr>
+        <w:fldChar w:fldCharType="separate"/>
+      </w:r>
+      <w:r>
+        <w:rPr>
+          <w:noProof/>
+        </w:rPr>
+        <w:t>50</w:t>
+      </w:r>
+      <w:r>
+        <w:rPr>
+          <w:noProof/>
+        </w:rPr>
+        <w:fldChar w:fldCharType="end"/>
+      </w:r>
+    </w:p>
+    <w:p/>
+    <w:p/>
+    <w:p/>
+    <w:p>
+      <w:pPr>
+        <w:pStyle w:val="a3"/>
+        <w:numPr>
+          <w:ilvl w:val="1"/>
+          <w:numId w:val="28"/>
+        </w:numPr>
+        <w:ind w:left="1560" w:hanging="284"/>
+      </w:pPr>
+      <w:r>
+        <w:lastRenderedPageBreak/>
+        <w:t>Запустить вентиляцию топки котла;</w:t>
+      </w:r>
+    </w:p>
+    <w:p>
+      <w:pPr>
+        <w:pStyle w:val="a3"/>
+        <w:numPr>
+          <w:ilvl w:val="2"/>
+          <w:numId w:val="28"/>
+        </w:numPr>
+        <w:ind w:left="1701"/>
+      </w:pPr>
+      <w:r>
+        <w:t>включить автоматический режим работы регулятор</w:t>
+      </w:r>
+      <w:r>
+        <w:t>ов</w:t>
+      </w:r>
+      <w:r>
+        <w:t xml:space="preserve"> разрежения А и разрежения Б нажав на соответствующие кнопки на ШУК (верхний ряд кнопок под дисплеем). Подтверждением их перехода в автоматический режим будет загорание лампочки соответствующих кнопок;</w:t>
+      </w:r>
+    </w:p>
+    <w:p>
+      <w:pPr>
+        <w:pStyle w:val="a3"/>
+        <w:numPr>
+          <w:ilvl w:val="2"/>
+          <w:numId w:val="28"/>
+        </w:numPr>
+        <w:ind w:left="1701"/>
+      </w:pPr>
+      <w:r>
+        <w:t xml:space="preserve">на общей мнемосхеме нажать левой кнопкой мыши на кнопку «ФГУ РОЗЖИГА» (рис. </w:t>
+      </w:r>
+      <w:r>
+        <w:t>51</w:t>
+      </w:r>
+      <w:r>
+        <w:t>, поз. 1);</w:t>
+      </w:r>
+    </w:p>
+    <w:p>
+      <w:pPr>
+        <w:pStyle w:val="a3"/>
+        <w:numPr>
+          <w:ilvl w:val="2"/>
+          <w:numId w:val="28"/>
+        </w:numPr>
+        <w:ind w:left="1701"/>
+      </w:pPr>
+      <w:r>
+        <w:t>в открывшемся окне выбрать тип топлива нажатием на кнопку «</w:t>
+      </w:r>
+      <w:r>
+        <w:t>МАЗУТ</w:t>
+      </w:r>
+      <w:r>
+        <w:t xml:space="preserve">» (рис. </w:t>
+      </w:r>
+      <w:r>
+        <w:t>52</w:t>
+      </w:r>
+      <w:r>
+        <w:t xml:space="preserve">, поз. 1), после чего нажать на кнопку «ПУСК» (рис. </w:t>
+      </w:r>
+      <w:r>
+        <w:t>52</w:t>
+      </w:r>
+      <w:r>
+        <w:t>, поз.2). Выбор типа топлива возможен только до начала вентиляции топки котла;</w:t>
+      </w:r>
+    </w:p>
+    <w:p>
+      <w:pPr>
+        <w:keepNext/>
+        <w:ind w:firstLine="0"/>
+        <w:jc w:val="center"/>
+      </w:pPr>
+      <w:r>
+        <w:rPr>
+          <w:noProof/>
+          <w:lang w:eastAsia="ru-RU"/>
+        </w:rPr>
+        <w:pict w14:anchorId="0973BC8F">
+          <v:shape id="_x0000_s1285" type="#_x0000_t32" style="position:absolute;left:0;text-align:left;margin-left:270pt;margin-top:47.65pt;width:28.5pt;height:20.5pt;flip:x y;z-index:251889664" o:connectortype="straight" strokecolor="white [3212]">
+            <v:stroke endarrow="block"/>
+          </v:shape>
+        </w:pict>
+      </w:r>
+      <w:r>
+        <w:rPr>
+          <w:noProof/>
+          <w:lang w:eastAsia="ru-RU"/>
+        </w:rPr>
+        <w:pict w14:anchorId="38156A6E">
+          <v:oval id="_x0000_s1284" style="position:absolute;left:0;text-align:left;margin-left:295.25pt;margin-top:66.5pt;width:19.85pt;height:19.85pt;z-index:251888640;visibility:visible;mso-position-horizontal-relative:margin;mso-width-relative:margin;mso-height-relative:margin;v-text-anchor:middle" fillcolor="black [3213]" strokecolor="white [3212]" strokeweight="1pt">
+            <v:stroke joinstyle="miter"/>
+            <v:textbox>
+              <w:txbxContent>
+                <w:p>
+                  <w:pPr>
+                    <w:spacing w:before="100" w:beforeAutospacing="1" w:after="100" w:afterAutospacing="1" w:line="170" w:lineRule="exact"/>
+                    <w:ind w:left="-14" w:firstLine="0"/>
+                    <w:rPr>
+                      <w:color w:val="FFFFFF" w:themeColor="background1"/>
+                      <w:sz w:val="20"/>
+                      <w:szCs w:val="20"/>
+                    </w:rPr>
+                  </w:pPr>
+                  <w:r>
+                    <w:rPr>
+                      <w:color w:val="FFFFFF" w:themeColor="background1"/>
+                      <w:sz w:val="20"/>
+                      <w:szCs w:val="20"/>
+                    </w:rPr>
+                    <w:t>1</w:t>
+                  </w:r>
+                </w:p>
+                <w:p>
+                  <w:pPr>
+                    <w:spacing w:before="100" w:beforeAutospacing="1" w:after="100" w:afterAutospacing="1" w:line="170" w:lineRule="exact"/>
+                    <w:ind w:left="-14" w:firstLine="0"/>
+                    <w:rPr>
+                      <w:color w:val="FFFFFF" w:themeColor="background1"/>
+                      <w:sz w:val="18"/>
+                      <w:szCs w:val="18"/>
+                      <w:lang w:val="en-US"/>
+                    </w:rPr>
+                  </w:pPr>
+                </w:p>
+              </w:txbxContent>
+            </v:textbox>
+            <w10:wrap anchorx="margin"/>
+          </v:oval>
+        </w:pict>
+      </w:r>
+      <w:r>
+        <w:rPr>
+          <w:noProof/>
+          <w:lang w:eastAsia="ja-JP"/>
+        </w:rPr>
+        <w:drawing>
+          <wp:inline distT="0" distB="0" distL="0" distR="0" wp14:anchorId="424EC27D" wp14:editId="62880E33">
+            <wp:extent cx="6188710" cy="3481070"/>
+            <wp:effectExtent l="0" t="0" r="0" b="0"/>
+            <wp:docPr id="104" name="Рисунок 104"/>
+            <wp:cNvGraphicFramePr>
+              <a:graphicFrameLocks xmlns:a="http://schemas.openxmlformats.org/drawingml/2006/main" noChangeAspect="1"/>
+            </wp:cNvGraphicFramePr>
+            <a:graphic xmlns:a="http://schemas.openxmlformats.org/drawingml/2006/main">
+              <a:graphicData uri="http://schemas.openxmlformats.org/drawingml/2006/picture">
+                <pic:pic xmlns:pic="http://schemas.openxmlformats.org/drawingml/2006/picture">
+                  <pic:nvPicPr>
+                    <pic:cNvPr id="1" name=""/>
+                    <pic:cNvPicPr/>
+                  </pic:nvPicPr>
+                  <pic:blipFill>
+                    <a:blip r:embed="rId8"/>
+                    <a:stretch>
+                      <a:fillRect/>
+                    </a:stretch>
+                  </pic:blipFill>
+                  <pic:spPr>
+                    <a:xfrm>
+                      <a:off x="0" y="0"/>
+                      <a:ext cx="6188710" cy="3481070"/>
+                    </a:xfrm>
+                    <a:prstGeom prst="rect">
+                      <a:avLst/>
+                    </a:prstGeom>
+                  </pic:spPr>
+                </pic:pic>
+              </a:graphicData>
+            </a:graphic>
+          </wp:inline>
+        </w:drawing>
+      </w:r>
+    </w:p>
+    <w:p>
+      <w:pPr>
+        <w:pStyle w:val="a4"/>
+      </w:pPr>
+      <w:r>
+        <w:rPr>
+          <w:noProof/>
+          <w:lang w:eastAsia="ru-RU"/>
+        </w:rPr>
+        <w:pict w14:anchorId="28A0C572">
+          <v:oval id="_x0000_s1286" style="position:absolute;left:0;text-align:left;margin-left:275.4pt;margin-top:9.6pt;width:19.85pt;height:19.85pt;z-index:251890688;visibility:visible;mso-position-horizontal-relative:margin;mso-width-relative:margin;mso-height-relative:margin;v-text-anchor:middle" fillcolor="white [3212]" strokecolor="black [3213]" strokeweight="1pt">
+            <v:stroke joinstyle="miter"/>
+            <v:textbox>
+              <w:txbxContent>
+                <w:p>
+                  <w:pPr>
+                    <w:spacing w:before="100" w:beforeAutospacing="1" w:after="100" w:afterAutospacing="1" w:line="170" w:lineRule="exact"/>
+                    <w:ind w:left="-14" w:firstLine="0"/>
+                    <w:rPr>
+                      <w:color w:val="000000" w:themeColor="text1"/>
+                      <w:sz w:val="20"/>
+                      <w:szCs w:val="20"/>
+                      <w:lang w:val="en-US"/>
+                    </w:rPr>
+                  </w:pPr>
+                  <w:r>
+                    <w:rPr>
+                      <w:color w:val="000000" w:themeColor="text1"/>
+                      <w:sz w:val="20"/>
+                      <w:szCs w:val="20"/>
+                      <w:lang w:val="en-US"/>
+                    </w:rPr>
+                    <w:t>1</w:t>
+                  </w:r>
+                </w:p>
+                <w:p>
+                  <w:pPr>
+                    <w:spacing w:before="100" w:beforeAutospacing="1" w:after="100" w:afterAutospacing="1" w:line="170" w:lineRule="exact"/>
+                    <w:ind w:left="-14" w:firstLine="0"/>
+                    <w:rPr>
+                      <w:color w:val="FFFFFF" w:themeColor="background1"/>
+                      <w:sz w:val="18"/>
+                      <w:szCs w:val="18"/>
+                      <w:lang w:val="en-US"/>
+                    </w:rPr>
+                  </w:pPr>
+                </w:p>
+              </w:txbxContent>
+            </v:textbox>
+            <w10:wrap anchorx="margin"/>
+          </v:oval>
+        </w:pict>
+      </w:r>
+      <w:r>
+        <w:t xml:space="preserve">Рис. </w:t>
+      </w:r>
+      <w:r>
+        <w:rPr>
+          <w:noProof/>
+        </w:rPr>
+        <w:fldChar w:fldCharType="begin"/>
+      </w:r>
+      <w:r>
+        <w:rPr>
+          <w:noProof/>
+        </w:rPr>
+        <w:instrText xml:space="preserve"> SEQ Рис. \* ARABIC </w:instrText>
+      </w:r>
+      <w:r>
+        <w:rPr>
+          <w:noProof/>
+        </w:rPr>
+        <w:fldChar w:fldCharType="separate"/>
+      </w:r>
+      <w:r>
+        <w:rPr>
+          <w:noProof/>
+        </w:rPr>
+        <w:t>51</w:t>
+      </w:r>
+      <w:r>
+        <w:rPr>
+          <w:noProof/>
+        </w:rPr>
+        <w:fldChar w:fldCharType="end"/>
+      </w:r>
+    </w:p>
+    <w:p>
+      <w:pPr>
+        <w:keepNext/>
+        <w:ind w:firstLine="0"/>
+        <w:jc w:val="center"/>
+      </w:pPr>
+      <w:r>
+        <w:rPr>
+          <w:noProof/>
+          <w:lang w:eastAsia="ru-RU"/>
+        </w:rPr>
+        <w:pict w14:anchorId="1BD7D8EE">
+          <v:shape id="_x0000_s1287" type="#_x0000_t32" style="position:absolute;left:0;text-align:left;margin-left:286.35pt;margin-top:6.25pt;width:3.55pt;height:9.15pt;z-index:251891712" o:connectortype="straight" strokecolor="black [3213]">
+            <v:stroke endarrow="block"/>
+          </v:shape>
+        </w:pict>
+      </w:r>
+      <w:r>
+        <w:rPr>
+          <w:noProof/>
+          <w:lang w:eastAsia="ru-RU"/>
+        </w:rPr>
+        <w:pict w14:anchorId="3AC364D4">
+          <v:shape id="_x0000_s1289" type="#_x0000_t32" style="position:absolute;left:0;text-align:left;margin-left:304.55pt;margin-top:38.05pt;width:24.4pt;height:0;flip:x;z-index:251893760" o:connectortype="straight" strokecolor="black [3213]">
+            <v:stroke endarrow="block"/>
+          </v:shape>
+        </w:pict>
+      </w:r>
+      <w:r>
+        <w:rPr>
+          <w:noProof/>
+          <w:lang w:eastAsia="ru-RU"/>
+        </w:rPr>
+        <w:pict w14:anchorId="74FFFE9E">
+          <v:oval id="_x0000_s1288" style="position:absolute;left:0;text-align:left;margin-left:328.95pt;margin-top:27.45pt;width:19.85pt;height:19.85pt;z-index:251892736;visibility:visible;mso-position-horizontal-relative:margin;mso-width-relative:margin;mso-height-relative:margin;v-text-anchor:middle" fillcolor="white [3212]" strokecolor="black [3213]" strokeweight="1pt">
+            <v:stroke joinstyle="miter"/>
+            <v:textbox>
+              <w:txbxContent>
+                <w:p>
+                  <w:pPr>
+                    <w:spacing w:before="100" w:beforeAutospacing="1" w:after="100" w:afterAutospacing="1" w:line="170" w:lineRule="exact"/>
+                    <w:ind w:left="-14" w:firstLine="0"/>
+                    <w:rPr>
+                      <w:color w:val="000000" w:themeColor="text1"/>
+                      <w:sz w:val="20"/>
+                      <w:szCs w:val="20"/>
+                    </w:rPr>
+                  </w:pPr>
+                  <w:r>
+                    <w:rPr>
+                      <w:color w:val="000000" w:themeColor="text1"/>
+                      <w:sz w:val="20"/>
+                      <w:szCs w:val="20"/>
+                    </w:rPr>
+                    <w:t>2</w:t>
+                  </w:r>
+                </w:p>
+                <w:p>
+                  <w:pPr>
+                    <w:spacing w:before="100" w:beforeAutospacing="1" w:after="100" w:afterAutospacing="1" w:line="170" w:lineRule="exact"/>
+                    <w:ind w:left="-14" w:firstLine="0"/>
+                    <w:rPr>
+                      <w:color w:val="FFFFFF" w:themeColor="background1"/>
+                      <w:sz w:val="18"/>
+                      <w:szCs w:val="18"/>
+                      <w:lang w:val="en-US"/>
+                    </w:rPr>
+                  </w:pPr>
+                </w:p>
+              </w:txbxContent>
+            </v:textbox>
+            <w10:wrap anchorx="margin"/>
+          </v:oval>
+        </w:pict>
+      </w:r>
+      <w:r>
+        <w:rPr>
+          <w:noProof/>
+          <w:lang w:eastAsia="ja-JP"/>
+        </w:rPr>
+        <w:drawing>
+          <wp:inline distT="0" distB="0" distL="0" distR="0" wp14:anchorId="18959DBC" wp14:editId="3ED0FBA8">
+            <wp:extent cx="1775945" cy="1305496"/>
+            <wp:effectExtent l="0" t="0" r="0" b="0"/>
+            <wp:docPr id="105" name="Рисунок 105"/>
+            <wp:cNvGraphicFramePr>
+              <a:graphicFrameLocks xmlns:a="http://schemas.openxmlformats.org/drawingml/2006/main" noChangeAspect="1"/>
+            </wp:cNvGraphicFramePr>
+            <a:graphic xmlns:a="http://schemas.openxmlformats.org/drawingml/2006/main">
+              <a:graphicData uri="http://schemas.openxmlformats.org/drawingml/2006/picture">
+                <pic:pic xmlns:pic="http://schemas.openxmlformats.org/drawingml/2006/picture">
+                  <pic:nvPicPr>
+                    <pic:cNvPr id="1" name=""/>
+                    <pic:cNvPicPr/>
+                  </pic:nvPicPr>
+                  <pic:blipFill>
+                    <a:blip r:embed="rId76"/>
+                    <a:stretch>
+                      <a:fillRect/>
+                    </a:stretch>
+                  </pic:blipFill>
+                  <pic:spPr>
+                    <a:xfrm>
+                      <a:off x="0" y="0"/>
+                      <a:ext cx="1796529" cy="1320628"/>
+                    </a:xfrm>
+                    <a:prstGeom prst="rect">
+                      <a:avLst/>
+                    </a:prstGeom>
+                  </pic:spPr>
+                </pic:pic>
+              </a:graphicData>
+            </a:graphic>
+          </wp:inline>
+        </w:drawing>
+      </w:r>
+    </w:p>
+    <w:p>
+      <w:pPr>
+        <w:pStyle w:val="a4"/>
+      </w:pPr>
+      <w:r>
+        <w:t xml:space="preserve">Рис. </w:t>
+      </w:r>
+      <w:r>
+        <w:rPr>
+          <w:noProof/>
+        </w:rPr>
+        <w:fldChar w:fldCharType="begin"/>
+      </w:r>
+      <w:r>
+        <w:rPr>
+          <w:noProof/>
+        </w:rPr>
+        <w:instrText xml:space="preserve"> SEQ Рис. \* ARABIC </w:instrText>
+      </w:r>
+      <w:r>
+        <w:rPr>
+          <w:noProof/>
+        </w:rPr>
+        <w:fldChar w:fldCharType="separate"/>
+      </w:r>
+      <w:r>
+        <w:rPr>
+          <w:noProof/>
+        </w:rPr>
+        <w:t>52</w:t>
+      </w:r>
+      <w:r>
+        <w:rPr>
+          <w:noProof/>
+        </w:rPr>
+        <w:fldChar w:fldCharType="end"/>
+      </w:r>
+    </w:p>
+    <w:p>
+      <w:pPr>
+        <w:pStyle w:val="a3"/>
+        <w:numPr>
+          <w:ilvl w:val="1"/>
+          <w:numId w:val="28"/>
+        </w:numPr>
+        <w:ind w:left="1560" w:hanging="284"/>
+      </w:pPr>
+      <w:r>
+        <w:t>Проконтролировать процесс вентиляции топки котла:</w:t>
+      </w:r>
+    </w:p>
+    <w:p>
+      <w:pPr>
+        <w:pStyle w:val="a3"/>
+        <w:numPr>
+          <w:ilvl w:val="2"/>
+          <w:numId w:val="28"/>
+        </w:numPr>
+        <w:ind w:left="1701"/>
+      </w:pPr>
+      <w:r>
+        <w:t xml:space="preserve">текущий этап вентиляции топки указан на общей мнемосхеме (рис. </w:t>
+      </w:r>
+      <w:r>
+        <w:t>53</w:t>
+      </w:r>
+      <w:r>
+        <w:t xml:space="preserve">, поз. 1). Его прогресс можно отследить по заполняющейся зелёным цветом полосе (рис. </w:t>
+      </w:r>
+      <w:r>
+        <w:t>53</w:t>
+      </w:r>
+      <w:r>
+        <w:t>, поз. 1);</w:t>
+      </w:r>
+    </w:p>
+    <w:p>
+      <w:pPr>
+        <w:pStyle w:val="a3"/>
+        <w:numPr>
+          <w:ilvl w:val="2"/>
+          <w:numId w:val="28"/>
+        </w:numPr>
+        <w:ind w:left="1701"/>
+      </w:pPr>
+      <w:r>
+        <w:t xml:space="preserve">порядок всех этапов вентиляции топки (рис. </w:t>
+      </w:r>
+      <w:r>
+        <w:t>54</w:t>
+      </w:r>
+      <w:r>
+        <w:t xml:space="preserve">) можно посмотреть нажатием правой кнопкой мыши на «ФГУ РОЗЖИГА» (рис. </w:t>
+      </w:r>
+      <w:r>
+        <w:t>53</w:t>
+      </w:r>
+      <w:r>
+        <w:t xml:space="preserve">, поз. 2); </w:t>
+      </w:r>
+    </w:p>
+    <w:p>
+      <w:pPr>
+        <w:pStyle w:val="a3"/>
+        <w:numPr>
+          <w:ilvl w:val="2"/>
+          <w:numId w:val="28"/>
+        </w:numPr>
+        <w:ind w:left="1701"/>
+      </w:pPr>
+      <w:r>
+        <w:t>завершением вентиляции топки является надпись в текущем этапе вентиляции «</w:t>
+      </w:r>
+      <w:r>
+        <w:t>ВОЗЬМИТЕ АНАЛИЗ И НАЖМИТЕ СБРОС</w:t>
+      </w:r>
+      <w:r>
+        <w:t>»</w:t>
+      </w:r>
+      <w:r>
+        <w:t xml:space="preserve"> </w:t>
+      </w:r>
+      <w:r>
+        <w:t xml:space="preserve">(рис. </w:t>
+      </w:r>
+      <w:r>
+        <w:t>53</w:t>
+      </w:r>
+      <w:r>
+        <w:t>, поз. 1);</w:t>
+      </w:r>
+    </w:p>
+    <w:p>
+      <w:pPr>
+        <w:keepNext/>
+        <w:ind w:firstLine="0"/>
+        <w:jc w:val="center"/>
+      </w:pPr>
+      <w:r>
+        <w:rPr>
+          <w:noProof/>
+          <w:lang w:eastAsia="ru-RU"/>
+        </w:rPr>
+        <w:lastRenderedPageBreak/>
+        <w:pict w14:anchorId="42A9DABB">
+          <v:oval id="_x0000_s1298" style="position:absolute;left:0;text-align:left;margin-left:296.15pt;margin-top:54.95pt;width:19.85pt;height:19.85pt;z-index:251902976;visibility:visible;mso-position-horizontal-relative:margin;mso-width-relative:margin;mso-height-relative:margin;v-text-anchor:middle" fillcolor="black [3213]" strokecolor="white [3212]" strokeweight="1pt">
+            <v:stroke joinstyle="miter"/>
+            <v:textbox style="mso-next-textbox:#_x0000_s1298">
+              <w:txbxContent>
+                <w:p>
+                  <w:pPr>
+                    <w:spacing w:before="100" w:beforeAutospacing="1" w:after="100" w:afterAutospacing="1" w:line="170" w:lineRule="exact"/>
+                    <w:ind w:left="-14" w:firstLine="0"/>
+                    <w:rPr>
+                      <w:color w:val="FFFFFF" w:themeColor="background1"/>
+                      <w:sz w:val="20"/>
+                      <w:szCs w:val="20"/>
+                    </w:rPr>
+                  </w:pPr>
+                  <w:r>
+                    <w:rPr>
+                      <w:color w:val="FFFFFF" w:themeColor="background1"/>
+                      <w:sz w:val="20"/>
+                      <w:szCs w:val="20"/>
+                    </w:rPr>
+                    <w:t>2</w:t>
+                  </w:r>
+                </w:p>
+                <w:p>
+                  <w:pPr>
+                    <w:spacing w:before="100" w:beforeAutospacing="1" w:after="100" w:afterAutospacing="1" w:line="170" w:lineRule="exact"/>
+                    <w:ind w:left="-14" w:firstLine="0"/>
+                    <w:rPr>
+                      <w:color w:val="FFFFFF" w:themeColor="background1"/>
+                      <w:sz w:val="18"/>
+                      <w:szCs w:val="18"/>
+                      <w:lang w:val="en-US"/>
+                    </w:rPr>
+                  </w:pPr>
+                </w:p>
+              </w:txbxContent>
+            </v:textbox>
+            <w10:wrap anchorx="margin"/>
+          </v:oval>
+        </w:pict>
+      </w:r>
+      <w:r>
+        <w:rPr>
+          <w:noProof/>
+          <w:lang w:eastAsia="ru-RU"/>
+        </w:rPr>
+        <w:pict w14:anchorId="09392196">
+          <v:shape id="_x0000_s1297" type="#_x0000_t32" style="position:absolute;left:0;text-align:left;margin-left:370.9pt;margin-top:46.3pt;width:28.5pt;height:20.5pt;flip:x y;z-index:251901952" o:connectortype="straight" strokecolor="white [3212]">
+            <v:stroke endarrow="block"/>
+          </v:shape>
+        </w:pict>
+      </w:r>
+      <w:r>
+        <w:rPr>
+          <w:noProof/>
+          <w:lang w:eastAsia="ru-RU"/>
+        </w:rPr>
+        <w:pict w14:anchorId="6FCA2F50">
+          <v:oval id="_x0000_s1296" style="position:absolute;left:0;text-align:left;margin-left:396.15pt;margin-top:65.15pt;width:19.85pt;height:19.85pt;z-index:251900928;visibility:visible;mso-position-horizontal-relative:margin;mso-width-relative:margin;mso-height-relative:margin;v-text-anchor:middle" fillcolor="black [3213]" strokecolor="white [3212]" strokeweight="1pt">
+            <v:stroke joinstyle="miter"/>
+            <v:textbox>
+              <w:txbxContent>
+                <w:p>
+                  <w:pPr>
+                    <w:spacing w:before="100" w:beforeAutospacing="1" w:after="100" w:afterAutospacing="1" w:line="170" w:lineRule="exact"/>
+                    <w:ind w:left="-14" w:firstLine="0"/>
+                    <w:rPr>
+                      <w:color w:val="FFFFFF" w:themeColor="background1"/>
+                      <w:sz w:val="20"/>
+                      <w:szCs w:val="20"/>
+                    </w:rPr>
+                  </w:pPr>
+                  <w:r>
+                    <w:rPr>
+                      <w:color w:val="FFFFFF" w:themeColor="background1"/>
+                      <w:sz w:val="20"/>
+                      <w:szCs w:val="20"/>
+                    </w:rPr>
+                    <w:t>1</w:t>
+                  </w:r>
+                </w:p>
+                <w:p>
+                  <w:pPr>
+                    <w:spacing w:before="100" w:beforeAutospacing="1" w:after="100" w:afterAutospacing="1" w:line="170" w:lineRule="exact"/>
+                    <w:ind w:left="-14" w:firstLine="0"/>
+                    <w:rPr>
+                      <w:color w:val="FFFFFF" w:themeColor="background1"/>
+                      <w:sz w:val="18"/>
+                      <w:szCs w:val="18"/>
+                      <w:lang w:val="en-US"/>
+                    </w:rPr>
+                  </w:pPr>
+                </w:p>
+              </w:txbxContent>
+            </v:textbox>
+            <w10:wrap anchorx="margin"/>
+          </v:oval>
+        </w:pict>
+      </w:r>
+      <w:r>
+        <w:rPr>
+          <w:noProof/>
+          <w:lang w:eastAsia="ru-RU"/>
+        </w:rPr>
+        <w:pict w14:anchorId="3A85F644">
+          <v:shape id="_x0000_s1299" type="#_x0000_t32" style="position:absolute;left:0;text-align:left;margin-left:267.15pt;margin-top:48.1pt;width:31pt;height:11.8pt;flip:x y;z-index:251904000" o:connectortype="straight" strokecolor="white [3212]">
+            <v:stroke endarrow="block"/>
+          </v:shape>
+        </w:pict>
+      </w:r>
+      <w:r>
+        <w:rPr>
+          <w:noProof/>
+          <w:lang w:eastAsia="ja-JP"/>
+        </w:rPr>
+        <w:drawing>
+          <wp:inline distT="0" distB="0" distL="0" distR="0" wp14:anchorId="72532502" wp14:editId="7ABFBAC7">
+            <wp:extent cx="6188710" cy="3481070"/>
+            <wp:effectExtent l="0" t="0" r="0" b="0"/>
+            <wp:docPr id="106" name="Рисунок 106"/>
+            <wp:cNvGraphicFramePr>
+              <a:graphicFrameLocks xmlns:a="http://schemas.openxmlformats.org/drawingml/2006/main" noChangeAspect="1"/>
+            </wp:cNvGraphicFramePr>
+            <a:graphic xmlns:a="http://schemas.openxmlformats.org/drawingml/2006/main">
+              <a:graphicData uri="http://schemas.openxmlformats.org/drawingml/2006/picture">
+                <pic:pic xmlns:pic="http://schemas.openxmlformats.org/drawingml/2006/picture">
+                  <pic:nvPicPr>
+                    <pic:cNvPr id="1" name=""/>
+                    <pic:cNvPicPr/>
+                  </pic:nvPicPr>
+                  <pic:blipFill>
+                    <a:blip r:embed="rId8"/>
+                    <a:stretch>
+                      <a:fillRect/>
+                    </a:stretch>
+                  </pic:blipFill>
+                  <pic:spPr>
+                    <a:xfrm>
+                      <a:off x="0" y="0"/>
+                      <a:ext cx="6188710" cy="3481070"/>
+                    </a:xfrm>
+                    <a:prstGeom prst="rect">
+                      <a:avLst/>
+                    </a:prstGeom>
+                  </pic:spPr>
+                </pic:pic>
+              </a:graphicData>
+            </a:graphic>
+          </wp:inline>
+        </w:drawing>
+      </w:r>
+    </w:p>
+    <w:p>
+      <w:pPr>
+        <w:pStyle w:val="a4"/>
+      </w:pPr>
+      <w:r>
+        <w:t xml:space="preserve">Рис. </w:t>
+      </w:r>
+      <w:r>
+        <w:rPr>
+          <w:noProof/>
+        </w:rPr>
+        <w:fldChar w:fldCharType="begin"/>
+      </w:r>
+      <w:r>
+        <w:rPr>
+          <w:noProof/>
+        </w:rPr>
+        <w:instrText xml:space="preserve"> SEQ Рис. \* ARABIC </w:instrText>
+      </w:r>
+      <w:r>
+        <w:rPr>
+          <w:noProof/>
+        </w:rPr>
+        <w:fldChar w:fldCharType="separate"/>
+      </w:r>
+      <w:r>
+        <w:rPr>
+          <w:noProof/>
+        </w:rPr>
+        <w:t>53</w:t>
+      </w:r>
+      <w:r>
+        <w:rPr>
+          <w:noProof/>
+        </w:rPr>
+        <w:fldChar w:fldCharType="end"/>
+      </w:r>
+    </w:p>
+    <w:p>
+      <w:pPr>
+        <w:keepNext/>
+        <w:ind w:firstLine="0"/>
+        <w:jc w:val="center"/>
+      </w:pPr>
+      <w:r>
+        <w:rPr>
+          <w:noProof/>
+          <w:lang w:eastAsia="ja-JP"/>
+        </w:rPr>
+        <w:drawing>
+          <wp:inline distT="0" distB="0" distL="0" distR="0" wp14:anchorId="286D6AA4" wp14:editId="08A0E348">
+            <wp:extent cx="2690344" cy="1820332"/>
+            <wp:effectExtent l="0" t="0" r="0" b="0"/>
+            <wp:docPr id="107" name="Рисунок 107"/>
+            <wp:cNvGraphicFramePr>
+              <a:graphicFrameLocks xmlns:a="http://schemas.openxmlformats.org/drawingml/2006/main" noChangeAspect="1"/>
+            </wp:cNvGraphicFramePr>
+            <a:graphic xmlns:a="http://schemas.openxmlformats.org/drawingml/2006/main">
+              <a:graphicData uri="http://schemas.openxmlformats.org/drawingml/2006/picture">
+                <pic:pic xmlns:pic="http://schemas.openxmlformats.org/drawingml/2006/picture">
+                  <pic:nvPicPr>
+                    <pic:cNvPr id="1" name=""/>
+                    <pic:cNvPicPr/>
+                  </pic:nvPicPr>
+                  <pic:blipFill>
+                    <a:blip r:embed="rId77"/>
+                    <a:stretch>
+                      <a:fillRect/>
+                    </a:stretch>
+                  </pic:blipFill>
+                  <pic:spPr>
+                    <a:xfrm>
+                      <a:off x="0" y="0"/>
+                      <a:ext cx="2706040" cy="1830952"/>
+                    </a:xfrm>
+                    <a:prstGeom prst="rect">
+                      <a:avLst/>
+                    </a:prstGeom>
+                  </pic:spPr>
+                </pic:pic>
+              </a:graphicData>
+            </a:graphic>
+          </wp:inline>
+        </w:drawing>
+      </w:r>
+    </w:p>
+    <w:p>
+      <w:pPr>
+        <w:pStyle w:val="a4"/>
+      </w:pPr>
+      <w:r>
+        <w:t xml:space="preserve">Рис. </w:t>
+      </w:r>
+      <w:r>
+        <w:rPr>
+          <w:noProof/>
+        </w:rPr>
+        <w:fldChar w:fldCharType="begin"/>
+      </w:r>
+      <w:r>
+        <w:rPr>
+          <w:noProof/>
+        </w:rPr>
+        <w:instrText xml:space="preserve"> SEQ Рис. \* ARABIC </w:instrText>
+      </w:r>
+      <w:r>
+        <w:rPr>
+          <w:noProof/>
+        </w:rPr>
+        <w:fldChar w:fldCharType="separate"/>
+      </w:r>
+      <w:r>
+        <w:rPr>
+          <w:noProof/>
+        </w:rPr>
+        <w:t>54</w:t>
+      </w:r>
+      <w:r>
+        <w:rPr>
+          <w:noProof/>
+        </w:rPr>
+        <w:fldChar w:fldCharType="end"/>
+      </w:r>
+    </w:p>
+    <w:p>
+      <w:pPr>
+        <w:pStyle w:val="a3"/>
+        <w:numPr>
+          <w:ilvl w:val="1"/>
+          <w:numId w:val="28"/>
+        </w:numPr>
+        <w:ind w:left="1560" w:hanging="284"/>
+      </w:pPr>
+      <w:r>
+        <w:t>Создать циркуляцию мазута (разрешается во время проведения процесса вентиляции)</w:t>
+      </w:r>
+      <w:r>
+        <w:t>:</w:t>
+      </w:r>
+    </w:p>
+    <w:p>
+      <w:pPr>
+        <w:pStyle w:val="a3"/>
+        <w:numPr>
+          <w:ilvl w:val="2"/>
+          <w:numId w:val="28"/>
+        </w:numPr>
+        <w:ind w:left="1701"/>
+      </w:pPr>
+      <w:r>
+        <w:t xml:space="preserve">нажать левой кнопкой мыши на </w:t>
+      </w:r>
+      <w:r>
+        <w:t xml:space="preserve">мазутную задвижку </w:t>
+      </w:r>
+      <w:r>
+        <w:t xml:space="preserve">(рис. </w:t>
+      </w:r>
+      <w:r>
+        <w:t>55</w:t>
+      </w:r>
+      <w:r>
+        <w:t>, поз. 1);</w:t>
+      </w:r>
+    </w:p>
+    <w:p>
+      <w:pPr>
+        <w:pStyle w:val="a3"/>
+        <w:numPr>
+          <w:ilvl w:val="2"/>
+          <w:numId w:val="28"/>
+        </w:numPr>
+        <w:ind w:left="1701"/>
+      </w:pPr>
+      <w:r>
+        <w:t xml:space="preserve">в появившемся окне нажать на кнопку «ОТКР» (рис. </w:t>
+      </w:r>
+      <w:r>
+        <w:t>56</w:t>
+      </w:r>
+      <w:r>
+        <w:t>, поз. 1) и убедиться в срабатывании команды по загоревшемуся зеленому прямоугольнику над кнопкой;</w:t>
+      </w:r>
+    </w:p>
+    <w:p>
+      <w:pPr>
+        <w:pStyle w:val="a3"/>
+        <w:numPr>
+          <w:ilvl w:val="2"/>
+          <w:numId w:val="28"/>
+        </w:numPr>
+        <w:ind w:left="1701"/>
+      </w:pPr>
+      <w:r>
+        <w:t xml:space="preserve">дождаться появления сообщения «Открыт» (рис. </w:t>
+      </w:r>
+      <w:r>
+        <w:t>56</w:t>
+      </w:r>
+      <w:r>
+        <w:t>, поз. 2) и закрыть окно;</w:t>
+      </w:r>
+    </w:p>
+    <w:p>
+      <w:pPr>
+        <w:pStyle w:val="a3"/>
+        <w:numPr>
+          <w:ilvl w:val="2"/>
+          <w:numId w:val="28"/>
+        </w:numPr>
+        <w:ind w:left="1701"/>
+      </w:pPr>
+      <w:r>
+        <w:t>вручную открыть ПЗК мазута;</w:t>
+      </w:r>
+    </w:p>
+    <w:p>
+      <w:pPr>
+        <w:pStyle w:val="a3"/>
+        <w:numPr>
+          <w:ilvl w:val="2"/>
+          <w:numId w:val="28"/>
+        </w:numPr>
+        <w:ind w:left="1701"/>
+      </w:pPr>
+      <w:r>
+        <w:t>включить автоматический режим работы регулятор</w:t>
+      </w:r>
+      <w:r>
+        <w:t>а</w:t>
+      </w:r>
+      <w:r>
+        <w:t xml:space="preserve"> </w:t>
+      </w:r>
+      <w:r>
+        <w:t xml:space="preserve">мазута </w:t>
+      </w:r>
+      <w:r>
+        <w:t>нажав на соответствующ</w:t>
+      </w:r>
+      <w:r>
+        <w:t>ую</w:t>
+      </w:r>
+      <w:r>
+        <w:t xml:space="preserve"> кнопк</w:t>
+      </w:r>
+      <w:r>
+        <w:t>у</w:t>
+      </w:r>
+      <w:r>
+        <w:t xml:space="preserve"> на ШУК (верхний ряд кнопок под дисплеем). Подтверждением </w:t>
+      </w:r>
+      <w:r>
+        <w:t>его</w:t>
+      </w:r>
+      <w:r>
+        <w:t xml:space="preserve"> перехода в автоматический режим будет загорание лампочки соответствующ</w:t>
+      </w:r>
+      <w:r>
+        <w:t>ей</w:t>
+      </w:r>
+      <w:r>
+        <w:t xml:space="preserve"> кноп</w:t>
+      </w:r>
+      <w:r>
+        <w:t>ки</w:t>
+      </w:r>
+      <w:r>
+        <w:t>;</w:t>
+      </w:r>
+    </w:p>
+    <w:p>
+      <w:pPr>
+        <w:pStyle w:val="a5"/>
+      </w:pPr>
+      <w:r>
+        <w:rPr>
+          <w:noProof/>
+          <w:lang w:eastAsia="ru-RU"/>
+        </w:rPr>
+        <w:lastRenderedPageBreak/>
+        <w:pict w14:anchorId="40455F40">
+          <v:shape id="_x0000_s1312" type="#_x0000_t32" style="position:absolute;left:0;text-align:left;margin-left:54.7pt;margin-top:46.95pt;width:7.05pt;height:14.65pt;flip:y;z-index:251917312" o:connectortype="straight" strokecolor="white [3212]">
+            <v:stroke endarrow="block"/>
+          </v:shape>
+        </w:pict>
+      </w:r>
+      <w:r>
+        <w:rPr>
+          <w:noProof/>
+          <w:lang w:eastAsia="ru-RU"/>
+        </w:rPr>
+        <w:pict w14:anchorId="4063FE34">
+          <v:oval id="_x0000_s1311" style="position:absolute;left:0;text-align:left;margin-left:41.25pt;margin-top:60.9pt;width:19.85pt;height:19.85pt;z-index:251916288;visibility:visible;mso-position-horizontal-relative:margin;mso-width-relative:margin;mso-height-relative:margin;v-text-anchor:middle" fillcolor="black [3213]" strokecolor="white [3212]" strokeweight="1pt">
+            <v:stroke joinstyle="miter"/>
+            <v:textbox style="mso-next-textbox:#_x0000_s1311">
+              <w:txbxContent>
+                <w:p>
+                  <w:pPr>
+                    <w:spacing w:before="100" w:beforeAutospacing="1" w:after="100" w:afterAutospacing="1" w:line="170" w:lineRule="exact"/>
+                    <w:ind w:left="-14" w:firstLine="0"/>
+                    <w:rPr>
+                      <w:color w:val="FFFFFF" w:themeColor="background1"/>
+                      <w:sz w:val="20"/>
+                      <w:szCs w:val="20"/>
+                    </w:rPr>
+                  </w:pPr>
+                  <w:r>
+                    <w:rPr>
+                      <w:color w:val="FFFFFF" w:themeColor="background1"/>
+                      <w:sz w:val="20"/>
+                      <w:szCs w:val="20"/>
+                    </w:rPr>
+                    <w:t>6</w:t>
+                  </w:r>
+                </w:p>
+                <w:p>
+                  <w:pPr>
+                    <w:spacing w:before="100" w:beforeAutospacing="1" w:after="100" w:afterAutospacing="1" w:line="170" w:lineRule="exact"/>
+                    <w:ind w:left="-14" w:firstLine="0"/>
+                    <w:rPr>
+                      <w:color w:val="FFFFFF" w:themeColor="background1"/>
+                      <w:sz w:val="18"/>
+                      <w:szCs w:val="18"/>
+                      <w:lang w:val="en-US"/>
+                    </w:rPr>
+                  </w:pPr>
+                </w:p>
+              </w:txbxContent>
+            </v:textbox>
+            <w10:wrap anchorx="margin"/>
+          </v:oval>
+        </w:pict>
+      </w:r>
+      <w:r>
+        <w:rPr>
+          <w:noProof/>
+          <w:lang w:eastAsia="ru-RU"/>
+        </w:rPr>
+        <w:pict w14:anchorId="571BF691">
+          <v:shape id="_x0000_s1308" type="#_x0000_t32" style="position:absolute;left:0;text-align:left;margin-left:369.6pt;margin-top:46.95pt;width:14.6pt;height:9.5pt;flip:x y;z-index:251913216" o:connectortype="straight" strokecolor="white [3212]">
+            <v:stroke endarrow="block"/>
+          </v:shape>
+        </w:pict>
+      </w:r>
+      <w:r>
+        <w:rPr>
+          <w:noProof/>
+          <w:lang w:eastAsia="ru-RU"/>
+        </w:rPr>
+        <w:pict w14:anchorId="66CF052B">
+          <v:oval id="_x0000_s1307" style="position:absolute;left:0;text-align:left;margin-left:382.65pt;margin-top:52.4pt;width:19.85pt;height:19.85pt;z-index:251912192;visibility:visible;mso-position-horizontal-relative:margin;mso-width-relative:margin;mso-height-relative:margin;v-text-anchor:middle" fillcolor="black [3213]" strokecolor="white [3212]" strokeweight="1pt">
+            <v:stroke joinstyle="miter"/>
+            <v:textbox style="mso-next-textbox:#_x0000_s1307">
+              <w:txbxContent>
+                <w:p>
+                  <w:pPr>
+                    <w:spacing w:before="100" w:beforeAutospacing="1" w:after="100" w:afterAutospacing="1" w:line="170" w:lineRule="exact"/>
+                    <w:ind w:left="-14" w:firstLine="0"/>
+                    <w:rPr>
+                      <w:color w:val="FFFFFF" w:themeColor="background1"/>
+                      <w:sz w:val="20"/>
+                      <w:szCs w:val="20"/>
+                    </w:rPr>
+                  </w:pPr>
+                  <w:r>
+                    <w:rPr>
+                      <w:color w:val="FFFFFF" w:themeColor="background1"/>
+                      <w:sz w:val="20"/>
+                      <w:szCs w:val="20"/>
+                    </w:rPr>
+                    <w:t>5</w:t>
+                  </w:r>
+                </w:p>
+                <w:p>
+                  <w:pPr>
+                    <w:spacing w:before="100" w:beforeAutospacing="1" w:after="100" w:afterAutospacing="1" w:line="170" w:lineRule="exact"/>
+                    <w:ind w:left="-14" w:firstLine="0"/>
+                    <w:rPr>
+                      <w:color w:val="FFFFFF" w:themeColor="background1"/>
+                      <w:sz w:val="18"/>
+                      <w:szCs w:val="18"/>
+                      <w:lang w:val="en-US"/>
+                    </w:rPr>
+                  </w:pPr>
+                </w:p>
+              </w:txbxContent>
+            </v:textbox>
+            <w10:wrap anchorx="margin"/>
+          </v:oval>
+        </w:pict>
+      </w:r>
+      <w:r>
+        <w:rPr>
+          <w:noProof/>
+          <w:lang w:eastAsia="ru-RU"/>
+        </w:rPr>
+        <w:pict w14:anchorId="2F06436D">
+          <v:shape id="_x0000_s1306" type="#_x0000_t32" style="position:absolute;left:0;text-align:left;margin-left:207.05pt;margin-top:152.3pt;width:.9pt;height:17.1pt;flip:x;z-index:251911168" o:connectortype="straight" strokecolor="white [3212]">
+            <v:stroke endarrow="block"/>
+          </v:shape>
+        </w:pict>
+      </w:r>
+      <w:r>
+        <w:rPr>
+          <w:noProof/>
+          <w:lang w:eastAsia="ru-RU"/>
+        </w:rPr>
+        <w:pict w14:anchorId="1E55694B">
+          <v:oval id="_x0000_s1305" style="position:absolute;left:0;text-align:left;margin-left:198.4pt;margin-top:132.7pt;width:19.85pt;height:19.85pt;z-index:251910144;visibility:visible;mso-position-horizontal-relative:margin;mso-width-relative:margin;mso-height-relative:margin;v-text-anchor:middle" fillcolor="black [3213]" strokecolor="white [3212]" strokeweight="1pt">
+            <v:stroke joinstyle="miter"/>
+            <v:textbox style="mso-next-textbox:#_x0000_s1305">
+              <w:txbxContent>
+                <w:p>
+                  <w:pPr>
+                    <w:spacing w:before="100" w:beforeAutospacing="1" w:after="100" w:afterAutospacing="1" w:line="170" w:lineRule="exact"/>
+                    <w:ind w:left="-14" w:firstLine="0"/>
+                    <w:rPr>
+                      <w:color w:val="FFFFFF" w:themeColor="background1"/>
+                      <w:sz w:val="20"/>
+                      <w:szCs w:val="20"/>
+                    </w:rPr>
+                  </w:pPr>
+                  <w:r>
+                    <w:rPr>
+                      <w:color w:val="FFFFFF" w:themeColor="background1"/>
+                      <w:sz w:val="20"/>
+                      <w:szCs w:val="20"/>
+                    </w:rPr>
+                    <w:t>4</w:t>
+                  </w:r>
+                </w:p>
+                <w:p>
+                  <w:pPr>
+                    <w:spacing w:before="100" w:beforeAutospacing="1" w:after="100" w:afterAutospacing="1" w:line="170" w:lineRule="exact"/>
+                    <w:ind w:left="-14" w:firstLine="0"/>
+                    <w:rPr>
+                      <w:color w:val="FFFFFF" w:themeColor="background1"/>
+                      <w:sz w:val="18"/>
+                      <w:szCs w:val="18"/>
+                      <w:lang w:val="en-US"/>
+                    </w:rPr>
+                  </w:pPr>
+                </w:p>
+              </w:txbxContent>
+            </v:textbox>
+            <w10:wrap anchorx="margin"/>
+          </v:oval>
+        </w:pict>
+      </w:r>
+      <w:r>
+        <w:rPr>
+          <w:noProof/>
+          <w:lang w:eastAsia="ru-RU"/>
+        </w:rPr>
+        <w:pict w14:anchorId="4DB51AAB">
+          <v:shape id="_x0000_s1304" type="#_x0000_t32" style="position:absolute;left:0;text-align:left;margin-left:171.45pt;margin-top:171.05pt;width:33.65pt;height:43pt;flip:x y;z-index:251909120" o:connectortype="straight" strokecolor="white [3212]">
+            <v:stroke endarrow="block"/>
+          </v:shape>
+        </w:pict>
+      </w:r>
+      <w:r>
+        <w:rPr>
+          <w:noProof/>
+          <w:lang w:eastAsia="ru-RU"/>
+        </w:rPr>
+        <w:pict w14:anchorId="37CCE358">
+          <v:shape id="_x0000_s1303" type="#_x0000_t32" style="position:absolute;left:0;text-align:left;margin-left:159.45pt;margin-top:192.8pt;width:38.95pt;height:26.95pt;flip:x y;z-index:251908096" o:connectortype="straight" strokecolor="white [3212]">
+            <v:stroke endarrow="block"/>
+          </v:shape>
+        </w:pict>
+      </w:r>
+      <w:r>
+        <w:rPr>
+          <w:noProof/>
+          <w:lang w:eastAsia="ru-RU"/>
+        </w:rPr>
+        <w:pict w14:anchorId="4A3A7CE9">
+          <v:shape id="_x0000_s1302" type="#_x0000_t32" style="position:absolute;left:0;text-align:left;margin-left:214.1pt;margin-top:171.05pt;width:37.15pt;height:43pt;flip:y;z-index:251907072" o:connectortype="straight" strokecolor="white [3212]">
+            <v:stroke endarrow="block"/>
+          </v:shape>
+        </w:pict>
+      </w:r>
+      <w:r>
+        <w:rPr>
+          <w:noProof/>
+          <w:lang w:eastAsia="ru-RU"/>
+        </w:rPr>
+        <w:pict w14:anchorId="40D6DD99">
+          <v:shape id="_x0000_s1301" type="#_x0000_t32" style="position:absolute;left:0;text-align:left;margin-left:217.7pt;margin-top:192.2pt;width:54.35pt;height:27.55pt;flip:y;z-index:251906048" o:connectortype="straight" strokecolor="white [3212]">
+            <v:stroke endarrow="block"/>
+          </v:shape>
+        </w:pict>
+      </w:r>
+      <w:r>
+        <w:rPr>
+          <w:noProof/>
+          <w:lang w:eastAsia="ru-RU"/>
+        </w:rPr>
+        <w:pict w14:anchorId="0E000017">
+          <v:oval id="_x0000_s1300" style="position:absolute;left:0;text-align:left;margin-left:198.4pt;margin-top:213pt;width:19.85pt;height:19.85pt;z-index:251905024;visibility:visible;mso-position-horizontal-relative:margin;mso-width-relative:margin;mso-height-relative:margin;v-text-anchor:middle" fillcolor="black [3213]" strokecolor="white [3212]" strokeweight="1pt">
+            <v:stroke joinstyle="miter"/>
+            <v:textbox style="mso-next-textbox:#_x0000_s1300">
+              <w:txbxContent>
+                <w:p>
+                  <w:pPr>
+                    <w:spacing w:before="100" w:beforeAutospacing="1" w:after="100" w:afterAutospacing="1" w:line="170" w:lineRule="exact"/>
+                    <w:ind w:left="-14" w:firstLine="0"/>
+                    <w:rPr>
+                      <w:color w:val="FFFFFF" w:themeColor="background1"/>
+                      <w:sz w:val="20"/>
+                      <w:szCs w:val="20"/>
+                    </w:rPr>
+                  </w:pPr>
+                  <w:r>
+                    <w:rPr>
+                      <w:color w:val="FFFFFF" w:themeColor="background1"/>
+                      <w:sz w:val="20"/>
+                      <w:szCs w:val="20"/>
+                    </w:rPr>
+                    <w:t>3</w:t>
+                  </w:r>
+                </w:p>
+                <w:p>
+                  <w:pPr>
+                    <w:spacing w:before="100" w:beforeAutospacing="1" w:after="100" w:afterAutospacing="1" w:line="170" w:lineRule="exact"/>
+                    <w:ind w:left="-14" w:firstLine="0"/>
+                    <w:rPr>
+                      <w:color w:val="FFFFFF" w:themeColor="background1"/>
+                      <w:sz w:val="18"/>
+                      <w:szCs w:val="18"/>
+                      <w:lang w:val="en-US"/>
+                    </w:rPr>
+                  </w:pPr>
+                </w:p>
+              </w:txbxContent>
+            </v:textbox>
+            <w10:wrap anchorx="margin"/>
+          </v:oval>
+        </w:pict>
+      </w:r>
+      <w:r>
+        <w:rPr>
+          <w:noProof/>
+          <w:lang w:eastAsia="ru-RU"/>
+        </w:rPr>
+        <w:pict w14:anchorId="31102D1A">
+          <v:shape id="_x0000_s1293" type="#_x0000_t32" style="position:absolute;left:0;text-align:left;margin-left:364.3pt;margin-top:228.05pt;width:22.1pt;height:5.85pt;z-index:251897856" o:connectortype="straight" strokecolor="white [3212]">
+            <v:stroke endarrow="block"/>
+          </v:shape>
+        </w:pict>
+      </w:r>
+      <w:r>
+        <w:rPr>
+          <w:noProof/>
+          <w:lang w:eastAsia="ru-RU"/>
+        </w:rPr>
+        <w:pict w14:anchorId="549F0181">
+          <v:oval id="_x0000_s1292" style="position:absolute;left:0;text-align:left;margin-left:345.1pt;margin-top:219.1pt;width:19.85pt;height:19.85pt;z-index:251896832;visibility:visible;mso-position-horizontal-relative:margin;mso-width-relative:margin;mso-height-relative:margin;v-text-anchor:middle" fillcolor="black [3213]" strokecolor="white [3212]" strokeweight="1pt">
+            <v:stroke joinstyle="miter"/>
+            <v:textbox style="mso-next-textbox:#_x0000_s1292">
+              <w:txbxContent>
+                <w:p>
+                  <w:pPr>
+                    <w:spacing w:before="100" w:beforeAutospacing="1" w:after="100" w:afterAutospacing="1" w:line="170" w:lineRule="exact"/>
+                    <w:ind w:left="-14" w:firstLine="0"/>
+                    <w:rPr>
+                      <w:color w:val="FFFFFF" w:themeColor="background1"/>
+                      <w:sz w:val="20"/>
+                      <w:szCs w:val="20"/>
+                    </w:rPr>
+                  </w:pPr>
+                  <w:r>
+                    <w:rPr>
+                      <w:color w:val="FFFFFF" w:themeColor="background1"/>
+                      <w:sz w:val="20"/>
+                      <w:szCs w:val="20"/>
+                    </w:rPr>
+                    <w:t>2</w:t>
+                  </w:r>
+                </w:p>
+                <w:p>
+                  <w:pPr>
+                    <w:spacing w:before="100" w:beforeAutospacing="1" w:after="100" w:afterAutospacing="1" w:line="170" w:lineRule="exact"/>
+                    <w:ind w:left="-14" w:firstLine="0"/>
+                    <w:rPr>
+                      <w:color w:val="FFFFFF" w:themeColor="background1"/>
+                      <w:sz w:val="18"/>
+                      <w:szCs w:val="18"/>
+                      <w:lang w:val="en-US"/>
+                    </w:rPr>
+                  </w:pPr>
+                </w:p>
+              </w:txbxContent>
+            </v:textbox>
+            <w10:wrap anchorx="margin"/>
+          </v:oval>
+        </w:pict>
+      </w:r>
+      <w:r>
+        <w:rPr>
+          <w:noProof/>
+          <w:lang w:eastAsia="ru-RU"/>
+        </w:rPr>
+        <w:pict w14:anchorId="7309A181">
+          <v:shape id="_x0000_s1291" type="#_x0000_t32" style="position:absolute;left:0;text-align:left;margin-left:367.05pt;margin-top:251.8pt;width:19.35pt;height:7pt;flip:y;z-index:251895808" o:connectortype="straight" strokecolor="white [3212]">
+            <v:stroke endarrow="block"/>
+          </v:shape>
+        </w:pict>
+      </w:r>
+      <w:r>
+        <w:rPr>
+          <w:noProof/>
+          <w:lang w:eastAsia="ru-RU"/>
+        </w:rPr>
+        <w:pict w14:anchorId="5385C46E">
+          <v:oval id="_x0000_s1290" style="position:absolute;left:0;text-align:left;margin-left:347.95pt;margin-top:250.95pt;width:19.85pt;height:19.85pt;z-index:251894784;visibility:visible;mso-position-horizontal-relative:margin;mso-width-relative:margin;mso-height-relative:margin;v-text-anchor:middle" fillcolor="black [3213]" strokecolor="white [3212]" strokeweight="1pt">
+            <v:stroke joinstyle="miter"/>
+            <v:textbox>
+              <w:txbxContent>
+                <w:p>
+                  <w:pPr>
+                    <w:spacing w:before="100" w:beforeAutospacing="1" w:after="100" w:afterAutospacing="1" w:line="170" w:lineRule="exact"/>
+                    <w:ind w:left="-14" w:firstLine="0"/>
+                    <w:rPr>
+                      <w:color w:val="FFFFFF" w:themeColor="background1"/>
+                      <w:sz w:val="20"/>
+                      <w:szCs w:val="20"/>
+                    </w:rPr>
+                  </w:pPr>
+                  <w:r>
+                    <w:rPr>
+                      <w:color w:val="FFFFFF" w:themeColor="background1"/>
+                      <w:sz w:val="20"/>
+                      <w:szCs w:val="20"/>
+                    </w:rPr>
+                    <w:t>1</w:t>
+                  </w:r>
+                </w:p>
+                <w:p>
+                  <w:pPr>
+                    <w:spacing w:before="100" w:beforeAutospacing="1" w:after="100" w:afterAutospacing="1" w:line="170" w:lineRule="exact"/>
+                    <w:ind w:left="-14" w:firstLine="0"/>
+                    <w:rPr>
+                      <w:color w:val="FFFFFF" w:themeColor="background1"/>
+                      <w:sz w:val="18"/>
+                      <w:szCs w:val="18"/>
+                      <w:lang w:val="en-US"/>
+                    </w:rPr>
+                  </w:pPr>
+                </w:p>
+              </w:txbxContent>
+            </v:textbox>
+            <w10:wrap anchorx="margin"/>
+          </v:oval>
+        </w:pict>
+      </w:r>
+      <w:r>
+        <w:rPr>
+          <w:noProof/>
+          <w:lang w:eastAsia="ja-JP"/>
+        </w:rPr>
+        <w:drawing>
+          <wp:inline distT="0" distB="0" distL="0" distR="0" wp14:anchorId="1F3C027F" wp14:editId="5C388499">
+            <wp:extent cx="6188710" cy="3481070"/>
+            <wp:effectExtent l="0" t="0" r="0" b="0"/>
+            <wp:docPr id="108" name="Рисунок 108"/>
+            <wp:cNvGraphicFramePr>
+              <a:graphicFrameLocks xmlns:a="http://schemas.openxmlformats.org/drawingml/2006/main" noChangeAspect="1"/>
+            </wp:cNvGraphicFramePr>
+            <a:graphic xmlns:a="http://schemas.openxmlformats.org/drawingml/2006/main">
+              <a:graphicData uri="http://schemas.openxmlformats.org/drawingml/2006/picture">
+                <pic:pic xmlns:pic="http://schemas.openxmlformats.org/drawingml/2006/picture">
+                  <pic:nvPicPr>
+                    <pic:cNvPr id="1" name=""/>
+                    <pic:cNvPicPr/>
+                  </pic:nvPicPr>
+                  <pic:blipFill>
+                    <a:blip r:embed="rId8"/>
+                    <a:stretch>
+                      <a:fillRect/>
+                    </a:stretch>
+                  </pic:blipFill>
+                  <pic:spPr>
+                    <a:xfrm>
+                      <a:off x="0" y="0"/>
+                      <a:ext cx="6188710" cy="3481070"/>
+                    </a:xfrm>
+                    <a:prstGeom prst="rect">
+                      <a:avLst/>
+                    </a:prstGeom>
+                  </pic:spPr>
+                </pic:pic>
+              </a:graphicData>
+            </a:graphic>
+          </wp:inline>
+        </w:drawing>
+      </w:r>
+    </w:p>
+    <w:p>
+      <w:pPr>
+        <w:pStyle w:val="a4"/>
+      </w:pPr>
+      <w:r>
+        <w:t xml:space="preserve">Рис. </w:t>
+      </w:r>
+      <w:r>
+        <w:rPr>
+          <w:noProof/>
+        </w:rPr>
+        <w:fldChar w:fldCharType="begin"/>
+      </w:r>
+      <w:r>
+        <w:rPr>
+          <w:noProof/>
+        </w:rPr>
+        <w:instrText xml:space="preserve"> SEQ Рис. \* ARABIC </w:instrText>
+      </w:r>
+      <w:r>
+        <w:rPr>
+          <w:noProof/>
+        </w:rPr>
+        <w:fldChar w:fldCharType="separate"/>
+      </w:r>
+      <w:r>
+        <w:rPr>
+          <w:noProof/>
+        </w:rPr>
+        <w:t>55</w:t>
+      </w:r>
+      <w:r>
+        <w:rPr>
+          <w:noProof/>
+        </w:rPr>
+        <w:fldChar w:fldCharType="end"/>
+      </w:r>
+    </w:p>
+    <w:p>
+      <w:pPr>
+        <w:pStyle w:val="a5"/>
+      </w:pPr>
+      <w:r>
+        <w:rPr>
+          <w:noProof/>
+          <w:lang w:eastAsia="ru-RU"/>
+        </w:rPr>
+        <w:pict w14:anchorId="4DCD7F76">
+          <v:shape id="_x0000_s1295" type="#_x0000_t32" style="position:absolute;left:0;text-align:left;margin-left:325.85pt;margin-top:77.15pt;width:44.75pt;height:4.15pt;flip:x;z-index:251899904" o:connectortype="straight" strokecolor="black [3213]">
+            <v:stroke endarrow="block"/>
+          </v:shape>
+        </w:pict>
+      </w:r>
+      <w:r>
+        <w:rPr>
+          <w:noProof/>
+          <w:lang w:eastAsia="ru-RU"/>
+        </w:rPr>
+        <w:pict w14:anchorId="5F9FA0FD">
+          <v:oval id="_x0000_s1294" style="position:absolute;left:0;text-align:left;margin-left:370.6pt;margin-top:64.85pt;width:19.85pt;height:19.85pt;z-index:251898880;visibility:visible;mso-position-horizontal-relative:margin;mso-width-relative:margin;mso-height-relative:margin;v-text-anchor:middle" fillcolor="white [3212]" strokecolor="black [3213]" strokeweight="1pt">
+            <v:stroke joinstyle="miter"/>
+            <v:textbox>
+              <w:txbxContent>
+                <w:p>
+                  <w:pPr>
+                    <w:spacing w:before="100" w:beforeAutospacing="1" w:after="100" w:afterAutospacing="1" w:line="170" w:lineRule="exact"/>
+                    <w:ind w:left="-14" w:firstLine="0"/>
+                    <w:rPr>
+                      <w:color w:val="000000" w:themeColor="text1"/>
+                      <w:sz w:val="20"/>
+                      <w:szCs w:val="20"/>
+                    </w:rPr>
+                  </w:pPr>
+                  <w:r>
+                    <w:rPr>
+                      <w:color w:val="000000" w:themeColor="text1"/>
+                      <w:sz w:val="20"/>
+                      <w:szCs w:val="20"/>
+                    </w:rPr>
+                    <w:t>1</w:t>
+                  </w:r>
+                </w:p>
+                <w:p>
+                  <w:pPr>
+                    <w:spacing w:before="100" w:beforeAutospacing="1" w:after="100" w:afterAutospacing="1" w:line="170" w:lineRule="exact"/>
+                    <w:ind w:left="-14" w:firstLine="0"/>
+                    <w:rPr>
+                      <w:color w:val="FFFFFF" w:themeColor="background1"/>
+                      <w:sz w:val="18"/>
+                      <w:szCs w:val="18"/>
+                      <w:lang w:val="en-US"/>
+                    </w:rPr>
+                  </w:pPr>
+                </w:p>
+              </w:txbxContent>
+            </v:textbox>
+            <w10:wrap anchorx="margin"/>
+          </v:oval>
+        </w:pict>
+      </w:r>
+      <w:r>
+        <w:rPr>
+          <w:noProof/>
+          <w:lang w:eastAsia="ja-JP"/>
+        </w:rPr>
+        <w:drawing>
+          <wp:inline distT="0" distB="0" distL="0" distR="0" wp14:anchorId="7F43BFD7" wp14:editId="65238846">
+            <wp:extent cx="1928808" cy="1155622"/>
+            <wp:effectExtent l="0" t="0" r="0" b="0"/>
+            <wp:docPr id="109" name="Рисунок 109"/>
+            <wp:cNvGraphicFramePr>
+              <a:graphicFrameLocks xmlns:a="http://schemas.openxmlformats.org/drawingml/2006/main" noChangeAspect="1"/>
+            </wp:cNvGraphicFramePr>
+            <a:graphic xmlns:a="http://schemas.openxmlformats.org/drawingml/2006/main">
+              <a:graphicData uri="http://schemas.openxmlformats.org/drawingml/2006/picture">
+                <pic:pic xmlns:pic="http://schemas.openxmlformats.org/drawingml/2006/picture">
+                  <pic:nvPicPr>
+                    <pic:cNvPr id="1" name=""/>
+                    <pic:cNvPicPr/>
+                  </pic:nvPicPr>
+                  <pic:blipFill>
+                    <a:blip r:embed="rId78"/>
+                    <a:stretch>
+                      <a:fillRect/>
+                    </a:stretch>
+                  </pic:blipFill>
+                  <pic:spPr>
+                    <a:xfrm>
+                      <a:off x="0" y="0"/>
+                      <a:ext cx="1934397" cy="1158971"/>
+                    </a:xfrm>
+                    <a:prstGeom prst="rect">
+                      <a:avLst/>
+                    </a:prstGeom>
+                  </pic:spPr>
+                </pic:pic>
+              </a:graphicData>
+            </a:graphic>
+          </wp:inline>
+        </w:drawing>
+      </w:r>
+    </w:p>
+    <w:p>
+      <w:pPr>
+        <w:pStyle w:val="a4"/>
+      </w:pPr>
+      <w:r>
+        <w:t xml:space="preserve">Рис. </w:t>
+      </w:r>
+      <w:r>
+        <w:rPr>
+          <w:noProof/>
+        </w:rPr>
+        <w:fldChar w:fldCharType="begin"/>
+      </w:r>
+      <w:r>
+        <w:rPr>
+          <w:noProof/>
+        </w:rPr>
+        <w:instrText xml:space="preserve"> SEQ Рис. \* ARABIC </w:instrText>
+      </w:r>
+      <w:r>
+        <w:rPr>
+          <w:noProof/>
+        </w:rPr>
+        <w:fldChar w:fldCharType="separate"/>
+      </w:r>
+      <w:r>
+        <w:rPr>
+          <w:noProof/>
+        </w:rPr>
+        <w:t>56</w:t>
+      </w:r>
+      <w:r>
+        <w:rPr>
+          <w:noProof/>
+        </w:rPr>
+        <w:fldChar w:fldCharType="end"/>
+      </w:r>
+    </w:p>
+    <w:p>
+      <w:pPr>
+        <w:pStyle w:val="a3"/>
+        <w:numPr>
+          <w:ilvl w:val="1"/>
+          <w:numId w:val="28"/>
+        </w:numPr>
+        <w:ind w:left="1560" w:hanging="284"/>
+      </w:pPr>
+      <w:r>
+        <w:t>Завершение подготовительных этапов котла:</w:t>
+      </w:r>
+    </w:p>
+    <w:p>
+      <w:pPr>
+        <w:pStyle w:val="a3"/>
+        <w:numPr>
+          <w:ilvl w:val="2"/>
+          <w:numId w:val="28"/>
+        </w:numPr>
+        <w:ind w:left="1701"/>
+      </w:pPr>
+      <w:r>
+        <w:t xml:space="preserve">после проведения </w:t>
+      </w:r>
+      <w:r>
+        <w:t>вентиляции</w:t>
+      </w:r>
+      <w:r>
+        <w:t xml:space="preserve"> необходимо взять анализ газа из топки котла;</w:t>
+      </w:r>
+    </w:p>
+    <w:p>
+      <w:pPr>
+        <w:pStyle w:val="a3"/>
+        <w:numPr>
+          <w:ilvl w:val="2"/>
+          <w:numId w:val="28"/>
+        </w:numPr>
+        <w:ind w:left="1701"/>
+      </w:pPr>
+      <w:r>
+        <w:t xml:space="preserve">при удовлетворительных результатах анализа топки нужно нажать на кнопку «СБРОС» (рис. </w:t>
+      </w:r>
+      <w:r>
+        <w:t>57</w:t>
+      </w:r>
+      <w:r>
+        <w:t xml:space="preserve">, поз. 1), после чего будут выключены вентиляторы, закроются их заслонки и загорится зеленый индикатор «Вентиляция топки окончена» (рис. </w:t>
+      </w:r>
+      <w:r>
+        <w:t>57</w:t>
+      </w:r>
+      <w:r>
+        <w:t>, поз.2);</w:t>
+      </w:r>
+    </w:p>
+    <w:p>
+      <w:pPr>
+        <w:pStyle w:val="a3"/>
+        <w:numPr>
+          <w:ilvl w:val="2"/>
+          <w:numId w:val="28"/>
+        </w:numPr>
+        <w:ind w:left="1701"/>
+      </w:pPr>
+      <w:r>
+        <w:t xml:space="preserve">после того, как индикатор «Вентиляция топки окончена» (рис. </w:t>
+      </w:r>
+      <w:r>
+        <w:t>57</w:t>
+      </w:r>
+      <w:r>
+        <w:t>, поз. 2</w:t>
+      </w:r>
+      <w:r>
+        <w:t xml:space="preserve">) </w:t>
+      </w:r>
+      <w:r>
+        <w:t>загор</w:t>
+      </w:r>
+      <w:r>
+        <w:t>и</w:t>
+      </w:r>
+      <w:r>
+        <w:t>тся зелёным можно приступать к розжигу растопочных горелок;</w:t>
+      </w:r>
+    </w:p>
+    <w:p>
+      <w:pPr>
+        <w:pStyle w:val="a5"/>
+      </w:pPr>
+      <w:r>
+        <w:rPr>
+          <w:noProof/>
+          <w:lang w:eastAsia="ru-RU"/>
+        </w:rPr>
+        <w:lastRenderedPageBreak/>
+        <w:pict w14:anchorId="09F002EC">
+          <v:shape id="_x0000_s1320" type="#_x0000_t32" style="position:absolute;left:0;text-align:left;margin-left:380.65pt;margin-top:205.95pt;width:18.1pt;height:1.05pt;z-index:251925504" o:connectortype="straight" strokecolor="white [3212]">
+            <v:stroke endarrow="block"/>
+          </v:shape>
+        </w:pict>
+      </w:r>
+      <w:r>
+        <w:rPr>
+          <w:noProof/>
+          <w:lang w:eastAsia="ru-RU"/>
+        </w:rPr>
+        <w:pict w14:anchorId="57ACD89F">
+          <v:oval id="_x0000_s1317" style="position:absolute;left:0;text-align:left;margin-left:360.15pt;margin-top:193.95pt;width:19.85pt;height:19.85pt;z-index:251922432;visibility:visible;mso-position-horizontal-relative:margin;mso-width-relative:margin;mso-height-relative:margin;v-text-anchor:middle" fillcolor="black [3213]" strokecolor="white [3212]" strokeweight="1pt">
+            <v:stroke joinstyle="miter"/>
+            <v:textbox style="mso-next-textbox:#_x0000_s1317">
+              <w:txbxContent>
+                <w:p>
+                  <w:pPr>
+                    <w:spacing w:before="100" w:beforeAutospacing="1" w:after="100" w:afterAutospacing="1" w:line="170" w:lineRule="exact"/>
+                    <w:ind w:left="-14" w:firstLine="0"/>
+                    <w:rPr>
+                      <w:color w:val="FFFFFF" w:themeColor="background1"/>
+                      <w:sz w:val="20"/>
+                      <w:szCs w:val="20"/>
+                    </w:rPr>
+                  </w:pPr>
+                  <w:r>
+                    <w:rPr>
+                      <w:color w:val="FFFFFF" w:themeColor="background1"/>
+                      <w:sz w:val="20"/>
+                      <w:szCs w:val="20"/>
+                    </w:rPr>
+                    <w:t>4</w:t>
+                  </w:r>
+                </w:p>
+                <w:p>
+                  <w:pPr>
+                    <w:spacing w:before="100" w:beforeAutospacing="1" w:after="100" w:afterAutospacing="1" w:line="170" w:lineRule="exact"/>
+                    <w:ind w:left="-14" w:firstLine="0"/>
+                    <w:rPr>
+                      <w:color w:val="FFFFFF" w:themeColor="background1"/>
+                      <w:sz w:val="18"/>
+                      <w:szCs w:val="18"/>
+                      <w:lang w:val="en-US"/>
+                    </w:rPr>
+                  </w:pPr>
+                </w:p>
+              </w:txbxContent>
+            </v:textbox>
+            <w10:wrap anchorx="margin"/>
+          </v:oval>
+        </w:pict>
+      </w:r>
+      <w:r>
+        <w:rPr>
+          <w:noProof/>
+          <w:lang w:eastAsia="ru-RU"/>
+        </w:rPr>
+        <w:pict w14:anchorId="1CFF3124">
+          <v:shape id="_x0000_s1319" type="#_x0000_t32" style="position:absolute;left:0;text-align:left;margin-left:380.65pt;margin-top:193.95pt;width:18.45pt;height:7.1pt;flip:y;z-index:251924480" o:connectortype="straight" strokecolor="white [3212]">
+            <v:stroke endarrow="block"/>
+          </v:shape>
+        </w:pict>
+      </w:r>
+      <w:r>
+        <w:rPr>
+          <w:noProof/>
+          <w:lang w:eastAsia="ru-RU"/>
+        </w:rPr>
+        <w:pict w14:anchorId="050D02B4">
+          <v:shape id="_x0000_s1318" type="#_x0000_t32" style="position:absolute;left:0;text-align:left;margin-left:376.9pt;margin-top:179.9pt;width:21.85pt;height:17.45pt;flip:y;z-index:251923456" o:connectortype="straight" strokecolor="white [3212]">
+            <v:stroke endarrow="block"/>
+          </v:shape>
+        </w:pict>
+      </w:r>
+      <w:r>
+        <w:rPr>
+          <w:noProof/>
+          <w:lang w:eastAsia="ru-RU"/>
+        </w:rPr>
+        <w:pict w14:anchorId="5F2D77F3">
+          <v:shape id="_x0000_s1321" type="#_x0000_t32" style="position:absolute;left:0;text-align:left;margin-left:377.6pt;margin-top:210.6pt;width:19.8pt;height:9.05pt;z-index:251926528" o:connectortype="straight" strokecolor="white [3212]">
+            <v:stroke endarrow="block"/>
+          </v:shape>
+        </w:pict>
+      </w:r>
+      <w:r>
+        <w:rPr>
+          <w:noProof/>
+          <w:lang w:eastAsia="ru-RU"/>
+        </w:rPr>
+        <w:pict w14:anchorId="6E5F86D5">
+          <v:shape id="_x0000_s1316" type="#_x0000_t32" style="position:absolute;left:0;text-align:left;margin-left:99.85pt;margin-top:39.35pt;width:1.25pt;height:14.5pt;flip:x y;z-index:251921408" o:connectortype="straight" strokecolor="white [3212]">
+            <v:stroke endarrow="block"/>
+          </v:shape>
+        </w:pict>
+      </w:r>
+      <w:r>
+        <w:rPr>
+          <w:noProof/>
+          <w:lang w:eastAsia="ru-RU"/>
+        </w:rPr>
+        <w:pict w14:anchorId="61C4863F">
+          <v:shape id="_x0000_s1314" type="#_x0000_t32" style="position:absolute;left:0;text-align:left;margin-left:71.6pt;margin-top:39.2pt;width:1.15pt;height:15.8pt;flip:y;z-index:251919360" o:connectortype="straight" strokecolor="white [3212]">
+            <v:stroke endarrow="block"/>
+          </v:shape>
+        </w:pict>
+      </w:r>
+      <w:r>
+        <w:rPr>
+          <w:noProof/>
+          <w:lang w:eastAsia="ru-RU"/>
+        </w:rPr>
+        <w:pict w14:anchorId="4B5F1C3E">
+          <v:oval id="_x0000_s1313" style="position:absolute;left:0;text-align:left;margin-left:61.75pt;margin-top:55.4pt;width:19.85pt;height:19.85pt;z-index:251918336;visibility:visible;mso-position-horizontal-relative:margin;mso-width-relative:margin;mso-height-relative:margin;v-text-anchor:middle" fillcolor="black [3213]" strokecolor="white [3212]" strokeweight="1pt">
+            <v:stroke joinstyle="miter"/>
+            <v:textbox style="mso-next-textbox:#_x0000_s1313">
+              <w:txbxContent>
+                <w:p>
+                  <w:pPr>
+                    <w:spacing w:before="100" w:beforeAutospacing="1" w:after="100" w:afterAutospacing="1" w:line="170" w:lineRule="exact"/>
+                    <w:ind w:left="-14" w:firstLine="0"/>
+                    <w:rPr>
+                      <w:color w:val="FFFFFF" w:themeColor="background1"/>
+                      <w:sz w:val="20"/>
+                      <w:szCs w:val="20"/>
+                    </w:rPr>
+                  </w:pPr>
+                  <w:r>
+                    <w:rPr>
+                      <w:color w:val="FFFFFF" w:themeColor="background1"/>
+                      <w:sz w:val="20"/>
+                      <w:szCs w:val="20"/>
+                    </w:rPr>
+                    <w:t>2</w:t>
+                  </w:r>
+                </w:p>
+                <w:p>
+                  <w:pPr>
+                    <w:spacing w:before="100" w:beforeAutospacing="1" w:after="100" w:afterAutospacing="1" w:line="170" w:lineRule="exact"/>
+                    <w:ind w:left="-14" w:firstLine="0"/>
+                    <w:rPr>
+                      <w:color w:val="FFFFFF" w:themeColor="background1"/>
+                      <w:sz w:val="18"/>
+                      <w:szCs w:val="18"/>
+                      <w:lang w:val="en-US"/>
+                    </w:rPr>
+                  </w:pPr>
+                </w:p>
+              </w:txbxContent>
+            </v:textbox>
+            <w10:wrap anchorx="margin"/>
+          </v:oval>
+        </w:pict>
+      </w:r>
+      <w:r>
+        <w:rPr>
+          <w:noProof/>
+          <w:lang w:eastAsia="ru-RU"/>
+        </w:rPr>
+        <w:pict w14:anchorId="1ACB4BF2">
+          <v:oval id="_x0000_s1315" style="position:absolute;left:0;text-align:left;margin-left:91.8pt;margin-top:53.1pt;width:19.85pt;height:19.85pt;z-index:251920384;visibility:visible;mso-position-horizontal-relative:margin;mso-width-relative:margin;mso-height-relative:margin;v-text-anchor:middle" fillcolor="black [3213]" strokecolor="white [3212]" strokeweight="1pt">
+            <v:stroke joinstyle="miter"/>
+            <v:textbox style="mso-next-textbox:#_x0000_s1315">
+              <w:txbxContent>
+                <w:p>
+                  <w:pPr>
+                    <w:spacing w:before="100" w:beforeAutospacing="1" w:after="100" w:afterAutospacing="1" w:line="170" w:lineRule="exact"/>
+                    <w:ind w:left="-14" w:firstLine="0"/>
+                    <w:rPr>
+                      <w:color w:val="FFFFFF" w:themeColor="background1"/>
+                      <w:sz w:val="20"/>
+                      <w:szCs w:val="20"/>
+                    </w:rPr>
+                  </w:pPr>
+                  <w:r>
+                    <w:rPr>
+                      <w:color w:val="FFFFFF" w:themeColor="background1"/>
+                      <w:sz w:val="20"/>
+                      <w:szCs w:val="20"/>
+                    </w:rPr>
+                    <w:t>3</w:t>
+                  </w:r>
+                </w:p>
+                <w:p>
+                  <w:pPr>
+                    <w:spacing w:before="100" w:beforeAutospacing="1" w:after="100" w:afterAutospacing="1" w:line="170" w:lineRule="exact"/>
+                    <w:ind w:left="-14" w:firstLine="0"/>
+                    <w:rPr>
+                      <w:color w:val="FFFFFF" w:themeColor="background1"/>
+                      <w:sz w:val="18"/>
+                      <w:szCs w:val="18"/>
+                      <w:lang w:val="en-US"/>
+                    </w:rPr>
+                  </w:pPr>
+                </w:p>
+              </w:txbxContent>
+            </v:textbox>
+            <w10:wrap anchorx="margin"/>
+          </v:oval>
+        </w:pict>
+      </w:r>
+      <w:r>
+        <w:rPr>
+          <w:noProof/>
+          <w:lang w:eastAsia="ru-RU"/>
+        </w:rPr>
+        <w:pict w14:anchorId="042D3917">
+          <v:shape id="_x0000_s1310" type="#_x0000_t32" style="position:absolute;left:0;text-align:left;margin-left:345.7pt;margin-top:19pt;width:4pt;height:25.7pt;flip:y;z-index:251915264" o:connectortype="straight" strokecolor="white [3212]">
+            <v:stroke endarrow="block"/>
+          </v:shape>
+        </w:pict>
+      </w:r>
+      <w:r>
+        <w:rPr>
+          <w:noProof/>
+          <w:lang w:eastAsia="ru-RU"/>
+        </w:rPr>
+        <w:pict w14:anchorId="55F3E758">
+          <v:oval id="_x0000_s1309" style="position:absolute;left:0;text-align:left;margin-left:333.65pt;margin-top:43.65pt;width:19.85pt;height:19.85pt;z-index:251914240;visibility:visible;mso-position-horizontal-relative:margin;mso-width-relative:margin;mso-height-relative:margin;v-text-anchor:middle" fillcolor="black [3213]" strokecolor="white [3212]" strokeweight="1pt">
+            <v:stroke joinstyle="miter"/>
+            <v:textbox style="mso-next-textbox:#_x0000_s1309">
+              <w:txbxContent>
+                <w:p>
+                  <w:pPr>
+                    <w:spacing w:before="100" w:beforeAutospacing="1" w:after="100" w:afterAutospacing="1" w:line="170" w:lineRule="exact"/>
+                    <w:ind w:left="-14" w:firstLine="0"/>
+                    <w:rPr>
+                      <w:color w:val="FFFFFF" w:themeColor="background1"/>
+                      <w:sz w:val="20"/>
+                      <w:szCs w:val="20"/>
+                    </w:rPr>
+                  </w:pPr>
+                  <w:r>
+                    <w:rPr>
+                      <w:color w:val="FFFFFF" w:themeColor="background1"/>
+                      <w:sz w:val="20"/>
+                      <w:szCs w:val="20"/>
+                    </w:rPr>
+                    <w:t>1</w:t>
+                  </w:r>
+                </w:p>
+                <w:p>
+                  <w:pPr>
+                    <w:spacing w:before="100" w:beforeAutospacing="1" w:after="100" w:afterAutospacing="1" w:line="170" w:lineRule="exact"/>
+                    <w:ind w:left="-14" w:firstLine="0"/>
+                    <w:rPr>
+                      <w:color w:val="FFFFFF" w:themeColor="background1"/>
+                      <w:sz w:val="18"/>
+                      <w:szCs w:val="18"/>
+                      <w:lang w:val="en-US"/>
+                    </w:rPr>
+                  </w:pPr>
+                </w:p>
+              </w:txbxContent>
+            </v:textbox>
+            <w10:wrap anchorx="margin"/>
+          </v:oval>
+        </w:pict>
+      </w:r>
+      <w:r>
+        <w:rPr>
+          <w:noProof/>
+          <w:lang w:eastAsia="ja-JP"/>
+        </w:rPr>
+        <w:drawing>
+          <wp:inline distT="0" distB="0" distL="0" distR="0" wp14:anchorId="1F2FD84C" wp14:editId="0989A08C">
+            <wp:extent cx="5052985" cy="2842240"/>
+            <wp:effectExtent l="0" t="0" r="0" b="0"/>
+            <wp:docPr id="110" name="Рисунок 110"/>
+            <wp:cNvGraphicFramePr>
+              <a:graphicFrameLocks xmlns:a="http://schemas.openxmlformats.org/drawingml/2006/main" noChangeAspect="1"/>
+            </wp:cNvGraphicFramePr>
+            <a:graphic xmlns:a="http://schemas.openxmlformats.org/drawingml/2006/main">
+              <a:graphicData uri="http://schemas.openxmlformats.org/drawingml/2006/picture">
+                <pic:pic xmlns:pic="http://schemas.openxmlformats.org/drawingml/2006/picture">
+                  <pic:nvPicPr>
+                    <pic:cNvPr id="1" name=""/>
+                    <pic:cNvPicPr/>
+                  </pic:nvPicPr>
+                  <pic:blipFill>
+                    <a:blip r:embed="rId8"/>
+                    <a:stretch>
+                      <a:fillRect/>
+                    </a:stretch>
+                  </pic:blipFill>
+                  <pic:spPr>
+                    <a:xfrm>
+                      <a:off x="0" y="0"/>
+                      <a:ext cx="5073225" cy="2853624"/>
+                    </a:xfrm>
+                    <a:prstGeom prst="rect">
+                      <a:avLst/>
+                    </a:prstGeom>
+                  </pic:spPr>
+                </pic:pic>
+              </a:graphicData>
+            </a:graphic>
+          </wp:inline>
+        </w:drawing>
+      </w:r>
+    </w:p>
+    <w:p>
+      <w:pPr>
+        <w:pStyle w:val="a4"/>
+        <w:spacing w:after="0"/>
+      </w:pPr>
+      <w:r>
+        <w:t xml:space="preserve">Рис. </w:t>
+      </w:r>
+      <w:r>
+        <w:rPr>
+          <w:noProof/>
+        </w:rPr>
+        <w:fldChar w:fldCharType="begin"/>
+      </w:r>
+      <w:r>
+        <w:rPr>
+          <w:noProof/>
+        </w:rPr>
+        <w:instrText xml:space="preserve"> SEQ Рис. \* ARABIC </w:instrText>
+      </w:r>
+      <w:r>
+        <w:rPr>
+          <w:noProof/>
+        </w:rPr>
+        <w:fldChar w:fldCharType="separate"/>
+      </w:r>
+      <w:r>
+        <w:rPr>
+          <w:noProof/>
+        </w:rPr>
+        <w:t>57</w:t>
+      </w:r>
+      <w:r>
+        <w:rPr>
+          <w:noProof/>
+        </w:rPr>
+        <w:fldChar w:fldCharType="end"/>
+      </w:r>
+    </w:p>
+    <w:p>
+      <w:pPr>
+        <w:pStyle w:val="a3"/>
+        <w:numPr>
+          <w:ilvl w:val="1"/>
+          <w:numId w:val="28"/>
+        </w:numPr>
+        <w:ind w:left="1560" w:hanging="284"/>
+      </w:pPr>
+      <w:r>
+        <w:t>Розжиг растопочных горелок в ручном режиме:</w:t>
+      </w:r>
+    </w:p>
+    <w:p>
+      <w:pPr>
+        <w:pStyle w:val="a3"/>
+        <w:numPr>
+          <w:ilvl w:val="2"/>
+          <w:numId w:val="28"/>
+        </w:numPr>
+        <w:ind w:left="1701"/>
+      </w:pPr>
+      <w:r>
+        <w:t xml:space="preserve">открыть экран управления растопочной группы (рис. </w:t>
+      </w:r>
+      <w:r>
+        <w:t>57</w:t>
+      </w:r>
+      <w:r>
+        <w:t>, поз. 4), растопочную горелку которой необходимо разжечь;</w:t>
+      </w:r>
+    </w:p>
+    <w:p>
+      <w:pPr>
+        <w:pStyle w:val="a3"/>
+        <w:numPr>
+          <w:ilvl w:val="2"/>
+          <w:numId w:val="28"/>
+        </w:numPr>
+        <w:ind w:left="1701"/>
+      </w:pPr>
+      <w:r>
+        <w:t xml:space="preserve">нажать на кнопку «Розжиг горелки» (рис. </w:t>
+      </w:r>
+      <w:r>
+        <w:t>58</w:t>
+      </w:r>
+      <w:r>
+        <w:t xml:space="preserve">, поз. 1) и подтвердить своё действие в открывшемся окне (рис. </w:t>
+      </w:r>
+      <w:r>
+        <w:t>59</w:t>
+      </w:r>
+      <w:r>
+        <w:t>);</w:t>
+      </w:r>
+    </w:p>
+    <w:p>
+      <w:pPr>
+        <w:pStyle w:val="a3"/>
+        <w:numPr>
+          <w:ilvl w:val="2"/>
+          <w:numId w:val="28"/>
+        </w:numPr>
+        <w:ind w:left="1701"/>
+      </w:pPr>
+      <w:r>
+        <w:t xml:space="preserve">текущий этап розжига горелки и его прогресс можно увидеть на экране напротив горелки (рис. </w:t>
+      </w:r>
+      <w:r>
+        <w:t>58</w:t>
+      </w:r>
+      <w:r>
+        <w:t>, поз. 2);</w:t>
+      </w:r>
+    </w:p>
+    <w:p>
+      <w:pPr>
+        <w:pStyle w:val="a3"/>
+        <w:numPr>
+          <w:ilvl w:val="2"/>
+          <w:numId w:val="28"/>
+        </w:numPr>
+        <w:ind w:left="1701"/>
+      </w:pPr>
+      <w:r>
+        <w:t xml:space="preserve">при неуспешном розжиге горелки будет отображаться текст с сообщением причины (рис. </w:t>
+      </w:r>
+      <w:r>
+        <w:t>58</w:t>
+      </w:r>
+      <w:r>
+        <w:t>, поз. 2);</w:t>
+      </w:r>
+    </w:p>
+    <w:p>
+      <w:pPr>
+        <w:pStyle w:val="a3"/>
+        <w:numPr>
+          <w:ilvl w:val="2"/>
+          <w:numId w:val="28"/>
+        </w:numPr>
+        <w:ind w:left="1701"/>
+      </w:pPr>
+      <w:r>
+        <w:t xml:space="preserve">при успешном розжиге горелки будет написан текст «Розжиг завершён» и можно приступать к розжигу следующей растопочной горелке перейдя на экран другой растопочной группы (рис. </w:t>
+      </w:r>
+      <w:r>
+        <w:t>57</w:t>
+      </w:r>
+      <w:r>
+        <w:t>, поз. 4);</w:t>
+      </w:r>
+    </w:p>
+    <w:p>
+      <w:pPr>
+        <w:pStyle w:val="a5"/>
+      </w:pPr>
+      <w:r>
+        <w:rPr>
+          <w:noProof/>
+          <w:lang w:eastAsia="ru-RU"/>
+        </w:rPr>
+        <w:pict w14:anchorId="08FEF975">
+          <v:shape id="_x0000_s1325" type="#_x0000_t32" style="position:absolute;left:0;text-align:left;margin-left:372.6pt;margin-top:156.65pt;width:8.6pt;height:9.5pt;flip:x y;z-index:251930624" o:connectortype="straight" strokecolor="white [3212]">
+            <v:stroke endarrow="block"/>
+          </v:shape>
+        </w:pict>
+      </w:r>
+      <w:r>
+        <w:rPr>
+          <w:noProof/>
+          <w:lang w:eastAsia="ru-RU"/>
+        </w:rPr>
+        <w:pict w14:anchorId="38B4B2DB">
+          <v:oval id="_x0000_s1324" style="position:absolute;left:0;text-align:left;margin-left:378.5pt;margin-top:163.35pt;width:19.85pt;height:19.85pt;z-index:251929600;visibility:visible;mso-position-horizontal-relative:margin;mso-width-relative:margin;mso-height-relative:margin;v-text-anchor:middle" fillcolor="black [3213]" strokecolor="white [3212]" strokeweight="1pt">
+            <v:stroke joinstyle="miter"/>
+            <v:textbox style="mso-next-textbox:#_x0000_s1324">
+              <w:txbxContent>
+                <w:p>
+                  <w:pPr>
+                    <w:spacing w:before="100" w:beforeAutospacing="1" w:after="100" w:afterAutospacing="1" w:line="170" w:lineRule="exact"/>
+                    <w:ind w:left="-14" w:firstLine="0"/>
+                    <w:rPr>
+                      <w:color w:val="FFFFFF" w:themeColor="background1"/>
+                      <w:sz w:val="20"/>
+                      <w:szCs w:val="20"/>
+                    </w:rPr>
+                  </w:pPr>
+                  <w:r>
+                    <w:rPr>
+                      <w:color w:val="FFFFFF" w:themeColor="background1"/>
+                      <w:sz w:val="20"/>
+                      <w:szCs w:val="20"/>
+                    </w:rPr>
+                    <w:t>2</w:t>
+                  </w:r>
+                </w:p>
+                <w:p>
+                  <w:pPr>
+                    <w:spacing w:before="100" w:beforeAutospacing="1" w:after="100" w:afterAutospacing="1" w:line="170" w:lineRule="exact"/>
+                    <w:ind w:left="-14" w:firstLine="0"/>
+                    <w:rPr>
+                      <w:color w:val="FFFFFF" w:themeColor="background1"/>
+                      <w:sz w:val="18"/>
+                      <w:szCs w:val="18"/>
+                      <w:lang w:val="en-US"/>
+                    </w:rPr>
+                  </w:pPr>
+                </w:p>
+              </w:txbxContent>
+            </v:textbox>
+            <w10:wrap anchorx="margin"/>
+          </v:oval>
+        </w:pict>
+      </w:r>
+      <w:r>
+        <w:rPr>
+          <w:noProof/>
+          <w:lang w:eastAsia="ru-RU"/>
+        </w:rPr>
+        <w:pict w14:anchorId="073E3BA0">
+          <v:shape id="_x0000_s1323" type="#_x0000_t32" style="position:absolute;left:0;text-align:left;margin-left:229.85pt;margin-top:154.6pt;width:10pt;height:6.7pt;flip:y;z-index:251928576" o:connectortype="straight" strokecolor="white [3212]">
+            <v:stroke endarrow="block"/>
+          </v:shape>
+        </w:pict>
+      </w:r>
+      <w:r>
+        <w:rPr>
+          <w:noProof/>
+          <w:lang w:eastAsia="ru-RU"/>
+        </w:rPr>
+        <w:pict w14:anchorId="79822836">
+          <v:oval id="_x0000_s1322" style="position:absolute;left:0;text-align:left;margin-left:213.4pt;margin-top:159.35pt;width:19.85pt;height:19.85pt;z-index:251927552;visibility:visible;mso-position-horizontal-relative:margin;mso-width-relative:margin;mso-height-relative:margin;v-text-anchor:middle" fillcolor="black [3213]" strokecolor="white [3212]" strokeweight="1pt">
+            <v:stroke joinstyle="miter"/>
+            <v:textbox style="mso-next-textbox:#_x0000_s1322">
+              <w:txbxContent>
+                <w:p>
+                  <w:pPr>
+                    <w:spacing w:before="100" w:beforeAutospacing="1" w:after="100" w:afterAutospacing="1" w:line="170" w:lineRule="exact"/>
+                    <w:ind w:left="-14" w:firstLine="0"/>
+                    <w:rPr>
+                      <w:color w:val="FFFFFF" w:themeColor="background1"/>
+                      <w:sz w:val="20"/>
+                      <w:szCs w:val="20"/>
+                    </w:rPr>
+                  </w:pPr>
+                  <w:r>
+                    <w:rPr>
+                      <w:color w:val="FFFFFF" w:themeColor="background1"/>
+                      <w:sz w:val="20"/>
+                      <w:szCs w:val="20"/>
+                    </w:rPr>
+                    <w:t>1</w:t>
+                  </w:r>
+                </w:p>
+                <w:p>
+                  <w:pPr>
+                    <w:spacing w:before="100" w:beforeAutospacing="1" w:after="100" w:afterAutospacing="1" w:line="170" w:lineRule="exact"/>
+                    <w:ind w:left="-14" w:firstLine="0"/>
+                    <w:rPr>
+                      <w:color w:val="FFFFFF" w:themeColor="background1"/>
+                      <w:sz w:val="18"/>
+                      <w:szCs w:val="18"/>
+                      <w:lang w:val="en-US"/>
+                    </w:rPr>
+                  </w:pPr>
+                </w:p>
+              </w:txbxContent>
+            </v:textbox>
+            <w10:wrap anchorx="margin"/>
+          </v:oval>
+        </w:pict>
+      </w:r>
+      <w:r>
+        <w:rPr>
+          <w:noProof/>
+          <w:lang w:eastAsia="ru-RU"/>
+        </w:rPr>
+        <w:pict w14:anchorId="114D9D93">
+          <v:shape id="_x0000_s1334" type="#_x0000_t32" style="position:absolute;left:0;text-align:left;margin-left:301.75pt;margin-top:156.65pt;width:8.6pt;height:9.5pt;flip:x y;z-index:251939840" o:connectortype="straight" strokecolor="white [3212]">
+            <v:stroke endarrow="block"/>
+          </v:shape>
+        </w:pict>
+      </w:r>
+      <w:r>
+        <w:rPr>
+          <w:noProof/>
+          <w:lang w:eastAsia="ru-RU"/>
+        </w:rPr>
+        <w:pict w14:anchorId="69A2D0EA">
+          <v:oval id="_x0000_s1333" style="position:absolute;left:0;text-align:left;margin-left:307.65pt;margin-top:163.35pt;width:19.85pt;height:19.85pt;z-index:251938816;visibility:visible;mso-position-horizontal-relative:margin;mso-width-relative:margin;mso-height-relative:margin;v-text-anchor:middle" fillcolor="black [3213]" strokecolor="white [3212]" strokeweight="1pt">
+            <v:stroke joinstyle="miter"/>
+            <v:textbox style="mso-next-textbox:#_x0000_s1333">
+              <w:txbxContent>
+                <w:p>
+                  <w:pPr>
+                    <w:spacing w:before="100" w:beforeAutospacing="1" w:after="100" w:afterAutospacing="1" w:line="170" w:lineRule="exact"/>
+                    <w:ind w:left="-14" w:firstLine="0"/>
+                    <w:rPr>
+                      <w:color w:val="FFFFFF" w:themeColor="background1"/>
+                      <w:sz w:val="20"/>
+                      <w:szCs w:val="20"/>
+                    </w:rPr>
+                  </w:pPr>
+                  <w:r>
+                    <w:rPr>
+                      <w:color w:val="FFFFFF" w:themeColor="background1"/>
+                      <w:sz w:val="20"/>
+                      <w:szCs w:val="20"/>
+                    </w:rPr>
+                    <w:t>3</w:t>
+                  </w:r>
+                </w:p>
+                <w:p>
+                  <w:pPr>
+                    <w:spacing w:before="100" w:beforeAutospacing="1" w:after="100" w:afterAutospacing="1" w:line="170" w:lineRule="exact"/>
+                    <w:ind w:left="-14" w:firstLine="0"/>
+                    <w:rPr>
+                      <w:color w:val="FFFFFF" w:themeColor="background1"/>
+                      <w:sz w:val="18"/>
+                      <w:szCs w:val="18"/>
+                      <w:lang w:val="en-US"/>
+                    </w:rPr>
+                  </w:pPr>
+                </w:p>
+              </w:txbxContent>
+            </v:textbox>
+            <w10:wrap anchorx="margin"/>
+          </v:oval>
+        </w:pict>
+      </w:r>
+      <w:r>
+        <w:rPr>
+          <w:noProof/>
+          <w:lang w:eastAsia="ja-JP"/>
+        </w:rPr>
+        <w:drawing>
+          <wp:inline distT="0" distB="0" distL="0" distR="0" wp14:anchorId="7FE0D287" wp14:editId="6EF983AB">
+            <wp:extent cx="4961481" cy="2790770"/>
+            <wp:effectExtent l="0" t="0" r="0" b="0"/>
+            <wp:docPr id="111" name="Рисунок 111"/>
+            <wp:cNvGraphicFramePr>
+              <a:graphicFrameLocks xmlns:a="http://schemas.openxmlformats.org/drawingml/2006/main" noChangeAspect="1"/>
+            </wp:cNvGraphicFramePr>
+            <a:graphic xmlns:a="http://schemas.openxmlformats.org/drawingml/2006/main">
+              <a:graphicData uri="http://schemas.openxmlformats.org/drawingml/2006/picture">
+                <pic:pic xmlns:pic="http://schemas.openxmlformats.org/drawingml/2006/picture">
+                  <pic:nvPicPr>
+                    <pic:cNvPr id="1" name=""/>
+                    <pic:cNvPicPr/>
+                  </pic:nvPicPr>
+                  <pic:blipFill>
+                    <a:blip r:embed="rId79"/>
+                    <a:stretch>
+                      <a:fillRect/>
+                    </a:stretch>
+                  </pic:blipFill>
+                  <pic:spPr>
+                    <a:xfrm>
+                      <a:off x="0" y="0"/>
+                      <a:ext cx="5012382" cy="2819401"/>
+                    </a:xfrm>
+                    <a:prstGeom prst="rect">
+                      <a:avLst/>
+                    </a:prstGeom>
+                  </pic:spPr>
+                </pic:pic>
+              </a:graphicData>
+            </a:graphic>
+          </wp:inline>
+        </w:drawing>
+      </w:r>
+    </w:p>
+    <w:p>
+      <w:pPr>
+        <w:pStyle w:val="a4"/>
+        <w:spacing w:after="120"/>
+      </w:pPr>
+      <w:r>
+        <w:t xml:space="preserve">Рис. </w:t>
+      </w:r>
+      <w:r>
+        <w:rPr>
+          <w:noProof/>
+        </w:rPr>
+        <w:fldChar w:fldCharType="begin"/>
+      </w:r>
+      <w:r>
+        <w:rPr>
+          <w:noProof/>
+        </w:rPr>
+        <w:instrText xml:space="preserve"> SEQ Рис. \* ARABIC </w:instrText>
+      </w:r>
+      <w:r>
+        <w:rPr>
+          <w:noProof/>
+        </w:rPr>
+        <w:fldChar w:fldCharType="separate"/>
+      </w:r>
+      <w:r>
+        <w:rPr>
+          <w:noProof/>
+        </w:rPr>
+        <w:t>58</w:t>
+      </w:r>
+      <w:r>
+        <w:rPr>
+          <w:noProof/>
+        </w:rPr>
+        <w:fldChar w:fldCharType="end"/>
+      </w:r>
+    </w:p>
+    <w:p>
+      <w:pPr>
+        <w:pStyle w:val="a5"/>
+      </w:pPr>
+      <w:r>
+        <w:rPr>
+          <w:noProof/>
+          <w:lang w:eastAsia="ja-JP"/>
+        </w:rPr>
+        <w:drawing>
+          <wp:inline distT="0" distB="0" distL="0" distR="0" wp14:anchorId="753D366C" wp14:editId="485DBE73">
+            <wp:extent cx="1384814" cy="414995"/>
+            <wp:effectExtent l="0" t="0" r="0" b="0"/>
+            <wp:docPr id="112" name="Рисунок 112"/>
+            <wp:cNvGraphicFramePr>
+              <a:graphicFrameLocks xmlns:a="http://schemas.openxmlformats.org/drawingml/2006/main" noChangeAspect="1"/>
+            </wp:cNvGraphicFramePr>
+            <a:graphic xmlns:a="http://schemas.openxmlformats.org/drawingml/2006/main">
+              <a:graphicData uri="http://schemas.openxmlformats.org/drawingml/2006/picture">
+                <pic:pic xmlns:pic="http://schemas.openxmlformats.org/drawingml/2006/picture">
+                  <pic:nvPicPr>
+                    <pic:cNvPr id="1" name=""/>
+                    <pic:cNvPicPr/>
+                  </pic:nvPicPr>
+                  <pic:blipFill rotWithShape="1">
+                    <a:blip r:embed="rId80"/>
+                    <a:srcRect t="2189" r="1174"/>
+                    <a:stretch/>
+                  </pic:blipFill>
+                  <pic:spPr bwMode="auto">
+                    <a:xfrm>
+                      <a:off x="0" y="0"/>
+                      <a:ext cx="1384814" cy="414995"/>
+                    </a:xfrm>
+                    <a:prstGeom prst="rect">
+                      <a:avLst/>
+                    </a:prstGeom>
+                    <a:ln>
+                      <a:noFill/>
+                    </a:ln>
+                    <a:extLst>
+                      <a:ext uri="{53640926-AAD7-44D8-BBD7-CCE9431645EC}">
+                        <a14:shadowObscured xmlns:a14="http://schemas.microsoft.com/office/drawing/2010/main"/>
+                      </a:ext>
+                    </a:extLst>
+                  </pic:spPr>
+                </pic:pic>
+              </a:graphicData>
+            </a:graphic>
+          </wp:inline>
+        </w:drawing>
+      </w:r>
+    </w:p>
+    <w:p>
+      <w:pPr>
+        <w:pStyle w:val="a4"/>
+      </w:pPr>
+      <w:r>
+        <w:t xml:space="preserve">Рис. </w:t>
+      </w:r>
+      <w:r>
+        <w:rPr>
+          <w:noProof/>
+        </w:rPr>
+        <w:fldChar w:fldCharType="begin"/>
+      </w:r>
+      <w:r>
+        <w:rPr>
+          <w:noProof/>
+        </w:rPr>
+        <w:instrText xml:space="preserve"> SEQ Рис. \* ARABIC </w:instrText>
+      </w:r>
+      <w:r>
+        <w:rPr>
+          <w:noProof/>
+        </w:rPr>
+        <w:fldChar w:fldCharType="separate"/>
+      </w:r>
+      <w:r>
+        <w:rPr>
+          <w:noProof/>
+        </w:rPr>
+        <w:t>59</w:t>
+      </w:r>
+      <w:r>
+        <w:rPr>
+          <w:noProof/>
+        </w:rPr>
+        <w:fldChar w:fldCharType="end"/>
+      </w:r>
+    </w:p>
+    <w:p>
+      <w:pPr>
+        <w:pStyle w:val="a3"/>
+        <w:numPr>
+          <w:ilvl w:val="1"/>
+          <w:numId w:val="28"/>
+        </w:numPr>
+        <w:ind w:left="1560" w:hanging="284"/>
+      </w:pPr>
+      <w:r>
+        <w:lastRenderedPageBreak/>
+        <w:t>Розжиг растопочных горелок в автоматическом режиме:</w:t>
+      </w:r>
+    </w:p>
+    <w:p>
+      <w:pPr>
+        <w:pStyle w:val="a3"/>
+        <w:numPr>
+          <w:ilvl w:val="2"/>
+          <w:numId w:val="28"/>
+        </w:numPr>
+        <w:ind w:left="1701"/>
+      </w:pPr>
+      <w:r>
+        <w:t xml:space="preserve">нажать на кнопку «ФГУ РОЗЖИГА» (рис. </w:t>
+      </w:r>
+      <w:r>
+        <w:t>60</w:t>
+      </w:r>
+      <w:r>
+        <w:t>, поз. 1);</w:t>
+      </w:r>
+    </w:p>
+    <w:p>
+      <w:pPr>
+        <w:pStyle w:val="a3"/>
+        <w:numPr>
+          <w:ilvl w:val="2"/>
+          <w:numId w:val="28"/>
+        </w:numPr>
+        <w:ind w:left="1701"/>
+      </w:pPr>
+      <w:r>
+        <w:t xml:space="preserve">в открывшемся окне выбрать последовательность розжига растопочных горелок из выпадающего списка (рис. </w:t>
+      </w:r>
+      <w:r>
+        <w:t>61</w:t>
+      </w:r>
+      <w:r>
+        <w:t xml:space="preserve">, поз. 1) и нажать на кнопку «Разжечь в выбранном порядке» (рис. </w:t>
+      </w:r>
+      <w:r>
+        <w:t>61</w:t>
+      </w:r>
+      <w:r>
+        <w:t>, поз.2);</w:t>
+      </w:r>
+    </w:p>
+    <w:p>
+      <w:pPr>
+        <w:pStyle w:val="a3"/>
+        <w:numPr>
+          <w:ilvl w:val="2"/>
+          <w:numId w:val="28"/>
+        </w:numPr>
+        <w:ind w:left="1701"/>
+      </w:pPr>
+      <w:r>
+        <w:t xml:space="preserve">если одна из горелок не разожглась, необходимо открыть экран растопочной группы данной растопочной горелки (рис. </w:t>
+      </w:r>
+      <w:r>
+        <w:t>60</w:t>
+      </w:r>
+      <w:r>
+        <w:t xml:space="preserve">, поз. 2), нажать кнопку «Останов» (рис. </w:t>
+      </w:r>
+      <w:r>
+        <w:t>60</w:t>
+      </w:r>
+      <w:r>
+        <w:t xml:space="preserve">, поз.3) и подтвердить своё действие (рис. </w:t>
+      </w:r>
+      <w:r>
+        <w:t>62</w:t>
+      </w:r>
+      <w:r>
+        <w:t xml:space="preserve">). После этого данная горелка </w:t>
+      </w:r>
+      <w:r>
+        <w:t xml:space="preserve">начнёт розжиг заново. При повторном </w:t>
+      </w:r>
+      <w:proofErr w:type="spellStart"/>
+      <w:r>
+        <w:t>неразжигании</w:t>
+      </w:r>
+      <w:proofErr w:type="spellEnd"/>
+      <w:r>
+        <w:t xml:space="preserve"> горелки, необходимо перевести алгоритм розжига котла в ручной режим из окна «ФГУ РОЗЖИГА» (рис. 61, поз</w:t>
+      </w:r>
+      <w:proofErr w:type="gramStart"/>
+      <w:r>
+        <w:t xml:space="preserve">. </w:t>
+      </w:r>
+      <w:proofErr w:type="gramEnd"/>
+      <w:r>
+        <w:t>3) и продолжить розжиг по алгоритму 6 «</w:t>
+      </w:r>
+      <w:r>
+        <w:t>Розжиг растопочных горелок в ручном режиме</w:t>
+      </w:r>
+      <w:r>
+        <w:t>»</w:t>
+      </w:r>
+      <w:r>
+        <w:t>;</w:t>
+      </w:r>
+    </w:p>
+    <w:p>
+      <w:pPr>
+        <w:keepNext/>
+        <w:ind w:firstLine="0"/>
+        <w:jc w:val="center"/>
+      </w:pPr>
+      <w:r>
+        <w:rPr>
+          <w:noProof/>
+          <w:lang w:eastAsia="ru-RU"/>
+        </w:rPr>
+        <w:pict w14:anchorId="263589E9">
+          <v:shape id="_x0000_s1330" type="#_x0000_t32" style="position:absolute;left:0;text-align:left;margin-left:388.5pt;margin-top:206.25pt;width:18.45pt;height:7.1pt;flip:y;z-index:251935744" o:connectortype="straight" strokecolor="white [3212]">
+            <v:stroke endarrow="block"/>
+          </v:shape>
+        </w:pict>
+      </w:r>
+      <w:r>
+        <w:rPr>
+          <w:noProof/>
+          <w:lang w:eastAsia="ru-RU"/>
+        </w:rPr>
+        <w:pict w14:anchorId="6EF86E82">
+          <v:shape id="_x0000_s1329" type="#_x0000_t32" style="position:absolute;left:0;text-align:left;margin-left:384.75pt;margin-top:192.2pt;width:21.85pt;height:17.45pt;flip:y;z-index:251934720" o:connectortype="straight" strokecolor="white [3212]">
+            <v:stroke endarrow="block"/>
+          </v:shape>
+        </w:pict>
+      </w:r>
+      <w:r>
+        <w:rPr>
+          <w:noProof/>
+          <w:lang w:eastAsia="ru-RU"/>
+        </w:rPr>
+        <w:pict w14:anchorId="4BB45A47">
+          <v:oval id="_x0000_s1328" style="position:absolute;left:0;text-align:left;margin-left:368pt;margin-top:206.25pt;width:19.85pt;height:19.85pt;z-index:251933696;visibility:visible;mso-position-horizontal-relative:margin;mso-width-relative:margin;mso-height-relative:margin;v-text-anchor:middle" fillcolor="black [3213]" strokecolor="white [3212]" strokeweight="1pt">
+            <v:stroke joinstyle="miter"/>
+            <v:textbox style="mso-next-textbox:#_x0000_s1328">
+              <w:txbxContent>
+                <w:p>
+                  <w:pPr>
+                    <w:spacing w:before="100" w:beforeAutospacing="1" w:after="100" w:afterAutospacing="1" w:line="170" w:lineRule="exact"/>
+                    <w:ind w:left="-14" w:firstLine="0"/>
+                    <w:rPr>
+                      <w:color w:val="FFFFFF" w:themeColor="background1"/>
+                      <w:sz w:val="20"/>
+                      <w:szCs w:val="20"/>
+                    </w:rPr>
+                  </w:pPr>
+                  <w:r>
+                    <w:rPr>
+                      <w:color w:val="FFFFFF" w:themeColor="background1"/>
+                      <w:sz w:val="20"/>
+                      <w:szCs w:val="20"/>
+                    </w:rPr>
+                    <w:t>2</w:t>
+                  </w:r>
+                </w:p>
+                <w:p>
+                  <w:pPr>
+                    <w:spacing w:before="100" w:beforeAutospacing="1" w:after="100" w:afterAutospacing="1" w:line="170" w:lineRule="exact"/>
+                    <w:ind w:left="-14" w:firstLine="0"/>
+                    <w:rPr>
+                      <w:color w:val="FFFFFF" w:themeColor="background1"/>
+                      <w:sz w:val="18"/>
+                      <w:szCs w:val="18"/>
+                      <w:lang w:val="en-US"/>
+                    </w:rPr>
+                  </w:pPr>
+                </w:p>
+              </w:txbxContent>
+            </v:textbox>
+            <w10:wrap anchorx="margin"/>
+          </v:oval>
+        </w:pict>
+      </w:r>
+      <w:r>
+        <w:rPr>
+          <w:noProof/>
+          <w:lang w:eastAsia="ru-RU"/>
+        </w:rPr>
+        <w:pict w14:anchorId="60F822BE">
+          <v:shape id="_x0000_s1332" type="#_x0000_t32" style="position:absolute;left:0;text-align:left;margin-left:385.45pt;margin-top:222.9pt;width:19.8pt;height:9.05pt;z-index:251937792" o:connectortype="straight" strokecolor="white [3212]">
+            <v:stroke endarrow="block"/>
+          </v:shape>
+        </w:pict>
+      </w:r>
+      <w:r>
+        <w:rPr>
+          <w:noProof/>
+          <w:lang w:eastAsia="ru-RU"/>
+        </w:rPr>
+        <w:pict w14:anchorId="2A59C1C5">
+          <v:shape id="_x0000_s1331" type="#_x0000_t32" style="position:absolute;left:0;text-align:left;margin-left:388.5pt;margin-top:218.25pt;width:18.1pt;height:1.05pt;z-index:251936768" o:connectortype="straight" strokecolor="white [3212]">
+            <v:stroke endarrow="block"/>
+          </v:shape>
+        </w:pict>
+      </w:r>
+      <w:r>
+        <w:rPr>
+          <w:noProof/>
+          <w:lang w:eastAsia="ru-RU"/>
+        </w:rPr>
+        <w:pict w14:anchorId="506B67E0">
+          <v:shape id="_x0000_s1327" type="#_x0000_t32" style="position:absolute;left:0;text-align:left;margin-left:251.5pt;margin-top:40pt;width:7.6pt;height:14.25pt;flip:x y;z-index:251932672" o:connectortype="straight" strokecolor="white [3212]">
+            <v:stroke endarrow="block"/>
+          </v:shape>
+        </w:pict>
+      </w:r>
+      <w:r>
+        <w:rPr>
+          <w:noProof/>
+          <w:lang w:eastAsia="ru-RU"/>
+        </w:rPr>
+        <w:pict w14:anchorId="437CD6E3">
+          <v:oval id="_x0000_s1326" style="position:absolute;left:0;text-align:left;margin-left:254.5pt;margin-top:53.05pt;width:19.85pt;height:19.85pt;z-index:251931648;visibility:visible;mso-position-horizontal-relative:margin;mso-width-relative:margin;mso-height-relative:margin;v-text-anchor:middle" fillcolor="black [3213]" strokecolor="white [3212]" strokeweight="1pt">
+            <v:stroke joinstyle="miter"/>
+            <v:textbox style="mso-next-textbox:#_x0000_s1326">
+              <w:txbxContent>
+                <w:p>
+                  <w:pPr>
+                    <w:spacing w:before="100" w:beforeAutospacing="1" w:after="100" w:afterAutospacing="1" w:line="170" w:lineRule="exact"/>
+                    <w:ind w:left="-14" w:firstLine="0"/>
+                    <w:rPr>
+                      <w:color w:val="FFFFFF" w:themeColor="background1"/>
+                      <w:sz w:val="20"/>
+                      <w:szCs w:val="20"/>
+                    </w:rPr>
+                  </w:pPr>
+                  <w:r>
+                    <w:rPr>
+                      <w:color w:val="FFFFFF" w:themeColor="background1"/>
+                      <w:sz w:val="20"/>
+                      <w:szCs w:val="20"/>
+                    </w:rPr>
+                    <w:t>1</w:t>
+                  </w:r>
+                </w:p>
+                <w:p>
+                  <w:pPr>
+                    <w:spacing w:before="100" w:beforeAutospacing="1" w:after="100" w:afterAutospacing="1" w:line="170" w:lineRule="exact"/>
+                    <w:ind w:left="-14" w:firstLine="0"/>
+                    <w:rPr>
+                      <w:color w:val="FFFFFF" w:themeColor="background1"/>
+                      <w:sz w:val="18"/>
+                      <w:szCs w:val="18"/>
+                      <w:lang w:val="en-US"/>
+                    </w:rPr>
+                  </w:pPr>
+                </w:p>
+              </w:txbxContent>
+            </v:textbox>
+            <w10:wrap anchorx="margin"/>
+          </v:oval>
+        </w:pict>
+      </w:r>
+      <w:r>
+        <w:rPr>
+          <w:noProof/>
+          <w:lang w:eastAsia="ja-JP"/>
+        </w:rPr>
+        <w:drawing>
+          <wp:inline distT="0" distB="0" distL="0" distR="0" wp14:anchorId="4F602D4C" wp14:editId="37B6AF8D">
+            <wp:extent cx="5417688" cy="3047380"/>
+            <wp:effectExtent l="0" t="0" r="0" b="0"/>
+            <wp:docPr id="113" name="Рисунок 113"/>
+            <wp:cNvGraphicFramePr>
+              <a:graphicFrameLocks xmlns:a="http://schemas.openxmlformats.org/drawingml/2006/main" noChangeAspect="1"/>
+            </wp:cNvGraphicFramePr>
+            <a:graphic xmlns:a="http://schemas.openxmlformats.org/drawingml/2006/main">
+              <a:graphicData uri="http://schemas.openxmlformats.org/drawingml/2006/picture">
+                <pic:pic xmlns:pic="http://schemas.openxmlformats.org/drawingml/2006/picture">
+                  <pic:nvPicPr>
+                    <pic:cNvPr id="1" name=""/>
+                    <pic:cNvPicPr/>
+                  </pic:nvPicPr>
+                  <pic:blipFill>
+                    <a:blip r:embed="rId8"/>
+                    <a:stretch>
+                      <a:fillRect/>
+                    </a:stretch>
+                  </pic:blipFill>
+                  <pic:spPr>
+                    <a:xfrm>
+                      <a:off x="0" y="0"/>
+                      <a:ext cx="5425938" cy="3052020"/>
+                    </a:xfrm>
+                    <a:prstGeom prst="rect">
+                      <a:avLst/>
+                    </a:prstGeom>
+                  </pic:spPr>
+                </pic:pic>
+              </a:graphicData>
+            </a:graphic>
+          </wp:inline>
+        </w:drawing>
+      </w:r>
+    </w:p>
+    <w:p>
+      <w:pPr>
+        <w:pStyle w:val="a4"/>
+      </w:pPr>
+      <w:r>
+        <w:t xml:space="preserve">Рис. </w:t>
+      </w:r>
+      <w:r>
+        <w:rPr>
+          <w:noProof/>
+        </w:rPr>
+        <w:fldChar w:fldCharType="begin"/>
+      </w:r>
+      <w:r>
+        <w:rPr>
+          <w:noProof/>
+        </w:rPr>
+        <w:instrText xml:space="preserve"> SEQ Рис. \* ARABIC </w:instrText>
+      </w:r>
+      <w:r>
+        <w:rPr>
+          <w:noProof/>
+        </w:rPr>
+        <w:fldChar w:fldCharType="separate"/>
+      </w:r>
+      <w:r>
+        <w:rPr>
+          <w:noProof/>
+        </w:rPr>
+        <w:t>60</w:t>
+      </w:r>
+      <w:r>
+        <w:rPr>
+          <w:noProof/>
+        </w:rPr>
+        <w:fldChar w:fldCharType="end"/>
+      </w:r>
+    </w:p>
+    <w:p>
+      <w:pPr>
+        <w:keepNext/>
+        <w:ind w:firstLine="0"/>
+        <w:jc w:val="center"/>
+      </w:pPr>
+      <w:r>
+        <w:rPr>
+          <w:noProof/>
+          <w:lang w:eastAsia="ja-JP"/>
+        </w:rPr>
+        <w:pict w14:anchorId="274CAC7D">
+          <v:shape id="_x0000_s1340" type="#_x0000_t32" style="position:absolute;left:0;text-align:left;margin-left:311.65pt;margin-top:91.45pt;width:24.35pt;height:3.8pt;flip:x y;z-index:251945984" o:connectortype="straight" strokecolor="black [3213]">
+            <v:stroke endarrow="block"/>
+          </v:shape>
+        </w:pict>
+      </w:r>
+      <w:r>
+        <w:rPr>
+          <w:noProof/>
+          <w:lang w:eastAsia="ja-JP"/>
+        </w:rPr>
+        <w:pict w14:anchorId="43821213">
+          <v:oval id="_x0000_s1339" style="position:absolute;left:0;text-align:left;margin-left:336.4pt;margin-top:83.95pt;width:19.85pt;height:19.85pt;z-index:251944960;visibility:visible;mso-position-horizontal-relative:margin;mso-width-relative:margin;mso-height-relative:margin;v-text-anchor:middle" fillcolor="white [3212]" strokecolor="black [3213]" strokeweight="1pt">
+            <v:stroke joinstyle="miter"/>
+            <v:textbox>
+              <w:txbxContent>
+                <w:p>
+                  <w:pPr>
+                    <w:spacing w:before="100" w:beforeAutospacing="1" w:after="100" w:afterAutospacing="1" w:line="170" w:lineRule="exact"/>
+                    <w:ind w:left="-14" w:firstLine="0"/>
+                    <w:rPr>
+                      <w:color w:val="000000" w:themeColor="text1"/>
+                      <w:sz w:val="20"/>
+                      <w:szCs w:val="20"/>
+                    </w:rPr>
+                  </w:pPr>
+                  <w:r>
+                    <w:rPr>
+                      <w:color w:val="000000" w:themeColor="text1"/>
+                      <w:sz w:val="20"/>
+                      <w:szCs w:val="20"/>
+                    </w:rPr>
+                    <w:t>3</w:t>
+                  </w:r>
+                </w:p>
+                <w:p>
+                  <w:pPr>
+                    <w:spacing w:before="100" w:beforeAutospacing="1" w:after="100" w:afterAutospacing="1" w:line="170" w:lineRule="exact"/>
+                    <w:ind w:left="-14" w:firstLine="0"/>
+                    <w:rPr>
+                      <w:color w:val="FFFFFF" w:themeColor="background1"/>
+                      <w:sz w:val="18"/>
+                      <w:szCs w:val="18"/>
+                      <w:lang w:val="en-US"/>
+                    </w:rPr>
+                  </w:pPr>
+                </w:p>
+              </w:txbxContent>
+            </v:textbox>
+            <w10:wrap anchorx="margin"/>
+          </v:oval>
+        </w:pict>
+      </w:r>
+      <w:r>
+        <w:rPr>
+          <w:noProof/>
+          <w:lang w:eastAsia="ru-RU"/>
+        </w:rPr>
+        <w:pict w14:anchorId="274CAC7D">
+          <v:shape id="_x0000_s1338" type="#_x0000_t32" style="position:absolute;left:0;text-align:left;margin-left:311.25pt;margin-top:69.45pt;width:25.15pt;height:2.15pt;flip:x;z-index:251943936" o:connectortype="straight" strokecolor="black [3213]">
+            <v:stroke endarrow="block"/>
+          </v:shape>
+        </w:pict>
+      </w:r>
+      <w:r>
+        <w:rPr>
+          <w:noProof/>
+          <w:lang w:eastAsia="ru-RU"/>
+        </w:rPr>
+        <w:pict w14:anchorId="43821213">
+          <v:oval id="_x0000_s1337" style="position:absolute;left:0;text-align:left;margin-left:336pt;margin-top:58.1pt;width:19.85pt;height:19.85pt;z-index:251942912;visibility:visible;mso-position-horizontal-relative:margin;mso-width-relative:margin;mso-height-relative:margin;v-text-anchor:middle" fillcolor="white [3212]" strokecolor="black [3213]" strokeweight="1pt">
+            <v:stroke joinstyle="miter"/>
+            <v:textbox>
+              <w:txbxContent>
+                <w:p>
+                  <w:pPr>
+                    <w:spacing w:before="100" w:beforeAutospacing="1" w:after="100" w:afterAutospacing="1" w:line="170" w:lineRule="exact"/>
+                    <w:ind w:left="-14" w:firstLine="0"/>
+                    <w:rPr>
+                      <w:color w:val="000000" w:themeColor="text1"/>
+                      <w:sz w:val="20"/>
+                      <w:szCs w:val="20"/>
+                    </w:rPr>
+                  </w:pPr>
+                  <w:r>
+                    <w:rPr>
+                      <w:color w:val="000000" w:themeColor="text1"/>
+                      <w:sz w:val="20"/>
+                      <w:szCs w:val="20"/>
+                    </w:rPr>
+                    <w:t>2</w:t>
+                  </w:r>
+                </w:p>
+                <w:p>
+                  <w:pPr>
+                    <w:spacing w:before="100" w:beforeAutospacing="1" w:after="100" w:afterAutospacing="1" w:line="170" w:lineRule="exact"/>
+                    <w:ind w:left="-14" w:firstLine="0"/>
+                    <w:rPr>
+                      <w:color w:val="FFFFFF" w:themeColor="background1"/>
+                      <w:sz w:val="18"/>
+                      <w:szCs w:val="18"/>
+                      <w:lang w:val="en-US"/>
+                    </w:rPr>
+                  </w:pPr>
+                </w:p>
+              </w:txbxContent>
+            </v:textbox>
+            <w10:wrap anchorx="margin"/>
+          </v:oval>
+        </w:pict>
+      </w:r>
+      <w:r>
+        <w:rPr>
+          <w:noProof/>
+          <w:lang w:eastAsia="ru-RU"/>
+        </w:rPr>
+        <w:pict w14:anchorId="6FFC347F">
+          <v:shape id="_x0000_s1336" type="#_x0000_t32" style="position:absolute;left:0;text-align:left;margin-left:307.95pt;margin-top:47.05pt;width:25.15pt;height:2.15pt;flip:x;z-index:251941888" o:connectortype="straight" strokecolor="black [3213]">
+            <v:stroke endarrow="block"/>
+          </v:shape>
+        </w:pict>
+      </w:r>
+      <w:r>
+        <w:rPr>
+          <w:noProof/>
+          <w:lang w:eastAsia="ru-RU"/>
+        </w:rPr>
+        <w:pict w14:anchorId="3976E4EC">
+          <v:oval id="_x0000_s1335" style="position:absolute;left:0;text-align:left;margin-left:332.7pt;margin-top:35.7pt;width:19.85pt;height:19.85pt;z-index:251940864;visibility:visible;mso-position-horizontal-relative:margin;mso-width-relative:margin;mso-height-relative:margin;v-text-anchor:middle" fillcolor="white [3212]" strokecolor="black [3213]" strokeweight="1pt">
+            <v:stroke joinstyle="miter"/>
+            <v:textbox>
+              <w:txbxContent>
+                <w:p>
+                  <w:pPr>
+                    <w:spacing w:before="100" w:beforeAutospacing="1" w:after="100" w:afterAutospacing="1" w:line="170" w:lineRule="exact"/>
+                    <w:ind w:left="-14" w:firstLine="0"/>
+                    <w:rPr>
+                      <w:color w:val="000000" w:themeColor="text1"/>
+                      <w:sz w:val="20"/>
+                      <w:szCs w:val="20"/>
+                    </w:rPr>
+                  </w:pPr>
+                  <w:r>
+                    <w:rPr>
+                      <w:color w:val="000000" w:themeColor="text1"/>
+                      <w:sz w:val="20"/>
+                      <w:szCs w:val="20"/>
+                    </w:rPr>
+                    <w:t>1</w:t>
+                  </w:r>
+                </w:p>
+                <w:p>
+                  <w:pPr>
+                    <w:spacing w:before="100" w:beforeAutospacing="1" w:after="100" w:afterAutospacing="1" w:line="170" w:lineRule="exact"/>
+                    <w:ind w:left="-14" w:firstLine="0"/>
+                    <w:rPr>
+                      <w:color w:val="FFFFFF" w:themeColor="background1"/>
+                      <w:sz w:val="18"/>
+                      <w:szCs w:val="18"/>
+                      <w:lang w:val="en-US"/>
+                    </w:rPr>
+                  </w:pPr>
+                </w:p>
+              </w:txbxContent>
+            </v:textbox>
+            <w10:wrap anchorx="margin"/>
+          </v:oval>
+        </w:pict>
+      </w:r>
+      <w:r>
+        <w:rPr>
+          <w:noProof/>
+          <w:lang w:eastAsia="ja-JP"/>
+        </w:rPr>
+        <w:drawing>
+          <wp:inline distT="0" distB="0" distL="0" distR="0" wp14:anchorId="7679801F" wp14:editId="2E35258A">
+            <wp:extent cx="1775945" cy="1305496"/>
+            <wp:effectExtent l="0" t="0" r="0" b="0"/>
+            <wp:docPr id="114" name="Рисунок 114"/>
+            <wp:cNvGraphicFramePr>
+              <a:graphicFrameLocks xmlns:a="http://schemas.openxmlformats.org/drawingml/2006/main" noChangeAspect="1"/>
+            </wp:cNvGraphicFramePr>
+            <a:graphic xmlns:a="http://schemas.openxmlformats.org/drawingml/2006/main">
+              <a:graphicData uri="http://schemas.openxmlformats.org/drawingml/2006/picture">
+                <pic:pic xmlns:pic="http://schemas.openxmlformats.org/drawingml/2006/picture">
+                  <pic:nvPicPr>
+                    <pic:cNvPr id="1" name=""/>
+                    <pic:cNvPicPr/>
+                  </pic:nvPicPr>
+                  <pic:blipFill>
+                    <a:blip r:embed="rId76"/>
+                    <a:stretch>
+                      <a:fillRect/>
+                    </a:stretch>
+                  </pic:blipFill>
+                  <pic:spPr>
+                    <a:xfrm>
+                      <a:off x="0" y="0"/>
+                      <a:ext cx="1796529" cy="1320628"/>
+                    </a:xfrm>
+                    <a:prstGeom prst="rect">
+                      <a:avLst/>
+                    </a:prstGeom>
+                  </pic:spPr>
+                </pic:pic>
+              </a:graphicData>
+            </a:graphic>
+          </wp:inline>
+        </w:drawing>
+      </w:r>
+    </w:p>
+    <w:p>
+      <w:pPr>
+        <w:pStyle w:val="a4"/>
+      </w:pPr>
+      <w:r>
+        <w:t xml:space="preserve">Рис. </w:t>
+      </w:r>
+      <w:r>
+        <w:rPr>
+          <w:noProof/>
+        </w:rPr>
+        <w:fldChar w:fldCharType="begin"/>
+      </w:r>
+      <w:r>
+        <w:rPr>
+          <w:noProof/>
+        </w:rPr>
+        <w:instrText xml:space="preserve"> SEQ Рис. \* ARABIC </w:instrText>
+      </w:r>
+      <w:r>
+        <w:rPr>
+          <w:noProof/>
+        </w:rPr>
+        <w:fldChar w:fldCharType="separate"/>
+      </w:r>
+      <w:r>
+        <w:rPr>
+          <w:noProof/>
+        </w:rPr>
+        <w:t>61</w:t>
+      </w:r>
+      <w:r>
+        <w:rPr>
+          <w:noProof/>
+        </w:rPr>
+        <w:fldChar w:fldCharType="end"/>
+      </w:r>
+    </w:p>
+    <w:p>
+      <w:pPr>
+        <w:keepNext/>
+        <w:ind w:firstLine="0"/>
+        <w:jc w:val="center"/>
+      </w:pPr>
+      <w:r>
+        <w:rPr>
+          <w:noProof/>
+          <w:lang w:eastAsia="ja-JP"/>
+        </w:rPr>
+        <w:drawing>
+          <wp:inline distT="0" distB="0" distL="0" distR="0" wp14:anchorId="47EDF7C6" wp14:editId="0F473C34">
+            <wp:extent cx="1205105" cy="359588"/>
+            <wp:effectExtent l="0" t="0" r="0" b="0"/>
+            <wp:docPr id="115" name="Рисунок 115"/>
+            <wp:cNvGraphicFramePr>
+              <a:graphicFrameLocks xmlns:a="http://schemas.openxmlformats.org/drawingml/2006/main" noChangeAspect="1"/>
+            </wp:cNvGraphicFramePr>
+            <a:graphic xmlns:a="http://schemas.openxmlformats.org/drawingml/2006/main">
+              <a:graphicData uri="http://schemas.openxmlformats.org/drawingml/2006/picture">
+                <pic:pic xmlns:pic="http://schemas.openxmlformats.org/drawingml/2006/picture">
+                  <pic:nvPicPr>
+                    <pic:cNvPr id="1" name=""/>
+                    <pic:cNvPicPr/>
+                  </pic:nvPicPr>
+                  <pic:blipFill>
+                    <a:blip r:embed="rId81"/>
+                    <a:stretch>
+                      <a:fillRect/>
+                    </a:stretch>
+                  </pic:blipFill>
+                  <pic:spPr>
+                    <a:xfrm>
+                      <a:off x="0" y="0"/>
+                      <a:ext cx="1266532" cy="377917"/>
+                    </a:xfrm>
+                    <a:prstGeom prst="rect">
+                      <a:avLst/>
+                    </a:prstGeom>
+                  </pic:spPr>
+                </pic:pic>
+              </a:graphicData>
+            </a:graphic>
+          </wp:inline>
+        </w:drawing>
+      </w:r>
+    </w:p>
+    <w:p>
+      <w:pPr>
+        <w:pStyle w:val="a4"/>
+      </w:pPr>
+      <w:r>
+        <w:t xml:space="preserve">Рис. </w:t>
+      </w:r>
+      <w:r>
+        <w:rPr>
+          <w:noProof/>
+        </w:rPr>
+        <w:fldChar w:fldCharType="begin"/>
+      </w:r>
+      <w:r>
+        <w:rPr>
+          <w:noProof/>
+        </w:rPr>
+        <w:instrText xml:space="preserve"> SEQ Рис. \* ARABIC </w:instrText>
+      </w:r>
+      <w:r>
+        <w:rPr>
+          <w:noProof/>
+        </w:rPr>
+        <w:fldChar w:fldCharType="separate"/>
+      </w:r>
+      <w:r>
+        <w:rPr>
+          <w:noProof/>
+        </w:rPr>
+        <w:t>62</w:t>
+      </w:r>
+      <w:r>
+        <w:rPr>
+          <w:noProof/>
+        </w:rPr>
+        <w:fldChar w:fldCharType="end"/>
+      </w:r>
+    </w:p>
+    <w:p>
+      <w:pPr>
+        <w:pStyle w:val="a3"/>
+        <w:numPr>
+          <w:ilvl w:val="1"/>
+          <w:numId w:val="28"/>
+        </w:numPr>
+        <w:ind w:left="1560" w:hanging="284"/>
+      </w:pPr>
+      <w:r>
+        <w:t>После розжига всех растопочных горелок можно приступать к розжигу рабочих горелок по такому же алгоритму, как при розжиге растопочных горелок в ручном режиме.</w:t>
+      </w:r>
+    </w:p>
+    <w:p>
+      <w:pPr>
+        <w:rPr>
+          <w:sz w:val="12"/>
+        </w:rPr>
+      </w:pPr>
+    </w:p>
+    <w:p>
+      <w:pPr>
+        <w:pStyle w:val="a3"/>
+        <w:numPr>
+          <w:ilvl w:val="0"/>
+          <w:numId w:val="28"/>
+        </w:numPr>
+      </w:pPr>
+      <w:r>
+        <w:lastRenderedPageBreak/>
+        <w:t>Штатный останов котла:</w:t>
+      </w:r>
+    </w:p>
+    <w:p>
+      <w:pPr>
+        <w:pStyle w:val="a3"/>
+        <w:numPr>
+          <w:ilvl w:val="1"/>
+          <w:numId w:val="28"/>
+        </w:numPr>
+        <w:ind w:left="1560" w:hanging="284"/>
+      </w:pPr>
+      <w:r>
+        <w:t>Остан</w:t>
+      </w:r>
+      <w:r>
+        <w:t>о</w:t>
+      </w:r>
+      <w:r>
+        <w:t>в</w:t>
+      </w:r>
+      <w:r>
+        <w:t>и</w:t>
+      </w:r>
+      <w:r>
+        <w:t>ть все рабочие горелки</w:t>
+      </w:r>
+      <w:r>
+        <w:t>:</w:t>
+      </w:r>
+    </w:p>
+    <w:p>
+      <w:pPr>
+        <w:pStyle w:val="a3"/>
+        <w:numPr>
+          <w:ilvl w:val="2"/>
+          <w:numId w:val="28"/>
+        </w:numPr>
+        <w:ind w:left="1701"/>
+      </w:pPr>
+      <w:r>
+        <w:t xml:space="preserve">перейти на </w:t>
+      </w:r>
+      <w:r>
+        <w:t xml:space="preserve">экран растопочной группы, рабочую горелку которой необходимо остановить (рис. </w:t>
+      </w:r>
+      <w:r>
+        <w:t>63</w:t>
+      </w:r>
+      <w:r>
+        <w:t>, поз. 1)</w:t>
+      </w:r>
+      <w:r>
+        <w:t>;</w:t>
+      </w:r>
+    </w:p>
+    <w:p>
+      <w:pPr>
+        <w:pStyle w:val="a3"/>
+        <w:numPr>
+          <w:ilvl w:val="2"/>
+          <w:numId w:val="28"/>
+        </w:numPr>
+        <w:ind w:left="1701"/>
+      </w:pPr>
+      <w:r>
+        <w:t xml:space="preserve">нажать кнопку «Останов» (рис. </w:t>
+      </w:r>
+      <w:r>
+        <w:t>64</w:t>
+      </w:r>
+      <w:r>
+        <w:t xml:space="preserve">, поз. 1) напротив горелки, которую необходимо остановить и подтвердить своё действие (рис. </w:t>
+      </w:r>
+      <w:r>
+        <w:t>62</w:t>
+      </w:r>
+      <w:r>
+        <w:t>);</w:t>
+      </w:r>
+    </w:p>
+    <w:p>
+      <w:pPr>
+        <w:pStyle w:val="a3"/>
+        <w:numPr>
+          <w:ilvl w:val="2"/>
+          <w:numId w:val="28"/>
+        </w:numPr>
+        <w:ind w:left="1701"/>
+      </w:pPr>
+      <w:r>
+        <w:t xml:space="preserve">подождать, пока давление газа после регулятора газа (рис. </w:t>
+      </w:r>
+      <w:r>
+        <w:t>63</w:t>
+      </w:r>
+      <w:r>
+        <w:t>, поз. 2) не будет равно значению по режимной карте;</w:t>
       </w:r>
     </w:p>
     <w:p>
@@ -14213,7 +18048,7 @@
       <w:r>
         <w:rPr>
           <w:noProof/>
-          <w:lang w:eastAsia="ru-RU"/>
+          <w:lang w:eastAsia="ja-JP"/>
         </w:rPr>
         <w:drawing>
           <wp:inline distT="0" distB="0" distL="0" distR="0" wp14:anchorId="57366BC7" wp14:editId="5DD18A3B">
@@ -14281,7 +18116,7 @@
         <w:rPr>
           <w:noProof/>
         </w:rPr>
-        <w:t>49</w:t>
+        <w:t>63</w:t>
       </w:r>
       <w:r>
         <w:rPr>
@@ -14377,7 +18212,7 @@
       <w:r>
         <w:rPr>
           <w:noProof/>
-          <w:lang w:eastAsia="ru-RU"/>
+          <w:lang w:eastAsia="ja-JP"/>
         </w:rPr>
         <w:drawing>
           <wp:inline distT="0" distB="0" distL="0" distR="0" wp14:anchorId="0675CC70" wp14:editId="70309610">
@@ -14445,7 +18280,7 @@
         <w:rPr>
           <w:noProof/>
         </w:rPr>
-        <w:t>50</w:t>
+        <w:t>64</w:t>
       </w:r>
       <w:r>
         <w:rPr>
@@ -14519,7 +18354,13 @@
         <w:ind w:left="1701"/>
       </w:pPr>
       <w:r>
-        <w:t>после останова всех горелок нажать левой кнопкой мыши на «ФГУ РОЗЖИГА» (рис. 51, поз. 1);</w:t>
+        <w:t xml:space="preserve">после останова всех горелок нажать левой кнопкой мыши на «ФГУ РОЗЖИГА» (рис. </w:t>
+      </w:r>
+      <w:r>
+        <w:t>65</w:t>
+      </w:r>
+      <w:r>
+        <w:t>, поз. 1);</w:t>
       </w:r>
     </w:p>
     <w:p>
@@ -14532,7 +18373,13 @@
         <w:ind w:left="1701"/>
       </w:pPr>
       <w:r>
-        <w:t>в открывшемся окне нажать кнопку «СТОП» (рис. 52, поз. 1), после чего начнётся процесс вентиляции топки после останова;</w:t>
+        <w:t xml:space="preserve">в открывшемся окне нажать кнопку «СТОП» (рис. </w:t>
+      </w:r>
+      <w:r>
+        <w:t>66</w:t>
+      </w:r>
+      <w:r>
+        <w:t>, поз. 1), после чего начнётся процесс вентиляции топки после останова;</w:t>
       </w:r>
     </w:p>
     <w:p>
@@ -14545,7 +18392,13 @@
         <w:ind w:left="1701"/>
       </w:pPr>
       <w:r>
-        <w:t>нажать на газовый затвор 2 (рис. 51, поз. 2);</w:t>
+        <w:t xml:space="preserve">нажать на газовый затвор 2 (рис. </w:t>
+      </w:r>
+      <w:r>
+        <w:t>65</w:t>
+      </w:r>
+      <w:r>
+        <w:t>, поз. 2);</w:t>
       </w:r>
     </w:p>
     <w:p>
@@ -14561,7 +18414,19 @@
         <w:t>в открывшемся окне нажать кнопку «ЗАКР»</w:t>
       </w:r>
       <w:r>
-        <w:t xml:space="preserve"> (рис. 53, поз. 1), убедиться в её срабатывании по загоранию зеленого прямоугольника над кнопкой и дождаться текста положения «Закрыт» (рис. 53, поз. 2);</w:t>
+        <w:t xml:space="preserve"> (рис. </w:t>
+      </w:r>
+      <w:r>
+        <w:t>67</w:t>
+      </w:r>
+      <w:r>
+        <w:t xml:space="preserve">, поз. 1), убедиться в её срабатывании по загоранию зеленого прямоугольника над кнопкой и дождаться текста положения «Закрыт» (рис. </w:t>
+      </w:r>
+      <w:r>
+        <w:t>67</w:t>
+      </w:r>
+      <w:r>
+        <w:t>, поз. 2);</w:t>
       </w:r>
     </w:p>
     <w:p>
@@ -14574,7 +18439,13 @@
         <w:ind w:left="1701"/>
       </w:pPr>
       <w:r>
-        <w:t>то же самое проделать для газового затвора 1 (рис. 51, поз. 3);</w:t>
+        <w:t xml:space="preserve">то же самое проделать для газового затвора 1 (рис. </w:t>
+      </w:r>
+      <w:r>
+        <w:t>65</w:t>
+      </w:r>
+      <w:r>
+        <w:t>, поз. 3);</w:t>
       </w:r>
     </w:p>
     <w:p>
@@ -14785,7 +18656,7 @@
       <w:r>
         <w:rPr>
           <w:noProof/>
-          <w:lang w:eastAsia="ru-RU"/>
+          <w:lang w:eastAsia="ja-JP"/>
         </w:rPr>
         <w:drawing>
           <wp:inline distT="0" distB="0" distL="0" distR="0" wp14:anchorId="6A2AA492" wp14:editId="00F85C25">
@@ -14853,7 +18724,7 @@
         <w:rPr>
           <w:noProof/>
         </w:rPr>
-        <w:t>51</w:t>
+        <w:t>65</w:t>
       </w:r>
       <w:r>
         <w:rPr>
@@ -14928,7 +18799,7 @@
       <w:r>
         <w:rPr>
           <w:noProof/>
-          <w:lang w:eastAsia="ru-RU"/>
+          <w:lang w:eastAsia="ja-JP"/>
         </w:rPr>
         <w:drawing>
           <wp:inline distT="0" distB="0" distL="0" distR="0" wp14:anchorId="1602E6C4" wp14:editId="085B9AEA">
@@ -14996,7 +18867,7 @@
         <w:rPr>
           <w:noProof/>
         </w:rPr>
-        <w:t>52</w:t>
+        <w:t>66</w:t>
       </w:r>
       <w:r>
         <w:rPr>
@@ -15129,7 +19000,7 @@
       <w:r>
         <w:rPr>
           <w:noProof/>
-          <w:lang w:eastAsia="ru-RU"/>
+          <w:lang w:eastAsia="ja-JP"/>
         </w:rPr>
         <w:drawing>
           <wp:inline distT="0" distB="0" distL="0" distR="0" wp14:anchorId="49C1B647" wp14:editId="7648802B">
@@ -15197,7 +19068,7 @@
         <w:rPr>
           <w:noProof/>
         </w:rPr>
-        <w:t>53</w:t>
+        <w:t>67</w:t>
       </w:r>
       <w:r>
         <w:rPr>
@@ -15274,7 +19145,13 @@
         <w:ind w:left="1701"/>
       </w:pPr>
       <w:r>
-        <w:t>нажать на кнопку «ПРОДУВКА» (рис. 54, поз. 1);</w:t>
+        <w:t xml:space="preserve">нажать на кнопку «ПРОДУВКА» (рис. </w:t>
+      </w:r>
+      <w:r>
+        <w:t>68</w:t>
+      </w:r>
+      <w:r>
+        <w:t>, поз. 1);</w:t>
       </w:r>
     </w:p>
     <w:p>
@@ -15287,7 +19164,13 @@
         <w:ind w:left="1701"/>
       </w:pPr>
       <w:r>
-        <w:t>в открывшемся окне нажать на кнопки «Отсечной клапан газа», «Клапан продувки групп 3,4», «Клапан продувки групп 1,2» (рис. 55, поз. 1) для открытия соответствующих клапанов и сброса остаточного давления из трубопровода</w:t>
+        <w:t xml:space="preserve">в открывшемся окне нажать на кнопки «Отсечной клапан газа», «Клапан продувки групп 3,4», «Клапан продувки групп 1,2» (рис. </w:t>
+      </w:r>
+      <w:r>
+        <w:t>69</w:t>
+      </w:r>
+      <w:r>
+        <w:t>, поз. 1) для открытия соответствующих клапанов и сброса остаточного давления из трубопровода</w:t>
       </w:r>
       <w:r>
         <w:t>. Закрыть данные клапана нажатием на эти же кнопки через некоторое время</w:t>
@@ -15362,7 +19245,7 @@
       <w:r>
         <w:rPr>
           <w:noProof/>
-          <w:lang w:eastAsia="ru-RU"/>
+          <w:lang w:eastAsia="ja-JP"/>
         </w:rPr>
         <w:drawing>
           <wp:inline distT="0" distB="0" distL="0" distR="0" wp14:anchorId="77D243EF" wp14:editId="58852A6C">
@@ -15430,7 +19313,7 @@
         <w:rPr>
           <w:noProof/>
         </w:rPr>
-        <w:t>54</w:t>
+        <w:t>68</w:t>
       </w:r>
       <w:r>
         <w:rPr>
@@ -15527,7 +19410,7 @@
       <w:r>
         <w:rPr>
           <w:noProof/>
-          <w:lang w:eastAsia="ru-RU"/>
+          <w:lang w:eastAsia="ja-JP"/>
         </w:rPr>
         <w:drawing>
           <wp:inline distT="0" distB="0" distL="0" distR="0" wp14:anchorId="1CB7465A" wp14:editId="264726E0">
@@ -15595,7 +19478,7 @@
         <w:rPr>
           <w:noProof/>
         </w:rPr>
-        <w:t>55</w:t>
+        <w:t>69</w:t>
       </w:r>
       <w:r>
         <w:rPr>
@@ -15660,7 +19543,13 @@
         <w:t>Нажать левой кнопкой мыши на аналоговый датчик, по параметру которого имеется защита</w:t>
       </w:r>
       <w:r>
-        <w:t xml:space="preserve"> (обведены в красный овал на рис. 56)</w:t>
+        <w:t xml:space="preserve"> (обведены в красный овал на рис. </w:t>
+      </w:r>
+      <w:r>
+        <w:t>70</w:t>
+      </w:r>
+      <w:r>
+        <w:t>)</w:t>
       </w:r>
       <w:r>
         <w:t>;</w:t>
@@ -15676,7 +19565,13 @@
         <w:ind w:left="1560" w:hanging="284"/>
       </w:pPr>
       <w:r>
-        <w:t>В открывшемся окне отключить защиту нажатием на кнопку «ОТКЛ» (рис. 57, поз. 1);</w:t>
+        <w:t xml:space="preserve">В открывшемся окне отключить защиту нажатием на кнопку «ОТКЛ» (рис. </w:t>
+      </w:r>
+      <w:r>
+        <w:t>71</w:t>
+      </w:r>
+      <w:r>
+        <w:t>, поз. 1);</w:t>
       </w:r>
     </w:p>
     <w:p>
@@ -15695,27 +19590,31 @@
         <w:t>(</w:t>
       </w:r>
       <w:r>
-        <w:t>рис. 57, поз. 2</w:t>
+        <w:t xml:space="preserve">рис. </w:t>
+      </w:r>
+      <w:r>
+        <w:t>71</w:t>
+      </w:r>
+      <w:r>
+        <w:t>, поз. 2</w:t>
       </w:r>
       <w:r>
         <w:t>)</w:t>
       </w:r>
       <w:r>
-        <w:t xml:space="preserve"> или верхнюю </w:t>
-      </w:r>
-      <w:proofErr w:type="spellStart"/>
-      <w:r>
-        <w:t>уставку</w:t>
-      </w:r>
-      <w:proofErr w:type="spellEnd"/>
-      <w:r>
-        <w:t xml:space="preserve"> </w:t>
+        <w:t xml:space="preserve"> или верхнюю уставку </w:t>
       </w:r>
       <w:r>
         <w:t>(</w:t>
       </w:r>
       <w:r>
-        <w:t>рис. 57, поз. 3</w:t>
+        <w:t xml:space="preserve">рис. </w:t>
+      </w:r>
+      <w:r>
+        <w:t>71</w:t>
+      </w:r>
+      <w:r>
+        <w:t>, поз. 3</w:t>
       </w:r>
       <w:r>
         <w:t>)</w:t>
@@ -15734,23 +19633,13 @@
         <w:ind w:left="1560" w:hanging="284"/>
       </w:pPr>
       <w:r>
-        <w:t>После срабатывания сигнализации включить защиту кнопкой «</w:t>
-      </w:r>
-      <w:proofErr w:type="spellStart"/>
-      <w:r>
-        <w:t>Вкл</w:t>
-      </w:r>
-      <w:proofErr w:type="spellEnd"/>
-      <w:r>
-        <w:t xml:space="preserve">» (рис. 57, поз. 4) или закрыть окно, при этом </w:t>
-      </w:r>
-      <w:proofErr w:type="spellStart"/>
-      <w:r>
-        <w:t>уставки</w:t>
-      </w:r>
-      <w:proofErr w:type="spellEnd"/>
-      <w:r>
-        <w:t xml:space="preserve"> вернутся в исходное значение;</w:t>
+        <w:t xml:space="preserve">После срабатывания сигнализации включить защиту кнопкой «Вкл» (рис. </w:t>
+      </w:r>
+      <w:r>
+        <w:t>71</w:t>
+      </w:r>
+      <w:r>
+        <w:t>, поз. 4) или закрыть окно, при этом уставки вернутся в исходное значение;</w:t>
       </w:r>
     </w:p>
     <w:p>
@@ -15763,7 +19652,13 @@
         <w:ind w:left="1560" w:hanging="284"/>
       </w:pPr>
       <w:r>
-        <w:t>Если защита по параметру переведена в режим «Выведена» (рис. 58, поз. 1), её проверку произвести будет невозможно.</w:t>
+        <w:t xml:space="preserve">Если защита по параметру переведена в режим «Выведена» (рис. </w:t>
+      </w:r>
+      <w:r>
+        <w:t>72</w:t>
+      </w:r>
+      <w:r>
+        <w:t>, поз. 1), её проверку произвести будет невозможно.</w:t>
       </w:r>
     </w:p>
     <w:p>
@@ -16117,7 +20012,7 @@
       <w:r>
         <w:rPr>
           <w:noProof/>
-          <w:lang w:eastAsia="ru-RU"/>
+          <w:lang w:eastAsia="ja-JP"/>
         </w:rPr>
         <w:drawing>
           <wp:inline distT="0" distB="0" distL="0" distR="0" wp14:anchorId="127C5D14" wp14:editId="02BEB205">
@@ -16185,7 +20080,7 @@
         <w:rPr>
           <w:noProof/>
         </w:rPr>
-        <w:t>56</w:t>
+        <w:t>70</w:t>
       </w:r>
       <w:r>
         <w:rPr>
@@ -16434,7 +20329,7 @@
       <w:r>
         <w:rPr>
           <w:noProof/>
-          <w:lang w:eastAsia="ru-RU"/>
+          <w:lang w:eastAsia="ja-JP"/>
         </w:rPr>
         <w:drawing>
           <wp:inline distT="0" distB="0" distL="0" distR="0" wp14:anchorId="1E5A213F" wp14:editId="4260E624">
@@ -16549,7 +20444,7 @@
         <w:rPr>
           <w:noProof/>
         </w:rPr>
-        <w:t>57</w:t>
+        <w:t>71</w:t>
       </w:r>
       <w:r>
         <w:rPr>
@@ -16577,7 +20472,7 @@
       <w:r>
         <w:rPr>
           <w:noProof/>
-          <w:lang w:eastAsia="ru-RU"/>
+          <w:lang w:eastAsia="ja-JP"/>
         </w:rPr>
         <w:drawing>
           <wp:inline distT="0" distB="0" distL="0" distR="0" wp14:anchorId="62D6D004" wp14:editId="26BB3574">
@@ -16645,7 +20540,7 @@
         <w:rPr>
           <w:noProof/>
         </w:rPr>
-        <w:t>58</w:t>
+        <w:t>72</w:t>
       </w:r>
       <w:r>
         <w:rPr>
@@ -16653,6 +20548,8 @@
         </w:rPr>
         <w:fldChar w:fldCharType="end"/>
       </w:r>
+      <w:bookmarkStart w:id="1" w:name="_GoBack"/>
+      <w:bookmarkEnd w:id="1"/>
     </w:p>
     <w:sectPr>
       <w:pgSz w:w="11906" w:h="16838"/>
@@ -16687,14 +20584,14 @@
         <v:path o:extrusionok="f" gradientshapeok="t" o:connecttype="rect"/>
         <o:lock v:ext="edit" aspectratio="t"/>
       </v:shapetype>
-      <v:shape id="_x0000_i1030" type="#_x0000_t75" style="width:12pt;height:14.25pt;visibility:visible;mso-wrap-style:square" o:bullet="t">
+      <v:shape id="_x0000_i1040" type="#_x0000_t75" style="width:12pt;height:14.25pt;visibility:visible;mso-wrap-style:square" o:bullet="t">
         <v:imagedata r:id="rId1" o:title=""/>
       </v:shape>
     </w:pict>
   </w:numPicBullet>
   <w:numPicBullet w:numPicBulletId="1">
     <w:pict>
-      <v:shape id="_x0000_i1031" type="#_x0000_t75" style="width:12pt;height:12.75pt;visibility:visible;mso-wrap-style:square" o:bullet="t">
+      <v:shape id="_x0000_i1041" type="#_x0000_t75" style="width:12pt;height:12.75pt;visibility:visible;mso-wrap-style:square" o:bullet="t">
         <v:imagedata r:id="rId2" o:title=""/>
       </v:shape>
     </w:pict>
@@ -20230,7 +24127,7 @@
 </file>
 
 <file path=customXml/itemProps1.xml><?xml version="1.0" encoding="utf-8"?>
-<ds:datastoreItem xmlns:ds="http://schemas.openxmlformats.org/officeDocument/2006/customXml" ds:itemID="{C83718DE-EC89-49BF-B8DB-B65B681BF1E6}">
+<ds:datastoreItem xmlns:ds="http://schemas.openxmlformats.org/officeDocument/2006/customXml" ds:itemID="{FE89A63E-2933-4BB0-837E-E2AFC238BA2F}">
   <ds:schemaRefs>
     <ds:schemaRef ds:uri="http://schemas.openxmlformats.org/officeDocument/2006/bibliography"/>
   </ds:schemaRefs>
